--- a/ThuyetTrinh.docx
+++ b/ThuyetTrinh.docx
@@ -25,6 +25,14 @@
           <w:szCs w:val="24"/>
         </w:rPr>
         <w:t>sure</w:t>
+      </w:r>
+      <w:r>
+        <w:rPr>
+          <w:rFonts w:ascii="Roboto" w:hAnsi="Roboto" w:cstheme="minorHAnsi"/>
+          <w:sz w:val="24"/>
+          <w:szCs w:val="24"/>
+        </w:rPr>
+        <w:t xml:space="preserve"> asdasdasd</w:t>
       </w:r>
     </w:p>
     <w:p>

--- a/ThuyetTrinh.docx
+++ b/ThuyetTrinh.docx
@@ -1,7 +1,2097 @@
 
 <file path=word/document.xml><?xml version="1.0" encoding="utf-8"?>
-<w:document xmlns:wpc="http://schemas.microsoft.com/office/word/2010/wordprocessingCanvas" xmlns:cx="http://schemas.microsoft.com/office/drawing/2014/chartex" xmlns:cx1="http://schemas.microsoft.com/office/drawing/2015/9/8/chartex" xmlns:cx2="http://schemas.microsoft.com/office/drawing/2015/10/21/chartex" xmlns:cx3="http://schemas.microsoft.com/office/drawing/2016/5/9/chartex" xmlns:cx4="http://schemas.microsoft.com/office/drawing/2016/5/10/chartex" xmlns:cx5="http://schemas.microsoft.com/office/drawing/2016/5/11/chartex" xmlns:cx6="http://schemas.microsoft.com/office/drawing/2016/5/12/chartex" xmlns:cx7="http://schemas.microsoft.com/office/drawing/2016/5/13/chartex" xmlns:cx8="http://schemas.microsoft.com/office/drawing/2016/5/14/chartex" xmlns:mc="http://schemas.openxmlformats.org/markup-compatibility/2006" xmlns:aink="http://schemas.microsoft.com/office/drawing/2016/ink" xmlns:am3d="http://schemas.microsoft.com/office/drawing/2017/model3d" xmlns:o="urn:schemas-microsoft-com:office:office" xmlns:r="http://schemas.openxmlformats.org/officeDocument/2006/relationships" xmlns:m="http://schemas.openxmlformats.org/officeDocument/2006/math" xmlns:v="urn:schemas-microsoft-com:vml" xmlns:wp14="http://schemas.microsoft.com/office/word/2010/wordprocessingDrawing" xmlns:wp="http://schemas.openxmlformats.org/drawingml/2006/wordprocessingDrawing" xmlns:w10="urn:schemas-microsoft-com:office:word" xmlns:w="http://schemas.openxmlformats.org/wordprocessingml/2006/main" xmlns:w14="http://schemas.microsoft.com/office/word/2010/wordml" xmlns:w15="http://schemas.microsoft.com/office/word/2012/wordml" xmlns:w16cex="http://schemas.microsoft.com/office/word/2018/wordml/cex" xmlns:w16cid="http://schemas.microsoft.com/office/word/2016/wordml/cid" xmlns:w16="http://schemas.microsoft.com/office/word/2018/wordml" xmlns:w16sdtdh="http://schemas.microsoft.com/office/word/2020/wordml/sdtdatahash" xmlns:w16se="http://schemas.microsoft.com/office/word/2015/wordml/symex" xmlns:wpg="http://schemas.microsoft.com/office/word/2010/wordprocessingGroup" xmlns:wpi="http://schemas.microsoft.com/office/word/2010/wordprocessingInk" xmlns:wne="http://schemas.microsoft.com/office/word/2006/wordml" xmlns:wps="http://schemas.microsoft.com/office/word/2010/wordprocessingShape" mc:Ignorable="w14 w15 w16se w16cid w16 w16cex w16sdtdh wp14">
+<w:document xmlns:wpc="http://schemas.microsoft.com/office/word/2010/wordprocessingCanvas" xmlns:mc="http://schemas.openxmlformats.org/markup-compatibility/2006" xmlns:o="urn:schemas-microsoft-com:office:office" xmlns:r="http://schemas.openxmlformats.org/officeDocument/2006/relationships" xmlns:m="http://schemas.openxmlformats.org/officeDocument/2006/math" xmlns:v="urn:schemas-microsoft-com:vml" xmlns:wp14="http://schemas.microsoft.com/office/word/2010/wordprocessingDrawing" xmlns:wp="http://schemas.openxmlformats.org/drawingml/2006/wordprocessingDrawing" xmlns:w10="urn:schemas-microsoft-com:office:word" xmlns:w="http://schemas.openxmlformats.org/wordprocessingml/2006/main" xmlns:w14="http://schemas.microsoft.com/office/word/2010/wordml" xmlns:w15="http://schemas.microsoft.com/office/word/2012/wordml" xmlns:wpg="http://schemas.microsoft.com/office/word/2010/wordprocessingGroup" xmlns:wpi="http://schemas.microsoft.com/office/word/2010/wordprocessingInk" xmlns:wne="http://schemas.microsoft.com/office/word/2006/wordml" xmlns:wps="http://schemas.microsoft.com/office/word/2010/wordprocessingShape" mc:Ignorable="w14 w15 wp14">
   <w:body>
+    <w:p>
+      <w:pPr>
+        <w:rPr>
+          <w:rFonts w:ascii="Times New Roman" w:hAnsi="Times New Roman" w:cs="Times New Roman"/>
+          <w:sz w:val="28"/>
+          <w:szCs w:val="28"/>
+        </w:rPr>
+      </w:pPr>
+      <w:r>
+        <w:rPr>
+          <w:rFonts w:ascii="Times New Roman" w:hAnsi="Times New Roman" w:cs="Times New Roman"/>
+          <w:sz w:val="28"/>
+          <w:szCs w:val="28"/>
+        </w:rPr>
+        <w:t>JavaScript Research</w:t>
+      </w:r>
+    </w:p>
+    <w:p>
+      <w:pPr>
+        <w:pStyle w:val="ListParagraph"/>
+        <w:numPr>
+          <w:ilvl w:val="0"/>
+          <w:numId w:val="2"/>
+        </w:numPr>
+        <w:rPr>
+          <w:rFonts w:ascii="Times New Roman" w:hAnsi="Times New Roman" w:cs="Times New Roman"/>
+          <w:sz w:val="28"/>
+          <w:szCs w:val="28"/>
+        </w:rPr>
+      </w:pPr>
+      <w:r>
+        <w:rPr>
+          <w:rFonts w:ascii="Times New Roman" w:hAnsi="Times New Roman" w:cs="Times New Roman"/>
+          <w:sz w:val="28"/>
+          <w:szCs w:val="28"/>
+        </w:rPr>
+        <w:t>Scope là gì?</w:t>
+      </w:r>
+    </w:p>
+    <w:p>
+      <w:pPr>
+        <w:pStyle w:val="ListParagraph"/>
+        <w:rPr>
+          <w:rFonts w:ascii="Times New Roman" w:hAnsi="Times New Roman" w:cs="Times New Roman"/>
+          <w:sz w:val="28"/>
+          <w:szCs w:val="28"/>
+        </w:rPr>
+      </w:pPr>
+      <w:r>
+        <w:rPr>
+          <w:rFonts w:ascii="Times New Roman" w:hAnsi="Times New Roman" w:cs="Times New Roman"/>
+          <w:sz w:val="28"/>
+          <w:szCs w:val="28"/>
+        </w:rPr>
+        <w:t>Trong Javascript chúng ta định nghĩa Scope nghĩa là phạm vi hoạt động của biến, đối tượng và function. Khi nào chúng tồn tại và khi nào có thể gọi được chúng.</w:t>
+      </w:r>
+    </w:p>
+    <w:p>
+      <w:pPr>
+        <w:pStyle w:val="ListParagraph"/>
+        <w:rPr>
+          <w:rFonts w:ascii="Times New Roman" w:hAnsi="Times New Roman" w:cs="Times New Roman"/>
+          <w:sz w:val="28"/>
+          <w:szCs w:val="28"/>
+        </w:rPr>
+      </w:pPr>
+    </w:p>
+    <w:p>
+      <w:pPr>
+        <w:pStyle w:val="ListParagraph"/>
+        <w:rPr>
+          <w:rFonts w:ascii="Times New Roman" w:hAnsi="Times New Roman" w:cs="Times New Roman"/>
+          <w:sz w:val="28"/>
+          <w:szCs w:val="28"/>
+        </w:rPr>
+      </w:pPr>
+      <w:r>
+        <w:rPr>
+          <w:rFonts w:ascii="Times New Roman" w:hAnsi="Times New Roman" w:cs="Times New Roman"/>
+          <w:sz w:val="28"/>
+          <w:szCs w:val="28"/>
+        </w:rPr>
+        <w:t>Có 2 loại scope trong javascript là Global (phạm vi toàn cục) và Local (phạm phi nhất định)</w:t>
+      </w:r>
+      <w:r>
+        <w:rPr>
+          <w:rFonts w:ascii="Times New Roman" w:hAnsi="Times New Roman" w:cs="Times New Roman"/>
+          <w:sz w:val="28"/>
+          <w:szCs w:val="28"/>
+        </w:rPr>
+        <w:t>.</w:t>
+      </w:r>
+    </w:p>
+    <w:p>
+      <w:pPr>
+        <w:pStyle w:val="ListParagraph"/>
+        <w:rPr>
+          <w:rFonts w:ascii="Times New Roman" w:hAnsi="Times New Roman" w:cs="Times New Roman"/>
+          <w:sz w:val="28"/>
+          <w:szCs w:val="28"/>
+        </w:rPr>
+      </w:pPr>
+    </w:p>
+    <w:p>
+      <w:pPr>
+        <w:pStyle w:val="ListParagraph"/>
+        <w:numPr>
+          <w:ilvl w:val="0"/>
+          <w:numId w:val="2"/>
+        </w:numPr>
+        <w:rPr>
+          <w:rFonts w:ascii="Times New Roman" w:hAnsi="Times New Roman" w:cs="Times New Roman"/>
+          <w:sz w:val="28"/>
+          <w:szCs w:val="28"/>
+        </w:rPr>
+      </w:pPr>
+      <w:r>
+        <w:rPr>
+          <w:rFonts w:ascii="Times New Roman" w:hAnsi="Times New Roman" w:cs="Times New Roman"/>
+          <w:sz w:val="28"/>
+          <w:szCs w:val="28"/>
+        </w:rPr>
+        <w:t>Global Scope là gì?</w:t>
+      </w:r>
+    </w:p>
+    <w:p>
+      <w:pPr>
+        <w:pStyle w:val="ListParagraph"/>
+        <w:rPr>
+          <w:rFonts w:ascii="Times New Roman" w:hAnsi="Times New Roman" w:cs="Times New Roman"/>
+          <w:sz w:val="28"/>
+          <w:szCs w:val="28"/>
+        </w:rPr>
+      </w:pPr>
+      <w:r>
+        <w:rPr>
+          <w:rFonts w:ascii="Times New Roman" w:hAnsi="Times New Roman" w:cs="Times New Roman"/>
+          <w:sz w:val="28"/>
+          <w:szCs w:val="28"/>
+        </w:rPr>
+        <w:t>Các biến khai báo ngoài các function được gọi là global. Biến này được dùng chung cho các function, các function có thể thấy được biến này và thay đổi giá trị của biến này</w:t>
+      </w:r>
+      <w:r>
+        <w:rPr>
+          <w:rFonts w:ascii="Times New Roman" w:hAnsi="Times New Roman" w:cs="Times New Roman"/>
+          <w:sz w:val="28"/>
+          <w:szCs w:val="28"/>
+        </w:rPr>
+        <w:t>.</w:t>
+      </w:r>
+    </w:p>
+    <w:tbl>
+      <w:tblPr>
+        <w:tblStyle w:val="TableGrid"/>
+        <w:tblW w:w="0" w:type="auto"/>
+        <w:tblInd w:w="720" w:type="dxa"/>
+        <w:tblLook w:val="04A0" w:firstRow="1" w:lastRow="0" w:firstColumn="1" w:lastColumn="0" w:noHBand="0" w:noVBand="1"/>
+      </w:tblPr>
+      <w:tblGrid>
+        <w:gridCol w:w="8630"/>
+      </w:tblGrid>
+      <w:tr>
+        <w:tc>
+          <w:tcPr>
+            <w:tcW w:w="8630" w:type="dxa"/>
+          </w:tcPr>
+          <w:p>
+            <w:pPr>
+              <w:tabs>
+                <w:tab w:val="left" w:pos="916"/>
+                <w:tab w:val="left" w:pos="1832"/>
+                <w:tab w:val="left" w:pos="2748"/>
+                <w:tab w:val="left" w:pos="3664"/>
+                <w:tab w:val="left" w:pos="4580"/>
+                <w:tab w:val="left" w:pos="5496"/>
+                <w:tab w:val="left" w:pos="6412"/>
+                <w:tab w:val="left" w:pos="7328"/>
+                <w:tab w:val="left" w:pos="8244"/>
+                <w:tab w:val="left" w:pos="9160"/>
+                <w:tab w:val="left" w:pos="10076"/>
+                <w:tab w:val="left" w:pos="10992"/>
+                <w:tab w:val="left" w:pos="11908"/>
+                <w:tab w:val="left" w:pos="12824"/>
+                <w:tab w:val="left" w:pos="13740"/>
+                <w:tab w:val="left" w:pos="14656"/>
+              </w:tabs>
+              <w:jc w:val="both"/>
+              <w:rPr>
+                <w:rFonts w:ascii="Consolas" w:eastAsia="Times New Roman" w:hAnsi="Consolas" w:cs="Courier New"/>
+                <w:color w:val="000000" w:themeColor="text1"/>
+                <w:sz w:val="20"/>
+                <w:szCs w:val="20"/>
+              </w:rPr>
+            </w:pPr>
+            <w:r>
+              <w:rPr>
+                <w:rFonts w:ascii="Consolas" w:eastAsia="Times New Roman" w:hAnsi="Consolas" w:cs="Courier New"/>
+                <w:color w:val="000000" w:themeColor="text1"/>
+                <w:sz w:val="20"/>
+                <w:szCs w:val="20"/>
+              </w:rPr>
+              <w:t>var userName = "Bill";</w:t>
+            </w:r>
+          </w:p>
+          <w:p>
+            <w:pPr>
+              <w:tabs>
+                <w:tab w:val="left" w:pos="916"/>
+                <w:tab w:val="left" w:pos="1832"/>
+                <w:tab w:val="left" w:pos="2748"/>
+                <w:tab w:val="left" w:pos="3664"/>
+                <w:tab w:val="left" w:pos="4580"/>
+                <w:tab w:val="left" w:pos="5496"/>
+                <w:tab w:val="left" w:pos="6412"/>
+                <w:tab w:val="left" w:pos="7328"/>
+                <w:tab w:val="left" w:pos="8244"/>
+                <w:tab w:val="left" w:pos="9160"/>
+                <w:tab w:val="left" w:pos="10076"/>
+                <w:tab w:val="left" w:pos="10992"/>
+                <w:tab w:val="left" w:pos="11908"/>
+                <w:tab w:val="left" w:pos="12824"/>
+                <w:tab w:val="left" w:pos="13740"/>
+                <w:tab w:val="left" w:pos="14656"/>
+              </w:tabs>
+              <w:jc w:val="both"/>
+              <w:rPr>
+                <w:rFonts w:ascii="Consolas" w:eastAsia="Times New Roman" w:hAnsi="Consolas" w:cs="Courier New"/>
+                <w:color w:val="000000" w:themeColor="text1"/>
+                <w:sz w:val="20"/>
+                <w:szCs w:val="20"/>
+              </w:rPr>
+            </w:pPr>
+          </w:p>
+          <w:p>
+            <w:pPr>
+              <w:tabs>
+                <w:tab w:val="left" w:pos="916"/>
+                <w:tab w:val="left" w:pos="1832"/>
+                <w:tab w:val="left" w:pos="2748"/>
+                <w:tab w:val="left" w:pos="3664"/>
+                <w:tab w:val="left" w:pos="4580"/>
+                <w:tab w:val="left" w:pos="5496"/>
+                <w:tab w:val="left" w:pos="6412"/>
+                <w:tab w:val="left" w:pos="7328"/>
+                <w:tab w:val="left" w:pos="8244"/>
+                <w:tab w:val="left" w:pos="9160"/>
+                <w:tab w:val="left" w:pos="10076"/>
+                <w:tab w:val="left" w:pos="10992"/>
+                <w:tab w:val="left" w:pos="11908"/>
+                <w:tab w:val="left" w:pos="12824"/>
+                <w:tab w:val="left" w:pos="13740"/>
+                <w:tab w:val="left" w:pos="14656"/>
+              </w:tabs>
+              <w:jc w:val="both"/>
+              <w:rPr>
+                <w:rFonts w:ascii="Consolas" w:eastAsia="Times New Roman" w:hAnsi="Consolas" w:cs="Courier New"/>
+                <w:color w:val="000000" w:themeColor="text1"/>
+                <w:sz w:val="20"/>
+                <w:szCs w:val="20"/>
+              </w:rPr>
+            </w:pPr>
+            <w:r>
+              <w:rPr>
+                <w:rFonts w:ascii="Consolas" w:eastAsia="Times New Roman" w:hAnsi="Consolas" w:cs="Courier New"/>
+                <w:color w:val="000000" w:themeColor="text1"/>
+                <w:sz w:val="20"/>
+                <w:szCs w:val="20"/>
+              </w:rPr>
+              <w:t xml:space="preserve">    function modifyUserName() {</w:t>
+            </w:r>
+          </w:p>
+          <w:p>
+            <w:pPr>
+              <w:tabs>
+                <w:tab w:val="left" w:pos="916"/>
+                <w:tab w:val="left" w:pos="1832"/>
+                <w:tab w:val="left" w:pos="2748"/>
+                <w:tab w:val="left" w:pos="3664"/>
+                <w:tab w:val="left" w:pos="4580"/>
+                <w:tab w:val="left" w:pos="5496"/>
+                <w:tab w:val="left" w:pos="6412"/>
+                <w:tab w:val="left" w:pos="7328"/>
+                <w:tab w:val="left" w:pos="8244"/>
+                <w:tab w:val="left" w:pos="9160"/>
+                <w:tab w:val="left" w:pos="10076"/>
+                <w:tab w:val="left" w:pos="10992"/>
+                <w:tab w:val="left" w:pos="11908"/>
+                <w:tab w:val="left" w:pos="12824"/>
+                <w:tab w:val="left" w:pos="13740"/>
+                <w:tab w:val="left" w:pos="14656"/>
+              </w:tabs>
+              <w:jc w:val="both"/>
+              <w:rPr>
+                <w:rFonts w:ascii="Consolas" w:eastAsia="Times New Roman" w:hAnsi="Consolas" w:cs="Courier New"/>
+                <w:color w:val="000000" w:themeColor="text1"/>
+                <w:sz w:val="20"/>
+                <w:szCs w:val="20"/>
+              </w:rPr>
+            </w:pPr>
+            <w:r>
+              <w:rPr>
+                <w:rFonts w:ascii="Consolas" w:eastAsia="Times New Roman" w:hAnsi="Consolas" w:cs="Courier New"/>
+                <w:color w:val="000000" w:themeColor="text1"/>
+                <w:sz w:val="20"/>
+                <w:szCs w:val="20"/>
+              </w:rPr>
+              <w:t xml:space="preserve">            userName = "Steve";</w:t>
+            </w:r>
+          </w:p>
+          <w:p>
+            <w:pPr>
+              <w:tabs>
+                <w:tab w:val="left" w:pos="916"/>
+                <w:tab w:val="left" w:pos="1832"/>
+                <w:tab w:val="left" w:pos="2748"/>
+                <w:tab w:val="left" w:pos="3664"/>
+                <w:tab w:val="left" w:pos="4580"/>
+                <w:tab w:val="left" w:pos="5496"/>
+                <w:tab w:val="left" w:pos="6412"/>
+                <w:tab w:val="left" w:pos="7328"/>
+                <w:tab w:val="left" w:pos="8244"/>
+                <w:tab w:val="left" w:pos="9160"/>
+                <w:tab w:val="left" w:pos="10076"/>
+                <w:tab w:val="left" w:pos="10992"/>
+                <w:tab w:val="left" w:pos="11908"/>
+                <w:tab w:val="left" w:pos="12824"/>
+                <w:tab w:val="left" w:pos="13740"/>
+                <w:tab w:val="left" w:pos="14656"/>
+              </w:tabs>
+              <w:jc w:val="both"/>
+              <w:rPr>
+                <w:rFonts w:ascii="Consolas" w:eastAsia="Times New Roman" w:hAnsi="Consolas" w:cs="Courier New"/>
+                <w:color w:val="000000" w:themeColor="text1"/>
+                <w:sz w:val="20"/>
+                <w:szCs w:val="20"/>
+              </w:rPr>
+            </w:pPr>
+            <w:r>
+              <w:rPr>
+                <w:rFonts w:ascii="Consolas" w:eastAsia="Times New Roman" w:hAnsi="Consolas" w:cs="Courier New"/>
+                <w:color w:val="000000" w:themeColor="text1"/>
+                <w:sz w:val="20"/>
+                <w:szCs w:val="20"/>
+              </w:rPr>
+              <w:t xml:space="preserve">        };</w:t>
+            </w:r>
+          </w:p>
+          <w:p>
+            <w:pPr>
+              <w:tabs>
+                <w:tab w:val="left" w:pos="916"/>
+                <w:tab w:val="left" w:pos="1832"/>
+                <w:tab w:val="left" w:pos="2748"/>
+                <w:tab w:val="left" w:pos="3664"/>
+                <w:tab w:val="left" w:pos="4580"/>
+                <w:tab w:val="left" w:pos="5496"/>
+                <w:tab w:val="left" w:pos="6412"/>
+                <w:tab w:val="left" w:pos="7328"/>
+                <w:tab w:val="left" w:pos="8244"/>
+                <w:tab w:val="left" w:pos="9160"/>
+                <w:tab w:val="left" w:pos="10076"/>
+                <w:tab w:val="left" w:pos="10992"/>
+                <w:tab w:val="left" w:pos="11908"/>
+                <w:tab w:val="left" w:pos="12824"/>
+                <w:tab w:val="left" w:pos="13740"/>
+                <w:tab w:val="left" w:pos="14656"/>
+              </w:tabs>
+              <w:jc w:val="both"/>
+              <w:rPr>
+                <w:rFonts w:ascii="Consolas" w:eastAsia="Times New Roman" w:hAnsi="Consolas" w:cs="Courier New"/>
+                <w:color w:val="000000" w:themeColor="text1"/>
+                <w:sz w:val="20"/>
+                <w:szCs w:val="20"/>
+              </w:rPr>
+            </w:pPr>
+          </w:p>
+          <w:p>
+            <w:pPr>
+              <w:tabs>
+                <w:tab w:val="left" w:pos="916"/>
+                <w:tab w:val="left" w:pos="1832"/>
+                <w:tab w:val="left" w:pos="2748"/>
+                <w:tab w:val="left" w:pos="3664"/>
+                <w:tab w:val="left" w:pos="4580"/>
+                <w:tab w:val="left" w:pos="5496"/>
+                <w:tab w:val="left" w:pos="6412"/>
+                <w:tab w:val="left" w:pos="7328"/>
+                <w:tab w:val="left" w:pos="8244"/>
+                <w:tab w:val="left" w:pos="9160"/>
+                <w:tab w:val="left" w:pos="10076"/>
+                <w:tab w:val="left" w:pos="10992"/>
+                <w:tab w:val="left" w:pos="11908"/>
+                <w:tab w:val="left" w:pos="12824"/>
+                <w:tab w:val="left" w:pos="13740"/>
+                <w:tab w:val="left" w:pos="14656"/>
+              </w:tabs>
+              <w:jc w:val="both"/>
+              <w:rPr>
+                <w:rFonts w:ascii="Consolas" w:eastAsia="Times New Roman" w:hAnsi="Consolas" w:cs="Courier New"/>
+                <w:color w:val="000000" w:themeColor="text1"/>
+                <w:sz w:val="20"/>
+                <w:szCs w:val="20"/>
+              </w:rPr>
+            </w:pPr>
+            <w:r>
+              <w:rPr>
+                <w:rFonts w:ascii="Consolas" w:eastAsia="Times New Roman" w:hAnsi="Consolas" w:cs="Courier New"/>
+                <w:color w:val="000000" w:themeColor="text1"/>
+                <w:sz w:val="20"/>
+                <w:szCs w:val="20"/>
+              </w:rPr>
+              <w:t xml:space="preserve">    function showUserName() {</w:t>
+            </w:r>
+          </w:p>
+          <w:p>
+            <w:pPr>
+              <w:tabs>
+                <w:tab w:val="left" w:pos="916"/>
+                <w:tab w:val="left" w:pos="1832"/>
+                <w:tab w:val="left" w:pos="2748"/>
+                <w:tab w:val="left" w:pos="3664"/>
+                <w:tab w:val="left" w:pos="4580"/>
+                <w:tab w:val="left" w:pos="5496"/>
+                <w:tab w:val="left" w:pos="6412"/>
+                <w:tab w:val="left" w:pos="7328"/>
+                <w:tab w:val="left" w:pos="8244"/>
+                <w:tab w:val="left" w:pos="9160"/>
+                <w:tab w:val="left" w:pos="10076"/>
+                <w:tab w:val="left" w:pos="10992"/>
+                <w:tab w:val="left" w:pos="11908"/>
+                <w:tab w:val="left" w:pos="12824"/>
+                <w:tab w:val="left" w:pos="13740"/>
+                <w:tab w:val="left" w:pos="14656"/>
+              </w:tabs>
+              <w:jc w:val="both"/>
+              <w:rPr>
+                <w:rFonts w:ascii="Consolas" w:eastAsia="Times New Roman" w:hAnsi="Consolas" w:cs="Courier New"/>
+                <w:color w:val="000000" w:themeColor="text1"/>
+                <w:sz w:val="20"/>
+                <w:szCs w:val="20"/>
+              </w:rPr>
+            </w:pPr>
+            <w:r>
+              <w:rPr>
+                <w:rFonts w:ascii="Consolas" w:eastAsia="Times New Roman" w:hAnsi="Consolas" w:cs="Courier New"/>
+                <w:color w:val="000000" w:themeColor="text1"/>
+                <w:sz w:val="20"/>
+                <w:szCs w:val="20"/>
+              </w:rPr>
+              <w:t xml:space="preserve">            </w:t>
+            </w:r>
+            <w:r>
+              <w:rPr>
+                <w:rFonts w:ascii="Consolas" w:eastAsia="Times New Roman" w:hAnsi="Consolas" w:cs="Courier New"/>
+                <w:color w:val="000000" w:themeColor="text1"/>
+                <w:sz w:val="20"/>
+                <w:szCs w:val="20"/>
+              </w:rPr>
+              <w:t>console.log</w:t>
+            </w:r>
+            <w:r>
+              <w:rPr>
+                <w:rFonts w:ascii="Consolas" w:eastAsia="Times New Roman" w:hAnsi="Consolas" w:cs="Courier New"/>
+                <w:color w:val="000000" w:themeColor="text1"/>
+                <w:sz w:val="20"/>
+                <w:szCs w:val="20"/>
+              </w:rPr>
+              <w:t>(userName);</w:t>
+            </w:r>
+          </w:p>
+          <w:p>
+            <w:pPr>
+              <w:tabs>
+                <w:tab w:val="left" w:pos="916"/>
+                <w:tab w:val="left" w:pos="1832"/>
+                <w:tab w:val="left" w:pos="2748"/>
+                <w:tab w:val="left" w:pos="3664"/>
+                <w:tab w:val="left" w:pos="4580"/>
+                <w:tab w:val="left" w:pos="5496"/>
+                <w:tab w:val="left" w:pos="6412"/>
+                <w:tab w:val="left" w:pos="7328"/>
+                <w:tab w:val="left" w:pos="8244"/>
+                <w:tab w:val="left" w:pos="9160"/>
+                <w:tab w:val="left" w:pos="10076"/>
+                <w:tab w:val="left" w:pos="10992"/>
+                <w:tab w:val="left" w:pos="11908"/>
+                <w:tab w:val="left" w:pos="12824"/>
+                <w:tab w:val="left" w:pos="13740"/>
+                <w:tab w:val="left" w:pos="14656"/>
+              </w:tabs>
+              <w:jc w:val="both"/>
+              <w:rPr>
+                <w:rFonts w:ascii="Consolas" w:eastAsia="Times New Roman" w:hAnsi="Consolas" w:cs="Courier New"/>
+                <w:color w:val="000000" w:themeColor="text1"/>
+                <w:sz w:val="20"/>
+                <w:szCs w:val="20"/>
+              </w:rPr>
+            </w:pPr>
+            <w:r>
+              <w:rPr>
+                <w:rFonts w:ascii="Consolas" w:eastAsia="Times New Roman" w:hAnsi="Consolas" w:cs="Courier New"/>
+                <w:color w:val="000000" w:themeColor="text1"/>
+                <w:sz w:val="20"/>
+                <w:szCs w:val="20"/>
+              </w:rPr>
+              <w:t xml:space="preserve">        };</w:t>
+            </w:r>
+          </w:p>
+          <w:p>
+            <w:pPr>
+              <w:tabs>
+                <w:tab w:val="left" w:pos="916"/>
+                <w:tab w:val="left" w:pos="1832"/>
+                <w:tab w:val="left" w:pos="2748"/>
+                <w:tab w:val="left" w:pos="3664"/>
+                <w:tab w:val="left" w:pos="4580"/>
+                <w:tab w:val="left" w:pos="5496"/>
+                <w:tab w:val="left" w:pos="6412"/>
+                <w:tab w:val="left" w:pos="7328"/>
+                <w:tab w:val="left" w:pos="8244"/>
+                <w:tab w:val="left" w:pos="9160"/>
+                <w:tab w:val="left" w:pos="10076"/>
+                <w:tab w:val="left" w:pos="10992"/>
+                <w:tab w:val="left" w:pos="11908"/>
+                <w:tab w:val="left" w:pos="12824"/>
+                <w:tab w:val="left" w:pos="13740"/>
+                <w:tab w:val="left" w:pos="14656"/>
+              </w:tabs>
+              <w:jc w:val="both"/>
+              <w:rPr>
+                <w:rFonts w:ascii="Consolas" w:eastAsia="Times New Roman" w:hAnsi="Consolas" w:cs="Courier New"/>
+                <w:color w:val="000000" w:themeColor="text1"/>
+                <w:sz w:val="20"/>
+                <w:szCs w:val="20"/>
+              </w:rPr>
+            </w:pPr>
+          </w:p>
+          <w:p>
+            <w:pPr>
+              <w:tabs>
+                <w:tab w:val="left" w:pos="916"/>
+                <w:tab w:val="left" w:pos="1832"/>
+                <w:tab w:val="left" w:pos="2748"/>
+                <w:tab w:val="left" w:pos="3664"/>
+                <w:tab w:val="left" w:pos="4580"/>
+                <w:tab w:val="left" w:pos="5496"/>
+                <w:tab w:val="left" w:pos="6412"/>
+                <w:tab w:val="left" w:pos="7328"/>
+                <w:tab w:val="left" w:pos="8244"/>
+                <w:tab w:val="left" w:pos="9160"/>
+                <w:tab w:val="left" w:pos="10076"/>
+                <w:tab w:val="left" w:pos="10992"/>
+                <w:tab w:val="left" w:pos="11908"/>
+                <w:tab w:val="left" w:pos="12824"/>
+                <w:tab w:val="left" w:pos="13740"/>
+                <w:tab w:val="left" w:pos="14656"/>
+              </w:tabs>
+              <w:jc w:val="both"/>
+              <w:rPr>
+                <w:rFonts w:ascii="Consolas" w:eastAsia="Times New Roman" w:hAnsi="Consolas" w:cs="Courier New"/>
+                <w:color w:val="000000" w:themeColor="text1"/>
+                <w:sz w:val="20"/>
+                <w:szCs w:val="20"/>
+              </w:rPr>
+            </w:pPr>
+            <w:r>
+              <w:rPr>
+                <w:rFonts w:ascii="Consolas" w:eastAsia="Times New Roman" w:hAnsi="Consolas" w:cs="Courier New"/>
+                <w:color w:val="000000" w:themeColor="text1"/>
+                <w:sz w:val="20"/>
+                <w:szCs w:val="20"/>
+              </w:rPr>
+              <w:t xml:space="preserve">    </w:t>
+            </w:r>
+            <w:r>
+              <w:rPr>
+                <w:rFonts w:ascii="Consolas" w:eastAsia="Times New Roman" w:hAnsi="Consolas" w:cs="Courier New"/>
+                <w:color w:val="000000" w:themeColor="text1"/>
+                <w:sz w:val="20"/>
+                <w:szCs w:val="20"/>
+              </w:rPr>
+              <w:t>console.log</w:t>
+            </w:r>
+            <w:r>
+              <w:rPr>
+                <w:rFonts w:ascii="Consolas" w:eastAsia="Times New Roman" w:hAnsi="Consolas" w:cs="Courier New"/>
+                <w:color w:val="000000" w:themeColor="text1"/>
+                <w:sz w:val="20"/>
+                <w:szCs w:val="20"/>
+              </w:rPr>
+              <w:t>(userName); // display Bill</w:t>
+            </w:r>
+          </w:p>
+          <w:p>
+            <w:pPr>
+              <w:tabs>
+                <w:tab w:val="left" w:pos="916"/>
+                <w:tab w:val="left" w:pos="1832"/>
+                <w:tab w:val="left" w:pos="2748"/>
+                <w:tab w:val="left" w:pos="3664"/>
+                <w:tab w:val="left" w:pos="4580"/>
+                <w:tab w:val="left" w:pos="5496"/>
+                <w:tab w:val="left" w:pos="6412"/>
+                <w:tab w:val="left" w:pos="7328"/>
+                <w:tab w:val="left" w:pos="8244"/>
+                <w:tab w:val="left" w:pos="9160"/>
+                <w:tab w:val="left" w:pos="10076"/>
+                <w:tab w:val="left" w:pos="10992"/>
+                <w:tab w:val="left" w:pos="11908"/>
+                <w:tab w:val="left" w:pos="12824"/>
+                <w:tab w:val="left" w:pos="13740"/>
+                <w:tab w:val="left" w:pos="14656"/>
+              </w:tabs>
+              <w:jc w:val="both"/>
+              <w:rPr>
+                <w:rFonts w:ascii="Consolas" w:eastAsia="Times New Roman" w:hAnsi="Consolas" w:cs="Courier New"/>
+                <w:color w:val="000000" w:themeColor="text1"/>
+                <w:sz w:val="20"/>
+                <w:szCs w:val="20"/>
+              </w:rPr>
+            </w:pPr>
+            <w:r>
+              <w:rPr>
+                <w:rFonts w:ascii="Consolas" w:eastAsia="Times New Roman" w:hAnsi="Consolas" w:cs="Courier New"/>
+                <w:color w:val="000000" w:themeColor="text1"/>
+                <w:sz w:val="20"/>
+                <w:szCs w:val="20"/>
+              </w:rPr>
+              <w:t xml:space="preserve">    </w:t>
+            </w:r>
+          </w:p>
+          <w:p>
+            <w:pPr>
+              <w:tabs>
+                <w:tab w:val="left" w:pos="916"/>
+                <w:tab w:val="left" w:pos="1832"/>
+                <w:tab w:val="left" w:pos="2748"/>
+                <w:tab w:val="left" w:pos="3664"/>
+                <w:tab w:val="left" w:pos="4580"/>
+                <w:tab w:val="left" w:pos="5496"/>
+                <w:tab w:val="left" w:pos="6412"/>
+                <w:tab w:val="left" w:pos="7328"/>
+                <w:tab w:val="left" w:pos="8244"/>
+                <w:tab w:val="left" w:pos="9160"/>
+                <w:tab w:val="left" w:pos="10076"/>
+                <w:tab w:val="left" w:pos="10992"/>
+                <w:tab w:val="left" w:pos="11908"/>
+                <w:tab w:val="left" w:pos="12824"/>
+                <w:tab w:val="left" w:pos="13740"/>
+                <w:tab w:val="left" w:pos="14656"/>
+              </w:tabs>
+              <w:jc w:val="both"/>
+              <w:rPr>
+                <w:rFonts w:ascii="Consolas" w:eastAsia="Times New Roman" w:hAnsi="Consolas" w:cs="Courier New"/>
+                <w:color w:val="000000" w:themeColor="text1"/>
+                <w:sz w:val="20"/>
+                <w:szCs w:val="20"/>
+              </w:rPr>
+            </w:pPr>
+            <w:r>
+              <w:rPr>
+                <w:rFonts w:ascii="Consolas" w:eastAsia="Times New Roman" w:hAnsi="Consolas" w:cs="Courier New"/>
+                <w:color w:val="000000" w:themeColor="text1"/>
+                <w:sz w:val="20"/>
+                <w:szCs w:val="20"/>
+              </w:rPr>
+              <w:t xml:space="preserve">    modifyUserName();</w:t>
+            </w:r>
+          </w:p>
+          <w:p>
+            <w:pPr>
+              <w:tabs>
+                <w:tab w:val="left" w:pos="916"/>
+                <w:tab w:val="left" w:pos="1832"/>
+                <w:tab w:val="left" w:pos="2748"/>
+                <w:tab w:val="left" w:pos="3664"/>
+                <w:tab w:val="left" w:pos="4580"/>
+                <w:tab w:val="left" w:pos="5496"/>
+                <w:tab w:val="left" w:pos="6412"/>
+                <w:tab w:val="left" w:pos="7328"/>
+                <w:tab w:val="left" w:pos="8244"/>
+                <w:tab w:val="left" w:pos="9160"/>
+                <w:tab w:val="left" w:pos="10076"/>
+                <w:tab w:val="left" w:pos="10992"/>
+                <w:tab w:val="left" w:pos="11908"/>
+                <w:tab w:val="left" w:pos="12824"/>
+                <w:tab w:val="left" w:pos="13740"/>
+                <w:tab w:val="left" w:pos="14656"/>
+              </w:tabs>
+              <w:jc w:val="both"/>
+              <w:rPr>
+                <w:rFonts w:ascii="Consolas" w:eastAsia="Times New Roman" w:hAnsi="Consolas" w:cs="Courier New"/>
+                <w:color w:val="000000" w:themeColor="text1"/>
+                <w:sz w:val="20"/>
+                <w:szCs w:val="20"/>
+              </w:rPr>
+            </w:pPr>
+            <w:r>
+              <w:rPr>
+                <w:rFonts w:ascii="Consolas" w:eastAsia="Times New Roman" w:hAnsi="Consolas" w:cs="Courier New"/>
+                <w:color w:val="000000" w:themeColor="text1"/>
+                <w:sz w:val="20"/>
+                <w:szCs w:val="20"/>
+              </w:rPr>
+              <w:t xml:space="preserve">    showUserName();// display Steve</w:t>
+            </w:r>
+          </w:p>
+          <w:p>
+            <w:pPr>
+              <w:pStyle w:val="ListParagraph"/>
+              <w:ind w:left="0"/>
+              <w:rPr>
+                <w:rFonts w:ascii="Times New Roman" w:hAnsi="Times New Roman" w:cs="Times New Roman"/>
+                <w:sz w:val="28"/>
+                <w:szCs w:val="28"/>
+              </w:rPr>
+            </w:pPr>
+          </w:p>
+        </w:tc>
+      </w:tr>
+    </w:tbl>
+    <w:p>
+      <w:pPr>
+        <w:pStyle w:val="ListParagraph"/>
+        <w:rPr>
+          <w:rFonts w:ascii="Times New Roman" w:hAnsi="Times New Roman" w:cs="Times New Roman"/>
+          <w:sz w:val="28"/>
+          <w:szCs w:val="28"/>
+        </w:rPr>
+      </w:pPr>
+      <w:r>
+        <w:rPr>
+          <w:rFonts w:ascii="Times New Roman" w:hAnsi="Times New Roman" w:cs="Times New Roman"/>
+          <w:sz w:val="28"/>
+          <w:szCs w:val="28"/>
+        </w:rPr>
+        <w:t>B</w:t>
+      </w:r>
+      <w:r>
+        <w:rPr>
+          <w:rFonts w:ascii="Times New Roman" w:hAnsi="Times New Roman" w:cs="Times New Roman"/>
+          <w:sz w:val="28"/>
+          <w:szCs w:val="28"/>
+        </w:rPr>
+        <w:t>iến userName là global nên function modifyUserName và showUserName có thể thấy được và sử dụng được</w:t>
+      </w:r>
+      <w:r>
+        <w:rPr>
+          <w:rFonts w:ascii="Times New Roman" w:hAnsi="Times New Roman" w:cs="Times New Roman"/>
+          <w:sz w:val="28"/>
+          <w:szCs w:val="28"/>
+        </w:rPr>
+        <w:t>.</w:t>
+      </w:r>
+    </w:p>
+    <w:p>
+      <w:pPr>
+        <w:pStyle w:val="ListParagraph"/>
+        <w:rPr>
+          <w:rFonts w:ascii="Times New Roman" w:hAnsi="Times New Roman" w:cs="Times New Roman"/>
+          <w:sz w:val="28"/>
+          <w:szCs w:val="28"/>
+        </w:rPr>
+      </w:pPr>
+      <w:r>
+        <w:rPr>
+          <w:rFonts w:ascii="Times New Roman" w:hAnsi="Times New Roman" w:cs="Times New Roman"/>
+          <w:sz w:val="28"/>
+          <w:szCs w:val="28"/>
+        </w:rPr>
+        <w:t>Các biến khai báo trong function nhưng không có từ khoá var, thì cũng được xem là biến có scope global.</w:t>
+      </w:r>
+    </w:p>
+    <w:tbl>
+      <w:tblPr>
+        <w:tblStyle w:val="TableGrid"/>
+        <w:tblW w:w="0" w:type="auto"/>
+        <w:tblInd w:w="720" w:type="dxa"/>
+        <w:tblLook w:val="04A0" w:firstRow="1" w:lastRow="0" w:firstColumn="1" w:lastColumn="0" w:noHBand="0" w:noVBand="1"/>
+      </w:tblPr>
+      <w:tblGrid>
+        <w:gridCol w:w="8630"/>
+      </w:tblGrid>
+      <w:tr>
+        <w:tc>
+          <w:tcPr>
+            <w:tcW w:w="9350" w:type="dxa"/>
+          </w:tcPr>
+          <w:p>
+            <w:pPr>
+              <w:pStyle w:val="HTMLPreformatted"/>
+              <w:jc w:val="both"/>
+              <w:rPr>
+                <w:rFonts w:ascii="Consolas" w:hAnsi="Consolas"/>
+                <w:color w:val="000000" w:themeColor="text1"/>
+              </w:rPr>
+            </w:pPr>
+            <w:r>
+              <w:rPr>
+                <w:rStyle w:val="kd"/>
+                <w:rFonts w:ascii="Consolas" w:hAnsi="Consolas"/>
+                <w:color w:val="000000" w:themeColor="text1"/>
+              </w:rPr>
+              <w:t>function</w:t>
+            </w:r>
+            <w:r>
+              <w:rPr>
+                <w:rFonts w:ascii="Consolas" w:hAnsi="Consolas"/>
+                <w:color w:val="000000" w:themeColor="text1"/>
+              </w:rPr>
+              <w:t xml:space="preserve"> </w:t>
+            </w:r>
+            <w:r>
+              <w:rPr>
+                <w:rStyle w:val="nx"/>
+                <w:rFonts w:ascii="Consolas" w:hAnsi="Consolas"/>
+                <w:color w:val="000000" w:themeColor="text1"/>
+              </w:rPr>
+              <w:t>createUserName</w:t>
+            </w:r>
+            <w:r>
+              <w:rPr>
+                <w:rStyle w:val="p"/>
+                <w:rFonts w:ascii="Consolas" w:hAnsi="Consolas"/>
+                <w:color w:val="000000" w:themeColor="text1"/>
+              </w:rPr>
+              <w:t>()</w:t>
+            </w:r>
+            <w:r>
+              <w:rPr>
+                <w:rFonts w:ascii="Consolas" w:hAnsi="Consolas"/>
+                <w:color w:val="000000" w:themeColor="text1"/>
+              </w:rPr>
+              <w:t xml:space="preserve"> </w:t>
+            </w:r>
+            <w:r>
+              <w:rPr>
+                <w:rStyle w:val="p"/>
+                <w:rFonts w:ascii="Consolas" w:hAnsi="Consolas"/>
+                <w:color w:val="000000" w:themeColor="text1"/>
+              </w:rPr>
+              <w:t>{</w:t>
+            </w:r>
+          </w:p>
+          <w:p>
+            <w:pPr>
+              <w:pStyle w:val="HTMLPreformatted"/>
+              <w:jc w:val="both"/>
+              <w:rPr>
+                <w:rFonts w:ascii="Consolas" w:hAnsi="Consolas"/>
+                <w:color w:val="000000" w:themeColor="text1"/>
+              </w:rPr>
+            </w:pPr>
+            <w:r>
+              <w:rPr>
+                <w:rFonts w:ascii="Consolas" w:hAnsi="Consolas"/>
+                <w:color w:val="000000" w:themeColor="text1"/>
+              </w:rPr>
+              <w:t xml:space="preserve">        </w:t>
+            </w:r>
+            <w:r>
+              <w:rPr>
+                <w:rStyle w:val="nx"/>
+                <w:rFonts w:ascii="Consolas" w:hAnsi="Consolas"/>
+                <w:color w:val="000000" w:themeColor="text1"/>
+              </w:rPr>
+              <w:t>userName</w:t>
+            </w:r>
+            <w:r>
+              <w:rPr>
+                <w:rFonts w:ascii="Consolas" w:hAnsi="Consolas"/>
+                <w:color w:val="000000" w:themeColor="text1"/>
+              </w:rPr>
+              <w:t xml:space="preserve"> </w:t>
+            </w:r>
+            <w:r>
+              <w:rPr>
+                <w:rStyle w:val="o"/>
+                <w:rFonts w:ascii="Consolas" w:hAnsi="Consolas"/>
+                <w:color w:val="000000" w:themeColor="text1"/>
+              </w:rPr>
+              <w:t>=</w:t>
+            </w:r>
+            <w:r>
+              <w:rPr>
+                <w:rFonts w:ascii="Consolas" w:hAnsi="Consolas"/>
+                <w:color w:val="000000" w:themeColor="text1"/>
+              </w:rPr>
+              <w:t xml:space="preserve"> </w:t>
+            </w:r>
+            <w:r>
+              <w:rPr>
+                <w:rStyle w:val="dl"/>
+                <w:rFonts w:ascii="Consolas" w:hAnsi="Consolas"/>
+                <w:color w:val="000000" w:themeColor="text1"/>
+              </w:rPr>
+              <w:t>"</w:t>
+            </w:r>
+            <w:r>
+              <w:rPr>
+                <w:rStyle w:val="s2"/>
+                <w:rFonts w:ascii="Consolas" w:hAnsi="Consolas"/>
+                <w:color w:val="000000" w:themeColor="text1"/>
+              </w:rPr>
+              <w:t>Bill</w:t>
+            </w:r>
+            <w:r>
+              <w:rPr>
+                <w:rStyle w:val="dl"/>
+                <w:rFonts w:ascii="Consolas" w:hAnsi="Consolas"/>
+                <w:color w:val="000000" w:themeColor="text1"/>
+              </w:rPr>
+              <w:t>"</w:t>
+            </w:r>
+            <w:r>
+              <w:rPr>
+                <w:rStyle w:val="p"/>
+                <w:rFonts w:ascii="Consolas" w:hAnsi="Consolas"/>
+                <w:color w:val="000000" w:themeColor="text1"/>
+              </w:rPr>
+              <w:t>;</w:t>
+            </w:r>
+          </w:p>
+          <w:p>
+            <w:pPr>
+              <w:pStyle w:val="HTMLPreformatted"/>
+              <w:jc w:val="both"/>
+              <w:rPr>
+                <w:rFonts w:ascii="Consolas" w:hAnsi="Consolas"/>
+                <w:color w:val="000000" w:themeColor="text1"/>
+              </w:rPr>
+            </w:pPr>
+            <w:r>
+              <w:rPr>
+                <w:rFonts w:ascii="Consolas" w:hAnsi="Consolas"/>
+                <w:color w:val="000000" w:themeColor="text1"/>
+              </w:rPr>
+              <w:t xml:space="preserve">    </w:t>
+            </w:r>
+            <w:r>
+              <w:rPr>
+                <w:rStyle w:val="p"/>
+                <w:rFonts w:ascii="Consolas" w:hAnsi="Consolas"/>
+                <w:color w:val="000000" w:themeColor="text1"/>
+              </w:rPr>
+              <w:t>}</w:t>
+            </w:r>
+          </w:p>
+          <w:p>
+            <w:pPr>
+              <w:pStyle w:val="HTMLPreformatted"/>
+              <w:jc w:val="both"/>
+              <w:rPr>
+                <w:rFonts w:ascii="Consolas" w:hAnsi="Consolas"/>
+                <w:color w:val="000000" w:themeColor="text1"/>
+              </w:rPr>
+            </w:pPr>
+          </w:p>
+          <w:p>
+            <w:pPr>
+              <w:pStyle w:val="HTMLPreformatted"/>
+              <w:jc w:val="both"/>
+              <w:rPr>
+                <w:rFonts w:ascii="Consolas" w:hAnsi="Consolas"/>
+                <w:color w:val="000000" w:themeColor="text1"/>
+              </w:rPr>
+            </w:pPr>
+            <w:r>
+              <w:rPr>
+                <w:rFonts w:ascii="Consolas" w:hAnsi="Consolas"/>
+                <w:color w:val="000000" w:themeColor="text1"/>
+              </w:rPr>
+              <w:t xml:space="preserve">    </w:t>
+            </w:r>
+            <w:r>
+              <w:rPr>
+                <w:rStyle w:val="kd"/>
+                <w:rFonts w:ascii="Consolas" w:hAnsi="Consolas"/>
+                <w:color w:val="000000" w:themeColor="text1"/>
+              </w:rPr>
+              <w:t>function</w:t>
+            </w:r>
+            <w:r>
+              <w:rPr>
+                <w:rFonts w:ascii="Consolas" w:hAnsi="Consolas"/>
+                <w:color w:val="000000" w:themeColor="text1"/>
+              </w:rPr>
+              <w:t xml:space="preserve"> </w:t>
+            </w:r>
+            <w:r>
+              <w:rPr>
+                <w:rStyle w:val="nx"/>
+                <w:rFonts w:ascii="Consolas" w:hAnsi="Consolas"/>
+                <w:color w:val="000000" w:themeColor="text1"/>
+              </w:rPr>
+              <w:t>modifyUserName</w:t>
+            </w:r>
+            <w:r>
+              <w:rPr>
+                <w:rStyle w:val="p"/>
+                <w:rFonts w:ascii="Consolas" w:hAnsi="Consolas"/>
+                <w:color w:val="000000" w:themeColor="text1"/>
+              </w:rPr>
+              <w:t>()</w:t>
+            </w:r>
+            <w:r>
+              <w:rPr>
+                <w:rFonts w:ascii="Consolas" w:hAnsi="Consolas"/>
+                <w:color w:val="000000" w:themeColor="text1"/>
+              </w:rPr>
+              <w:t xml:space="preserve"> </w:t>
+            </w:r>
+            <w:r>
+              <w:rPr>
+                <w:rStyle w:val="p"/>
+                <w:rFonts w:ascii="Consolas" w:hAnsi="Consolas"/>
+                <w:color w:val="000000" w:themeColor="text1"/>
+              </w:rPr>
+              <w:t>{</w:t>
+            </w:r>
+          </w:p>
+          <w:p>
+            <w:pPr>
+              <w:pStyle w:val="HTMLPreformatted"/>
+              <w:jc w:val="both"/>
+              <w:rPr>
+                <w:rFonts w:ascii="Consolas" w:hAnsi="Consolas"/>
+                <w:color w:val="000000" w:themeColor="text1"/>
+              </w:rPr>
+            </w:pPr>
+            <w:r>
+              <w:rPr>
+                <w:rFonts w:ascii="Consolas" w:hAnsi="Consolas"/>
+                <w:color w:val="000000" w:themeColor="text1"/>
+              </w:rPr>
+              <w:t xml:space="preserve">        </w:t>
+            </w:r>
+            <w:r>
+              <w:rPr>
+                <w:rStyle w:val="k"/>
+                <w:rFonts w:ascii="Consolas" w:hAnsi="Consolas"/>
+                <w:color w:val="000000" w:themeColor="text1"/>
+              </w:rPr>
+              <w:t>if</w:t>
+            </w:r>
+            <w:r>
+              <w:rPr>
+                <w:rStyle w:val="p"/>
+                <w:rFonts w:ascii="Consolas" w:hAnsi="Consolas"/>
+                <w:color w:val="000000" w:themeColor="text1"/>
+              </w:rPr>
+              <w:t>(</w:t>
+            </w:r>
+            <w:r>
+              <w:rPr>
+                <w:rStyle w:val="nx"/>
+                <w:rFonts w:ascii="Consolas" w:hAnsi="Consolas"/>
+                <w:color w:val="000000" w:themeColor="text1"/>
+              </w:rPr>
+              <w:t>userName</w:t>
+            </w:r>
+            <w:r>
+              <w:rPr>
+                <w:rStyle w:val="p"/>
+                <w:rFonts w:ascii="Consolas" w:hAnsi="Consolas"/>
+                <w:color w:val="000000" w:themeColor="text1"/>
+              </w:rPr>
+              <w:t>)</w:t>
+            </w:r>
+          </w:p>
+          <w:p>
+            <w:pPr>
+              <w:pStyle w:val="HTMLPreformatted"/>
+              <w:jc w:val="both"/>
+              <w:rPr>
+                <w:rFonts w:ascii="Consolas" w:hAnsi="Consolas"/>
+                <w:color w:val="000000" w:themeColor="text1"/>
+              </w:rPr>
+            </w:pPr>
+            <w:r>
+              <w:rPr>
+                <w:rFonts w:ascii="Consolas" w:hAnsi="Consolas"/>
+                <w:color w:val="000000" w:themeColor="text1"/>
+              </w:rPr>
+              <w:t xml:space="preserve">            </w:t>
+            </w:r>
+            <w:r>
+              <w:rPr>
+                <w:rStyle w:val="nx"/>
+                <w:rFonts w:ascii="Consolas" w:hAnsi="Consolas"/>
+                <w:color w:val="000000" w:themeColor="text1"/>
+              </w:rPr>
+              <w:t>userName</w:t>
+            </w:r>
+            <w:r>
+              <w:rPr>
+                <w:rFonts w:ascii="Consolas" w:hAnsi="Consolas"/>
+                <w:color w:val="000000" w:themeColor="text1"/>
+              </w:rPr>
+              <w:t xml:space="preserve"> </w:t>
+            </w:r>
+            <w:r>
+              <w:rPr>
+                <w:rStyle w:val="o"/>
+                <w:rFonts w:ascii="Consolas" w:hAnsi="Consolas"/>
+                <w:color w:val="000000" w:themeColor="text1"/>
+              </w:rPr>
+              <w:t>=</w:t>
+            </w:r>
+            <w:r>
+              <w:rPr>
+                <w:rFonts w:ascii="Consolas" w:hAnsi="Consolas"/>
+                <w:color w:val="000000" w:themeColor="text1"/>
+              </w:rPr>
+              <w:t xml:space="preserve"> </w:t>
+            </w:r>
+            <w:r>
+              <w:rPr>
+                <w:rStyle w:val="dl"/>
+                <w:rFonts w:ascii="Consolas" w:hAnsi="Consolas"/>
+                <w:color w:val="000000" w:themeColor="text1"/>
+              </w:rPr>
+              <w:t>"</w:t>
+            </w:r>
+            <w:r>
+              <w:rPr>
+                <w:rStyle w:val="s2"/>
+                <w:rFonts w:ascii="Consolas" w:hAnsi="Consolas"/>
+                <w:color w:val="000000" w:themeColor="text1"/>
+              </w:rPr>
+              <w:t>Steve</w:t>
+            </w:r>
+            <w:r>
+              <w:rPr>
+                <w:rStyle w:val="dl"/>
+                <w:rFonts w:ascii="Consolas" w:hAnsi="Consolas"/>
+                <w:color w:val="000000" w:themeColor="text1"/>
+              </w:rPr>
+              <w:t>"</w:t>
+            </w:r>
+            <w:r>
+              <w:rPr>
+                <w:rStyle w:val="p"/>
+                <w:rFonts w:ascii="Consolas" w:hAnsi="Consolas"/>
+                <w:color w:val="000000" w:themeColor="text1"/>
+              </w:rPr>
+              <w:t>;</w:t>
+            </w:r>
+          </w:p>
+          <w:p>
+            <w:pPr>
+              <w:pStyle w:val="HTMLPreformatted"/>
+              <w:jc w:val="both"/>
+              <w:rPr>
+                <w:rFonts w:ascii="Consolas" w:hAnsi="Consolas"/>
+                <w:color w:val="000000" w:themeColor="text1"/>
+              </w:rPr>
+            </w:pPr>
+            <w:r>
+              <w:rPr>
+                <w:rFonts w:ascii="Consolas" w:hAnsi="Consolas"/>
+                <w:color w:val="000000" w:themeColor="text1"/>
+              </w:rPr>
+              <w:t xml:space="preserve">    </w:t>
+            </w:r>
+            <w:r>
+              <w:rPr>
+                <w:rStyle w:val="p"/>
+                <w:rFonts w:ascii="Consolas" w:hAnsi="Consolas"/>
+                <w:color w:val="000000" w:themeColor="text1"/>
+              </w:rPr>
+              <w:t>};</w:t>
+            </w:r>
+          </w:p>
+          <w:p>
+            <w:pPr>
+              <w:pStyle w:val="HTMLPreformatted"/>
+              <w:jc w:val="both"/>
+              <w:rPr>
+                <w:rFonts w:ascii="Consolas" w:hAnsi="Consolas"/>
+                <w:color w:val="000000" w:themeColor="text1"/>
+              </w:rPr>
+            </w:pPr>
+          </w:p>
+          <w:p>
+            <w:pPr>
+              <w:pStyle w:val="HTMLPreformatted"/>
+              <w:jc w:val="both"/>
+              <w:rPr>
+                <w:rFonts w:ascii="Consolas" w:hAnsi="Consolas"/>
+                <w:color w:val="000000" w:themeColor="text1"/>
+              </w:rPr>
+            </w:pPr>
+            <w:r>
+              <w:rPr>
+                <w:rFonts w:ascii="Consolas" w:hAnsi="Consolas"/>
+                <w:color w:val="000000" w:themeColor="text1"/>
+              </w:rPr>
+              <w:t xml:space="preserve">    </w:t>
+            </w:r>
+            <w:r>
+              <w:rPr>
+                <w:rStyle w:val="kd"/>
+                <w:rFonts w:ascii="Consolas" w:hAnsi="Consolas"/>
+                <w:color w:val="000000" w:themeColor="text1"/>
+              </w:rPr>
+              <w:t>function</w:t>
+            </w:r>
+            <w:r>
+              <w:rPr>
+                <w:rFonts w:ascii="Consolas" w:hAnsi="Consolas"/>
+                <w:color w:val="000000" w:themeColor="text1"/>
+              </w:rPr>
+              <w:t xml:space="preserve"> </w:t>
+            </w:r>
+            <w:r>
+              <w:rPr>
+                <w:rStyle w:val="nx"/>
+                <w:rFonts w:ascii="Consolas" w:hAnsi="Consolas"/>
+                <w:color w:val="000000" w:themeColor="text1"/>
+              </w:rPr>
+              <w:t>showUserName</w:t>
+            </w:r>
+            <w:r>
+              <w:rPr>
+                <w:rStyle w:val="p"/>
+                <w:rFonts w:ascii="Consolas" w:hAnsi="Consolas"/>
+                <w:color w:val="000000" w:themeColor="text1"/>
+              </w:rPr>
+              <w:t>()</w:t>
+            </w:r>
+            <w:r>
+              <w:rPr>
+                <w:rFonts w:ascii="Consolas" w:hAnsi="Consolas"/>
+                <w:color w:val="000000" w:themeColor="text1"/>
+              </w:rPr>
+              <w:t xml:space="preserve"> </w:t>
+            </w:r>
+            <w:r>
+              <w:rPr>
+                <w:rStyle w:val="p"/>
+                <w:rFonts w:ascii="Consolas" w:hAnsi="Consolas"/>
+                <w:color w:val="000000" w:themeColor="text1"/>
+              </w:rPr>
+              <w:t>{</w:t>
+            </w:r>
+          </w:p>
+          <w:p>
+            <w:pPr>
+              <w:pStyle w:val="HTMLPreformatted"/>
+              <w:jc w:val="both"/>
+              <w:rPr>
+                <w:rFonts w:ascii="Consolas" w:hAnsi="Consolas"/>
+                <w:color w:val="000000" w:themeColor="text1"/>
+              </w:rPr>
+            </w:pPr>
+            <w:r>
+              <w:rPr>
+                <w:rFonts w:ascii="Consolas" w:hAnsi="Consolas"/>
+                <w:color w:val="000000" w:themeColor="text1"/>
+              </w:rPr>
+              <w:t xml:space="preserve">        </w:t>
+            </w:r>
+            <w:r>
+              <w:rPr>
+                <w:rStyle w:val="nx"/>
+                <w:rFonts w:ascii="Consolas" w:hAnsi="Consolas"/>
+                <w:color w:val="000000" w:themeColor="text1"/>
+              </w:rPr>
+              <w:t>console.log</w:t>
+            </w:r>
+            <w:r>
+              <w:rPr>
+                <w:rStyle w:val="p"/>
+                <w:rFonts w:ascii="Consolas" w:hAnsi="Consolas"/>
+                <w:color w:val="000000" w:themeColor="text1"/>
+              </w:rPr>
+              <w:t>(</w:t>
+            </w:r>
+            <w:r>
+              <w:rPr>
+                <w:rStyle w:val="nx"/>
+                <w:rFonts w:ascii="Consolas" w:hAnsi="Consolas"/>
+                <w:color w:val="000000" w:themeColor="text1"/>
+              </w:rPr>
+              <w:t>userName</w:t>
+            </w:r>
+            <w:r>
+              <w:rPr>
+                <w:rStyle w:val="p"/>
+                <w:rFonts w:ascii="Consolas" w:hAnsi="Consolas"/>
+                <w:color w:val="000000" w:themeColor="text1"/>
+              </w:rPr>
+              <w:t>);</w:t>
+            </w:r>
+            <w:r>
+              <w:rPr>
+                <w:rFonts w:ascii="Consolas" w:hAnsi="Consolas"/>
+                <w:color w:val="000000" w:themeColor="text1"/>
+              </w:rPr>
+              <w:t xml:space="preserve">  </w:t>
+            </w:r>
+          </w:p>
+          <w:p>
+            <w:pPr>
+              <w:pStyle w:val="HTMLPreformatted"/>
+              <w:jc w:val="both"/>
+              <w:rPr>
+                <w:rFonts w:ascii="Consolas" w:hAnsi="Consolas"/>
+                <w:color w:val="000000" w:themeColor="text1"/>
+              </w:rPr>
+            </w:pPr>
+            <w:r>
+              <w:rPr>
+                <w:rFonts w:ascii="Consolas" w:hAnsi="Consolas"/>
+                <w:color w:val="000000" w:themeColor="text1"/>
+              </w:rPr>
+              <w:t xml:space="preserve">    </w:t>
+            </w:r>
+            <w:r>
+              <w:rPr>
+                <w:rStyle w:val="p"/>
+                <w:rFonts w:ascii="Consolas" w:hAnsi="Consolas"/>
+                <w:color w:val="000000" w:themeColor="text1"/>
+              </w:rPr>
+              <w:t>}</w:t>
+            </w:r>
+          </w:p>
+          <w:p>
+            <w:pPr>
+              <w:pStyle w:val="HTMLPreformatted"/>
+              <w:jc w:val="both"/>
+              <w:rPr>
+                <w:rFonts w:ascii="Consolas" w:hAnsi="Consolas"/>
+                <w:color w:val="000000" w:themeColor="text1"/>
+              </w:rPr>
+            </w:pPr>
+            <w:r>
+              <w:rPr>
+                <w:rFonts w:ascii="Consolas" w:hAnsi="Consolas"/>
+                <w:color w:val="000000" w:themeColor="text1"/>
+              </w:rPr>
+              <w:lastRenderedPageBreak/>
+              <w:t xml:space="preserve">    </w:t>
+            </w:r>
+          </w:p>
+          <w:p>
+            <w:pPr>
+              <w:pStyle w:val="HTMLPreformatted"/>
+              <w:jc w:val="both"/>
+              <w:rPr>
+                <w:rFonts w:ascii="Consolas" w:hAnsi="Consolas"/>
+                <w:color w:val="000000" w:themeColor="text1"/>
+              </w:rPr>
+            </w:pPr>
+            <w:r>
+              <w:rPr>
+                <w:rFonts w:ascii="Consolas" w:hAnsi="Consolas"/>
+                <w:color w:val="000000" w:themeColor="text1"/>
+              </w:rPr>
+              <w:t xml:space="preserve">    </w:t>
+            </w:r>
+            <w:r>
+              <w:rPr>
+                <w:rStyle w:val="nx"/>
+                <w:rFonts w:ascii="Consolas" w:hAnsi="Consolas"/>
+                <w:color w:val="000000" w:themeColor="text1"/>
+              </w:rPr>
+              <w:t>createUserName</w:t>
+            </w:r>
+            <w:r>
+              <w:rPr>
+                <w:rStyle w:val="p"/>
+                <w:rFonts w:ascii="Consolas" w:hAnsi="Consolas"/>
+                <w:color w:val="000000" w:themeColor="text1"/>
+              </w:rPr>
+              <w:t>();</w:t>
+            </w:r>
+          </w:p>
+          <w:p>
+            <w:pPr>
+              <w:pStyle w:val="HTMLPreformatted"/>
+              <w:jc w:val="both"/>
+              <w:rPr>
+                <w:rFonts w:ascii="Consolas" w:hAnsi="Consolas"/>
+                <w:color w:val="000000" w:themeColor="text1"/>
+              </w:rPr>
+            </w:pPr>
+            <w:r>
+              <w:rPr>
+                <w:rFonts w:ascii="Consolas" w:hAnsi="Consolas"/>
+                <w:color w:val="000000" w:themeColor="text1"/>
+              </w:rPr>
+              <w:t xml:space="preserve">    </w:t>
+            </w:r>
+            <w:r>
+              <w:rPr>
+                <w:rStyle w:val="nx"/>
+                <w:rFonts w:ascii="Consolas" w:hAnsi="Consolas"/>
+                <w:color w:val="000000" w:themeColor="text1"/>
+              </w:rPr>
+              <w:t>showUserName</w:t>
+            </w:r>
+            <w:r>
+              <w:rPr>
+                <w:rStyle w:val="p"/>
+                <w:rFonts w:ascii="Consolas" w:hAnsi="Consolas"/>
+                <w:color w:val="000000" w:themeColor="text1"/>
+              </w:rPr>
+              <w:t>();</w:t>
+            </w:r>
+            <w:r>
+              <w:rPr>
+                <w:rFonts w:ascii="Consolas" w:hAnsi="Consolas"/>
+                <w:color w:val="000000" w:themeColor="text1"/>
+              </w:rPr>
+              <w:t xml:space="preserve"> </w:t>
+            </w:r>
+            <w:r>
+              <w:rPr>
+                <w:rStyle w:val="c1"/>
+                <w:rFonts w:ascii="Consolas" w:hAnsi="Consolas"/>
+                <w:color w:val="000000" w:themeColor="text1"/>
+              </w:rPr>
+              <w:t xml:space="preserve">// Bill </w:t>
+            </w:r>
+          </w:p>
+          <w:p>
+            <w:pPr>
+              <w:pStyle w:val="HTMLPreformatted"/>
+              <w:jc w:val="both"/>
+              <w:rPr>
+                <w:rFonts w:ascii="Consolas" w:hAnsi="Consolas"/>
+                <w:color w:val="000000" w:themeColor="text1"/>
+              </w:rPr>
+            </w:pPr>
+          </w:p>
+          <w:p>
+            <w:pPr>
+              <w:pStyle w:val="HTMLPreformatted"/>
+              <w:jc w:val="both"/>
+              <w:rPr>
+                <w:rFonts w:ascii="Consolas" w:hAnsi="Consolas"/>
+                <w:color w:val="000000" w:themeColor="text1"/>
+              </w:rPr>
+            </w:pPr>
+            <w:r>
+              <w:rPr>
+                <w:rFonts w:ascii="Consolas" w:hAnsi="Consolas"/>
+                <w:color w:val="000000" w:themeColor="text1"/>
+              </w:rPr>
+              <w:t xml:space="preserve">    </w:t>
+            </w:r>
+            <w:r>
+              <w:rPr>
+                <w:rStyle w:val="nx"/>
+                <w:rFonts w:ascii="Consolas" w:hAnsi="Consolas"/>
+                <w:color w:val="000000" w:themeColor="text1"/>
+              </w:rPr>
+              <w:t>modifyUserName</w:t>
+            </w:r>
+            <w:r>
+              <w:rPr>
+                <w:rStyle w:val="p"/>
+                <w:rFonts w:ascii="Consolas" w:hAnsi="Consolas"/>
+                <w:color w:val="000000" w:themeColor="text1"/>
+              </w:rPr>
+              <w:t>();</w:t>
+            </w:r>
+          </w:p>
+          <w:p>
+            <w:pPr>
+              <w:pStyle w:val="HTMLPreformatted"/>
+              <w:jc w:val="both"/>
+              <w:rPr>
+                <w:rFonts w:ascii="Consolas" w:hAnsi="Consolas"/>
+                <w:color w:val="000000" w:themeColor="text1"/>
+              </w:rPr>
+            </w:pPr>
+            <w:r>
+              <w:rPr>
+                <w:rFonts w:ascii="Consolas" w:hAnsi="Consolas"/>
+                <w:color w:val="000000" w:themeColor="text1"/>
+              </w:rPr>
+              <w:t xml:space="preserve">    </w:t>
+            </w:r>
+            <w:r>
+              <w:rPr>
+                <w:rStyle w:val="nx"/>
+                <w:rFonts w:ascii="Consolas" w:hAnsi="Consolas"/>
+                <w:color w:val="000000" w:themeColor="text1"/>
+              </w:rPr>
+              <w:t>showUserName</w:t>
+            </w:r>
+            <w:r>
+              <w:rPr>
+                <w:rStyle w:val="p"/>
+                <w:rFonts w:ascii="Consolas" w:hAnsi="Consolas"/>
+                <w:color w:val="000000" w:themeColor="text1"/>
+              </w:rPr>
+              <w:t>();</w:t>
+            </w:r>
+            <w:r>
+              <w:rPr>
+                <w:rFonts w:ascii="Consolas" w:hAnsi="Consolas"/>
+                <w:color w:val="000000" w:themeColor="text1"/>
+              </w:rPr>
+              <w:t xml:space="preserve"> </w:t>
+            </w:r>
+            <w:r>
+              <w:rPr>
+                <w:rStyle w:val="c1"/>
+                <w:rFonts w:ascii="Consolas" w:hAnsi="Consolas"/>
+                <w:color w:val="000000" w:themeColor="text1"/>
+              </w:rPr>
+              <w:t xml:space="preserve">// Steve </w:t>
+            </w:r>
+          </w:p>
+          <w:p>
+            <w:pPr>
+              <w:pStyle w:val="ListParagraph"/>
+              <w:ind w:left="0"/>
+              <w:rPr>
+                <w:rFonts w:ascii="Times New Roman" w:hAnsi="Times New Roman" w:cs="Times New Roman"/>
+                <w:color w:val="000000" w:themeColor="text1"/>
+                <w:sz w:val="28"/>
+                <w:szCs w:val="28"/>
+              </w:rPr>
+            </w:pPr>
+          </w:p>
+        </w:tc>
+      </w:tr>
+    </w:tbl>
+    <w:p>
+      <w:pPr>
+        <w:pStyle w:val="ListParagraph"/>
+        <w:rPr>
+          <w:rFonts w:ascii="Times New Roman" w:hAnsi="Times New Roman" w:cs="Times New Roman"/>
+          <w:sz w:val="28"/>
+          <w:szCs w:val="28"/>
+        </w:rPr>
+      </w:pPr>
+    </w:p>
+    <w:p>
+      <w:pPr>
+        <w:pStyle w:val="ListParagraph"/>
+        <w:numPr>
+          <w:ilvl w:val="0"/>
+          <w:numId w:val="2"/>
+        </w:numPr>
+        <w:rPr>
+          <w:rFonts w:ascii="Times New Roman" w:hAnsi="Times New Roman" w:cs="Times New Roman"/>
+          <w:sz w:val="28"/>
+          <w:szCs w:val="28"/>
+        </w:rPr>
+      </w:pPr>
+      <w:r>
+        <w:rPr>
+          <w:rFonts w:ascii="Times New Roman" w:hAnsi="Times New Roman" w:cs="Times New Roman"/>
+          <w:sz w:val="28"/>
+          <w:szCs w:val="28"/>
+        </w:rPr>
+        <w:t>Local scope là gì?</w:t>
+      </w:r>
+    </w:p>
+    <w:p>
+      <w:pPr>
+        <w:pStyle w:val="ListParagraph"/>
+        <w:rPr>
+          <w:rFonts w:ascii="Times New Roman" w:hAnsi="Times New Roman" w:cs="Times New Roman"/>
+          <w:sz w:val="28"/>
+          <w:szCs w:val="28"/>
+        </w:rPr>
+      </w:pPr>
+      <w:r>
+        <w:rPr>
+          <w:rFonts w:ascii="Times New Roman" w:hAnsi="Times New Roman" w:cs="Times New Roman"/>
+          <w:sz w:val="28"/>
+          <w:szCs w:val="28"/>
+        </w:rPr>
+        <w:t>Các biến được khai báo bên trong function và có từ khoá var được gọi là local. Biến local chỉ được sử dụng bên trong function. Các function khác bên ngoài không thể sử dụng được biến local này</w:t>
+      </w:r>
+      <w:r>
+        <w:rPr>
+          <w:rFonts w:ascii="Times New Roman" w:hAnsi="Times New Roman" w:cs="Times New Roman"/>
+          <w:sz w:val="28"/>
+          <w:szCs w:val="28"/>
+        </w:rPr>
+        <w:t>.</w:t>
+      </w:r>
+    </w:p>
+    <w:tbl>
+      <w:tblPr>
+        <w:tblStyle w:val="TableGrid"/>
+        <w:tblW w:w="0" w:type="auto"/>
+        <w:tblInd w:w="720" w:type="dxa"/>
+        <w:tblLook w:val="04A0" w:firstRow="1" w:lastRow="0" w:firstColumn="1" w:lastColumn="0" w:noHBand="0" w:noVBand="1"/>
+      </w:tblPr>
+      <w:tblGrid>
+        <w:gridCol w:w="8630"/>
+      </w:tblGrid>
+      <w:tr>
+        <w:tc>
+          <w:tcPr>
+            <w:tcW w:w="8630" w:type="dxa"/>
+          </w:tcPr>
+          <w:p>
+            <w:pPr>
+              <w:pStyle w:val="HTMLPreformatted"/>
+              <w:jc w:val="both"/>
+              <w:rPr>
+                <w:rFonts w:ascii="Consolas" w:hAnsi="Consolas"/>
+                <w:color w:val="000000" w:themeColor="text1"/>
+              </w:rPr>
+            </w:pPr>
+            <w:r>
+              <w:rPr>
+                <w:rStyle w:val="kd"/>
+                <w:rFonts w:ascii="Consolas" w:hAnsi="Consolas"/>
+                <w:color w:val="000000" w:themeColor="text1"/>
+              </w:rPr>
+              <w:t>function</w:t>
+            </w:r>
+            <w:r>
+              <w:rPr>
+                <w:rFonts w:ascii="Consolas" w:hAnsi="Consolas"/>
+                <w:color w:val="000000" w:themeColor="text1"/>
+              </w:rPr>
+              <w:t xml:space="preserve"> </w:t>
+            </w:r>
+            <w:r>
+              <w:rPr>
+                <w:rStyle w:val="nx"/>
+                <w:rFonts w:ascii="Consolas" w:hAnsi="Consolas"/>
+                <w:color w:val="000000" w:themeColor="text1"/>
+              </w:rPr>
+              <w:t>createUserName</w:t>
+            </w:r>
+            <w:r>
+              <w:rPr>
+                <w:rStyle w:val="p"/>
+                <w:rFonts w:ascii="Consolas" w:hAnsi="Consolas"/>
+                <w:color w:val="000000" w:themeColor="text1"/>
+              </w:rPr>
+              <w:t>()</w:t>
+            </w:r>
+            <w:r>
+              <w:rPr>
+                <w:rFonts w:ascii="Consolas" w:hAnsi="Consolas"/>
+                <w:color w:val="000000" w:themeColor="text1"/>
+              </w:rPr>
+              <w:t xml:space="preserve"> </w:t>
+            </w:r>
+            <w:r>
+              <w:rPr>
+                <w:rStyle w:val="p"/>
+                <w:rFonts w:ascii="Consolas" w:hAnsi="Consolas"/>
+                <w:color w:val="000000" w:themeColor="text1"/>
+              </w:rPr>
+              <w:t>{</w:t>
+            </w:r>
+          </w:p>
+          <w:p>
+            <w:pPr>
+              <w:pStyle w:val="HTMLPreformatted"/>
+              <w:jc w:val="both"/>
+              <w:rPr>
+                <w:rFonts w:ascii="Consolas" w:hAnsi="Consolas"/>
+                <w:color w:val="000000" w:themeColor="text1"/>
+              </w:rPr>
+            </w:pPr>
+            <w:r>
+              <w:rPr>
+                <w:rFonts w:ascii="Consolas" w:hAnsi="Consolas"/>
+                <w:color w:val="000000" w:themeColor="text1"/>
+              </w:rPr>
+              <w:t xml:space="preserve">        </w:t>
+            </w:r>
+            <w:r>
+              <w:rPr>
+                <w:rStyle w:val="kd"/>
+                <w:rFonts w:ascii="Consolas" w:hAnsi="Consolas"/>
+                <w:color w:val="000000" w:themeColor="text1"/>
+              </w:rPr>
+              <w:t>var</w:t>
+            </w:r>
+            <w:r>
+              <w:rPr>
+                <w:rFonts w:ascii="Consolas" w:hAnsi="Consolas"/>
+                <w:color w:val="000000" w:themeColor="text1"/>
+              </w:rPr>
+              <w:t xml:space="preserve"> </w:t>
+            </w:r>
+            <w:r>
+              <w:rPr>
+                <w:rStyle w:val="nx"/>
+                <w:rFonts w:ascii="Consolas" w:hAnsi="Consolas"/>
+                <w:color w:val="000000" w:themeColor="text1"/>
+              </w:rPr>
+              <w:t>userName</w:t>
+            </w:r>
+            <w:r>
+              <w:rPr>
+                <w:rFonts w:ascii="Consolas" w:hAnsi="Consolas"/>
+                <w:color w:val="000000" w:themeColor="text1"/>
+              </w:rPr>
+              <w:t xml:space="preserve"> </w:t>
+            </w:r>
+            <w:r>
+              <w:rPr>
+                <w:rStyle w:val="o"/>
+                <w:rFonts w:ascii="Consolas" w:hAnsi="Consolas"/>
+                <w:color w:val="000000" w:themeColor="text1"/>
+              </w:rPr>
+              <w:t>=</w:t>
+            </w:r>
+            <w:r>
+              <w:rPr>
+                <w:rFonts w:ascii="Consolas" w:hAnsi="Consolas"/>
+                <w:color w:val="000000" w:themeColor="text1"/>
+              </w:rPr>
+              <w:t xml:space="preserve"> </w:t>
+            </w:r>
+            <w:r>
+              <w:rPr>
+                <w:rStyle w:val="dl"/>
+                <w:rFonts w:ascii="Consolas" w:hAnsi="Consolas"/>
+                <w:color w:val="000000" w:themeColor="text1"/>
+              </w:rPr>
+              <w:t>"</w:t>
+            </w:r>
+            <w:r>
+              <w:rPr>
+                <w:rStyle w:val="s2"/>
+                <w:rFonts w:ascii="Consolas" w:hAnsi="Consolas"/>
+                <w:color w:val="000000" w:themeColor="text1"/>
+              </w:rPr>
+              <w:t>Bill</w:t>
+            </w:r>
+            <w:r>
+              <w:rPr>
+                <w:rStyle w:val="dl"/>
+                <w:rFonts w:ascii="Consolas" w:hAnsi="Consolas"/>
+                <w:color w:val="000000" w:themeColor="text1"/>
+              </w:rPr>
+              <w:t>"</w:t>
+            </w:r>
+            <w:r>
+              <w:rPr>
+                <w:rStyle w:val="p"/>
+                <w:rFonts w:ascii="Consolas" w:hAnsi="Consolas"/>
+                <w:color w:val="000000" w:themeColor="text1"/>
+              </w:rPr>
+              <w:t>;</w:t>
+            </w:r>
+          </w:p>
+          <w:p>
+            <w:pPr>
+              <w:pStyle w:val="HTMLPreformatted"/>
+              <w:jc w:val="both"/>
+              <w:rPr>
+                <w:rFonts w:ascii="Consolas" w:hAnsi="Consolas"/>
+                <w:color w:val="000000" w:themeColor="text1"/>
+              </w:rPr>
+            </w:pPr>
+            <w:r>
+              <w:rPr>
+                <w:rFonts w:ascii="Consolas" w:hAnsi="Consolas"/>
+                <w:color w:val="000000" w:themeColor="text1"/>
+              </w:rPr>
+              <w:t xml:space="preserve">    </w:t>
+            </w:r>
+            <w:r>
+              <w:rPr>
+                <w:rStyle w:val="p"/>
+                <w:rFonts w:ascii="Consolas" w:hAnsi="Consolas"/>
+                <w:color w:val="000000" w:themeColor="text1"/>
+              </w:rPr>
+              <w:t>}</w:t>
+            </w:r>
+          </w:p>
+          <w:p>
+            <w:pPr>
+              <w:pStyle w:val="HTMLPreformatted"/>
+              <w:jc w:val="both"/>
+              <w:rPr>
+                <w:rFonts w:ascii="Consolas" w:hAnsi="Consolas"/>
+                <w:color w:val="000000" w:themeColor="text1"/>
+              </w:rPr>
+            </w:pPr>
+          </w:p>
+          <w:p>
+            <w:pPr>
+              <w:pStyle w:val="HTMLPreformatted"/>
+              <w:jc w:val="both"/>
+              <w:rPr>
+                <w:rFonts w:ascii="Consolas" w:hAnsi="Consolas"/>
+                <w:color w:val="000000" w:themeColor="text1"/>
+              </w:rPr>
+            </w:pPr>
+            <w:r>
+              <w:rPr>
+                <w:rFonts w:ascii="Consolas" w:hAnsi="Consolas"/>
+                <w:color w:val="000000" w:themeColor="text1"/>
+              </w:rPr>
+              <w:t xml:space="preserve">    </w:t>
+            </w:r>
+            <w:r>
+              <w:rPr>
+                <w:rStyle w:val="kd"/>
+                <w:rFonts w:ascii="Consolas" w:hAnsi="Consolas"/>
+                <w:color w:val="000000" w:themeColor="text1"/>
+              </w:rPr>
+              <w:t>function</w:t>
+            </w:r>
+            <w:r>
+              <w:rPr>
+                <w:rFonts w:ascii="Consolas" w:hAnsi="Consolas"/>
+                <w:color w:val="000000" w:themeColor="text1"/>
+              </w:rPr>
+              <w:t xml:space="preserve"> </w:t>
+            </w:r>
+            <w:r>
+              <w:rPr>
+                <w:rStyle w:val="nx"/>
+                <w:rFonts w:ascii="Consolas" w:hAnsi="Consolas"/>
+                <w:color w:val="000000" w:themeColor="text1"/>
+              </w:rPr>
+              <w:t>showUserName</w:t>
+            </w:r>
+            <w:r>
+              <w:rPr>
+                <w:rStyle w:val="p"/>
+                <w:rFonts w:ascii="Consolas" w:hAnsi="Consolas"/>
+                <w:color w:val="000000" w:themeColor="text1"/>
+              </w:rPr>
+              <w:t>()</w:t>
+            </w:r>
+            <w:r>
+              <w:rPr>
+                <w:rFonts w:ascii="Consolas" w:hAnsi="Consolas"/>
+                <w:color w:val="000000" w:themeColor="text1"/>
+              </w:rPr>
+              <w:t xml:space="preserve"> </w:t>
+            </w:r>
+            <w:r>
+              <w:rPr>
+                <w:rStyle w:val="p"/>
+                <w:rFonts w:ascii="Consolas" w:hAnsi="Consolas"/>
+                <w:color w:val="000000" w:themeColor="text1"/>
+              </w:rPr>
+              <w:t>{</w:t>
+            </w:r>
+          </w:p>
+          <w:p>
+            <w:pPr>
+              <w:pStyle w:val="HTMLPreformatted"/>
+              <w:jc w:val="both"/>
+              <w:rPr>
+                <w:rFonts w:ascii="Consolas" w:hAnsi="Consolas"/>
+                <w:color w:val="000000" w:themeColor="text1"/>
+              </w:rPr>
+            </w:pPr>
+            <w:r>
+              <w:rPr>
+                <w:rFonts w:ascii="Consolas" w:hAnsi="Consolas"/>
+                <w:color w:val="000000" w:themeColor="text1"/>
+              </w:rPr>
+              <w:t xml:space="preserve">        </w:t>
+            </w:r>
+            <w:r>
+              <w:rPr>
+                <w:rStyle w:val="nx"/>
+                <w:rFonts w:ascii="Consolas" w:hAnsi="Consolas"/>
+                <w:color w:val="000000" w:themeColor="text1"/>
+              </w:rPr>
+              <w:t>console.log</w:t>
+            </w:r>
+            <w:r>
+              <w:rPr>
+                <w:rStyle w:val="p"/>
+                <w:rFonts w:ascii="Consolas" w:hAnsi="Consolas"/>
+                <w:color w:val="000000" w:themeColor="text1"/>
+              </w:rPr>
+              <w:t>(</w:t>
+            </w:r>
+            <w:r>
+              <w:rPr>
+                <w:rStyle w:val="nx"/>
+                <w:rFonts w:ascii="Consolas" w:hAnsi="Consolas"/>
+                <w:color w:val="000000" w:themeColor="text1"/>
+              </w:rPr>
+              <w:t>userName</w:t>
+            </w:r>
+            <w:r>
+              <w:rPr>
+                <w:rStyle w:val="p"/>
+                <w:rFonts w:ascii="Consolas" w:hAnsi="Consolas"/>
+                <w:color w:val="000000" w:themeColor="text1"/>
+              </w:rPr>
+              <w:t>);</w:t>
+            </w:r>
+          </w:p>
+          <w:p>
+            <w:pPr>
+              <w:pStyle w:val="HTMLPreformatted"/>
+              <w:jc w:val="both"/>
+              <w:rPr>
+                <w:rFonts w:ascii="Consolas" w:hAnsi="Consolas"/>
+                <w:color w:val="000000" w:themeColor="text1"/>
+              </w:rPr>
+            </w:pPr>
+            <w:r>
+              <w:rPr>
+                <w:rFonts w:ascii="Consolas" w:hAnsi="Consolas"/>
+                <w:color w:val="000000" w:themeColor="text1"/>
+              </w:rPr>
+              <w:t xml:space="preserve">    </w:t>
+            </w:r>
+            <w:r>
+              <w:rPr>
+                <w:rStyle w:val="p"/>
+                <w:rFonts w:ascii="Consolas" w:hAnsi="Consolas"/>
+                <w:color w:val="000000" w:themeColor="text1"/>
+              </w:rPr>
+              <w:t>}</w:t>
+            </w:r>
+          </w:p>
+          <w:p>
+            <w:pPr>
+              <w:pStyle w:val="HTMLPreformatted"/>
+              <w:jc w:val="both"/>
+              <w:rPr>
+                <w:rFonts w:ascii="Consolas" w:hAnsi="Consolas"/>
+                <w:color w:val="000000" w:themeColor="text1"/>
+              </w:rPr>
+            </w:pPr>
+          </w:p>
+          <w:p>
+            <w:pPr>
+              <w:pStyle w:val="HTMLPreformatted"/>
+              <w:jc w:val="both"/>
+              <w:rPr>
+                <w:rFonts w:ascii="Consolas" w:hAnsi="Consolas"/>
+                <w:color w:val="000000" w:themeColor="text1"/>
+              </w:rPr>
+            </w:pPr>
+            <w:r>
+              <w:rPr>
+                <w:rFonts w:ascii="Consolas" w:hAnsi="Consolas"/>
+                <w:color w:val="000000" w:themeColor="text1"/>
+              </w:rPr>
+              <w:t xml:space="preserve">    </w:t>
+            </w:r>
+            <w:r>
+              <w:rPr>
+                <w:rStyle w:val="nx"/>
+                <w:rFonts w:ascii="Consolas" w:hAnsi="Consolas"/>
+                <w:color w:val="000000" w:themeColor="text1"/>
+              </w:rPr>
+              <w:t>createUserName</w:t>
+            </w:r>
+            <w:r>
+              <w:rPr>
+                <w:rStyle w:val="p"/>
+                <w:rFonts w:ascii="Consolas" w:hAnsi="Consolas"/>
+                <w:color w:val="000000" w:themeColor="text1"/>
+              </w:rPr>
+              <w:t>();</w:t>
+            </w:r>
+          </w:p>
+          <w:p>
+            <w:pPr>
+              <w:pStyle w:val="HTMLPreformatted"/>
+              <w:jc w:val="both"/>
+              <w:rPr>
+                <w:rFonts w:ascii="Consolas" w:hAnsi="Consolas"/>
+                <w:color w:val="000000" w:themeColor="text1"/>
+              </w:rPr>
+            </w:pPr>
+            <w:r>
+              <w:rPr>
+                <w:rFonts w:ascii="Consolas" w:hAnsi="Consolas"/>
+                <w:color w:val="000000" w:themeColor="text1"/>
+              </w:rPr>
+              <w:t xml:space="preserve">    </w:t>
+            </w:r>
+            <w:r>
+              <w:rPr>
+                <w:rStyle w:val="nx"/>
+                <w:rFonts w:ascii="Consolas" w:hAnsi="Consolas"/>
+                <w:color w:val="000000" w:themeColor="text1"/>
+              </w:rPr>
+              <w:t>showUserName</w:t>
+            </w:r>
+            <w:r>
+              <w:rPr>
+                <w:rStyle w:val="p"/>
+                <w:rFonts w:ascii="Consolas" w:hAnsi="Consolas"/>
+                <w:color w:val="000000" w:themeColor="text1"/>
+              </w:rPr>
+              <w:t>();</w:t>
+            </w:r>
+            <w:r>
+              <w:rPr>
+                <w:rFonts w:ascii="Consolas" w:hAnsi="Consolas"/>
+                <w:color w:val="000000" w:themeColor="text1"/>
+              </w:rPr>
+              <w:t xml:space="preserve"> </w:t>
+            </w:r>
+            <w:r>
+              <w:rPr>
+                <w:rStyle w:val="c1"/>
+                <w:rFonts w:ascii="Consolas" w:hAnsi="Consolas"/>
+                <w:color w:val="000000" w:themeColor="text1"/>
+              </w:rPr>
+              <w:t>// throws error: userName is not defined</w:t>
+            </w:r>
+          </w:p>
+          <w:p>
+            <w:pPr>
+              <w:pStyle w:val="ListParagraph"/>
+              <w:ind w:left="0"/>
+              <w:rPr>
+                <w:rFonts w:ascii="Times New Roman" w:hAnsi="Times New Roman" w:cs="Times New Roman"/>
+                <w:color w:val="000000" w:themeColor="text1"/>
+                <w:sz w:val="28"/>
+                <w:szCs w:val="28"/>
+              </w:rPr>
+            </w:pPr>
+          </w:p>
+        </w:tc>
+      </w:tr>
+    </w:tbl>
+    <w:p>
+      <w:pPr>
+        <w:pStyle w:val="ListParagraph"/>
+        <w:rPr>
+          <w:rFonts w:ascii="Times New Roman" w:hAnsi="Times New Roman" w:cs="Times New Roman"/>
+          <w:sz w:val="28"/>
+          <w:szCs w:val="28"/>
+        </w:rPr>
+      </w:pPr>
+      <w:r>
+        <w:rPr>
+          <w:rFonts w:ascii="Times New Roman" w:hAnsi="Times New Roman" w:cs="Times New Roman"/>
+          <w:sz w:val="28"/>
+          <w:szCs w:val="28"/>
+        </w:rPr>
+        <w:t>B</w:t>
+      </w:r>
+      <w:r>
+        <w:rPr>
+          <w:rFonts w:ascii="Times New Roman" w:hAnsi="Times New Roman" w:cs="Times New Roman"/>
+          <w:sz w:val="28"/>
+          <w:szCs w:val="28"/>
+        </w:rPr>
+        <w:t>iến userName chỉ được sử dụng trong function createUserName mà thôi, các function khác không thấy được biến này.</w:t>
+      </w:r>
+    </w:p>
+    <w:p>
+      <w:pPr>
+        <w:pStyle w:val="ListParagraph"/>
+        <w:rPr>
+          <w:rFonts w:ascii="Times New Roman" w:hAnsi="Times New Roman" w:cs="Times New Roman"/>
+          <w:sz w:val="28"/>
+          <w:szCs w:val="28"/>
+        </w:rPr>
+      </w:pPr>
+    </w:p>
+    <w:p>
+      <w:pPr>
+        <w:rPr>
+          <w:rFonts w:ascii="Roboto" w:hAnsi="Roboto" w:cstheme="minorHAnsi"/>
+          <w:sz w:val="24"/>
+          <w:szCs w:val="24"/>
+        </w:rPr>
+      </w:pPr>
+      <w:bookmarkStart w:id="0" w:name="_GoBack"/>
+      <w:bookmarkEnd w:id="0"/>
+    </w:p>
+    <w:p>
+      <w:pPr>
+        <w:rPr>
+          <w:rFonts w:ascii="Roboto" w:hAnsi="Roboto" w:cstheme="minorHAnsi"/>
+          <w:sz w:val="24"/>
+          <w:szCs w:val="24"/>
+        </w:rPr>
+      </w:pPr>
+    </w:p>
     <w:p>
       <w:pPr>
         <w:rPr>
@@ -1310,6 +3400,7 @@
           <w:sz w:val="24"/>
           <w:szCs w:val="24"/>
         </w:rPr>
+        <w:lastRenderedPageBreak/>
         <w:t>// Gọi hàm</w:t>
       </w:r>
     </w:p>
@@ -1674,7 +3765,6 @@
           <w:rFonts w:ascii="Consolas" w:hAnsi="Consolas"/>
           <w:color w:val="333333"/>
         </w:rPr>
-        <w:lastRenderedPageBreak/>
         <w:t>function makeCounter() {</w:t>
       </w:r>
     </w:p>
@@ -2016,6 +4106,7 @@
           <w:rFonts w:ascii="Consolas" w:hAnsi="Consolas"/>
           <w:color w:val="333333"/>
         </w:rPr>
+        <w:lastRenderedPageBreak/>
         <w:t>makeCounter();</w:t>
       </w:r>
     </w:p>
@@ -2602,7 +4693,6 @@
           <w:sz w:val="27"/>
           <w:szCs w:val="27"/>
         </w:rPr>
-        <w:lastRenderedPageBreak/>
         <w:t xml:space="preserve">_Hàm make() </w:t>
       </w:r>
       <w:r>
@@ -2996,6 +5086,7 @@
           <w:rFonts w:ascii="Consolas" w:hAnsi="Consolas"/>
           <w:color w:val="333333"/>
         </w:rPr>
+        <w:lastRenderedPageBreak/>
         <w:t xml:space="preserve">    }</w:t>
       </w:r>
     </w:p>
@@ -3309,7 +5400,6 @@
           <w:sz w:val="27"/>
           <w:szCs w:val="27"/>
         </w:rPr>
-        <w:lastRenderedPageBreak/>
         <w:t>Nếu ta tạo 2 biến khác nhau cùng gọi hàm makeCounter() thì sao, kết quả bên dưới ha.</w:t>
       </w:r>
     </w:p>
@@ -3602,8 +5692,97 @@
 </file>
 
 <file path=word/numbering.xml><?xml version="1.0" encoding="utf-8"?>
-<w:numbering xmlns:wpc="http://schemas.microsoft.com/office/word/2010/wordprocessingCanvas" xmlns:cx="http://schemas.microsoft.com/office/drawing/2014/chartex" xmlns:cx1="http://schemas.microsoft.com/office/drawing/2015/9/8/chartex" xmlns:cx2="http://schemas.microsoft.com/office/drawing/2015/10/21/chartex" xmlns:cx3="http://schemas.microsoft.com/office/drawing/2016/5/9/chartex" xmlns:cx4="http://schemas.microsoft.com/office/drawing/2016/5/10/chartex" xmlns:cx5="http://schemas.microsoft.com/office/drawing/2016/5/11/chartex" xmlns:cx6="http://schemas.microsoft.com/office/drawing/2016/5/12/chartex" xmlns:cx7="http://schemas.microsoft.com/office/drawing/2016/5/13/chartex" xmlns:cx8="http://schemas.microsoft.com/office/drawing/2016/5/14/chartex" xmlns:mc="http://schemas.openxmlformats.org/markup-compatibility/2006" xmlns:aink="http://schemas.microsoft.com/office/drawing/2016/ink" xmlns:am3d="http://schemas.microsoft.com/office/drawing/2017/model3d" xmlns:o="urn:schemas-microsoft-com:office:office" xmlns:r="http://schemas.openxmlformats.org/officeDocument/2006/relationships" xmlns:m="http://schemas.openxmlformats.org/officeDocument/2006/math" xmlns:v="urn:schemas-microsoft-com:vml" xmlns:wp14="http://schemas.microsoft.com/office/word/2010/wordprocessingDrawing" xmlns:wp="http://schemas.openxmlformats.org/drawingml/2006/wordprocessingDrawing" xmlns:w10="urn:schemas-microsoft-com:office:word" xmlns:w="http://schemas.openxmlformats.org/wordprocessingml/2006/main" xmlns:w14="http://schemas.microsoft.com/office/word/2010/wordml" xmlns:w15="http://schemas.microsoft.com/office/word/2012/wordml" xmlns:w16cex="http://schemas.microsoft.com/office/word/2018/wordml/cex" xmlns:w16cid="http://schemas.microsoft.com/office/word/2016/wordml/cid" xmlns:w16="http://schemas.microsoft.com/office/word/2018/wordml" xmlns:w16sdtdh="http://schemas.microsoft.com/office/word/2020/wordml/sdtdatahash" xmlns:w16se="http://schemas.microsoft.com/office/word/2015/wordml/symex" xmlns:wpg="http://schemas.microsoft.com/office/word/2010/wordprocessingGroup" xmlns:wpi="http://schemas.microsoft.com/office/word/2010/wordprocessingInk" xmlns:wne="http://schemas.microsoft.com/office/word/2006/wordml" xmlns:wps="http://schemas.microsoft.com/office/word/2010/wordprocessingShape" mc:Ignorable="w14 w15 w16se w16cid w16 w16cex w16sdtdh wp14">
+<w:numbering xmlns:wpc="http://schemas.microsoft.com/office/word/2010/wordprocessingCanvas" xmlns:mc="http://schemas.openxmlformats.org/markup-compatibility/2006" xmlns:o="urn:schemas-microsoft-com:office:office" xmlns:r="http://schemas.openxmlformats.org/officeDocument/2006/relationships" xmlns:m="http://schemas.openxmlformats.org/officeDocument/2006/math" xmlns:v="urn:schemas-microsoft-com:vml" xmlns:wp14="http://schemas.microsoft.com/office/word/2010/wordprocessingDrawing" xmlns:wp="http://schemas.openxmlformats.org/drawingml/2006/wordprocessingDrawing" xmlns:w10="urn:schemas-microsoft-com:office:word" xmlns:w="http://schemas.openxmlformats.org/wordprocessingml/2006/main" xmlns:w14="http://schemas.microsoft.com/office/word/2010/wordml" xmlns:w15="http://schemas.microsoft.com/office/word/2012/wordml" xmlns:wpg="http://schemas.microsoft.com/office/word/2010/wordprocessingGroup" xmlns:wpi="http://schemas.microsoft.com/office/word/2010/wordprocessingInk" xmlns:wne="http://schemas.microsoft.com/office/word/2006/wordml" xmlns:wps="http://schemas.microsoft.com/office/word/2010/wordprocessingShape" mc:Ignorable="w14 w15 wp14">
   <w:abstractNum w:abstractNumId="0" w15:restartNumberingAfterBreak="0">
+    <w:nsid w:val="4C0E7952"/>
+    <w:multiLevelType w:val="hybridMultilevel"/>
+    <w:tmpl w:val="B980F498"/>
+    <w:lvl w:ilvl="0" w:tplc="0409000F">
+      <w:start w:val="1"/>
+      <w:numFmt w:val="decimal"/>
+      <w:lvlText w:val="%1."/>
+      <w:lvlJc w:val="left"/>
+      <w:pPr>
+        <w:ind w:left="720" w:hanging="360"/>
+      </w:pPr>
+      <w:rPr>
+        <w:rFonts w:hint="default"/>
+      </w:rPr>
+    </w:lvl>
+    <w:lvl w:ilvl="1" w:tplc="04090019" w:tentative="1">
+      <w:start w:val="1"/>
+      <w:numFmt w:val="lowerLetter"/>
+      <w:lvlText w:val="%2."/>
+      <w:lvlJc w:val="left"/>
+      <w:pPr>
+        <w:ind w:left="1440" w:hanging="360"/>
+      </w:pPr>
+    </w:lvl>
+    <w:lvl w:ilvl="2" w:tplc="0409001B" w:tentative="1">
+      <w:start w:val="1"/>
+      <w:numFmt w:val="lowerRoman"/>
+      <w:lvlText w:val="%3."/>
+      <w:lvlJc w:val="right"/>
+      <w:pPr>
+        <w:ind w:left="2160" w:hanging="180"/>
+      </w:pPr>
+    </w:lvl>
+    <w:lvl w:ilvl="3" w:tplc="0409000F" w:tentative="1">
+      <w:start w:val="1"/>
+      <w:numFmt w:val="decimal"/>
+      <w:lvlText w:val="%4."/>
+      <w:lvlJc w:val="left"/>
+      <w:pPr>
+        <w:ind w:left="2880" w:hanging="360"/>
+      </w:pPr>
+    </w:lvl>
+    <w:lvl w:ilvl="4" w:tplc="04090019" w:tentative="1">
+      <w:start w:val="1"/>
+      <w:numFmt w:val="lowerLetter"/>
+      <w:lvlText w:val="%5."/>
+      <w:lvlJc w:val="left"/>
+      <w:pPr>
+        <w:ind w:left="3600" w:hanging="360"/>
+      </w:pPr>
+    </w:lvl>
+    <w:lvl w:ilvl="5" w:tplc="0409001B" w:tentative="1">
+      <w:start w:val="1"/>
+      <w:numFmt w:val="lowerRoman"/>
+      <w:lvlText w:val="%6."/>
+      <w:lvlJc w:val="right"/>
+      <w:pPr>
+        <w:ind w:left="4320" w:hanging="180"/>
+      </w:pPr>
+    </w:lvl>
+    <w:lvl w:ilvl="6" w:tplc="0409000F" w:tentative="1">
+      <w:start w:val="1"/>
+      <w:numFmt w:val="decimal"/>
+      <w:lvlText w:val="%7."/>
+      <w:lvlJc w:val="left"/>
+      <w:pPr>
+        <w:ind w:left="5040" w:hanging="360"/>
+      </w:pPr>
+    </w:lvl>
+    <w:lvl w:ilvl="7" w:tplc="04090019" w:tentative="1">
+      <w:start w:val="1"/>
+      <w:numFmt w:val="lowerLetter"/>
+      <w:lvlText w:val="%8."/>
+      <w:lvlJc w:val="left"/>
+      <w:pPr>
+        <w:ind w:left="5760" w:hanging="360"/>
+      </w:pPr>
+    </w:lvl>
+    <w:lvl w:ilvl="8" w:tplc="0409001B" w:tentative="1">
+      <w:start w:val="1"/>
+      <w:numFmt w:val="lowerRoman"/>
+      <w:lvlText w:val="%9."/>
+      <w:lvlJc w:val="right"/>
+      <w:pPr>
+        <w:ind w:left="6480" w:hanging="180"/>
+      </w:pPr>
+    </w:lvl>
+  </w:abstractNum>
+  <w:abstractNum w:abstractNumId="1" w15:restartNumberingAfterBreak="0">
     <w:nsid w:val="52F07992"/>
     <w:multiLevelType w:val="hybridMultilevel"/>
     <w:tmpl w:val="2C4CB4A0"/>
@@ -3716,13 +5895,16 @@
     </w:lvl>
   </w:abstractNum>
   <w:num w:numId="1">
+    <w:abstractNumId w:val="1"/>
+  </w:num>
+  <w:num w:numId="2">
     <w:abstractNumId w:val="0"/>
   </w:num>
 </w:numbering>
 </file>
 
 <file path=word/styles.xml><?xml version="1.0" encoding="utf-8"?>
-<w:styles xmlns:mc="http://schemas.openxmlformats.org/markup-compatibility/2006" xmlns:r="http://schemas.openxmlformats.org/officeDocument/2006/relationships" xmlns:w="http://schemas.openxmlformats.org/wordprocessingml/2006/main" xmlns:w14="http://schemas.microsoft.com/office/word/2010/wordml" xmlns:w15="http://schemas.microsoft.com/office/word/2012/wordml" xmlns:w16cex="http://schemas.microsoft.com/office/word/2018/wordml/cex" xmlns:w16cid="http://schemas.microsoft.com/office/word/2016/wordml/cid" xmlns:w16="http://schemas.microsoft.com/office/word/2018/wordml" xmlns:w16sdtdh="http://schemas.microsoft.com/office/word/2020/wordml/sdtdatahash" xmlns:w16se="http://schemas.microsoft.com/office/word/2015/wordml/symex" mc:Ignorable="w14 w15 w16se w16cid w16 w16cex w16sdtdh">
+<w:styles xmlns:mc="http://schemas.openxmlformats.org/markup-compatibility/2006" xmlns:r="http://schemas.openxmlformats.org/officeDocument/2006/relationships" xmlns:w="http://schemas.openxmlformats.org/wordprocessingml/2006/main" xmlns:w14="http://schemas.microsoft.com/office/word/2010/wordml" xmlns:w15="http://schemas.microsoft.com/office/word/2012/wordml" mc:Ignorable="w14 w15">
   <w:docDefaults>
     <w:rPrDefault>
       <w:rPr>
@@ -3738,7 +5920,7 @@
       </w:pPr>
     </w:pPrDefault>
   </w:docDefaults>
-  <w:latentStyles w:defLockedState="0" w:defUIPriority="99" w:defSemiHidden="0" w:defUnhideWhenUsed="0" w:defQFormat="0" w:count="376">
+  <w:latentStyles w:defLockedState="0" w:defUIPriority="99" w:defSemiHidden="0" w:defUnhideWhenUsed="0" w:defQFormat="0" w:count="371">
     <w:lsdException w:name="Normal" w:uiPriority="0" w:qFormat="1"/>
     <w:lsdException w:name="heading 1" w:uiPriority="9" w:qFormat="1"/>
     <w:lsdException w:name="heading 2" w:semiHidden="1" w:uiPriority="9" w:unhideWhenUsed="1" w:qFormat="1"/>
@@ -4110,11 +6292,6 @@
     <w:lsdException w:name="List Table 5 Dark Accent 6" w:uiPriority="50"/>
     <w:lsdException w:name="List Table 6 Colorful Accent 6" w:uiPriority="51"/>
     <w:lsdException w:name="List Table 7 Colorful Accent 6" w:uiPriority="52"/>
-    <w:lsdException w:name="Mention" w:semiHidden="1" w:unhideWhenUsed="1"/>
-    <w:lsdException w:name="Smart Hyperlink" w:semiHidden="1" w:unhideWhenUsed="1"/>
-    <w:lsdException w:name="Hashtag" w:semiHidden="1" w:unhideWhenUsed="1"/>
-    <w:lsdException w:name="Unresolved Mention" w:semiHidden="1" w:unhideWhenUsed="1"/>
-    <w:lsdException w:name="Smart Link" w:semiHidden="1" w:unhideWhenUsed="1"/>
   </w:latentStyles>
   <w:style w:type="paragraph" w:default="1" w:styleId="Normal">
     <w:name w:val="Normal"/>
@@ -4238,6 +6415,65 @@
       <w:ind w:left="720"/>
       <w:contextualSpacing/>
     </w:pPr>
+  </w:style>
+  <w:style w:type="table" w:styleId="TableGrid">
+    <w:name w:val="Table Grid"/>
+    <w:basedOn w:val="TableNormal"/>
+    <w:uiPriority w:val="39"/>
+    <w:rsid w:val="00806CF5"/>
+    <w:pPr>
+      <w:spacing w:after="0" w:line="240" w:lineRule="auto"/>
+    </w:pPr>
+    <w:tblPr>
+      <w:tblBorders>
+        <w:top w:val="single" w:sz="4" w:space="0" w:color="auto"/>
+        <w:left w:val="single" w:sz="4" w:space="0" w:color="auto"/>
+        <w:bottom w:val="single" w:sz="4" w:space="0" w:color="auto"/>
+        <w:right w:val="single" w:sz="4" w:space="0" w:color="auto"/>
+        <w:insideH w:val="single" w:sz="4" w:space="0" w:color="auto"/>
+        <w:insideV w:val="single" w:sz="4" w:space="0" w:color="auto"/>
+      </w:tblBorders>
+    </w:tblPr>
+  </w:style>
+  <w:style w:type="character" w:customStyle="1" w:styleId="kd">
+    <w:name w:val="kd"/>
+    <w:basedOn w:val="DefaultParagraphFont"/>
+    <w:rsid w:val="00806CF5"/>
+  </w:style>
+  <w:style w:type="character" w:customStyle="1" w:styleId="nx">
+    <w:name w:val="nx"/>
+    <w:basedOn w:val="DefaultParagraphFont"/>
+    <w:rsid w:val="00806CF5"/>
+  </w:style>
+  <w:style w:type="character" w:customStyle="1" w:styleId="o">
+    <w:name w:val="o"/>
+    <w:basedOn w:val="DefaultParagraphFont"/>
+    <w:rsid w:val="00806CF5"/>
+  </w:style>
+  <w:style w:type="character" w:customStyle="1" w:styleId="dl">
+    <w:name w:val="dl"/>
+    <w:basedOn w:val="DefaultParagraphFont"/>
+    <w:rsid w:val="00806CF5"/>
+  </w:style>
+  <w:style w:type="character" w:customStyle="1" w:styleId="s2">
+    <w:name w:val="s2"/>
+    <w:basedOn w:val="DefaultParagraphFont"/>
+    <w:rsid w:val="00806CF5"/>
+  </w:style>
+  <w:style w:type="character" w:customStyle="1" w:styleId="p">
+    <w:name w:val="p"/>
+    <w:basedOn w:val="DefaultParagraphFont"/>
+    <w:rsid w:val="00806CF5"/>
+  </w:style>
+  <w:style w:type="character" w:customStyle="1" w:styleId="c1">
+    <w:name w:val="c1"/>
+    <w:basedOn w:val="DefaultParagraphFont"/>
+    <w:rsid w:val="00806CF5"/>
+  </w:style>
+  <w:style w:type="character" w:customStyle="1" w:styleId="k">
+    <w:name w:val="k"/>
+    <w:basedOn w:val="DefaultParagraphFont"/>
+    <w:rsid w:val="00806CF5"/>
   </w:style>
 </w:styles>
 </file>

--- a/ThuyetTrinh.docx
+++ b/ThuyetTrinh.docx
@@ -1,6 +1,6 @@
 
 <file path=word/document.xml><?xml version="1.0" encoding="utf-8"?>
-<w:document xmlns:wpc="http://schemas.microsoft.com/office/word/2010/wordprocessingCanvas" xmlns:mc="http://schemas.openxmlformats.org/markup-compatibility/2006" xmlns:o="urn:schemas-microsoft-com:office:office" xmlns:r="http://schemas.openxmlformats.org/officeDocument/2006/relationships" xmlns:m="http://schemas.openxmlformats.org/officeDocument/2006/math" xmlns:v="urn:schemas-microsoft-com:vml" xmlns:wp14="http://schemas.microsoft.com/office/word/2010/wordprocessingDrawing" xmlns:wp="http://schemas.openxmlformats.org/drawingml/2006/wordprocessingDrawing" xmlns:w10="urn:schemas-microsoft-com:office:word" xmlns:w="http://schemas.openxmlformats.org/wordprocessingml/2006/main" xmlns:w14="http://schemas.microsoft.com/office/word/2010/wordml" xmlns:w15="http://schemas.microsoft.com/office/word/2012/wordml" xmlns:wpg="http://schemas.microsoft.com/office/word/2010/wordprocessingGroup" xmlns:wpi="http://schemas.microsoft.com/office/word/2010/wordprocessingInk" xmlns:wne="http://schemas.microsoft.com/office/word/2006/wordml" xmlns:wps="http://schemas.microsoft.com/office/word/2010/wordprocessingShape" mc:Ignorable="w14 w15 wp14">
+<w:document xmlns:wpc="http://schemas.microsoft.com/office/word/2010/wordprocessingCanvas" xmlns:cx="http://schemas.microsoft.com/office/drawing/2014/chartex" xmlns:cx1="http://schemas.microsoft.com/office/drawing/2015/9/8/chartex" xmlns:cx2="http://schemas.microsoft.com/office/drawing/2015/10/21/chartex" xmlns:cx3="http://schemas.microsoft.com/office/drawing/2016/5/9/chartex" xmlns:cx4="http://schemas.microsoft.com/office/drawing/2016/5/10/chartex" xmlns:cx5="http://schemas.microsoft.com/office/drawing/2016/5/11/chartex" xmlns:cx6="http://schemas.microsoft.com/office/drawing/2016/5/12/chartex" xmlns:cx7="http://schemas.microsoft.com/office/drawing/2016/5/13/chartex" xmlns:cx8="http://schemas.microsoft.com/office/drawing/2016/5/14/chartex" xmlns:mc="http://schemas.openxmlformats.org/markup-compatibility/2006" xmlns:aink="http://schemas.microsoft.com/office/drawing/2016/ink" xmlns:am3d="http://schemas.microsoft.com/office/drawing/2017/model3d" xmlns:o="urn:schemas-microsoft-com:office:office" xmlns:r="http://schemas.openxmlformats.org/officeDocument/2006/relationships" xmlns:m="http://schemas.openxmlformats.org/officeDocument/2006/math" xmlns:v="urn:schemas-microsoft-com:vml" xmlns:wp14="http://schemas.microsoft.com/office/word/2010/wordprocessingDrawing" xmlns:wp="http://schemas.openxmlformats.org/drawingml/2006/wordprocessingDrawing" xmlns:w10="urn:schemas-microsoft-com:office:word" xmlns:w="http://schemas.openxmlformats.org/wordprocessingml/2006/main" xmlns:w14="http://schemas.microsoft.com/office/word/2010/wordml" xmlns:w15="http://schemas.microsoft.com/office/word/2012/wordml" xmlns:w16cex="http://schemas.microsoft.com/office/word/2018/wordml/cex" xmlns:w16cid="http://schemas.microsoft.com/office/word/2016/wordml/cid" xmlns:w16="http://schemas.microsoft.com/office/word/2018/wordml" xmlns:w16sdtdh="http://schemas.microsoft.com/office/word/2020/wordml/sdtdatahash" xmlns:w16se="http://schemas.microsoft.com/office/word/2015/wordml/symex" xmlns:wpg="http://schemas.microsoft.com/office/word/2010/wordprocessingGroup" xmlns:wpi="http://schemas.microsoft.com/office/word/2010/wordprocessingInk" xmlns:wne="http://schemas.microsoft.com/office/word/2006/wordml" xmlns:wps="http://schemas.microsoft.com/office/word/2010/wordprocessingShape" mc:Ignorable="w14 w15 w16se w16cid w16 w16cex w16sdtdh wp14">
   <w:body>
     <w:p>
       <w:pPr>
@@ -2080,8 +2080,6 @@
           <w:szCs w:val="24"/>
         </w:rPr>
       </w:pPr>
-      <w:bookmarkStart w:id="0" w:name="_GoBack"/>
-      <w:bookmarkEnd w:id="0"/>
     </w:p>
     <w:p>
       <w:pPr>
@@ -2115,14 +2113,6 @@
           <w:szCs w:val="24"/>
         </w:rPr>
         <w:t>sure</w:t>
-      </w:r>
-      <w:r>
-        <w:rPr>
-          <w:rFonts w:ascii="Roboto" w:hAnsi="Roboto" w:cstheme="minorHAnsi"/>
-          <w:sz w:val="24"/>
-          <w:szCs w:val="24"/>
-        </w:rPr>
-        <w:t xml:space="preserve"> asdasdasd</w:t>
       </w:r>
     </w:p>
     <w:p>
@@ -4080,6 +4070,7 @@
           <w:sz w:val="24"/>
           <w:szCs w:val="24"/>
         </w:rPr>
+        <w:lastRenderedPageBreak/>
         <w:t xml:space="preserve">Khi ta gọi hàm makeCounter thì sẽ ko có chuyện gì xảy ra </w:t>
       </w:r>
     </w:p>
@@ -4106,7 +4097,6 @@
           <w:rFonts w:ascii="Consolas" w:hAnsi="Consolas"/>
           <w:color w:val="333333"/>
         </w:rPr>
-        <w:lastRenderedPageBreak/>
         <w:t>makeCounter();</w:t>
       </w:r>
     </w:p>
@@ -4972,6 +4962,7 @@
           <w:rFonts w:ascii="Consolas" w:hAnsi="Consolas"/>
           <w:color w:val="333333"/>
         </w:rPr>
+        <w:lastRenderedPageBreak/>
         <w:tab/>
       </w:r>
       <w:r>
@@ -5086,7 +5077,6 @@
           <w:rFonts w:ascii="Consolas" w:hAnsi="Consolas"/>
           <w:color w:val="333333"/>
         </w:rPr>
-        <w:lastRenderedPageBreak/>
         <w:t xml:space="preserve">    }</w:t>
       </w:r>
     </w:p>
@@ -5614,6 +5604,7 @@
           <w:rFonts w:ascii="Consolas" w:hAnsi="Consolas"/>
           <w:color w:val="333333"/>
         </w:rPr>
+        <w:lastRenderedPageBreak/>
         <w:t>var hisCounter = makeCounter();</w:t>
       </w:r>
     </w:p>
@@ -5692,7 +5683,7 @@
 </file>
 
 <file path=word/numbering.xml><?xml version="1.0" encoding="utf-8"?>
-<w:numbering xmlns:wpc="http://schemas.microsoft.com/office/word/2010/wordprocessingCanvas" xmlns:mc="http://schemas.openxmlformats.org/markup-compatibility/2006" xmlns:o="urn:schemas-microsoft-com:office:office" xmlns:r="http://schemas.openxmlformats.org/officeDocument/2006/relationships" xmlns:m="http://schemas.openxmlformats.org/officeDocument/2006/math" xmlns:v="urn:schemas-microsoft-com:vml" xmlns:wp14="http://schemas.microsoft.com/office/word/2010/wordprocessingDrawing" xmlns:wp="http://schemas.openxmlformats.org/drawingml/2006/wordprocessingDrawing" xmlns:w10="urn:schemas-microsoft-com:office:word" xmlns:w="http://schemas.openxmlformats.org/wordprocessingml/2006/main" xmlns:w14="http://schemas.microsoft.com/office/word/2010/wordml" xmlns:w15="http://schemas.microsoft.com/office/word/2012/wordml" xmlns:wpg="http://schemas.microsoft.com/office/word/2010/wordprocessingGroup" xmlns:wpi="http://schemas.microsoft.com/office/word/2010/wordprocessingInk" xmlns:wne="http://schemas.microsoft.com/office/word/2006/wordml" xmlns:wps="http://schemas.microsoft.com/office/word/2010/wordprocessingShape" mc:Ignorable="w14 w15 wp14">
+<w:numbering xmlns:wpc="http://schemas.microsoft.com/office/word/2010/wordprocessingCanvas" xmlns:cx="http://schemas.microsoft.com/office/drawing/2014/chartex" xmlns:cx1="http://schemas.microsoft.com/office/drawing/2015/9/8/chartex" xmlns:cx2="http://schemas.microsoft.com/office/drawing/2015/10/21/chartex" xmlns:cx3="http://schemas.microsoft.com/office/drawing/2016/5/9/chartex" xmlns:cx4="http://schemas.microsoft.com/office/drawing/2016/5/10/chartex" xmlns:cx5="http://schemas.microsoft.com/office/drawing/2016/5/11/chartex" xmlns:cx6="http://schemas.microsoft.com/office/drawing/2016/5/12/chartex" xmlns:cx7="http://schemas.microsoft.com/office/drawing/2016/5/13/chartex" xmlns:cx8="http://schemas.microsoft.com/office/drawing/2016/5/14/chartex" xmlns:mc="http://schemas.openxmlformats.org/markup-compatibility/2006" xmlns:aink="http://schemas.microsoft.com/office/drawing/2016/ink" xmlns:am3d="http://schemas.microsoft.com/office/drawing/2017/model3d" xmlns:o="urn:schemas-microsoft-com:office:office" xmlns:r="http://schemas.openxmlformats.org/officeDocument/2006/relationships" xmlns:m="http://schemas.openxmlformats.org/officeDocument/2006/math" xmlns:v="urn:schemas-microsoft-com:vml" xmlns:wp14="http://schemas.microsoft.com/office/word/2010/wordprocessingDrawing" xmlns:wp="http://schemas.openxmlformats.org/drawingml/2006/wordprocessingDrawing" xmlns:w10="urn:schemas-microsoft-com:office:word" xmlns:w="http://schemas.openxmlformats.org/wordprocessingml/2006/main" xmlns:w14="http://schemas.microsoft.com/office/word/2010/wordml" xmlns:w15="http://schemas.microsoft.com/office/word/2012/wordml" xmlns:w16cex="http://schemas.microsoft.com/office/word/2018/wordml/cex" xmlns:w16cid="http://schemas.microsoft.com/office/word/2016/wordml/cid" xmlns:w16="http://schemas.microsoft.com/office/word/2018/wordml" xmlns:w16sdtdh="http://schemas.microsoft.com/office/word/2020/wordml/sdtdatahash" xmlns:w16se="http://schemas.microsoft.com/office/word/2015/wordml/symex" xmlns:wpg="http://schemas.microsoft.com/office/word/2010/wordprocessingGroup" xmlns:wpi="http://schemas.microsoft.com/office/word/2010/wordprocessingInk" xmlns:wne="http://schemas.microsoft.com/office/word/2006/wordml" xmlns:wps="http://schemas.microsoft.com/office/word/2010/wordprocessingShape" mc:Ignorable="w14 w15 w16se w16cid w16 w16cex w16sdtdh wp14">
   <w:abstractNum w:abstractNumId="0" w15:restartNumberingAfterBreak="0">
     <w:nsid w:val="4C0E7952"/>
     <w:multiLevelType w:val="hybridMultilevel"/>
@@ -5904,7 +5895,7 @@
 </file>
 
 <file path=word/styles.xml><?xml version="1.0" encoding="utf-8"?>
-<w:styles xmlns:mc="http://schemas.openxmlformats.org/markup-compatibility/2006" xmlns:r="http://schemas.openxmlformats.org/officeDocument/2006/relationships" xmlns:w="http://schemas.openxmlformats.org/wordprocessingml/2006/main" xmlns:w14="http://schemas.microsoft.com/office/word/2010/wordml" xmlns:w15="http://schemas.microsoft.com/office/word/2012/wordml" mc:Ignorable="w14 w15">
+<w:styles xmlns:mc="http://schemas.openxmlformats.org/markup-compatibility/2006" xmlns:r="http://schemas.openxmlformats.org/officeDocument/2006/relationships" xmlns:w="http://schemas.openxmlformats.org/wordprocessingml/2006/main" xmlns:w14="http://schemas.microsoft.com/office/word/2010/wordml" xmlns:w15="http://schemas.microsoft.com/office/word/2012/wordml" xmlns:w16cex="http://schemas.microsoft.com/office/word/2018/wordml/cex" xmlns:w16cid="http://schemas.microsoft.com/office/word/2016/wordml/cid" xmlns:w16="http://schemas.microsoft.com/office/word/2018/wordml" xmlns:w16sdtdh="http://schemas.microsoft.com/office/word/2020/wordml/sdtdatahash" xmlns:w16se="http://schemas.microsoft.com/office/word/2015/wordml/symex" mc:Ignorable="w14 w15 w16se w16cid w16 w16cex w16sdtdh">
   <w:docDefaults>
     <w:rPrDefault>
       <w:rPr>
@@ -5920,7 +5911,7 @@
       </w:pPr>
     </w:pPrDefault>
   </w:docDefaults>
-  <w:latentStyles w:defLockedState="0" w:defUIPriority="99" w:defSemiHidden="0" w:defUnhideWhenUsed="0" w:defQFormat="0" w:count="371">
+  <w:latentStyles w:defLockedState="0" w:defUIPriority="99" w:defSemiHidden="0" w:defUnhideWhenUsed="0" w:defQFormat="0" w:count="376">
     <w:lsdException w:name="Normal" w:uiPriority="0" w:qFormat="1"/>
     <w:lsdException w:name="heading 1" w:uiPriority="9" w:qFormat="1"/>
     <w:lsdException w:name="heading 2" w:semiHidden="1" w:uiPriority="9" w:unhideWhenUsed="1" w:qFormat="1"/>
@@ -6026,7 +6017,6 @@
     <w:lsdException w:name="HTML Sample" w:semiHidden="1" w:unhideWhenUsed="1"/>
     <w:lsdException w:name="HTML Typewriter" w:semiHidden="1" w:unhideWhenUsed="1"/>
     <w:lsdException w:name="HTML Variable" w:semiHidden="1" w:unhideWhenUsed="1"/>
-    <w:lsdException w:name="Normal Table" w:semiHidden="1" w:unhideWhenUsed="1"/>
     <w:lsdException w:name="annotation subject" w:semiHidden="1" w:unhideWhenUsed="1"/>
     <w:lsdException w:name="No List" w:semiHidden="1" w:unhideWhenUsed="1"/>
     <w:lsdException w:name="Outline List 1" w:semiHidden="1" w:unhideWhenUsed="1"/>
@@ -6069,11 +6059,8 @@
     <w:lsdException w:name="Table Contemporary" w:semiHidden="1" w:unhideWhenUsed="1"/>
     <w:lsdException w:name="Table Elegant" w:semiHidden="1" w:unhideWhenUsed="1"/>
     <w:lsdException w:name="Table Professional" w:semiHidden="1" w:unhideWhenUsed="1"/>
-    <w:lsdException w:name="Table Subtle 1" w:semiHidden="1" w:unhideWhenUsed="1"/>
     <w:lsdException w:name="Table Subtle 2" w:semiHidden="1" w:unhideWhenUsed="1"/>
     <w:lsdException w:name="Table Web 1" w:semiHidden="1" w:unhideWhenUsed="1"/>
-    <w:lsdException w:name="Table Web 2" w:semiHidden="1" w:unhideWhenUsed="1"/>
-    <w:lsdException w:name="Table Web 3" w:semiHidden="1" w:unhideWhenUsed="1"/>
     <w:lsdException w:name="Balloon Text" w:semiHidden="1" w:unhideWhenUsed="1"/>
     <w:lsdException w:name="Table Grid" w:uiPriority="39"/>
     <w:lsdException w:name="Table Theme" w:semiHidden="1" w:unhideWhenUsed="1"/>
@@ -6292,6 +6279,11 @@
     <w:lsdException w:name="List Table 5 Dark Accent 6" w:uiPriority="50"/>
     <w:lsdException w:name="List Table 6 Colorful Accent 6" w:uiPriority="51"/>
     <w:lsdException w:name="List Table 7 Colorful Accent 6" w:uiPriority="52"/>
+    <w:lsdException w:name="Mention" w:semiHidden="1" w:unhideWhenUsed="1"/>
+    <w:lsdException w:name="Smart Hyperlink" w:semiHidden="1" w:unhideWhenUsed="1"/>
+    <w:lsdException w:name="Hashtag" w:semiHidden="1" w:unhideWhenUsed="1"/>
+    <w:lsdException w:name="Unresolved Mention" w:semiHidden="1" w:unhideWhenUsed="1"/>
+    <w:lsdException w:name="Smart Link" w:semiHidden="1" w:unhideWhenUsed="1"/>
   </w:latentStyles>
   <w:style w:type="paragraph" w:default="1" w:styleId="Normal">
     <w:name w:val="Normal"/>

--- a/ThuyetTrinh.docx
+++ b/ThuyetTrinh.docx
@@ -1,7 +1,26 @@
 
 <file path=word/document.xml><?xml version="1.0" encoding="utf-8"?>
-<w:document xmlns:wpc="http://schemas.microsoft.com/office/word/2010/wordprocessingCanvas" xmlns:cx="http://schemas.microsoft.com/office/drawing/2014/chartex" xmlns:cx1="http://schemas.microsoft.com/office/drawing/2015/9/8/chartex" xmlns:cx2="http://schemas.microsoft.com/office/drawing/2015/10/21/chartex" xmlns:cx3="http://schemas.microsoft.com/office/drawing/2016/5/9/chartex" xmlns:cx4="http://schemas.microsoft.com/office/drawing/2016/5/10/chartex" xmlns:cx5="http://schemas.microsoft.com/office/drawing/2016/5/11/chartex" xmlns:cx6="http://schemas.microsoft.com/office/drawing/2016/5/12/chartex" xmlns:cx7="http://schemas.microsoft.com/office/drawing/2016/5/13/chartex" xmlns:cx8="http://schemas.microsoft.com/office/drawing/2016/5/14/chartex" xmlns:mc="http://schemas.openxmlformats.org/markup-compatibility/2006" xmlns:aink="http://schemas.microsoft.com/office/drawing/2016/ink" xmlns:am3d="http://schemas.microsoft.com/office/drawing/2017/model3d" xmlns:o="urn:schemas-microsoft-com:office:office" xmlns:r="http://schemas.openxmlformats.org/officeDocument/2006/relationships" xmlns:m="http://schemas.openxmlformats.org/officeDocument/2006/math" xmlns:v="urn:schemas-microsoft-com:vml" xmlns:wp14="http://schemas.microsoft.com/office/word/2010/wordprocessingDrawing" xmlns:wp="http://schemas.openxmlformats.org/drawingml/2006/wordprocessingDrawing" xmlns:w10="urn:schemas-microsoft-com:office:word" xmlns:w="http://schemas.openxmlformats.org/wordprocessingml/2006/main" xmlns:w14="http://schemas.microsoft.com/office/word/2010/wordml" xmlns:w15="http://schemas.microsoft.com/office/word/2012/wordml" xmlns:w16cex="http://schemas.microsoft.com/office/word/2018/wordml/cex" xmlns:w16cid="http://schemas.microsoft.com/office/word/2016/wordml/cid" xmlns:w16="http://schemas.microsoft.com/office/word/2018/wordml" xmlns:w16sdtdh="http://schemas.microsoft.com/office/word/2020/wordml/sdtdatahash" xmlns:w16se="http://schemas.microsoft.com/office/word/2015/wordml/symex" xmlns:wpg="http://schemas.microsoft.com/office/word/2010/wordprocessingGroup" xmlns:wpi="http://schemas.microsoft.com/office/word/2010/wordprocessingInk" xmlns:wne="http://schemas.microsoft.com/office/word/2006/wordml" xmlns:wps="http://schemas.microsoft.com/office/word/2010/wordprocessingShape" mc:Ignorable="w14 w15 w16se w16cid w16 w16cex w16sdtdh wp14">
+<w:document xmlns:wpc="http://schemas.microsoft.com/office/word/2010/wordprocessingCanvas" xmlns:mc="http://schemas.openxmlformats.org/markup-compatibility/2006" xmlns:o="urn:schemas-microsoft-com:office:office" xmlns:r="http://schemas.openxmlformats.org/officeDocument/2006/relationships" xmlns:m="http://schemas.openxmlformats.org/officeDocument/2006/math" xmlns:v="urn:schemas-microsoft-com:vml" xmlns:wp14="http://schemas.microsoft.com/office/word/2010/wordprocessingDrawing" xmlns:wp="http://schemas.openxmlformats.org/drawingml/2006/wordprocessingDrawing" xmlns:w10="urn:schemas-microsoft-com:office:word" xmlns:w="http://schemas.openxmlformats.org/wordprocessingml/2006/main" xmlns:w14="http://schemas.microsoft.com/office/word/2010/wordml" xmlns:w15="http://schemas.microsoft.com/office/word/2012/wordml" xmlns:wpg="http://schemas.microsoft.com/office/word/2010/wordprocessingGroup" xmlns:wpi="http://schemas.microsoft.com/office/word/2010/wordprocessingInk" xmlns:wne="http://schemas.microsoft.com/office/word/2006/wordml" xmlns:wps="http://schemas.microsoft.com/office/word/2010/wordprocessingShape" mc:Ignorable="w14 w15 wp14">
   <w:body>
+    <w:p>
+      <w:pPr>
+        <w:rPr>
+          <w:rFonts w:ascii="Times New Roman" w:hAnsi="Times New Roman" w:cs="Times New Roman"/>
+          <w:sz w:val="28"/>
+          <w:szCs w:val="28"/>
+        </w:rPr>
+      </w:pPr>
+      <w:r>
+        <w:rPr>
+          <w:rFonts w:ascii="Times New Roman" w:hAnsi="Times New Roman" w:cs="Times New Roman"/>
+          <w:sz w:val="28"/>
+          <w:szCs w:val="28"/>
+        </w:rPr>
+        <w:t>NHÓM MỚI</w:t>
+      </w:r>
+      <w:bookmarkStart w:id="0" w:name="_GoBack"/>
+      <w:bookmarkEnd w:id="0"/>
+    </w:p>
     <w:p>
       <w:pPr>
         <w:rPr>
@@ -1263,6 +1282,7 @@
                 <w:rFonts w:ascii="Consolas" w:hAnsi="Consolas"/>
                 <w:color w:val="000000" w:themeColor="text1"/>
               </w:rPr>
+              <w:lastRenderedPageBreak/>
               <w:t xml:space="preserve">        </w:t>
             </w:r>
             <w:r>
@@ -1344,7 +1364,6 @@
                 <w:rFonts w:ascii="Consolas" w:hAnsi="Consolas"/>
                 <w:color w:val="000000" w:themeColor="text1"/>
               </w:rPr>
-              <w:lastRenderedPageBreak/>
               <w:t xml:space="preserve">    </w:t>
             </w:r>
           </w:p>
@@ -2488,6 +2507,7 @@
           <w:sz w:val="24"/>
           <w:szCs w:val="24"/>
         </w:rPr>
+        <w:lastRenderedPageBreak/>
         <w:t>// Gọi hàm</w:t>
       </w:r>
     </w:p>
@@ -3390,7 +3410,6 @@
           <w:sz w:val="24"/>
           <w:szCs w:val="24"/>
         </w:rPr>
-        <w:lastRenderedPageBreak/>
         <w:t>// Gọi hàm</w:t>
       </w:r>
     </w:p>
@@ -4962,6 +4981,49 @@
           <w:rFonts w:ascii="Consolas" w:hAnsi="Consolas"/>
           <w:color w:val="333333"/>
         </w:rPr>
+        <w:tab/>
+      </w:r>
+      <w:r>
+        <w:rPr>
+          <w:rStyle w:val="HTMLCode"/>
+          <w:rFonts w:ascii="Consolas" w:hAnsi="Consolas"/>
+          <w:color w:val="333333"/>
+        </w:rPr>
+        <w:t xml:space="preserve">       </w:t>
+      </w:r>
+      <w:r>
+        <w:rPr>
+          <w:rStyle w:val="HTMLCode"/>
+          <w:rFonts w:ascii="Consolas" w:hAnsi="Consolas"/>
+          <w:color w:val="333333"/>
+        </w:rPr>
+        <w:t>counter += 1;</w:t>
+      </w:r>
+    </w:p>
+    <w:p>
+      <w:pPr>
+        <w:pStyle w:val="HTMLPreformatted"/>
+        <w:pBdr>
+          <w:top w:val="single" w:sz="6" w:space="7" w:color="CCCCCC"/>
+          <w:left w:val="single" w:sz="6" w:space="7" w:color="CCCCCC"/>
+          <w:bottom w:val="single" w:sz="6" w:space="7" w:color="CCCCCC"/>
+          <w:right w:val="single" w:sz="6" w:space="7" w:color="CCCCCC"/>
+        </w:pBdr>
+        <w:shd w:val="clear" w:color="auto" w:fill="F5F5F5"/>
+        <w:wordWrap w:val="0"/>
+        <w:spacing w:after="150"/>
+        <w:rPr>
+          <w:rStyle w:val="HTMLCode"/>
+          <w:rFonts w:ascii="Consolas" w:hAnsi="Consolas"/>
+          <w:color w:val="333333"/>
+        </w:rPr>
+      </w:pPr>
+      <w:r>
+        <w:rPr>
+          <w:rStyle w:val="HTMLCode"/>
+          <w:rFonts w:ascii="Consolas" w:hAnsi="Consolas"/>
+          <w:color w:val="333333"/>
+        </w:rPr>
         <w:lastRenderedPageBreak/>
         <w:tab/>
       </w:r>
@@ -4979,49 +5041,6 @@
           <w:rFonts w:ascii="Consolas" w:hAnsi="Consolas"/>
           <w:color w:val="333333"/>
         </w:rPr>
-        <w:t>counter += 1;</w:t>
-      </w:r>
-    </w:p>
-    <w:p>
-      <w:pPr>
-        <w:pStyle w:val="HTMLPreformatted"/>
-        <w:pBdr>
-          <w:top w:val="single" w:sz="6" w:space="7" w:color="CCCCCC"/>
-          <w:left w:val="single" w:sz="6" w:space="7" w:color="CCCCCC"/>
-          <w:bottom w:val="single" w:sz="6" w:space="7" w:color="CCCCCC"/>
-          <w:right w:val="single" w:sz="6" w:space="7" w:color="CCCCCC"/>
-        </w:pBdr>
-        <w:shd w:val="clear" w:color="auto" w:fill="F5F5F5"/>
-        <w:wordWrap w:val="0"/>
-        <w:spacing w:after="150"/>
-        <w:rPr>
-          <w:rStyle w:val="HTMLCode"/>
-          <w:rFonts w:ascii="Consolas" w:hAnsi="Consolas"/>
-          <w:color w:val="333333"/>
-        </w:rPr>
-      </w:pPr>
-      <w:r>
-        <w:rPr>
-          <w:rStyle w:val="HTMLCode"/>
-          <w:rFonts w:ascii="Consolas" w:hAnsi="Consolas"/>
-          <w:color w:val="333333"/>
-        </w:rPr>
-        <w:tab/>
-      </w:r>
-      <w:r>
-        <w:rPr>
-          <w:rStyle w:val="HTMLCode"/>
-          <w:rFonts w:ascii="Consolas" w:hAnsi="Consolas"/>
-          <w:color w:val="333333"/>
-        </w:rPr>
-        <w:t xml:space="preserve">       </w:t>
-      </w:r>
-      <w:r>
-        <w:rPr>
-          <w:rStyle w:val="HTMLCode"/>
-          <w:rFonts w:ascii="Consolas" w:hAnsi="Consolas"/>
-          <w:color w:val="333333"/>
-        </w:rPr>
         <w:t>return counter;</w:t>
       </w:r>
     </w:p>
@@ -5604,34 +5623,34 @@
           <w:rFonts w:ascii="Consolas" w:hAnsi="Consolas"/>
           <w:color w:val="333333"/>
         </w:rPr>
+        <w:t>var hisCounter = makeCounter();</w:t>
+      </w:r>
+    </w:p>
+    <w:p>
+      <w:pPr>
+        <w:pStyle w:val="HTMLPreformatted"/>
+        <w:pBdr>
+          <w:top w:val="single" w:sz="6" w:space="7" w:color="CCCCCC"/>
+          <w:left w:val="single" w:sz="6" w:space="7" w:color="CCCCCC"/>
+          <w:bottom w:val="single" w:sz="6" w:space="7" w:color="CCCCCC"/>
+          <w:right w:val="single" w:sz="6" w:space="7" w:color="CCCCCC"/>
+        </w:pBdr>
+        <w:shd w:val="clear" w:color="auto" w:fill="F5F5F5"/>
+        <w:wordWrap w:val="0"/>
+        <w:spacing w:after="150"/>
+        <w:rPr>
+          <w:rStyle w:val="HTMLCode"/>
+          <w:rFonts w:ascii="Consolas" w:hAnsi="Consolas"/>
+          <w:color w:val="333333"/>
+        </w:rPr>
+      </w:pPr>
+      <w:r>
+        <w:rPr>
+          <w:rStyle w:val="HTMLCode"/>
+          <w:rFonts w:ascii="Consolas" w:hAnsi="Consolas"/>
+          <w:color w:val="333333"/>
+        </w:rPr>
         <w:lastRenderedPageBreak/>
-        <w:t>var hisCounter = makeCounter();</w:t>
-      </w:r>
-    </w:p>
-    <w:p>
-      <w:pPr>
-        <w:pStyle w:val="HTMLPreformatted"/>
-        <w:pBdr>
-          <w:top w:val="single" w:sz="6" w:space="7" w:color="CCCCCC"/>
-          <w:left w:val="single" w:sz="6" w:space="7" w:color="CCCCCC"/>
-          <w:bottom w:val="single" w:sz="6" w:space="7" w:color="CCCCCC"/>
-          <w:right w:val="single" w:sz="6" w:space="7" w:color="CCCCCC"/>
-        </w:pBdr>
-        <w:shd w:val="clear" w:color="auto" w:fill="F5F5F5"/>
-        <w:wordWrap w:val="0"/>
-        <w:spacing w:after="150"/>
-        <w:rPr>
-          <w:rStyle w:val="HTMLCode"/>
-          <w:rFonts w:ascii="Consolas" w:hAnsi="Consolas"/>
-          <w:color w:val="333333"/>
-        </w:rPr>
-      </w:pPr>
-      <w:r>
-        <w:rPr>
-          <w:rStyle w:val="HTMLCode"/>
-          <w:rFonts w:ascii="Consolas" w:hAnsi="Consolas"/>
-          <w:color w:val="333333"/>
-        </w:rPr>
         <w:t>console.log(hisCounter()); // Kết quả: 1</w:t>
       </w:r>
     </w:p>
@@ -5683,7 +5702,7 @@
 </file>
 
 <file path=word/numbering.xml><?xml version="1.0" encoding="utf-8"?>
-<w:numbering xmlns:wpc="http://schemas.microsoft.com/office/word/2010/wordprocessingCanvas" xmlns:cx="http://schemas.microsoft.com/office/drawing/2014/chartex" xmlns:cx1="http://schemas.microsoft.com/office/drawing/2015/9/8/chartex" xmlns:cx2="http://schemas.microsoft.com/office/drawing/2015/10/21/chartex" xmlns:cx3="http://schemas.microsoft.com/office/drawing/2016/5/9/chartex" xmlns:cx4="http://schemas.microsoft.com/office/drawing/2016/5/10/chartex" xmlns:cx5="http://schemas.microsoft.com/office/drawing/2016/5/11/chartex" xmlns:cx6="http://schemas.microsoft.com/office/drawing/2016/5/12/chartex" xmlns:cx7="http://schemas.microsoft.com/office/drawing/2016/5/13/chartex" xmlns:cx8="http://schemas.microsoft.com/office/drawing/2016/5/14/chartex" xmlns:mc="http://schemas.openxmlformats.org/markup-compatibility/2006" xmlns:aink="http://schemas.microsoft.com/office/drawing/2016/ink" xmlns:am3d="http://schemas.microsoft.com/office/drawing/2017/model3d" xmlns:o="urn:schemas-microsoft-com:office:office" xmlns:r="http://schemas.openxmlformats.org/officeDocument/2006/relationships" xmlns:m="http://schemas.openxmlformats.org/officeDocument/2006/math" xmlns:v="urn:schemas-microsoft-com:vml" xmlns:wp14="http://schemas.microsoft.com/office/word/2010/wordprocessingDrawing" xmlns:wp="http://schemas.openxmlformats.org/drawingml/2006/wordprocessingDrawing" xmlns:w10="urn:schemas-microsoft-com:office:word" xmlns:w="http://schemas.openxmlformats.org/wordprocessingml/2006/main" xmlns:w14="http://schemas.microsoft.com/office/word/2010/wordml" xmlns:w15="http://schemas.microsoft.com/office/word/2012/wordml" xmlns:w16cex="http://schemas.microsoft.com/office/word/2018/wordml/cex" xmlns:w16cid="http://schemas.microsoft.com/office/word/2016/wordml/cid" xmlns:w16="http://schemas.microsoft.com/office/word/2018/wordml" xmlns:w16sdtdh="http://schemas.microsoft.com/office/word/2020/wordml/sdtdatahash" xmlns:w16se="http://schemas.microsoft.com/office/word/2015/wordml/symex" xmlns:wpg="http://schemas.microsoft.com/office/word/2010/wordprocessingGroup" xmlns:wpi="http://schemas.microsoft.com/office/word/2010/wordprocessingInk" xmlns:wne="http://schemas.microsoft.com/office/word/2006/wordml" xmlns:wps="http://schemas.microsoft.com/office/word/2010/wordprocessingShape" mc:Ignorable="w14 w15 w16se w16cid w16 w16cex w16sdtdh wp14">
+<w:numbering xmlns:wpc="http://schemas.microsoft.com/office/word/2010/wordprocessingCanvas" xmlns:mc="http://schemas.openxmlformats.org/markup-compatibility/2006" xmlns:o="urn:schemas-microsoft-com:office:office" xmlns:r="http://schemas.openxmlformats.org/officeDocument/2006/relationships" xmlns:m="http://schemas.openxmlformats.org/officeDocument/2006/math" xmlns:v="urn:schemas-microsoft-com:vml" xmlns:wp14="http://schemas.microsoft.com/office/word/2010/wordprocessingDrawing" xmlns:wp="http://schemas.openxmlformats.org/drawingml/2006/wordprocessingDrawing" xmlns:w10="urn:schemas-microsoft-com:office:word" xmlns:w="http://schemas.openxmlformats.org/wordprocessingml/2006/main" xmlns:w14="http://schemas.microsoft.com/office/word/2010/wordml" xmlns:w15="http://schemas.microsoft.com/office/word/2012/wordml" xmlns:wpg="http://schemas.microsoft.com/office/word/2010/wordprocessingGroup" xmlns:wpi="http://schemas.microsoft.com/office/word/2010/wordprocessingInk" xmlns:wne="http://schemas.microsoft.com/office/word/2006/wordml" xmlns:wps="http://schemas.microsoft.com/office/word/2010/wordprocessingShape" mc:Ignorable="w14 w15 wp14">
   <w:abstractNum w:abstractNumId="0" w15:restartNumberingAfterBreak="0">
     <w:nsid w:val="4C0E7952"/>
     <w:multiLevelType w:val="hybridMultilevel"/>
@@ -5895,7 +5914,7 @@
 </file>
 
 <file path=word/styles.xml><?xml version="1.0" encoding="utf-8"?>
-<w:styles xmlns:mc="http://schemas.openxmlformats.org/markup-compatibility/2006" xmlns:r="http://schemas.openxmlformats.org/officeDocument/2006/relationships" xmlns:w="http://schemas.openxmlformats.org/wordprocessingml/2006/main" xmlns:w14="http://schemas.microsoft.com/office/word/2010/wordml" xmlns:w15="http://schemas.microsoft.com/office/word/2012/wordml" xmlns:w16cex="http://schemas.microsoft.com/office/word/2018/wordml/cex" xmlns:w16cid="http://schemas.microsoft.com/office/word/2016/wordml/cid" xmlns:w16="http://schemas.microsoft.com/office/word/2018/wordml" xmlns:w16sdtdh="http://schemas.microsoft.com/office/word/2020/wordml/sdtdatahash" xmlns:w16se="http://schemas.microsoft.com/office/word/2015/wordml/symex" mc:Ignorable="w14 w15 w16se w16cid w16 w16cex w16sdtdh">
+<w:styles xmlns:mc="http://schemas.openxmlformats.org/markup-compatibility/2006" xmlns:r="http://schemas.openxmlformats.org/officeDocument/2006/relationships" xmlns:w="http://schemas.openxmlformats.org/wordprocessingml/2006/main" xmlns:w14="http://schemas.microsoft.com/office/word/2010/wordml" xmlns:w15="http://schemas.microsoft.com/office/word/2012/wordml" mc:Ignorable="w14 w15">
   <w:docDefaults>
     <w:rPrDefault>
       <w:rPr>
@@ -5911,7 +5930,7 @@
       </w:pPr>
     </w:pPrDefault>
   </w:docDefaults>
-  <w:latentStyles w:defLockedState="0" w:defUIPriority="99" w:defSemiHidden="0" w:defUnhideWhenUsed="0" w:defQFormat="0" w:count="376">
+  <w:latentStyles w:defLockedState="0" w:defUIPriority="99" w:defSemiHidden="0" w:defUnhideWhenUsed="0" w:defQFormat="0" w:count="371">
     <w:lsdException w:name="Normal" w:uiPriority="0" w:qFormat="1"/>
     <w:lsdException w:name="heading 1" w:uiPriority="9" w:qFormat="1"/>
     <w:lsdException w:name="heading 2" w:semiHidden="1" w:uiPriority="9" w:unhideWhenUsed="1" w:qFormat="1"/>
@@ -6017,6 +6036,7 @@
     <w:lsdException w:name="HTML Sample" w:semiHidden="1" w:unhideWhenUsed="1"/>
     <w:lsdException w:name="HTML Typewriter" w:semiHidden="1" w:unhideWhenUsed="1"/>
     <w:lsdException w:name="HTML Variable" w:semiHidden="1" w:unhideWhenUsed="1"/>
+    <w:lsdException w:name="Normal Table" w:semiHidden="1" w:unhideWhenUsed="1"/>
     <w:lsdException w:name="annotation subject" w:semiHidden="1" w:unhideWhenUsed="1"/>
     <w:lsdException w:name="No List" w:semiHidden="1" w:unhideWhenUsed="1"/>
     <w:lsdException w:name="Outline List 1" w:semiHidden="1" w:unhideWhenUsed="1"/>
@@ -6059,8 +6079,11 @@
     <w:lsdException w:name="Table Contemporary" w:semiHidden="1" w:unhideWhenUsed="1"/>
     <w:lsdException w:name="Table Elegant" w:semiHidden="1" w:unhideWhenUsed="1"/>
     <w:lsdException w:name="Table Professional" w:semiHidden="1" w:unhideWhenUsed="1"/>
+    <w:lsdException w:name="Table Subtle 1" w:semiHidden="1" w:unhideWhenUsed="1"/>
     <w:lsdException w:name="Table Subtle 2" w:semiHidden="1" w:unhideWhenUsed="1"/>
     <w:lsdException w:name="Table Web 1" w:semiHidden="1" w:unhideWhenUsed="1"/>
+    <w:lsdException w:name="Table Web 2" w:semiHidden="1" w:unhideWhenUsed="1"/>
+    <w:lsdException w:name="Table Web 3" w:semiHidden="1" w:unhideWhenUsed="1"/>
     <w:lsdException w:name="Balloon Text" w:semiHidden="1" w:unhideWhenUsed="1"/>
     <w:lsdException w:name="Table Grid" w:uiPriority="39"/>
     <w:lsdException w:name="Table Theme" w:semiHidden="1" w:unhideWhenUsed="1"/>
@@ -6279,11 +6302,6 @@
     <w:lsdException w:name="List Table 5 Dark Accent 6" w:uiPriority="50"/>
     <w:lsdException w:name="List Table 6 Colorful Accent 6" w:uiPriority="51"/>
     <w:lsdException w:name="List Table 7 Colorful Accent 6" w:uiPriority="52"/>
-    <w:lsdException w:name="Mention" w:semiHidden="1" w:unhideWhenUsed="1"/>
-    <w:lsdException w:name="Smart Hyperlink" w:semiHidden="1" w:unhideWhenUsed="1"/>
-    <w:lsdException w:name="Hashtag" w:semiHidden="1" w:unhideWhenUsed="1"/>
-    <w:lsdException w:name="Unresolved Mention" w:semiHidden="1" w:unhideWhenUsed="1"/>
-    <w:lsdException w:name="Smart Link" w:semiHidden="1" w:unhideWhenUsed="1"/>
   </w:latentStyles>
   <w:style w:type="paragraph" w:default="1" w:styleId="Normal">
     <w:name w:val="Normal"/>

--- a/ThuyetTrinh.docx
+++ b/ThuyetTrinh.docx
@@ -1,39 +1,20 @@
 
 <file path=word/document.xml><?xml version="1.0" encoding="utf-8"?>
-<w:document xmlns:wpc="http://schemas.microsoft.com/office/word/2010/wordprocessingCanvas" xmlns:mc="http://schemas.openxmlformats.org/markup-compatibility/2006" xmlns:o="urn:schemas-microsoft-com:office:office" xmlns:r="http://schemas.openxmlformats.org/officeDocument/2006/relationships" xmlns:m="http://schemas.openxmlformats.org/officeDocument/2006/math" xmlns:v="urn:schemas-microsoft-com:vml" xmlns:wp14="http://schemas.microsoft.com/office/word/2010/wordprocessingDrawing" xmlns:wp="http://schemas.openxmlformats.org/drawingml/2006/wordprocessingDrawing" xmlns:w10="urn:schemas-microsoft-com:office:word" xmlns:w="http://schemas.openxmlformats.org/wordprocessingml/2006/main" xmlns:w14="http://schemas.microsoft.com/office/word/2010/wordml" xmlns:w15="http://schemas.microsoft.com/office/word/2012/wordml" xmlns:wpg="http://schemas.microsoft.com/office/word/2010/wordprocessingGroup" xmlns:wpi="http://schemas.microsoft.com/office/word/2010/wordprocessingInk" xmlns:wne="http://schemas.microsoft.com/office/word/2006/wordml" xmlns:wps="http://schemas.microsoft.com/office/word/2010/wordprocessingShape" mc:Ignorable="w14 w15 wp14">
+<w:document xmlns:wpc="http://schemas.microsoft.com/office/word/2010/wordprocessingCanvas" xmlns:cx="http://schemas.microsoft.com/office/drawing/2014/chartex" xmlns:cx1="http://schemas.microsoft.com/office/drawing/2015/9/8/chartex" xmlns:cx2="http://schemas.microsoft.com/office/drawing/2015/10/21/chartex" xmlns:cx3="http://schemas.microsoft.com/office/drawing/2016/5/9/chartex" xmlns:cx4="http://schemas.microsoft.com/office/drawing/2016/5/10/chartex" xmlns:cx5="http://schemas.microsoft.com/office/drawing/2016/5/11/chartex" xmlns:cx6="http://schemas.microsoft.com/office/drawing/2016/5/12/chartex" xmlns:cx7="http://schemas.microsoft.com/office/drawing/2016/5/13/chartex" xmlns:cx8="http://schemas.microsoft.com/office/drawing/2016/5/14/chartex" xmlns:mc="http://schemas.openxmlformats.org/markup-compatibility/2006" xmlns:aink="http://schemas.microsoft.com/office/drawing/2016/ink" xmlns:am3d="http://schemas.microsoft.com/office/drawing/2017/model3d" xmlns:o="urn:schemas-microsoft-com:office:office" xmlns:r="http://schemas.openxmlformats.org/officeDocument/2006/relationships" xmlns:m="http://schemas.openxmlformats.org/officeDocument/2006/math" xmlns:v="urn:schemas-microsoft-com:vml" xmlns:wp14="http://schemas.microsoft.com/office/word/2010/wordprocessingDrawing" xmlns:wp="http://schemas.openxmlformats.org/drawingml/2006/wordprocessingDrawing" xmlns:w10="urn:schemas-microsoft-com:office:word" xmlns:w="http://schemas.openxmlformats.org/wordprocessingml/2006/main" xmlns:w14="http://schemas.microsoft.com/office/word/2010/wordml" xmlns:w15="http://schemas.microsoft.com/office/word/2012/wordml" xmlns:w16cex="http://schemas.microsoft.com/office/word/2018/wordml/cex" xmlns:w16cid="http://schemas.microsoft.com/office/word/2016/wordml/cid" xmlns:w16="http://schemas.microsoft.com/office/word/2018/wordml" xmlns:w16sdtdh="http://schemas.microsoft.com/office/word/2020/wordml/sdtdatahash" xmlns:w16se="http://schemas.microsoft.com/office/word/2015/wordml/symex" xmlns:wpg="http://schemas.microsoft.com/office/word/2010/wordprocessingGroup" xmlns:wpi="http://schemas.microsoft.com/office/word/2010/wordprocessingInk" xmlns:wne="http://schemas.microsoft.com/office/word/2006/wordml" xmlns:wps="http://schemas.microsoft.com/office/word/2010/wordprocessingShape" mc:Ignorable="w14 w15 w16se w16cid w16 w16cex w16sdtdh wp14">
   <w:body>
     <w:p>
       <w:pPr>
         <w:rPr>
-          <w:rFonts w:ascii="Times New Roman" w:hAnsi="Times New Roman" w:cs="Times New Roman"/>
-          <w:sz w:val="28"/>
-          <w:szCs w:val="28"/>
-        </w:rPr>
-      </w:pPr>
-      <w:r>
-        <w:rPr>
-          <w:rFonts w:ascii="Times New Roman" w:hAnsi="Times New Roman" w:cs="Times New Roman"/>
-          <w:sz w:val="28"/>
-          <w:szCs w:val="28"/>
-        </w:rPr>
-        <w:t>NHÓM MỚI</w:t>
-      </w:r>
-      <w:bookmarkStart w:id="0" w:name="_GoBack"/>
-      <w:bookmarkEnd w:id="0"/>
-    </w:p>
-    <w:p>
-      <w:pPr>
-        <w:rPr>
-          <w:rFonts w:ascii="Times New Roman" w:hAnsi="Times New Roman" w:cs="Times New Roman"/>
-          <w:sz w:val="28"/>
-          <w:szCs w:val="28"/>
-        </w:rPr>
-      </w:pPr>
-      <w:r>
-        <w:rPr>
-          <w:rFonts w:ascii="Times New Roman" w:hAnsi="Times New Roman" w:cs="Times New Roman"/>
-          <w:sz w:val="28"/>
-          <w:szCs w:val="28"/>
+          <w:rFonts w:ascii="Roboto" w:hAnsi="Roboto" w:cs="Times New Roman"/>
+          <w:sz w:val="24"/>
+          <w:szCs w:val="24"/>
+        </w:rPr>
+      </w:pPr>
+      <w:r>
+        <w:rPr>
+          <w:rFonts w:ascii="Roboto" w:hAnsi="Roboto" w:cs="Times New Roman"/>
+          <w:sz w:val="24"/>
+          <w:szCs w:val="24"/>
         </w:rPr>
         <w:t>JavaScript Research</w:t>
       </w:r>
@@ -46,16 +27,18 @@
           <w:numId w:val="2"/>
         </w:numPr>
         <w:rPr>
-          <w:rFonts w:ascii="Times New Roman" w:hAnsi="Times New Roman" w:cs="Times New Roman"/>
-          <w:sz w:val="28"/>
-          <w:szCs w:val="28"/>
-        </w:rPr>
-      </w:pPr>
-      <w:r>
-        <w:rPr>
-          <w:rFonts w:ascii="Times New Roman" w:hAnsi="Times New Roman" w:cs="Times New Roman"/>
-          <w:sz w:val="28"/>
-          <w:szCs w:val="28"/>
+          <w:rFonts w:ascii="Roboto" w:hAnsi="Roboto" w:cs="Times New Roman"/>
+          <w:color w:val="FF0000"/>
+          <w:sz w:val="24"/>
+          <w:szCs w:val="24"/>
+        </w:rPr>
+      </w:pPr>
+      <w:r>
+        <w:rPr>
+          <w:rFonts w:ascii="Roboto" w:hAnsi="Roboto" w:cs="Times New Roman"/>
+          <w:color w:val="FF0000"/>
+          <w:sz w:val="24"/>
+          <w:szCs w:val="24"/>
         </w:rPr>
         <w:t>Scope là gì?</w:t>
       </w:r>
@@ -64,16 +47,16 @@
       <w:pPr>
         <w:pStyle w:val="ListParagraph"/>
         <w:rPr>
-          <w:rFonts w:ascii="Times New Roman" w:hAnsi="Times New Roman" w:cs="Times New Roman"/>
-          <w:sz w:val="28"/>
-          <w:szCs w:val="28"/>
-        </w:rPr>
-      </w:pPr>
-      <w:r>
-        <w:rPr>
-          <w:rFonts w:ascii="Times New Roman" w:hAnsi="Times New Roman" w:cs="Times New Roman"/>
-          <w:sz w:val="28"/>
-          <w:szCs w:val="28"/>
+          <w:rFonts w:ascii="Roboto" w:hAnsi="Roboto" w:cs="Times New Roman"/>
+          <w:sz w:val="24"/>
+          <w:szCs w:val="24"/>
+        </w:rPr>
+      </w:pPr>
+      <w:r>
+        <w:rPr>
+          <w:rFonts w:ascii="Roboto" w:hAnsi="Roboto" w:cs="Times New Roman"/>
+          <w:sz w:val="24"/>
+          <w:szCs w:val="24"/>
         </w:rPr>
         <w:t>Trong Javascript chúng ta định nghĩa Scope nghĩa là phạm vi hoạt động của biến, đối tượng và function. Khi nào chúng tồn tại và khi nào có thể gọi được chúng.</w:t>
       </w:r>
@@ -82,9 +65,9 @@
       <w:pPr>
         <w:pStyle w:val="ListParagraph"/>
         <w:rPr>
-          <w:rFonts w:ascii="Times New Roman" w:hAnsi="Times New Roman" w:cs="Times New Roman"/>
-          <w:sz w:val="28"/>
-          <w:szCs w:val="28"/>
+          <w:rFonts w:ascii="Roboto" w:hAnsi="Roboto" w:cs="Times New Roman"/>
+          <w:sz w:val="24"/>
+          <w:szCs w:val="24"/>
         </w:rPr>
       </w:pPr>
     </w:p>
@@ -92,35 +75,27 @@
       <w:pPr>
         <w:pStyle w:val="ListParagraph"/>
         <w:rPr>
-          <w:rFonts w:ascii="Times New Roman" w:hAnsi="Times New Roman" w:cs="Times New Roman"/>
-          <w:sz w:val="28"/>
-          <w:szCs w:val="28"/>
-        </w:rPr>
-      </w:pPr>
-      <w:r>
-        <w:rPr>
-          <w:rFonts w:ascii="Times New Roman" w:hAnsi="Times New Roman" w:cs="Times New Roman"/>
-          <w:sz w:val="28"/>
-          <w:szCs w:val="28"/>
-        </w:rPr>
-        <w:t>Có 2 loại scope trong javascript là Global (phạm vi toàn cục) và Local (phạm phi nhất định)</w:t>
-      </w:r>
-      <w:r>
-        <w:rPr>
-          <w:rFonts w:ascii="Times New Roman" w:hAnsi="Times New Roman" w:cs="Times New Roman"/>
-          <w:sz w:val="28"/>
-          <w:szCs w:val="28"/>
-        </w:rPr>
-        <w:t>.</w:t>
+          <w:rFonts w:ascii="Roboto" w:hAnsi="Roboto" w:cs="Times New Roman"/>
+          <w:sz w:val="24"/>
+          <w:szCs w:val="24"/>
+        </w:rPr>
+      </w:pPr>
+      <w:r>
+        <w:rPr>
+          <w:rFonts w:ascii="Roboto" w:hAnsi="Roboto" w:cs="Times New Roman"/>
+          <w:sz w:val="24"/>
+          <w:szCs w:val="24"/>
+        </w:rPr>
+        <w:t>Có 2 loại scope trong javascript là Global (phạm vi toàn cục) và Local (phạm phi nhất định).</w:t>
       </w:r>
     </w:p>
     <w:p>
       <w:pPr>
         <w:pStyle w:val="ListParagraph"/>
         <w:rPr>
-          <w:rFonts w:ascii="Times New Roman" w:hAnsi="Times New Roman" w:cs="Times New Roman"/>
-          <w:sz w:val="28"/>
-          <w:szCs w:val="28"/>
+          <w:rFonts w:ascii="Roboto" w:hAnsi="Roboto" w:cs="Times New Roman"/>
+          <w:sz w:val="24"/>
+          <w:szCs w:val="24"/>
         </w:rPr>
       </w:pPr>
     </w:p>
@@ -132,16 +107,18 @@
           <w:numId w:val="2"/>
         </w:numPr>
         <w:rPr>
-          <w:rFonts w:ascii="Times New Roman" w:hAnsi="Times New Roman" w:cs="Times New Roman"/>
-          <w:sz w:val="28"/>
-          <w:szCs w:val="28"/>
-        </w:rPr>
-      </w:pPr>
-      <w:r>
-        <w:rPr>
-          <w:rFonts w:ascii="Times New Roman" w:hAnsi="Times New Roman" w:cs="Times New Roman"/>
-          <w:sz w:val="28"/>
-          <w:szCs w:val="28"/>
+          <w:rFonts w:ascii="Roboto" w:hAnsi="Roboto" w:cs="Times New Roman"/>
+          <w:color w:val="FF0000"/>
+          <w:sz w:val="24"/>
+          <w:szCs w:val="24"/>
+        </w:rPr>
+      </w:pPr>
+      <w:r>
+        <w:rPr>
+          <w:rFonts w:ascii="Roboto" w:hAnsi="Roboto" w:cs="Times New Roman"/>
+          <w:color w:val="FF0000"/>
+          <w:sz w:val="24"/>
+          <w:szCs w:val="24"/>
         </w:rPr>
         <w:t>Global Scope là gì?</w:t>
       </w:r>
@@ -150,26 +127,18 @@
       <w:pPr>
         <w:pStyle w:val="ListParagraph"/>
         <w:rPr>
-          <w:rFonts w:ascii="Times New Roman" w:hAnsi="Times New Roman" w:cs="Times New Roman"/>
-          <w:sz w:val="28"/>
-          <w:szCs w:val="28"/>
-        </w:rPr>
-      </w:pPr>
-      <w:r>
-        <w:rPr>
-          <w:rFonts w:ascii="Times New Roman" w:hAnsi="Times New Roman" w:cs="Times New Roman"/>
-          <w:sz w:val="28"/>
-          <w:szCs w:val="28"/>
-        </w:rPr>
-        <w:t>Các biến khai báo ngoài các function được gọi là global. Biến này được dùng chung cho các function, các function có thể thấy được biến này và thay đổi giá trị của biến này</w:t>
-      </w:r>
-      <w:r>
-        <w:rPr>
-          <w:rFonts w:ascii="Times New Roman" w:hAnsi="Times New Roman" w:cs="Times New Roman"/>
-          <w:sz w:val="28"/>
-          <w:szCs w:val="28"/>
-        </w:rPr>
-        <w:t>.</w:t>
+          <w:rFonts w:ascii="Roboto" w:hAnsi="Roboto" w:cs="Times New Roman"/>
+          <w:sz w:val="24"/>
+          <w:szCs w:val="24"/>
+        </w:rPr>
+      </w:pPr>
+      <w:r>
+        <w:rPr>
+          <w:rFonts w:ascii="Roboto" w:hAnsi="Roboto" w:cs="Times New Roman"/>
+          <w:sz w:val="24"/>
+          <w:szCs w:val="24"/>
+        </w:rPr>
+        <w:t>Các biến khai báo ngoài các function được gọi là global. Biến này được dùng chung cho các function, các function có thể thấy được biến này và thay đổi giá trị của biến này.</w:t>
       </w:r>
     </w:p>
     <w:tbl>
@@ -209,18 +178,18 @@
               </w:tabs>
               <w:jc w:val="both"/>
               <w:rPr>
-                <w:rFonts w:ascii="Consolas" w:eastAsia="Times New Roman" w:hAnsi="Consolas" w:cs="Courier New"/>
-                <w:color w:val="000000" w:themeColor="text1"/>
-                <w:sz w:val="20"/>
-                <w:szCs w:val="20"/>
-              </w:rPr>
-            </w:pPr>
-            <w:r>
-              <w:rPr>
-                <w:rFonts w:ascii="Consolas" w:eastAsia="Times New Roman" w:hAnsi="Consolas" w:cs="Courier New"/>
-                <w:color w:val="000000" w:themeColor="text1"/>
-                <w:sz w:val="20"/>
-                <w:szCs w:val="20"/>
+                <w:rFonts w:ascii="Roboto" w:eastAsia="Times New Roman" w:hAnsi="Roboto" w:cs="Courier New"/>
+                <w:color w:val="000000" w:themeColor="text1"/>
+                <w:sz w:val="24"/>
+                <w:szCs w:val="24"/>
+              </w:rPr>
+            </w:pPr>
+            <w:r>
+              <w:rPr>
+                <w:rFonts w:ascii="Roboto" w:eastAsia="Times New Roman" w:hAnsi="Roboto" w:cs="Courier New"/>
+                <w:color w:val="000000" w:themeColor="text1"/>
+                <w:sz w:val="24"/>
+                <w:szCs w:val="24"/>
               </w:rPr>
               <w:t>var userName = "Bill";</w:t>
             </w:r>
@@ -247,10 +216,10 @@
               </w:tabs>
               <w:jc w:val="both"/>
               <w:rPr>
-                <w:rFonts w:ascii="Consolas" w:eastAsia="Times New Roman" w:hAnsi="Consolas" w:cs="Courier New"/>
-                <w:color w:val="000000" w:themeColor="text1"/>
-                <w:sz w:val="20"/>
-                <w:szCs w:val="20"/>
+                <w:rFonts w:ascii="Roboto" w:eastAsia="Times New Roman" w:hAnsi="Roboto" w:cs="Courier New"/>
+                <w:color w:val="000000" w:themeColor="text1"/>
+                <w:sz w:val="24"/>
+                <w:szCs w:val="24"/>
               </w:rPr>
             </w:pPr>
           </w:p>
@@ -276,18 +245,18 @@
               </w:tabs>
               <w:jc w:val="both"/>
               <w:rPr>
-                <w:rFonts w:ascii="Consolas" w:eastAsia="Times New Roman" w:hAnsi="Consolas" w:cs="Courier New"/>
-                <w:color w:val="000000" w:themeColor="text1"/>
-                <w:sz w:val="20"/>
-                <w:szCs w:val="20"/>
-              </w:rPr>
-            </w:pPr>
-            <w:r>
-              <w:rPr>
-                <w:rFonts w:ascii="Consolas" w:eastAsia="Times New Roman" w:hAnsi="Consolas" w:cs="Courier New"/>
-                <w:color w:val="000000" w:themeColor="text1"/>
-                <w:sz w:val="20"/>
-                <w:szCs w:val="20"/>
+                <w:rFonts w:ascii="Roboto" w:eastAsia="Times New Roman" w:hAnsi="Roboto" w:cs="Courier New"/>
+                <w:color w:val="000000" w:themeColor="text1"/>
+                <w:sz w:val="24"/>
+                <w:szCs w:val="24"/>
+              </w:rPr>
+            </w:pPr>
+            <w:r>
+              <w:rPr>
+                <w:rFonts w:ascii="Roboto" w:eastAsia="Times New Roman" w:hAnsi="Roboto" w:cs="Courier New"/>
+                <w:color w:val="000000" w:themeColor="text1"/>
+                <w:sz w:val="24"/>
+                <w:szCs w:val="24"/>
               </w:rPr>
               <w:t xml:space="preserve">    function modifyUserName() {</w:t>
             </w:r>
@@ -314,18 +283,18 @@
               </w:tabs>
               <w:jc w:val="both"/>
               <w:rPr>
-                <w:rFonts w:ascii="Consolas" w:eastAsia="Times New Roman" w:hAnsi="Consolas" w:cs="Courier New"/>
-                <w:color w:val="000000" w:themeColor="text1"/>
-                <w:sz w:val="20"/>
-                <w:szCs w:val="20"/>
-              </w:rPr>
-            </w:pPr>
-            <w:r>
-              <w:rPr>
-                <w:rFonts w:ascii="Consolas" w:eastAsia="Times New Roman" w:hAnsi="Consolas" w:cs="Courier New"/>
-                <w:color w:val="000000" w:themeColor="text1"/>
-                <w:sz w:val="20"/>
-                <w:szCs w:val="20"/>
+                <w:rFonts w:ascii="Roboto" w:eastAsia="Times New Roman" w:hAnsi="Roboto" w:cs="Courier New"/>
+                <w:color w:val="000000" w:themeColor="text1"/>
+                <w:sz w:val="24"/>
+                <w:szCs w:val="24"/>
+              </w:rPr>
+            </w:pPr>
+            <w:r>
+              <w:rPr>
+                <w:rFonts w:ascii="Roboto" w:eastAsia="Times New Roman" w:hAnsi="Roboto" w:cs="Courier New"/>
+                <w:color w:val="000000" w:themeColor="text1"/>
+                <w:sz w:val="24"/>
+                <w:szCs w:val="24"/>
               </w:rPr>
               <w:t xml:space="preserve">            userName = "Steve";</w:t>
             </w:r>
@@ -352,18 +321,18 @@
               </w:tabs>
               <w:jc w:val="both"/>
               <w:rPr>
-                <w:rFonts w:ascii="Consolas" w:eastAsia="Times New Roman" w:hAnsi="Consolas" w:cs="Courier New"/>
-                <w:color w:val="000000" w:themeColor="text1"/>
-                <w:sz w:val="20"/>
-                <w:szCs w:val="20"/>
-              </w:rPr>
-            </w:pPr>
-            <w:r>
-              <w:rPr>
-                <w:rFonts w:ascii="Consolas" w:eastAsia="Times New Roman" w:hAnsi="Consolas" w:cs="Courier New"/>
-                <w:color w:val="000000" w:themeColor="text1"/>
-                <w:sz w:val="20"/>
-                <w:szCs w:val="20"/>
+                <w:rFonts w:ascii="Roboto" w:eastAsia="Times New Roman" w:hAnsi="Roboto" w:cs="Courier New"/>
+                <w:color w:val="000000" w:themeColor="text1"/>
+                <w:sz w:val="24"/>
+                <w:szCs w:val="24"/>
+              </w:rPr>
+            </w:pPr>
+            <w:r>
+              <w:rPr>
+                <w:rFonts w:ascii="Roboto" w:eastAsia="Times New Roman" w:hAnsi="Roboto" w:cs="Courier New"/>
+                <w:color w:val="000000" w:themeColor="text1"/>
+                <w:sz w:val="24"/>
+                <w:szCs w:val="24"/>
               </w:rPr>
               <w:t xml:space="preserve">        };</w:t>
             </w:r>
@@ -390,10 +359,10 @@
               </w:tabs>
               <w:jc w:val="both"/>
               <w:rPr>
-                <w:rFonts w:ascii="Consolas" w:eastAsia="Times New Roman" w:hAnsi="Consolas" w:cs="Courier New"/>
-                <w:color w:val="000000" w:themeColor="text1"/>
-                <w:sz w:val="20"/>
-                <w:szCs w:val="20"/>
+                <w:rFonts w:ascii="Roboto" w:eastAsia="Times New Roman" w:hAnsi="Roboto" w:cs="Courier New"/>
+                <w:color w:val="000000" w:themeColor="text1"/>
+                <w:sz w:val="24"/>
+                <w:szCs w:val="24"/>
               </w:rPr>
             </w:pPr>
           </w:p>
@@ -419,18 +388,18 @@
               </w:tabs>
               <w:jc w:val="both"/>
               <w:rPr>
-                <w:rFonts w:ascii="Consolas" w:eastAsia="Times New Roman" w:hAnsi="Consolas" w:cs="Courier New"/>
-                <w:color w:val="000000" w:themeColor="text1"/>
-                <w:sz w:val="20"/>
-                <w:szCs w:val="20"/>
-              </w:rPr>
-            </w:pPr>
-            <w:r>
-              <w:rPr>
-                <w:rFonts w:ascii="Consolas" w:eastAsia="Times New Roman" w:hAnsi="Consolas" w:cs="Courier New"/>
-                <w:color w:val="000000" w:themeColor="text1"/>
-                <w:sz w:val="20"/>
-                <w:szCs w:val="20"/>
+                <w:rFonts w:ascii="Roboto" w:eastAsia="Times New Roman" w:hAnsi="Roboto" w:cs="Courier New"/>
+                <w:color w:val="000000" w:themeColor="text1"/>
+                <w:sz w:val="24"/>
+                <w:szCs w:val="24"/>
+              </w:rPr>
+            </w:pPr>
+            <w:r>
+              <w:rPr>
+                <w:rFonts w:ascii="Roboto" w:eastAsia="Times New Roman" w:hAnsi="Roboto" w:cs="Courier New"/>
+                <w:color w:val="000000" w:themeColor="text1"/>
+                <w:sz w:val="24"/>
+                <w:szCs w:val="24"/>
               </w:rPr>
               <w:t xml:space="preserve">    function showUserName() {</w:t>
             </w:r>
@@ -457,38 +426,20 @@
               </w:tabs>
               <w:jc w:val="both"/>
               <w:rPr>
-                <w:rFonts w:ascii="Consolas" w:eastAsia="Times New Roman" w:hAnsi="Consolas" w:cs="Courier New"/>
-                <w:color w:val="000000" w:themeColor="text1"/>
-                <w:sz w:val="20"/>
-                <w:szCs w:val="20"/>
-              </w:rPr>
-            </w:pPr>
-            <w:r>
-              <w:rPr>
-                <w:rFonts w:ascii="Consolas" w:eastAsia="Times New Roman" w:hAnsi="Consolas" w:cs="Courier New"/>
-                <w:color w:val="000000" w:themeColor="text1"/>
-                <w:sz w:val="20"/>
-                <w:szCs w:val="20"/>
-              </w:rPr>
-              <w:t xml:space="preserve">            </w:t>
-            </w:r>
-            <w:r>
-              <w:rPr>
-                <w:rFonts w:ascii="Consolas" w:eastAsia="Times New Roman" w:hAnsi="Consolas" w:cs="Courier New"/>
-                <w:color w:val="000000" w:themeColor="text1"/>
-                <w:sz w:val="20"/>
-                <w:szCs w:val="20"/>
-              </w:rPr>
-              <w:t>console.log</w:t>
-            </w:r>
-            <w:r>
-              <w:rPr>
-                <w:rFonts w:ascii="Consolas" w:eastAsia="Times New Roman" w:hAnsi="Consolas" w:cs="Courier New"/>
-                <w:color w:val="000000" w:themeColor="text1"/>
-                <w:sz w:val="20"/>
-                <w:szCs w:val="20"/>
-              </w:rPr>
-              <w:t>(userName);</w:t>
+                <w:rFonts w:ascii="Roboto" w:eastAsia="Times New Roman" w:hAnsi="Roboto" w:cs="Courier New"/>
+                <w:color w:val="000000" w:themeColor="text1"/>
+                <w:sz w:val="24"/>
+                <w:szCs w:val="24"/>
+              </w:rPr>
+            </w:pPr>
+            <w:r>
+              <w:rPr>
+                <w:rFonts w:ascii="Roboto" w:eastAsia="Times New Roman" w:hAnsi="Roboto" w:cs="Courier New"/>
+                <w:color w:val="000000" w:themeColor="text1"/>
+                <w:sz w:val="24"/>
+                <w:szCs w:val="24"/>
+              </w:rPr>
+              <w:t xml:space="preserve">            console.log(userName);</w:t>
             </w:r>
           </w:p>
           <w:p>
@@ -513,18 +464,18 @@
               </w:tabs>
               <w:jc w:val="both"/>
               <w:rPr>
-                <w:rFonts w:ascii="Consolas" w:eastAsia="Times New Roman" w:hAnsi="Consolas" w:cs="Courier New"/>
-                <w:color w:val="000000" w:themeColor="text1"/>
-                <w:sz w:val="20"/>
-                <w:szCs w:val="20"/>
-              </w:rPr>
-            </w:pPr>
-            <w:r>
-              <w:rPr>
-                <w:rFonts w:ascii="Consolas" w:eastAsia="Times New Roman" w:hAnsi="Consolas" w:cs="Courier New"/>
-                <w:color w:val="000000" w:themeColor="text1"/>
-                <w:sz w:val="20"/>
-                <w:szCs w:val="20"/>
+                <w:rFonts w:ascii="Roboto" w:eastAsia="Times New Roman" w:hAnsi="Roboto" w:cs="Courier New"/>
+                <w:color w:val="000000" w:themeColor="text1"/>
+                <w:sz w:val="24"/>
+                <w:szCs w:val="24"/>
+              </w:rPr>
+            </w:pPr>
+            <w:r>
+              <w:rPr>
+                <w:rFonts w:ascii="Roboto" w:eastAsia="Times New Roman" w:hAnsi="Roboto" w:cs="Courier New"/>
+                <w:color w:val="000000" w:themeColor="text1"/>
+                <w:sz w:val="24"/>
+                <w:szCs w:val="24"/>
               </w:rPr>
               <w:t xml:space="preserve">        };</w:t>
             </w:r>
@@ -551,10 +502,10 @@
               </w:tabs>
               <w:jc w:val="both"/>
               <w:rPr>
-                <w:rFonts w:ascii="Consolas" w:eastAsia="Times New Roman" w:hAnsi="Consolas" w:cs="Courier New"/>
-                <w:color w:val="000000" w:themeColor="text1"/>
-                <w:sz w:val="20"/>
-                <w:szCs w:val="20"/>
+                <w:rFonts w:ascii="Roboto" w:eastAsia="Times New Roman" w:hAnsi="Roboto" w:cs="Courier New"/>
+                <w:color w:val="000000" w:themeColor="text1"/>
+                <w:sz w:val="24"/>
+                <w:szCs w:val="24"/>
               </w:rPr>
             </w:pPr>
           </w:p>
@@ -580,38 +531,20 @@
               </w:tabs>
               <w:jc w:val="both"/>
               <w:rPr>
-                <w:rFonts w:ascii="Consolas" w:eastAsia="Times New Roman" w:hAnsi="Consolas" w:cs="Courier New"/>
-                <w:color w:val="000000" w:themeColor="text1"/>
-                <w:sz w:val="20"/>
-                <w:szCs w:val="20"/>
-              </w:rPr>
-            </w:pPr>
-            <w:r>
-              <w:rPr>
-                <w:rFonts w:ascii="Consolas" w:eastAsia="Times New Roman" w:hAnsi="Consolas" w:cs="Courier New"/>
-                <w:color w:val="000000" w:themeColor="text1"/>
-                <w:sz w:val="20"/>
-                <w:szCs w:val="20"/>
-              </w:rPr>
-              <w:t xml:space="preserve">    </w:t>
-            </w:r>
-            <w:r>
-              <w:rPr>
-                <w:rFonts w:ascii="Consolas" w:eastAsia="Times New Roman" w:hAnsi="Consolas" w:cs="Courier New"/>
-                <w:color w:val="000000" w:themeColor="text1"/>
-                <w:sz w:val="20"/>
-                <w:szCs w:val="20"/>
-              </w:rPr>
-              <w:t>console.log</w:t>
-            </w:r>
-            <w:r>
-              <w:rPr>
-                <w:rFonts w:ascii="Consolas" w:eastAsia="Times New Roman" w:hAnsi="Consolas" w:cs="Courier New"/>
-                <w:color w:val="000000" w:themeColor="text1"/>
-                <w:sz w:val="20"/>
-                <w:szCs w:val="20"/>
-              </w:rPr>
-              <w:t>(userName); // display Bill</w:t>
+                <w:rFonts w:ascii="Roboto" w:eastAsia="Times New Roman" w:hAnsi="Roboto" w:cs="Courier New"/>
+                <w:color w:val="000000" w:themeColor="text1"/>
+                <w:sz w:val="24"/>
+                <w:szCs w:val="24"/>
+              </w:rPr>
+            </w:pPr>
+            <w:r>
+              <w:rPr>
+                <w:rFonts w:ascii="Roboto" w:eastAsia="Times New Roman" w:hAnsi="Roboto" w:cs="Courier New"/>
+                <w:color w:val="000000" w:themeColor="text1"/>
+                <w:sz w:val="24"/>
+                <w:szCs w:val="24"/>
+              </w:rPr>
+              <w:t xml:space="preserve">    console.log(userName); // display Bill</w:t>
             </w:r>
           </w:p>
           <w:p>
@@ -636,18 +569,18 @@
               </w:tabs>
               <w:jc w:val="both"/>
               <w:rPr>
-                <w:rFonts w:ascii="Consolas" w:eastAsia="Times New Roman" w:hAnsi="Consolas" w:cs="Courier New"/>
-                <w:color w:val="000000" w:themeColor="text1"/>
-                <w:sz w:val="20"/>
-                <w:szCs w:val="20"/>
-              </w:rPr>
-            </w:pPr>
-            <w:r>
-              <w:rPr>
-                <w:rFonts w:ascii="Consolas" w:eastAsia="Times New Roman" w:hAnsi="Consolas" w:cs="Courier New"/>
-                <w:color w:val="000000" w:themeColor="text1"/>
-                <w:sz w:val="20"/>
-                <w:szCs w:val="20"/>
+                <w:rFonts w:ascii="Roboto" w:eastAsia="Times New Roman" w:hAnsi="Roboto" w:cs="Courier New"/>
+                <w:color w:val="000000" w:themeColor="text1"/>
+                <w:sz w:val="24"/>
+                <w:szCs w:val="24"/>
+              </w:rPr>
+            </w:pPr>
+            <w:r>
+              <w:rPr>
+                <w:rFonts w:ascii="Roboto" w:eastAsia="Times New Roman" w:hAnsi="Roboto" w:cs="Courier New"/>
+                <w:color w:val="000000" w:themeColor="text1"/>
+                <w:sz w:val="24"/>
+                <w:szCs w:val="24"/>
               </w:rPr>
               <w:t xml:space="preserve">    </w:t>
             </w:r>
@@ -674,18 +607,18 @@
               </w:tabs>
               <w:jc w:val="both"/>
               <w:rPr>
-                <w:rFonts w:ascii="Consolas" w:eastAsia="Times New Roman" w:hAnsi="Consolas" w:cs="Courier New"/>
-                <w:color w:val="000000" w:themeColor="text1"/>
-                <w:sz w:val="20"/>
-                <w:szCs w:val="20"/>
-              </w:rPr>
-            </w:pPr>
-            <w:r>
-              <w:rPr>
-                <w:rFonts w:ascii="Consolas" w:eastAsia="Times New Roman" w:hAnsi="Consolas" w:cs="Courier New"/>
-                <w:color w:val="000000" w:themeColor="text1"/>
-                <w:sz w:val="20"/>
-                <w:szCs w:val="20"/>
+                <w:rFonts w:ascii="Roboto" w:eastAsia="Times New Roman" w:hAnsi="Roboto" w:cs="Courier New"/>
+                <w:color w:val="000000" w:themeColor="text1"/>
+                <w:sz w:val="24"/>
+                <w:szCs w:val="24"/>
+              </w:rPr>
+            </w:pPr>
+            <w:r>
+              <w:rPr>
+                <w:rFonts w:ascii="Roboto" w:eastAsia="Times New Roman" w:hAnsi="Roboto" w:cs="Courier New"/>
+                <w:color w:val="000000" w:themeColor="text1"/>
+                <w:sz w:val="24"/>
+                <w:szCs w:val="24"/>
               </w:rPr>
               <w:t xml:space="preserve">    modifyUserName();</w:t>
             </w:r>
@@ -712,18 +645,18 @@
               </w:tabs>
               <w:jc w:val="both"/>
               <w:rPr>
-                <w:rFonts w:ascii="Consolas" w:eastAsia="Times New Roman" w:hAnsi="Consolas" w:cs="Courier New"/>
-                <w:color w:val="000000" w:themeColor="text1"/>
-                <w:sz w:val="20"/>
-                <w:szCs w:val="20"/>
-              </w:rPr>
-            </w:pPr>
-            <w:r>
-              <w:rPr>
-                <w:rFonts w:ascii="Consolas" w:eastAsia="Times New Roman" w:hAnsi="Consolas" w:cs="Courier New"/>
-                <w:color w:val="000000" w:themeColor="text1"/>
-                <w:sz w:val="20"/>
-                <w:szCs w:val="20"/>
+                <w:rFonts w:ascii="Roboto" w:eastAsia="Times New Roman" w:hAnsi="Roboto" w:cs="Courier New"/>
+                <w:color w:val="000000" w:themeColor="text1"/>
+                <w:sz w:val="24"/>
+                <w:szCs w:val="24"/>
+              </w:rPr>
+            </w:pPr>
+            <w:r>
+              <w:rPr>
+                <w:rFonts w:ascii="Roboto" w:eastAsia="Times New Roman" w:hAnsi="Roboto" w:cs="Courier New"/>
+                <w:color w:val="000000" w:themeColor="text1"/>
+                <w:sz w:val="24"/>
+                <w:szCs w:val="24"/>
               </w:rPr>
               <w:t xml:space="preserve">    showUserName();// display Steve</w:t>
             </w:r>
@@ -733,9 +666,9 @@
               <w:pStyle w:val="ListParagraph"/>
               <w:ind w:left="0"/>
               <w:rPr>
-                <w:rFonts w:ascii="Times New Roman" w:hAnsi="Times New Roman" w:cs="Times New Roman"/>
-                <w:sz w:val="28"/>
-                <w:szCs w:val="28"/>
+                <w:rFonts w:ascii="Roboto" w:hAnsi="Roboto" w:cs="Times New Roman"/>
+                <w:sz w:val="24"/>
+                <w:szCs w:val="24"/>
               </w:rPr>
             </w:pPr>
           </w:p>
@@ -746,50 +679,34 @@
       <w:pPr>
         <w:pStyle w:val="ListParagraph"/>
         <w:rPr>
-          <w:rFonts w:ascii="Times New Roman" w:hAnsi="Times New Roman" w:cs="Times New Roman"/>
-          <w:sz w:val="28"/>
-          <w:szCs w:val="28"/>
-        </w:rPr>
-      </w:pPr>
-      <w:r>
-        <w:rPr>
-          <w:rFonts w:ascii="Times New Roman" w:hAnsi="Times New Roman" w:cs="Times New Roman"/>
-          <w:sz w:val="28"/>
-          <w:szCs w:val="28"/>
-        </w:rPr>
-        <w:t>B</w:t>
-      </w:r>
-      <w:r>
-        <w:rPr>
-          <w:rFonts w:ascii="Times New Roman" w:hAnsi="Times New Roman" w:cs="Times New Roman"/>
-          <w:sz w:val="28"/>
-          <w:szCs w:val="28"/>
-        </w:rPr>
-        <w:t>iến userName là global nên function modifyUserName và showUserName có thể thấy được và sử dụng được</w:t>
-      </w:r>
-      <w:r>
-        <w:rPr>
-          <w:rFonts w:ascii="Times New Roman" w:hAnsi="Times New Roman" w:cs="Times New Roman"/>
-          <w:sz w:val="28"/>
-          <w:szCs w:val="28"/>
-        </w:rPr>
-        <w:t>.</w:t>
+          <w:rFonts w:ascii="Roboto" w:hAnsi="Roboto" w:cs="Times New Roman"/>
+          <w:sz w:val="24"/>
+          <w:szCs w:val="24"/>
+        </w:rPr>
+      </w:pPr>
+      <w:r>
+        <w:rPr>
+          <w:rFonts w:ascii="Roboto" w:hAnsi="Roboto" w:cs="Times New Roman"/>
+          <w:sz w:val="24"/>
+          <w:szCs w:val="24"/>
+        </w:rPr>
+        <w:t>Biến userName là global nên function modifyUserName và showUserName có thể thấy được và sử dụng được.</w:t>
       </w:r>
     </w:p>
     <w:p>
       <w:pPr>
         <w:pStyle w:val="ListParagraph"/>
         <w:rPr>
-          <w:rFonts w:ascii="Times New Roman" w:hAnsi="Times New Roman" w:cs="Times New Roman"/>
-          <w:sz w:val="28"/>
-          <w:szCs w:val="28"/>
-        </w:rPr>
-      </w:pPr>
-      <w:r>
-        <w:rPr>
-          <w:rFonts w:ascii="Times New Roman" w:hAnsi="Times New Roman" w:cs="Times New Roman"/>
-          <w:sz w:val="28"/>
-          <w:szCs w:val="28"/>
+          <w:rFonts w:ascii="Roboto" w:hAnsi="Roboto" w:cs="Times New Roman"/>
+          <w:sz w:val="24"/>
+          <w:szCs w:val="24"/>
+        </w:rPr>
+      </w:pPr>
+      <w:r>
+        <w:rPr>
+          <w:rFonts w:ascii="Roboto" w:hAnsi="Roboto" w:cs="Times New Roman"/>
+          <w:sz w:val="24"/>
+          <w:szCs w:val="24"/>
         </w:rPr>
         <w:t>Các biến khai báo trong function nhưng không có từ khoá var, thì cũng được xem là biến có scope global.</w:t>
       </w:r>
@@ -814,53 +731,67 @@
               <w:pStyle w:val="HTMLPreformatted"/>
               <w:jc w:val="both"/>
               <w:rPr>
-                <w:rFonts w:ascii="Consolas" w:hAnsi="Consolas"/>
-                <w:color w:val="000000" w:themeColor="text1"/>
+                <w:rFonts w:ascii="Roboto" w:hAnsi="Roboto"/>
+                <w:color w:val="000000" w:themeColor="text1"/>
+                <w:sz w:val="24"/>
+                <w:szCs w:val="24"/>
               </w:rPr>
             </w:pPr>
             <w:r>
               <w:rPr>
                 <w:rStyle w:val="kd"/>
-                <w:rFonts w:ascii="Consolas" w:hAnsi="Consolas"/>
-                <w:color w:val="000000" w:themeColor="text1"/>
+                <w:rFonts w:ascii="Roboto" w:hAnsi="Roboto"/>
+                <w:color w:val="000000" w:themeColor="text1"/>
+                <w:sz w:val="24"/>
+                <w:szCs w:val="24"/>
               </w:rPr>
               <w:t>function</w:t>
             </w:r>
             <w:r>
               <w:rPr>
-                <w:rFonts w:ascii="Consolas" w:hAnsi="Consolas"/>
-                <w:color w:val="000000" w:themeColor="text1"/>
+                <w:rFonts w:ascii="Roboto" w:hAnsi="Roboto"/>
+                <w:color w:val="000000" w:themeColor="text1"/>
+                <w:sz w:val="24"/>
+                <w:szCs w:val="24"/>
               </w:rPr>
               <w:t xml:space="preserve"> </w:t>
             </w:r>
             <w:r>
               <w:rPr>
                 <w:rStyle w:val="nx"/>
-                <w:rFonts w:ascii="Consolas" w:hAnsi="Consolas"/>
-                <w:color w:val="000000" w:themeColor="text1"/>
+                <w:rFonts w:ascii="Roboto" w:hAnsi="Roboto"/>
+                <w:color w:val="000000" w:themeColor="text1"/>
+                <w:sz w:val="24"/>
+                <w:szCs w:val="24"/>
               </w:rPr>
               <w:t>createUserName</w:t>
             </w:r>
             <w:r>
               <w:rPr>
                 <w:rStyle w:val="p"/>
-                <w:rFonts w:ascii="Consolas" w:hAnsi="Consolas"/>
-                <w:color w:val="000000" w:themeColor="text1"/>
+                <w:rFonts w:ascii="Roboto" w:hAnsi="Roboto"/>
+                <w:color w:val="000000" w:themeColor="text1"/>
+                <w:sz w:val="24"/>
+                <w:szCs w:val="24"/>
               </w:rPr>
               <w:t>()</w:t>
             </w:r>
             <w:r>
               <w:rPr>
-                <w:rFonts w:ascii="Consolas" w:hAnsi="Consolas"/>
-                <w:color w:val="000000" w:themeColor="text1"/>
+                <w:rFonts w:ascii="Roboto" w:hAnsi="Roboto"/>
+                <w:color w:val="000000" w:themeColor="text1"/>
+                <w:sz w:val="24"/>
+                <w:szCs w:val="24"/>
               </w:rPr>
               <w:t xml:space="preserve"> </w:t>
             </w:r>
             <w:r>
               <w:rPr>
                 <w:rStyle w:val="p"/>
-                <w:rFonts w:ascii="Consolas" w:hAnsi="Consolas"/>
-                <w:color w:val="000000" w:themeColor="text1"/>
+                <w:rFonts w:ascii="Roboto" w:hAnsi="Roboto"/>
+                <w:color w:val="000000" w:themeColor="text1"/>
+                <w:sz w:val="24"/>
+                <w:szCs w:val="24"/>
               </w:rPr>
               <w:t>{</w:t>
             </w:r>
@@ -870,76 +801,96 @@
               <w:pStyle w:val="HTMLPreformatted"/>
               <w:jc w:val="both"/>
               <w:rPr>
-                <w:rFonts w:ascii="Consolas" w:hAnsi="Consolas"/>
-                <w:color w:val="000000" w:themeColor="text1"/>
-              </w:rPr>
-            </w:pPr>
-            <w:r>
-              <w:rPr>
-                <w:rFonts w:ascii="Consolas" w:hAnsi="Consolas"/>
-                <w:color w:val="000000" w:themeColor="text1"/>
+                <w:rFonts w:ascii="Roboto" w:hAnsi="Roboto"/>
+                <w:color w:val="000000" w:themeColor="text1"/>
+                <w:sz w:val="24"/>
+                <w:szCs w:val="24"/>
+              </w:rPr>
+            </w:pPr>
+            <w:r>
+              <w:rPr>
+                <w:rFonts w:ascii="Roboto" w:hAnsi="Roboto"/>
+                <w:color w:val="000000" w:themeColor="text1"/>
+                <w:sz w:val="24"/>
+                <w:szCs w:val="24"/>
               </w:rPr>
               <w:t xml:space="preserve">        </w:t>
             </w:r>
             <w:r>
               <w:rPr>
                 <w:rStyle w:val="nx"/>
-                <w:rFonts w:ascii="Consolas" w:hAnsi="Consolas"/>
-                <w:color w:val="000000" w:themeColor="text1"/>
+                <w:rFonts w:ascii="Roboto" w:hAnsi="Roboto"/>
+                <w:color w:val="000000" w:themeColor="text1"/>
+                <w:sz w:val="24"/>
+                <w:szCs w:val="24"/>
               </w:rPr>
               <w:t>userName</w:t>
             </w:r>
             <w:r>
               <w:rPr>
-                <w:rFonts w:ascii="Consolas" w:hAnsi="Consolas"/>
-                <w:color w:val="000000" w:themeColor="text1"/>
+                <w:rFonts w:ascii="Roboto" w:hAnsi="Roboto"/>
+                <w:color w:val="000000" w:themeColor="text1"/>
+                <w:sz w:val="24"/>
+                <w:szCs w:val="24"/>
               </w:rPr>
               <w:t xml:space="preserve"> </w:t>
             </w:r>
             <w:r>
               <w:rPr>
                 <w:rStyle w:val="o"/>
-                <w:rFonts w:ascii="Consolas" w:hAnsi="Consolas"/>
-                <w:color w:val="000000" w:themeColor="text1"/>
+                <w:rFonts w:ascii="Roboto" w:hAnsi="Roboto"/>
+                <w:color w:val="000000" w:themeColor="text1"/>
+                <w:sz w:val="24"/>
+                <w:szCs w:val="24"/>
               </w:rPr>
               <w:t>=</w:t>
             </w:r>
             <w:r>
               <w:rPr>
-                <w:rFonts w:ascii="Consolas" w:hAnsi="Consolas"/>
-                <w:color w:val="000000" w:themeColor="text1"/>
+                <w:rFonts w:ascii="Roboto" w:hAnsi="Roboto"/>
+                <w:color w:val="000000" w:themeColor="text1"/>
+                <w:sz w:val="24"/>
+                <w:szCs w:val="24"/>
               </w:rPr>
               <w:t xml:space="preserve"> </w:t>
             </w:r>
             <w:r>
               <w:rPr>
                 <w:rStyle w:val="dl"/>
-                <w:rFonts w:ascii="Consolas" w:hAnsi="Consolas"/>
-                <w:color w:val="000000" w:themeColor="text1"/>
+                <w:rFonts w:ascii="Roboto" w:hAnsi="Roboto"/>
+                <w:color w:val="000000" w:themeColor="text1"/>
+                <w:sz w:val="24"/>
+                <w:szCs w:val="24"/>
               </w:rPr>
               <w:t>"</w:t>
             </w:r>
             <w:r>
               <w:rPr>
                 <w:rStyle w:val="s2"/>
-                <w:rFonts w:ascii="Consolas" w:hAnsi="Consolas"/>
-                <w:color w:val="000000" w:themeColor="text1"/>
+                <w:rFonts w:ascii="Roboto" w:hAnsi="Roboto"/>
+                <w:color w:val="000000" w:themeColor="text1"/>
+                <w:sz w:val="24"/>
+                <w:szCs w:val="24"/>
               </w:rPr>
               <w:t>Bill</w:t>
             </w:r>
             <w:r>
               <w:rPr>
                 <w:rStyle w:val="dl"/>
-                <w:rFonts w:ascii="Consolas" w:hAnsi="Consolas"/>
-                <w:color w:val="000000" w:themeColor="text1"/>
+                <w:rFonts w:ascii="Roboto" w:hAnsi="Roboto"/>
+                <w:color w:val="000000" w:themeColor="text1"/>
+                <w:sz w:val="24"/>
+                <w:szCs w:val="24"/>
               </w:rPr>
               <w:t>"</w:t>
             </w:r>
             <w:r>
               <w:rPr>
                 <w:rStyle w:val="p"/>
-                <w:rFonts w:ascii="Consolas" w:hAnsi="Consolas"/>
-                <w:color w:val="000000" w:themeColor="text1"/>
+                <w:rFonts w:ascii="Roboto" w:hAnsi="Roboto"/>
+                <w:color w:val="000000" w:themeColor="text1"/>
+                <w:sz w:val="24"/>
+                <w:szCs w:val="24"/>
               </w:rPr>
               <w:t>;</w:t>
             </w:r>
@@ -949,22 +900,28 @@
               <w:pStyle w:val="HTMLPreformatted"/>
               <w:jc w:val="both"/>
               <w:rPr>
-                <w:rFonts w:ascii="Consolas" w:hAnsi="Consolas"/>
-                <w:color w:val="000000" w:themeColor="text1"/>
-              </w:rPr>
-            </w:pPr>
-            <w:r>
-              <w:rPr>
-                <w:rFonts w:ascii="Consolas" w:hAnsi="Consolas"/>
-                <w:color w:val="000000" w:themeColor="text1"/>
+                <w:rFonts w:ascii="Roboto" w:hAnsi="Roboto"/>
+                <w:color w:val="000000" w:themeColor="text1"/>
+                <w:sz w:val="24"/>
+                <w:szCs w:val="24"/>
+              </w:rPr>
+            </w:pPr>
+            <w:r>
+              <w:rPr>
+                <w:rFonts w:ascii="Roboto" w:hAnsi="Roboto"/>
+                <w:color w:val="000000" w:themeColor="text1"/>
+                <w:sz w:val="24"/>
+                <w:szCs w:val="24"/>
               </w:rPr>
               <w:t xml:space="preserve">    </w:t>
             </w:r>
             <w:r>
               <w:rPr>
                 <w:rStyle w:val="p"/>
-                <w:rFonts w:ascii="Consolas" w:hAnsi="Consolas"/>
-                <w:color w:val="000000" w:themeColor="text1"/>
+                <w:rFonts w:ascii="Roboto" w:hAnsi="Roboto"/>
+                <w:color w:val="000000" w:themeColor="text1"/>
+                <w:sz w:val="24"/>
+                <w:szCs w:val="24"/>
               </w:rPr>
               <w:t>}</w:t>
             </w:r>
@@ -974,8 +931,10 @@
               <w:pStyle w:val="HTMLPreformatted"/>
               <w:jc w:val="both"/>
               <w:rPr>
-                <w:rFonts w:ascii="Consolas" w:hAnsi="Consolas"/>
-                <w:color w:val="000000" w:themeColor="text1"/>
+                <w:rFonts w:ascii="Roboto" w:hAnsi="Roboto"/>
+                <w:color w:val="000000" w:themeColor="text1"/>
+                <w:sz w:val="24"/>
+                <w:szCs w:val="24"/>
               </w:rPr>
             </w:pPr>
           </w:p>
@@ -984,60 +943,76 @@
               <w:pStyle w:val="HTMLPreformatted"/>
               <w:jc w:val="both"/>
               <w:rPr>
-                <w:rFonts w:ascii="Consolas" w:hAnsi="Consolas"/>
-                <w:color w:val="000000" w:themeColor="text1"/>
-              </w:rPr>
-            </w:pPr>
-            <w:r>
-              <w:rPr>
-                <w:rFonts w:ascii="Consolas" w:hAnsi="Consolas"/>
-                <w:color w:val="000000" w:themeColor="text1"/>
+                <w:rFonts w:ascii="Roboto" w:hAnsi="Roboto"/>
+                <w:color w:val="000000" w:themeColor="text1"/>
+                <w:sz w:val="24"/>
+                <w:szCs w:val="24"/>
+              </w:rPr>
+            </w:pPr>
+            <w:r>
+              <w:rPr>
+                <w:rFonts w:ascii="Roboto" w:hAnsi="Roboto"/>
+                <w:color w:val="000000" w:themeColor="text1"/>
+                <w:sz w:val="24"/>
+                <w:szCs w:val="24"/>
               </w:rPr>
               <w:t xml:space="preserve">    </w:t>
             </w:r>
             <w:r>
               <w:rPr>
                 <w:rStyle w:val="kd"/>
-                <w:rFonts w:ascii="Consolas" w:hAnsi="Consolas"/>
-                <w:color w:val="000000" w:themeColor="text1"/>
+                <w:rFonts w:ascii="Roboto" w:hAnsi="Roboto"/>
+                <w:color w:val="000000" w:themeColor="text1"/>
+                <w:sz w:val="24"/>
+                <w:szCs w:val="24"/>
               </w:rPr>
               <w:t>function</w:t>
             </w:r>
             <w:r>
               <w:rPr>
-                <w:rFonts w:ascii="Consolas" w:hAnsi="Consolas"/>
-                <w:color w:val="000000" w:themeColor="text1"/>
+                <w:rFonts w:ascii="Roboto" w:hAnsi="Roboto"/>
+                <w:color w:val="000000" w:themeColor="text1"/>
+                <w:sz w:val="24"/>
+                <w:szCs w:val="24"/>
               </w:rPr>
               <w:t xml:space="preserve"> </w:t>
             </w:r>
             <w:r>
               <w:rPr>
                 <w:rStyle w:val="nx"/>
-                <w:rFonts w:ascii="Consolas" w:hAnsi="Consolas"/>
-                <w:color w:val="000000" w:themeColor="text1"/>
+                <w:rFonts w:ascii="Roboto" w:hAnsi="Roboto"/>
+                <w:color w:val="000000" w:themeColor="text1"/>
+                <w:sz w:val="24"/>
+                <w:szCs w:val="24"/>
               </w:rPr>
               <w:t>modifyUserName</w:t>
             </w:r>
             <w:r>
               <w:rPr>
                 <w:rStyle w:val="p"/>
-                <w:rFonts w:ascii="Consolas" w:hAnsi="Consolas"/>
-                <w:color w:val="000000" w:themeColor="text1"/>
+                <w:rFonts w:ascii="Roboto" w:hAnsi="Roboto"/>
+                <w:color w:val="000000" w:themeColor="text1"/>
+                <w:sz w:val="24"/>
+                <w:szCs w:val="24"/>
               </w:rPr>
               <w:t>()</w:t>
             </w:r>
             <w:r>
               <w:rPr>
-                <w:rFonts w:ascii="Consolas" w:hAnsi="Consolas"/>
-                <w:color w:val="000000" w:themeColor="text1"/>
+                <w:rFonts w:ascii="Roboto" w:hAnsi="Roboto"/>
+                <w:color w:val="000000" w:themeColor="text1"/>
+                <w:sz w:val="24"/>
+                <w:szCs w:val="24"/>
               </w:rPr>
               <w:t xml:space="preserve"> </w:t>
             </w:r>
             <w:r>
               <w:rPr>
                 <w:rStyle w:val="p"/>
-                <w:rFonts w:ascii="Consolas" w:hAnsi="Consolas"/>
-                <w:color w:val="000000" w:themeColor="text1"/>
+                <w:rFonts w:ascii="Roboto" w:hAnsi="Roboto"/>
+                <w:color w:val="000000" w:themeColor="text1"/>
+                <w:sz w:val="24"/>
+                <w:szCs w:val="24"/>
               </w:rPr>
               <w:t>{</w:t>
             </w:r>
@@ -1047,46 +1022,58 @@
               <w:pStyle w:val="HTMLPreformatted"/>
               <w:jc w:val="both"/>
               <w:rPr>
-                <w:rFonts w:ascii="Consolas" w:hAnsi="Consolas"/>
-                <w:color w:val="000000" w:themeColor="text1"/>
-              </w:rPr>
-            </w:pPr>
-            <w:r>
-              <w:rPr>
-                <w:rFonts w:ascii="Consolas" w:hAnsi="Consolas"/>
-                <w:color w:val="000000" w:themeColor="text1"/>
+                <w:rFonts w:ascii="Roboto" w:hAnsi="Roboto"/>
+                <w:color w:val="000000" w:themeColor="text1"/>
+                <w:sz w:val="24"/>
+                <w:szCs w:val="24"/>
+              </w:rPr>
+            </w:pPr>
+            <w:r>
+              <w:rPr>
+                <w:rFonts w:ascii="Roboto" w:hAnsi="Roboto"/>
+                <w:color w:val="000000" w:themeColor="text1"/>
+                <w:sz w:val="24"/>
+                <w:szCs w:val="24"/>
               </w:rPr>
               <w:t xml:space="preserve">        </w:t>
             </w:r>
             <w:r>
               <w:rPr>
                 <w:rStyle w:val="k"/>
-                <w:rFonts w:ascii="Consolas" w:hAnsi="Consolas"/>
-                <w:color w:val="000000" w:themeColor="text1"/>
+                <w:rFonts w:ascii="Roboto" w:hAnsi="Roboto"/>
+                <w:color w:val="000000" w:themeColor="text1"/>
+                <w:sz w:val="24"/>
+                <w:szCs w:val="24"/>
               </w:rPr>
               <w:t>if</w:t>
             </w:r>
             <w:r>
               <w:rPr>
                 <w:rStyle w:val="p"/>
-                <w:rFonts w:ascii="Consolas" w:hAnsi="Consolas"/>
-                <w:color w:val="000000" w:themeColor="text1"/>
+                <w:rFonts w:ascii="Roboto" w:hAnsi="Roboto"/>
+                <w:color w:val="000000" w:themeColor="text1"/>
+                <w:sz w:val="24"/>
+                <w:szCs w:val="24"/>
               </w:rPr>
               <w:t>(</w:t>
             </w:r>
             <w:r>
               <w:rPr>
                 <w:rStyle w:val="nx"/>
-                <w:rFonts w:ascii="Consolas" w:hAnsi="Consolas"/>
-                <w:color w:val="000000" w:themeColor="text1"/>
+                <w:rFonts w:ascii="Roboto" w:hAnsi="Roboto"/>
+                <w:color w:val="000000" w:themeColor="text1"/>
+                <w:sz w:val="24"/>
+                <w:szCs w:val="24"/>
               </w:rPr>
               <w:t>userName</w:t>
             </w:r>
             <w:r>
               <w:rPr>
                 <w:rStyle w:val="p"/>
-                <w:rFonts w:ascii="Consolas" w:hAnsi="Consolas"/>
-                <w:color w:val="000000" w:themeColor="text1"/>
+                <w:rFonts w:ascii="Roboto" w:hAnsi="Roboto"/>
+                <w:color w:val="000000" w:themeColor="text1"/>
+                <w:sz w:val="24"/>
+                <w:szCs w:val="24"/>
               </w:rPr>
               <w:t>)</w:t>
             </w:r>
@@ -1096,76 +1083,96 @@
               <w:pStyle w:val="HTMLPreformatted"/>
               <w:jc w:val="both"/>
               <w:rPr>
-                <w:rFonts w:ascii="Consolas" w:hAnsi="Consolas"/>
-                <w:color w:val="000000" w:themeColor="text1"/>
-              </w:rPr>
-            </w:pPr>
-            <w:r>
-              <w:rPr>
-                <w:rFonts w:ascii="Consolas" w:hAnsi="Consolas"/>
-                <w:color w:val="000000" w:themeColor="text1"/>
+                <w:rFonts w:ascii="Roboto" w:hAnsi="Roboto"/>
+                <w:color w:val="000000" w:themeColor="text1"/>
+                <w:sz w:val="24"/>
+                <w:szCs w:val="24"/>
+              </w:rPr>
+            </w:pPr>
+            <w:r>
+              <w:rPr>
+                <w:rFonts w:ascii="Roboto" w:hAnsi="Roboto"/>
+                <w:color w:val="000000" w:themeColor="text1"/>
+                <w:sz w:val="24"/>
+                <w:szCs w:val="24"/>
               </w:rPr>
               <w:t xml:space="preserve">            </w:t>
             </w:r>
             <w:r>
               <w:rPr>
                 <w:rStyle w:val="nx"/>
-                <w:rFonts w:ascii="Consolas" w:hAnsi="Consolas"/>
-                <w:color w:val="000000" w:themeColor="text1"/>
+                <w:rFonts w:ascii="Roboto" w:hAnsi="Roboto"/>
+                <w:color w:val="000000" w:themeColor="text1"/>
+                <w:sz w:val="24"/>
+                <w:szCs w:val="24"/>
               </w:rPr>
               <w:t>userName</w:t>
             </w:r>
             <w:r>
               <w:rPr>
-                <w:rFonts w:ascii="Consolas" w:hAnsi="Consolas"/>
-                <w:color w:val="000000" w:themeColor="text1"/>
+                <w:rFonts w:ascii="Roboto" w:hAnsi="Roboto"/>
+                <w:color w:val="000000" w:themeColor="text1"/>
+                <w:sz w:val="24"/>
+                <w:szCs w:val="24"/>
               </w:rPr>
               <w:t xml:space="preserve"> </w:t>
             </w:r>
             <w:r>
               <w:rPr>
                 <w:rStyle w:val="o"/>
-                <w:rFonts w:ascii="Consolas" w:hAnsi="Consolas"/>
-                <w:color w:val="000000" w:themeColor="text1"/>
+                <w:rFonts w:ascii="Roboto" w:hAnsi="Roboto"/>
+                <w:color w:val="000000" w:themeColor="text1"/>
+                <w:sz w:val="24"/>
+                <w:szCs w:val="24"/>
               </w:rPr>
               <w:t>=</w:t>
             </w:r>
             <w:r>
               <w:rPr>
-                <w:rFonts w:ascii="Consolas" w:hAnsi="Consolas"/>
-                <w:color w:val="000000" w:themeColor="text1"/>
+                <w:rFonts w:ascii="Roboto" w:hAnsi="Roboto"/>
+                <w:color w:val="000000" w:themeColor="text1"/>
+                <w:sz w:val="24"/>
+                <w:szCs w:val="24"/>
               </w:rPr>
               <w:t xml:space="preserve"> </w:t>
             </w:r>
             <w:r>
               <w:rPr>
                 <w:rStyle w:val="dl"/>
-                <w:rFonts w:ascii="Consolas" w:hAnsi="Consolas"/>
-                <w:color w:val="000000" w:themeColor="text1"/>
+                <w:rFonts w:ascii="Roboto" w:hAnsi="Roboto"/>
+                <w:color w:val="000000" w:themeColor="text1"/>
+                <w:sz w:val="24"/>
+                <w:szCs w:val="24"/>
               </w:rPr>
               <w:t>"</w:t>
             </w:r>
             <w:r>
               <w:rPr>
                 <w:rStyle w:val="s2"/>
-                <w:rFonts w:ascii="Consolas" w:hAnsi="Consolas"/>
-                <w:color w:val="000000" w:themeColor="text1"/>
+                <w:rFonts w:ascii="Roboto" w:hAnsi="Roboto"/>
+                <w:color w:val="000000" w:themeColor="text1"/>
+                <w:sz w:val="24"/>
+                <w:szCs w:val="24"/>
               </w:rPr>
               <w:t>Steve</w:t>
             </w:r>
             <w:r>
               <w:rPr>
                 <w:rStyle w:val="dl"/>
-                <w:rFonts w:ascii="Consolas" w:hAnsi="Consolas"/>
-                <w:color w:val="000000" w:themeColor="text1"/>
+                <w:rFonts w:ascii="Roboto" w:hAnsi="Roboto"/>
+                <w:color w:val="000000" w:themeColor="text1"/>
+                <w:sz w:val="24"/>
+                <w:szCs w:val="24"/>
               </w:rPr>
               <w:t>"</w:t>
             </w:r>
             <w:r>
               <w:rPr>
                 <w:rStyle w:val="p"/>
-                <w:rFonts w:ascii="Consolas" w:hAnsi="Consolas"/>
-                <w:color w:val="000000" w:themeColor="text1"/>
+                <w:rFonts w:ascii="Roboto" w:hAnsi="Roboto"/>
+                <w:color w:val="000000" w:themeColor="text1"/>
+                <w:sz w:val="24"/>
+                <w:szCs w:val="24"/>
               </w:rPr>
               <w:t>;</w:t>
             </w:r>
@@ -1175,22 +1182,28 @@
               <w:pStyle w:val="HTMLPreformatted"/>
               <w:jc w:val="both"/>
               <w:rPr>
-                <w:rFonts w:ascii="Consolas" w:hAnsi="Consolas"/>
-                <w:color w:val="000000" w:themeColor="text1"/>
-              </w:rPr>
-            </w:pPr>
-            <w:r>
-              <w:rPr>
-                <w:rFonts w:ascii="Consolas" w:hAnsi="Consolas"/>
-                <w:color w:val="000000" w:themeColor="text1"/>
+                <w:rFonts w:ascii="Roboto" w:hAnsi="Roboto"/>
+                <w:color w:val="000000" w:themeColor="text1"/>
+                <w:sz w:val="24"/>
+                <w:szCs w:val="24"/>
+              </w:rPr>
+            </w:pPr>
+            <w:r>
+              <w:rPr>
+                <w:rFonts w:ascii="Roboto" w:hAnsi="Roboto"/>
+                <w:color w:val="000000" w:themeColor="text1"/>
+                <w:sz w:val="24"/>
+                <w:szCs w:val="24"/>
               </w:rPr>
               <w:t xml:space="preserve">    </w:t>
             </w:r>
             <w:r>
               <w:rPr>
                 <w:rStyle w:val="p"/>
-                <w:rFonts w:ascii="Consolas" w:hAnsi="Consolas"/>
-                <w:color w:val="000000" w:themeColor="text1"/>
+                <w:rFonts w:ascii="Roboto" w:hAnsi="Roboto"/>
+                <w:color w:val="000000" w:themeColor="text1"/>
+                <w:sz w:val="24"/>
+                <w:szCs w:val="24"/>
               </w:rPr>
               <w:t>};</w:t>
             </w:r>
@@ -1200,8 +1213,10 @@
               <w:pStyle w:val="HTMLPreformatted"/>
               <w:jc w:val="both"/>
               <w:rPr>
-                <w:rFonts w:ascii="Consolas" w:hAnsi="Consolas"/>
-                <w:color w:val="000000" w:themeColor="text1"/>
+                <w:rFonts w:ascii="Roboto" w:hAnsi="Roboto"/>
+                <w:color w:val="000000" w:themeColor="text1"/>
+                <w:sz w:val="24"/>
+                <w:szCs w:val="24"/>
               </w:rPr>
             </w:pPr>
           </w:p>
@@ -1210,60 +1225,76 @@
               <w:pStyle w:val="HTMLPreformatted"/>
               <w:jc w:val="both"/>
               <w:rPr>
-                <w:rFonts w:ascii="Consolas" w:hAnsi="Consolas"/>
-                <w:color w:val="000000" w:themeColor="text1"/>
-              </w:rPr>
-            </w:pPr>
-            <w:r>
-              <w:rPr>
-                <w:rFonts w:ascii="Consolas" w:hAnsi="Consolas"/>
-                <w:color w:val="000000" w:themeColor="text1"/>
+                <w:rFonts w:ascii="Roboto" w:hAnsi="Roboto"/>
+                <w:color w:val="000000" w:themeColor="text1"/>
+                <w:sz w:val="24"/>
+                <w:szCs w:val="24"/>
+              </w:rPr>
+            </w:pPr>
+            <w:r>
+              <w:rPr>
+                <w:rFonts w:ascii="Roboto" w:hAnsi="Roboto"/>
+                <w:color w:val="000000" w:themeColor="text1"/>
+                <w:sz w:val="24"/>
+                <w:szCs w:val="24"/>
               </w:rPr>
               <w:t xml:space="preserve">    </w:t>
             </w:r>
             <w:r>
               <w:rPr>
                 <w:rStyle w:val="kd"/>
-                <w:rFonts w:ascii="Consolas" w:hAnsi="Consolas"/>
-                <w:color w:val="000000" w:themeColor="text1"/>
+                <w:rFonts w:ascii="Roboto" w:hAnsi="Roboto"/>
+                <w:color w:val="000000" w:themeColor="text1"/>
+                <w:sz w:val="24"/>
+                <w:szCs w:val="24"/>
               </w:rPr>
               <w:t>function</w:t>
             </w:r>
             <w:r>
               <w:rPr>
-                <w:rFonts w:ascii="Consolas" w:hAnsi="Consolas"/>
-                <w:color w:val="000000" w:themeColor="text1"/>
+                <w:rFonts w:ascii="Roboto" w:hAnsi="Roboto"/>
+                <w:color w:val="000000" w:themeColor="text1"/>
+                <w:sz w:val="24"/>
+                <w:szCs w:val="24"/>
               </w:rPr>
               <w:t xml:space="preserve"> </w:t>
             </w:r>
             <w:r>
               <w:rPr>
                 <w:rStyle w:val="nx"/>
-                <w:rFonts w:ascii="Consolas" w:hAnsi="Consolas"/>
-                <w:color w:val="000000" w:themeColor="text1"/>
+                <w:rFonts w:ascii="Roboto" w:hAnsi="Roboto"/>
+                <w:color w:val="000000" w:themeColor="text1"/>
+                <w:sz w:val="24"/>
+                <w:szCs w:val="24"/>
               </w:rPr>
               <w:t>showUserName</w:t>
             </w:r>
             <w:r>
               <w:rPr>
                 <w:rStyle w:val="p"/>
-                <w:rFonts w:ascii="Consolas" w:hAnsi="Consolas"/>
-                <w:color w:val="000000" w:themeColor="text1"/>
+                <w:rFonts w:ascii="Roboto" w:hAnsi="Roboto"/>
+                <w:color w:val="000000" w:themeColor="text1"/>
+                <w:sz w:val="24"/>
+                <w:szCs w:val="24"/>
               </w:rPr>
               <w:t>()</w:t>
             </w:r>
             <w:r>
               <w:rPr>
-                <w:rFonts w:ascii="Consolas" w:hAnsi="Consolas"/>
-                <w:color w:val="000000" w:themeColor="text1"/>
+                <w:rFonts w:ascii="Roboto" w:hAnsi="Roboto"/>
+                <w:color w:val="000000" w:themeColor="text1"/>
+                <w:sz w:val="24"/>
+                <w:szCs w:val="24"/>
               </w:rPr>
               <w:t xml:space="preserve"> </w:t>
             </w:r>
             <w:r>
               <w:rPr>
                 <w:rStyle w:val="p"/>
-                <w:rFonts w:ascii="Consolas" w:hAnsi="Consolas"/>
-                <w:color w:val="000000" w:themeColor="text1"/>
+                <w:rFonts w:ascii="Roboto" w:hAnsi="Roboto"/>
+                <w:color w:val="000000" w:themeColor="text1"/>
+                <w:sz w:val="24"/>
+                <w:szCs w:val="24"/>
               </w:rPr>
               <w:t>{</w:t>
             </w:r>
@@ -1273,14 +1304,18 @@
               <w:pStyle w:val="HTMLPreformatted"/>
               <w:jc w:val="both"/>
               <w:rPr>
-                <w:rFonts w:ascii="Consolas" w:hAnsi="Consolas"/>
-                <w:color w:val="000000" w:themeColor="text1"/>
-              </w:rPr>
-            </w:pPr>
-            <w:r>
-              <w:rPr>
-                <w:rFonts w:ascii="Consolas" w:hAnsi="Consolas"/>
-                <w:color w:val="000000" w:themeColor="text1"/>
+                <w:rFonts w:ascii="Roboto" w:hAnsi="Roboto"/>
+                <w:color w:val="000000" w:themeColor="text1"/>
+                <w:sz w:val="24"/>
+                <w:szCs w:val="24"/>
+              </w:rPr>
+            </w:pPr>
+            <w:r>
+              <w:rPr>
+                <w:rFonts w:ascii="Roboto" w:hAnsi="Roboto"/>
+                <w:color w:val="000000" w:themeColor="text1"/>
+                <w:sz w:val="24"/>
+                <w:szCs w:val="24"/>
               </w:rPr>
               <w:lastRenderedPageBreak/>
               <w:t xml:space="preserve">        </w:t>
@@ -1288,39 +1323,49 @@
             <w:r>
               <w:rPr>
                 <w:rStyle w:val="nx"/>
-                <w:rFonts w:ascii="Consolas" w:hAnsi="Consolas"/>
-                <w:color w:val="000000" w:themeColor="text1"/>
+                <w:rFonts w:ascii="Roboto" w:hAnsi="Roboto"/>
+                <w:color w:val="000000" w:themeColor="text1"/>
+                <w:sz w:val="24"/>
+                <w:szCs w:val="24"/>
               </w:rPr>
               <w:t>console.log</w:t>
             </w:r>
             <w:r>
               <w:rPr>
                 <w:rStyle w:val="p"/>
-                <w:rFonts w:ascii="Consolas" w:hAnsi="Consolas"/>
-                <w:color w:val="000000" w:themeColor="text1"/>
+                <w:rFonts w:ascii="Roboto" w:hAnsi="Roboto"/>
+                <w:color w:val="000000" w:themeColor="text1"/>
+                <w:sz w:val="24"/>
+                <w:szCs w:val="24"/>
               </w:rPr>
               <w:t>(</w:t>
             </w:r>
             <w:r>
               <w:rPr>
                 <w:rStyle w:val="nx"/>
-                <w:rFonts w:ascii="Consolas" w:hAnsi="Consolas"/>
-                <w:color w:val="000000" w:themeColor="text1"/>
+                <w:rFonts w:ascii="Roboto" w:hAnsi="Roboto"/>
+                <w:color w:val="000000" w:themeColor="text1"/>
+                <w:sz w:val="24"/>
+                <w:szCs w:val="24"/>
               </w:rPr>
               <w:t>userName</w:t>
             </w:r>
             <w:r>
               <w:rPr>
                 <w:rStyle w:val="p"/>
-                <w:rFonts w:ascii="Consolas" w:hAnsi="Consolas"/>
-                <w:color w:val="000000" w:themeColor="text1"/>
+                <w:rFonts w:ascii="Roboto" w:hAnsi="Roboto"/>
+                <w:color w:val="000000" w:themeColor="text1"/>
+                <w:sz w:val="24"/>
+                <w:szCs w:val="24"/>
               </w:rPr>
               <w:t>);</w:t>
             </w:r>
             <w:r>
               <w:rPr>
-                <w:rFonts w:ascii="Consolas" w:hAnsi="Consolas"/>
-                <w:color w:val="000000" w:themeColor="text1"/>
+                <w:rFonts w:ascii="Roboto" w:hAnsi="Roboto"/>
+                <w:color w:val="000000" w:themeColor="text1"/>
+                <w:sz w:val="24"/>
+                <w:szCs w:val="24"/>
               </w:rPr>
               <w:t xml:space="preserve">  </w:t>
             </w:r>
@@ -1330,22 +1375,28 @@
               <w:pStyle w:val="HTMLPreformatted"/>
               <w:jc w:val="both"/>
               <w:rPr>
-                <w:rFonts w:ascii="Consolas" w:hAnsi="Consolas"/>
-                <w:color w:val="000000" w:themeColor="text1"/>
-              </w:rPr>
-            </w:pPr>
-            <w:r>
-              <w:rPr>
-                <w:rFonts w:ascii="Consolas" w:hAnsi="Consolas"/>
-                <w:color w:val="000000" w:themeColor="text1"/>
+                <w:rFonts w:ascii="Roboto" w:hAnsi="Roboto"/>
+                <w:color w:val="000000" w:themeColor="text1"/>
+                <w:sz w:val="24"/>
+                <w:szCs w:val="24"/>
+              </w:rPr>
+            </w:pPr>
+            <w:r>
+              <w:rPr>
+                <w:rFonts w:ascii="Roboto" w:hAnsi="Roboto"/>
+                <w:color w:val="000000" w:themeColor="text1"/>
+                <w:sz w:val="24"/>
+                <w:szCs w:val="24"/>
               </w:rPr>
               <w:t xml:space="preserve">    </w:t>
             </w:r>
             <w:r>
               <w:rPr>
                 <w:rStyle w:val="p"/>
-                <w:rFonts w:ascii="Consolas" w:hAnsi="Consolas"/>
-                <w:color w:val="000000" w:themeColor="text1"/>
+                <w:rFonts w:ascii="Roboto" w:hAnsi="Roboto"/>
+                <w:color w:val="000000" w:themeColor="text1"/>
+                <w:sz w:val="24"/>
+                <w:szCs w:val="24"/>
               </w:rPr>
               <w:t>}</w:t>
             </w:r>
@@ -1355,14 +1406,18 @@
               <w:pStyle w:val="HTMLPreformatted"/>
               <w:jc w:val="both"/>
               <w:rPr>
-                <w:rFonts w:ascii="Consolas" w:hAnsi="Consolas"/>
-                <w:color w:val="000000" w:themeColor="text1"/>
-              </w:rPr>
-            </w:pPr>
-            <w:r>
-              <w:rPr>
-                <w:rFonts w:ascii="Consolas" w:hAnsi="Consolas"/>
-                <w:color w:val="000000" w:themeColor="text1"/>
+                <w:rFonts w:ascii="Roboto" w:hAnsi="Roboto"/>
+                <w:color w:val="000000" w:themeColor="text1"/>
+                <w:sz w:val="24"/>
+                <w:szCs w:val="24"/>
+              </w:rPr>
+            </w:pPr>
+            <w:r>
+              <w:rPr>
+                <w:rFonts w:ascii="Roboto" w:hAnsi="Roboto"/>
+                <w:color w:val="000000" w:themeColor="text1"/>
+                <w:sz w:val="24"/>
+                <w:szCs w:val="24"/>
               </w:rPr>
               <w:t xml:space="preserve">    </w:t>
             </w:r>
@@ -1372,30 +1427,38 @@
               <w:pStyle w:val="HTMLPreformatted"/>
               <w:jc w:val="both"/>
               <w:rPr>
-                <w:rFonts w:ascii="Consolas" w:hAnsi="Consolas"/>
-                <w:color w:val="000000" w:themeColor="text1"/>
-              </w:rPr>
-            </w:pPr>
-            <w:r>
-              <w:rPr>
-                <w:rFonts w:ascii="Consolas" w:hAnsi="Consolas"/>
-                <w:color w:val="000000" w:themeColor="text1"/>
+                <w:rFonts w:ascii="Roboto" w:hAnsi="Roboto"/>
+                <w:color w:val="000000" w:themeColor="text1"/>
+                <w:sz w:val="24"/>
+                <w:szCs w:val="24"/>
+              </w:rPr>
+            </w:pPr>
+            <w:r>
+              <w:rPr>
+                <w:rFonts w:ascii="Roboto" w:hAnsi="Roboto"/>
+                <w:color w:val="000000" w:themeColor="text1"/>
+                <w:sz w:val="24"/>
+                <w:szCs w:val="24"/>
               </w:rPr>
               <w:t xml:space="preserve">    </w:t>
             </w:r>
             <w:r>
               <w:rPr>
                 <w:rStyle w:val="nx"/>
-                <w:rFonts w:ascii="Consolas" w:hAnsi="Consolas"/>
-                <w:color w:val="000000" w:themeColor="text1"/>
+                <w:rFonts w:ascii="Roboto" w:hAnsi="Roboto"/>
+                <w:color w:val="000000" w:themeColor="text1"/>
+                <w:sz w:val="24"/>
+                <w:szCs w:val="24"/>
               </w:rPr>
               <w:t>createUserName</w:t>
             </w:r>
             <w:r>
               <w:rPr>
                 <w:rStyle w:val="p"/>
-                <w:rFonts w:ascii="Consolas" w:hAnsi="Consolas"/>
-                <w:color w:val="000000" w:themeColor="text1"/>
+                <w:rFonts w:ascii="Roboto" w:hAnsi="Roboto"/>
+                <w:color w:val="000000" w:themeColor="text1"/>
+                <w:sz w:val="24"/>
+                <w:szCs w:val="24"/>
               </w:rPr>
               <w:t>();</w:t>
             </w:r>
@@ -1405,45 +1468,57 @@
               <w:pStyle w:val="HTMLPreformatted"/>
               <w:jc w:val="both"/>
               <w:rPr>
-                <w:rFonts w:ascii="Consolas" w:hAnsi="Consolas"/>
-                <w:color w:val="000000" w:themeColor="text1"/>
-              </w:rPr>
-            </w:pPr>
-            <w:r>
-              <w:rPr>
-                <w:rFonts w:ascii="Consolas" w:hAnsi="Consolas"/>
-                <w:color w:val="000000" w:themeColor="text1"/>
+                <w:rFonts w:ascii="Roboto" w:hAnsi="Roboto"/>
+                <w:color w:val="000000" w:themeColor="text1"/>
+                <w:sz w:val="24"/>
+                <w:szCs w:val="24"/>
+              </w:rPr>
+            </w:pPr>
+            <w:r>
+              <w:rPr>
+                <w:rFonts w:ascii="Roboto" w:hAnsi="Roboto"/>
+                <w:color w:val="000000" w:themeColor="text1"/>
+                <w:sz w:val="24"/>
+                <w:szCs w:val="24"/>
               </w:rPr>
               <w:t xml:space="preserve">    </w:t>
             </w:r>
             <w:r>
               <w:rPr>
                 <w:rStyle w:val="nx"/>
-                <w:rFonts w:ascii="Consolas" w:hAnsi="Consolas"/>
-                <w:color w:val="000000" w:themeColor="text1"/>
+                <w:rFonts w:ascii="Roboto" w:hAnsi="Roboto"/>
+                <w:color w:val="000000" w:themeColor="text1"/>
+                <w:sz w:val="24"/>
+                <w:szCs w:val="24"/>
               </w:rPr>
               <w:t>showUserName</w:t>
             </w:r>
             <w:r>
               <w:rPr>
                 <w:rStyle w:val="p"/>
-                <w:rFonts w:ascii="Consolas" w:hAnsi="Consolas"/>
-                <w:color w:val="000000" w:themeColor="text1"/>
+                <w:rFonts w:ascii="Roboto" w:hAnsi="Roboto"/>
+                <w:color w:val="000000" w:themeColor="text1"/>
+                <w:sz w:val="24"/>
+                <w:szCs w:val="24"/>
               </w:rPr>
               <w:t>();</w:t>
             </w:r>
             <w:r>
               <w:rPr>
-                <w:rFonts w:ascii="Consolas" w:hAnsi="Consolas"/>
-                <w:color w:val="000000" w:themeColor="text1"/>
+                <w:rFonts w:ascii="Roboto" w:hAnsi="Roboto"/>
+                <w:color w:val="000000" w:themeColor="text1"/>
+                <w:sz w:val="24"/>
+                <w:szCs w:val="24"/>
               </w:rPr>
               <w:t xml:space="preserve"> </w:t>
             </w:r>
             <w:r>
               <w:rPr>
                 <w:rStyle w:val="c1"/>
-                <w:rFonts w:ascii="Consolas" w:hAnsi="Consolas"/>
-                <w:color w:val="000000" w:themeColor="text1"/>
+                <w:rFonts w:ascii="Roboto" w:hAnsi="Roboto"/>
+                <w:color w:val="000000" w:themeColor="text1"/>
+                <w:sz w:val="24"/>
+                <w:szCs w:val="24"/>
               </w:rPr>
               <w:t xml:space="preserve">// Bill </w:t>
             </w:r>
@@ -1453,8 +1528,10 @@
               <w:pStyle w:val="HTMLPreformatted"/>
               <w:jc w:val="both"/>
               <w:rPr>
-                <w:rFonts w:ascii="Consolas" w:hAnsi="Consolas"/>
-                <w:color w:val="000000" w:themeColor="text1"/>
+                <w:rFonts w:ascii="Roboto" w:hAnsi="Roboto"/>
+                <w:color w:val="000000" w:themeColor="text1"/>
+                <w:sz w:val="24"/>
+                <w:szCs w:val="24"/>
               </w:rPr>
             </w:pPr>
           </w:p>
@@ -1463,30 +1540,38 @@
               <w:pStyle w:val="HTMLPreformatted"/>
               <w:jc w:val="both"/>
               <w:rPr>
-                <w:rFonts w:ascii="Consolas" w:hAnsi="Consolas"/>
-                <w:color w:val="000000" w:themeColor="text1"/>
-              </w:rPr>
-            </w:pPr>
-            <w:r>
-              <w:rPr>
-                <w:rFonts w:ascii="Consolas" w:hAnsi="Consolas"/>
-                <w:color w:val="000000" w:themeColor="text1"/>
+                <w:rFonts w:ascii="Roboto" w:hAnsi="Roboto"/>
+                <w:color w:val="000000" w:themeColor="text1"/>
+                <w:sz w:val="24"/>
+                <w:szCs w:val="24"/>
+              </w:rPr>
+            </w:pPr>
+            <w:r>
+              <w:rPr>
+                <w:rFonts w:ascii="Roboto" w:hAnsi="Roboto"/>
+                <w:color w:val="000000" w:themeColor="text1"/>
+                <w:sz w:val="24"/>
+                <w:szCs w:val="24"/>
               </w:rPr>
               <w:t xml:space="preserve">    </w:t>
             </w:r>
             <w:r>
               <w:rPr>
                 <w:rStyle w:val="nx"/>
-                <w:rFonts w:ascii="Consolas" w:hAnsi="Consolas"/>
-                <w:color w:val="000000" w:themeColor="text1"/>
+                <w:rFonts w:ascii="Roboto" w:hAnsi="Roboto"/>
+                <w:color w:val="000000" w:themeColor="text1"/>
+                <w:sz w:val="24"/>
+                <w:szCs w:val="24"/>
               </w:rPr>
               <w:t>modifyUserName</w:t>
             </w:r>
             <w:r>
               <w:rPr>
                 <w:rStyle w:val="p"/>
-                <w:rFonts w:ascii="Consolas" w:hAnsi="Consolas"/>
-                <w:color w:val="000000" w:themeColor="text1"/>
+                <w:rFonts w:ascii="Roboto" w:hAnsi="Roboto"/>
+                <w:color w:val="000000" w:themeColor="text1"/>
+                <w:sz w:val="24"/>
+                <w:szCs w:val="24"/>
               </w:rPr>
               <w:t>();</w:t>
             </w:r>
@@ -1496,45 +1581,57 @@
               <w:pStyle w:val="HTMLPreformatted"/>
               <w:jc w:val="both"/>
               <w:rPr>
-                <w:rFonts w:ascii="Consolas" w:hAnsi="Consolas"/>
-                <w:color w:val="000000" w:themeColor="text1"/>
-              </w:rPr>
-            </w:pPr>
-            <w:r>
-              <w:rPr>
-                <w:rFonts w:ascii="Consolas" w:hAnsi="Consolas"/>
-                <w:color w:val="000000" w:themeColor="text1"/>
+                <w:rFonts w:ascii="Roboto" w:hAnsi="Roboto"/>
+                <w:color w:val="000000" w:themeColor="text1"/>
+                <w:sz w:val="24"/>
+                <w:szCs w:val="24"/>
+              </w:rPr>
+            </w:pPr>
+            <w:r>
+              <w:rPr>
+                <w:rFonts w:ascii="Roboto" w:hAnsi="Roboto"/>
+                <w:color w:val="000000" w:themeColor="text1"/>
+                <w:sz w:val="24"/>
+                <w:szCs w:val="24"/>
               </w:rPr>
               <w:t xml:space="preserve">    </w:t>
             </w:r>
             <w:r>
               <w:rPr>
                 <w:rStyle w:val="nx"/>
-                <w:rFonts w:ascii="Consolas" w:hAnsi="Consolas"/>
-                <w:color w:val="000000" w:themeColor="text1"/>
+                <w:rFonts w:ascii="Roboto" w:hAnsi="Roboto"/>
+                <w:color w:val="000000" w:themeColor="text1"/>
+                <w:sz w:val="24"/>
+                <w:szCs w:val="24"/>
               </w:rPr>
               <w:t>showUserName</w:t>
             </w:r>
             <w:r>
               <w:rPr>
                 <w:rStyle w:val="p"/>
-                <w:rFonts w:ascii="Consolas" w:hAnsi="Consolas"/>
-                <w:color w:val="000000" w:themeColor="text1"/>
+                <w:rFonts w:ascii="Roboto" w:hAnsi="Roboto"/>
+                <w:color w:val="000000" w:themeColor="text1"/>
+                <w:sz w:val="24"/>
+                <w:szCs w:val="24"/>
               </w:rPr>
               <w:t>();</w:t>
             </w:r>
             <w:r>
               <w:rPr>
-                <w:rFonts w:ascii="Consolas" w:hAnsi="Consolas"/>
-                <w:color w:val="000000" w:themeColor="text1"/>
+                <w:rFonts w:ascii="Roboto" w:hAnsi="Roboto"/>
+                <w:color w:val="000000" w:themeColor="text1"/>
+                <w:sz w:val="24"/>
+                <w:szCs w:val="24"/>
               </w:rPr>
               <w:t xml:space="preserve"> </w:t>
             </w:r>
             <w:r>
               <w:rPr>
                 <w:rStyle w:val="c1"/>
-                <w:rFonts w:ascii="Consolas" w:hAnsi="Consolas"/>
-                <w:color w:val="000000" w:themeColor="text1"/>
+                <w:rFonts w:ascii="Roboto" w:hAnsi="Roboto"/>
+                <w:color w:val="000000" w:themeColor="text1"/>
+                <w:sz w:val="24"/>
+                <w:szCs w:val="24"/>
               </w:rPr>
               <w:t xml:space="preserve">// Steve </w:t>
             </w:r>
@@ -1544,10 +1641,10 @@
               <w:pStyle w:val="ListParagraph"/>
               <w:ind w:left="0"/>
               <w:rPr>
-                <w:rFonts w:ascii="Times New Roman" w:hAnsi="Times New Roman" w:cs="Times New Roman"/>
-                <w:color w:val="000000" w:themeColor="text1"/>
-                <w:sz w:val="28"/>
-                <w:szCs w:val="28"/>
+                <w:rFonts w:ascii="Roboto" w:hAnsi="Roboto" w:cs="Times New Roman"/>
+                <w:color w:val="000000" w:themeColor="text1"/>
+                <w:sz w:val="24"/>
+                <w:szCs w:val="24"/>
               </w:rPr>
             </w:pPr>
           </w:p>
@@ -1558,9 +1655,9 @@
       <w:pPr>
         <w:pStyle w:val="ListParagraph"/>
         <w:rPr>
-          <w:rFonts w:ascii="Times New Roman" w:hAnsi="Times New Roman" w:cs="Times New Roman"/>
-          <w:sz w:val="28"/>
-          <w:szCs w:val="28"/>
+          <w:rFonts w:ascii="Roboto" w:hAnsi="Roboto" w:cs="Times New Roman"/>
+          <w:sz w:val="24"/>
+          <w:szCs w:val="24"/>
         </w:rPr>
       </w:pPr>
     </w:p>
@@ -1572,16 +1669,18 @@
           <w:numId w:val="2"/>
         </w:numPr>
         <w:rPr>
-          <w:rFonts w:ascii="Times New Roman" w:hAnsi="Times New Roman" w:cs="Times New Roman"/>
-          <w:sz w:val="28"/>
-          <w:szCs w:val="28"/>
-        </w:rPr>
-      </w:pPr>
-      <w:r>
-        <w:rPr>
-          <w:rFonts w:ascii="Times New Roman" w:hAnsi="Times New Roman" w:cs="Times New Roman"/>
-          <w:sz w:val="28"/>
-          <w:szCs w:val="28"/>
+          <w:rFonts w:ascii="Roboto" w:hAnsi="Roboto" w:cs="Times New Roman"/>
+          <w:color w:val="FF0000"/>
+          <w:sz w:val="24"/>
+          <w:szCs w:val="24"/>
+        </w:rPr>
+      </w:pPr>
+      <w:r>
+        <w:rPr>
+          <w:rFonts w:ascii="Roboto" w:hAnsi="Roboto" w:cs="Times New Roman"/>
+          <w:color w:val="FF0000"/>
+          <w:sz w:val="24"/>
+          <w:szCs w:val="24"/>
         </w:rPr>
         <w:t>Local scope là gì?</w:t>
       </w:r>
@@ -1590,26 +1689,18 @@
       <w:pPr>
         <w:pStyle w:val="ListParagraph"/>
         <w:rPr>
-          <w:rFonts w:ascii="Times New Roman" w:hAnsi="Times New Roman" w:cs="Times New Roman"/>
-          <w:sz w:val="28"/>
-          <w:szCs w:val="28"/>
-        </w:rPr>
-      </w:pPr>
-      <w:r>
-        <w:rPr>
-          <w:rFonts w:ascii="Times New Roman" w:hAnsi="Times New Roman" w:cs="Times New Roman"/>
-          <w:sz w:val="28"/>
-          <w:szCs w:val="28"/>
-        </w:rPr>
-        <w:t>Các biến được khai báo bên trong function và có từ khoá var được gọi là local. Biến local chỉ được sử dụng bên trong function. Các function khác bên ngoài không thể sử dụng được biến local này</w:t>
-      </w:r>
-      <w:r>
-        <w:rPr>
-          <w:rFonts w:ascii="Times New Roman" w:hAnsi="Times New Roman" w:cs="Times New Roman"/>
-          <w:sz w:val="28"/>
-          <w:szCs w:val="28"/>
-        </w:rPr>
-        <w:t>.</w:t>
+          <w:rFonts w:ascii="Roboto" w:hAnsi="Roboto" w:cs="Times New Roman"/>
+          <w:sz w:val="24"/>
+          <w:szCs w:val="24"/>
+        </w:rPr>
+      </w:pPr>
+      <w:r>
+        <w:rPr>
+          <w:rFonts w:ascii="Roboto" w:hAnsi="Roboto" w:cs="Times New Roman"/>
+          <w:sz w:val="24"/>
+          <w:szCs w:val="24"/>
+        </w:rPr>
+        <w:t>Các biến được khai báo bên trong function và có từ khoá var được gọi là local. Biến local chỉ được sử dụng bên trong function. Các function khác bên ngoài không thể sử dụng được biến local này.</w:t>
       </w:r>
     </w:p>
     <w:tbl>
@@ -1632,53 +1723,67 @@
               <w:pStyle w:val="HTMLPreformatted"/>
               <w:jc w:val="both"/>
               <w:rPr>
-                <w:rFonts w:ascii="Consolas" w:hAnsi="Consolas"/>
-                <w:color w:val="000000" w:themeColor="text1"/>
+                <w:rFonts w:ascii="Roboto" w:hAnsi="Roboto"/>
+                <w:color w:val="000000" w:themeColor="text1"/>
+                <w:sz w:val="24"/>
+                <w:szCs w:val="24"/>
               </w:rPr>
             </w:pPr>
             <w:r>
               <w:rPr>
                 <w:rStyle w:val="kd"/>
-                <w:rFonts w:ascii="Consolas" w:hAnsi="Consolas"/>
-                <w:color w:val="000000" w:themeColor="text1"/>
+                <w:rFonts w:ascii="Roboto" w:hAnsi="Roboto"/>
+                <w:color w:val="000000" w:themeColor="text1"/>
+                <w:sz w:val="24"/>
+                <w:szCs w:val="24"/>
               </w:rPr>
               <w:t>function</w:t>
             </w:r>
             <w:r>
               <w:rPr>
-                <w:rFonts w:ascii="Consolas" w:hAnsi="Consolas"/>
-                <w:color w:val="000000" w:themeColor="text1"/>
+                <w:rFonts w:ascii="Roboto" w:hAnsi="Roboto"/>
+                <w:color w:val="000000" w:themeColor="text1"/>
+                <w:sz w:val="24"/>
+                <w:szCs w:val="24"/>
               </w:rPr>
               <w:t xml:space="preserve"> </w:t>
             </w:r>
             <w:r>
               <w:rPr>
                 <w:rStyle w:val="nx"/>
-                <w:rFonts w:ascii="Consolas" w:hAnsi="Consolas"/>
-                <w:color w:val="000000" w:themeColor="text1"/>
+                <w:rFonts w:ascii="Roboto" w:hAnsi="Roboto"/>
+                <w:color w:val="000000" w:themeColor="text1"/>
+                <w:sz w:val="24"/>
+                <w:szCs w:val="24"/>
               </w:rPr>
               <w:t>createUserName</w:t>
             </w:r>
             <w:r>
               <w:rPr>
                 <w:rStyle w:val="p"/>
-                <w:rFonts w:ascii="Consolas" w:hAnsi="Consolas"/>
-                <w:color w:val="000000" w:themeColor="text1"/>
+                <w:rFonts w:ascii="Roboto" w:hAnsi="Roboto"/>
+                <w:color w:val="000000" w:themeColor="text1"/>
+                <w:sz w:val="24"/>
+                <w:szCs w:val="24"/>
               </w:rPr>
               <w:t>()</w:t>
             </w:r>
             <w:r>
               <w:rPr>
-                <w:rFonts w:ascii="Consolas" w:hAnsi="Consolas"/>
-                <w:color w:val="000000" w:themeColor="text1"/>
+                <w:rFonts w:ascii="Roboto" w:hAnsi="Roboto"/>
+                <w:color w:val="000000" w:themeColor="text1"/>
+                <w:sz w:val="24"/>
+                <w:szCs w:val="24"/>
               </w:rPr>
               <w:t xml:space="preserve"> </w:t>
             </w:r>
             <w:r>
               <w:rPr>
                 <w:rStyle w:val="p"/>
-                <w:rFonts w:ascii="Consolas" w:hAnsi="Consolas"/>
-                <w:color w:val="000000" w:themeColor="text1"/>
+                <w:rFonts w:ascii="Roboto" w:hAnsi="Roboto"/>
+                <w:color w:val="000000" w:themeColor="text1"/>
+                <w:sz w:val="24"/>
+                <w:szCs w:val="24"/>
               </w:rPr>
               <w:t>{</w:t>
             </w:r>
@@ -1688,91 +1793,115 @@
               <w:pStyle w:val="HTMLPreformatted"/>
               <w:jc w:val="both"/>
               <w:rPr>
-                <w:rFonts w:ascii="Consolas" w:hAnsi="Consolas"/>
-                <w:color w:val="000000" w:themeColor="text1"/>
-              </w:rPr>
-            </w:pPr>
-            <w:r>
-              <w:rPr>
-                <w:rFonts w:ascii="Consolas" w:hAnsi="Consolas"/>
-                <w:color w:val="000000" w:themeColor="text1"/>
+                <w:rFonts w:ascii="Roboto" w:hAnsi="Roboto"/>
+                <w:color w:val="000000" w:themeColor="text1"/>
+                <w:sz w:val="24"/>
+                <w:szCs w:val="24"/>
+              </w:rPr>
+            </w:pPr>
+            <w:r>
+              <w:rPr>
+                <w:rFonts w:ascii="Roboto" w:hAnsi="Roboto"/>
+                <w:color w:val="000000" w:themeColor="text1"/>
+                <w:sz w:val="24"/>
+                <w:szCs w:val="24"/>
               </w:rPr>
               <w:t xml:space="preserve">        </w:t>
             </w:r>
             <w:r>
               <w:rPr>
                 <w:rStyle w:val="kd"/>
-                <w:rFonts w:ascii="Consolas" w:hAnsi="Consolas"/>
-                <w:color w:val="000000" w:themeColor="text1"/>
+                <w:rFonts w:ascii="Roboto" w:hAnsi="Roboto"/>
+                <w:color w:val="000000" w:themeColor="text1"/>
+                <w:sz w:val="24"/>
+                <w:szCs w:val="24"/>
               </w:rPr>
               <w:t>var</w:t>
             </w:r>
             <w:r>
               <w:rPr>
-                <w:rFonts w:ascii="Consolas" w:hAnsi="Consolas"/>
-                <w:color w:val="000000" w:themeColor="text1"/>
+                <w:rFonts w:ascii="Roboto" w:hAnsi="Roboto"/>
+                <w:color w:val="000000" w:themeColor="text1"/>
+                <w:sz w:val="24"/>
+                <w:szCs w:val="24"/>
               </w:rPr>
               <w:t xml:space="preserve"> </w:t>
             </w:r>
             <w:r>
               <w:rPr>
                 <w:rStyle w:val="nx"/>
-                <w:rFonts w:ascii="Consolas" w:hAnsi="Consolas"/>
-                <w:color w:val="000000" w:themeColor="text1"/>
+                <w:rFonts w:ascii="Roboto" w:hAnsi="Roboto"/>
+                <w:color w:val="000000" w:themeColor="text1"/>
+                <w:sz w:val="24"/>
+                <w:szCs w:val="24"/>
               </w:rPr>
               <w:t>userName</w:t>
             </w:r>
             <w:r>
               <w:rPr>
-                <w:rFonts w:ascii="Consolas" w:hAnsi="Consolas"/>
-                <w:color w:val="000000" w:themeColor="text1"/>
+                <w:rFonts w:ascii="Roboto" w:hAnsi="Roboto"/>
+                <w:color w:val="000000" w:themeColor="text1"/>
+                <w:sz w:val="24"/>
+                <w:szCs w:val="24"/>
               </w:rPr>
               <w:t xml:space="preserve"> </w:t>
             </w:r>
             <w:r>
               <w:rPr>
                 <w:rStyle w:val="o"/>
-                <w:rFonts w:ascii="Consolas" w:hAnsi="Consolas"/>
-                <w:color w:val="000000" w:themeColor="text1"/>
+                <w:rFonts w:ascii="Roboto" w:hAnsi="Roboto"/>
+                <w:color w:val="000000" w:themeColor="text1"/>
+                <w:sz w:val="24"/>
+                <w:szCs w:val="24"/>
               </w:rPr>
               <w:t>=</w:t>
             </w:r>
             <w:r>
               <w:rPr>
-                <w:rFonts w:ascii="Consolas" w:hAnsi="Consolas"/>
-                <w:color w:val="000000" w:themeColor="text1"/>
+                <w:rFonts w:ascii="Roboto" w:hAnsi="Roboto"/>
+                <w:color w:val="000000" w:themeColor="text1"/>
+                <w:sz w:val="24"/>
+                <w:szCs w:val="24"/>
               </w:rPr>
               <w:t xml:space="preserve"> </w:t>
             </w:r>
             <w:r>
               <w:rPr>
                 <w:rStyle w:val="dl"/>
-                <w:rFonts w:ascii="Consolas" w:hAnsi="Consolas"/>
-                <w:color w:val="000000" w:themeColor="text1"/>
+                <w:rFonts w:ascii="Roboto" w:hAnsi="Roboto"/>
+                <w:color w:val="000000" w:themeColor="text1"/>
+                <w:sz w:val="24"/>
+                <w:szCs w:val="24"/>
               </w:rPr>
               <w:t>"</w:t>
             </w:r>
             <w:r>
               <w:rPr>
                 <w:rStyle w:val="s2"/>
-                <w:rFonts w:ascii="Consolas" w:hAnsi="Consolas"/>
-                <w:color w:val="000000" w:themeColor="text1"/>
+                <w:rFonts w:ascii="Roboto" w:hAnsi="Roboto"/>
+                <w:color w:val="000000" w:themeColor="text1"/>
+                <w:sz w:val="24"/>
+                <w:szCs w:val="24"/>
               </w:rPr>
               <w:t>Bill</w:t>
             </w:r>
             <w:r>
               <w:rPr>
                 <w:rStyle w:val="dl"/>
-                <w:rFonts w:ascii="Consolas" w:hAnsi="Consolas"/>
-                <w:color w:val="000000" w:themeColor="text1"/>
+                <w:rFonts w:ascii="Roboto" w:hAnsi="Roboto"/>
+                <w:color w:val="000000" w:themeColor="text1"/>
+                <w:sz w:val="24"/>
+                <w:szCs w:val="24"/>
               </w:rPr>
               <w:t>"</w:t>
             </w:r>
             <w:r>
               <w:rPr>
                 <w:rStyle w:val="p"/>
-                <w:rFonts w:ascii="Consolas" w:hAnsi="Consolas"/>
-                <w:color w:val="000000" w:themeColor="text1"/>
+                <w:rFonts w:ascii="Roboto" w:hAnsi="Roboto"/>
+                <w:color w:val="000000" w:themeColor="text1"/>
+                <w:sz w:val="24"/>
+                <w:szCs w:val="24"/>
               </w:rPr>
               <w:t>;</w:t>
             </w:r>
@@ -1782,22 +1911,28 @@
               <w:pStyle w:val="HTMLPreformatted"/>
               <w:jc w:val="both"/>
               <w:rPr>
-                <w:rFonts w:ascii="Consolas" w:hAnsi="Consolas"/>
-                <w:color w:val="000000" w:themeColor="text1"/>
-              </w:rPr>
-            </w:pPr>
-            <w:r>
-              <w:rPr>
-                <w:rFonts w:ascii="Consolas" w:hAnsi="Consolas"/>
-                <w:color w:val="000000" w:themeColor="text1"/>
+                <w:rFonts w:ascii="Roboto" w:hAnsi="Roboto"/>
+                <w:color w:val="000000" w:themeColor="text1"/>
+                <w:sz w:val="24"/>
+                <w:szCs w:val="24"/>
+              </w:rPr>
+            </w:pPr>
+            <w:r>
+              <w:rPr>
+                <w:rFonts w:ascii="Roboto" w:hAnsi="Roboto"/>
+                <w:color w:val="000000" w:themeColor="text1"/>
+                <w:sz w:val="24"/>
+                <w:szCs w:val="24"/>
               </w:rPr>
               <w:t xml:space="preserve">    </w:t>
             </w:r>
             <w:r>
               <w:rPr>
                 <w:rStyle w:val="p"/>
-                <w:rFonts w:ascii="Consolas" w:hAnsi="Consolas"/>
-                <w:color w:val="000000" w:themeColor="text1"/>
+                <w:rFonts w:ascii="Roboto" w:hAnsi="Roboto"/>
+                <w:color w:val="000000" w:themeColor="text1"/>
+                <w:sz w:val="24"/>
+                <w:szCs w:val="24"/>
               </w:rPr>
               <w:t>}</w:t>
             </w:r>
@@ -1807,8 +1942,10 @@
               <w:pStyle w:val="HTMLPreformatted"/>
               <w:jc w:val="both"/>
               <w:rPr>
-                <w:rFonts w:ascii="Consolas" w:hAnsi="Consolas"/>
-                <w:color w:val="000000" w:themeColor="text1"/>
+                <w:rFonts w:ascii="Roboto" w:hAnsi="Roboto"/>
+                <w:color w:val="000000" w:themeColor="text1"/>
+                <w:sz w:val="24"/>
+                <w:szCs w:val="24"/>
               </w:rPr>
             </w:pPr>
           </w:p>
@@ -1817,60 +1954,76 @@
               <w:pStyle w:val="HTMLPreformatted"/>
               <w:jc w:val="both"/>
               <w:rPr>
-                <w:rFonts w:ascii="Consolas" w:hAnsi="Consolas"/>
-                <w:color w:val="000000" w:themeColor="text1"/>
-              </w:rPr>
-            </w:pPr>
-            <w:r>
-              <w:rPr>
-                <w:rFonts w:ascii="Consolas" w:hAnsi="Consolas"/>
-                <w:color w:val="000000" w:themeColor="text1"/>
+                <w:rFonts w:ascii="Roboto" w:hAnsi="Roboto"/>
+                <w:color w:val="000000" w:themeColor="text1"/>
+                <w:sz w:val="24"/>
+                <w:szCs w:val="24"/>
+              </w:rPr>
+            </w:pPr>
+            <w:r>
+              <w:rPr>
+                <w:rFonts w:ascii="Roboto" w:hAnsi="Roboto"/>
+                <w:color w:val="000000" w:themeColor="text1"/>
+                <w:sz w:val="24"/>
+                <w:szCs w:val="24"/>
               </w:rPr>
               <w:t xml:space="preserve">    </w:t>
             </w:r>
             <w:r>
               <w:rPr>
                 <w:rStyle w:val="kd"/>
-                <w:rFonts w:ascii="Consolas" w:hAnsi="Consolas"/>
-                <w:color w:val="000000" w:themeColor="text1"/>
+                <w:rFonts w:ascii="Roboto" w:hAnsi="Roboto"/>
+                <w:color w:val="000000" w:themeColor="text1"/>
+                <w:sz w:val="24"/>
+                <w:szCs w:val="24"/>
               </w:rPr>
               <w:t>function</w:t>
             </w:r>
             <w:r>
               <w:rPr>
-                <w:rFonts w:ascii="Consolas" w:hAnsi="Consolas"/>
-                <w:color w:val="000000" w:themeColor="text1"/>
+                <w:rFonts w:ascii="Roboto" w:hAnsi="Roboto"/>
+                <w:color w:val="000000" w:themeColor="text1"/>
+                <w:sz w:val="24"/>
+                <w:szCs w:val="24"/>
               </w:rPr>
               <w:t xml:space="preserve"> </w:t>
             </w:r>
             <w:r>
               <w:rPr>
                 <w:rStyle w:val="nx"/>
-                <w:rFonts w:ascii="Consolas" w:hAnsi="Consolas"/>
-                <w:color w:val="000000" w:themeColor="text1"/>
+                <w:rFonts w:ascii="Roboto" w:hAnsi="Roboto"/>
+                <w:color w:val="000000" w:themeColor="text1"/>
+                <w:sz w:val="24"/>
+                <w:szCs w:val="24"/>
               </w:rPr>
               <w:t>showUserName</w:t>
             </w:r>
             <w:r>
               <w:rPr>
                 <w:rStyle w:val="p"/>
-                <w:rFonts w:ascii="Consolas" w:hAnsi="Consolas"/>
-                <w:color w:val="000000" w:themeColor="text1"/>
+                <w:rFonts w:ascii="Roboto" w:hAnsi="Roboto"/>
+                <w:color w:val="000000" w:themeColor="text1"/>
+                <w:sz w:val="24"/>
+                <w:szCs w:val="24"/>
               </w:rPr>
               <w:t>()</w:t>
             </w:r>
             <w:r>
               <w:rPr>
-                <w:rFonts w:ascii="Consolas" w:hAnsi="Consolas"/>
-                <w:color w:val="000000" w:themeColor="text1"/>
+                <w:rFonts w:ascii="Roboto" w:hAnsi="Roboto"/>
+                <w:color w:val="000000" w:themeColor="text1"/>
+                <w:sz w:val="24"/>
+                <w:szCs w:val="24"/>
               </w:rPr>
               <w:t xml:space="preserve"> </w:t>
             </w:r>
             <w:r>
               <w:rPr>
                 <w:rStyle w:val="p"/>
-                <w:rFonts w:ascii="Consolas" w:hAnsi="Consolas"/>
-                <w:color w:val="000000" w:themeColor="text1"/>
+                <w:rFonts w:ascii="Roboto" w:hAnsi="Roboto"/>
+                <w:color w:val="000000" w:themeColor="text1"/>
+                <w:sz w:val="24"/>
+                <w:szCs w:val="24"/>
               </w:rPr>
               <w:t>{</w:t>
             </w:r>
@@ -1880,46 +2033,58 @@
               <w:pStyle w:val="HTMLPreformatted"/>
               <w:jc w:val="both"/>
               <w:rPr>
-                <w:rFonts w:ascii="Consolas" w:hAnsi="Consolas"/>
-                <w:color w:val="000000" w:themeColor="text1"/>
-              </w:rPr>
-            </w:pPr>
-            <w:r>
-              <w:rPr>
-                <w:rFonts w:ascii="Consolas" w:hAnsi="Consolas"/>
-                <w:color w:val="000000" w:themeColor="text1"/>
+                <w:rFonts w:ascii="Roboto" w:hAnsi="Roboto"/>
+                <w:color w:val="000000" w:themeColor="text1"/>
+                <w:sz w:val="24"/>
+                <w:szCs w:val="24"/>
+              </w:rPr>
+            </w:pPr>
+            <w:r>
+              <w:rPr>
+                <w:rFonts w:ascii="Roboto" w:hAnsi="Roboto"/>
+                <w:color w:val="000000" w:themeColor="text1"/>
+                <w:sz w:val="24"/>
+                <w:szCs w:val="24"/>
               </w:rPr>
               <w:t xml:space="preserve">        </w:t>
             </w:r>
             <w:r>
               <w:rPr>
                 <w:rStyle w:val="nx"/>
-                <w:rFonts w:ascii="Consolas" w:hAnsi="Consolas"/>
-                <w:color w:val="000000" w:themeColor="text1"/>
+                <w:rFonts w:ascii="Roboto" w:hAnsi="Roboto"/>
+                <w:color w:val="000000" w:themeColor="text1"/>
+                <w:sz w:val="24"/>
+                <w:szCs w:val="24"/>
               </w:rPr>
               <w:t>console.log</w:t>
             </w:r>
             <w:r>
               <w:rPr>
                 <w:rStyle w:val="p"/>
-                <w:rFonts w:ascii="Consolas" w:hAnsi="Consolas"/>
-                <w:color w:val="000000" w:themeColor="text1"/>
+                <w:rFonts w:ascii="Roboto" w:hAnsi="Roboto"/>
+                <w:color w:val="000000" w:themeColor="text1"/>
+                <w:sz w:val="24"/>
+                <w:szCs w:val="24"/>
               </w:rPr>
               <w:t>(</w:t>
             </w:r>
             <w:r>
               <w:rPr>
                 <w:rStyle w:val="nx"/>
-                <w:rFonts w:ascii="Consolas" w:hAnsi="Consolas"/>
-                <w:color w:val="000000" w:themeColor="text1"/>
+                <w:rFonts w:ascii="Roboto" w:hAnsi="Roboto"/>
+                <w:color w:val="000000" w:themeColor="text1"/>
+                <w:sz w:val="24"/>
+                <w:szCs w:val="24"/>
               </w:rPr>
               <w:t>userName</w:t>
             </w:r>
             <w:r>
               <w:rPr>
                 <w:rStyle w:val="p"/>
-                <w:rFonts w:ascii="Consolas" w:hAnsi="Consolas"/>
-                <w:color w:val="000000" w:themeColor="text1"/>
+                <w:rFonts w:ascii="Roboto" w:hAnsi="Roboto"/>
+                <w:color w:val="000000" w:themeColor="text1"/>
+                <w:sz w:val="24"/>
+                <w:szCs w:val="24"/>
               </w:rPr>
               <w:t>);</w:t>
             </w:r>
@@ -1929,22 +2094,28 @@
               <w:pStyle w:val="HTMLPreformatted"/>
               <w:jc w:val="both"/>
               <w:rPr>
-                <w:rFonts w:ascii="Consolas" w:hAnsi="Consolas"/>
-                <w:color w:val="000000" w:themeColor="text1"/>
-              </w:rPr>
-            </w:pPr>
-            <w:r>
-              <w:rPr>
-                <w:rFonts w:ascii="Consolas" w:hAnsi="Consolas"/>
-                <w:color w:val="000000" w:themeColor="text1"/>
+                <w:rFonts w:ascii="Roboto" w:hAnsi="Roboto"/>
+                <w:color w:val="000000" w:themeColor="text1"/>
+                <w:sz w:val="24"/>
+                <w:szCs w:val="24"/>
+              </w:rPr>
+            </w:pPr>
+            <w:r>
+              <w:rPr>
+                <w:rFonts w:ascii="Roboto" w:hAnsi="Roboto"/>
+                <w:color w:val="000000" w:themeColor="text1"/>
+                <w:sz w:val="24"/>
+                <w:szCs w:val="24"/>
               </w:rPr>
               <w:t xml:space="preserve">    </w:t>
             </w:r>
             <w:r>
               <w:rPr>
                 <w:rStyle w:val="p"/>
-                <w:rFonts w:ascii="Consolas" w:hAnsi="Consolas"/>
-                <w:color w:val="000000" w:themeColor="text1"/>
+                <w:rFonts w:ascii="Roboto" w:hAnsi="Roboto"/>
+                <w:color w:val="000000" w:themeColor="text1"/>
+                <w:sz w:val="24"/>
+                <w:szCs w:val="24"/>
               </w:rPr>
               <w:t>}</w:t>
             </w:r>
@@ -1954,8 +2125,10 @@
               <w:pStyle w:val="HTMLPreformatted"/>
               <w:jc w:val="both"/>
               <w:rPr>
-                <w:rFonts w:ascii="Consolas" w:hAnsi="Consolas"/>
-                <w:color w:val="000000" w:themeColor="text1"/>
+                <w:rFonts w:ascii="Roboto" w:hAnsi="Roboto"/>
+                <w:color w:val="000000" w:themeColor="text1"/>
+                <w:sz w:val="24"/>
+                <w:szCs w:val="24"/>
               </w:rPr>
             </w:pPr>
           </w:p>
@@ -1964,30 +2137,38 @@
               <w:pStyle w:val="HTMLPreformatted"/>
               <w:jc w:val="both"/>
               <w:rPr>
-                <w:rFonts w:ascii="Consolas" w:hAnsi="Consolas"/>
-                <w:color w:val="000000" w:themeColor="text1"/>
-              </w:rPr>
-            </w:pPr>
-            <w:r>
-              <w:rPr>
-                <w:rFonts w:ascii="Consolas" w:hAnsi="Consolas"/>
-                <w:color w:val="000000" w:themeColor="text1"/>
+                <w:rFonts w:ascii="Roboto" w:hAnsi="Roboto"/>
+                <w:color w:val="000000" w:themeColor="text1"/>
+                <w:sz w:val="24"/>
+                <w:szCs w:val="24"/>
+              </w:rPr>
+            </w:pPr>
+            <w:r>
+              <w:rPr>
+                <w:rFonts w:ascii="Roboto" w:hAnsi="Roboto"/>
+                <w:color w:val="000000" w:themeColor="text1"/>
+                <w:sz w:val="24"/>
+                <w:szCs w:val="24"/>
               </w:rPr>
               <w:t xml:space="preserve">    </w:t>
             </w:r>
             <w:r>
               <w:rPr>
                 <w:rStyle w:val="nx"/>
-                <w:rFonts w:ascii="Consolas" w:hAnsi="Consolas"/>
-                <w:color w:val="000000" w:themeColor="text1"/>
+                <w:rFonts w:ascii="Roboto" w:hAnsi="Roboto"/>
+                <w:color w:val="000000" w:themeColor="text1"/>
+                <w:sz w:val="24"/>
+                <w:szCs w:val="24"/>
               </w:rPr>
               <w:t>createUserName</w:t>
             </w:r>
             <w:r>
               <w:rPr>
                 <w:rStyle w:val="p"/>
-                <w:rFonts w:ascii="Consolas" w:hAnsi="Consolas"/>
-                <w:color w:val="000000" w:themeColor="text1"/>
+                <w:rFonts w:ascii="Roboto" w:hAnsi="Roboto"/>
+                <w:color w:val="000000" w:themeColor="text1"/>
+                <w:sz w:val="24"/>
+                <w:szCs w:val="24"/>
               </w:rPr>
               <w:t>();</w:t>
             </w:r>
@@ -1997,45 +2178,57 @@
               <w:pStyle w:val="HTMLPreformatted"/>
               <w:jc w:val="both"/>
               <w:rPr>
-                <w:rFonts w:ascii="Consolas" w:hAnsi="Consolas"/>
-                <w:color w:val="000000" w:themeColor="text1"/>
-              </w:rPr>
-            </w:pPr>
-            <w:r>
-              <w:rPr>
-                <w:rFonts w:ascii="Consolas" w:hAnsi="Consolas"/>
-                <w:color w:val="000000" w:themeColor="text1"/>
+                <w:rFonts w:ascii="Roboto" w:hAnsi="Roboto"/>
+                <w:color w:val="000000" w:themeColor="text1"/>
+                <w:sz w:val="24"/>
+                <w:szCs w:val="24"/>
+              </w:rPr>
+            </w:pPr>
+            <w:r>
+              <w:rPr>
+                <w:rFonts w:ascii="Roboto" w:hAnsi="Roboto"/>
+                <w:color w:val="000000" w:themeColor="text1"/>
+                <w:sz w:val="24"/>
+                <w:szCs w:val="24"/>
               </w:rPr>
               <w:t xml:space="preserve">    </w:t>
             </w:r>
             <w:r>
               <w:rPr>
                 <w:rStyle w:val="nx"/>
-                <w:rFonts w:ascii="Consolas" w:hAnsi="Consolas"/>
-                <w:color w:val="000000" w:themeColor="text1"/>
+                <w:rFonts w:ascii="Roboto" w:hAnsi="Roboto"/>
+                <w:color w:val="000000" w:themeColor="text1"/>
+                <w:sz w:val="24"/>
+                <w:szCs w:val="24"/>
               </w:rPr>
               <w:t>showUserName</w:t>
             </w:r>
             <w:r>
               <w:rPr>
                 <w:rStyle w:val="p"/>
-                <w:rFonts w:ascii="Consolas" w:hAnsi="Consolas"/>
-                <w:color w:val="000000" w:themeColor="text1"/>
+                <w:rFonts w:ascii="Roboto" w:hAnsi="Roboto"/>
+                <w:color w:val="000000" w:themeColor="text1"/>
+                <w:sz w:val="24"/>
+                <w:szCs w:val="24"/>
               </w:rPr>
               <w:t>();</w:t>
             </w:r>
             <w:r>
               <w:rPr>
-                <w:rFonts w:ascii="Consolas" w:hAnsi="Consolas"/>
-                <w:color w:val="000000" w:themeColor="text1"/>
+                <w:rFonts w:ascii="Roboto" w:hAnsi="Roboto"/>
+                <w:color w:val="000000" w:themeColor="text1"/>
+                <w:sz w:val="24"/>
+                <w:szCs w:val="24"/>
               </w:rPr>
               <w:t xml:space="preserve"> </w:t>
             </w:r>
             <w:r>
               <w:rPr>
                 <w:rStyle w:val="c1"/>
-                <w:rFonts w:ascii="Consolas" w:hAnsi="Consolas"/>
-                <w:color w:val="000000" w:themeColor="text1"/>
+                <w:rFonts w:ascii="Roboto" w:hAnsi="Roboto"/>
+                <w:color w:val="000000" w:themeColor="text1"/>
+                <w:sz w:val="24"/>
+                <w:szCs w:val="24"/>
               </w:rPr>
               <w:t>// throws error: userName is not defined</w:t>
             </w:r>
@@ -2045,10 +2238,10 @@
               <w:pStyle w:val="ListParagraph"/>
               <w:ind w:left="0"/>
               <w:rPr>
-                <w:rFonts w:ascii="Times New Roman" w:hAnsi="Times New Roman" w:cs="Times New Roman"/>
-                <w:color w:val="000000" w:themeColor="text1"/>
-                <w:sz w:val="28"/>
-                <w:szCs w:val="28"/>
+                <w:rFonts w:ascii="Roboto" w:hAnsi="Roboto" w:cs="Times New Roman"/>
+                <w:color w:val="000000" w:themeColor="text1"/>
+                <w:sz w:val="24"/>
+                <w:szCs w:val="24"/>
               </w:rPr>
             </w:pPr>
           </w:p>
@@ -2059,67 +2252,3328 @@
       <w:pPr>
         <w:pStyle w:val="ListParagraph"/>
         <w:rPr>
-          <w:rFonts w:ascii="Times New Roman" w:hAnsi="Times New Roman" w:cs="Times New Roman"/>
-          <w:sz w:val="28"/>
-          <w:szCs w:val="28"/>
-        </w:rPr>
-      </w:pPr>
-      <w:r>
-        <w:rPr>
-          <w:rFonts w:ascii="Times New Roman" w:hAnsi="Times New Roman" w:cs="Times New Roman"/>
-          <w:sz w:val="28"/>
-          <w:szCs w:val="28"/>
+          <w:rFonts w:ascii="Roboto" w:hAnsi="Roboto" w:cs="Times New Roman"/>
+          <w:sz w:val="24"/>
+          <w:szCs w:val="24"/>
+        </w:rPr>
+      </w:pPr>
+      <w:r>
+        <w:rPr>
+          <w:rFonts w:ascii="Roboto" w:hAnsi="Roboto" w:cs="Times New Roman"/>
+          <w:sz w:val="24"/>
+          <w:szCs w:val="24"/>
+        </w:rPr>
+        <w:t>Biến userName chỉ được sử dụng trong function createUserName mà thôi, các function khác không thấy được biến này.</w:t>
+      </w:r>
+    </w:p>
+    <w:p>
+      <w:pPr>
+        <w:pStyle w:val="ListParagraph"/>
+        <w:rPr>
+          <w:rFonts w:ascii="Roboto" w:hAnsi="Roboto" w:cs="Times New Roman"/>
+          <w:sz w:val="24"/>
+          <w:szCs w:val="24"/>
+        </w:rPr>
+      </w:pPr>
+    </w:p>
+    <w:p>
+      <w:pPr>
+        <w:pStyle w:val="ListParagraph"/>
+        <w:numPr>
+          <w:ilvl w:val="0"/>
+          <w:numId w:val="2"/>
+        </w:numPr>
+        <w:rPr>
+          <w:rFonts w:ascii="Roboto" w:hAnsi="Roboto" w:cs="Times New Roman"/>
+          <w:color w:val="FF0000"/>
+          <w:sz w:val="24"/>
+          <w:szCs w:val="24"/>
+        </w:rPr>
+      </w:pPr>
+      <w:r>
+        <w:rPr>
+          <w:rFonts w:ascii="Roboto" w:hAnsi="Roboto" w:cs="Times New Roman"/>
+          <w:color w:val="FF0000"/>
+          <w:sz w:val="24"/>
+          <w:szCs w:val="24"/>
+        </w:rPr>
+        <w:t>Function scope</w:t>
+      </w:r>
+    </w:p>
+    <w:p>
+      <w:pPr>
+        <w:pStyle w:val="ListParagraph"/>
+        <w:rPr>
+          <w:rFonts w:ascii="Roboto" w:hAnsi="Roboto" w:cs="Times New Roman"/>
+          <w:sz w:val="24"/>
+          <w:szCs w:val="24"/>
+        </w:rPr>
+      </w:pPr>
+      <w:r>
+        <w:rPr>
+          <w:rFonts w:ascii="Roboto" w:hAnsi="Roboto" w:cs="Times New Roman"/>
+          <w:sz w:val="24"/>
+          <w:szCs w:val="24"/>
+        </w:rPr>
+        <w:t xml:space="preserve">Nó cũng tương tự như local scope là đều nằm trong function. Sự khác biệt của function scope vs local scope là function scope ko dc đặt trong biểu thức </w:t>
+      </w:r>
+    </w:p>
+    <w:p>
+      <w:pPr>
+        <w:pStyle w:val="ListParagraph"/>
+        <w:rPr>
+          <w:rFonts w:ascii="Roboto" w:hAnsi="Roboto" w:cs="Times New Roman"/>
+          <w:sz w:val="24"/>
+          <w:szCs w:val="24"/>
+        </w:rPr>
+      </w:pPr>
+      <w:r>
+        <w:rPr>
+          <w:rFonts w:ascii="Roboto" w:hAnsi="Roboto" w:cs="Times New Roman"/>
+          <w:sz w:val="24"/>
+          <w:szCs w:val="24"/>
+        </w:rPr>
+        <w:t>Cặp dấu {} như if, while, for trong khi khái niệm local scope thì có.</w:t>
+      </w:r>
+    </w:p>
+    <w:tbl>
+      <w:tblPr>
+        <w:tblStyle w:val="TableGrid"/>
+        <w:tblW w:w="0" w:type="auto"/>
+        <w:tblInd w:w="720" w:type="dxa"/>
+        <w:tblLook w:val="04A0" w:firstRow="1" w:lastRow="0" w:firstColumn="1" w:lastColumn="0" w:noHBand="0" w:noVBand="1"/>
+      </w:tblPr>
+      <w:tblGrid>
+        <w:gridCol w:w="8630"/>
+      </w:tblGrid>
+      <w:tr>
+        <w:tc>
+          <w:tcPr>
+            <w:tcW w:w="8630" w:type="dxa"/>
+          </w:tcPr>
+          <w:p>
+            <w:pPr>
+              <w:ind w:left="-18"/>
+              <w:rPr>
+                <w:rFonts w:ascii="Roboto" w:eastAsia="Times New Roman" w:hAnsi="Roboto" w:cs="Times New Roman"/>
+                <w:color w:val="24292E"/>
+                <w:sz w:val="24"/>
+                <w:szCs w:val="24"/>
+                <w:shd w:val="clear" w:color="auto" w:fill="F1F2F3"/>
+              </w:rPr>
+            </w:pPr>
+            <w:r>
+              <w:rPr>
+                <w:rFonts w:ascii="Roboto" w:eastAsia="Times New Roman" w:hAnsi="Roboto" w:cs="Times New Roman"/>
+                <w:color w:val="24292E"/>
+                <w:sz w:val="24"/>
+                <w:szCs w:val="24"/>
+                <w:shd w:val="clear" w:color="auto" w:fill="F1F2F3"/>
+              </w:rPr>
+              <w:t xml:space="preserve">function </w:t>
+            </w:r>
+            <w:r>
+              <w:rPr>
+                <w:rFonts w:ascii="Roboto" w:eastAsia="Times New Roman" w:hAnsi="Roboto" w:cs="Times New Roman"/>
+                <w:color w:val="24292E"/>
+                <w:sz w:val="24"/>
+                <w:szCs w:val="24"/>
+                <w:shd w:val="clear" w:color="auto" w:fill="F1F2F3"/>
+              </w:rPr>
+              <w:t>A</w:t>
+            </w:r>
+            <w:r>
+              <w:rPr>
+                <w:rFonts w:ascii="Roboto" w:eastAsia="Times New Roman" w:hAnsi="Roboto" w:cs="Times New Roman"/>
+                <w:color w:val="24292E"/>
+                <w:sz w:val="24"/>
+                <w:szCs w:val="24"/>
+                <w:shd w:val="clear" w:color="auto" w:fill="F1F2F3"/>
+              </w:rPr>
+              <w:t>() {</w:t>
+            </w:r>
+          </w:p>
+          <w:p>
+            <w:pPr>
+              <w:ind w:left="-18"/>
+              <w:rPr>
+                <w:rFonts w:ascii="Roboto" w:eastAsia="Times New Roman" w:hAnsi="Roboto" w:cs="Times New Roman"/>
+                <w:color w:val="24292E"/>
+                <w:sz w:val="24"/>
+                <w:szCs w:val="24"/>
+                <w:shd w:val="clear" w:color="auto" w:fill="F1F2F3"/>
+              </w:rPr>
+            </w:pPr>
+            <w:r>
+              <w:rPr>
+                <w:rFonts w:ascii="Roboto" w:eastAsia="Times New Roman" w:hAnsi="Roboto" w:cs="Times New Roman"/>
+                <w:color w:val="24292E"/>
+                <w:sz w:val="24"/>
+                <w:szCs w:val="24"/>
+                <w:shd w:val="clear" w:color="auto" w:fill="F1F2F3"/>
+              </w:rPr>
+              <w:t xml:space="preserve">  var a = 1;   </w:t>
+            </w:r>
+            <w:r>
+              <w:rPr>
+                <w:rFonts w:ascii="Roboto" w:eastAsia="Times New Roman" w:hAnsi="Roboto" w:cs="Times New Roman"/>
+                <w:color w:val="24292E"/>
+                <w:sz w:val="24"/>
+                <w:szCs w:val="24"/>
+                <w:shd w:val="clear" w:color="auto" w:fill="F1F2F3"/>
+              </w:rPr>
+              <w:t>//</w:t>
+            </w:r>
+            <w:r>
+              <w:rPr>
+                <w:rFonts w:ascii="Roboto" w:eastAsia="Times New Roman" w:hAnsi="Roboto" w:cs="Times New Roman"/>
+                <w:color w:val="24292E"/>
+                <w:sz w:val="24"/>
+                <w:szCs w:val="24"/>
+                <w:shd w:val="clear" w:color="auto" w:fill="F1F2F3"/>
+              </w:rPr>
+              <w:t>local &amp; function scope</w:t>
+            </w:r>
+          </w:p>
+          <w:p>
+            <w:pPr>
+              <w:ind w:left="-18"/>
+              <w:rPr>
+                <w:rFonts w:ascii="Roboto" w:eastAsia="Times New Roman" w:hAnsi="Roboto" w:cs="Times New Roman"/>
+                <w:color w:val="24292E"/>
+                <w:sz w:val="24"/>
+                <w:szCs w:val="24"/>
+                <w:shd w:val="clear" w:color="auto" w:fill="F1F2F3"/>
+              </w:rPr>
+            </w:pPr>
+            <w:r>
+              <w:rPr>
+                <w:rFonts w:ascii="Roboto" w:eastAsia="Times New Roman" w:hAnsi="Roboto" w:cs="Times New Roman"/>
+                <w:color w:val="24292E"/>
+                <w:sz w:val="24"/>
+                <w:szCs w:val="24"/>
+                <w:shd w:val="clear" w:color="auto" w:fill="F1F2F3"/>
+              </w:rPr>
+              <w:t xml:space="preserve">  if(a == 1){</w:t>
+            </w:r>
+          </w:p>
+          <w:p>
+            <w:pPr>
+              <w:ind w:left="-18"/>
+              <w:rPr>
+                <w:rFonts w:ascii="Roboto" w:eastAsia="Times New Roman" w:hAnsi="Roboto" w:cs="Times New Roman"/>
+                <w:color w:val="24292E"/>
+                <w:sz w:val="24"/>
+                <w:szCs w:val="24"/>
+                <w:shd w:val="clear" w:color="auto" w:fill="F1F2F3"/>
+              </w:rPr>
+            </w:pPr>
+            <w:r>
+              <w:rPr>
+                <w:rFonts w:ascii="Roboto" w:eastAsia="Times New Roman" w:hAnsi="Roboto" w:cs="Times New Roman"/>
+                <w:color w:val="24292E"/>
+                <w:sz w:val="24"/>
+                <w:szCs w:val="24"/>
+                <w:shd w:val="clear" w:color="auto" w:fill="F1F2F3"/>
+              </w:rPr>
+              <w:t xml:space="preserve">     var b = 1 //local scope</w:t>
+            </w:r>
+          </w:p>
+          <w:p>
+            <w:pPr>
+              <w:ind w:left="-18"/>
+              <w:rPr>
+                <w:rFonts w:ascii="Roboto" w:eastAsia="Times New Roman" w:hAnsi="Roboto" w:cs="Times New Roman"/>
+                <w:color w:val="24292E"/>
+                <w:sz w:val="24"/>
+                <w:szCs w:val="24"/>
+                <w:shd w:val="clear" w:color="auto" w:fill="F1F2F3"/>
+              </w:rPr>
+            </w:pPr>
+            <w:r>
+              <w:rPr>
+                <w:rFonts w:ascii="Roboto" w:eastAsia="Times New Roman" w:hAnsi="Roboto" w:cs="Times New Roman"/>
+                <w:color w:val="24292E"/>
+                <w:sz w:val="24"/>
+                <w:szCs w:val="24"/>
+                <w:shd w:val="clear" w:color="auto" w:fill="F1F2F3"/>
+              </w:rPr>
+              <w:t xml:space="preserve">  }</w:t>
+            </w:r>
+          </w:p>
+          <w:p>
+            <w:pPr>
+              <w:pStyle w:val="ListParagraph"/>
+              <w:ind w:left="-18"/>
+              <w:rPr>
+                <w:rFonts w:ascii="Roboto" w:hAnsi="Roboto" w:cs="Times New Roman"/>
+                <w:sz w:val="24"/>
+                <w:szCs w:val="24"/>
+              </w:rPr>
+            </w:pPr>
+            <w:r>
+              <w:rPr>
+                <w:rFonts w:ascii="Roboto" w:eastAsia="Times New Roman" w:hAnsi="Roboto" w:cs="Times New Roman"/>
+                <w:color w:val="24292E"/>
+                <w:sz w:val="24"/>
+                <w:szCs w:val="24"/>
+                <w:shd w:val="clear" w:color="auto" w:fill="F1F2F3"/>
+              </w:rPr>
+              <w:t>};</w:t>
+            </w:r>
+          </w:p>
+          <w:p>
+            <w:pPr>
+              <w:pStyle w:val="ListParagraph"/>
+              <w:ind w:left="0"/>
+              <w:rPr>
+                <w:rFonts w:ascii="Roboto" w:hAnsi="Roboto" w:cs="Times New Roman"/>
+                <w:sz w:val="24"/>
+                <w:szCs w:val="24"/>
+              </w:rPr>
+            </w:pPr>
+          </w:p>
+        </w:tc>
+      </w:tr>
+    </w:tbl>
+    <w:p>
+      <w:pPr>
+        <w:pStyle w:val="ListParagraph"/>
+        <w:rPr>
+          <w:rFonts w:ascii="Roboto" w:hAnsi="Roboto" w:cs="Times New Roman"/>
+          <w:sz w:val="24"/>
+          <w:szCs w:val="24"/>
+        </w:rPr>
+      </w:pPr>
+    </w:p>
+    <w:p>
+      <w:pPr>
+        <w:pStyle w:val="ListParagraph"/>
+        <w:numPr>
+          <w:ilvl w:val="0"/>
+          <w:numId w:val="3"/>
+        </w:numPr>
+        <w:rPr>
+          <w:rFonts w:ascii="Roboto" w:hAnsi="Roboto" w:cstheme="minorHAnsi"/>
+          <w:color w:val="00B050"/>
+          <w:sz w:val="24"/>
+          <w:szCs w:val="24"/>
+        </w:rPr>
+      </w:pPr>
+      <w:r>
+        <w:rPr>
+          <w:rFonts w:ascii="Roboto" w:hAnsi="Roboto" w:cstheme="minorHAnsi"/>
+          <w:color w:val="00B050"/>
+          <w:sz w:val="24"/>
+          <w:szCs w:val="24"/>
+        </w:rPr>
+        <w:t>Có thể thấy rằng local scope có thể là function scope nhưng function scope chưa</w:t>
+      </w:r>
+      <w:r>
+        <w:rPr>
+          <w:rFonts w:ascii="Roboto" w:hAnsi="Roboto" w:cstheme="minorHAnsi"/>
+          <w:color w:val="00B050"/>
+          <w:sz w:val="24"/>
+          <w:szCs w:val="24"/>
+        </w:rPr>
+        <w:t xml:space="preserve"> chắc đã là local scope</w:t>
+      </w:r>
+    </w:p>
+    <w:p>
+      <w:pPr>
+        <w:pStyle w:val="ListParagraph"/>
+        <w:numPr>
+          <w:ilvl w:val="0"/>
+          <w:numId w:val="2"/>
+        </w:numPr>
+        <w:rPr>
+          <w:rFonts w:ascii="Roboto" w:hAnsi="Roboto" w:cstheme="minorHAnsi"/>
+          <w:color w:val="FF0000"/>
+          <w:sz w:val="24"/>
+          <w:szCs w:val="24"/>
+        </w:rPr>
+      </w:pPr>
+      <w:r>
+        <w:rPr>
+          <w:rFonts w:ascii="Roboto" w:hAnsi="Roboto" w:cstheme="minorHAnsi"/>
+          <w:color w:val="FF0000"/>
+          <w:sz w:val="24"/>
+          <w:szCs w:val="24"/>
+        </w:rPr>
+        <w:lastRenderedPageBreak/>
+        <w:t>Lexical Scope</w:t>
+      </w:r>
+    </w:p>
+    <w:p>
+      <w:pPr>
+        <w:pStyle w:val="ListParagraph"/>
+        <w:rPr>
+          <w:rFonts w:ascii="Roboto" w:hAnsi="Roboto" w:cs="Open Sans"/>
+          <w:color w:val="1B1B1B"/>
+          <w:spacing w:val="-1"/>
+          <w:sz w:val="24"/>
+          <w:szCs w:val="24"/>
+          <w:shd w:val="clear" w:color="auto" w:fill="FFFFFF"/>
+        </w:rPr>
+      </w:pPr>
+      <w:r>
+        <w:rPr>
+          <w:rFonts w:ascii="Roboto" w:hAnsi="Roboto" w:cs="Open Sans"/>
+          <w:color w:val="1B1B1B"/>
+          <w:spacing w:val="-1"/>
+          <w:sz w:val="24"/>
+          <w:szCs w:val="24"/>
+          <w:shd w:val="clear" w:color="auto" w:fill="FFFFFF"/>
         </w:rPr>
         <w:t>B</w:t>
       </w:r>
       <w:r>
         <w:rPr>
-          <w:rFonts w:ascii="Times New Roman" w:hAnsi="Times New Roman" w:cs="Times New Roman"/>
-          <w:sz w:val="28"/>
-          <w:szCs w:val="28"/>
-        </w:rPr>
-        <w:t>iến userName chỉ được sử dụng trong function createUserName mà thôi, các function khác không thấy được biến này.</w:t>
-      </w:r>
-    </w:p>
+          <w:rFonts w:ascii="Roboto" w:hAnsi="Roboto" w:cs="Open Sans"/>
+          <w:color w:val="1B1B1B"/>
+          <w:spacing w:val="-1"/>
+          <w:sz w:val="24"/>
+          <w:szCs w:val="24"/>
+          <w:shd w:val="clear" w:color="auto" w:fill="FFFFFF"/>
+        </w:rPr>
+        <w:t>ất cứ biến/object/ function được định nghĩa trong parent scope, đều có thể được truy cập bởi các scope con nhỏ hơn.</w:t>
+      </w:r>
+      <w:r>
+        <w:rPr>
+          <w:rFonts w:ascii="Roboto" w:hAnsi="Roboto" w:cs="Open Sans"/>
+          <w:color w:val="1B1B1B"/>
+          <w:spacing w:val="-1"/>
+          <w:sz w:val="24"/>
+          <w:szCs w:val="24"/>
+          <w:shd w:val="clear" w:color="auto" w:fill="FFFFFF"/>
+        </w:rPr>
+        <w:t>VD:</w:t>
+      </w:r>
+    </w:p>
+    <w:tbl>
+      <w:tblPr>
+        <w:tblStyle w:val="TableGrid"/>
+        <w:tblW w:w="0" w:type="auto"/>
+        <w:tblInd w:w="720" w:type="dxa"/>
+        <w:tblLook w:val="04A0" w:firstRow="1" w:lastRow="0" w:firstColumn="1" w:lastColumn="0" w:noHBand="0" w:noVBand="1"/>
+      </w:tblPr>
+      <w:tblGrid>
+        <w:gridCol w:w="8630"/>
+      </w:tblGrid>
+      <w:tr>
+        <w:tc>
+          <w:tcPr>
+            <w:tcW w:w="9350" w:type="dxa"/>
+          </w:tcPr>
+          <w:p>
+            <w:pPr>
+              <w:rPr>
+                <w:rFonts w:ascii="Roboto" w:eastAsia="Times New Roman" w:hAnsi="Roboto" w:cs="Times New Roman"/>
+                <w:color w:val="24292E"/>
+                <w:sz w:val="24"/>
+                <w:szCs w:val="24"/>
+                <w:shd w:val="clear" w:color="auto" w:fill="F1F2F3"/>
+              </w:rPr>
+            </w:pPr>
+            <w:r>
+              <w:rPr>
+                <w:rFonts w:ascii="Roboto" w:eastAsia="Times New Roman" w:hAnsi="Roboto" w:cs="Times New Roman"/>
+                <w:color w:val="24292E"/>
+                <w:sz w:val="24"/>
+                <w:szCs w:val="24"/>
+                <w:shd w:val="clear" w:color="auto" w:fill="F1F2F3"/>
+              </w:rPr>
+              <w:t>var Favourite = function () {</w:t>
+            </w:r>
+          </w:p>
+          <w:p>
+            <w:pPr>
+              <w:rPr>
+                <w:rFonts w:ascii="Roboto" w:eastAsia="Times New Roman" w:hAnsi="Roboto" w:cs="Times New Roman"/>
+                <w:color w:val="24292E"/>
+                <w:sz w:val="24"/>
+                <w:szCs w:val="24"/>
+                <w:shd w:val="clear" w:color="auto" w:fill="F1F2F3"/>
+              </w:rPr>
+            </w:pPr>
+            <w:r>
+              <w:rPr>
+                <w:rFonts w:ascii="Roboto" w:eastAsia="Times New Roman" w:hAnsi="Roboto" w:cs="Times New Roman"/>
+                <w:color w:val="24292E"/>
+                <w:sz w:val="24"/>
+                <w:szCs w:val="24"/>
+                <w:shd w:val="clear" w:color="auto" w:fill="F1F2F3"/>
+              </w:rPr>
+              <w:t xml:space="preserve">    var </w:t>
+            </w:r>
+            <w:r>
+              <w:rPr>
+                <w:rFonts w:ascii="Roboto" w:eastAsia="Times New Roman" w:hAnsi="Roboto" w:cs="Times New Roman"/>
+                <w:color w:val="70AD47" w:themeColor="accent6"/>
+                <w:sz w:val="24"/>
+                <w:szCs w:val="24"/>
+                <w:shd w:val="clear" w:color="auto" w:fill="F1F2F3"/>
+              </w:rPr>
+              <w:t>food</w:t>
+            </w:r>
+            <w:r>
+              <w:rPr>
+                <w:rFonts w:ascii="Roboto" w:eastAsia="Times New Roman" w:hAnsi="Roboto" w:cs="Times New Roman"/>
+                <w:color w:val="24292E"/>
+                <w:sz w:val="24"/>
+                <w:szCs w:val="24"/>
+                <w:shd w:val="clear" w:color="auto" w:fill="F1F2F3"/>
+              </w:rPr>
+              <w:t xml:space="preserve"> = "icecream";           </w:t>
+            </w:r>
+            <w:r>
+              <w:rPr>
+                <w:rFonts w:ascii="Roboto" w:eastAsia="Times New Roman" w:hAnsi="Roboto" w:cs="Times New Roman"/>
+                <w:color w:val="24292E"/>
+                <w:sz w:val="24"/>
+                <w:szCs w:val="24"/>
+                <w:shd w:val="clear" w:color="auto" w:fill="F1F2F3"/>
+              </w:rPr>
+              <w:t xml:space="preserve">    </w:t>
+            </w:r>
+            <w:r>
+              <w:rPr>
+                <w:rFonts w:ascii="Roboto" w:eastAsia="Times New Roman" w:hAnsi="Roboto" w:cs="Times New Roman"/>
+                <w:color w:val="24292E"/>
+                <w:sz w:val="24"/>
+                <w:szCs w:val="24"/>
+                <w:shd w:val="clear" w:color="auto" w:fill="F1F2F3"/>
+              </w:rPr>
+              <w:t>//parent scope</w:t>
+            </w:r>
+          </w:p>
+          <w:p>
+            <w:pPr>
+              <w:rPr>
+                <w:rFonts w:ascii="Roboto" w:eastAsia="Times New Roman" w:hAnsi="Roboto" w:cs="Times New Roman"/>
+                <w:color w:val="24292E"/>
+                <w:sz w:val="24"/>
+                <w:szCs w:val="24"/>
+                <w:shd w:val="clear" w:color="auto" w:fill="F1F2F3"/>
+              </w:rPr>
+            </w:pPr>
+            <w:r>
+              <w:rPr>
+                <w:rFonts w:ascii="Roboto" w:eastAsia="Times New Roman" w:hAnsi="Roboto" w:cs="Times New Roman"/>
+                <w:color w:val="24292E"/>
+                <w:sz w:val="24"/>
+                <w:szCs w:val="24"/>
+                <w:shd w:val="clear" w:color="auto" w:fill="F1F2F3"/>
+              </w:rPr>
+              <w:t>               </w:t>
+            </w:r>
+          </w:p>
+          <w:p>
+            <w:pPr>
+              <w:rPr>
+                <w:rFonts w:ascii="Roboto" w:eastAsia="Times New Roman" w:hAnsi="Roboto" w:cs="Times New Roman"/>
+                <w:color w:val="24292E"/>
+                <w:sz w:val="24"/>
+                <w:szCs w:val="24"/>
+                <w:shd w:val="clear" w:color="auto" w:fill="F1F2F3"/>
+              </w:rPr>
+            </w:pPr>
+            <w:r>
+              <w:rPr>
+                <w:rFonts w:ascii="Roboto" w:eastAsia="Times New Roman" w:hAnsi="Roboto" w:cs="Times New Roman"/>
+                <w:color w:val="24292E"/>
+                <w:sz w:val="24"/>
+                <w:szCs w:val="24"/>
+                <w:shd w:val="clear" w:color="auto" w:fill="F1F2F3"/>
+              </w:rPr>
+              <w:t>    var myFavouriteFood = function () {</w:t>
+            </w:r>
+          </w:p>
+          <w:p>
+            <w:pPr>
+              <w:rPr>
+                <w:rFonts w:ascii="Roboto" w:eastAsia="Times New Roman" w:hAnsi="Roboto" w:cs="Times New Roman"/>
+                <w:color w:val="24292E"/>
+                <w:sz w:val="24"/>
+                <w:szCs w:val="24"/>
+                <w:shd w:val="clear" w:color="auto" w:fill="F1F2F3"/>
+              </w:rPr>
+            </w:pPr>
+            <w:r>
+              <w:rPr>
+                <w:rFonts w:ascii="Roboto" w:eastAsia="Times New Roman" w:hAnsi="Roboto" w:cs="Times New Roman"/>
+                <w:color w:val="24292E"/>
+                <w:sz w:val="24"/>
+                <w:szCs w:val="24"/>
+                <w:shd w:val="clear" w:color="auto" w:fill="F1F2F3"/>
+              </w:rPr>
+              <w:t xml:space="preserve">        console.log("I love " + </w:t>
+            </w:r>
+            <w:r>
+              <w:rPr>
+                <w:rFonts w:ascii="Roboto" w:eastAsia="Times New Roman" w:hAnsi="Roboto" w:cs="Times New Roman"/>
+                <w:color w:val="70AD47" w:themeColor="accent6"/>
+                <w:sz w:val="24"/>
+                <w:szCs w:val="24"/>
+                <w:shd w:val="clear" w:color="auto" w:fill="F1F2F3"/>
+              </w:rPr>
+              <w:t>food</w:t>
+            </w:r>
+            <w:r>
+              <w:rPr>
+                <w:rFonts w:ascii="Roboto" w:eastAsia="Times New Roman" w:hAnsi="Roboto" w:cs="Times New Roman"/>
+                <w:color w:val="24292E"/>
+                <w:sz w:val="24"/>
+                <w:szCs w:val="24"/>
+                <w:shd w:val="clear" w:color="auto" w:fill="F1F2F3"/>
+              </w:rPr>
+              <w:t xml:space="preserve">);// </w:t>
+            </w:r>
+            <w:r>
+              <w:rPr>
+                <w:rFonts w:ascii="Roboto" w:eastAsia="Times New Roman" w:hAnsi="Roboto" w:cs="Times New Roman"/>
+                <w:color w:val="24292E"/>
+                <w:sz w:val="24"/>
+                <w:szCs w:val="24"/>
+                <w:shd w:val="clear" w:color="auto" w:fill="F1F2F3"/>
+              </w:rPr>
+              <w:t>‘</w:t>
+            </w:r>
+            <w:r>
+              <w:rPr>
+                <w:rFonts w:ascii="Roboto" w:eastAsia="Times New Roman" w:hAnsi="Roboto" w:cs="Times New Roman"/>
+                <w:color w:val="24292E"/>
+                <w:sz w:val="24"/>
+                <w:szCs w:val="24"/>
+                <w:shd w:val="clear" w:color="auto" w:fill="F1F2F3"/>
+              </w:rPr>
+              <w:t>I love icream</w:t>
+            </w:r>
+            <w:r>
+              <w:rPr>
+                <w:rFonts w:ascii="Roboto" w:eastAsia="Times New Roman" w:hAnsi="Roboto" w:cs="Times New Roman"/>
+                <w:color w:val="24292E"/>
+                <w:sz w:val="24"/>
+                <w:szCs w:val="24"/>
+                <w:shd w:val="clear" w:color="auto" w:fill="F1F2F3"/>
+              </w:rPr>
+              <w:t>’</w:t>
+            </w:r>
+            <w:r>
+              <w:rPr>
+                <w:rFonts w:ascii="Roboto" w:eastAsia="Times New Roman" w:hAnsi="Roboto" w:cs="Times New Roman"/>
+                <w:color w:val="24292E"/>
+                <w:sz w:val="24"/>
+                <w:szCs w:val="24"/>
+                <w:shd w:val="clear" w:color="auto" w:fill="F1F2F3"/>
+              </w:rPr>
+              <w:t xml:space="preserve">   </w:t>
+            </w:r>
+          </w:p>
+          <w:p>
+            <w:pPr>
+              <w:rPr>
+                <w:rFonts w:ascii="Roboto" w:eastAsia="Times New Roman" w:hAnsi="Roboto" w:cs="Times New Roman"/>
+                <w:color w:val="24292E"/>
+                <w:sz w:val="24"/>
+                <w:szCs w:val="24"/>
+                <w:shd w:val="clear" w:color="auto" w:fill="F1F2F3"/>
+              </w:rPr>
+            </w:pPr>
+            <w:r>
+              <w:rPr>
+                <w:rFonts w:ascii="Roboto" w:eastAsia="Times New Roman" w:hAnsi="Roboto" w:cs="Times New Roman"/>
+                <w:color w:val="24292E"/>
+                <w:sz w:val="24"/>
+                <w:szCs w:val="24"/>
+                <w:shd w:val="clear" w:color="auto" w:fill="F1F2F3"/>
+              </w:rPr>
+              <w:t>    };</w:t>
+            </w:r>
+          </w:p>
+          <w:p>
+            <w:pPr>
+              <w:rPr>
+                <w:rFonts w:ascii="Roboto" w:eastAsia="Times New Roman" w:hAnsi="Roboto" w:cs="Times New Roman"/>
+                <w:color w:val="24292E"/>
+                <w:sz w:val="24"/>
+                <w:szCs w:val="24"/>
+                <w:shd w:val="clear" w:color="auto" w:fill="F1F2F3"/>
+              </w:rPr>
+            </w:pPr>
+            <w:r>
+              <w:rPr>
+                <w:rFonts w:ascii="Roboto" w:eastAsia="Times New Roman" w:hAnsi="Roboto" w:cs="Times New Roman"/>
+                <w:color w:val="24292E"/>
+                <w:sz w:val="24"/>
+                <w:szCs w:val="24"/>
+                <w:shd w:val="clear" w:color="auto" w:fill="F1F2F3"/>
+              </w:rPr>
+              <w:t>    myFavouriteFood();</w:t>
+            </w:r>
+          </w:p>
+          <w:p>
+            <w:pPr>
+              <w:rPr>
+                <w:rFonts w:ascii="Roboto" w:eastAsia="Times New Roman" w:hAnsi="Roboto" w:cs="Times New Roman"/>
+                <w:color w:val="24292E"/>
+                <w:sz w:val="24"/>
+                <w:szCs w:val="24"/>
+                <w:shd w:val="clear" w:color="auto" w:fill="F1F2F3"/>
+              </w:rPr>
+            </w:pPr>
+            <w:r>
+              <w:rPr>
+                <w:rFonts w:ascii="Roboto" w:eastAsia="Times New Roman" w:hAnsi="Roboto" w:cs="Times New Roman"/>
+                <w:color w:val="24292E"/>
+                <w:sz w:val="24"/>
+                <w:szCs w:val="24"/>
+                <w:shd w:val="clear" w:color="auto" w:fill="F1F2F3"/>
+              </w:rPr>
+              <w:t>};</w:t>
+            </w:r>
+          </w:p>
+          <w:p>
+            <w:pPr>
+              <w:rPr>
+                <w:rFonts w:ascii="Roboto" w:eastAsia="Times New Roman" w:hAnsi="Roboto" w:cs="Times New Roman"/>
+                <w:color w:val="24292E"/>
+                <w:sz w:val="24"/>
+                <w:szCs w:val="24"/>
+                <w:shd w:val="clear" w:color="auto" w:fill="F1F2F3"/>
+              </w:rPr>
+            </w:pPr>
+          </w:p>
+          <w:p>
+            <w:pPr>
+              <w:rPr>
+                <w:rFonts w:ascii="Roboto" w:eastAsia="Times New Roman" w:hAnsi="Roboto" w:cs="Times New Roman"/>
+                <w:color w:val="24292E"/>
+                <w:sz w:val="24"/>
+                <w:szCs w:val="24"/>
+                <w:shd w:val="clear" w:color="auto" w:fill="F1F2F3"/>
+              </w:rPr>
+            </w:pPr>
+            <w:r>
+              <w:rPr>
+                <w:rFonts w:ascii="Roboto" w:eastAsia="Times New Roman" w:hAnsi="Roboto" w:cs="Times New Roman"/>
+                <w:color w:val="24292E"/>
+                <w:sz w:val="24"/>
+                <w:szCs w:val="24"/>
+                <w:shd w:val="clear" w:color="auto" w:fill="F1F2F3"/>
+              </w:rPr>
+              <w:t>Favourite();</w:t>
+            </w:r>
+          </w:p>
+        </w:tc>
+      </w:tr>
+    </w:tbl>
     <w:p>
       <w:pPr>
         <w:pStyle w:val="ListParagraph"/>
         <w:rPr>
-          <w:rFonts w:ascii="Times New Roman" w:hAnsi="Times New Roman" w:cs="Times New Roman"/>
-          <w:sz w:val="28"/>
-          <w:szCs w:val="28"/>
-        </w:rPr>
-      </w:pPr>
-    </w:p>
-    <w:p>
-      <w:pPr>
-        <w:rPr>
-          <w:rFonts w:ascii="Roboto" w:hAnsi="Roboto" w:cstheme="minorHAnsi"/>
-          <w:sz w:val="24"/>
-          <w:szCs w:val="24"/>
-        </w:rPr>
-      </w:pPr>
-    </w:p>
-    <w:p>
-      <w:pPr>
-        <w:rPr>
-          <w:rFonts w:ascii="Roboto" w:hAnsi="Roboto" w:cstheme="minorHAnsi"/>
-          <w:sz w:val="24"/>
-          <w:szCs w:val="24"/>
-        </w:rPr>
-      </w:pPr>
-    </w:p>
-    <w:p>
-      <w:pPr>
-        <w:rPr>
-          <w:rFonts w:ascii="Roboto" w:hAnsi="Roboto" w:cstheme="minorHAnsi"/>
-          <w:sz w:val="24"/>
-          <w:szCs w:val="24"/>
-        </w:rPr>
-      </w:pPr>
-      <w:r>
-        <w:rPr>
-          <w:rFonts w:ascii="Roboto" w:hAnsi="Roboto" w:cstheme="minorHAnsi"/>
+          <w:rFonts w:ascii="Roboto" w:hAnsi="Roboto" w:cstheme="minorHAnsi"/>
+          <w:color w:val="FF0000"/>
+          <w:sz w:val="24"/>
+          <w:szCs w:val="24"/>
+        </w:rPr>
+      </w:pPr>
+    </w:p>
+    <w:p>
+      <w:pPr>
+        <w:pStyle w:val="ListParagraph"/>
+        <w:rPr>
+          <w:rFonts w:ascii="Roboto" w:hAnsi="Roboto" w:cstheme="minorHAnsi"/>
+          <w:sz w:val="24"/>
+          <w:szCs w:val="24"/>
+        </w:rPr>
+      </w:pPr>
+      <w:r>
+        <w:rPr>
+          <w:rFonts w:ascii="Roboto" w:hAnsi="Roboto" w:cstheme="minorHAnsi"/>
+          <w:sz w:val="24"/>
+          <w:szCs w:val="24"/>
+        </w:rPr>
+        <w:t>T</w:t>
+      </w:r>
+      <w:r>
+        <w:rPr>
+          <w:rFonts w:ascii="Roboto" w:hAnsi="Roboto" w:cstheme="minorHAnsi"/>
+          <w:sz w:val="24"/>
+          <w:szCs w:val="24"/>
+        </w:rPr>
+        <w:t>ương tự :</w:t>
+      </w:r>
+    </w:p>
+    <w:tbl>
+      <w:tblPr>
+        <w:tblStyle w:val="TableGrid"/>
+        <w:tblW w:w="0" w:type="auto"/>
+        <w:tblInd w:w="720" w:type="dxa"/>
+        <w:tblLook w:val="04A0" w:firstRow="1" w:lastRow="0" w:firstColumn="1" w:lastColumn="0" w:noHBand="0" w:noVBand="1"/>
+      </w:tblPr>
+      <w:tblGrid>
+        <w:gridCol w:w="8630"/>
+      </w:tblGrid>
+      <w:tr>
+        <w:tc>
+          <w:tcPr>
+            <w:tcW w:w="9350" w:type="dxa"/>
+          </w:tcPr>
+          <w:p>
+            <w:pPr>
+              <w:rPr>
+                <w:rFonts w:ascii="Consolas" w:eastAsia="Times New Roman" w:hAnsi="Consolas" w:cs="Times New Roman"/>
+                <w:color w:val="24292E"/>
+                <w:sz w:val="23"/>
+                <w:szCs w:val="23"/>
+                <w:shd w:val="clear" w:color="auto" w:fill="F1F2F3"/>
+              </w:rPr>
+            </w:pPr>
+            <w:r>
+              <w:rPr>
+                <w:rFonts w:ascii="Consolas" w:eastAsia="Times New Roman" w:hAnsi="Consolas" w:cs="Times New Roman"/>
+                <w:color w:val="24292E"/>
+                <w:sz w:val="23"/>
+                <w:szCs w:val="23"/>
+                <w:shd w:val="clear" w:color="auto" w:fill="F1F2F3"/>
+              </w:rPr>
+              <w:t>var name = '</w:t>
+            </w:r>
+            <w:r>
+              <w:rPr>
+                <w:rFonts w:ascii="Consolas" w:eastAsia="Times New Roman" w:hAnsi="Consolas" w:cs="Times New Roman"/>
+                <w:color w:val="24292E"/>
+                <w:sz w:val="23"/>
+                <w:szCs w:val="23"/>
+                <w:shd w:val="clear" w:color="auto" w:fill="F1F2F3"/>
+              </w:rPr>
+              <w:t>Xung</w:t>
+            </w:r>
+            <w:r>
+              <w:rPr>
+                <w:rFonts w:ascii="Consolas" w:eastAsia="Times New Roman" w:hAnsi="Consolas" w:cs="Times New Roman"/>
+                <w:color w:val="24292E"/>
+                <w:sz w:val="23"/>
+                <w:szCs w:val="23"/>
+                <w:shd w:val="clear" w:color="auto" w:fill="F1F2F3"/>
+              </w:rPr>
+              <w:t>';</w:t>
+            </w:r>
+          </w:p>
+          <w:p>
+            <w:pPr>
+              <w:rPr>
+                <w:rFonts w:ascii="Consolas" w:eastAsia="Times New Roman" w:hAnsi="Consolas" w:cs="Times New Roman"/>
+                <w:color w:val="24292E"/>
+                <w:sz w:val="23"/>
+                <w:szCs w:val="23"/>
+                <w:shd w:val="clear" w:color="auto" w:fill="F1F2F3"/>
+              </w:rPr>
+            </w:pPr>
+            <w:r>
+              <w:rPr>
+                <w:rFonts w:ascii="Consolas" w:eastAsia="Times New Roman" w:hAnsi="Consolas" w:cs="Times New Roman"/>
+                <w:color w:val="24292E"/>
+                <w:sz w:val="23"/>
+                <w:szCs w:val="23"/>
+                <w:shd w:val="clear" w:color="auto" w:fill="F1F2F3"/>
+              </w:rPr>
+              <w:t>var scope1 = function () {</w:t>
+            </w:r>
+          </w:p>
+          <w:p>
+            <w:pPr>
+              <w:rPr>
+                <w:rFonts w:ascii="Consolas" w:eastAsia="Times New Roman" w:hAnsi="Consolas" w:cs="Times New Roman"/>
+                <w:color w:val="24292E"/>
+                <w:sz w:val="23"/>
+                <w:szCs w:val="23"/>
+                <w:shd w:val="clear" w:color="auto" w:fill="F1F2F3"/>
+              </w:rPr>
+            </w:pPr>
+            <w:r>
+              <w:rPr>
+                <w:rFonts w:ascii="Consolas" w:eastAsia="Times New Roman" w:hAnsi="Consolas" w:cs="Times New Roman"/>
+                <w:color w:val="24292E"/>
+                <w:sz w:val="23"/>
+                <w:szCs w:val="23"/>
+                <w:shd w:val="clear" w:color="auto" w:fill="F1F2F3"/>
+              </w:rPr>
+              <w:t xml:space="preserve">  // name is available here</w:t>
+            </w:r>
+          </w:p>
+          <w:p>
+            <w:pPr>
+              <w:rPr>
+                <w:rFonts w:ascii="Consolas" w:eastAsia="Times New Roman" w:hAnsi="Consolas" w:cs="Times New Roman"/>
+                <w:color w:val="24292E"/>
+                <w:sz w:val="23"/>
+                <w:szCs w:val="23"/>
+                <w:shd w:val="clear" w:color="auto" w:fill="F1F2F3"/>
+              </w:rPr>
+            </w:pPr>
+            <w:r>
+              <w:rPr>
+                <w:rFonts w:ascii="Consolas" w:eastAsia="Times New Roman" w:hAnsi="Consolas" w:cs="Times New Roman"/>
+                <w:color w:val="24292E"/>
+                <w:sz w:val="23"/>
+                <w:szCs w:val="23"/>
+                <w:shd w:val="clear" w:color="auto" w:fill="F1F2F3"/>
+              </w:rPr>
+              <w:t xml:space="preserve">  var scope2 = function () {</w:t>
+            </w:r>
+          </w:p>
+          <w:p>
+            <w:pPr>
+              <w:rPr>
+                <w:rFonts w:ascii="Consolas" w:eastAsia="Times New Roman" w:hAnsi="Consolas" w:cs="Times New Roman"/>
+                <w:color w:val="24292E"/>
+                <w:sz w:val="23"/>
+                <w:szCs w:val="23"/>
+                <w:shd w:val="clear" w:color="auto" w:fill="F1F2F3"/>
+              </w:rPr>
+            </w:pPr>
+            <w:r>
+              <w:rPr>
+                <w:rFonts w:ascii="Consolas" w:eastAsia="Times New Roman" w:hAnsi="Consolas" w:cs="Times New Roman"/>
+                <w:color w:val="24292E"/>
+                <w:sz w:val="23"/>
+                <w:szCs w:val="23"/>
+                <w:shd w:val="clear" w:color="auto" w:fill="F1F2F3"/>
+              </w:rPr>
+              <w:t xml:space="preserve">    // name is available here too</w:t>
+            </w:r>
+          </w:p>
+          <w:p>
+            <w:pPr>
+              <w:rPr>
+                <w:rFonts w:ascii="Consolas" w:eastAsia="Times New Roman" w:hAnsi="Consolas" w:cs="Times New Roman"/>
+                <w:color w:val="24292E"/>
+                <w:sz w:val="23"/>
+                <w:szCs w:val="23"/>
+                <w:shd w:val="clear" w:color="auto" w:fill="F1F2F3"/>
+              </w:rPr>
+            </w:pPr>
+            <w:r>
+              <w:rPr>
+                <w:rFonts w:ascii="Consolas" w:eastAsia="Times New Roman" w:hAnsi="Consolas" w:cs="Times New Roman"/>
+                <w:color w:val="24292E"/>
+                <w:sz w:val="23"/>
+                <w:szCs w:val="23"/>
+                <w:shd w:val="clear" w:color="auto" w:fill="F1F2F3"/>
+              </w:rPr>
+              <w:t xml:space="preserve">    var scope3 = function () {</w:t>
+            </w:r>
+          </w:p>
+          <w:p>
+            <w:pPr>
+              <w:rPr>
+                <w:rFonts w:ascii="Consolas" w:eastAsia="Times New Roman" w:hAnsi="Consolas" w:cs="Times New Roman"/>
+                <w:color w:val="24292E"/>
+                <w:sz w:val="23"/>
+                <w:szCs w:val="23"/>
+                <w:shd w:val="clear" w:color="auto" w:fill="F1F2F3"/>
+              </w:rPr>
+            </w:pPr>
+            <w:r>
+              <w:rPr>
+                <w:rFonts w:ascii="Consolas" w:eastAsia="Times New Roman" w:hAnsi="Consolas" w:cs="Times New Roman"/>
+                <w:color w:val="24292E"/>
+                <w:sz w:val="23"/>
+                <w:szCs w:val="23"/>
+                <w:shd w:val="clear" w:color="auto" w:fill="F1F2F3"/>
+              </w:rPr>
+              <w:t xml:space="preserve">      // name is also available here!</w:t>
+            </w:r>
+          </w:p>
+          <w:p>
+            <w:pPr>
+              <w:rPr>
+                <w:rFonts w:ascii="Consolas" w:eastAsia="Times New Roman" w:hAnsi="Consolas" w:cs="Times New Roman"/>
+                <w:color w:val="24292E"/>
+                <w:sz w:val="23"/>
+                <w:szCs w:val="23"/>
+                <w:shd w:val="clear" w:color="auto" w:fill="F1F2F3"/>
+              </w:rPr>
+            </w:pPr>
+            <w:r>
+              <w:rPr>
+                <w:rFonts w:ascii="Consolas" w:eastAsia="Times New Roman" w:hAnsi="Consolas" w:cs="Times New Roman"/>
+                <w:color w:val="24292E"/>
+                <w:sz w:val="23"/>
+                <w:szCs w:val="23"/>
+                <w:shd w:val="clear" w:color="auto" w:fill="F1F2F3"/>
+              </w:rPr>
+              <w:t xml:space="preserve">    };</w:t>
+            </w:r>
+          </w:p>
+          <w:p>
+            <w:pPr>
+              <w:rPr>
+                <w:rFonts w:ascii="Consolas" w:eastAsia="Times New Roman" w:hAnsi="Consolas" w:cs="Times New Roman"/>
+                <w:color w:val="24292E"/>
+                <w:sz w:val="23"/>
+                <w:szCs w:val="23"/>
+                <w:shd w:val="clear" w:color="auto" w:fill="F1F2F3"/>
+              </w:rPr>
+            </w:pPr>
+            <w:r>
+              <w:rPr>
+                <w:rFonts w:ascii="Consolas" w:eastAsia="Times New Roman" w:hAnsi="Consolas" w:cs="Times New Roman"/>
+                <w:color w:val="24292E"/>
+                <w:sz w:val="23"/>
+                <w:szCs w:val="23"/>
+                <w:shd w:val="clear" w:color="auto" w:fill="F1F2F3"/>
+              </w:rPr>
+              <w:t xml:space="preserve">  };</w:t>
+            </w:r>
+          </w:p>
+          <w:p>
+            <w:pPr>
+              <w:pStyle w:val="ListParagraph"/>
+              <w:ind w:left="0"/>
+              <w:rPr>
+                <w:rFonts w:ascii="Roboto" w:hAnsi="Roboto" w:cstheme="minorHAnsi"/>
+                <w:sz w:val="24"/>
+                <w:szCs w:val="24"/>
+              </w:rPr>
+            </w:pPr>
+            <w:r>
+              <w:rPr>
+                <w:rFonts w:ascii="Consolas" w:eastAsia="Times New Roman" w:hAnsi="Consolas" w:cs="Times New Roman"/>
+                <w:color w:val="24292E"/>
+                <w:sz w:val="23"/>
+                <w:szCs w:val="23"/>
+                <w:shd w:val="clear" w:color="auto" w:fill="F1F2F3"/>
+              </w:rPr>
+              <w:t>};</w:t>
+            </w:r>
+          </w:p>
+        </w:tc>
+      </w:tr>
+    </w:tbl>
+    <w:p>
+      <w:pPr>
+        <w:pStyle w:val="ListParagraph"/>
+        <w:rPr>
+          <w:rFonts w:ascii="Roboto" w:hAnsi="Roboto" w:cstheme="minorHAnsi"/>
+          <w:sz w:val="24"/>
+          <w:szCs w:val="24"/>
+        </w:rPr>
+      </w:pPr>
+    </w:p>
+    <w:p>
+      <w:pPr>
+        <w:pStyle w:val="ListParagraph"/>
+        <w:rPr>
+          <w:rFonts w:ascii="Roboto" w:hAnsi="Roboto" w:cstheme="minorHAnsi"/>
+          <w:sz w:val="24"/>
+          <w:szCs w:val="24"/>
+        </w:rPr>
+      </w:pPr>
+      <w:r>
+        <w:rPr>
+          <w:rFonts w:ascii="Roboto" w:hAnsi="Roboto" w:cstheme="minorHAnsi"/>
+          <w:sz w:val="24"/>
+          <w:szCs w:val="24"/>
+        </w:rPr>
+        <w:t>Nhưng ko thể truy cập ngược lại từ function con ra function cha.</w:t>
+      </w:r>
+    </w:p>
+    <w:tbl>
+      <w:tblPr>
+        <w:tblStyle w:val="TableGrid"/>
+        <w:tblW w:w="0" w:type="auto"/>
+        <w:tblInd w:w="720" w:type="dxa"/>
+        <w:tblLook w:val="04A0" w:firstRow="1" w:lastRow="0" w:firstColumn="1" w:lastColumn="0" w:noHBand="0" w:noVBand="1"/>
+      </w:tblPr>
+      <w:tblGrid>
+        <w:gridCol w:w="8630"/>
+      </w:tblGrid>
+      <w:tr>
+        <w:tc>
+          <w:tcPr>
+            <w:tcW w:w="9350" w:type="dxa"/>
+          </w:tcPr>
+          <w:p>
+            <w:pPr>
+              <w:rPr>
+                <w:rFonts w:ascii="Consolas" w:eastAsia="Times New Roman" w:hAnsi="Consolas" w:cs="Times New Roman"/>
+                <w:color w:val="24292E"/>
+                <w:sz w:val="23"/>
+                <w:szCs w:val="23"/>
+                <w:shd w:val="clear" w:color="auto" w:fill="F1F2F3"/>
+              </w:rPr>
+            </w:pPr>
+            <w:r>
+              <w:rPr>
+                <w:rFonts w:ascii="Consolas" w:eastAsia="Times New Roman" w:hAnsi="Consolas" w:cs="Times New Roman"/>
+                <w:color w:val="24292E"/>
+                <w:sz w:val="23"/>
+                <w:szCs w:val="23"/>
+                <w:shd w:val="clear" w:color="auto" w:fill="F1F2F3"/>
+              </w:rPr>
+              <w:t xml:space="preserve">function </w:t>
+            </w:r>
+            <w:r>
+              <w:rPr>
+                <w:rFonts w:ascii="Consolas" w:eastAsia="Times New Roman" w:hAnsi="Consolas" w:cs="Times New Roman"/>
+                <w:color w:val="24292E"/>
+                <w:sz w:val="23"/>
+                <w:szCs w:val="23"/>
+                <w:shd w:val="clear" w:color="auto" w:fill="F1F2F3"/>
+              </w:rPr>
+              <w:t>A</w:t>
+            </w:r>
+            <w:r>
+              <w:rPr>
+                <w:rFonts w:ascii="Consolas" w:eastAsia="Times New Roman" w:hAnsi="Consolas" w:cs="Times New Roman"/>
+                <w:color w:val="24292E"/>
+                <w:sz w:val="23"/>
+                <w:szCs w:val="23"/>
+                <w:shd w:val="clear" w:color="auto" w:fill="F1F2F3"/>
+              </w:rPr>
+              <w:t>() {</w:t>
+            </w:r>
+          </w:p>
+          <w:p>
+            <w:pPr>
+              <w:rPr>
+                <w:rFonts w:ascii="Consolas" w:eastAsia="Times New Roman" w:hAnsi="Consolas" w:cs="Times New Roman"/>
+                <w:color w:val="24292E"/>
+                <w:sz w:val="23"/>
+                <w:szCs w:val="23"/>
+                <w:shd w:val="clear" w:color="auto" w:fill="F1F2F3"/>
+              </w:rPr>
+            </w:pPr>
+            <w:r>
+              <w:rPr>
+                <w:rFonts w:ascii="Consolas" w:eastAsia="Times New Roman" w:hAnsi="Consolas" w:cs="Times New Roman"/>
+                <w:color w:val="24292E"/>
+                <w:sz w:val="23"/>
+                <w:szCs w:val="23"/>
+                <w:shd w:val="clear" w:color="auto" w:fill="F1F2F3"/>
+              </w:rPr>
+              <w:t xml:space="preserve">  </w:t>
+            </w:r>
+            <w:r>
+              <w:rPr>
+                <w:rFonts w:ascii="Consolas" w:eastAsia="Times New Roman" w:hAnsi="Consolas" w:cs="Times New Roman"/>
+                <w:color w:val="24292E"/>
+                <w:sz w:val="23"/>
+                <w:szCs w:val="23"/>
+                <w:shd w:val="clear" w:color="auto" w:fill="F1F2F3"/>
+              </w:rPr>
+              <w:t>console.log(name);</w:t>
+            </w:r>
+          </w:p>
+          <w:p>
+            <w:pPr>
+              <w:rPr>
+                <w:rFonts w:ascii="Consolas" w:eastAsia="Times New Roman" w:hAnsi="Consolas" w:cs="Times New Roman"/>
+                <w:color w:val="24292E"/>
+                <w:sz w:val="23"/>
+                <w:szCs w:val="23"/>
+                <w:shd w:val="clear" w:color="auto" w:fill="F1F2F3"/>
+              </w:rPr>
+            </w:pPr>
+            <w:r>
+              <w:rPr>
+                <w:rFonts w:ascii="Consolas" w:eastAsia="Times New Roman" w:hAnsi="Consolas" w:cs="Times New Roman"/>
+                <w:color w:val="24292E"/>
+                <w:sz w:val="23"/>
+                <w:szCs w:val="23"/>
+                <w:shd w:val="clear" w:color="auto" w:fill="F1F2F3"/>
+              </w:rPr>
+              <w:t xml:space="preserve">  </w:t>
+            </w:r>
+            <w:r>
+              <w:rPr>
+                <w:rFonts w:ascii="Consolas" w:eastAsia="Times New Roman" w:hAnsi="Consolas" w:cs="Times New Roman"/>
+                <w:color w:val="24292E"/>
+                <w:sz w:val="23"/>
+                <w:szCs w:val="23"/>
+                <w:shd w:val="clear" w:color="auto" w:fill="F1F2F3"/>
+              </w:rPr>
+              <w:t>f</w:t>
+            </w:r>
+            <w:r>
+              <w:rPr>
+                <w:rFonts w:ascii="Consolas" w:eastAsia="Times New Roman" w:hAnsi="Consolas" w:cs="Times New Roman"/>
+                <w:color w:val="24292E"/>
+                <w:sz w:val="23"/>
+                <w:szCs w:val="23"/>
+                <w:shd w:val="clear" w:color="auto" w:fill="F1F2F3"/>
+              </w:rPr>
+              <w:t>unction B</w:t>
+            </w:r>
+            <w:r>
+              <w:rPr>
+                <w:rFonts w:ascii="Consolas" w:eastAsia="Times New Roman" w:hAnsi="Consolas" w:cs="Times New Roman"/>
+                <w:color w:val="24292E"/>
+                <w:sz w:val="23"/>
+                <w:szCs w:val="23"/>
+                <w:shd w:val="clear" w:color="auto" w:fill="F1F2F3"/>
+              </w:rPr>
+              <w:t>() {</w:t>
+            </w:r>
+          </w:p>
+          <w:p>
+            <w:pPr>
+              <w:rPr>
+                <w:rFonts w:ascii="Consolas" w:eastAsia="Times New Roman" w:hAnsi="Consolas" w:cs="Times New Roman"/>
+                <w:color w:val="24292E"/>
+                <w:sz w:val="23"/>
+                <w:szCs w:val="23"/>
+                <w:shd w:val="clear" w:color="auto" w:fill="F1F2F3"/>
+              </w:rPr>
+            </w:pPr>
+            <w:r>
+              <w:rPr>
+                <w:rFonts w:ascii="Consolas" w:eastAsia="Times New Roman" w:hAnsi="Consolas" w:cs="Times New Roman"/>
+                <w:color w:val="24292E"/>
+                <w:sz w:val="23"/>
+                <w:szCs w:val="23"/>
+                <w:shd w:val="clear" w:color="auto" w:fill="F1F2F3"/>
+              </w:rPr>
+              <w:t xml:space="preserve">  </w:t>
+            </w:r>
+            <w:r>
+              <w:rPr>
+                <w:rFonts w:ascii="Consolas" w:eastAsia="Times New Roman" w:hAnsi="Consolas" w:cs="Times New Roman"/>
+                <w:color w:val="24292E"/>
+                <w:sz w:val="23"/>
+                <w:szCs w:val="23"/>
+                <w:shd w:val="clear" w:color="auto" w:fill="F1F2F3"/>
+              </w:rPr>
+              <w:t xml:space="preserve">   var </w:t>
+            </w:r>
+            <w:r>
+              <w:rPr>
+                <w:rFonts w:ascii="Consolas" w:eastAsia="Times New Roman" w:hAnsi="Consolas" w:cs="Times New Roman"/>
+                <w:color w:val="24292E"/>
+                <w:sz w:val="23"/>
+                <w:szCs w:val="23"/>
+                <w:shd w:val="clear" w:color="auto" w:fill="F1F2F3"/>
+              </w:rPr>
+              <w:t xml:space="preserve">name = </w:t>
+            </w:r>
+            <w:r>
+              <w:rPr>
+                <w:rFonts w:ascii="Consolas" w:eastAsia="Times New Roman" w:hAnsi="Consolas" w:cs="Times New Roman"/>
+                <w:color w:val="24292E"/>
+                <w:sz w:val="23"/>
+                <w:szCs w:val="23"/>
+                <w:shd w:val="clear" w:color="auto" w:fill="F1F2F3"/>
+              </w:rPr>
+              <w:t>“Xung”;</w:t>
+            </w:r>
+          </w:p>
+          <w:p>
+            <w:pPr>
+              <w:rPr>
+                <w:rFonts w:ascii="Consolas" w:eastAsia="Times New Roman" w:hAnsi="Consolas" w:cs="Times New Roman"/>
+                <w:color w:val="24292E"/>
+                <w:sz w:val="23"/>
+                <w:szCs w:val="23"/>
+                <w:shd w:val="clear" w:color="auto" w:fill="F1F2F3"/>
+              </w:rPr>
+            </w:pPr>
+            <w:r>
+              <w:rPr>
+                <w:rFonts w:ascii="Consolas" w:eastAsia="Times New Roman" w:hAnsi="Consolas" w:cs="Times New Roman"/>
+                <w:color w:val="24292E"/>
+                <w:sz w:val="23"/>
+                <w:szCs w:val="23"/>
+                <w:shd w:val="clear" w:color="auto" w:fill="F1F2F3"/>
+              </w:rPr>
+              <w:t xml:space="preserve">  }</w:t>
+            </w:r>
+          </w:p>
+          <w:p>
+            <w:pPr>
+              <w:pStyle w:val="ListParagraph"/>
+              <w:ind w:left="0"/>
+              <w:rPr>
+                <w:rFonts w:ascii="Roboto" w:hAnsi="Roboto" w:cstheme="minorHAnsi"/>
+                <w:sz w:val="24"/>
+                <w:szCs w:val="24"/>
+              </w:rPr>
+            </w:pPr>
+            <w:r>
+              <w:rPr>
+                <w:rFonts w:ascii="Consolas" w:eastAsia="Times New Roman" w:hAnsi="Consolas" w:cs="Times New Roman"/>
+                <w:color w:val="24292E"/>
+                <w:sz w:val="23"/>
+                <w:szCs w:val="23"/>
+                <w:shd w:val="clear" w:color="auto" w:fill="F1F2F3"/>
+              </w:rPr>
+              <w:t>}</w:t>
+            </w:r>
+          </w:p>
+        </w:tc>
+      </w:tr>
+    </w:tbl>
+    <w:p>
+      <w:pPr>
+        <w:pStyle w:val="ListParagraph"/>
+        <w:rPr>
+          <w:rFonts w:ascii="Roboto" w:hAnsi="Roboto" w:cstheme="minorHAnsi"/>
+          <w:sz w:val="24"/>
+          <w:szCs w:val="24"/>
+        </w:rPr>
+      </w:pPr>
+    </w:p>
+    <w:p>
+      <w:pPr>
+        <w:pStyle w:val="ListParagraph"/>
+        <w:numPr>
+          <w:ilvl w:val="0"/>
+          <w:numId w:val="2"/>
+        </w:numPr>
+        <w:rPr>
+          <w:rFonts w:ascii="Roboto" w:hAnsi="Roboto" w:cstheme="minorHAnsi"/>
+          <w:color w:val="FF0000"/>
+          <w:sz w:val="24"/>
+          <w:szCs w:val="24"/>
+        </w:rPr>
+      </w:pPr>
+      <w:r>
+        <w:rPr>
+          <w:rFonts w:ascii="Roboto" w:hAnsi="Roboto" w:cstheme="minorHAnsi"/>
+          <w:color w:val="FF0000"/>
+          <w:sz w:val="24"/>
+          <w:szCs w:val="24"/>
+        </w:rPr>
+        <w:t>Scope Chain</w:t>
+      </w:r>
+    </w:p>
+    <w:p>
+      <w:pPr>
+        <w:pStyle w:val="ListParagraph"/>
+        <w:rPr>
+          <w:rFonts w:ascii="Roboto" w:hAnsi="Roboto" w:cstheme="minorHAnsi"/>
+          <w:sz w:val="24"/>
+          <w:szCs w:val="24"/>
+        </w:rPr>
+      </w:pPr>
+      <w:r>
+        <w:rPr>
+          <w:rFonts w:ascii="Roboto" w:hAnsi="Roboto" w:cstheme="minorHAnsi"/>
+          <w:sz w:val="24"/>
+          <w:szCs w:val="24"/>
+        </w:rPr>
+        <w:t>Khái niệm scope chain là khái niệm : khi một biến scope được gọi mà ko dc khai báo ở scope hiện tại thì js sẽ tự tìm đến biến đó ở scope cha. Nếu scope cha</w:t>
+      </w:r>
+      <w:r>
+        <w:rPr>
+          <w:rFonts w:ascii="Roboto" w:hAnsi="Roboto" w:cstheme="minorHAnsi"/>
+          <w:sz w:val="24"/>
+          <w:szCs w:val="24"/>
+        </w:rPr>
+        <w:t xml:space="preserve"> ko </w:t>
+      </w:r>
+      <w:r>
+        <w:rPr>
+          <w:rFonts w:ascii="Roboto" w:hAnsi="Roboto" w:cstheme="minorHAnsi"/>
+          <w:sz w:val="24"/>
+          <w:szCs w:val="24"/>
+        </w:rPr>
+        <w:t xml:space="preserve">có </w:t>
+      </w:r>
+      <w:r>
+        <w:rPr>
+          <w:rFonts w:ascii="Roboto" w:hAnsi="Roboto" w:cstheme="minorHAnsi"/>
+          <w:sz w:val="24"/>
+          <w:szCs w:val="24"/>
+        </w:rPr>
+        <w:t>thì sẽ báo lỗi còn có thì sẽ có 2 trường hợp: 1 là undefined hoặc là sẽ tìm dc.</w:t>
+      </w:r>
+    </w:p>
+    <w:p>
+      <w:pPr>
+        <w:pStyle w:val="ListParagraph"/>
+        <w:rPr>
+          <w:rFonts w:ascii="Roboto" w:hAnsi="Roboto" w:cstheme="minorHAnsi"/>
+          <w:sz w:val="24"/>
+          <w:szCs w:val="24"/>
+        </w:rPr>
+      </w:pPr>
+      <w:r>
+        <w:rPr>
+          <w:rFonts w:ascii="Roboto" w:hAnsi="Roboto" w:cstheme="minorHAnsi"/>
+          <w:sz w:val="24"/>
+          <w:szCs w:val="24"/>
+        </w:rPr>
+        <w:t>VD:</w:t>
+      </w:r>
+    </w:p>
+    <w:p>
+      <w:pPr>
+        <w:pStyle w:val="ListParagraph"/>
+        <w:rPr>
+          <w:rFonts w:ascii="Roboto" w:hAnsi="Roboto" w:cstheme="minorHAnsi"/>
+          <w:sz w:val="24"/>
+          <w:szCs w:val="24"/>
+        </w:rPr>
+      </w:pPr>
+    </w:p>
+    <w:p>
+      <w:pPr>
+        <w:pStyle w:val="ListParagraph"/>
+        <w:rPr>
+          <w:rFonts w:ascii="Roboto" w:hAnsi="Roboto" w:cstheme="minorHAnsi"/>
+          <w:sz w:val="24"/>
+          <w:szCs w:val="24"/>
+        </w:rPr>
+      </w:pPr>
+    </w:p>
+    <w:p>
+      <w:pPr>
+        <w:pStyle w:val="ListParagraph"/>
+        <w:rPr>
+          <w:rFonts w:ascii="Roboto" w:hAnsi="Roboto" w:cstheme="minorHAnsi"/>
+          <w:sz w:val="24"/>
+          <w:szCs w:val="24"/>
+        </w:rPr>
+      </w:pPr>
+    </w:p>
+    <w:tbl>
+      <w:tblPr>
+        <w:tblStyle w:val="TableGrid"/>
+        <w:tblW w:w="0" w:type="auto"/>
+        <w:tblInd w:w="720" w:type="dxa"/>
+        <w:tblLook w:val="04A0" w:firstRow="1" w:lastRow="0" w:firstColumn="1" w:lastColumn="0" w:noHBand="0" w:noVBand="1"/>
+      </w:tblPr>
+      <w:tblGrid>
+        <w:gridCol w:w="8630"/>
+      </w:tblGrid>
+      <w:tr>
+        <w:tc>
+          <w:tcPr>
+            <w:tcW w:w="9350" w:type="dxa"/>
+          </w:tcPr>
+          <w:p>
+            <w:pPr>
+              <w:pStyle w:val="ListParagraph"/>
+              <w:ind w:left="-18"/>
+              <w:rPr>
+                <w:rFonts w:ascii="Roboto" w:hAnsi="Roboto" w:cstheme="minorHAnsi"/>
+                <w:sz w:val="24"/>
+                <w:szCs w:val="24"/>
+              </w:rPr>
+            </w:pPr>
+            <w:r>
+              <w:rPr>
+                <w:rFonts w:ascii="Roboto" w:hAnsi="Roboto" w:cstheme="minorHAnsi"/>
+                <w:sz w:val="24"/>
+                <w:szCs w:val="24"/>
+              </w:rPr>
+              <w:lastRenderedPageBreak/>
+              <w:t xml:space="preserve">function </w:t>
+            </w:r>
+            <w:r>
+              <w:rPr>
+                <w:rFonts w:ascii="Roboto" w:hAnsi="Roboto" w:cstheme="minorHAnsi"/>
+                <w:sz w:val="24"/>
+                <w:szCs w:val="24"/>
+              </w:rPr>
+              <w:t>show</w:t>
+            </w:r>
+            <w:r>
+              <w:rPr>
+                <w:rFonts w:ascii="Roboto" w:hAnsi="Roboto" w:cstheme="minorHAnsi"/>
+                <w:sz w:val="24"/>
+                <w:szCs w:val="24"/>
+              </w:rPr>
+              <w:t>() {</w:t>
+            </w:r>
+          </w:p>
+          <w:p>
+            <w:pPr>
+              <w:pStyle w:val="ListParagraph"/>
+              <w:ind w:left="-18"/>
+              <w:rPr>
+                <w:rFonts w:ascii="Roboto" w:hAnsi="Roboto" w:cstheme="minorHAnsi"/>
+                <w:sz w:val="24"/>
+                <w:szCs w:val="24"/>
+              </w:rPr>
+            </w:pPr>
+            <w:r>
+              <w:rPr>
+                <w:rFonts w:ascii="Roboto" w:hAnsi="Roboto" w:cstheme="minorHAnsi"/>
+                <w:sz w:val="24"/>
+                <w:szCs w:val="24"/>
+              </w:rPr>
+              <w:t>    console.log(text);</w:t>
+            </w:r>
+            <w:r>
+              <w:rPr>
+                <w:rFonts w:ascii="Roboto" w:hAnsi="Roboto" w:cstheme="minorHAnsi"/>
+                <w:sz w:val="24"/>
+                <w:szCs w:val="24"/>
+              </w:rPr>
+              <w:t xml:space="preserve">   //und</w:t>
+            </w:r>
+            <w:r>
+              <w:rPr>
+                <w:rFonts w:ascii="Roboto" w:hAnsi="Roboto" w:cstheme="minorHAnsi"/>
+                <w:sz w:val="24"/>
+                <w:szCs w:val="24"/>
+              </w:rPr>
+              <w:t>e</w:t>
+            </w:r>
+            <w:r>
+              <w:rPr>
+                <w:rFonts w:ascii="Roboto" w:hAnsi="Roboto" w:cstheme="minorHAnsi"/>
+                <w:sz w:val="24"/>
+                <w:szCs w:val="24"/>
+              </w:rPr>
+              <w:t>fined</w:t>
+            </w:r>
+          </w:p>
+          <w:p>
+            <w:pPr>
+              <w:pStyle w:val="ListParagraph"/>
+              <w:ind w:left="-18"/>
+              <w:rPr>
+                <w:rFonts w:ascii="Roboto" w:hAnsi="Roboto" w:cstheme="minorHAnsi"/>
+                <w:sz w:val="24"/>
+                <w:szCs w:val="24"/>
+              </w:rPr>
+            </w:pPr>
+            <w:r>
+              <w:rPr>
+                <w:rFonts w:ascii="Roboto" w:hAnsi="Roboto" w:cstheme="minorHAnsi"/>
+                <w:sz w:val="24"/>
+                <w:szCs w:val="24"/>
+              </w:rPr>
+              <w:t>  }</w:t>
+            </w:r>
+          </w:p>
+          <w:p>
+            <w:pPr>
+              <w:pStyle w:val="ListParagraph"/>
+              <w:ind w:left="-18"/>
+              <w:rPr>
+                <w:rFonts w:ascii="Roboto" w:hAnsi="Roboto" w:cstheme="minorHAnsi"/>
+                <w:sz w:val="24"/>
+                <w:szCs w:val="24"/>
+              </w:rPr>
+            </w:pPr>
+            <w:r>
+              <w:rPr>
+                <w:rFonts w:ascii="Roboto" w:hAnsi="Roboto" w:cstheme="minorHAnsi"/>
+                <w:sz w:val="24"/>
+                <w:szCs w:val="24"/>
+              </w:rPr>
+              <w:t>show</w:t>
+            </w:r>
+            <w:r>
+              <w:rPr>
+                <w:rFonts w:ascii="Roboto" w:hAnsi="Roboto" w:cstheme="minorHAnsi"/>
+                <w:sz w:val="24"/>
+                <w:szCs w:val="24"/>
+              </w:rPr>
+              <w:t>();</w:t>
+            </w:r>
+            <w:r>
+              <w:rPr>
+                <w:rFonts w:ascii="Roboto" w:hAnsi="Roboto" w:cstheme="minorHAnsi"/>
+                <w:sz w:val="24"/>
+                <w:szCs w:val="24"/>
+              </w:rPr>
+              <w:t xml:space="preserve">                    </w:t>
+            </w:r>
+          </w:p>
+          <w:p>
+            <w:pPr>
+              <w:pStyle w:val="ListParagraph"/>
+              <w:ind w:left="-18"/>
+              <w:rPr>
+                <w:rFonts w:ascii="Roboto" w:hAnsi="Roboto" w:cstheme="minorHAnsi"/>
+                <w:sz w:val="24"/>
+                <w:szCs w:val="24"/>
+              </w:rPr>
+            </w:pPr>
+            <w:r>
+              <w:rPr>
+                <w:rFonts w:ascii="Roboto" w:hAnsi="Roboto" w:cstheme="minorHAnsi"/>
+                <w:sz w:val="24"/>
+                <w:szCs w:val="24"/>
+              </w:rPr>
+              <w:t>var text</w:t>
+            </w:r>
+            <w:r>
+              <w:rPr>
+                <w:rFonts w:ascii="Roboto" w:hAnsi="Roboto" w:cstheme="minorHAnsi"/>
+                <w:sz w:val="24"/>
+                <w:szCs w:val="24"/>
+              </w:rPr>
+              <w:t xml:space="preserve"> = “ashiba”</w:t>
+            </w:r>
+            <w:r>
+              <w:rPr>
+                <w:rFonts w:ascii="Roboto" w:hAnsi="Roboto" w:cstheme="minorHAnsi"/>
+                <w:sz w:val="24"/>
+                <w:szCs w:val="24"/>
+              </w:rPr>
+              <w:t>;</w:t>
+            </w:r>
+            <w:r>
+              <w:rPr>
+                <w:rFonts w:ascii="Roboto" w:hAnsi="Roboto" w:cstheme="minorHAnsi"/>
+                <w:sz w:val="24"/>
+                <w:szCs w:val="24"/>
+              </w:rPr>
+              <w:t xml:space="preserve">  </w:t>
+            </w:r>
+          </w:p>
+        </w:tc>
+      </w:tr>
+    </w:tbl>
+    <w:p>
+      <w:pPr>
+        <w:pStyle w:val="ListParagraph"/>
+        <w:rPr>
+          <w:rFonts w:ascii="Roboto" w:hAnsi="Roboto" w:cstheme="minorHAnsi"/>
+          <w:sz w:val="24"/>
+          <w:szCs w:val="24"/>
+        </w:rPr>
+      </w:pPr>
+    </w:p>
+    <w:p>
+      <w:pPr>
+        <w:pStyle w:val="ListParagraph"/>
+        <w:rPr>
+          <w:rFonts w:ascii="Roboto" w:hAnsi="Roboto" w:cstheme="minorHAnsi"/>
+          <w:sz w:val="24"/>
+          <w:szCs w:val="24"/>
+        </w:rPr>
+      </w:pPr>
+      <w:r>
+        <w:rPr>
+          <w:rFonts w:ascii="Roboto" w:hAnsi="Roboto" w:cstheme="minorHAnsi"/>
+          <w:sz w:val="24"/>
+          <w:szCs w:val="24"/>
+        </w:rPr>
+        <w:t>Mà muốn xuất ra từ ashiba thì phải khai báo ở trên</w:t>
+      </w:r>
+    </w:p>
+    <w:tbl>
+      <w:tblPr>
+        <w:tblStyle w:val="TableGrid"/>
+        <w:tblW w:w="0" w:type="auto"/>
+        <w:tblInd w:w="720" w:type="dxa"/>
+        <w:tblLook w:val="04A0" w:firstRow="1" w:lastRow="0" w:firstColumn="1" w:lastColumn="0" w:noHBand="0" w:noVBand="1"/>
+      </w:tblPr>
+      <w:tblGrid>
+        <w:gridCol w:w="8630"/>
+      </w:tblGrid>
+      <w:tr>
+        <w:tc>
+          <w:tcPr>
+            <w:tcW w:w="9350" w:type="dxa"/>
+          </w:tcPr>
+          <w:p>
+            <w:pPr>
+              <w:pStyle w:val="ListParagraph"/>
+              <w:ind w:left="-18"/>
+              <w:rPr>
+                <w:rFonts w:ascii="Roboto" w:hAnsi="Roboto" w:cstheme="minorHAnsi"/>
+                <w:sz w:val="24"/>
+                <w:szCs w:val="24"/>
+              </w:rPr>
+            </w:pPr>
+            <w:r>
+              <w:rPr>
+                <w:rFonts w:ascii="Roboto" w:hAnsi="Roboto" w:cstheme="minorHAnsi"/>
+                <w:sz w:val="24"/>
+                <w:szCs w:val="24"/>
+              </w:rPr>
+              <w:t>var text</w:t>
+            </w:r>
+            <w:r>
+              <w:rPr>
+                <w:rFonts w:ascii="Roboto" w:hAnsi="Roboto" w:cstheme="minorHAnsi"/>
+                <w:sz w:val="24"/>
+                <w:szCs w:val="24"/>
+              </w:rPr>
+              <w:t xml:space="preserve"> = “ashiba”</w:t>
+            </w:r>
+            <w:r>
+              <w:rPr>
+                <w:rFonts w:ascii="Roboto" w:hAnsi="Roboto" w:cstheme="minorHAnsi"/>
+                <w:sz w:val="24"/>
+                <w:szCs w:val="24"/>
+              </w:rPr>
+              <w:t>;</w:t>
+            </w:r>
+            <w:r>
+              <w:rPr>
+                <w:rFonts w:ascii="Roboto" w:hAnsi="Roboto" w:cstheme="minorHAnsi"/>
+                <w:sz w:val="24"/>
+                <w:szCs w:val="24"/>
+              </w:rPr>
+              <w:t xml:space="preserve">  </w:t>
+            </w:r>
+          </w:p>
+          <w:p>
+            <w:pPr>
+              <w:pStyle w:val="ListParagraph"/>
+              <w:ind w:left="-18"/>
+              <w:rPr>
+                <w:rFonts w:ascii="Roboto" w:hAnsi="Roboto" w:cstheme="minorHAnsi"/>
+                <w:sz w:val="24"/>
+                <w:szCs w:val="24"/>
+              </w:rPr>
+            </w:pPr>
+            <w:r>
+              <w:rPr>
+                <w:rFonts w:ascii="Roboto" w:hAnsi="Roboto" w:cstheme="minorHAnsi"/>
+                <w:sz w:val="24"/>
+                <w:szCs w:val="24"/>
+              </w:rPr>
+              <w:t xml:space="preserve">function </w:t>
+            </w:r>
+            <w:r>
+              <w:rPr>
+                <w:rFonts w:ascii="Roboto" w:hAnsi="Roboto" w:cstheme="minorHAnsi"/>
+                <w:sz w:val="24"/>
+                <w:szCs w:val="24"/>
+              </w:rPr>
+              <w:t>show</w:t>
+            </w:r>
+            <w:r>
+              <w:rPr>
+                <w:rFonts w:ascii="Roboto" w:hAnsi="Roboto" w:cstheme="minorHAnsi"/>
+                <w:sz w:val="24"/>
+                <w:szCs w:val="24"/>
+              </w:rPr>
+              <w:t>() {</w:t>
+            </w:r>
+          </w:p>
+          <w:p>
+            <w:pPr>
+              <w:pStyle w:val="ListParagraph"/>
+              <w:ind w:left="-18"/>
+              <w:rPr>
+                <w:rFonts w:ascii="Roboto" w:hAnsi="Roboto" w:cstheme="minorHAnsi"/>
+                <w:sz w:val="24"/>
+                <w:szCs w:val="24"/>
+              </w:rPr>
+            </w:pPr>
+            <w:r>
+              <w:rPr>
+                <w:rFonts w:ascii="Roboto" w:hAnsi="Roboto" w:cstheme="minorHAnsi"/>
+                <w:sz w:val="24"/>
+                <w:szCs w:val="24"/>
+              </w:rPr>
+              <w:t>    console.log(text);</w:t>
+            </w:r>
+            <w:r>
+              <w:rPr>
+                <w:rFonts w:ascii="Roboto" w:hAnsi="Roboto" w:cstheme="minorHAnsi"/>
+                <w:sz w:val="24"/>
+                <w:szCs w:val="24"/>
+              </w:rPr>
+              <w:t xml:space="preserve">   //</w:t>
+            </w:r>
+            <w:r>
+              <w:rPr>
+                <w:rFonts w:ascii="Roboto" w:hAnsi="Roboto" w:cstheme="minorHAnsi"/>
+                <w:sz w:val="24"/>
+                <w:szCs w:val="24"/>
+              </w:rPr>
+              <w:t>’ashiba’</w:t>
+            </w:r>
+          </w:p>
+          <w:p>
+            <w:pPr>
+              <w:pStyle w:val="ListParagraph"/>
+              <w:ind w:left="-18"/>
+              <w:rPr>
+                <w:rFonts w:ascii="Roboto" w:hAnsi="Roboto" w:cstheme="minorHAnsi"/>
+                <w:sz w:val="24"/>
+                <w:szCs w:val="24"/>
+              </w:rPr>
+            </w:pPr>
+            <w:r>
+              <w:rPr>
+                <w:rFonts w:ascii="Roboto" w:hAnsi="Roboto" w:cstheme="minorHAnsi"/>
+                <w:sz w:val="24"/>
+                <w:szCs w:val="24"/>
+              </w:rPr>
+              <w:t>  }</w:t>
+            </w:r>
+          </w:p>
+          <w:p>
+            <w:pPr>
+              <w:pStyle w:val="ListParagraph"/>
+              <w:ind w:left="-18"/>
+              <w:rPr>
+                <w:rFonts w:ascii="Roboto" w:hAnsi="Roboto" w:cstheme="minorHAnsi"/>
+                <w:sz w:val="24"/>
+                <w:szCs w:val="24"/>
+              </w:rPr>
+            </w:pPr>
+            <w:r>
+              <w:rPr>
+                <w:rFonts w:ascii="Roboto" w:hAnsi="Roboto" w:cstheme="minorHAnsi"/>
+                <w:sz w:val="24"/>
+                <w:szCs w:val="24"/>
+              </w:rPr>
+              <w:t>show</w:t>
+            </w:r>
+            <w:r>
+              <w:rPr>
+                <w:rFonts w:ascii="Roboto" w:hAnsi="Roboto" w:cstheme="minorHAnsi"/>
+                <w:sz w:val="24"/>
+                <w:szCs w:val="24"/>
+              </w:rPr>
+              <w:t>();</w:t>
+            </w:r>
+            <w:r>
+              <w:rPr>
+                <w:rFonts w:ascii="Roboto" w:hAnsi="Roboto" w:cstheme="minorHAnsi"/>
+                <w:sz w:val="24"/>
+                <w:szCs w:val="24"/>
+              </w:rPr>
+              <w:t xml:space="preserve">                    </w:t>
+            </w:r>
+          </w:p>
+        </w:tc>
+      </w:tr>
+    </w:tbl>
+    <w:p>
+      <w:pPr>
+        <w:pStyle w:val="ListParagraph"/>
+        <w:rPr>
+          <w:rFonts w:ascii="Roboto" w:hAnsi="Roboto" w:cstheme="minorHAnsi"/>
+          <w:sz w:val="24"/>
+          <w:szCs w:val="24"/>
+        </w:rPr>
+      </w:pPr>
+    </w:p>
+    <w:p>
+      <w:pPr>
+        <w:pStyle w:val="ListParagraph"/>
+        <w:rPr>
+          <w:rFonts w:ascii="Roboto" w:hAnsi="Roboto" w:cstheme="minorHAnsi"/>
+          <w:color w:val="FF0000"/>
+          <w:sz w:val="24"/>
+          <w:szCs w:val="24"/>
+        </w:rPr>
+      </w:pPr>
+      <w:r>
+        <w:rPr>
+          <w:rFonts w:ascii="Roboto" w:hAnsi="Roboto" w:cstheme="minorHAnsi"/>
+          <w:color w:val="FF0000"/>
+          <w:sz w:val="24"/>
+          <w:szCs w:val="24"/>
+        </w:rPr>
+        <w:t xml:space="preserve">? Tại sao khi khai báo </w:t>
+      </w:r>
+      <w:r>
+        <w:rPr>
+          <w:rFonts w:ascii="Roboto" w:hAnsi="Roboto" w:cstheme="minorHAnsi"/>
+          <w:color w:val="FF0000"/>
+          <w:sz w:val="24"/>
+          <w:szCs w:val="24"/>
+        </w:rPr>
+        <w:t xml:space="preserve">biến </w:t>
+      </w:r>
+      <w:r>
+        <w:rPr>
+          <w:rFonts w:ascii="Roboto" w:hAnsi="Roboto" w:cstheme="minorHAnsi"/>
+          <w:color w:val="FF0000"/>
+          <w:sz w:val="24"/>
+          <w:szCs w:val="24"/>
+        </w:rPr>
+        <w:t>text ở dưới</w:t>
+      </w:r>
+      <w:r>
+        <w:rPr>
+          <w:rFonts w:ascii="Roboto" w:hAnsi="Roboto" w:cstheme="minorHAnsi"/>
+          <w:color w:val="FF0000"/>
+          <w:sz w:val="24"/>
+          <w:szCs w:val="24"/>
+        </w:rPr>
+        <w:t xml:space="preserve"> function show() </w:t>
+      </w:r>
+      <w:r>
+        <w:rPr>
+          <w:rFonts w:ascii="Roboto" w:hAnsi="Roboto" w:cstheme="minorHAnsi"/>
+          <w:color w:val="FF0000"/>
+          <w:sz w:val="24"/>
+          <w:szCs w:val="24"/>
+        </w:rPr>
+        <w:t xml:space="preserve">vs vd 1 </w:t>
+      </w:r>
+      <w:r>
+        <w:rPr>
+          <w:rFonts w:ascii="Roboto" w:hAnsi="Roboto" w:cstheme="minorHAnsi"/>
+          <w:color w:val="FF0000"/>
+          <w:sz w:val="24"/>
+          <w:szCs w:val="24"/>
+        </w:rPr>
+        <w:t xml:space="preserve">thì </w:t>
+      </w:r>
+      <w:r>
+        <w:rPr>
+          <w:rFonts w:ascii="Roboto" w:hAnsi="Roboto" w:cstheme="minorHAnsi"/>
+          <w:color w:val="FF0000"/>
+          <w:sz w:val="24"/>
+          <w:szCs w:val="24"/>
+        </w:rPr>
+        <w:t xml:space="preserve">nó vẫn chạy </w:t>
+      </w:r>
+      <w:r>
+        <w:rPr>
+          <w:rFonts w:ascii="Roboto" w:hAnsi="Roboto" w:cstheme="minorHAnsi"/>
+          <w:color w:val="FF0000"/>
+          <w:sz w:val="24"/>
+          <w:szCs w:val="24"/>
+        </w:rPr>
+        <w:t>và</w:t>
+      </w:r>
+      <w:r>
+        <w:rPr>
+          <w:rFonts w:ascii="Roboto" w:hAnsi="Roboto" w:cstheme="minorHAnsi"/>
+          <w:color w:val="FF0000"/>
+          <w:sz w:val="24"/>
+          <w:szCs w:val="24"/>
+        </w:rPr>
+        <w:t xml:space="preserve"> ko báo lỗi</w:t>
+      </w:r>
+      <w:r>
+        <w:rPr>
+          <w:rFonts w:ascii="Roboto" w:hAnsi="Roboto" w:cstheme="minorHAnsi"/>
+          <w:color w:val="FF0000"/>
+          <w:sz w:val="24"/>
+          <w:szCs w:val="24"/>
+        </w:rPr>
+        <w:t xml:space="preserve"> </w:t>
+      </w:r>
+      <w:r>
+        <w:rPr>
+          <w:rFonts w:ascii="Roboto" w:hAnsi="Roboto" w:cstheme="minorHAnsi"/>
+          <w:color w:val="FF0000"/>
+          <w:sz w:val="24"/>
+          <w:szCs w:val="24"/>
+        </w:rPr>
+        <w:t xml:space="preserve">mặc dù kq là undefined </w:t>
+      </w:r>
+      <w:r>
+        <w:rPr>
+          <w:rFonts w:ascii="Roboto" w:hAnsi="Roboto" w:cstheme="minorHAnsi"/>
+          <w:color w:val="FF0000"/>
+          <w:sz w:val="24"/>
+          <w:szCs w:val="24"/>
+        </w:rPr>
+        <w:t>?</w:t>
+      </w:r>
+    </w:p>
+    <w:p>
+      <w:pPr>
+        <w:pStyle w:val="ListParagraph"/>
+        <w:numPr>
+          <w:ilvl w:val="0"/>
+          <w:numId w:val="3"/>
+        </w:numPr>
+        <w:rPr>
+          <w:rFonts w:ascii="Roboto" w:hAnsi="Roboto" w:cstheme="minorHAnsi"/>
+          <w:color w:val="70AD47" w:themeColor="accent6"/>
+          <w:sz w:val="24"/>
+          <w:szCs w:val="24"/>
+        </w:rPr>
+      </w:pPr>
+      <w:r>
+        <w:rPr>
+          <w:rFonts w:ascii="Roboto" w:hAnsi="Roboto" w:cstheme="minorHAnsi"/>
+          <w:color w:val="70AD47" w:themeColor="accent6"/>
+          <w:sz w:val="24"/>
+          <w:szCs w:val="24"/>
+        </w:rPr>
+        <w:t xml:space="preserve">Bởi vì trong JS nó chạy theo cơ chế Hosting. Vậy cơ chế hosting là gì? </w:t>
+      </w:r>
+    </w:p>
+    <w:p>
+      <w:pPr>
+        <w:pStyle w:val="ListParagraph"/>
+        <w:numPr>
+          <w:ilvl w:val="0"/>
+          <w:numId w:val="2"/>
+        </w:numPr>
+        <w:rPr>
+          <w:rFonts w:ascii="Roboto" w:hAnsi="Roboto" w:cstheme="minorHAnsi"/>
+          <w:color w:val="FF0000"/>
+          <w:sz w:val="24"/>
+          <w:szCs w:val="24"/>
+        </w:rPr>
+      </w:pPr>
+      <w:r>
+        <w:rPr>
+          <w:rFonts w:ascii="Roboto" w:hAnsi="Roboto" w:cstheme="minorHAnsi"/>
+          <w:color w:val="FF0000"/>
+          <w:sz w:val="24"/>
+          <w:szCs w:val="24"/>
+        </w:rPr>
+        <w:t>Hosting trong JS</w:t>
+      </w:r>
+    </w:p>
+    <w:p>
+      <w:pPr>
+        <w:pStyle w:val="NormalWeb"/>
+        <w:shd w:val="clear" w:color="auto" w:fill="FFFFFF"/>
+        <w:spacing w:before="0" w:beforeAutospacing="0" w:after="0" w:afterAutospacing="0"/>
+        <w:ind w:left="720"/>
+        <w:textAlignment w:val="baseline"/>
+        <w:rPr>
+          <w:rFonts w:ascii="Roboto" w:hAnsi="Roboto"/>
+          <w:color w:val="333333"/>
+          <w:spacing w:val="5"/>
+        </w:rPr>
+      </w:pPr>
+      <w:r>
+        <w:rPr>
+          <w:rStyle w:val="Strong"/>
+          <w:rFonts w:ascii="Roboto" w:hAnsi="Roboto"/>
+          <w:color w:val="333333"/>
+          <w:spacing w:val="5"/>
+          <w:bdr w:val="none" w:sz="0" w:space="0" w:color="auto" w:frame="1"/>
+        </w:rPr>
+        <w:t>Hoisting</w:t>
+      </w:r>
+      <w:r>
+        <w:rPr>
+          <w:rFonts w:ascii="Roboto" w:hAnsi="Roboto"/>
+          <w:color w:val="333333"/>
+          <w:spacing w:val="5"/>
+        </w:rPr>
+        <w:t> là m</w:t>
+      </w:r>
+      <w:r>
+        <w:rPr>
+          <w:rFonts w:ascii="Roboto" w:hAnsi="Roboto" w:cs="Calibri"/>
+          <w:color w:val="333333"/>
+          <w:spacing w:val="5"/>
+        </w:rPr>
+        <w:t>ộ</w:t>
+      </w:r>
+      <w:r>
+        <w:rPr>
+          <w:rFonts w:ascii="Roboto" w:hAnsi="Roboto"/>
+          <w:color w:val="333333"/>
+          <w:spacing w:val="5"/>
+        </w:rPr>
+        <w:t>t c</w:t>
+      </w:r>
+      <w:r>
+        <w:rPr>
+          <w:rFonts w:ascii="Roboto" w:hAnsi="Roboto" w:cs="Calibri"/>
+          <w:color w:val="333333"/>
+          <w:spacing w:val="5"/>
+        </w:rPr>
+        <w:t>ơ</w:t>
+      </w:r>
+      <w:r>
+        <w:rPr>
+          <w:rFonts w:ascii="Roboto" w:hAnsi="Roboto"/>
+          <w:color w:val="333333"/>
+          <w:spacing w:val="5"/>
+        </w:rPr>
+        <w:t xml:space="preserve"> ch</w:t>
+      </w:r>
+      <w:r>
+        <w:rPr>
+          <w:rFonts w:ascii="Roboto" w:hAnsi="Roboto" w:cs="Calibri"/>
+          <w:color w:val="333333"/>
+          <w:spacing w:val="5"/>
+        </w:rPr>
+        <w:t>ế</w:t>
+      </w:r>
+      <w:r>
+        <w:rPr>
+          <w:rFonts w:ascii="Roboto" w:hAnsi="Roboto"/>
+          <w:color w:val="333333"/>
+          <w:spacing w:val="5"/>
+        </w:rPr>
+        <w:t xml:space="preserve"> Javascript</w:t>
+      </w:r>
+      <w:r>
+        <w:rPr>
+          <w:rFonts w:ascii="Roboto" w:hAnsi="Roboto"/>
+          <w:color w:val="333333"/>
+          <w:spacing w:val="5"/>
+        </w:rPr>
+        <w:t xml:space="preserve">. Các biến và hàm trong JS mà chúng ta khai báo ở thứ tự trước hoặc sau thì khi </w:t>
+      </w:r>
+      <w:r>
+        <w:rPr>
+          <w:rFonts w:ascii="Roboto" w:hAnsi="Roboto"/>
+          <w:color w:val="333333"/>
+          <w:spacing w:val="5"/>
+        </w:rPr>
+        <w:t>có dòng code</w:t>
+      </w:r>
+      <w:r>
+        <w:rPr>
+          <w:rFonts w:ascii="Roboto" w:hAnsi="Roboto"/>
+          <w:color w:val="333333"/>
+          <w:spacing w:val="5"/>
+        </w:rPr>
+        <w:t xml:space="preserve"> gọi đến </w:t>
+      </w:r>
+      <w:r>
+        <w:rPr>
+          <w:rFonts w:ascii="Roboto" w:hAnsi="Roboto"/>
+          <w:color w:val="333333"/>
+          <w:spacing w:val="5"/>
+        </w:rPr>
+        <w:t>hàm hoặc</w:t>
+      </w:r>
+      <w:r>
+        <w:rPr>
+          <w:rFonts w:ascii="Roboto" w:hAnsi="Roboto"/>
+          <w:color w:val="333333"/>
+          <w:spacing w:val="5"/>
+        </w:rPr>
+        <w:t xml:space="preserve"> biến đó thì cũng sẽ gọi dc kể cả </w:t>
+      </w:r>
+      <w:r>
+        <w:rPr>
+          <w:rFonts w:ascii="Roboto" w:hAnsi="Roboto"/>
+          <w:color w:val="333333"/>
+          <w:spacing w:val="5"/>
+        </w:rPr>
+        <w:t xml:space="preserve">khi ta viết nó </w:t>
+      </w:r>
+      <w:r>
+        <w:rPr>
+          <w:rFonts w:ascii="Roboto" w:hAnsi="Roboto"/>
+          <w:color w:val="333333"/>
+          <w:spacing w:val="5"/>
+        </w:rPr>
+        <w:t>sau code thực thi</w:t>
+      </w:r>
+      <w:r>
+        <w:rPr>
+          <w:rFonts w:ascii="Roboto" w:hAnsi="Roboto"/>
+          <w:color w:val="333333"/>
+          <w:spacing w:val="5"/>
+        </w:rPr>
+        <w:t>.</w:t>
+      </w:r>
+    </w:p>
+    <w:p>
+      <w:pPr>
+        <w:pStyle w:val="NormalWeb"/>
+        <w:shd w:val="clear" w:color="auto" w:fill="FFFFFF"/>
+        <w:spacing w:before="0" w:beforeAutospacing="0" w:after="0" w:afterAutospacing="0"/>
+        <w:ind w:left="720"/>
+        <w:textAlignment w:val="baseline"/>
+        <w:rPr>
+          <w:rFonts w:ascii="Roboto" w:hAnsi="Roboto"/>
+          <w:color w:val="333333"/>
+          <w:spacing w:val="5"/>
+        </w:rPr>
+      </w:pPr>
+    </w:p>
+    <w:p>
+      <w:pPr>
+        <w:pStyle w:val="NormalWeb"/>
+        <w:shd w:val="clear" w:color="auto" w:fill="FFFFFF"/>
+        <w:spacing w:before="0" w:beforeAutospacing="0" w:after="0" w:afterAutospacing="0"/>
+        <w:ind w:left="720"/>
+        <w:textAlignment w:val="baseline"/>
+        <w:rPr>
+          <w:rStyle w:val="Strong"/>
+          <w:rFonts w:ascii="Roboto" w:hAnsi="Roboto"/>
+          <w:b w:val="0"/>
+          <w:bCs w:val="0"/>
+          <w:color w:val="333333"/>
+          <w:spacing w:val="5"/>
+          <w:bdr w:val="none" w:sz="0" w:space="0" w:color="auto" w:frame="1"/>
+        </w:rPr>
+      </w:pPr>
+      <w:r>
+        <w:rPr>
+          <w:rStyle w:val="Strong"/>
+          <w:rFonts w:ascii="Roboto" w:hAnsi="Roboto"/>
+          <w:b w:val="0"/>
+          <w:bCs w:val="0"/>
+          <w:color w:val="333333"/>
+          <w:spacing w:val="5"/>
+          <w:bdr w:val="none" w:sz="0" w:space="0" w:color="auto" w:frame="1"/>
+        </w:rPr>
+        <w:t>VD:</w:t>
+      </w:r>
+    </w:p>
+    <w:tbl>
+      <w:tblPr>
+        <w:tblStyle w:val="TableGrid"/>
+        <w:tblW w:w="0" w:type="auto"/>
+        <w:tblInd w:w="720" w:type="dxa"/>
+        <w:tblLook w:val="04A0" w:firstRow="1" w:lastRow="0" w:firstColumn="1" w:lastColumn="0" w:noHBand="0" w:noVBand="1"/>
+      </w:tblPr>
+      <w:tblGrid>
+        <w:gridCol w:w="8630"/>
+      </w:tblGrid>
+      <w:tr>
+        <w:tc>
+          <w:tcPr>
+            <w:tcW w:w="9350" w:type="dxa"/>
+          </w:tcPr>
+          <w:p>
+            <w:pPr>
+              <w:pStyle w:val="ListParagraph"/>
+              <w:ind w:left="-18"/>
+              <w:rPr>
+                <w:rFonts w:ascii="Roboto" w:hAnsi="Roboto" w:cstheme="minorHAnsi"/>
+                <w:sz w:val="24"/>
+                <w:szCs w:val="24"/>
+              </w:rPr>
+            </w:pPr>
+            <w:r>
+              <w:rPr>
+                <w:rFonts w:ascii="Roboto" w:hAnsi="Roboto" w:cstheme="minorHAnsi"/>
+                <w:sz w:val="24"/>
+                <w:szCs w:val="24"/>
+              </w:rPr>
+              <w:t>show();</w:t>
+            </w:r>
+            <w:r>
+              <w:rPr>
+                <w:rFonts w:ascii="Roboto" w:hAnsi="Roboto" w:cstheme="minorHAnsi"/>
+                <w:sz w:val="24"/>
+                <w:szCs w:val="24"/>
+              </w:rPr>
+              <w:t xml:space="preserve">                             // ‘ashiba’</w:t>
+            </w:r>
+          </w:p>
+          <w:p>
+            <w:pPr>
+              <w:pStyle w:val="ListParagraph"/>
+              <w:ind w:left="-18"/>
+              <w:rPr>
+                <w:rFonts w:ascii="Roboto" w:hAnsi="Roboto" w:cstheme="minorHAnsi"/>
+                <w:sz w:val="24"/>
+                <w:szCs w:val="24"/>
+              </w:rPr>
+            </w:pPr>
+            <w:r>
+              <w:rPr>
+                <w:rFonts w:ascii="Roboto" w:hAnsi="Roboto" w:cstheme="minorHAnsi"/>
+                <w:sz w:val="24"/>
+                <w:szCs w:val="24"/>
+              </w:rPr>
+              <w:t>function show() {</w:t>
+            </w:r>
+          </w:p>
+          <w:p>
+            <w:pPr>
+              <w:pStyle w:val="ListParagraph"/>
+              <w:ind w:left="-18"/>
+              <w:rPr>
+                <w:rFonts w:ascii="Roboto" w:hAnsi="Roboto" w:cstheme="minorHAnsi"/>
+                <w:sz w:val="24"/>
+                <w:szCs w:val="24"/>
+              </w:rPr>
+            </w:pPr>
+            <w:r>
+              <w:rPr>
+                <w:rFonts w:ascii="Roboto" w:hAnsi="Roboto" w:cstheme="minorHAnsi"/>
+                <w:sz w:val="24"/>
+                <w:szCs w:val="24"/>
+              </w:rPr>
+              <w:t>    console.log("ashiba");</w:t>
+            </w:r>
+          </w:p>
+          <w:p>
+            <w:pPr>
+              <w:pStyle w:val="ListParagraph"/>
+              <w:ind w:left="-18"/>
+              <w:rPr>
+                <w:rFonts w:ascii="Roboto" w:hAnsi="Roboto" w:cstheme="minorHAnsi"/>
+                <w:sz w:val="24"/>
+                <w:szCs w:val="24"/>
+              </w:rPr>
+            </w:pPr>
+            <w:r>
+              <w:rPr>
+                <w:rFonts w:ascii="Roboto" w:hAnsi="Roboto" w:cstheme="minorHAnsi"/>
+                <w:sz w:val="24"/>
+                <w:szCs w:val="24"/>
+              </w:rPr>
+              <w:t>}</w:t>
+            </w:r>
+          </w:p>
+        </w:tc>
+      </w:tr>
+    </w:tbl>
+    <w:p>
+      <w:pPr>
+        <w:pStyle w:val="ListParagraph"/>
+        <w:rPr>
+          <w:rFonts w:ascii="Roboto" w:hAnsi="Roboto" w:cstheme="minorHAnsi"/>
+          <w:color w:val="FF0000"/>
+          <w:sz w:val="24"/>
+          <w:szCs w:val="24"/>
+        </w:rPr>
+      </w:pPr>
+    </w:p>
+    <w:p>
+      <w:pPr>
+        <w:pStyle w:val="ListParagraph"/>
+        <w:rPr>
+          <w:rFonts w:ascii="Roboto" w:hAnsi="Roboto" w:cstheme="minorHAnsi"/>
+          <w:color w:val="FF0000"/>
+          <w:sz w:val="24"/>
+          <w:szCs w:val="24"/>
+        </w:rPr>
+      </w:pPr>
+    </w:p>
+    <w:p>
+      <w:pPr>
+        <w:pStyle w:val="ListParagraph"/>
+        <w:rPr>
+          <w:rFonts w:ascii="Roboto" w:hAnsi="Roboto" w:cstheme="minorHAnsi"/>
+          <w:color w:val="FF0000"/>
+          <w:sz w:val="24"/>
+          <w:szCs w:val="24"/>
+        </w:rPr>
+      </w:pPr>
+      <w:r>
+        <w:rPr>
+          <w:rFonts w:ascii="Roboto" w:hAnsi="Roboto" w:cstheme="minorHAnsi"/>
+          <w:color w:val="FF0000"/>
+          <w:sz w:val="24"/>
+          <w:szCs w:val="24"/>
+        </w:rPr>
+        <w:t>Nhưng lưu ý vs biến</w:t>
+      </w:r>
+      <w:r>
+        <w:rPr>
+          <w:rFonts w:ascii="Roboto" w:hAnsi="Roboto" w:cstheme="minorHAnsi"/>
+          <w:color w:val="FF0000"/>
+          <w:sz w:val="24"/>
+          <w:szCs w:val="24"/>
+        </w:rPr>
+        <w:t>. Ta sẽ lấy VD ở trên:</w:t>
+      </w:r>
+    </w:p>
+    <w:tbl>
+      <w:tblPr>
+        <w:tblStyle w:val="TableGrid"/>
+        <w:tblW w:w="0" w:type="auto"/>
+        <w:tblInd w:w="720" w:type="dxa"/>
+        <w:tblLook w:val="04A0" w:firstRow="1" w:lastRow="0" w:firstColumn="1" w:lastColumn="0" w:noHBand="0" w:noVBand="1"/>
+      </w:tblPr>
+      <w:tblGrid>
+        <w:gridCol w:w="4135"/>
+        <w:gridCol w:w="4495"/>
+      </w:tblGrid>
+      <w:tr>
+        <w:tc>
+          <w:tcPr>
+            <w:tcW w:w="4135" w:type="dxa"/>
+          </w:tcPr>
+          <w:p>
+            <w:pPr>
+              <w:pStyle w:val="ListParagraph"/>
+              <w:ind w:left="-18"/>
+              <w:rPr>
+                <w:rFonts w:ascii="Roboto" w:hAnsi="Roboto" w:cstheme="minorHAnsi"/>
+                <w:sz w:val="24"/>
+                <w:szCs w:val="24"/>
+              </w:rPr>
+            </w:pPr>
+            <w:r>
+              <w:rPr>
+                <w:rFonts w:ascii="Roboto" w:hAnsi="Roboto" w:cstheme="minorHAnsi"/>
+                <w:sz w:val="24"/>
+                <w:szCs w:val="24"/>
+              </w:rPr>
+              <w:t>var text;</w:t>
+            </w:r>
+          </w:p>
+          <w:p>
+            <w:pPr>
+              <w:pStyle w:val="ListParagraph"/>
+              <w:ind w:left="-18"/>
+              <w:rPr>
+                <w:rFonts w:ascii="Roboto" w:hAnsi="Roboto" w:cstheme="minorHAnsi"/>
+                <w:sz w:val="24"/>
+                <w:szCs w:val="24"/>
+              </w:rPr>
+            </w:pPr>
+            <w:r>
+              <w:rPr>
+                <w:rFonts w:ascii="Roboto" w:hAnsi="Roboto" w:cstheme="minorHAnsi"/>
+                <w:sz w:val="24"/>
+                <w:szCs w:val="24"/>
+              </w:rPr>
+              <w:t xml:space="preserve">function </w:t>
+            </w:r>
+            <w:r>
+              <w:rPr>
+                <w:rFonts w:ascii="Roboto" w:hAnsi="Roboto" w:cstheme="minorHAnsi"/>
+                <w:sz w:val="24"/>
+                <w:szCs w:val="24"/>
+              </w:rPr>
+              <w:t>show</w:t>
+            </w:r>
+            <w:r>
+              <w:rPr>
+                <w:rFonts w:ascii="Roboto" w:hAnsi="Roboto" w:cstheme="minorHAnsi"/>
+                <w:sz w:val="24"/>
+                <w:szCs w:val="24"/>
+              </w:rPr>
+              <w:t>() {</w:t>
+            </w:r>
+          </w:p>
+          <w:p>
+            <w:pPr>
+              <w:pStyle w:val="ListParagraph"/>
+              <w:ind w:left="-18"/>
+              <w:rPr>
+                <w:rFonts w:ascii="Roboto" w:hAnsi="Roboto" w:cstheme="minorHAnsi"/>
+                <w:sz w:val="24"/>
+                <w:szCs w:val="24"/>
+              </w:rPr>
+            </w:pPr>
+            <w:r>
+              <w:rPr>
+                <w:rFonts w:ascii="Roboto" w:hAnsi="Roboto" w:cstheme="minorHAnsi"/>
+                <w:sz w:val="24"/>
+                <w:szCs w:val="24"/>
+              </w:rPr>
+              <w:t>    console.log(text);</w:t>
+            </w:r>
+            <w:r>
+              <w:rPr>
+                <w:rFonts w:ascii="Roboto" w:hAnsi="Roboto" w:cstheme="minorHAnsi"/>
+                <w:sz w:val="24"/>
+                <w:szCs w:val="24"/>
+              </w:rPr>
+              <w:t xml:space="preserve">   //und</w:t>
+            </w:r>
+            <w:r>
+              <w:rPr>
+                <w:rFonts w:ascii="Roboto" w:hAnsi="Roboto" w:cstheme="minorHAnsi"/>
+                <w:sz w:val="24"/>
+                <w:szCs w:val="24"/>
+              </w:rPr>
+              <w:t>e</w:t>
+            </w:r>
+            <w:r>
+              <w:rPr>
+                <w:rFonts w:ascii="Roboto" w:hAnsi="Roboto" w:cstheme="minorHAnsi"/>
+                <w:sz w:val="24"/>
+                <w:szCs w:val="24"/>
+              </w:rPr>
+              <w:t>fined</w:t>
+            </w:r>
+          </w:p>
+          <w:p>
+            <w:pPr>
+              <w:pStyle w:val="ListParagraph"/>
+              <w:ind w:left="-18"/>
+              <w:rPr>
+                <w:rFonts w:ascii="Roboto" w:hAnsi="Roboto" w:cstheme="minorHAnsi"/>
+                <w:sz w:val="24"/>
+                <w:szCs w:val="24"/>
+              </w:rPr>
+            </w:pPr>
+            <w:r>
+              <w:rPr>
+                <w:rFonts w:ascii="Roboto" w:hAnsi="Roboto" w:cstheme="minorHAnsi"/>
+                <w:sz w:val="24"/>
+                <w:szCs w:val="24"/>
+              </w:rPr>
+              <w:t>  }</w:t>
+            </w:r>
+          </w:p>
+          <w:p>
+            <w:pPr>
+              <w:pStyle w:val="ListParagraph"/>
+              <w:ind w:left="-18"/>
+              <w:rPr>
+                <w:rFonts w:ascii="Roboto" w:hAnsi="Roboto" w:cstheme="minorHAnsi"/>
+                <w:sz w:val="24"/>
+                <w:szCs w:val="24"/>
+              </w:rPr>
+            </w:pPr>
+            <w:r>
+              <w:rPr>
+                <w:rFonts w:ascii="Roboto" w:hAnsi="Roboto" w:cstheme="minorHAnsi"/>
+                <w:sz w:val="24"/>
+                <w:szCs w:val="24"/>
+              </w:rPr>
+              <w:t>show</w:t>
+            </w:r>
+            <w:r>
+              <w:rPr>
+                <w:rFonts w:ascii="Roboto" w:hAnsi="Roboto" w:cstheme="minorHAnsi"/>
+                <w:sz w:val="24"/>
+                <w:szCs w:val="24"/>
+              </w:rPr>
+              <w:t>();</w:t>
+            </w:r>
+            <w:r>
+              <w:rPr>
+                <w:rFonts w:ascii="Roboto" w:hAnsi="Roboto" w:cstheme="minorHAnsi"/>
+                <w:sz w:val="24"/>
+                <w:szCs w:val="24"/>
+              </w:rPr>
+              <w:t xml:space="preserve">                    </w:t>
+            </w:r>
+          </w:p>
+          <w:p>
+            <w:pPr>
+              <w:pStyle w:val="ListParagraph"/>
+              <w:ind w:left="-18"/>
+              <w:rPr>
+                <w:rFonts w:ascii="Roboto" w:hAnsi="Roboto" w:cstheme="minorHAnsi"/>
+                <w:sz w:val="24"/>
+                <w:szCs w:val="24"/>
+              </w:rPr>
+            </w:pPr>
+            <w:r>
+              <w:rPr>
+                <w:rFonts w:ascii="Roboto" w:hAnsi="Roboto" w:cstheme="minorHAnsi"/>
+                <w:sz w:val="24"/>
+                <w:szCs w:val="24"/>
+              </w:rPr>
+              <w:t>text</w:t>
+            </w:r>
+            <w:r>
+              <w:rPr>
+                <w:rFonts w:ascii="Roboto" w:hAnsi="Roboto" w:cstheme="minorHAnsi"/>
+                <w:sz w:val="24"/>
+                <w:szCs w:val="24"/>
+              </w:rPr>
+              <w:t xml:space="preserve"> = “ashiba”</w:t>
+            </w:r>
+            <w:r>
+              <w:rPr>
+                <w:rFonts w:ascii="Roboto" w:hAnsi="Roboto" w:cstheme="minorHAnsi"/>
+                <w:sz w:val="24"/>
+                <w:szCs w:val="24"/>
+              </w:rPr>
+              <w:t>;</w:t>
+            </w:r>
+            <w:r>
+              <w:rPr>
+                <w:rFonts w:ascii="Roboto" w:hAnsi="Roboto" w:cstheme="minorHAnsi"/>
+                <w:sz w:val="24"/>
+                <w:szCs w:val="24"/>
+              </w:rPr>
+              <w:t xml:space="preserve">  </w:t>
+            </w:r>
+          </w:p>
+        </w:tc>
+        <w:tc>
+          <w:tcPr>
+            <w:tcW w:w="4495" w:type="dxa"/>
+          </w:tcPr>
+          <w:p>
+            <w:pPr>
+              <w:pStyle w:val="ListParagraph"/>
+              <w:ind w:left="-18"/>
+              <w:rPr>
+                <w:rFonts w:ascii="Roboto" w:hAnsi="Roboto" w:cstheme="minorHAnsi"/>
+                <w:sz w:val="24"/>
+                <w:szCs w:val="24"/>
+              </w:rPr>
+            </w:pPr>
+            <w:r>
+              <w:rPr>
+                <w:rFonts w:ascii="Roboto" w:hAnsi="Roboto" w:cstheme="minorHAnsi"/>
+                <w:sz w:val="24"/>
+                <w:szCs w:val="24"/>
+              </w:rPr>
+              <w:t xml:space="preserve">function </w:t>
+            </w:r>
+            <w:r>
+              <w:rPr>
+                <w:rFonts w:ascii="Roboto" w:hAnsi="Roboto" w:cstheme="minorHAnsi"/>
+                <w:sz w:val="24"/>
+                <w:szCs w:val="24"/>
+              </w:rPr>
+              <w:t>show</w:t>
+            </w:r>
+            <w:r>
+              <w:rPr>
+                <w:rFonts w:ascii="Roboto" w:hAnsi="Roboto" w:cstheme="minorHAnsi"/>
+                <w:sz w:val="24"/>
+                <w:szCs w:val="24"/>
+              </w:rPr>
+              <w:t>() {</w:t>
+            </w:r>
+          </w:p>
+          <w:p>
+            <w:pPr>
+              <w:pStyle w:val="ListParagraph"/>
+              <w:ind w:left="-18"/>
+              <w:rPr>
+                <w:rFonts w:ascii="Roboto" w:hAnsi="Roboto" w:cstheme="minorHAnsi"/>
+                <w:sz w:val="24"/>
+                <w:szCs w:val="24"/>
+              </w:rPr>
+            </w:pPr>
+            <w:r>
+              <w:rPr>
+                <w:rFonts w:ascii="Roboto" w:hAnsi="Roboto" w:cstheme="minorHAnsi"/>
+                <w:sz w:val="24"/>
+                <w:szCs w:val="24"/>
+              </w:rPr>
+              <w:t>    console.log(text);</w:t>
+            </w:r>
+            <w:r>
+              <w:rPr>
+                <w:rFonts w:ascii="Roboto" w:hAnsi="Roboto" w:cstheme="minorHAnsi"/>
+                <w:sz w:val="24"/>
+                <w:szCs w:val="24"/>
+              </w:rPr>
+              <w:t xml:space="preserve">   //und</w:t>
+            </w:r>
+            <w:r>
+              <w:rPr>
+                <w:rFonts w:ascii="Roboto" w:hAnsi="Roboto" w:cstheme="minorHAnsi"/>
+                <w:sz w:val="24"/>
+                <w:szCs w:val="24"/>
+              </w:rPr>
+              <w:t>e</w:t>
+            </w:r>
+            <w:r>
+              <w:rPr>
+                <w:rFonts w:ascii="Roboto" w:hAnsi="Roboto" w:cstheme="minorHAnsi"/>
+                <w:sz w:val="24"/>
+                <w:szCs w:val="24"/>
+              </w:rPr>
+              <w:t>fined</w:t>
+            </w:r>
+          </w:p>
+          <w:p>
+            <w:pPr>
+              <w:pStyle w:val="ListParagraph"/>
+              <w:ind w:left="-18"/>
+              <w:rPr>
+                <w:rFonts w:ascii="Roboto" w:hAnsi="Roboto" w:cstheme="minorHAnsi"/>
+                <w:sz w:val="24"/>
+                <w:szCs w:val="24"/>
+              </w:rPr>
+            </w:pPr>
+            <w:r>
+              <w:rPr>
+                <w:rFonts w:ascii="Roboto" w:hAnsi="Roboto" w:cstheme="minorHAnsi"/>
+                <w:sz w:val="24"/>
+                <w:szCs w:val="24"/>
+              </w:rPr>
+              <w:t>  }</w:t>
+            </w:r>
+          </w:p>
+          <w:p>
+            <w:pPr>
+              <w:pStyle w:val="ListParagraph"/>
+              <w:ind w:left="-18"/>
+              <w:rPr>
+                <w:rFonts w:ascii="Roboto" w:hAnsi="Roboto" w:cstheme="minorHAnsi"/>
+                <w:sz w:val="24"/>
+                <w:szCs w:val="24"/>
+              </w:rPr>
+            </w:pPr>
+            <w:r>
+              <w:rPr>
+                <w:rFonts w:ascii="Roboto" w:hAnsi="Roboto" w:cstheme="minorHAnsi"/>
+                <w:sz w:val="24"/>
+                <w:szCs w:val="24"/>
+              </w:rPr>
+              <w:t>show</w:t>
+            </w:r>
+            <w:r>
+              <w:rPr>
+                <w:rFonts w:ascii="Roboto" w:hAnsi="Roboto" w:cstheme="minorHAnsi"/>
+                <w:sz w:val="24"/>
+                <w:szCs w:val="24"/>
+              </w:rPr>
+              <w:t>();</w:t>
+            </w:r>
+            <w:r>
+              <w:rPr>
+                <w:rFonts w:ascii="Roboto" w:hAnsi="Roboto" w:cstheme="minorHAnsi"/>
+                <w:sz w:val="24"/>
+                <w:szCs w:val="24"/>
+              </w:rPr>
+              <w:t xml:space="preserve">                    </w:t>
+            </w:r>
+          </w:p>
+          <w:p>
+            <w:pPr>
+              <w:pStyle w:val="ListParagraph"/>
+              <w:ind w:left="0"/>
+              <w:rPr>
+                <w:rFonts w:ascii="Roboto" w:hAnsi="Roboto" w:cstheme="minorHAnsi"/>
+                <w:sz w:val="24"/>
+                <w:szCs w:val="24"/>
+              </w:rPr>
+            </w:pPr>
+            <w:r>
+              <w:rPr>
+                <w:rFonts w:ascii="Roboto" w:hAnsi="Roboto" w:cstheme="minorHAnsi"/>
+                <w:sz w:val="24"/>
+                <w:szCs w:val="24"/>
+              </w:rPr>
+              <w:t>var text</w:t>
+            </w:r>
+            <w:r>
+              <w:rPr>
+                <w:rFonts w:ascii="Roboto" w:hAnsi="Roboto" w:cstheme="minorHAnsi"/>
+                <w:sz w:val="24"/>
+                <w:szCs w:val="24"/>
+              </w:rPr>
+              <w:t xml:space="preserve"> = “ashiba”</w:t>
+            </w:r>
+            <w:r>
+              <w:rPr>
+                <w:rFonts w:ascii="Roboto" w:hAnsi="Roboto" w:cstheme="minorHAnsi"/>
+                <w:sz w:val="24"/>
+                <w:szCs w:val="24"/>
+              </w:rPr>
+              <w:t>;</w:t>
+            </w:r>
+            <w:r>
+              <w:rPr>
+                <w:rFonts w:ascii="Roboto" w:hAnsi="Roboto" w:cstheme="minorHAnsi"/>
+                <w:sz w:val="24"/>
+                <w:szCs w:val="24"/>
+              </w:rPr>
+              <w:t xml:space="preserve">  </w:t>
+            </w:r>
+          </w:p>
+        </w:tc>
+      </w:tr>
+    </w:tbl>
+    <w:p>
+      <w:pPr>
+        <w:pStyle w:val="ListParagraph"/>
+        <w:rPr>
+          <w:rFonts w:ascii="Roboto" w:hAnsi="Roboto" w:cstheme="minorHAnsi"/>
+          <w:sz w:val="24"/>
+          <w:szCs w:val="24"/>
+        </w:rPr>
+      </w:pPr>
+    </w:p>
+    <w:p>
+      <w:pPr>
+        <w:pStyle w:val="ListParagraph"/>
+        <w:rPr>
+          <w:rFonts w:ascii="Roboto" w:hAnsi="Roboto" w:cstheme="minorHAnsi"/>
+          <w:sz w:val="24"/>
+          <w:szCs w:val="24"/>
+        </w:rPr>
+      </w:pPr>
+      <w:r>
+        <w:rPr>
+          <w:rFonts w:ascii="Roboto" w:hAnsi="Roboto" w:cstheme="minorHAnsi"/>
+          <w:sz w:val="24"/>
+          <w:szCs w:val="24"/>
+        </w:rPr>
+        <w:t>Đều ra là 1 kết quả tương tự là undefined</w:t>
+      </w:r>
+      <w:r>
+        <w:rPr>
+          <w:rFonts w:ascii="Roboto" w:hAnsi="Roboto" w:cstheme="minorHAnsi"/>
+          <w:sz w:val="24"/>
+          <w:szCs w:val="24"/>
+        </w:rPr>
+        <w:t>.</w:t>
+      </w:r>
+    </w:p>
+    <w:p>
+      <w:pPr>
+        <w:pStyle w:val="ListParagraph"/>
+        <w:rPr>
+          <w:rFonts w:ascii="Roboto" w:hAnsi="Roboto" w:cstheme="minorHAnsi"/>
+          <w:sz w:val="24"/>
+          <w:szCs w:val="24"/>
+        </w:rPr>
+      </w:pPr>
+    </w:p>
+    <w:p>
+      <w:pPr>
+        <w:pStyle w:val="ListParagraph"/>
+        <w:rPr>
+          <w:rFonts w:ascii="Roboto" w:hAnsi="Roboto" w:cstheme="minorHAnsi"/>
+          <w:sz w:val="24"/>
+          <w:szCs w:val="24"/>
+        </w:rPr>
+      </w:pPr>
+      <w:r>
+        <w:rPr>
+          <w:rFonts w:ascii="Roboto" w:hAnsi="Roboto" w:cstheme="minorHAnsi"/>
+          <w:sz w:val="24"/>
+          <w:szCs w:val="24"/>
+        </w:rPr>
+        <w:sym w:font="Wingdings" w:char="F0E8"/>
+      </w:r>
+      <w:r>
+        <w:rPr>
+          <w:rFonts w:ascii="Roboto" w:hAnsi="Roboto" w:cstheme="minorHAnsi"/>
+          <w:sz w:val="24"/>
+          <w:szCs w:val="24"/>
+        </w:rPr>
+        <w:t>Cho thấy rằng hàm thì có thể viết tùy ý dc nhưng đối vs biến thì phải cẩn thận thứ tự đặt biến.</w:t>
+      </w:r>
+    </w:p>
+    <w:p>
+      <w:pPr>
+        <w:pStyle w:val="ListParagraph"/>
+        <w:rPr>
+          <w:rFonts w:ascii="Roboto" w:hAnsi="Roboto" w:cstheme="minorHAnsi"/>
+          <w:sz w:val="24"/>
+          <w:szCs w:val="24"/>
+        </w:rPr>
+      </w:pPr>
+    </w:p>
+    <w:p>
+      <w:pPr>
+        <w:pStyle w:val="ListParagraph"/>
+        <w:rPr>
+          <w:rFonts w:ascii="Roboto" w:hAnsi="Roboto" w:cstheme="minorHAnsi"/>
+          <w:sz w:val="24"/>
+          <w:szCs w:val="24"/>
+        </w:rPr>
+      </w:pPr>
+    </w:p>
+    <w:p>
+      <w:pPr>
+        <w:pStyle w:val="ListParagraph"/>
+        <w:rPr>
+          <w:rFonts w:ascii="Roboto" w:hAnsi="Roboto" w:cstheme="minorHAnsi"/>
+          <w:sz w:val="24"/>
+          <w:szCs w:val="24"/>
+        </w:rPr>
+      </w:pPr>
+      <w:r>
+        <w:rPr>
+          <w:rFonts w:ascii="Roboto" w:hAnsi="Roboto" w:cstheme="minorHAnsi"/>
+          <w:sz w:val="24"/>
+          <w:szCs w:val="24"/>
+        </w:rPr>
+        <w:lastRenderedPageBreak/>
+        <w:t>Có 1 lưu ý nhỏ là: Nếu ko ghi gì hết thì mặc định kiểu là var.</w:t>
+      </w:r>
+    </w:p>
+    <w:tbl>
+      <w:tblPr>
+        <w:tblStyle w:val="TableGrid"/>
+        <w:tblW w:w="0" w:type="auto"/>
+        <w:tblInd w:w="720" w:type="dxa"/>
+        <w:tblLook w:val="04A0" w:firstRow="1" w:lastRow="0" w:firstColumn="1" w:lastColumn="0" w:noHBand="0" w:noVBand="1"/>
+      </w:tblPr>
+      <w:tblGrid>
+        <w:gridCol w:w="8630"/>
+      </w:tblGrid>
+      <w:tr>
+        <w:tc>
+          <w:tcPr>
+            <w:tcW w:w="9350" w:type="dxa"/>
+          </w:tcPr>
+          <w:p>
+            <w:pPr>
+              <w:pStyle w:val="ListParagraph"/>
+              <w:ind w:left="-18"/>
+              <w:rPr>
+                <w:rFonts w:ascii="Roboto" w:hAnsi="Roboto" w:cstheme="minorHAnsi"/>
+                <w:sz w:val="24"/>
+                <w:szCs w:val="24"/>
+              </w:rPr>
+            </w:pPr>
+            <w:r>
+              <w:rPr>
+                <w:rFonts w:ascii="Roboto" w:hAnsi="Roboto" w:cstheme="minorHAnsi"/>
+                <w:sz w:val="24"/>
+                <w:szCs w:val="24"/>
+              </w:rPr>
+              <w:t>text = "ashiba"</w:t>
+            </w:r>
+          </w:p>
+          <w:p>
+            <w:pPr>
+              <w:pStyle w:val="ListParagraph"/>
+              <w:ind w:left="-18"/>
+              <w:rPr>
+                <w:rFonts w:ascii="Roboto" w:hAnsi="Roboto" w:cstheme="minorHAnsi"/>
+                <w:sz w:val="24"/>
+                <w:szCs w:val="24"/>
+              </w:rPr>
+            </w:pPr>
+            <w:r>
+              <w:rPr>
+                <w:rFonts w:ascii="Roboto" w:hAnsi="Roboto" w:cstheme="minorHAnsi"/>
+                <w:sz w:val="24"/>
+                <w:szCs w:val="24"/>
+              </w:rPr>
+              <w:t>console.log(text)  </w:t>
+            </w:r>
+            <w:r>
+              <w:rPr>
+                <w:rFonts w:ascii="Roboto" w:hAnsi="Roboto" w:cstheme="minorHAnsi"/>
+                <w:sz w:val="24"/>
+                <w:szCs w:val="24"/>
+              </w:rPr>
+              <w:t xml:space="preserve"> </w:t>
+            </w:r>
+            <w:r>
+              <w:t>//’ashiba’</w:t>
+            </w:r>
+            <w:r>
+              <w:rPr>
+                <w:rFonts w:ascii="Roboto" w:hAnsi="Roboto" w:cstheme="minorHAnsi"/>
+                <w:sz w:val="24"/>
+                <w:szCs w:val="24"/>
+              </w:rPr>
+              <w:t xml:space="preserve">   </w:t>
+            </w:r>
+          </w:p>
+        </w:tc>
+      </w:tr>
+    </w:tbl>
+    <w:p>
+      <w:pPr>
+        <w:pStyle w:val="ListParagraph"/>
+        <w:rPr>
+          <w:rFonts w:ascii="Roboto" w:hAnsi="Roboto" w:cstheme="minorHAnsi"/>
+          <w:sz w:val="24"/>
+          <w:szCs w:val="24"/>
+        </w:rPr>
+      </w:pPr>
+    </w:p>
+    <w:p>
+      <w:pPr>
+        <w:pStyle w:val="ListParagraph"/>
+        <w:rPr>
+          <w:rFonts w:ascii="Roboto" w:hAnsi="Roboto" w:cstheme="minorHAnsi"/>
+          <w:sz w:val="24"/>
+          <w:szCs w:val="24"/>
+        </w:rPr>
+      </w:pPr>
+    </w:p>
+    <w:p>
+      <w:pPr>
+        <w:pStyle w:val="ListParagraph"/>
+        <w:rPr>
+          <w:rFonts w:ascii="Roboto" w:hAnsi="Roboto" w:cstheme="minorHAnsi"/>
+          <w:sz w:val="24"/>
+          <w:szCs w:val="24"/>
+        </w:rPr>
+      </w:pPr>
+      <w:r>
+        <w:rPr>
+          <w:rFonts w:ascii="Roboto" w:hAnsi="Roboto" w:cstheme="minorHAnsi"/>
+          <w:sz w:val="24"/>
+          <w:szCs w:val="24"/>
+        </w:rPr>
+        <w:t>Ta thử ghi ngược lại 2 dòng này vs biến kiểu var, let hoặc ko có.</w:t>
+      </w:r>
+    </w:p>
+    <w:tbl>
+      <w:tblPr>
+        <w:tblStyle w:val="TableGrid"/>
+        <w:tblW w:w="0" w:type="auto"/>
+        <w:tblInd w:w="720" w:type="dxa"/>
+        <w:tblLook w:val="04A0" w:firstRow="1" w:lastRow="0" w:firstColumn="1" w:lastColumn="0" w:noHBand="0" w:noVBand="1"/>
+      </w:tblPr>
+      <w:tblGrid>
+        <w:gridCol w:w="3865"/>
+        <w:gridCol w:w="4765"/>
+      </w:tblGrid>
+      <w:tr>
+        <w:tc>
+          <w:tcPr>
+            <w:tcW w:w="3865" w:type="dxa"/>
+          </w:tcPr>
+          <w:p>
+            <w:pPr>
+              <w:pStyle w:val="ListParagraph"/>
+              <w:ind w:left="0"/>
+              <w:rPr>
+                <w:rFonts w:ascii="Roboto" w:hAnsi="Roboto" w:cstheme="minorHAnsi"/>
+                <w:color w:val="70AD47" w:themeColor="accent6"/>
+                <w:sz w:val="24"/>
+                <w:szCs w:val="24"/>
+              </w:rPr>
+            </w:pPr>
+            <w:r>
+              <w:rPr>
+                <w:rFonts w:ascii="Roboto" w:hAnsi="Roboto" w:cstheme="minorHAnsi"/>
+                <w:color w:val="70AD47" w:themeColor="accent6"/>
+                <w:sz w:val="24"/>
+                <w:szCs w:val="24"/>
+              </w:rPr>
+              <w:t>// Non type</w:t>
+            </w:r>
+          </w:p>
+          <w:p>
+            <w:pPr>
+              <w:pStyle w:val="ListParagraph"/>
+              <w:ind w:left="0"/>
+              <w:rPr>
+                <w:rFonts w:ascii="Roboto" w:hAnsi="Roboto" w:cstheme="minorHAnsi"/>
+                <w:sz w:val="24"/>
+                <w:szCs w:val="24"/>
+              </w:rPr>
+            </w:pPr>
+            <w:r>
+              <w:rPr>
+                <w:rFonts w:ascii="Roboto" w:hAnsi="Roboto" w:cstheme="minorHAnsi"/>
+                <w:sz w:val="24"/>
+                <w:szCs w:val="24"/>
+              </w:rPr>
+              <w:t>console.log(text)  </w:t>
+            </w:r>
+            <w:r>
+              <w:rPr>
+                <w:rFonts w:ascii="Roboto" w:hAnsi="Roboto" w:cstheme="minorHAnsi"/>
+                <w:sz w:val="24"/>
+                <w:szCs w:val="24"/>
+              </w:rPr>
+              <w:t xml:space="preserve"> </w:t>
+            </w:r>
+            <w:r>
+              <w:t>//</w:t>
+            </w:r>
+            <w:r>
+              <w:t>Error</w:t>
+            </w:r>
+            <w:r>
+              <w:rPr>
+                <w:rFonts w:ascii="Roboto" w:hAnsi="Roboto" w:cstheme="minorHAnsi"/>
+                <w:sz w:val="24"/>
+                <w:szCs w:val="24"/>
+              </w:rPr>
+              <w:t xml:space="preserve">  </w:t>
+            </w:r>
+          </w:p>
+          <w:p>
+            <w:pPr>
+              <w:pStyle w:val="ListParagraph"/>
+              <w:ind w:left="-18"/>
+              <w:rPr>
+                <w:rFonts w:ascii="Roboto" w:hAnsi="Roboto" w:cstheme="minorHAnsi"/>
+                <w:sz w:val="24"/>
+                <w:szCs w:val="24"/>
+              </w:rPr>
+            </w:pPr>
+            <w:r>
+              <w:rPr>
+                <w:rFonts w:ascii="Roboto" w:hAnsi="Roboto" w:cstheme="minorHAnsi"/>
+                <w:sz w:val="24"/>
+                <w:szCs w:val="24"/>
+              </w:rPr>
+              <w:t>text = "ashiba"</w:t>
+            </w:r>
+          </w:p>
+        </w:tc>
+        <w:tc>
+          <w:tcPr>
+            <w:tcW w:w="4765" w:type="dxa"/>
+          </w:tcPr>
+          <w:p>
+            <w:pPr>
+              <w:pStyle w:val="ListParagraph"/>
+              <w:ind w:left="-18"/>
+              <w:rPr>
+                <w:rFonts w:ascii="Roboto" w:hAnsi="Roboto" w:cstheme="minorHAnsi"/>
+                <w:color w:val="70AD47" w:themeColor="accent6"/>
+                <w:sz w:val="24"/>
+                <w:szCs w:val="24"/>
+              </w:rPr>
+            </w:pPr>
+            <w:r>
+              <w:rPr>
+                <w:rFonts w:ascii="Roboto" w:hAnsi="Roboto" w:cstheme="minorHAnsi"/>
+                <w:color w:val="70AD47" w:themeColor="accent6"/>
+                <w:sz w:val="24"/>
+                <w:szCs w:val="24"/>
+              </w:rPr>
+              <w:t>//LET</w:t>
+            </w:r>
+          </w:p>
+          <w:p>
+            <w:pPr>
+              <w:pStyle w:val="ListParagraph"/>
+              <w:ind w:left="-18"/>
+              <w:rPr>
+                <w:rFonts w:ascii="Roboto" w:hAnsi="Roboto" w:cstheme="minorHAnsi"/>
+                <w:sz w:val="24"/>
+                <w:szCs w:val="24"/>
+              </w:rPr>
+            </w:pPr>
+            <w:r>
+              <w:rPr>
+                <w:rFonts w:ascii="Roboto" w:hAnsi="Roboto" w:cstheme="minorHAnsi"/>
+                <w:sz w:val="24"/>
+                <w:szCs w:val="24"/>
+              </w:rPr>
+              <w:t>console.log(text)  </w:t>
+            </w:r>
+            <w:r>
+              <w:rPr>
+                <w:rFonts w:ascii="Roboto" w:hAnsi="Roboto" w:cstheme="minorHAnsi"/>
+                <w:sz w:val="24"/>
+                <w:szCs w:val="24"/>
+              </w:rPr>
+              <w:t xml:space="preserve"> </w:t>
+            </w:r>
+            <w:r>
+              <w:t>//</w:t>
+            </w:r>
+            <w:r>
+              <w:rPr>
+                <w:color w:val="000000" w:themeColor="text1"/>
+              </w:rPr>
+              <w:t>Error</w:t>
+            </w:r>
+          </w:p>
+          <w:p>
+            <w:pPr>
+              <w:pStyle w:val="ListParagraph"/>
+              <w:ind w:left="-18"/>
+              <w:rPr>
+                <w:rFonts w:ascii="Roboto" w:hAnsi="Roboto" w:cstheme="minorHAnsi"/>
+                <w:sz w:val="24"/>
+                <w:szCs w:val="24"/>
+              </w:rPr>
+            </w:pPr>
+            <w:r>
+              <w:rPr>
+                <w:rFonts w:ascii="Roboto" w:hAnsi="Roboto" w:cstheme="minorHAnsi"/>
+                <w:color w:val="FF0000"/>
+                <w:sz w:val="24"/>
+                <w:szCs w:val="24"/>
+              </w:rPr>
+              <w:t>let</w:t>
+            </w:r>
+            <w:r>
+              <w:rPr>
+                <w:rFonts w:ascii="Roboto" w:hAnsi="Roboto" w:cstheme="minorHAnsi"/>
+                <w:sz w:val="24"/>
+                <w:szCs w:val="24"/>
+              </w:rPr>
+              <w:t xml:space="preserve"> </w:t>
+            </w:r>
+            <w:r>
+              <w:rPr>
+                <w:rFonts w:ascii="Roboto" w:hAnsi="Roboto" w:cstheme="minorHAnsi"/>
+                <w:sz w:val="24"/>
+                <w:szCs w:val="24"/>
+              </w:rPr>
+              <w:t>text = "ashiba"</w:t>
+            </w:r>
+            <w:r>
+              <w:rPr>
+                <w:rFonts w:ascii="Roboto" w:hAnsi="Roboto" w:cstheme="minorHAnsi"/>
+                <w:sz w:val="24"/>
+                <w:szCs w:val="24"/>
+              </w:rPr>
+              <w:t xml:space="preserve">   </w:t>
+            </w:r>
+          </w:p>
+        </w:tc>
+      </w:tr>
+    </w:tbl>
+    <w:p>
+      <w:pPr>
+        <w:pStyle w:val="ListParagraph"/>
+        <w:rPr>
+          <w:rFonts w:ascii="Roboto" w:hAnsi="Roboto" w:cstheme="minorHAnsi"/>
+          <w:sz w:val="24"/>
+          <w:szCs w:val="24"/>
+        </w:rPr>
+      </w:pPr>
+    </w:p>
+    <w:tbl>
+      <w:tblPr>
+        <w:tblStyle w:val="TableGrid"/>
+        <w:tblW w:w="0" w:type="auto"/>
+        <w:tblInd w:w="720" w:type="dxa"/>
+        <w:tblLook w:val="04A0" w:firstRow="1" w:lastRow="0" w:firstColumn="1" w:lastColumn="0" w:noHBand="0" w:noVBand="1"/>
+      </w:tblPr>
+      <w:tblGrid>
+        <w:gridCol w:w="8630"/>
+      </w:tblGrid>
+      <w:tr>
+        <w:tc>
+          <w:tcPr>
+            <w:tcW w:w="9350" w:type="dxa"/>
+          </w:tcPr>
+          <w:p>
+            <w:pPr>
+              <w:pStyle w:val="ListParagraph"/>
+              <w:ind w:left="0"/>
+              <w:rPr>
+                <w:rFonts w:ascii="Roboto" w:hAnsi="Roboto" w:cstheme="minorHAnsi"/>
+                <w:color w:val="70AD47" w:themeColor="accent6"/>
+                <w:sz w:val="24"/>
+                <w:szCs w:val="24"/>
+              </w:rPr>
+            </w:pPr>
+            <w:r>
+              <w:rPr>
+                <w:rFonts w:ascii="Roboto" w:hAnsi="Roboto" w:cstheme="minorHAnsi"/>
+                <w:color w:val="70AD47" w:themeColor="accent6"/>
+                <w:sz w:val="24"/>
+                <w:szCs w:val="24"/>
+              </w:rPr>
+              <w:t>//VAR</w:t>
+            </w:r>
+          </w:p>
+          <w:p>
+            <w:pPr>
+              <w:pStyle w:val="ListParagraph"/>
+              <w:ind w:left="0"/>
+              <w:rPr>
+                <w:rFonts w:ascii="Roboto" w:hAnsi="Roboto" w:cstheme="minorHAnsi"/>
+                <w:sz w:val="24"/>
+                <w:szCs w:val="24"/>
+              </w:rPr>
+            </w:pPr>
+            <w:r>
+              <w:rPr>
+                <w:rFonts w:ascii="Roboto" w:hAnsi="Roboto" w:cstheme="minorHAnsi"/>
+                <w:sz w:val="24"/>
+                <w:szCs w:val="24"/>
+              </w:rPr>
+              <w:t>console.log(text)  </w:t>
+            </w:r>
+            <w:r>
+              <w:rPr>
+                <w:rFonts w:ascii="Roboto" w:hAnsi="Roboto" w:cstheme="minorHAnsi"/>
+                <w:sz w:val="24"/>
+                <w:szCs w:val="24"/>
+              </w:rPr>
+              <w:t xml:space="preserve"> </w:t>
+            </w:r>
+            <w:r>
+              <w:t>//</w:t>
+            </w:r>
+            <w:r>
+              <w:t>Undefined</w:t>
+            </w:r>
+            <w:r>
+              <w:rPr>
+                <w:rFonts w:ascii="Roboto" w:hAnsi="Roboto" w:cstheme="minorHAnsi"/>
+                <w:sz w:val="24"/>
+                <w:szCs w:val="24"/>
+              </w:rPr>
+              <w:t xml:space="preserve">  </w:t>
+            </w:r>
+          </w:p>
+          <w:p>
+            <w:pPr>
+              <w:pStyle w:val="ListParagraph"/>
+              <w:ind w:left="-18"/>
+              <w:rPr>
+                <w:rFonts w:ascii="Roboto" w:hAnsi="Roboto" w:cstheme="minorHAnsi"/>
+                <w:sz w:val="24"/>
+                <w:szCs w:val="24"/>
+              </w:rPr>
+            </w:pPr>
+            <w:r>
+              <w:rPr>
+                <w:rFonts w:ascii="Roboto" w:hAnsi="Roboto" w:cstheme="minorHAnsi"/>
+                <w:color w:val="FF0000"/>
+                <w:sz w:val="24"/>
+                <w:szCs w:val="24"/>
+              </w:rPr>
+              <w:t>var</w:t>
+            </w:r>
+            <w:r>
+              <w:rPr>
+                <w:rFonts w:ascii="Roboto" w:hAnsi="Roboto" w:cstheme="minorHAnsi"/>
+                <w:sz w:val="24"/>
+                <w:szCs w:val="24"/>
+              </w:rPr>
+              <w:t xml:space="preserve"> </w:t>
+            </w:r>
+            <w:r>
+              <w:rPr>
+                <w:rFonts w:ascii="Roboto" w:hAnsi="Roboto" w:cstheme="minorHAnsi"/>
+                <w:sz w:val="24"/>
+                <w:szCs w:val="24"/>
+              </w:rPr>
+              <w:t>text = "ashiba"</w:t>
+            </w:r>
+          </w:p>
+        </w:tc>
+      </w:tr>
+    </w:tbl>
+    <w:p>
+      <w:pPr>
+        <w:pStyle w:val="ListParagraph"/>
+        <w:rPr>
+          <w:rFonts w:ascii="Roboto" w:hAnsi="Roboto" w:cstheme="minorHAnsi"/>
+          <w:sz w:val="24"/>
+          <w:szCs w:val="24"/>
+        </w:rPr>
+      </w:pPr>
+    </w:p>
+    <w:p>
+      <w:pPr>
+        <w:pStyle w:val="ListParagraph"/>
+        <w:numPr>
+          <w:ilvl w:val="0"/>
+          <w:numId w:val="3"/>
+        </w:numPr>
+        <w:rPr>
+          <w:rFonts w:ascii="Roboto" w:hAnsi="Roboto" w:cstheme="minorHAnsi"/>
+          <w:sz w:val="24"/>
+          <w:szCs w:val="24"/>
+        </w:rPr>
+      </w:pPr>
+      <w:r>
+        <w:rPr>
+          <w:rFonts w:ascii="Roboto" w:hAnsi="Roboto" w:cstheme="minorHAnsi"/>
+          <w:sz w:val="24"/>
+          <w:szCs w:val="24"/>
+        </w:rPr>
+        <w:t>Như ta có thể thấy, nếu ko ghi kiểu dữ liệu thì nó sẽ ngầm định là var, nhưng 2 kiểu này vẫn sẽ có sự khác biệt thông qua ví dụ trên.</w:t>
+      </w:r>
+    </w:p>
+    <w:p>
+      <w:pPr>
+        <w:pStyle w:val="ListParagraph"/>
+        <w:ind w:left="1080"/>
+        <w:rPr>
+          <w:rFonts w:ascii="Roboto" w:hAnsi="Roboto" w:cstheme="minorHAnsi"/>
+          <w:sz w:val="24"/>
+          <w:szCs w:val="24"/>
+        </w:rPr>
+      </w:pPr>
+    </w:p>
+    <w:p>
+      <w:pPr>
+        <w:pStyle w:val="ListParagraph"/>
+        <w:numPr>
+          <w:ilvl w:val="0"/>
+          <w:numId w:val="2"/>
+        </w:numPr>
+        <w:rPr>
+          <w:rFonts w:ascii="Roboto" w:hAnsi="Roboto" w:cstheme="minorHAnsi"/>
+          <w:color w:val="FF0000"/>
+          <w:sz w:val="24"/>
+          <w:szCs w:val="24"/>
+        </w:rPr>
+      </w:pPr>
+      <w:r>
+        <w:rPr>
+          <w:rFonts w:ascii="Roboto" w:hAnsi="Roboto" w:cstheme="minorHAnsi"/>
+          <w:color w:val="FF0000"/>
           <w:sz w:val="24"/>
           <w:szCs w:val="24"/>
         </w:rPr>
@@ -2128,6 +5582,7 @@
       <w:r>
         <w:rPr>
           <w:rFonts w:ascii="Roboto" w:hAnsi="Roboto" w:cstheme="minorHAnsi"/>
+          <w:color w:val="FF0000"/>
           <w:sz w:val="24"/>
           <w:szCs w:val="24"/>
         </w:rPr>
@@ -2136,6 +5591,7 @@
     </w:p>
     <w:p>
       <w:pPr>
+        <w:ind w:left="720"/>
         <w:rPr>
           <w:rFonts w:ascii="Roboto" w:hAnsi="Roboto" w:cstheme="minorHAnsi"/>
           <w:sz w:val="24"/>
@@ -2180,6 +5636,7 @@
         </w:tabs>
         <w:wordWrap w:val="0"/>
         <w:spacing w:after="150" w:line="240" w:lineRule="auto"/>
+        <w:ind w:left="1440" w:hanging="720"/>
         <w:rPr>
           <w:rFonts w:ascii="Roboto" w:eastAsia="Times New Roman" w:hAnsi="Roboto" w:cstheme="minorHAnsi"/>
           <w:color w:val="333333"/>
@@ -2226,6 +5683,7 @@
         </w:tabs>
         <w:wordWrap w:val="0"/>
         <w:spacing w:after="150" w:line="240" w:lineRule="auto"/>
+        <w:ind w:left="1440" w:hanging="720"/>
         <w:rPr>
           <w:rFonts w:ascii="Roboto" w:eastAsia="Times New Roman" w:hAnsi="Roboto" w:cstheme="minorHAnsi"/>
           <w:color w:val="333333"/>
@@ -2272,6 +5730,7 @@
         </w:tabs>
         <w:wordWrap w:val="0"/>
         <w:spacing w:after="150" w:line="240" w:lineRule="auto"/>
+        <w:ind w:left="1440" w:hanging="720"/>
         <w:rPr>
           <w:rFonts w:ascii="Roboto" w:eastAsia="Times New Roman" w:hAnsi="Roboto" w:cstheme="minorHAnsi"/>
           <w:color w:val="333333"/>
@@ -2309,6 +5768,7 @@
         </w:tabs>
         <w:wordWrap w:val="0"/>
         <w:spacing w:after="150" w:line="240" w:lineRule="auto"/>
+        <w:ind w:left="1440" w:hanging="720"/>
         <w:rPr>
           <w:rFonts w:ascii="Roboto" w:eastAsia="Times New Roman" w:hAnsi="Roboto" w:cstheme="minorHAnsi"/>
           <w:color w:val="333333"/>
@@ -2355,6 +5815,7 @@
         </w:tabs>
         <w:wordWrap w:val="0"/>
         <w:spacing w:after="150" w:line="240" w:lineRule="auto"/>
+        <w:ind w:left="1440" w:hanging="720"/>
         <w:rPr>
           <w:rFonts w:ascii="Roboto" w:eastAsia="Times New Roman" w:hAnsi="Roboto" w:cstheme="minorHAnsi"/>
           <w:color w:val="333333"/>
@@ -2401,6 +5862,7 @@
         </w:tabs>
         <w:wordWrap w:val="0"/>
         <w:spacing w:after="150" w:line="240" w:lineRule="auto"/>
+        <w:ind w:left="1440" w:hanging="720"/>
         <w:rPr>
           <w:rFonts w:ascii="Roboto" w:eastAsia="Times New Roman" w:hAnsi="Roboto" w:cstheme="minorHAnsi"/>
           <w:color w:val="333333"/>
@@ -2447,6 +5909,7 @@
         </w:tabs>
         <w:wordWrap w:val="0"/>
         <w:spacing w:after="150" w:line="240" w:lineRule="auto"/>
+        <w:ind w:left="1440" w:hanging="720"/>
         <w:rPr>
           <w:rFonts w:ascii="Roboto" w:eastAsia="Times New Roman" w:hAnsi="Roboto" w:cstheme="minorHAnsi"/>
           <w:color w:val="333333"/>
@@ -2493,6 +5956,7 @@
         </w:tabs>
         <w:wordWrap w:val="0"/>
         <w:spacing w:after="150" w:line="240" w:lineRule="auto"/>
+        <w:ind w:left="1440" w:hanging="720"/>
         <w:rPr>
           <w:rFonts w:ascii="Roboto" w:eastAsia="Times New Roman" w:hAnsi="Roboto" w:cstheme="minorHAnsi"/>
           <w:color w:val="333333"/>
@@ -2507,7 +5971,6 @@
           <w:sz w:val="24"/>
           <w:szCs w:val="24"/>
         </w:rPr>
-        <w:lastRenderedPageBreak/>
         <w:t>// Gọi hàm</w:t>
       </w:r>
     </w:p>
@@ -2540,6 +6003,7 @@
         </w:tabs>
         <w:wordWrap w:val="0"/>
         <w:spacing w:after="150" w:line="240" w:lineRule="auto"/>
+        <w:ind w:left="1440" w:hanging="720"/>
         <w:rPr>
           <w:rFonts w:ascii="Roboto" w:eastAsia="Times New Roman" w:hAnsi="Roboto" w:cstheme="minorHAnsi"/>
           <w:color w:val="333333"/>
@@ -2577,6 +6041,7 @@
         </w:tabs>
         <w:wordWrap w:val="0"/>
         <w:spacing w:after="150" w:line="240" w:lineRule="auto"/>
+        <w:ind w:left="1440" w:hanging="720"/>
         <w:rPr>
           <w:rFonts w:ascii="Roboto" w:eastAsia="Times New Roman" w:hAnsi="Roboto" w:cstheme="minorHAnsi"/>
           <w:color w:val="333333"/>
@@ -2623,6 +6088,7 @@
         </w:tabs>
         <w:wordWrap w:val="0"/>
         <w:spacing w:after="150" w:line="240" w:lineRule="auto"/>
+        <w:ind w:left="1440" w:hanging="720"/>
         <w:rPr>
           <w:rFonts w:ascii="Roboto" w:eastAsia="Times New Roman" w:hAnsi="Roboto" w:cstheme="minorHAnsi"/>
           <w:color w:val="333333"/>
@@ -2669,6 +6135,7 @@
         </w:tabs>
         <w:wordWrap w:val="0"/>
         <w:spacing w:after="150" w:line="240" w:lineRule="auto"/>
+        <w:ind w:left="1440" w:hanging="720"/>
         <w:rPr>
           <w:rFonts w:ascii="Roboto" w:eastAsia="Times New Roman" w:hAnsi="Roboto" w:cstheme="minorHAnsi"/>
           <w:color w:val="333333"/>
@@ -2706,6 +6173,7 @@
         </w:tabs>
         <w:wordWrap w:val="0"/>
         <w:spacing w:after="150" w:line="240" w:lineRule="auto"/>
+        <w:ind w:left="1440" w:hanging="720"/>
         <w:rPr>
           <w:rFonts w:ascii="Roboto" w:eastAsia="Times New Roman" w:hAnsi="Roboto" w:cstheme="minorHAnsi"/>
           <w:color w:val="333333"/>
@@ -2752,6 +6220,7 @@
         </w:tabs>
         <w:wordWrap w:val="0"/>
         <w:spacing w:after="150" w:line="240" w:lineRule="auto"/>
+        <w:ind w:left="1440" w:hanging="720"/>
         <w:rPr>
           <w:rFonts w:ascii="Roboto" w:eastAsia="Times New Roman" w:hAnsi="Roboto" w:cstheme="minorHAnsi"/>
           <w:color w:val="333333"/>
@@ -2798,6 +6267,7 @@
         </w:tabs>
         <w:wordWrap w:val="0"/>
         <w:spacing w:after="150" w:line="240" w:lineRule="auto"/>
+        <w:ind w:left="1440" w:hanging="720"/>
         <w:rPr>
           <w:rFonts w:ascii="Roboto" w:eastAsia="Times New Roman" w:hAnsi="Roboto" w:cstheme="minorHAnsi"/>
           <w:color w:val="333333"/>
@@ -2835,6 +6305,7 @@
         </w:tabs>
         <w:wordWrap w:val="0"/>
         <w:spacing w:after="150" w:line="240" w:lineRule="auto"/>
+        <w:ind w:left="1440" w:hanging="720"/>
         <w:rPr>
           <w:rFonts w:ascii="Roboto" w:eastAsia="Times New Roman" w:hAnsi="Roboto" w:cstheme="minorHAnsi"/>
           <w:color w:val="333333"/>
@@ -2849,6 +6320,7 @@
           <w:sz w:val="24"/>
           <w:szCs w:val="24"/>
         </w:rPr>
+        <w:lastRenderedPageBreak/>
         <w:t>// Thử thay đổi biến counter từ bên ngoài</w:t>
       </w:r>
     </w:p>
@@ -2881,6 +6353,7 @@
         </w:tabs>
         <w:wordWrap w:val="0"/>
         <w:spacing w:after="150" w:line="240" w:lineRule="auto"/>
+        <w:ind w:left="1440" w:hanging="720"/>
         <w:rPr>
           <w:rFonts w:ascii="Roboto" w:eastAsia="Times New Roman" w:hAnsi="Roboto" w:cstheme="minorHAnsi"/>
           <w:color w:val="333333"/>
@@ -2927,6 +6400,7 @@
         </w:tabs>
         <w:wordWrap w:val="0"/>
         <w:spacing w:after="150" w:line="240" w:lineRule="auto"/>
+        <w:ind w:left="1440" w:hanging="720"/>
         <w:rPr>
           <w:rFonts w:ascii="Roboto" w:eastAsia="Times New Roman" w:hAnsi="Roboto" w:cstheme="minorHAnsi"/>
           <w:color w:val="333333"/>
@@ -2955,31 +6429,7 @@
     </w:p>
     <w:p>
       <w:pPr>
-        <w:rPr>
-          <w:rFonts w:ascii="Roboto" w:hAnsi="Roboto" w:cstheme="minorHAnsi"/>
-          <w:sz w:val="24"/>
-          <w:szCs w:val="24"/>
-        </w:rPr>
-      </w:pPr>
-      <w:r>
-        <w:rPr>
-          <w:rFonts w:ascii="Roboto" w:hAnsi="Roboto" w:cstheme="minorHAnsi"/>
-          <w:sz w:val="24"/>
-          <w:szCs w:val="24"/>
-        </w:rPr>
-        <w:t>_</w:t>
-      </w:r>
-      <w:r>
-        <w:rPr>
-          <w:rFonts w:ascii="Roboto" w:hAnsi="Roboto" w:cstheme="minorHAnsi"/>
-          <w:sz w:val="24"/>
-          <w:szCs w:val="24"/>
-        </w:rPr>
-        <w:t>Nếu ta ko gọi hàm để thay đổi mà ta thay đổi giá trị của biến counter trực tiếp bên ngoài thì biến đó cũng sẽ bị thay đổi. Điều này có thể sẽ ảnh hưởng đến việc kiểm soát dữ liệu sau này vô tình sẽ bị thay đổi giá trị của biến.</w:t>
-      </w:r>
-    </w:p>
-    <w:p>
-      <w:pPr>
+        <w:ind w:left="720"/>
         <w:rPr>
           <w:rStyle w:val="Strong"/>
           <w:rFonts w:ascii="Roboto" w:hAnsi="Roboto" w:cstheme="minorHAnsi"/>
@@ -2999,7 +6449,7 @@
           <w:sz w:val="24"/>
           <w:szCs w:val="24"/>
         </w:rPr>
-        <w:t>_</w:t>
+        <w:t xml:space="preserve">_Như </w:t>
       </w:r>
       <w:r>
         <w:rPr>
@@ -3009,7 +6459,17 @@
           <w:sz w:val="24"/>
           <w:szCs w:val="24"/>
         </w:rPr>
-        <w:t>Như bạn thấy trong ví dụ trên, giá trị của biến </w:t>
+        <w:t>ta</w:t>
+      </w:r>
+      <w:r>
+        <w:rPr>
+          <w:rFonts w:ascii="Roboto" w:hAnsi="Roboto" w:cstheme="minorHAnsi"/>
+          <w:color w:val="333333"/>
+          <w:spacing w:val="3"/>
+          <w:sz w:val="24"/>
+          <w:szCs w:val="24"/>
+        </w:rPr>
+        <w:t xml:space="preserve"> thấy trong ví dụ trên, giá trị của biến </w:t>
       </w:r>
       <w:r>
         <w:rPr>
@@ -3047,9 +6507,7 @@
         </w:rPr>
         <w:t>makeCounter()</w:t>
       </w:r>
-    </w:p>
-    <w:p>
-      <w:pPr>
+      <w:r>
         <w:rPr>
           <w:rStyle w:val="Strong"/>
           <w:rFonts w:ascii="Roboto" w:hAnsi="Roboto" w:cstheme="minorHAnsi"/>
@@ -3060,10 +6518,63 @@
           <w:sz w:val="24"/>
           <w:szCs w:val="24"/>
         </w:rPr>
-      </w:pPr>
-    </w:p>
-    <w:p>
-      <w:pPr>
+        <w:t>.</w:t>
+      </w:r>
+    </w:p>
+    <w:p>
+      <w:pPr>
+        <w:rPr>
+          <w:rFonts w:ascii="Roboto" w:hAnsi="Roboto" w:cstheme="minorHAnsi"/>
+          <w:sz w:val="24"/>
+          <w:szCs w:val="24"/>
+        </w:rPr>
+      </w:pPr>
+    </w:p>
+    <w:p>
+      <w:pPr>
+        <w:ind w:left="720"/>
+        <w:rPr>
+          <w:rFonts w:ascii="Roboto" w:hAnsi="Roboto" w:cstheme="minorHAnsi"/>
+          <w:sz w:val="24"/>
+          <w:szCs w:val="24"/>
+        </w:rPr>
+      </w:pPr>
+      <w:r>
+        <w:rPr>
+          <w:rFonts w:ascii="Roboto" w:hAnsi="Roboto" w:cstheme="minorHAnsi"/>
+          <w:sz w:val="24"/>
+          <w:szCs w:val="24"/>
+        </w:rPr>
+        <w:t>_</w:t>
+      </w:r>
+      <w:r>
+        <w:rPr>
+          <w:rFonts w:ascii="Roboto" w:hAnsi="Roboto" w:cstheme="minorHAnsi"/>
+          <w:sz w:val="24"/>
+          <w:szCs w:val="24"/>
+        </w:rPr>
+        <w:t>Nếu ta ko gọi hàm để thay đổi</w:t>
+      </w:r>
+      <w:r>
+        <w:rPr>
+          <w:rFonts w:ascii="Roboto" w:hAnsi="Roboto" w:cstheme="minorHAnsi"/>
+          <w:sz w:val="24"/>
+          <w:szCs w:val="24"/>
+        </w:rPr>
+        <w:t xml:space="preserve">, </w:t>
+      </w:r>
+      <w:r>
+        <w:rPr>
+          <w:rFonts w:ascii="Roboto" w:hAnsi="Roboto" w:cstheme="minorHAnsi"/>
+          <w:sz w:val="24"/>
+          <w:szCs w:val="24"/>
+        </w:rPr>
+        <w:t>mà ta thay đổi giá trị của biến counter trực tiếp bên ngoài thì biến đó cũng sẽ bị thay đổi. Điều này có thể sẽ ảnh hưởng đến việc kiểm soát dữ liệu sau này vô tình sẽ bị thay đổi giá trị của biến.</w:t>
+      </w:r>
+    </w:p>
+    <w:p>
+      <w:pPr>
+        <w:ind w:left="720"/>
         <w:rPr>
           <w:rStyle w:val="Strong"/>
           <w:rFonts w:ascii="Roboto" w:hAnsi="Roboto" w:cstheme="minorHAnsi"/>
@@ -3078,6 +6589,7 @@
     </w:p>
     <w:p>
       <w:pPr>
+        <w:ind w:left="720"/>
         <w:rPr>
           <w:rStyle w:val="Strong"/>
           <w:rFonts w:ascii="Roboto" w:hAnsi="Roboto" w:cstheme="minorHAnsi"/>
@@ -3089,7 +6601,10 @@
           <w:szCs w:val="24"/>
         </w:rPr>
       </w:pPr>
-      <w:r>
+    </w:p>
+    <w:p>
+      <w:pPr>
+        <w:ind w:left="720"/>
         <w:rPr>
           <w:rStyle w:val="Strong"/>
           <w:rFonts w:ascii="Roboto" w:hAnsi="Roboto" w:cstheme="minorHAnsi"/>
@@ -3100,8 +6615,7 @@
           <w:sz w:val="24"/>
           <w:szCs w:val="24"/>
         </w:rPr>
-        <w:t>Ta hãy thử làm bằng cách ko đặt biến global scope thì điều gì sẽ xảy ra</w:t>
-      </w:r>
+      </w:pPr>
       <w:r>
         <w:rPr>
           <w:rStyle w:val="Strong"/>
@@ -3113,11 +6627,9 @@
           <w:sz w:val="24"/>
           <w:szCs w:val="24"/>
         </w:rPr>
-        <w:t>:</w:t>
-      </w:r>
-    </w:p>
-    <w:p>
-      <w:pPr>
+        <w:t>Ta hãy thử làm bằng cách ko đặt biến global scope thì điều gì sẽ xảy ra</w:t>
+      </w:r>
+      <w:r>
         <w:rPr>
           <w:rStyle w:val="Strong"/>
           <w:rFonts w:ascii="Roboto" w:hAnsi="Roboto" w:cstheme="minorHAnsi"/>
@@ -3128,10 +6640,12 @@
           <w:sz w:val="24"/>
           <w:szCs w:val="24"/>
         </w:rPr>
-      </w:pPr>
-    </w:p>
-    <w:p>
-      <w:pPr>
+        <w:t>:</w:t>
+      </w:r>
+    </w:p>
+    <w:p>
+      <w:pPr>
+        <w:ind w:left="720"/>
         <w:rPr>
           <w:rStyle w:val="Strong"/>
           <w:rFonts w:ascii="Roboto" w:hAnsi="Roboto" w:cstheme="minorHAnsi"/>
@@ -3156,6 +6670,7 @@
         <w:shd w:val="clear" w:color="auto" w:fill="F5F5F5"/>
         <w:wordWrap w:val="0"/>
         <w:spacing w:after="150"/>
+        <w:ind w:left="720"/>
         <w:rPr>
           <w:rStyle w:val="HTMLCode"/>
           <w:rFonts w:ascii="Roboto" w:hAnsi="Roboto" w:cstheme="minorHAnsi"/>
@@ -3187,6 +6702,7 @@
         <w:shd w:val="clear" w:color="auto" w:fill="F5F5F5"/>
         <w:wordWrap w:val="0"/>
         <w:spacing w:after="150"/>
+        <w:ind w:left="720"/>
         <w:rPr>
           <w:rStyle w:val="HTMLCode"/>
           <w:rFonts w:ascii="Roboto" w:hAnsi="Roboto" w:cstheme="minorHAnsi"/>
@@ -3218,6 +6734,7 @@
         <w:shd w:val="clear" w:color="auto" w:fill="F5F5F5"/>
         <w:wordWrap w:val="0"/>
         <w:spacing w:after="150"/>
+        <w:ind w:left="720"/>
         <w:rPr>
           <w:rStyle w:val="HTMLCode"/>
           <w:rFonts w:ascii="Roboto" w:hAnsi="Roboto" w:cstheme="minorHAnsi"/>
@@ -3249,6 +6766,7 @@
         <w:shd w:val="clear" w:color="auto" w:fill="F5F5F5"/>
         <w:wordWrap w:val="0"/>
         <w:spacing w:after="150"/>
+        <w:ind w:left="720"/>
         <w:rPr>
           <w:rStyle w:val="HTMLCode"/>
           <w:rFonts w:ascii="Roboto" w:hAnsi="Roboto" w:cstheme="minorHAnsi"/>
@@ -3280,6 +6798,7 @@
         <w:shd w:val="clear" w:color="auto" w:fill="F5F5F5"/>
         <w:wordWrap w:val="0"/>
         <w:spacing w:after="150"/>
+        <w:ind w:left="720"/>
         <w:rPr>
           <w:rStyle w:val="HTMLCode"/>
           <w:rFonts w:ascii="Roboto" w:hAnsi="Roboto" w:cstheme="minorHAnsi"/>
@@ -3311,6 +6830,7 @@
         <w:shd w:val="clear" w:color="auto" w:fill="F5F5F5"/>
         <w:wordWrap w:val="0"/>
         <w:spacing w:after="150"/>
+        <w:ind w:left="720"/>
         <w:rPr>
           <w:rStyle w:val="HTMLCode"/>
           <w:rFonts w:ascii="Roboto" w:hAnsi="Roboto" w:cstheme="minorHAnsi"/>
@@ -3342,6 +6862,7 @@
         <w:shd w:val="clear" w:color="auto" w:fill="F5F5F5"/>
         <w:wordWrap w:val="0"/>
         <w:spacing w:after="150"/>
+        <w:ind w:left="720"/>
         <w:rPr>
           <w:rStyle w:val="HTMLCode"/>
           <w:rFonts w:ascii="Roboto" w:hAnsi="Roboto" w:cstheme="minorHAnsi"/>
@@ -3373,6 +6894,7 @@
         <w:shd w:val="clear" w:color="auto" w:fill="F5F5F5"/>
         <w:wordWrap w:val="0"/>
         <w:spacing w:after="150"/>
+        <w:ind w:left="720"/>
         <w:rPr>
           <w:rStyle w:val="HTMLCode"/>
           <w:rFonts w:ascii="Roboto" w:hAnsi="Roboto" w:cstheme="minorHAnsi"/>
@@ -3394,6 +6916,7 @@
         <w:shd w:val="clear" w:color="auto" w:fill="F5F5F5"/>
         <w:wordWrap w:val="0"/>
         <w:spacing w:after="150"/>
+        <w:ind w:left="720"/>
         <w:rPr>
           <w:rStyle w:val="HTMLCode"/>
           <w:rFonts w:ascii="Roboto" w:hAnsi="Roboto" w:cstheme="minorHAnsi"/>
@@ -3425,6 +6948,7 @@
         <w:shd w:val="clear" w:color="auto" w:fill="F5F5F5"/>
         <w:wordWrap w:val="0"/>
         <w:spacing w:after="150"/>
+        <w:ind w:left="720"/>
         <w:rPr>
           <w:rStyle w:val="HTMLCode"/>
           <w:rFonts w:ascii="Roboto" w:hAnsi="Roboto" w:cstheme="minorHAnsi"/>
@@ -3456,6 +6980,7 @@
         <w:shd w:val="clear" w:color="auto" w:fill="F5F5F5"/>
         <w:wordWrap w:val="0"/>
         <w:spacing w:after="150"/>
+        <w:ind w:left="720"/>
         <w:rPr>
           <w:rFonts w:ascii="Roboto" w:hAnsi="Roboto" w:cstheme="minorHAnsi"/>
           <w:color w:val="333333"/>
@@ -3476,6 +7001,7 @@
     </w:p>
     <w:p>
       <w:pPr>
+        <w:ind w:left="720"/>
         <w:rPr>
           <w:rFonts w:ascii="Roboto" w:hAnsi="Roboto" w:cstheme="minorHAnsi"/>
           <w:b/>
@@ -3487,6 +7013,7 @@
     </w:p>
     <w:p>
       <w:pPr>
+        <w:ind w:left="720"/>
         <w:rPr>
           <w:rFonts w:ascii="Roboto" w:hAnsi="Roboto" w:cstheme="minorHAnsi"/>
           <w:sz w:val="24"/>
@@ -3512,18 +7039,20 @@
     </w:p>
     <w:p>
       <w:pPr>
-        <w:rPr>
-          <w:rFonts w:ascii="Roboto" w:hAnsi="Roboto" w:cstheme="minorHAnsi"/>
-          <w:sz w:val="24"/>
-          <w:szCs w:val="24"/>
-        </w:rPr>
-      </w:pPr>
-      <w:r>
-        <w:rPr>
-          <w:rFonts w:ascii="Roboto" w:hAnsi="Roboto" w:cstheme="minorHAnsi"/>
-          <w:sz w:val="24"/>
-          <w:szCs w:val="24"/>
-        </w:rPr>
+        <w:ind w:left="720"/>
+        <w:rPr>
+          <w:rFonts w:ascii="Roboto" w:hAnsi="Roboto" w:cstheme="minorHAnsi"/>
+          <w:sz w:val="24"/>
+          <w:szCs w:val="24"/>
+        </w:rPr>
+      </w:pPr>
+      <w:r>
+        <w:rPr>
+          <w:rFonts w:ascii="Roboto" w:hAnsi="Roboto" w:cstheme="minorHAnsi"/>
+          <w:sz w:val="24"/>
+          <w:szCs w:val="24"/>
+        </w:rPr>
+        <w:lastRenderedPageBreak/>
         <w:t>_Vì mỗi khi hàm makeCounter() được gọi thì biến cục bộ bên trong hàm đó sẽ set lại bằng 0</w:t>
       </w:r>
       <w:r>
@@ -3537,15 +7066,17 @@
     </w:p>
     <w:p>
       <w:pPr>
-        <w:rPr>
-          <w:rFonts w:ascii="Roboto" w:hAnsi="Roboto" w:cstheme="minorHAnsi"/>
-          <w:sz w:val="24"/>
-          <w:szCs w:val="24"/>
-        </w:rPr>
-      </w:pPr>
-    </w:p>
-    <w:p>
-      <w:pPr>
+        <w:ind w:left="720"/>
+        <w:rPr>
+          <w:rFonts w:ascii="Roboto" w:hAnsi="Roboto" w:cstheme="minorHAnsi"/>
+          <w:sz w:val="24"/>
+          <w:szCs w:val="24"/>
+        </w:rPr>
+      </w:pPr>
+    </w:p>
+    <w:p>
+      <w:pPr>
+        <w:ind w:left="720"/>
         <w:rPr>
           <w:rFonts w:ascii="Roboto" w:hAnsi="Roboto" w:cstheme="minorHAnsi"/>
           <w:color w:val="333333"/>
@@ -3583,7 +7114,7 @@
       <w:r>
         <w:rPr>
           <w:rFonts w:ascii="Roboto" w:hAnsi="Roboto" w:cstheme="minorHAnsi"/>
-          <w:color w:val="FF0000"/>
+          <w:color w:val="92D050"/>
           <w:spacing w:val="3"/>
           <w:sz w:val="24"/>
           <w:szCs w:val="24"/>
@@ -3593,6 +7124,7 @@
     </w:p>
     <w:p>
       <w:pPr>
+        <w:ind w:left="720"/>
         <w:rPr>
           <w:rFonts w:ascii="Roboto" w:hAnsi="Roboto" w:cstheme="minorHAnsi"/>
           <w:color w:val="333333"/>
@@ -3677,6 +7209,7 @@
     </w:p>
     <w:p>
       <w:pPr>
+        <w:ind w:left="720"/>
         <w:rPr>
           <w:rFonts w:ascii="Roboto" w:hAnsi="Roboto"/>
           <w:color w:val="333333"/>
@@ -3719,28 +7252,7 @@
     </w:p>
     <w:p>
       <w:pPr>
-        <w:rPr>
-          <w:rFonts w:ascii="Roboto" w:hAnsi="Roboto"/>
-          <w:color w:val="333333"/>
-          <w:spacing w:val="3"/>
-          <w:sz w:val="24"/>
-          <w:szCs w:val="24"/>
-        </w:rPr>
-      </w:pPr>
-    </w:p>
-    <w:p>
-      <w:pPr>
-        <w:rPr>
-          <w:rFonts w:ascii="Roboto" w:hAnsi="Roboto"/>
-          <w:color w:val="333333"/>
-          <w:spacing w:val="3"/>
-          <w:sz w:val="24"/>
-          <w:szCs w:val="24"/>
-        </w:rPr>
-      </w:pPr>
-    </w:p>
-    <w:p>
-      <w:pPr>
+        <w:ind w:left="720"/>
         <w:rPr>
           <w:rFonts w:ascii="Roboto" w:hAnsi="Roboto"/>
           <w:color w:val="333333"/>
@@ -3762,17 +7274,22 @@
         <w:shd w:val="clear" w:color="auto" w:fill="F5F5F5"/>
         <w:wordWrap w:val="0"/>
         <w:spacing w:after="150"/>
-        <w:rPr>
-          <w:rStyle w:val="HTMLCode"/>
-          <w:rFonts w:ascii="Consolas" w:hAnsi="Consolas"/>
-          <w:color w:val="333333"/>
-        </w:rPr>
-      </w:pPr>
-      <w:r>
-        <w:rPr>
-          <w:rStyle w:val="HTMLCode"/>
-          <w:rFonts w:ascii="Consolas" w:hAnsi="Consolas"/>
-          <w:color w:val="333333"/>
+        <w:ind w:left="720"/>
+        <w:rPr>
+          <w:rStyle w:val="HTMLCode"/>
+          <w:rFonts w:ascii="Roboto" w:hAnsi="Roboto"/>
+          <w:color w:val="333333"/>
+          <w:sz w:val="24"/>
+          <w:szCs w:val="24"/>
+        </w:rPr>
+      </w:pPr>
+      <w:r>
+        <w:rPr>
+          <w:rStyle w:val="HTMLCode"/>
+          <w:rFonts w:ascii="Roboto" w:hAnsi="Roboto"/>
+          <w:color w:val="333333"/>
+          <w:sz w:val="24"/>
+          <w:szCs w:val="24"/>
         </w:rPr>
         <w:t>function makeCounter() {</w:t>
       </w:r>
@@ -3789,25 +7306,32 @@
         <w:shd w:val="clear" w:color="auto" w:fill="F5F5F5"/>
         <w:wordWrap w:val="0"/>
         <w:spacing w:after="150"/>
-        <w:rPr>
-          <w:rStyle w:val="HTMLCode"/>
-          <w:rFonts w:ascii="Consolas" w:hAnsi="Consolas"/>
-          <w:color w:val="333333"/>
-        </w:rPr>
-      </w:pPr>
-      <w:r>
-        <w:rPr>
-          <w:rStyle w:val="HTMLCode"/>
-          <w:rFonts w:ascii="Consolas" w:hAnsi="Consolas"/>
-          <w:color w:val="333333"/>
+        <w:ind w:left="720"/>
+        <w:rPr>
+          <w:rStyle w:val="HTMLCode"/>
+          <w:rFonts w:ascii="Roboto" w:hAnsi="Roboto"/>
+          <w:color w:val="333333"/>
+          <w:sz w:val="24"/>
+          <w:szCs w:val="24"/>
+        </w:rPr>
+      </w:pPr>
+      <w:r>
+        <w:rPr>
+          <w:rStyle w:val="HTMLCode"/>
+          <w:rFonts w:ascii="Roboto" w:hAnsi="Roboto"/>
+          <w:color w:val="333333"/>
+          <w:sz w:val="24"/>
+          <w:szCs w:val="24"/>
         </w:rPr>
         <w:t xml:space="preserve">    var counter = 0;</w:t>
       </w:r>
       <w:r>
         <w:rPr>
           <w:rStyle w:val="HTMLCode"/>
-          <w:rFonts w:ascii="Consolas" w:hAnsi="Consolas"/>
-          <w:color w:val="333333"/>
+          <w:rFonts w:ascii="Roboto" w:hAnsi="Roboto"/>
+          <w:color w:val="333333"/>
+          <w:sz w:val="24"/>
+          <w:szCs w:val="24"/>
         </w:rPr>
         <w:t xml:space="preserve">          //Được hiểu như là this.counter = 0</w:t>
       </w:r>
@@ -3824,17 +7348,22 @@
         <w:shd w:val="clear" w:color="auto" w:fill="F5F5F5"/>
         <w:wordWrap w:val="0"/>
         <w:spacing w:after="150"/>
-        <w:rPr>
-          <w:rStyle w:val="HTMLCode"/>
-          <w:rFonts w:ascii="Consolas" w:hAnsi="Consolas"/>
-          <w:color w:val="333333"/>
-        </w:rPr>
-      </w:pPr>
-      <w:r>
-        <w:rPr>
-          <w:rStyle w:val="HTMLCode"/>
-          <w:rFonts w:ascii="Consolas" w:hAnsi="Consolas"/>
-          <w:color w:val="333333"/>
+        <w:ind w:left="720"/>
+        <w:rPr>
+          <w:rStyle w:val="HTMLCode"/>
+          <w:rFonts w:ascii="Roboto" w:hAnsi="Roboto"/>
+          <w:color w:val="333333"/>
+          <w:sz w:val="24"/>
+          <w:szCs w:val="24"/>
+        </w:rPr>
+      </w:pPr>
+      <w:r>
+        <w:rPr>
+          <w:rStyle w:val="HTMLCode"/>
+          <w:rFonts w:ascii="Roboto" w:hAnsi="Roboto"/>
+          <w:color w:val="333333"/>
+          <w:sz w:val="24"/>
+          <w:szCs w:val="24"/>
         </w:rPr>
         <w:tab/>
       </w:r>
@@ -3851,17 +7380,22 @@
         <w:shd w:val="clear" w:color="auto" w:fill="F5F5F5"/>
         <w:wordWrap w:val="0"/>
         <w:spacing w:after="150"/>
-        <w:rPr>
-          <w:rStyle w:val="HTMLCode"/>
-          <w:rFonts w:ascii="Consolas" w:hAnsi="Consolas"/>
-          <w:color w:val="333333"/>
-        </w:rPr>
-      </w:pPr>
-      <w:r>
-        <w:rPr>
-          <w:rStyle w:val="HTMLCode"/>
-          <w:rFonts w:ascii="Consolas" w:hAnsi="Consolas"/>
-          <w:color w:val="333333"/>
+        <w:ind w:left="720"/>
+        <w:rPr>
+          <w:rStyle w:val="HTMLCode"/>
+          <w:rFonts w:ascii="Roboto" w:hAnsi="Roboto"/>
+          <w:color w:val="333333"/>
+          <w:sz w:val="24"/>
+          <w:szCs w:val="24"/>
+        </w:rPr>
+      </w:pPr>
+      <w:r>
+        <w:rPr>
+          <w:rStyle w:val="HTMLCode"/>
+          <w:rFonts w:ascii="Roboto" w:hAnsi="Roboto"/>
+          <w:color w:val="333333"/>
+          <w:sz w:val="24"/>
+          <w:szCs w:val="24"/>
         </w:rPr>
         <w:t xml:space="preserve">    // Hàm bên trong hàm</w:t>
       </w:r>
@@ -3878,25 +7412,32 @@
         <w:shd w:val="clear" w:color="auto" w:fill="F5F5F5"/>
         <w:wordWrap w:val="0"/>
         <w:spacing w:after="150"/>
-        <w:rPr>
-          <w:rStyle w:val="HTMLCode"/>
-          <w:rFonts w:ascii="Consolas" w:hAnsi="Consolas"/>
-          <w:color w:val="333333"/>
-        </w:rPr>
-      </w:pPr>
-      <w:r>
-        <w:rPr>
-          <w:rStyle w:val="HTMLCode"/>
-          <w:rFonts w:ascii="Consolas" w:hAnsi="Consolas"/>
-          <w:color w:val="333333"/>
+        <w:ind w:left="720"/>
+        <w:rPr>
+          <w:rStyle w:val="HTMLCode"/>
+          <w:rFonts w:ascii="Roboto" w:hAnsi="Roboto"/>
+          <w:color w:val="333333"/>
+          <w:sz w:val="24"/>
+          <w:szCs w:val="24"/>
+        </w:rPr>
+      </w:pPr>
+      <w:r>
+        <w:rPr>
+          <w:rStyle w:val="HTMLCode"/>
+          <w:rFonts w:ascii="Roboto" w:hAnsi="Roboto"/>
+          <w:color w:val="333333"/>
+          <w:sz w:val="24"/>
+          <w:szCs w:val="24"/>
         </w:rPr>
         <w:t xml:space="preserve">    function make() {</w:t>
       </w:r>
       <w:r>
         <w:rPr>
           <w:rStyle w:val="HTMLCode"/>
-          <w:rFonts w:ascii="Consolas" w:hAnsi="Consolas"/>
-          <w:color w:val="333333"/>
+          <w:rFonts w:ascii="Roboto" w:hAnsi="Roboto"/>
+          <w:color w:val="333333"/>
+          <w:sz w:val="24"/>
+          <w:szCs w:val="24"/>
         </w:rPr>
         <w:t xml:space="preserve">         //return function make(){} cũng được</w:t>
       </w:r>
@@ -3913,33 +7454,42 @@
         <w:shd w:val="clear" w:color="auto" w:fill="F5F5F5"/>
         <w:wordWrap w:val="0"/>
         <w:spacing w:after="150"/>
-        <w:rPr>
-          <w:rStyle w:val="HTMLCode"/>
-          <w:rFonts w:ascii="Consolas" w:hAnsi="Consolas"/>
-          <w:color w:val="333333"/>
-        </w:rPr>
-      </w:pPr>
-      <w:r>
-        <w:rPr>
-          <w:rStyle w:val="HTMLCode"/>
-          <w:rFonts w:ascii="Consolas" w:hAnsi="Consolas"/>
-          <w:color w:val="333333"/>
+        <w:ind w:left="720"/>
+        <w:rPr>
+          <w:rStyle w:val="HTMLCode"/>
+          <w:rFonts w:ascii="Roboto" w:hAnsi="Roboto"/>
+          <w:color w:val="333333"/>
+          <w:sz w:val="24"/>
+          <w:szCs w:val="24"/>
+        </w:rPr>
+      </w:pPr>
+      <w:r>
+        <w:rPr>
+          <w:rStyle w:val="HTMLCode"/>
+          <w:rFonts w:ascii="Roboto" w:hAnsi="Roboto"/>
+          <w:color w:val="333333"/>
+          <w:sz w:val="24"/>
+          <w:szCs w:val="24"/>
         </w:rPr>
         <w:t xml:space="preserve">        counter += 1;</w:t>
       </w:r>
       <w:r>
         <w:rPr>
           <w:rStyle w:val="HTMLCode"/>
-          <w:rFonts w:ascii="Consolas" w:hAnsi="Consolas"/>
-          <w:color w:val="333333"/>
+          <w:rFonts w:ascii="Roboto" w:hAnsi="Roboto"/>
+          <w:color w:val="333333"/>
+          <w:sz w:val="24"/>
+          <w:szCs w:val="24"/>
         </w:rPr>
         <w:t xml:space="preserve"> </w:t>
       </w:r>
       <w:r>
         <w:rPr>
           <w:rStyle w:val="HTMLCode"/>
-          <w:rFonts w:ascii="Consolas" w:hAnsi="Consolas"/>
-          <w:color w:val="333333"/>
+          <w:rFonts w:ascii="Roboto" w:hAnsi="Roboto"/>
+          <w:color w:val="333333"/>
+          <w:sz w:val="24"/>
+          <w:szCs w:val="24"/>
         </w:rPr>
         <w:tab/>
         <w:t xml:space="preserve">     //this.counter += 1;</w:t>
@@ -3957,25 +7507,32 @@
         <w:shd w:val="clear" w:color="auto" w:fill="F5F5F5"/>
         <w:wordWrap w:val="0"/>
         <w:spacing w:after="150"/>
-        <w:rPr>
-          <w:rStyle w:val="HTMLCode"/>
-          <w:rFonts w:ascii="Consolas" w:hAnsi="Consolas"/>
-          <w:color w:val="333333"/>
-        </w:rPr>
-      </w:pPr>
-      <w:r>
-        <w:rPr>
-          <w:rStyle w:val="HTMLCode"/>
-          <w:rFonts w:ascii="Consolas" w:hAnsi="Consolas"/>
-          <w:color w:val="333333"/>
+        <w:ind w:left="720"/>
+        <w:rPr>
+          <w:rStyle w:val="HTMLCode"/>
+          <w:rFonts w:ascii="Roboto" w:hAnsi="Roboto"/>
+          <w:color w:val="333333"/>
+          <w:sz w:val="24"/>
+          <w:szCs w:val="24"/>
+        </w:rPr>
+      </w:pPr>
+      <w:r>
+        <w:rPr>
+          <w:rStyle w:val="HTMLCode"/>
+          <w:rFonts w:ascii="Roboto" w:hAnsi="Roboto"/>
+          <w:color w:val="333333"/>
+          <w:sz w:val="24"/>
+          <w:szCs w:val="24"/>
         </w:rPr>
         <w:t xml:space="preserve">        return counter;</w:t>
       </w:r>
       <w:r>
         <w:rPr>
           <w:rStyle w:val="HTMLCode"/>
-          <w:rFonts w:ascii="Consolas" w:hAnsi="Consolas"/>
-          <w:color w:val="333333"/>
+          <w:rFonts w:ascii="Roboto" w:hAnsi="Roboto"/>
+          <w:color w:val="333333"/>
+          <w:sz w:val="24"/>
+          <w:szCs w:val="24"/>
         </w:rPr>
         <w:t xml:space="preserve">       //return this.counter;</w:t>
       </w:r>
@@ -3992,17 +7549,22 @@
         <w:shd w:val="clear" w:color="auto" w:fill="F5F5F5"/>
         <w:wordWrap w:val="0"/>
         <w:spacing w:after="150"/>
-        <w:rPr>
-          <w:rStyle w:val="HTMLCode"/>
-          <w:rFonts w:ascii="Consolas" w:hAnsi="Consolas"/>
-          <w:color w:val="333333"/>
-        </w:rPr>
-      </w:pPr>
-      <w:r>
-        <w:rPr>
-          <w:rStyle w:val="HTMLCode"/>
-          <w:rFonts w:ascii="Consolas" w:hAnsi="Consolas"/>
-          <w:color w:val="333333"/>
+        <w:ind w:left="720"/>
+        <w:rPr>
+          <w:rStyle w:val="HTMLCode"/>
+          <w:rFonts w:ascii="Roboto" w:hAnsi="Roboto"/>
+          <w:color w:val="333333"/>
+          <w:sz w:val="24"/>
+          <w:szCs w:val="24"/>
+        </w:rPr>
+      </w:pPr>
+      <w:r>
+        <w:rPr>
+          <w:rStyle w:val="HTMLCode"/>
+          <w:rFonts w:ascii="Roboto" w:hAnsi="Roboto"/>
+          <w:color w:val="333333"/>
+          <w:sz w:val="24"/>
+          <w:szCs w:val="24"/>
         </w:rPr>
         <w:t xml:space="preserve">    }</w:t>
       </w:r>
@@ -4019,17 +7581,22 @@
         <w:shd w:val="clear" w:color="auto" w:fill="F5F5F5"/>
         <w:wordWrap w:val="0"/>
         <w:spacing w:after="150"/>
-        <w:rPr>
-          <w:rStyle w:val="HTMLCode"/>
-          <w:rFonts w:ascii="Consolas" w:hAnsi="Consolas"/>
-          <w:color w:val="333333"/>
-        </w:rPr>
-      </w:pPr>
-      <w:r>
-        <w:rPr>
-          <w:rStyle w:val="HTMLCode"/>
-          <w:rFonts w:ascii="Consolas" w:hAnsi="Consolas"/>
-          <w:color w:val="333333"/>
+        <w:ind w:left="720"/>
+        <w:rPr>
+          <w:rStyle w:val="HTMLCode"/>
+          <w:rFonts w:ascii="Roboto" w:hAnsi="Roboto"/>
+          <w:color w:val="333333"/>
+          <w:sz w:val="24"/>
+          <w:szCs w:val="24"/>
+        </w:rPr>
+      </w:pPr>
+      <w:r>
+        <w:rPr>
+          <w:rStyle w:val="HTMLCode"/>
+          <w:rFonts w:ascii="Roboto" w:hAnsi="Roboto"/>
+          <w:color w:val="333333"/>
+          <w:sz w:val="24"/>
+          <w:szCs w:val="24"/>
         </w:rPr>
         <w:t xml:space="preserve">    return make;</w:t>
       </w:r>
@@ -4046,22 +7613,28 @@
         <w:shd w:val="clear" w:color="auto" w:fill="F5F5F5"/>
         <w:wordWrap w:val="0"/>
         <w:spacing w:after="150"/>
-        <w:rPr>
-          <w:rFonts w:ascii="Consolas" w:hAnsi="Consolas"/>
-          <w:color w:val="333333"/>
-        </w:rPr>
-      </w:pPr>
-      <w:r>
-        <w:rPr>
-          <w:rStyle w:val="HTMLCode"/>
-          <w:rFonts w:ascii="Consolas" w:hAnsi="Consolas"/>
-          <w:color w:val="333333"/>
+        <w:ind w:left="720"/>
+        <w:rPr>
+          <w:rFonts w:ascii="Roboto" w:hAnsi="Roboto"/>
+          <w:color w:val="333333"/>
+          <w:sz w:val="24"/>
+          <w:szCs w:val="24"/>
+        </w:rPr>
+      </w:pPr>
+      <w:r>
+        <w:rPr>
+          <w:rStyle w:val="HTMLCode"/>
+          <w:rFonts w:ascii="Roboto" w:hAnsi="Roboto"/>
+          <w:color w:val="333333"/>
+          <w:sz w:val="24"/>
+          <w:szCs w:val="24"/>
         </w:rPr>
         <w:t>}</w:t>
       </w:r>
     </w:p>
     <w:p>
       <w:pPr>
+        <w:ind w:left="720"/>
         <w:rPr>
           <w:rFonts w:ascii="Roboto" w:hAnsi="Roboto" w:cstheme="minorHAnsi"/>
           <w:color w:val="333333"/>
@@ -4073,6 +7646,7 @@
     </w:p>
     <w:p>
       <w:pPr>
+        <w:ind w:left="720"/>
         <w:rPr>
           <w:rFonts w:ascii="Roboto" w:hAnsi="Roboto" w:cstheme="minorHAnsi"/>
           <w:color w:val="333333"/>
@@ -4089,7 +7663,6 @@
           <w:sz w:val="24"/>
           <w:szCs w:val="24"/>
         </w:rPr>
-        <w:lastRenderedPageBreak/>
         <w:t xml:space="preserve">Khi ta gọi hàm makeCounter thì sẽ ko có chuyện gì xảy ra </w:t>
       </w:r>
     </w:p>
@@ -4105,31 +7678,40 @@
         <w:shd w:val="clear" w:color="auto" w:fill="F5F5F5"/>
         <w:wordWrap w:val="0"/>
         <w:spacing w:after="150"/>
-        <w:rPr>
-          <w:rFonts w:ascii="Consolas" w:hAnsi="Consolas"/>
-          <w:color w:val="333333"/>
-        </w:rPr>
-      </w:pPr>
-      <w:r>
-        <w:rPr>
-          <w:rStyle w:val="HTMLCode"/>
-          <w:rFonts w:ascii="Consolas" w:hAnsi="Consolas"/>
-          <w:color w:val="333333"/>
+        <w:ind w:left="720"/>
+        <w:rPr>
+          <w:rFonts w:ascii="Roboto" w:hAnsi="Roboto"/>
+          <w:color w:val="333333"/>
+          <w:sz w:val="24"/>
+          <w:szCs w:val="24"/>
+        </w:rPr>
+      </w:pPr>
+      <w:r>
+        <w:rPr>
+          <w:rStyle w:val="HTMLCode"/>
+          <w:rFonts w:ascii="Roboto" w:hAnsi="Roboto"/>
+          <w:color w:val="333333"/>
+          <w:sz w:val="24"/>
+          <w:szCs w:val="24"/>
         </w:rPr>
         <w:t>makeCounter();</w:t>
       </w:r>
     </w:p>
     <w:p>
       <w:pPr>
-        <w:rPr>
-          <w:rStyle w:val="HTMLCode"/>
-          <w:rFonts w:ascii="Consolas" w:eastAsiaTheme="minorHAnsi" w:hAnsi="Consolas"/>
-          <w:color w:val="333333"/>
-        </w:rPr>
-      </w:pPr>
-    </w:p>
-    <w:p>
-      <w:pPr>
+        <w:ind w:left="720"/>
+        <w:rPr>
+          <w:rStyle w:val="HTMLCode"/>
+          <w:rFonts w:ascii="Roboto" w:eastAsiaTheme="minorHAnsi" w:hAnsi="Roboto"/>
+          <w:color w:val="333333"/>
+          <w:sz w:val="24"/>
+          <w:szCs w:val="24"/>
+        </w:rPr>
+      </w:pPr>
+    </w:p>
+    <w:p>
+      <w:pPr>
+        <w:ind w:left="720"/>
         <w:rPr>
           <w:rFonts w:ascii="Roboto" w:hAnsi="Roboto" w:cs="Courier New"/>
           <w:color w:val="333333"/>
@@ -4170,17 +7752,22 @@
         <w:shd w:val="clear" w:color="auto" w:fill="F5F5F5"/>
         <w:wordWrap w:val="0"/>
         <w:spacing w:after="150"/>
-        <w:rPr>
-          <w:rStyle w:val="HTMLCode"/>
-          <w:rFonts w:ascii="Consolas" w:hAnsi="Consolas"/>
-          <w:color w:val="333333"/>
-        </w:rPr>
-      </w:pPr>
-      <w:r>
-        <w:rPr>
-          <w:rStyle w:val="HTMLCode"/>
-          <w:rFonts w:ascii="Consolas" w:hAnsi="Consolas"/>
-          <w:color w:val="333333"/>
+        <w:ind w:left="720"/>
+        <w:rPr>
+          <w:rStyle w:val="HTMLCode"/>
+          <w:rFonts w:ascii="Roboto" w:hAnsi="Roboto"/>
+          <w:color w:val="333333"/>
+          <w:sz w:val="24"/>
+          <w:szCs w:val="24"/>
+        </w:rPr>
+      </w:pPr>
+      <w:r>
+        <w:rPr>
+          <w:rStyle w:val="HTMLCode"/>
+          <w:rFonts w:ascii="Roboto" w:hAnsi="Roboto"/>
+          <w:color w:val="333333"/>
+          <w:sz w:val="24"/>
+          <w:szCs w:val="24"/>
         </w:rPr>
         <w:t>/* Thực thi hàm makeCounter() và lưu trữ giá trị</w:t>
       </w:r>
@@ -4197,18 +7784,24 @@
         <w:shd w:val="clear" w:color="auto" w:fill="F5F5F5"/>
         <w:wordWrap w:val="0"/>
         <w:spacing w:after="150"/>
-        <w:rPr>
-          <w:rStyle w:val="HTMLCode"/>
-          <w:rFonts w:ascii="Consolas" w:hAnsi="Consolas"/>
-          <w:color w:val="333333"/>
-        </w:rPr>
-      </w:pPr>
-      <w:r>
-        <w:rPr>
-          <w:rStyle w:val="HTMLCode"/>
-          <w:rFonts w:ascii="Consolas" w:hAnsi="Consolas"/>
-          <w:color w:val="333333"/>
-        </w:rPr>
+        <w:ind w:left="720"/>
+        <w:rPr>
+          <w:rStyle w:val="HTMLCode"/>
+          <w:rFonts w:ascii="Roboto" w:hAnsi="Roboto"/>
+          <w:color w:val="333333"/>
+          <w:sz w:val="24"/>
+          <w:szCs w:val="24"/>
+        </w:rPr>
+      </w:pPr>
+      <w:r>
+        <w:rPr>
+          <w:rStyle w:val="HTMLCode"/>
+          <w:rFonts w:ascii="Roboto" w:hAnsi="Roboto"/>
+          <w:color w:val="333333"/>
+          <w:sz w:val="24"/>
+          <w:szCs w:val="24"/>
+        </w:rPr>
+        <w:lastRenderedPageBreak/>
         <w:t>được trả về bằng biến myCounter */</w:t>
       </w:r>
     </w:p>
@@ -4224,17 +7817,22 @@
         <w:shd w:val="clear" w:color="auto" w:fill="F5F5F5"/>
         <w:wordWrap w:val="0"/>
         <w:spacing w:after="150"/>
-        <w:rPr>
-          <w:rStyle w:val="HTMLCode"/>
-          <w:rFonts w:ascii="Consolas" w:hAnsi="Consolas"/>
-          <w:color w:val="333333"/>
-        </w:rPr>
-      </w:pPr>
-      <w:r>
-        <w:rPr>
-          <w:rStyle w:val="HTMLCode"/>
-          <w:rFonts w:ascii="Consolas" w:hAnsi="Consolas"/>
-          <w:color w:val="333333"/>
+        <w:ind w:left="720"/>
+        <w:rPr>
+          <w:rStyle w:val="HTMLCode"/>
+          <w:rFonts w:ascii="Roboto" w:hAnsi="Roboto"/>
+          <w:color w:val="333333"/>
+          <w:sz w:val="24"/>
+          <w:szCs w:val="24"/>
+        </w:rPr>
+      </w:pPr>
+      <w:r>
+        <w:rPr>
+          <w:rStyle w:val="HTMLCode"/>
+          <w:rFonts w:ascii="Roboto" w:hAnsi="Roboto"/>
+          <w:color w:val="333333"/>
+          <w:sz w:val="24"/>
+          <w:szCs w:val="24"/>
         </w:rPr>
         <w:t>var myCounter = makeCounter();</w:t>
       </w:r>
@@ -4251,10 +7849,13 @@
         <w:shd w:val="clear" w:color="auto" w:fill="F5F5F5"/>
         <w:wordWrap w:val="0"/>
         <w:spacing w:after="150"/>
-        <w:rPr>
-          <w:rStyle w:val="HTMLCode"/>
-          <w:rFonts w:ascii="Consolas" w:hAnsi="Consolas"/>
-          <w:color w:val="333333"/>
+        <w:ind w:left="720"/>
+        <w:rPr>
+          <w:rStyle w:val="HTMLCode"/>
+          <w:rFonts w:ascii="Roboto" w:hAnsi="Roboto"/>
+          <w:color w:val="333333"/>
+          <w:sz w:val="24"/>
+          <w:szCs w:val="24"/>
         </w:rPr>
       </w:pPr>
     </w:p>
@@ -4270,17 +7871,22 @@
         <w:shd w:val="clear" w:color="auto" w:fill="F5F5F5"/>
         <w:wordWrap w:val="0"/>
         <w:spacing w:after="150"/>
-        <w:rPr>
-          <w:rStyle w:val="HTMLCode"/>
-          <w:rFonts w:ascii="Consolas" w:hAnsi="Consolas"/>
-          <w:color w:val="333333"/>
-        </w:rPr>
-      </w:pPr>
-      <w:r>
-        <w:rPr>
-          <w:rStyle w:val="HTMLCode"/>
-          <w:rFonts w:ascii="Consolas" w:hAnsi="Consolas"/>
-          <w:color w:val="333333"/>
+        <w:ind w:left="720"/>
+        <w:rPr>
+          <w:rStyle w:val="HTMLCode"/>
+          <w:rFonts w:ascii="Roboto" w:hAnsi="Roboto"/>
+          <w:color w:val="333333"/>
+          <w:sz w:val="24"/>
+          <w:szCs w:val="24"/>
+        </w:rPr>
+      </w:pPr>
+      <w:r>
+        <w:rPr>
+          <w:rStyle w:val="HTMLCode"/>
+          <w:rFonts w:ascii="Roboto" w:hAnsi="Roboto"/>
+          <w:color w:val="333333"/>
+          <w:sz w:val="24"/>
+          <w:szCs w:val="24"/>
         </w:rPr>
         <w:t>console.log(myCounter()); // Kết quả: 1</w:t>
       </w:r>
@@ -4297,17 +7903,22 @@
         <w:shd w:val="clear" w:color="auto" w:fill="F5F5F5"/>
         <w:wordWrap w:val="0"/>
         <w:spacing w:after="150"/>
-        <w:rPr>
-          <w:rStyle w:val="HTMLCode"/>
-          <w:rFonts w:ascii="Consolas" w:hAnsi="Consolas"/>
-          <w:color w:val="333333"/>
-        </w:rPr>
-      </w:pPr>
-      <w:r>
-        <w:rPr>
-          <w:rStyle w:val="HTMLCode"/>
-          <w:rFonts w:ascii="Consolas" w:hAnsi="Consolas"/>
-          <w:color w:val="333333"/>
+        <w:ind w:left="720"/>
+        <w:rPr>
+          <w:rStyle w:val="HTMLCode"/>
+          <w:rFonts w:ascii="Roboto" w:hAnsi="Roboto"/>
+          <w:color w:val="333333"/>
+          <w:sz w:val="24"/>
+          <w:szCs w:val="24"/>
+        </w:rPr>
+      </w:pPr>
+      <w:r>
+        <w:rPr>
+          <w:rStyle w:val="HTMLCode"/>
+          <w:rFonts w:ascii="Roboto" w:hAnsi="Roboto"/>
+          <w:color w:val="333333"/>
+          <w:sz w:val="24"/>
+          <w:szCs w:val="24"/>
         </w:rPr>
         <w:t>console.log(myCounter()); // Kết quả: 2</w:t>
       </w:r>
@@ -4324,10 +7935,13 @@
         <w:shd w:val="clear" w:color="auto" w:fill="F5F5F5"/>
         <w:wordWrap w:val="0"/>
         <w:spacing w:after="150"/>
-        <w:rPr>
-          <w:rStyle w:val="HTMLCode"/>
-          <w:rFonts w:ascii="Consolas" w:hAnsi="Consolas"/>
-          <w:color w:val="333333"/>
+        <w:ind w:left="720"/>
+        <w:rPr>
+          <w:rStyle w:val="HTMLCode"/>
+          <w:rFonts w:ascii="Roboto" w:hAnsi="Roboto"/>
+          <w:color w:val="333333"/>
+          <w:sz w:val="24"/>
+          <w:szCs w:val="24"/>
         </w:rPr>
       </w:pPr>
     </w:p>
@@ -4343,35 +7957,24 @@
         <w:shd w:val="clear" w:color="auto" w:fill="F5F5F5"/>
         <w:wordWrap w:val="0"/>
         <w:spacing w:after="150"/>
-        <w:rPr>
-          <w:rStyle w:val="HTMLCode"/>
-          <w:rFonts w:ascii="Consolas" w:hAnsi="Consolas"/>
-          <w:color w:val="333333"/>
-        </w:rPr>
-      </w:pPr>
-      <w:r>
-        <w:rPr>
-          <w:rStyle w:val="HTMLCode"/>
-          <w:rFonts w:ascii="Consolas" w:hAnsi="Consolas"/>
-          <w:color w:val="333333"/>
-        </w:rPr>
-        <w:t>console.log(makeCounter()()); //</w:t>
-      </w:r>
-      <w:r>
-        <w:rPr>
-          <w:rStyle w:val="HTMLCode"/>
-          <w:rFonts w:ascii="Consolas" w:hAnsi="Consolas"/>
-          <w:color w:val="333333"/>
-        </w:rPr>
-        <w:t xml:space="preserve"> </w:t>
-      </w:r>
-      <w:r>
-        <w:rPr>
-          <w:rStyle w:val="HTMLCode"/>
-          <w:rFonts w:ascii="Consolas" w:hAnsi="Consolas"/>
-          <w:color w:val="333333"/>
-        </w:rPr>
-        <w:t>Kết quả: 1</w:t>
+        <w:ind w:left="720"/>
+        <w:rPr>
+          <w:rStyle w:val="HTMLCode"/>
+          <w:rFonts w:ascii="Roboto" w:hAnsi="Roboto"/>
+          <w:color w:val="333333"/>
+          <w:sz w:val="24"/>
+          <w:szCs w:val="24"/>
+        </w:rPr>
+      </w:pPr>
+      <w:r>
+        <w:rPr>
+          <w:rStyle w:val="HTMLCode"/>
+          <w:rFonts w:ascii="Roboto" w:hAnsi="Roboto"/>
+          <w:color w:val="333333"/>
+          <w:sz w:val="24"/>
+          <w:szCs w:val="24"/>
+        </w:rPr>
+        <w:t>console.log(makeCounter()()); // Kết quả: 1</w:t>
       </w:r>
     </w:p>
     <w:p>
@@ -4386,38 +7989,28 @@
         <w:shd w:val="clear" w:color="auto" w:fill="F5F5F5"/>
         <w:wordWrap w:val="0"/>
         <w:spacing w:after="150"/>
-        <w:rPr>
-          <w:rFonts w:ascii="Consolas" w:hAnsi="Consolas"/>
-          <w:color w:val="333333"/>
-        </w:rPr>
-      </w:pPr>
-      <w:r>
-        <w:rPr>
-          <w:rStyle w:val="HTMLCode"/>
-          <w:rFonts w:ascii="Consolas" w:hAnsi="Consolas"/>
-          <w:color w:val="333333"/>
-        </w:rPr>
-        <w:t>console.log(makeCounter()()); //</w:t>
-      </w:r>
-      <w:r>
-        <w:rPr>
-          <w:rStyle w:val="HTMLCode"/>
-          <w:rFonts w:ascii="Consolas" w:hAnsi="Consolas"/>
-          <w:color w:val="333333"/>
-        </w:rPr>
-        <w:t xml:space="preserve"> </w:t>
-      </w:r>
-      <w:r>
-        <w:rPr>
-          <w:rStyle w:val="HTMLCode"/>
-          <w:rFonts w:ascii="Consolas" w:hAnsi="Consolas"/>
-          <w:color w:val="333333"/>
-        </w:rPr>
-        <w:t>Kết quả: 1</w:t>
-      </w:r>
-    </w:p>
-    <w:p>
-      <w:pPr>
+        <w:ind w:left="720"/>
+        <w:rPr>
+          <w:rFonts w:ascii="Roboto" w:hAnsi="Roboto"/>
+          <w:color w:val="333333"/>
+          <w:sz w:val="24"/>
+          <w:szCs w:val="24"/>
+        </w:rPr>
+      </w:pPr>
+      <w:r>
+        <w:rPr>
+          <w:rStyle w:val="HTMLCode"/>
+          <w:rFonts w:ascii="Roboto" w:hAnsi="Roboto"/>
+          <w:color w:val="333333"/>
+          <w:sz w:val="24"/>
+          <w:szCs w:val="24"/>
+        </w:rPr>
+        <w:t>console.log(makeCounter()()); // Kết quả: 1</w:t>
+      </w:r>
+    </w:p>
+    <w:p>
+      <w:pPr>
+        <w:ind w:left="720"/>
         <w:rPr>
           <w:rFonts w:ascii="Roboto" w:hAnsi="Roboto" w:cstheme="minorHAnsi"/>
           <w:color w:val="333333"/>
@@ -4429,12 +8022,13 @@
     </w:p>
     <w:p>
       <w:pPr>
+        <w:ind w:left="720"/>
         <w:rPr>
           <w:rFonts w:ascii="Roboto" w:hAnsi="Roboto"/>
           <w:color w:val="333333"/>
           <w:spacing w:val="3"/>
-          <w:sz w:val="27"/>
-          <w:szCs w:val="27"/>
+          <w:sz w:val="24"/>
+          <w:szCs w:val="24"/>
         </w:rPr>
       </w:pPr>
       <w:r>
@@ -4442,8 +8036,8 @@
           <w:rFonts w:ascii="Roboto" w:hAnsi="Roboto"/>
           <w:color w:val="333333"/>
           <w:spacing w:val="3"/>
-          <w:sz w:val="27"/>
-          <w:szCs w:val="27"/>
+          <w:sz w:val="24"/>
+          <w:szCs w:val="24"/>
         </w:rPr>
         <w:t xml:space="preserve">_Biến myCounter </w:t>
       </w:r>
@@ -4452,8 +8046,8 @@
           <w:rFonts w:ascii="Roboto" w:hAnsi="Roboto"/>
           <w:color w:val="333333"/>
           <w:spacing w:val="3"/>
-          <w:sz w:val="27"/>
-          <w:szCs w:val="27"/>
+          <w:sz w:val="24"/>
+          <w:szCs w:val="24"/>
         </w:rPr>
         <w:t xml:space="preserve">được hiểu </w:t>
       </w:r>
@@ -4462,8 +8056,8 @@
           <w:rFonts w:ascii="Roboto" w:hAnsi="Roboto"/>
           <w:color w:val="333333"/>
           <w:spacing w:val="3"/>
-          <w:sz w:val="27"/>
-          <w:szCs w:val="27"/>
+          <w:sz w:val="24"/>
+          <w:szCs w:val="24"/>
         </w:rPr>
         <w:t xml:space="preserve">như là </w:t>
       </w:r>
@@ -4472,8 +8066,8 @@
           <w:rFonts w:ascii="Roboto" w:hAnsi="Roboto"/>
           <w:color w:val="333333"/>
           <w:spacing w:val="3"/>
-          <w:sz w:val="27"/>
-          <w:szCs w:val="27"/>
+          <w:sz w:val="24"/>
+          <w:szCs w:val="24"/>
         </w:rPr>
         <w:t xml:space="preserve">đối tượng </w:t>
       </w:r>
@@ -4482,8 +8076,8 @@
           <w:rFonts w:ascii="Roboto" w:hAnsi="Roboto"/>
           <w:color w:val="333333"/>
           <w:spacing w:val="3"/>
-          <w:sz w:val="27"/>
-          <w:szCs w:val="27"/>
+          <w:sz w:val="24"/>
+          <w:szCs w:val="24"/>
         </w:rPr>
         <w:t>lưu giá trị của biến counter</w:t>
       </w:r>
@@ -4492,20 +8086,21 @@
           <w:rFonts w:ascii="Roboto" w:hAnsi="Roboto"/>
           <w:color w:val="333333"/>
           <w:spacing w:val="3"/>
-          <w:sz w:val="27"/>
-          <w:szCs w:val="27"/>
+          <w:sz w:val="24"/>
+          <w:szCs w:val="24"/>
         </w:rPr>
         <w:t>.</w:t>
       </w:r>
     </w:p>
     <w:p>
       <w:pPr>
+        <w:ind w:left="720"/>
         <w:rPr>
           <w:rFonts w:ascii="Roboto" w:hAnsi="Roboto"/>
           <w:color w:val="333333"/>
           <w:spacing w:val="3"/>
-          <w:sz w:val="27"/>
-          <w:szCs w:val="27"/>
+          <w:sz w:val="24"/>
+          <w:szCs w:val="24"/>
         </w:rPr>
       </w:pPr>
       <w:r>
@@ -4513,8 +8108,8 @@
           <w:rFonts w:ascii="Roboto" w:hAnsi="Roboto"/>
           <w:color w:val="333333"/>
           <w:spacing w:val="3"/>
-          <w:sz w:val="27"/>
-          <w:szCs w:val="27"/>
+          <w:sz w:val="24"/>
+          <w:szCs w:val="24"/>
         </w:rPr>
         <w:t>_G</w:t>
       </w:r>
@@ -4523,8 +8118,8 @@
           <w:rFonts w:ascii="Roboto" w:hAnsi="Roboto"/>
           <w:color w:val="333333"/>
           <w:spacing w:val="3"/>
-          <w:sz w:val="27"/>
-          <w:szCs w:val="27"/>
+          <w:sz w:val="24"/>
+          <w:szCs w:val="24"/>
         </w:rPr>
         <w:t>iá trị của </w:t>
       </w:r>
@@ -4536,8 +8131,8 @@
           <w:bCs/>
           <w:color w:val="3D3D3D"/>
           <w:spacing w:val="3"/>
-          <w:sz w:val="27"/>
-          <w:szCs w:val="27"/>
+          <w:sz w:val="24"/>
+          <w:szCs w:val="24"/>
         </w:rPr>
         <w:t>myCounter</w:t>
       </w:r>
@@ -4546,8 +8141,8 @@
           <w:rFonts w:ascii="Roboto" w:hAnsi="Roboto"/>
           <w:color w:val="333333"/>
           <w:spacing w:val="3"/>
-          <w:sz w:val="27"/>
-          <w:szCs w:val="27"/>
+          <w:sz w:val="24"/>
+          <w:szCs w:val="24"/>
         </w:rPr>
         <w:t> bản chất là hàm </w:t>
       </w:r>
@@ -4559,8 +8154,8 @@
           <w:iCs/>
           <w:color w:val="3D3D3D"/>
           <w:spacing w:val="3"/>
-          <w:sz w:val="27"/>
-          <w:szCs w:val="27"/>
+          <w:sz w:val="24"/>
+          <w:szCs w:val="24"/>
         </w:rPr>
         <w:t>make()</w:t>
       </w:r>
@@ -4569,8 +8164,8 @@
           <w:rFonts w:ascii="Roboto" w:hAnsi="Roboto"/>
           <w:color w:val="333333"/>
           <w:spacing w:val="3"/>
-          <w:sz w:val="27"/>
-          <w:szCs w:val="27"/>
+          <w:sz w:val="24"/>
+          <w:szCs w:val="24"/>
         </w:rPr>
         <w:t xml:space="preserve"> bên trong, việc </w:t>
       </w:r>
@@ -4579,8 +8174,8 @@
           <w:rFonts w:ascii="Roboto" w:hAnsi="Roboto"/>
           <w:color w:val="333333"/>
           <w:spacing w:val="3"/>
-          <w:sz w:val="27"/>
-          <w:szCs w:val="27"/>
+          <w:sz w:val="24"/>
+          <w:szCs w:val="24"/>
         </w:rPr>
         <w:t xml:space="preserve">mỗi lần </w:t>
       </w:r>
@@ -4589,8 +8184,8 @@
           <w:rFonts w:ascii="Roboto" w:hAnsi="Roboto"/>
           <w:color w:val="333333"/>
           <w:spacing w:val="3"/>
-          <w:sz w:val="27"/>
-          <w:szCs w:val="27"/>
+          <w:sz w:val="24"/>
+          <w:szCs w:val="24"/>
         </w:rPr>
         <w:t>gọi </w:t>
       </w:r>
@@ -4599,8 +8194,8 @@
           <w:rFonts w:ascii="Roboto" w:hAnsi="Roboto"/>
           <w:color w:val="333333"/>
           <w:spacing w:val="3"/>
-          <w:sz w:val="27"/>
-          <w:szCs w:val="27"/>
+          <w:sz w:val="24"/>
+          <w:szCs w:val="24"/>
         </w:rPr>
         <w:t xml:space="preserve">hàm </w:t>
       </w:r>
@@ -4612,8 +8207,8 @@
           <w:iCs/>
           <w:color w:val="3D3D3D"/>
           <w:spacing w:val="3"/>
-          <w:sz w:val="27"/>
-          <w:szCs w:val="27"/>
+          <w:sz w:val="24"/>
+          <w:szCs w:val="24"/>
         </w:rPr>
         <w:t>myCounter</w:t>
       </w:r>
@@ -4625,8 +8220,8 @@
           <w:iCs/>
           <w:color w:val="3D3D3D"/>
           <w:spacing w:val="3"/>
-          <w:sz w:val="27"/>
-          <w:szCs w:val="27"/>
+          <w:sz w:val="24"/>
+          <w:szCs w:val="24"/>
         </w:rPr>
         <w:t>()</w:t>
       </w:r>
@@ -4635,8 +8230,8 @@
           <w:rFonts w:ascii="Roboto" w:hAnsi="Roboto"/>
           <w:color w:val="333333"/>
           <w:spacing w:val="3"/>
-          <w:sz w:val="27"/>
-          <w:szCs w:val="27"/>
+          <w:sz w:val="24"/>
+          <w:szCs w:val="24"/>
         </w:rPr>
         <w:t> sẽ l</w:t>
       </w:r>
@@ -4645,8 +8240,8 @@
           <w:rFonts w:ascii="Roboto" w:hAnsi="Roboto"/>
           <w:color w:val="333333"/>
           <w:spacing w:val="3"/>
-          <w:sz w:val="27"/>
-          <w:szCs w:val="27"/>
+          <w:sz w:val="24"/>
+          <w:szCs w:val="24"/>
         </w:rPr>
         <w:t xml:space="preserve">à </w:t>
       </w:r>
@@ -4655,8 +8250,8 @@
           <w:rFonts w:ascii="Roboto" w:hAnsi="Roboto"/>
           <w:color w:val="333333"/>
           <w:spacing w:val="3"/>
-          <w:sz w:val="27"/>
-          <w:szCs w:val="27"/>
+          <w:sz w:val="24"/>
+          <w:szCs w:val="24"/>
         </w:rPr>
         <w:t>gọi hàm </w:t>
       </w:r>
@@ -4668,8 +8263,8 @@
           <w:iCs/>
           <w:color w:val="3D3D3D"/>
           <w:spacing w:val="3"/>
-          <w:sz w:val="27"/>
-          <w:szCs w:val="27"/>
+          <w:sz w:val="24"/>
+          <w:szCs w:val="24"/>
         </w:rPr>
         <w:t>make()</w:t>
       </w:r>
@@ -4678,20 +8273,21 @@
           <w:rFonts w:ascii="Roboto" w:hAnsi="Roboto"/>
           <w:color w:val="333333"/>
           <w:spacing w:val="3"/>
-          <w:sz w:val="27"/>
-          <w:szCs w:val="27"/>
+          <w:sz w:val="24"/>
+          <w:szCs w:val="24"/>
         </w:rPr>
         <w:t xml:space="preserve"> bên trong kia luôn chứ ko cần thông qua makeCounter() nữa.</w:t>
       </w:r>
     </w:p>
     <w:p>
       <w:pPr>
+        <w:ind w:left="720"/>
         <w:rPr>
           <w:rFonts w:ascii="Roboto" w:hAnsi="Roboto"/>
           <w:color w:val="333333"/>
           <w:spacing w:val="3"/>
-          <w:sz w:val="27"/>
-          <w:szCs w:val="27"/>
+          <w:sz w:val="24"/>
+          <w:szCs w:val="24"/>
         </w:rPr>
       </w:pPr>
       <w:r>
@@ -4699,8 +8295,8 @@
           <w:rFonts w:ascii="Roboto" w:hAnsi="Roboto"/>
           <w:color w:val="333333"/>
           <w:spacing w:val="3"/>
-          <w:sz w:val="27"/>
-          <w:szCs w:val="27"/>
+          <w:sz w:val="24"/>
+          <w:szCs w:val="24"/>
         </w:rPr>
         <w:t xml:space="preserve">_Hàm make() </w:t>
       </w:r>
@@ -4709,8 +8305,8 @@
           <w:rFonts w:ascii="Roboto" w:hAnsi="Roboto"/>
           <w:color w:val="333333"/>
           <w:spacing w:val="3"/>
-          <w:sz w:val="27"/>
-          <w:szCs w:val="27"/>
+          <w:sz w:val="24"/>
+          <w:szCs w:val="24"/>
         </w:rPr>
         <w:t xml:space="preserve">ở đây </w:t>
       </w:r>
@@ -4719,8 +8315,8 @@
           <w:rFonts w:ascii="Roboto" w:hAnsi="Roboto"/>
           <w:color w:val="333333"/>
           <w:spacing w:val="3"/>
-          <w:sz w:val="27"/>
-          <w:szCs w:val="27"/>
+          <w:sz w:val="24"/>
+          <w:szCs w:val="24"/>
         </w:rPr>
         <w:t xml:space="preserve">là hàm closure(hàm ngoài return đến hàm trong </w:t>
       </w:r>
@@ -4729,8 +8325,8 @@
           <w:rFonts w:ascii="Roboto" w:hAnsi="Roboto"/>
           <w:color w:val="333333"/>
           <w:spacing w:val="3"/>
-          <w:sz w:val="27"/>
-          <w:szCs w:val="27"/>
+          <w:sz w:val="24"/>
+          <w:szCs w:val="24"/>
         </w:rPr>
         <w:t xml:space="preserve">thay đổi và lưu giá trị </w:t>
       </w:r>
@@ -4739,8 +8335,8 @@
           <w:rFonts w:ascii="Roboto" w:hAnsi="Roboto"/>
           <w:color w:val="333333"/>
           <w:spacing w:val="3"/>
-          <w:sz w:val="27"/>
-          <w:szCs w:val="27"/>
+          <w:sz w:val="24"/>
+          <w:szCs w:val="24"/>
         </w:rPr>
         <w:t>thì hàm đó sẽ là closure).</w:t>
       </w:r>
@@ -4749,30 +8345,21 @@
           <w:rFonts w:ascii="Roboto" w:hAnsi="Roboto"/>
           <w:color w:val="333333"/>
           <w:spacing w:val="3"/>
-          <w:sz w:val="27"/>
-          <w:szCs w:val="27"/>
-        </w:rPr>
-        <w:t xml:space="preserve"> </w:t>
-      </w:r>
-      <w:r>
+          <w:sz w:val="24"/>
+          <w:szCs w:val="24"/>
+        </w:rPr>
+        <w:t xml:space="preserve"> Closures lưu trữ nội bộ các tham chiếu đến các biến bên ngoài của chúng và có thể truy cập và cập nhật các giá trị của chúng.</w:t>
+      </w:r>
+    </w:p>
+    <w:p>
+      <w:pPr>
+        <w:ind w:left="720"/>
         <w:rPr>
           <w:rFonts w:ascii="Roboto" w:hAnsi="Roboto"/>
           <w:color w:val="333333"/>
           <w:spacing w:val="3"/>
-          <w:sz w:val="27"/>
-          <w:szCs w:val="27"/>
-        </w:rPr>
-        <w:t>Closures lưu trữ nội bộ các tham chiếu đến các biến bên ngoài của chúng và có thể truy cập và cập nhật các giá trị của chúng.</w:t>
-      </w:r>
-    </w:p>
-    <w:p>
-      <w:pPr>
-        <w:rPr>
-          <w:rFonts w:ascii="Roboto" w:hAnsi="Roboto"/>
-          <w:color w:val="333333"/>
-          <w:spacing w:val="3"/>
-          <w:sz w:val="27"/>
-          <w:szCs w:val="27"/>
+          <w:sz w:val="24"/>
+          <w:szCs w:val="24"/>
         </w:rPr>
       </w:pPr>
     </w:p>
@@ -4788,10 +8375,13 @@
         <w:shd w:val="clear" w:color="auto" w:fill="F5F5F5"/>
         <w:wordWrap w:val="0"/>
         <w:spacing w:after="150"/>
-        <w:rPr>
-          <w:rStyle w:val="HTMLCode"/>
-          <w:rFonts w:ascii="Consolas" w:hAnsi="Consolas"/>
-          <w:color w:val="333333"/>
+        <w:ind w:left="720"/>
+        <w:rPr>
+          <w:rStyle w:val="HTMLCode"/>
+          <w:rFonts w:ascii="Roboto" w:hAnsi="Roboto"/>
+          <w:color w:val="333333"/>
+          <w:sz w:val="24"/>
+          <w:szCs w:val="24"/>
         </w:rPr>
       </w:pPr>
       <w:r>
@@ -4799,26 +8389,20 @@
           <w:rFonts w:ascii="Roboto" w:hAnsi="Roboto"/>
           <w:color w:val="333333"/>
           <w:spacing w:val="3"/>
-          <w:sz w:val="27"/>
-          <w:szCs w:val="27"/>
+          <w:sz w:val="24"/>
+          <w:szCs w:val="24"/>
         </w:rPr>
         <w:t>P/s: Làm thêm để xem kết quả tương tự:</w:t>
       </w:r>
       <w:r>
         <w:rPr>
           <w:rStyle w:val="HTMLCode"/>
-          <w:rFonts w:ascii="Consolas" w:hAnsi="Consolas"/>
-          <w:color w:val="333333"/>
+          <w:rFonts w:ascii="Roboto" w:hAnsi="Roboto"/>
+          <w:color w:val="333333"/>
+          <w:sz w:val="24"/>
+          <w:szCs w:val="24"/>
         </w:rPr>
         <w:t xml:space="preserve"> </w:t>
-      </w:r>
-      <w:r>
-        <w:rPr>
-          <w:rStyle w:val="HTMLCode"/>
-          <w:rFonts w:ascii="Consolas" w:hAnsi="Consolas"/>
-          <w:color w:val="333333"/>
-        </w:rPr>
-        <w:t>function makeCounter() {</w:t>
       </w:r>
     </w:p>
     <w:p>
@@ -4833,19 +8417,24 @@
         <w:shd w:val="clear" w:color="auto" w:fill="F5F5F5"/>
         <w:wordWrap w:val="0"/>
         <w:spacing w:after="150"/>
-        <w:rPr>
-          <w:rStyle w:val="HTMLCode"/>
-          <w:rFonts w:ascii="Consolas" w:hAnsi="Consolas"/>
-          <w:color w:val="333333"/>
-        </w:rPr>
-      </w:pPr>
-      <w:r>
-        <w:rPr>
-          <w:rStyle w:val="HTMLCode"/>
-          <w:rFonts w:ascii="Consolas" w:hAnsi="Consolas"/>
-          <w:color w:val="333333"/>
-        </w:rPr>
-        <w:t xml:space="preserve">    var counter = 0;</w:t>
+        <w:ind w:left="720"/>
+        <w:rPr>
+          <w:rStyle w:val="HTMLCode"/>
+          <w:rFonts w:ascii="Roboto" w:hAnsi="Roboto"/>
+          <w:color w:val="333333"/>
+          <w:sz w:val="24"/>
+          <w:szCs w:val="24"/>
+        </w:rPr>
+      </w:pPr>
+      <w:r>
+        <w:rPr>
+          <w:rStyle w:val="HTMLCode"/>
+          <w:rFonts w:ascii="Roboto" w:hAnsi="Roboto"/>
+          <w:color w:val="333333"/>
+          <w:sz w:val="24"/>
+          <w:szCs w:val="24"/>
+        </w:rPr>
+        <w:t>function makeCounter() {</w:t>
       </w:r>
     </w:p>
     <w:p>
@@ -4860,19 +8449,24 @@
         <w:shd w:val="clear" w:color="auto" w:fill="F5F5F5"/>
         <w:wordWrap w:val="0"/>
         <w:spacing w:after="150"/>
-        <w:rPr>
-          <w:rStyle w:val="HTMLCode"/>
-          <w:rFonts w:ascii="Consolas" w:hAnsi="Consolas"/>
-          <w:color w:val="333333"/>
-        </w:rPr>
-      </w:pPr>
-      <w:r>
-        <w:rPr>
-          <w:rStyle w:val="HTMLCode"/>
-          <w:rFonts w:ascii="Consolas" w:hAnsi="Consolas"/>
-          <w:color w:val="333333"/>
-        </w:rPr>
-        <w:t xml:space="preserve">    // Hàm bên trong hàm</w:t>
+        <w:ind w:left="720"/>
+        <w:rPr>
+          <w:rStyle w:val="HTMLCode"/>
+          <w:rFonts w:ascii="Roboto" w:hAnsi="Roboto"/>
+          <w:color w:val="333333"/>
+          <w:sz w:val="24"/>
+          <w:szCs w:val="24"/>
+        </w:rPr>
+      </w:pPr>
+      <w:r>
+        <w:rPr>
+          <w:rStyle w:val="HTMLCode"/>
+          <w:rFonts w:ascii="Roboto" w:hAnsi="Roboto"/>
+          <w:color w:val="333333"/>
+          <w:sz w:val="24"/>
+          <w:szCs w:val="24"/>
+        </w:rPr>
+        <w:t xml:space="preserve">    var counter = 0;</w:t>
       </w:r>
     </w:p>
     <w:p>
@@ -4887,19 +8481,24 @@
         <w:shd w:val="clear" w:color="auto" w:fill="F5F5F5"/>
         <w:wordWrap w:val="0"/>
         <w:spacing w:after="150"/>
-        <w:rPr>
-          <w:rStyle w:val="HTMLCode"/>
-          <w:rFonts w:ascii="Consolas" w:hAnsi="Consolas"/>
-          <w:color w:val="333333"/>
-        </w:rPr>
-      </w:pPr>
-      <w:r>
-        <w:rPr>
-          <w:rStyle w:val="HTMLCode"/>
-          <w:rFonts w:ascii="Consolas" w:hAnsi="Consolas"/>
-          <w:color w:val="333333"/>
-        </w:rPr>
-        <w:t xml:space="preserve">    function make() {</w:t>
+        <w:ind w:left="720"/>
+        <w:rPr>
+          <w:rStyle w:val="HTMLCode"/>
+          <w:rFonts w:ascii="Roboto" w:hAnsi="Roboto"/>
+          <w:color w:val="333333"/>
+          <w:sz w:val="24"/>
+          <w:szCs w:val="24"/>
+        </w:rPr>
+      </w:pPr>
+      <w:r>
+        <w:rPr>
+          <w:rStyle w:val="HTMLCode"/>
+          <w:rFonts w:ascii="Roboto" w:hAnsi="Roboto"/>
+          <w:color w:val="333333"/>
+          <w:sz w:val="24"/>
+          <w:szCs w:val="24"/>
+        </w:rPr>
+        <w:t xml:space="preserve">    // Hàm bên trong hàm</w:t>
       </w:r>
     </w:p>
     <w:p>
@@ -4914,19 +8513,24 @@
         <w:shd w:val="clear" w:color="auto" w:fill="F5F5F5"/>
         <w:wordWrap w:val="0"/>
         <w:spacing w:after="150"/>
-        <w:rPr>
-          <w:rStyle w:val="HTMLCode"/>
-          <w:rFonts w:ascii="Consolas" w:hAnsi="Consolas"/>
-          <w:color w:val="333333"/>
-        </w:rPr>
-      </w:pPr>
-      <w:r>
-        <w:rPr>
-          <w:rStyle w:val="HTMLCode"/>
-          <w:rFonts w:ascii="Consolas" w:hAnsi="Consolas"/>
-          <w:color w:val="333333"/>
-        </w:rPr>
-        <w:t xml:space="preserve">        counter += 1;</w:t>
+        <w:ind w:left="720"/>
+        <w:rPr>
+          <w:rStyle w:val="HTMLCode"/>
+          <w:rFonts w:ascii="Roboto" w:hAnsi="Roboto"/>
+          <w:color w:val="333333"/>
+          <w:sz w:val="24"/>
+          <w:szCs w:val="24"/>
+        </w:rPr>
+      </w:pPr>
+      <w:r>
+        <w:rPr>
+          <w:rStyle w:val="HTMLCode"/>
+          <w:rFonts w:ascii="Roboto" w:hAnsi="Roboto"/>
+          <w:color w:val="333333"/>
+          <w:sz w:val="24"/>
+          <w:szCs w:val="24"/>
+        </w:rPr>
+        <w:t xml:space="preserve">    function make() {</w:t>
       </w:r>
     </w:p>
     <w:p>
@@ -4941,20 +8545,24 @@
         <w:shd w:val="clear" w:color="auto" w:fill="F5F5F5"/>
         <w:wordWrap w:val="0"/>
         <w:spacing w:after="150"/>
-        <w:rPr>
-          <w:rStyle w:val="HTMLCode"/>
-          <w:rFonts w:ascii="Consolas" w:hAnsi="Consolas"/>
-          <w:color w:val="333333"/>
-        </w:rPr>
-      </w:pPr>
-      <w:r>
-        <w:rPr>
-          <w:rStyle w:val="HTMLCode"/>
-          <w:rFonts w:ascii="Consolas" w:hAnsi="Consolas"/>
-          <w:color w:val="333333"/>
-        </w:rPr>
-        <w:tab/>
-        <w:t>function extra() {</w:t>
+        <w:ind w:left="720"/>
+        <w:rPr>
+          <w:rStyle w:val="HTMLCode"/>
+          <w:rFonts w:ascii="Roboto" w:hAnsi="Roboto"/>
+          <w:color w:val="333333"/>
+          <w:sz w:val="24"/>
+          <w:szCs w:val="24"/>
+        </w:rPr>
+      </w:pPr>
+      <w:r>
+        <w:rPr>
+          <w:rStyle w:val="HTMLCode"/>
+          <w:rFonts w:ascii="Roboto" w:hAnsi="Roboto"/>
+          <w:color w:val="333333"/>
+          <w:sz w:val="24"/>
+          <w:szCs w:val="24"/>
+        </w:rPr>
+        <w:t xml:space="preserve">        counter += 1;</w:t>
       </w:r>
     </w:p>
     <w:p>
@@ -4969,35 +8577,25 @@
         <w:shd w:val="clear" w:color="auto" w:fill="F5F5F5"/>
         <w:wordWrap w:val="0"/>
         <w:spacing w:after="150"/>
-        <w:rPr>
-          <w:rStyle w:val="HTMLCode"/>
-          <w:rFonts w:ascii="Consolas" w:hAnsi="Consolas"/>
-          <w:color w:val="333333"/>
-        </w:rPr>
-      </w:pPr>
-      <w:r>
-        <w:rPr>
-          <w:rStyle w:val="HTMLCode"/>
-          <w:rFonts w:ascii="Consolas" w:hAnsi="Consolas"/>
-          <w:color w:val="333333"/>
+        <w:ind w:left="720"/>
+        <w:rPr>
+          <w:rStyle w:val="HTMLCode"/>
+          <w:rFonts w:ascii="Roboto" w:hAnsi="Roboto"/>
+          <w:color w:val="333333"/>
+          <w:sz w:val="24"/>
+          <w:szCs w:val="24"/>
+        </w:rPr>
+      </w:pPr>
+      <w:r>
+        <w:rPr>
+          <w:rStyle w:val="HTMLCode"/>
+          <w:rFonts w:ascii="Roboto" w:hAnsi="Roboto"/>
+          <w:color w:val="333333"/>
+          <w:sz w:val="24"/>
+          <w:szCs w:val="24"/>
         </w:rPr>
         <w:tab/>
-      </w:r>
-      <w:r>
-        <w:rPr>
-          <w:rStyle w:val="HTMLCode"/>
-          <w:rFonts w:ascii="Consolas" w:hAnsi="Consolas"/>
-          <w:color w:val="333333"/>
-        </w:rPr>
-        <w:t xml:space="preserve">       </w:t>
-      </w:r>
-      <w:r>
-        <w:rPr>
-          <w:rStyle w:val="HTMLCode"/>
-          <w:rFonts w:ascii="Consolas" w:hAnsi="Consolas"/>
-          <w:color w:val="333333"/>
-        </w:rPr>
-        <w:t>counter += 1;</w:t>
+        <w:t>function extra() {</w:t>
       </w:r>
     </w:p>
     <w:p>
@@ -5012,36 +8610,44 @@
         <w:shd w:val="clear" w:color="auto" w:fill="F5F5F5"/>
         <w:wordWrap w:val="0"/>
         <w:spacing w:after="150"/>
-        <w:rPr>
-          <w:rStyle w:val="HTMLCode"/>
-          <w:rFonts w:ascii="Consolas" w:hAnsi="Consolas"/>
-          <w:color w:val="333333"/>
-        </w:rPr>
-      </w:pPr>
-      <w:r>
-        <w:rPr>
-          <w:rStyle w:val="HTMLCode"/>
-          <w:rFonts w:ascii="Consolas" w:hAnsi="Consolas"/>
-          <w:color w:val="333333"/>
-        </w:rPr>
-        <w:lastRenderedPageBreak/>
+        <w:ind w:left="720"/>
+        <w:rPr>
+          <w:rStyle w:val="HTMLCode"/>
+          <w:rFonts w:ascii="Roboto" w:hAnsi="Roboto"/>
+          <w:color w:val="333333"/>
+          <w:sz w:val="24"/>
+          <w:szCs w:val="24"/>
+        </w:rPr>
+      </w:pPr>
+      <w:r>
+        <w:rPr>
+          <w:rStyle w:val="HTMLCode"/>
+          <w:rFonts w:ascii="Roboto" w:hAnsi="Roboto"/>
+          <w:color w:val="333333"/>
+          <w:sz w:val="24"/>
+          <w:szCs w:val="24"/>
+        </w:rPr>
         <w:tab/>
       </w:r>
       <w:r>
         <w:rPr>
           <w:rStyle w:val="HTMLCode"/>
-          <w:rFonts w:ascii="Consolas" w:hAnsi="Consolas"/>
-          <w:color w:val="333333"/>
+          <w:rFonts w:ascii="Roboto" w:hAnsi="Roboto"/>
+          <w:color w:val="333333"/>
+          <w:sz w:val="24"/>
+          <w:szCs w:val="24"/>
         </w:rPr>
         <w:t xml:space="preserve">       </w:t>
       </w:r>
       <w:r>
         <w:rPr>
           <w:rStyle w:val="HTMLCode"/>
-          <w:rFonts w:ascii="Consolas" w:hAnsi="Consolas"/>
-          <w:color w:val="333333"/>
-        </w:rPr>
-        <w:t>return counter;</w:t>
+          <w:rFonts w:ascii="Roboto" w:hAnsi="Roboto"/>
+          <w:color w:val="333333"/>
+          <w:sz w:val="24"/>
+          <w:szCs w:val="24"/>
+        </w:rPr>
+        <w:t>counter += 1;</w:t>
       </w:r>
     </w:p>
     <w:p>
@@ -5056,20 +8662,44 @@
         <w:shd w:val="clear" w:color="auto" w:fill="F5F5F5"/>
         <w:wordWrap w:val="0"/>
         <w:spacing w:after="150"/>
-        <w:rPr>
-          <w:rStyle w:val="HTMLCode"/>
-          <w:rFonts w:ascii="Consolas" w:hAnsi="Consolas"/>
-          <w:color w:val="333333"/>
-        </w:rPr>
-      </w:pPr>
-      <w:r>
-        <w:rPr>
-          <w:rStyle w:val="HTMLCode"/>
-          <w:rFonts w:ascii="Consolas" w:hAnsi="Consolas"/>
-          <w:color w:val="333333"/>
+        <w:ind w:left="720"/>
+        <w:rPr>
+          <w:rStyle w:val="HTMLCode"/>
+          <w:rFonts w:ascii="Roboto" w:hAnsi="Roboto"/>
+          <w:color w:val="333333"/>
+          <w:sz w:val="24"/>
+          <w:szCs w:val="24"/>
+        </w:rPr>
+      </w:pPr>
+      <w:r>
+        <w:rPr>
+          <w:rStyle w:val="HTMLCode"/>
+          <w:rFonts w:ascii="Roboto" w:hAnsi="Roboto"/>
+          <w:color w:val="333333"/>
+          <w:sz w:val="24"/>
+          <w:szCs w:val="24"/>
         </w:rPr>
         <w:tab/>
-        <w:t>}</w:t>
+      </w:r>
+      <w:r>
+        <w:rPr>
+          <w:rStyle w:val="HTMLCode"/>
+          <w:rFonts w:ascii="Roboto" w:hAnsi="Roboto"/>
+          <w:color w:val="333333"/>
+          <w:sz w:val="24"/>
+          <w:szCs w:val="24"/>
+        </w:rPr>
+        <w:t xml:space="preserve">       </w:t>
+      </w:r>
+      <w:r>
+        <w:rPr>
+          <w:rStyle w:val="HTMLCode"/>
+          <w:rFonts w:ascii="Roboto" w:hAnsi="Roboto"/>
+          <w:color w:val="333333"/>
+          <w:sz w:val="24"/>
+          <w:szCs w:val="24"/>
+        </w:rPr>
+        <w:t>return counter;</w:t>
       </w:r>
     </w:p>
     <w:p>
@@ -5084,19 +8714,25 @@
         <w:shd w:val="clear" w:color="auto" w:fill="F5F5F5"/>
         <w:wordWrap w:val="0"/>
         <w:spacing w:after="150"/>
-        <w:rPr>
-          <w:rStyle w:val="HTMLCode"/>
-          <w:rFonts w:ascii="Consolas" w:hAnsi="Consolas"/>
-          <w:color w:val="333333"/>
-        </w:rPr>
-      </w:pPr>
-      <w:r>
-        <w:rPr>
-          <w:rStyle w:val="HTMLCode"/>
-          <w:rFonts w:ascii="Consolas" w:hAnsi="Consolas"/>
-          <w:color w:val="333333"/>
-        </w:rPr>
-        <w:t xml:space="preserve">    }</w:t>
+        <w:ind w:left="720"/>
+        <w:rPr>
+          <w:rStyle w:val="HTMLCode"/>
+          <w:rFonts w:ascii="Roboto" w:hAnsi="Roboto"/>
+          <w:color w:val="333333"/>
+          <w:sz w:val="24"/>
+          <w:szCs w:val="24"/>
+        </w:rPr>
+      </w:pPr>
+      <w:r>
+        <w:rPr>
+          <w:rStyle w:val="HTMLCode"/>
+          <w:rFonts w:ascii="Roboto" w:hAnsi="Roboto"/>
+          <w:color w:val="333333"/>
+          <w:sz w:val="24"/>
+          <w:szCs w:val="24"/>
+        </w:rPr>
+        <w:tab/>
+        <w:t>}</w:t>
       </w:r>
     </w:p>
     <w:p>
@@ -5111,19 +8747,24 @@
         <w:shd w:val="clear" w:color="auto" w:fill="F5F5F5"/>
         <w:wordWrap w:val="0"/>
         <w:spacing w:after="150"/>
-        <w:rPr>
-          <w:rStyle w:val="HTMLCode"/>
-          <w:rFonts w:ascii="Consolas" w:hAnsi="Consolas"/>
-          <w:color w:val="333333"/>
-        </w:rPr>
-      </w:pPr>
-      <w:r>
-        <w:rPr>
-          <w:rStyle w:val="HTMLCode"/>
-          <w:rFonts w:ascii="Consolas" w:hAnsi="Consolas"/>
-          <w:color w:val="333333"/>
-        </w:rPr>
-        <w:t xml:space="preserve">    return make;</w:t>
+        <w:ind w:left="720"/>
+        <w:rPr>
+          <w:rStyle w:val="HTMLCode"/>
+          <w:rFonts w:ascii="Roboto" w:hAnsi="Roboto"/>
+          <w:color w:val="333333"/>
+          <w:sz w:val="24"/>
+          <w:szCs w:val="24"/>
+        </w:rPr>
+      </w:pPr>
+      <w:r>
+        <w:rPr>
+          <w:rStyle w:val="HTMLCode"/>
+          <w:rFonts w:ascii="Roboto" w:hAnsi="Roboto"/>
+          <w:color w:val="333333"/>
+          <w:sz w:val="24"/>
+          <w:szCs w:val="24"/>
+        </w:rPr>
+        <w:t xml:space="preserve">    }</w:t>
       </w:r>
     </w:p>
     <w:p>
@@ -5138,19 +8779,24 @@
         <w:shd w:val="clear" w:color="auto" w:fill="F5F5F5"/>
         <w:wordWrap w:val="0"/>
         <w:spacing w:after="150"/>
-        <w:rPr>
-          <w:rStyle w:val="HTMLCode"/>
-          <w:rFonts w:ascii="Consolas" w:hAnsi="Consolas"/>
-          <w:color w:val="333333"/>
-        </w:rPr>
-      </w:pPr>
-      <w:r>
-        <w:rPr>
-          <w:rStyle w:val="HTMLCode"/>
-          <w:rFonts w:ascii="Consolas" w:hAnsi="Consolas"/>
-          <w:color w:val="333333"/>
-        </w:rPr>
-        <w:t>}</w:t>
+        <w:ind w:left="720"/>
+        <w:rPr>
+          <w:rStyle w:val="HTMLCode"/>
+          <w:rFonts w:ascii="Roboto" w:hAnsi="Roboto"/>
+          <w:color w:val="333333"/>
+          <w:sz w:val="24"/>
+          <w:szCs w:val="24"/>
+        </w:rPr>
+      </w:pPr>
+      <w:r>
+        <w:rPr>
+          <w:rStyle w:val="HTMLCode"/>
+          <w:rFonts w:ascii="Roboto" w:hAnsi="Roboto"/>
+          <w:color w:val="333333"/>
+          <w:sz w:val="24"/>
+          <w:szCs w:val="24"/>
+        </w:rPr>
+        <w:t xml:space="preserve">    return make;</w:t>
       </w:r>
     </w:p>
     <w:p>
@@ -5165,12 +8811,26 @@
         <w:shd w:val="clear" w:color="auto" w:fill="F5F5F5"/>
         <w:wordWrap w:val="0"/>
         <w:spacing w:after="150"/>
-        <w:rPr>
-          <w:rStyle w:val="HTMLCode"/>
-          <w:rFonts w:ascii="Consolas" w:hAnsi="Consolas"/>
-          <w:color w:val="333333"/>
-        </w:rPr>
-      </w:pPr>
+        <w:ind w:left="720"/>
+        <w:rPr>
+          <w:rStyle w:val="HTMLCode"/>
+          <w:rFonts w:ascii="Roboto" w:hAnsi="Roboto"/>
+          <w:color w:val="333333"/>
+          <w:sz w:val="24"/>
+          <w:szCs w:val="24"/>
+        </w:rPr>
+      </w:pPr>
+      <w:r>
+        <w:rPr>
+          <w:rStyle w:val="HTMLCode"/>
+          <w:rFonts w:ascii="Roboto" w:hAnsi="Roboto"/>
+          <w:color w:val="333333"/>
+          <w:sz w:val="24"/>
+          <w:szCs w:val="24"/>
+        </w:rPr>
+        <w:lastRenderedPageBreak/>
+        <w:t>}</w:t>
+      </w:r>
     </w:p>
     <w:p>
       <w:pPr>
@@ -5184,20 +8844,15 @@
         <w:shd w:val="clear" w:color="auto" w:fill="F5F5F5"/>
         <w:wordWrap w:val="0"/>
         <w:spacing w:after="150"/>
-        <w:rPr>
-          <w:rStyle w:val="HTMLCode"/>
-          <w:rFonts w:ascii="Consolas" w:hAnsi="Consolas"/>
-          <w:color w:val="333333"/>
-        </w:rPr>
-      </w:pPr>
-      <w:r>
-        <w:rPr>
-          <w:rStyle w:val="HTMLCode"/>
-          <w:rFonts w:ascii="Consolas" w:hAnsi="Consolas"/>
-          <w:color w:val="333333"/>
-        </w:rPr>
-        <w:t>/* Thực thi hàm makeCounter() và lưu trữ giá trị</w:t>
-      </w:r>
+        <w:ind w:left="720"/>
+        <w:rPr>
+          <w:rStyle w:val="HTMLCode"/>
+          <w:rFonts w:ascii="Roboto" w:hAnsi="Roboto"/>
+          <w:color w:val="333333"/>
+          <w:sz w:val="24"/>
+          <w:szCs w:val="24"/>
+        </w:rPr>
+      </w:pPr>
     </w:p>
     <w:p>
       <w:pPr>
@@ -5211,19 +8866,24 @@
         <w:shd w:val="clear" w:color="auto" w:fill="F5F5F5"/>
         <w:wordWrap w:val="0"/>
         <w:spacing w:after="150"/>
-        <w:rPr>
-          <w:rStyle w:val="HTMLCode"/>
-          <w:rFonts w:ascii="Consolas" w:hAnsi="Consolas"/>
-          <w:color w:val="333333"/>
-        </w:rPr>
-      </w:pPr>
-      <w:r>
-        <w:rPr>
-          <w:rStyle w:val="HTMLCode"/>
-          <w:rFonts w:ascii="Consolas" w:hAnsi="Consolas"/>
-          <w:color w:val="333333"/>
-        </w:rPr>
-        <w:t>được trả về bằng biến myCounter */</w:t>
+        <w:ind w:left="720"/>
+        <w:rPr>
+          <w:rStyle w:val="HTMLCode"/>
+          <w:rFonts w:ascii="Roboto" w:hAnsi="Roboto"/>
+          <w:color w:val="333333"/>
+          <w:sz w:val="24"/>
+          <w:szCs w:val="24"/>
+        </w:rPr>
+      </w:pPr>
+      <w:r>
+        <w:rPr>
+          <w:rStyle w:val="HTMLCode"/>
+          <w:rFonts w:ascii="Roboto" w:hAnsi="Roboto"/>
+          <w:color w:val="333333"/>
+          <w:sz w:val="24"/>
+          <w:szCs w:val="24"/>
+        </w:rPr>
+        <w:t>/* Thực thi hàm makeCounter() và lưu trữ giá trị</w:t>
       </w:r>
     </w:p>
     <w:p>
@@ -5238,19 +8898,24 @@
         <w:shd w:val="clear" w:color="auto" w:fill="F5F5F5"/>
         <w:wordWrap w:val="0"/>
         <w:spacing w:after="150"/>
-        <w:rPr>
-          <w:rStyle w:val="HTMLCode"/>
-          <w:rFonts w:ascii="Consolas" w:hAnsi="Consolas"/>
-          <w:color w:val="333333"/>
-        </w:rPr>
-      </w:pPr>
-      <w:r>
-        <w:rPr>
-          <w:rStyle w:val="HTMLCode"/>
-          <w:rFonts w:ascii="Consolas" w:hAnsi="Consolas"/>
-          <w:color w:val="333333"/>
-        </w:rPr>
-        <w:t>var myCounter = makeCounter();</w:t>
+        <w:ind w:left="720"/>
+        <w:rPr>
+          <w:rStyle w:val="HTMLCode"/>
+          <w:rFonts w:ascii="Roboto" w:hAnsi="Roboto"/>
+          <w:color w:val="333333"/>
+          <w:sz w:val="24"/>
+          <w:szCs w:val="24"/>
+        </w:rPr>
+      </w:pPr>
+      <w:r>
+        <w:rPr>
+          <w:rStyle w:val="HTMLCode"/>
+          <w:rFonts w:ascii="Roboto" w:hAnsi="Roboto"/>
+          <w:color w:val="333333"/>
+          <w:sz w:val="24"/>
+          <w:szCs w:val="24"/>
+        </w:rPr>
+        <w:t>được trả về bằng biến myCounter */</w:t>
       </w:r>
     </w:p>
     <w:p>
@@ -5265,12 +8930,25 @@
         <w:shd w:val="clear" w:color="auto" w:fill="F5F5F5"/>
         <w:wordWrap w:val="0"/>
         <w:spacing w:after="150"/>
-        <w:rPr>
-          <w:rStyle w:val="HTMLCode"/>
-          <w:rFonts w:ascii="Consolas" w:hAnsi="Consolas"/>
-          <w:color w:val="333333"/>
-        </w:rPr>
-      </w:pPr>
+        <w:ind w:left="720"/>
+        <w:rPr>
+          <w:rStyle w:val="HTMLCode"/>
+          <w:rFonts w:ascii="Roboto" w:hAnsi="Roboto"/>
+          <w:color w:val="333333"/>
+          <w:sz w:val="24"/>
+          <w:szCs w:val="24"/>
+        </w:rPr>
+      </w:pPr>
+      <w:r>
+        <w:rPr>
+          <w:rStyle w:val="HTMLCode"/>
+          <w:rFonts w:ascii="Roboto" w:hAnsi="Roboto"/>
+          <w:color w:val="333333"/>
+          <w:sz w:val="24"/>
+          <w:szCs w:val="24"/>
+        </w:rPr>
+        <w:t>var myCounter = makeCounter();</w:t>
+      </w:r>
     </w:p>
     <w:p>
       <w:pPr>
@@ -5284,20 +8962,15 @@
         <w:shd w:val="clear" w:color="auto" w:fill="F5F5F5"/>
         <w:wordWrap w:val="0"/>
         <w:spacing w:after="150"/>
-        <w:rPr>
-          <w:rStyle w:val="HTMLCode"/>
-          <w:rFonts w:ascii="Consolas" w:hAnsi="Consolas"/>
-          <w:color w:val="333333"/>
-        </w:rPr>
-      </w:pPr>
-      <w:r>
-        <w:rPr>
-          <w:rStyle w:val="HTMLCode"/>
-          <w:rFonts w:ascii="Consolas" w:hAnsi="Consolas"/>
-          <w:color w:val="333333"/>
-        </w:rPr>
-        <w:t>console.log(myCounter()()); // Kết quả: 1</w:t>
-      </w:r>
+        <w:ind w:left="720"/>
+        <w:rPr>
+          <w:rStyle w:val="HTMLCode"/>
+          <w:rFonts w:ascii="Roboto" w:hAnsi="Roboto"/>
+          <w:color w:val="333333"/>
+          <w:sz w:val="24"/>
+          <w:szCs w:val="24"/>
+        </w:rPr>
+      </w:pPr>
     </w:p>
     <w:p>
       <w:pPr>
@@ -5311,128 +8984,25 @@
         <w:shd w:val="clear" w:color="auto" w:fill="F5F5F5"/>
         <w:wordWrap w:val="0"/>
         <w:spacing w:after="150"/>
-        <w:rPr>
-          <w:rFonts w:ascii="Consolas" w:hAnsi="Consolas"/>
-          <w:color w:val="333333"/>
-        </w:rPr>
-      </w:pPr>
-      <w:r>
-        <w:rPr>
-          <w:rStyle w:val="HTMLCode"/>
-          <w:rFonts w:ascii="Consolas" w:hAnsi="Consolas"/>
-          <w:color w:val="333333"/>
-        </w:rPr>
-        <w:t>console.log(myCounter()()); // Kết quả: 2</w:t>
-      </w:r>
-    </w:p>
-    <w:p>
-      <w:pPr>
-        <w:rPr>
-          <w:rFonts w:ascii="Roboto" w:hAnsi="Roboto"/>
-          <w:color w:val="333333"/>
-          <w:spacing w:val="3"/>
-          <w:sz w:val="27"/>
-          <w:szCs w:val="27"/>
-        </w:rPr>
-      </w:pPr>
-    </w:p>
-    <w:p>
-      <w:pPr>
-        <w:rPr>
-          <w:rFonts w:ascii="Roboto" w:hAnsi="Roboto"/>
-          <w:color w:val="333333"/>
-          <w:spacing w:val="3"/>
-          <w:sz w:val="27"/>
-          <w:szCs w:val="27"/>
-        </w:rPr>
-      </w:pPr>
-    </w:p>
-    <w:p>
-      <w:pPr>
-        <w:rPr>
-          <w:rFonts w:ascii="Roboto" w:hAnsi="Roboto"/>
-          <w:color w:val="333333"/>
-          <w:spacing w:val="3"/>
-          <w:sz w:val="27"/>
-          <w:szCs w:val="27"/>
-        </w:rPr>
-      </w:pPr>
-    </w:p>
-    <w:p>
-      <w:pPr>
-        <w:rPr>
-          <w:rFonts w:ascii="Roboto" w:hAnsi="Roboto"/>
-          <w:color w:val="333333"/>
-          <w:spacing w:val="3"/>
-          <w:sz w:val="27"/>
-          <w:szCs w:val="27"/>
-        </w:rPr>
-      </w:pPr>
-    </w:p>
-    <w:p>
-      <w:pPr>
-        <w:rPr>
-          <w:rFonts w:ascii="Roboto" w:hAnsi="Roboto"/>
-          <w:color w:val="333333"/>
-          <w:spacing w:val="3"/>
-          <w:sz w:val="27"/>
-          <w:szCs w:val="27"/>
-        </w:rPr>
-      </w:pPr>
-    </w:p>
-    <w:p>
-      <w:pPr>
-        <w:rPr>
-          <w:rFonts w:ascii="Roboto" w:hAnsi="Roboto"/>
-          <w:color w:val="333333"/>
-          <w:spacing w:val="3"/>
-          <w:sz w:val="27"/>
-          <w:szCs w:val="27"/>
-        </w:rPr>
-      </w:pPr>
-    </w:p>
-    <w:p>
-      <w:pPr>
-        <w:rPr>
-          <w:rFonts w:ascii="Roboto" w:hAnsi="Roboto"/>
-          <w:color w:val="333333"/>
-          <w:spacing w:val="3"/>
-          <w:sz w:val="27"/>
-          <w:szCs w:val="27"/>
-        </w:rPr>
-      </w:pPr>
-      <w:r>
-        <w:rPr>
-          <w:rFonts w:ascii="Roboto" w:hAnsi="Roboto"/>
-          <w:color w:val="333333"/>
-          <w:spacing w:val="3"/>
-          <w:sz w:val="27"/>
-          <w:szCs w:val="27"/>
-        </w:rPr>
-        <w:t>Nếu ta tạo 2 biến khác nhau cùng gọi hàm makeCounter() thì sao, kết quả bên dưới ha.</w:t>
-      </w:r>
-    </w:p>
-    <w:p>
-      <w:pPr>
-        <w:rPr>
-          <w:rFonts w:ascii="Roboto" w:hAnsi="Roboto"/>
-          <w:color w:val="333333"/>
-          <w:spacing w:val="3"/>
-          <w:sz w:val="27"/>
-          <w:szCs w:val="27"/>
-        </w:rPr>
-      </w:pPr>
-    </w:p>
-    <w:p>
-      <w:pPr>
-        <w:rPr>
-          <w:rFonts w:ascii="Roboto" w:hAnsi="Roboto"/>
-          <w:color w:val="333333"/>
-          <w:spacing w:val="3"/>
-          <w:sz w:val="27"/>
-          <w:szCs w:val="27"/>
-        </w:rPr>
-      </w:pPr>
+        <w:ind w:left="720"/>
+        <w:rPr>
+          <w:rStyle w:val="HTMLCode"/>
+          <w:rFonts w:ascii="Roboto" w:hAnsi="Roboto"/>
+          <w:color w:val="333333"/>
+          <w:sz w:val="24"/>
+          <w:szCs w:val="24"/>
+        </w:rPr>
+      </w:pPr>
+      <w:r>
+        <w:rPr>
+          <w:rStyle w:val="HTMLCode"/>
+          <w:rFonts w:ascii="Roboto" w:hAnsi="Roboto"/>
+          <w:color w:val="333333"/>
+          <w:sz w:val="24"/>
+          <w:szCs w:val="24"/>
+        </w:rPr>
+        <w:t>console.log(myCounter()()); // Kết quả: 1</w:t>
+      </w:r>
     </w:p>
     <w:p>
       <w:pPr>
@@ -5446,20 +9016,142 @@
         <w:shd w:val="clear" w:color="auto" w:fill="F5F5F5"/>
         <w:wordWrap w:val="0"/>
         <w:spacing w:after="150"/>
-        <w:rPr>
-          <w:rStyle w:val="HTMLCode"/>
-          <w:rFonts w:ascii="Consolas" w:hAnsi="Consolas"/>
-          <w:color w:val="333333"/>
-        </w:rPr>
-      </w:pPr>
-      <w:r>
-        <w:rPr>
-          <w:rStyle w:val="HTMLCode"/>
-          <w:rFonts w:ascii="Consolas" w:hAnsi="Consolas"/>
-          <w:color w:val="333333"/>
-        </w:rPr>
-        <w:t>var myCounter = makeCounter();</w:t>
-      </w:r>
+        <w:ind w:left="720"/>
+        <w:rPr>
+          <w:rFonts w:ascii="Roboto" w:hAnsi="Roboto"/>
+          <w:color w:val="333333"/>
+          <w:sz w:val="24"/>
+          <w:szCs w:val="24"/>
+        </w:rPr>
+      </w:pPr>
+      <w:r>
+        <w:rPr>
+          <w:rStyle w:val="HTMLCode"/>
+          <w:rFonts w:ascii="Roboto" w:hAnsi="Roboto"/>
+          <w:color w:val="333333"/>
+          <w:sz w:val="24"/>
+          <w:szCs w:val="24"/>
+        </w:rPr>
+        <w:t>console.log(myCounter()()); // Kết quả: 2</w:t>
+      </w:r>
+    </w:p>
+    <w:p>
+      <w:pPr>
+        <w:ind w:left="720"/>
+        <w:rPr>
+          <w:rFonts w:ascii="Roboto" w:hAnsi="Roboto"/>
+          <w:color w:val="333333"/>
+          <w:spacing w:val="3"/>
+          <w:sz w:val="24"/>
+          <w:szCs w:val="24"/>
+        </w:rPr>
+      </w:pPr>
+    </w:p>
+    <w:p>
+      <w:pPr>
+        <w:ind w:left="720"/>
+        <w:rPr>
+          <w:rFonts w:ascii="Roboto" w:hAnsi="Roboto"/>
+          <w:color w:val="333333"/>
+          <w:spacing w:val="3"/>
+          <w:sz w:val="24"/>
+          <w:szCs w:val="24"/>
+        </w:rPr>
+      </w:pPr>
+    </w:p>
+    <w:p>
+      <w:pPr>
+        <w:ind w:left="720"/>
+        <w:rPr>
+          <w:rFonts w:ascii="Roboto" w:hAnsi="Roboto"/>
+          <w:color w:val="333333"/>
+          <w:spacing w:val="3"/>
+          <w:sz w:val="24"/>
+          <w:szCs w:val="24"/>
+        </w:rPr>
+      </w:pPr>
+    </w:p>
+    <w:p>
+      <w:pPr>
+        <w:ind w:left="720"/>
+        <w:rPr>
+          <w:rFonts w:ascii="Roboto" w:hAnsi="Roboto"/>
+          <w:color w:val="333333"/>
+          <w:spacing w:val="3"/>
+          <w:sz w:val="24"/>
+          <w:szCs w:val="24"/>
+        </w:rPr>
+      </w:pPr>
+    </w:p>
+    <w:p>
+      <w:pPr>
+        <w:ind w:left="720"/>
+        <w:rPr>
+          <w:rFonts w:ascii="Roboto" w:hAnsi="Roboto"/>
+          <w:color w:val="333333"/>
+          <w:spacing w:val="3"/>
+          <w:sz w:val="24"/>
+          <w:szCs w:val="24"/>
+        </w:rPr>
+      </w:pPr>
+    </w:p>
+    <w:p>
+      <w:pPr>
+        <w:ind w:left="720"/>
+        <w:rPr>
+          <w:rFonts w:ascii="Roboto" w:hAnsi="Roboto"/>
+          <w:color w:val="333333"/>
+          <w:spacing w:val="3"/>
+          <w:sz w:val="24"/>
+          <w:szCs w:val="24"/>
+        </w:rPr>
+      </w:pPr>
+    </w:p>
+    <w:p>
+      <w:pPr>
+        <w:ind w:left="720"/>
+        <w:rPr>
+          <w:rFonts w:ascii="Roboto" w:hAnsi="Roboto"/>
+          <w:color w:val="333333"/>
+          <w:spacing w:val="3"/>
+          <w:sz w:val="24"/>
+          <w:szCs w:val="24"/>
+        </w:rPr>
+      </w:pPr>
+      <w:r>
+        <w:rPr>
+          <w:rFonts w:ascii="Roboto" w:hAnsi="Roboto"/>
+          <w:color w:val="333333"/>
+          <w:spacing w:val="3"/>
+          <w:sz w:val="24"/>
+          <w:szCs w:val="24"/>
+        </w:rPr>
+        <w:t>Nếu ta tạo 2 biến khác nhau cùng gọi hàm makeCounter() thì sao, kết quả bên dưới ha.</w:t>
+      </w:r>
+    </w:p>
+    <w:p>
+      <w:pPr>
+        <w:ind w:left="720"/>
+        <w:rPr>
+          <w:rFonts w:ascii="Roboto" w:hAnsi="Roboto"/>
+          <w:color w:val="333333"/>
+          <w:spacing w:val="3"/>
+          <w:sz w:val="24"/>
+          <w:szCs w:val="24"/>
+        </w:rPr>
+      </w:pPr>
+    </w:p>
+    <w:p>
+      <w:pPr>
+        <w:ind w:left="720"/>
+        <w:rPr>
+          <w:rFonts w:ascii="Roboto" w:hAnsi="Roboto"/>
+          <w:color w:val="333333"/>
+          <w:spacing w:val="3"/>
+          <w:sz w:val="24"/>
+          <w:szCs w:val="24"/>
+        </w:rPr>
+      </w:pPr>
     </w:p>
     <w:p>
       <w:pPr>
@@ -5473,12 +9165,25 @@
         <w:shd w:val="clear" w:color="auto" w:fill="F5F5F5"/>
         <w:wordWrap w:val="0"/>
         <w:spacing w:after="150"/>
-        <w:rPr>
-          <w:rStyle w:val="HTMLCode"/>
-          <w:rFonts w:ascii="Consolas" w:hAnsi="Consolas"/>
-          <w:color w:val="333333"/>
-        </w:rPr>
-      </w:pPr>
+        <w:ind w:left="720"/>
+        <w:rPr>
+          <w:rStyle w:val="HTMLCode"/>
+          <w:rFonts w:ascii="Roboto" w:hAnsi="Roboto"/>
+          <w:color w:val="333333"/>
+          <w:sz w:val="24"/>
+          <w:szCs w:val="24"/>
+        </w:rPr>
+      </w:pPr>
+      <w:r>
+        <w:rPr>
+          <w:rStyle w:val="HTMLCode"/>
+          <w:rFonts w:ascii="Roboto" w:hAnsi="Roboto"/>
+          <w:color w:val="333333"/>
+          <w:sz w:val="24"/>
+          <w:szCs w:val="24"/>
+        </w:rPr>
+        <w:t>var myCounter = makeCounter();</w:t>
+      </w:r>
     </w:p>
     <w:p>
       <w:pPr>
@@ -5492,20 +9197,15 @@
         <w:shd w:val="clear" w:color="auto" w:fill="F5F5F5"/>
         <w:wordWrap w:val="0"/>
         <w:spacing w:after="150"/>
-        <w:rPr>
-          <w:rStyle w:val="HTMLCode"/>
-          <w:rFonts w:ascii="Consolas" w:hAnsi="Consolas"/>
-          <w:color w:val="333333"/>
-        </w:rPr>
-      </w:pPr>
-      <w:r>
-        <w:rPr>
-          <w:rStyle w:val="HTMLCode"/>
-          <w:rFonts w:ascii="Consolas" w:hAnsi="Consolas"/>
-          <w:color w:val="333333"/>
-        </w:rPr>
-        <w:t>console.log(myCounter()); // Kết quả: 1</w:t>
-      </w:r>
+        <w:ind w:left="720"/>
+        <w:rPr>
+          <w:rStyle w:val="HTMLCode"/>
+          <w:rFonts w:ascii="Roboto" w:hAnsi="Roboto"/>
+          <w:color w:val="333333"/>
+          <w:sz w:val="24"/>
+          <w:szCs w:val="24"/>
+        </w:rPr>
+      </w:pPr>
     </w:p>
     <w:p>
       <w:pPr>
@@ -5519,19 +9219,24 @@
         <w:shd w:val="clear" w:color="auto" w:fill="F5F5F5"/>
         <w:wordWrap w:val="0"/>
         <w:spacing w:after="150"/>
-        <w:rPr>
-          <w:rStyle w:val="HTMLCode"/>
-          <w:rFonts w:ascii="Consolas" w:hAnsi="Consolas"/>
-          <w:color w:val="333333"/>
-        </w:rPr>
-      </w:pPr>
-      <w:r>
-        <w:rPr>
-          <w:rStyle w:val="HTMLCode"/>
-          <w:rFonts w:ascii="Consolas" w:hAnsi="Consolas"/>
-          <w:color w:val="333333"/>
-        </w:rPr>
-        <w:t>console.log(myCounter()); // Kết quả: 2</w:t>
+        <w:ind w:left="720"/>
+        <w:rPr>
+          <w:rStyle w:val="HTMLCode"/>
+          <w:rFonts w:ascii="Roboto" w:hAnsi="Roboto"/>
+          <w:color w:val="333333"/>
+          <w:sz w:val="24"/>
+          <w:szCs w:val="24"/>
+        </w:rPr>
+      </w:pPr>
+      <w:r>
+        <w:rPr>
+          <w:rStyle w:val="HTMLCode"/>
+          <w:rFonts w:ascii="Roboto" w:hAnsi="Roboto"/>
+          <w:color w:val="333333"/>
+          <w:sz w:val="24"/>
+          <w:szCs w:val="24"/>
+        </w:rPr>
+        <w:t>console.log(myCounter()); // Kết quả: 1</w:t>
       </w:r>
     </w:p>
     <w:p>
@@ -5546,19 +9251,24 @@
         <w:shd w:val="clear" w:color="auto" w:fill="F5F5F5"/>
         <w:wordWrap w:val="0"/>
         <w:spacing w:after="150"/>
-        <w:rPr>
-          <w:rStyle w:val="HTMLCode"/>
-          <w:rFonts w:ascii="Consolas" w:hAnsi="Consolas"/>
-          <w:color w:val="333333"/>
-        </w:rPr>
-      </w:pPr>
-      <w:r>
-        <w:rPr>
-          <w:rStyle w:val="HTMLCode"/>
-          <w:rFonts w:ascii="Consolas" w:hAnsi="Consolas"/>
-          <w:color w:val="333333"/>
-        </w:rPr>
-        <w:t>console.log(myCounter()); // Kết quả: 3</w:t>
+        <w:ind w:left="720"/>
+        <w:rPr>
+          <w:rStyle w:val="HTMLCode"/>
+          <w:rFonts w:ascii="Roboto" w:hAnsi="Roboto"/>
+          <w:color w:val="333333"/>
+          <w:sz w:val="24"/>
+          <w:szCs w:val="24"/>
+        </w:rPr>
+      </w:pPr>
+      <w:r>
+        <w:rPr>
+          <w:rStyle w:val="HTMLCode"/>
+          <w:rFonts w:ascii="Roboto" w:hAnsi="Roboto"/>
+          <w:color w:val="333333"/>
+          <w:sz w:val="24"/>
+          <w:szCs w:val="24"/>
+        </w:rPr>
+        <w:t>console.log(myCounter()); // Kết quả: 2</w:t>
       </w:r>
     </w:p>
     <w:p>
@@ -5573,12 +9283,25 @@
         <w:shd w:val="clear" w:color="auto" w:fill="F5F5F5"/>
         <w:wordWrap w:val="0"/>
         <w:spacing w:after="150"/>
-        <w:rPr>
-          <w:rStyle w:val="HTMLCode"/>
-          <w:rFonts w:ascii="Consolas" w:hAnsi="Consolas"/>
-          <w:color w:val="333333"/>
-        </w:rPr>
-      </w:pPr>
+        <w:ind w:left="720"/>
+        <w:rPr>
+          <w:rStyle w:val="HTMLCode"/>
+          <w:rFonts w:ascii="Roboto" w:hAnsi="Roboto"/>
+          <w:color w:val="333333"/>
+          <w:sz w:val="24"/>
+          <w:szCs w:val="24"/>
+        </w:rPr>
+      </w:pPr>
+      <w:r>
+        <w:rPr>
+          <w:rStyle w:val="HTMLCode"/>
+          <w:rFonts w:ascii="Roboto" w:hAnsi="Roboto"/>
+          <w:color w:val="333333"/>
+          <w:sz w:val="24"/>
+          <w:szCs w:val="24"/>
+        </w:rPr>
+        <w:t>console.log(myCounter()); // Kết quả: 3</w:t>
+      </w:r>
     </w:p>
     <w:p>
       <w:pPr>
@@ -5592,10 +9315,13 @@
         <w:shd w:val="clear" w:color="auto" w:fill="F5F5F5"/>
         <w:wordWrap w:val="0"/>
         <w:spacing w:after="150"/>
-        <w:rPr>
-          <w:rStyle w:val="HTMLCode"/>
-          <w:rFonts w:ascii="Consolas" w:hAnsi="Consolas"/>
-          <w:color w:val="333333"/>
+        <w:ind w:left="720"/>
+        <w:rPr>
+          <w:rStyle w:val="HTMLCode"/>
+          <w:rFonts w:ascii="Roboto" w:hAnsi="Roboto"/>
+          <w:color w:val="333333"/>
+          <w:sz w:val="24"/>
+          <w:szCs w:val="24"/>
         </w:rPr>
       </w:pPr>
     </w:p>
@@ -5611,17 +9337,22 @@
         <w:shd w:val="clear" w:color="auto" w:fill="F5F5F5"/>
         <w:wordWrap w:val="0"/>
         <w:spacing w:after="150"/>
-        <w:rPr>
-          <w:rStyle w:val="HTMLCode"/>
-          <w:rFonts w:ascii="Consolas" w:hAnsi="Consolas"/>
-          <w:color w:val="333333"/>
-        </w:rPr>
-      </w:pPr>
-      <w:r>
-        <w:rPr>
-          <w:rStyle w:val="HTMLCode"/>
-          <w:rFonts w:ascii="Consolas" w:hAnsi="Consolas"/>
-          <w:color w:val="333333"/>
+        <w:ind w:left="720"/>
+        <w:rPr>
+          <w:rStyle w:val="HTMLCode"/>
+          <w:rFonts w:ascii="Roboto" w:hAnsi="Roboto"/>
+          <w:color w:val="333333"/>
+          <w:sz w:val="24"/>
+          <w:szCs w:val="24"/>
+        </w:rPr>
+      </w:pPr>
+      <w:r>
+        <w:rPr>
+          <w:rStyle w:val="HTMLCode"/>
+          <w:rFonts w:ascii="Roboto" w:hAnsi="Roboto"/>
+          <w:color w:val="333333"/>
+          <w:sz w:val="24"/>
+          <w:szCs w:val="24"/>
         </w:rPr>
         <w:t>var hisCounter = makeCounter();</w:t>
       </w:r>
@@ -5638,19 +9369,23 @@
         <w:shd w:val="clear" w:color="auto" w:fill="F5F5F5"/>
         <w:wordWrap w:val="0"/>
         <w:spacing w:after="150"/>
-        <w:rPr>
-          <w:rStyle w:val="HTMLCode"/>
-          <w:rFonts w:ascii="Consolas" w:hAnsi="Consolas"/>
-          <w:color w:val="333333"/>
-        </w:rPr>
-      </w:pPr>
-      <w:r>
-        <w:rPr>
-          <w:rStyle w:val="HTMLCode"/>
-          <w:rFonts w:ascii="Consolas" w:hAnsi="Consolas"/>
-          <w:color w:val="333333"/>
-        </w:rPr>
-        <w:lastRenderedPageBreak/>
+        <w:ind w:left="720"/>
+        <w:rPr>
+          <w:rStyle w:val="HTMLCode"/>
+          <w:rFonts w:ascii="Roboto" w:hAnsi="Roboto"/>
+          <w:color w:val="333333"/>
+          <w:sz w:val="24"/>
+          <w:szCs w:val="24"/>
+        </w:rPr>
+      </w:pPr>
+      <w:r>
+        <w:rPr>
+          <w:rStyle w:val="HTMLCode"/>
+          <w:rFonts w:ascii="Roboto" w:hAnsi="Roboto"/>
+          <w:color w:val="333333"/>
+          <w:sz w:val="24"/>
+          <w:szCs w:val="24"/>
+        </w:rPr>
         <w:t>console.log(hisCounter()); // Kết quả: 1</w:t>
       </w:r>
     </w:p>
@@ -5666,28 +9401,70 @@
         <w:shd w:val="clear" w:color="auto" w:fill="F5F5F5"/>
         <w:wordWrap w:val="0"/>
         <w:spacing w:after="150"/>
-        <w:rPr>
-          <w:rFonts w:ascii="Consolas" w:hAnsi="Consolas"/>
-          <w:color w:val="333333"/>
-        </w:rPr>
-      </w:pPr>
-      <w:r>
-        <w:rPr>
-          <w:rStyle w:val="HTMLCode"/>
-          <w:rFonts w:ascii="Consolas" w:hAnsi="Consolas"/>
-          <w:color w:val="333333"/>
+        <w:ind w:left="720"/>
+        <w:rPr>
+          <w:rFonts w:ascii="Roboto" w:hAnsi="Roboto"/>
+          <w:color w:val="333333"/>
+          <w:sz w:val="24"/>
+          <w:szCs w:val="24"/>
+        </w:rPr>
+      </w:pPr>
+      <w:r>
+        <w:rPr>
+          <w:rStyle w:val="HTMLCode"/>
+          <w:rFonts w:ascii="Roboto" w:hAnsi="Roboto"/>
+          <w:color w:val="333333"/>
+          <w:sz w:val="24"/>
+          <w:szCs w:val="24"/>
         </w:rPr>
         <w:t>console.log(hisCounter()); // Kết quả: 2</w:t>
       </w:r>
     </w:p>
     <w:p>
       <w:pPr>
+        <w:ind w:left="720"/>
         <w:rPr>
           <w:rFonts w:ascii="Roboto" w:hAnsi="Roboto"/>
           <w:color w:val="333333"/>
           <w:spacing w:val="3"/>
-          <w:sz w:val="27"/>
-          <w:szCs w:val="27"/>
+          <w:sz w:val="24"/>
+          <w:szCs w:val="24"/>
+        </w:rPr>
+      </w:pPr>
+    </w:p>
+    <w:p>
+      <w:pPr>
+        <w:ind w:left="720"/>
+        <w:rPr>
+          <w:rFonts w:ascii="Roboto" w:hAnsi="Roboto"/>
+          <w:color w:val="333333"/>
+          <w:spacing w:val="3"/>
+          <w:sz w:val="24"/>
+          <w:szCs w:val="24"/>
+        </w:rPr>
+      </w:pPr>
+    </w:p>
+    <w:p>
+      <w:pPr>
+        <w:ind w:left="720"/>
+        <w:rPr>
+          <w:rFonts w:ascii="Roboto" w:hAnsi="Roboto"/>
+          <w:color w:val="333333"/>
+          <w:spacing w:val="3"/>
+          <w:sz w:val="24"/>
+          <w:szCs w:val="24"/>
+        </w:rPr>
+      </w:pPr>
+    </w:p>
+    <w:p>
+      <w:pPr>
+        <w:ind w:left="720"/>
+        <w:rPr>
+          <w:rFonts w:ascii="Roboto" w:hAnsi="Roboto"/>
+          <w:color w:val="333333"/>
+          <w:spacing w:val="3"/>
+          <w:sz w:val="24"/>
+          <w:szCs w:val="24"/>
         </w:rPr>
       </w:pPr>
     </w:p>
@@ -5702,11 +9479,11 @@
 </file>
 
 <file path=word/numbering.xml><?xml version="1.0" encoding="utf-8"?>
-<w:numbering xmlns:wpc="http://schemas.microsoft.com/office/word/2010/wordprocessingCanvas" xmlns:mc="http://schemas.openxmlformats.org/markup-compatibility/2006" xmlns:o="urn:schemas-microsoft-com:office:office" xmlns:r="http://schemas.openxmlformats.org/officeDocument/2006/relationships" xmlns:m="http://schemas.openxmlformats.org/officeDocument/2006/math" xmlns:v="urn:schemas-microsoft-com:vml" xmlns:wp14="http://schemas.microsoft.com/office/word/2010/wordprocessingDrawing" xmlns:wp="http://schemas.openxmlformats.org/drawingml/2006/wordprocessingDrawing" xmlns:w10="urn:schemas-microsoft-com:office:word" xmlns:w="http://schemas.openxmlformats.org/wordprocessingml/2006/main" xmlns:w14="http://schemas.microsoft.com/office/word/2010/wordml" xmlns:w15="http://schemas.microsoft.com/office/word/2012/wordml" xmlns:wpg="http://schemas.microsoft.com/office/word/2010/wordprocessingGroup" xmlns:wpi="http://schemas.microsoft.com/office/word/2010/wordprocessingInk" xmlns:wne="http://schemas.microsoft.com/office/word/2006/wordml" xmlns:wps="http://schemas.microsoft.com/office/word/2010/wordprocessingShape" mc:Ignorable="w14 w15 wp14">
+<w:numbering xmlns:wpc="http://schemas.microsoft.com/office/word/2010/wordprocessingCanvas" xmlns:cx="http://schemas.microsoft.com/office/drawing/2014/chartex" xmlns:cx1="http://schemas.microsoft.com/office/drawing/2015/9/8/chartex" xmlns:cx2="http://schemas.microsoft.com/office/drawing/2015/10/21/chartex" xmlns:cx3="http://schemas.microsoft.com/office/drawing/2016/5/9/chartex" xmlns:cx4="http://schemas.microsoft.com/office/drawing/2016/5/10/chartex" xmlns:cx5="http://schemas.microsoft.com/office/drawing/2016/5/11/chartex" xmlns:cx6="http://schemas.microsoft.com/office/drawing/2016/5/12/chartex" xmlns:cx7="http://schemas.microsoft.com/office/drawing/2016/5/13/chartex" xmlns:cx8="http://schemas.microsoft.com/office/drawing/2016/5/14/chartex" xmlns:mc="http://schemas.openxmlformats.org/markup-compatibility/2006" xmlns:aink="http://schemas.microsoft.com/office/drawing/2016/ink" xmlns:am3d="http://schemas.microsoft.com/office/drawing/2017/model3d" xmlns:o="urn:schemas-microsoft-com:office:office" xmlns:r="http://schemas.openxmlformats.org/officeDocument/2006/relationships" xmlns:m="http://schemas.openxmlformats.org/officeDocument/2006/math" xmlns:v="urn:schemas-microsoft-com:vml" xmlns:wp14="http://schemas.microsoft.com/office/word/2010/wordprocessingDrawing" xmlns:wp="http://schemas.openxmlformats.org/drawingml/2006/wordprocessingDrawing" xmlns:w10="urn:schemas-microsoft-com:office:word" xmlns:w="http://schemas.openxmlformats.org/wordprocessingml/2006/main" xmlns:w14="http://schemas.microsoft.com/office/word/2010/wordml" xmlns:w15="http://schemas.microsoft.com/office/word/2012/wordml" xmlns:w16cex="http://schemas.microsoft.com/office/word/2018/wordml/cex" xmlns:w16cid="http://schemas.microsoft.com/office/word/2016/wordml/cid" xmlns:w16="http://schemas.microsoft.com/office/word/2018/wordml" xmlns:w16sdtdh="http://schemas.microsoft.com/office/word/2020/wordml/sdtdatahash" xmlns:w16se="http://schemas.microsoft.com/office/word/2015/wordml/symex" xmlns:wpg="http://schemas.microsoft.com/office/word/2010/wordprocessingGroup" xmlns:wpi="http://schemas.microsoft.com/office/word/2010/wordprocessingInk" xmlns:wne="http://schemas.microsoft.com/office/word/2006/wordml" xmlns:wps="http://schemas.microsoft.com/office/word/2010/wordprocessingShape" mc:Ignorable="w14 w15 w16se w16cid w16 w16cex w16sdtdh wp14">
   <w:abstractNum w:abstractNumId="0" w15:restartNumberingAfterBreak="0">
     <w:nsid w:val="4C0E7952"/>
     <w:multiLevelType w:val="hybridMultilevel"/>
-    <w:tmpl w:val="B980F498"/>
+    <w:tmpl w:val="EC760DD6"/>
     <w:lvl w:ilvl="0" w:tplc="0409000F">
       <w:start w:val="1"/>
       <w:numFmt w:val="decimal"/>
@@ -5793,15 +9570,15 @@
     </w:lvl>
   </w:abstractNum>
   <w:abstractNum w:abstractNumId="1" w15:restartNumberingAfterBreak="0">
-    <w:nsid w:val="52F07992"/>
+    <w:nsid w:val="4CE64D6F"/>
     <w:multiLevelType w:val="hybridMultilevel"/>
-    <w:tmpl w:val="2C4CB4A0"/>
-    <w:lvl w:ilvl="0" w:tplc="9E8246E4">
+    <w:tmpl w:val="7138E28E"/>
+    <w:lvl w:ilvl="0" w:tplc="C0146148">
       <w:numFmt w:val="bullet"/>
       <w:lvlText w:val=""/>
       <w:lvlJc w:val="left"/>
       <w:pPr>
-        <w:ind w:left="720" w:hanging="360"/>
+        <w:ind w:left="1080" w:hanging="360"/>
       </w:pPr>
       <w:rPr>
         <w:rFonts w:ascii="Wingdings" w:eastAsiaTheme="minorHAnsi" w:hAnsi="Wingdings" w:cstheme="minorHAnsi" w:hint="default"/>
@@ -5813,7 +9590,7 @@
       <w:lvlText w:val="o"/>
       <w:lvlJc w:val="left"/>
       <w:pPr>
-        <w:ind w:left="1440" w:hanging="360"/>
+        <w:ind w:left="1800" w:hanging="360"/>
       </w:pPr>
       <w:rPr>
         <w:rFonts w:ascii="Courier New" w:hAnsi="Courier New" w:cs="Courier New" w:hint="default"/>
@@ -5825,7 +9602,7 @@
       <w:lvlText w:val=""/>
       <w:lvlJc w:val="left"/>
       <w:pPr>
-        <w:ind w:left="2160" w:hanging="360"/>
+        <w:ind w:left="2520" w:hanging="360"/>
       </w:pPr>
       <w:rPr>
         <w:rFonts w:ascii="Wingdings" w:hAnsi="Wingdings" w:hint="default"/>
@@ -5837,7 +9614,7 @@
       <w:lvlText w:val=""/>
       <w:lvlJc w:val="left"/>
       <w:pPr>
-        <w:ind w:left="2880" w:hanging="360"/>
+        <w:ind w:left="3240" w:hanging="360"/>
       </w:pPr>
       <w:rPr>
         <w:rFonts w:ascii="Symbol" w:hAnsi="Symbol" w:hint="default"/>
@@ -5849,7 +9626,7 @@
       <w:lvlText w:val="o"/>
       <w:lvlJc w:val="left"/>
       <w:pPr>
-        <w:ind w:left="3600" w:hanging="360"/>
+        <w:ind w:left="3960" w:hanging="360"/>
       </w:pPr>
       <w:rPr>
         <w:rFonts w:ascii="Courier New" w:hAnsi="Courier New" w:cs="Courier New" w:hint="default"/>
@@ -5861,7 +9638,7 @@
       <w:lvlText w:val=""/>
       <w:lvlJc w:val="left"/>
       <w:pPr>
-        <w:ind w:left="4320" w:hanging="360"/>
+        <w:ind w:left="4680" w:hanging="360"/>
       </w:pPr>
       <w:rPr>
         <w:rFonts w:ascii="Wingdings" w:hAnsi="Wingdings" w:hint="default"/>
@@ -5873,7 +9650,7 @@
       <w:lvlText w:val=""/>
       <w:lvlJc w:val="left"/>
       <w:pPr>
-        <w:ind w:left="5040" w:hanging="360"/>
+        <w:ind w:left="5400" w:hanging="360"/>
       </w:pPr>
       <w:rPr>
         <w:rFonts w:ascii="Symbol" w:hAnsi="Symbol" w:hint="default"/>
@@ -5885,7 +9662,7 @@
       <w:lvlText w:val="o"/>
       <w:lvlJc w:val="left"/>
       <w:pPr>
-        <w:ind w:left="5760" w:hanging="360"/>
+        <w:ind w:left="6120" w:hanging="360"/>
       </w:pPr>
       <w:rPr>
         <w:rFonts w:ascii="Courier New" w:hAnsi="Courier New" w:cs="Courier New" w:hint="default"/>
@@ -5897,6 +9674,119 @@
       <w:lvlText w:val=""/>
       <w:lvlJc w:val="left"/>
       <w:pPr>
+        <w:ind w:left="6840" w:hanging="360"/>
+      </w:pPr>
+      <w:rPr>
+        <w:rFonts w:ascii="Wingdings" w:hAnsi="Wingdings" w:hint="default"/>
+      </w:rPr>
+    </w:lvl>
+  </w:abstractNum>
+  <w:abstractNum w:abstractNumId="2" w15:restartNumberingAfterBreak="0">
+    <w:nsid w:val="52F07992"/>
+    <w:multiLevelType w:val="hybridMultilevel"/>
+    <w:tmpl w:val="64D267EA"/>
+    <w:lvl w:ilvl="0" w:tplc="D1624D76">
+      <w:numFmt w:val="bullet"/>
+      <w:lvlText w:val=""/>
+      <w:lvlJc w:val="left"/>
+      <w:pPr>
+        <w:ind w:left="720" w:hanging="360"/>
+      </w:pPr>
+      <w:rPr>
+        <w:rFonts w:ascii="Wingdings" w:eastAsiaTheme="minorHAnsi" w:hAnsi="Wingdings" w:cstheme="minorHAnsi" w:hint="default"/>
+        <w:color w:val="92D050"/>
+      </w:rPr>
+    </w:lvl>
+    <w:lvl w:ilvl="1" w:tplc="04090003" w:tentative="1">
+      <w:start w:val="1"/>
+      <w:numFmt w:val="bullet"/>
+      <w:lvlText w:val="o"/>
+      <w:lvlJc w:val="left"/>
+      <w:pPr>
+        <w:ind w:left="1440" w:hanging="360"/>
+      </w:pPr>
+      <w:rPr>
+        <w:rFonts w:ascii="Courier New" w:hAnsi="Courier New" w:cs="Courier New" w:hint="default"/>
+      </w:rPr>
+    </w:lvl>
+    <w:lvl w:ilvl="2" w:tplc="04090005" w:tentative="1">
+      <w:start w:val="1"/>
+      <w:numFmt w:val="bullet"/>
+      <w:lvlText w:val=""/>
+      <w:lvlJc w:val="left"/>
+      <w:pPr>
+        <w:ind w:left="2160" w:hanging="360"/>
+      </w:pPr>
+      <w:rPr>
+        <w:rFonts w:ascii="Wingdings" w:hAnsi="Wingdings" w:hint="default"/>
+      </w:rPr>
+    </w:lvl>
+    <w:lvl w:ilvl="3" w:tplc="04090001" w:tentative="1">
+      <w:start w:val="1"/>
+      <w:numFmt w:val="bullet"/>
+      <w:lvlText w:val=""/>
+      <w:lvlJc w:val="left"/>
+      <w:pPr>
+        <w:ind w:left="2880" w:hanging="360"/>
+      </w:pPr>
+      <w:rPr>
+        <w:rFonts w:ascii="Symbol" w:hAnsi="Symbol" w:hint="default"/>
+      </w:rPr>
+    </w:lvl>
+    <w:lvl w:ilvl="4" w:tplc="04090003" w:tentative="1">
+      <w:start w:val="1"/>
+      <w:numFmt w:val="bullet"/>
+      <w:lvlText w:val="o"/>
+      <w:lvlJc w:val="left"/>
+      <w:pPr>
+        <w:ind w:left="3600" w:hanging="360"/>
+      </w:pPr>
+      <w:rPr>
+        <w:rFonts w:ascii="Courier New" w:hAnsi="Courier New" w:cs="Courier New" w:hint="default"/>
+      </w:rPr>
+    </w:lvl>
+    <w:lvl w:ilvl="5" w:tplc="04090005" w:tentative="1">
+      <w:start w:val="1"/>
+      <w:numFmt w:val="bullet"/>
+      <w:lvlText w:val=""/>
+      <w:lvlJc w:val="left"/>
+      <w:pPr>
+        <w:ind w:left="4320" w:hanging="360"/>
+      </w:pPr>
+      <w:rPr>
+        <w:rFonts w:ascii="Wingdings" w:hAnsi="Wingdings" w:hint="default"/>
+      </w:rPr>
+    </w:lvl>
+    <w:lvl w:ilvl="6" w:tplc="04090001" w:tentative="1">
+      <w:start w:val="1"/>
+      <w:numFmt w:val="bullet"/>
+      <w:lvlText w:val=""/>
+      <w:lvlJc w:val="left"/>
+      <w:pPr>
+        <w:ind w:left="5040" w:hanging="360"/>
+      </w:pPr>
+      <w:rPr>
+        <w:rFonts w:ascii="Symbol" w:hAnsi="Symbol" w:hint="default"/>
+      </w:rPr>
+    </w:lvl>
+    <w:lvl w:ilvl="7" w:tplc="04090003" w:tentative="1">
+      <w:start w:val="1"/>
+      <w:numFmt w:val="bullet"/>
+      <w:lvlText w:val="o"/>
+      <w:lvlJc w:val="left"/>
+      <w:pPr>
+        <w:ind w:left="5760" w:hanging="360"/>
+      </w:pPr>
+      <w:rPr>
+        <w:rFonts w:ascii="Courier New" w:hAnsi="Courier New" w:cs="Courier New" w:hint="default"/>
+      </w:rPr>
+    </w:lvl>
+    <w:lvl w:ilvl="8" w:tplc="04090005" w:tentative="1">
+      <w:start w:val="1"/>
+      <w:numFmt w:val="bullet"/>
+      <w:lvlText w:val=""/>
+      <w:lvlJc w:val="left"/>
+      <w:pPr>
         <w:ind w:left="6480" w:hanging="360"/>
       </w:pPr>
       <w:rPr>
@@ -5905,16 +9795,19 @@
     </w:lvl>
   </w:abstractNum>
   <w:num w:numId="1">
-    <w:abstractNumId w:val="1"/>
+    <w:abstractNumId w:val="2"/>
   </w:num>
   <w:num w:numId="2">
     <w:abstractNumId w:val="0"/>
+  </w:num>
+  <w:num w:numId="3">
+    <w:abstractNumId w:val="1"/>
   </w:num>
 </w:numbering>
 </file>
 
 <file path=word/styles.xml><?xml version="1.0" encoding="utf-8"?>
-<w:styles xmlns:mc="http://schemas.openxmlformats.org/markup-compatibility/2006" xmlns:r="http://schemas.openxmlformats.org/officeDocument/2006/relationships" xmlns:w="http://schemas.openxmlformats.org/wordprocessingml/2006/main" xmlns:w14="http://schemas.microsoft.com/office/word/2010/wordml" xmlns:w15="http://schemas.microsoft.com/office/word/2012/wordml" mc:Ignorable="w14 w15">
+<w:styles xmlns:mc="http://schemas.openxmlformats.org/markup-compatibility/2006" xmlns:r="http://schemas.openxmlformats.org/officeDocument/2006/relationships" xmlns:w="http://schemas.openxmlformats.org/wordprocessingml/2006/main" xmlns:w14="http://schemas.microsoft.com/office/word/2010/wordml" xmlns:w15="http://schemas.microsoft.com/office/word/2012/wordml" xmlns:w16cex="http://schemas.microsoft.com/office/word/2018/wordml/cex" xmlns:w16cid="http://schemas.microsoft.com/office/word/2016/wordml/cid" xmlns:w16="http://schemas.microsoft.com/office/word/2018/wordml" xmlns:w16sdtdh="http://schemas.microsoft.com/office/word/2020/wordml/sdtdatahash" xmlns:w16se="http://schemas.microsoft.com/office/word/2015/wordml/symex" mc:Ignorable="w14 w15 w16se w16cid w16 w16cex w16sdtdh">
   <w:docDefaults>
     <w:rPrDefault>
       <w:rPr>
@@ -5930,7 +9823,7 @@
       </w:pPr>
     </w:pPrDefault>
   </w:docDefaults>
-  <w:latentStyles w:defLockedState="0" w:defUIPriority="99" w:defSemiHidden="0" w:defUnhideWhenUsed="0" w:defQFormat="0" w:count="371">
+  <w:latentStyles w:defLockedState="0" w:defUIPriority="99" w:defSemiHidden="0" w:defUnhideWhenUsed="0" w:defQFormat="0" w:count="376">
     <w:lsdException w:name="Normal" w:uiPriority="0" w:qFormat="1"/>
     <w:lsdException w:name="heading 1" w:uiPriority="9" w:qFormat="1"/>
     <w:lsdException w:name="heading 2" w:semiHidden="1" w:uiPriority="9" w:unhideWhenUsed="1" w:qFormat="1"/>
@@ -6302,6 +10195,11 @@
     <w:lsdException w:name="List Table 5 Dark Accent 6" w:uiPriority="50"/>
     <w:lsdException w:name="List Table 6 Colorful Accent 6" w:uiPriority="51"/>
     <w:lsdException w:name="List Table 7 Colorful Accent 6" w:uiPriority="52"/>
+    <w:lsdException w:name="Mention" w:semiHidden="1" w:unhideWhenUsed="1"/>
+    <w:lsdException w:name="Smart Hyperlink" w:semiHidden="1" w:unhideWhenUsed="1"/>
+    <w:lsdException w:name="Hashtag" w:semiHidden="1" w:unhideWhenUsed="1"/>
+    <w:lsdException w:name="Unresolved Mention" w:semiHidden="1" w:unhideWhenUsed="1"/>
+    <w:lsdException w:name="Smart Link" w:semiHidden="1" w:unhideWhenUsed="1"/>
   </w:latentStyles>
   <w:style w:type="paragraph" w:default="1" w:styleId="Normal">
     <w:name w:val="Normal"/>
@@ -6310,7 +10208,6 @@
   <w:style w:type="character" w:default="1" w:styleId="DefaultParagraphFont">
     <w:name w:val="Default Paragraph Font"/>
     <w:uiPriority w:val="1"/>
-    <w:semiHidden/>
     <w:unhideWhenUsed/>
   </w:style>
   <w:style w:type="table" w:default="1" w:styleId="TableNormal">
@@ -6484,6 +10381,21 @@
     <w:name w:val="k"/>
     <w:basedOn w:val="DefaultParagraphFont"/>
     <w:rsid w:val="00806CF5"/>
+  </w:style>
+  <w:style w:type="paragraph" w:styleId="NormalWeb">
+    <w:name w:val="Normal (Web)"/>
+    <w:basedOn w:val="Normal"/>
+    <w:uiPriority w:val="99"/>
+    <w:unhideWhenUsed/>
+    <w:rsid w:val="00446428"/>
+    <w:pPr>
+      <w:spacing w:before="100" w:beforeAutospacing="1" w:after="100" w:afterAutospacing="1" w:line="240" w:lineRule="auto"/>
+    </w:pPr>
+    <w:rPr>
+      <w:rFonts w:ascii="Times New Roman" w:eastAsia="Times New Roman" w:hAnsi="Times New Roman" w:cs="Times New Roman"/>
+      <w:sz w:val="24"/>
+      <w:szCs w:val="24"/>
+    </w:rPr>
   </w:style>
 </w:styles>
 </file>

--- a/ThuyetTrinh.docx
+++ b/ThuyetTrinh.docx
@@ -1,6 +1,6 @@
 
 <file path=word/document.xml><?xml version="1.0" encoding="utf-8"?>
-<w:document xmlns:wpc="http://schemas.microsoft.com/office/word/2010/wordprocessingCanvas" xmlns:cx="http://schemas.microsoft.com/office/drawing/2014/chartex" xmlns:cx1="http://schemas.microsoft.com/office/drawing/2015/9/8/chartex" xmlns:cx2="http://schemas.microsoft.com/office/drawing/2015/10/21/chartex" xmlns:cx3="http://schemas.microsoft.com/office/drawing/2016/5/9/chartex" xmlns:cx4="http://schemas.microsoft.com/office/drawing/2016/5/10/chartex" xmlns:cx5="http://schemas.microsoft.com/office/drawing/2016/5/11/chartex" xmlns:cx6="http://schemas.microsoft.com/office/drawing/2016/5/12/chartex" xmlns:cx7="http://schemas.microsoft.com/office/drawing/2016/5/13/chartex" xmlns:cx8="http://schemas.microsoft.com/office/drawing/2016/5/14/chartex" xmlns:mc="http://schemas.openxmlformats.org/markup-compatibility/2006" xmlns:aink="http://schemas.microsoft.com/office/drawing/2016/ink" xmlns:am3d="http://schemas.microsoft.com/office/drawing/2017/model3d" xmlns:o="urn:schemas-microsoft-com:office:office" xmlns:r="http://schemas.openxmlformats.org/officeDocument/2006/relationships" xmlns:m="http://schemas.openxmlformats.org/officeDocument/2006/math" xmlns:v="urn:schemas-microsoft-com:vml" xmlns:wp14="http://schemas.microsoft.com/office/word/2010/wordprocessingDrawing" xmlns:wp="http://schemas.openxmlformats.org/drawingml/2006/wordprocessingDrawing" xmlns:w10="urn:schemas-microsoft-com:office:word" xmlns:w="http://schemas.openxmlformats.org/wordprocessingml/2006/main" xmlns:w14="http://schemas.microsoft.com/office/word/2010/wordml" xmlns:w15="http://schemas.microsoft.com/office/word/2012/wordml" xmlns:w16cex="http://schemas.microsoft.com/office/word/2018/wordml/cex" xmlns:w16cid="http://schemas.microsoft.com/office/word/2016/wordml/cid" xmlns:w16="http://schemas.microsoft.com/office/word/2018/wordml" xmlns:w16sdtdh="http://schemas.microsoft.com/office/word/2020/wordml/sdtdatahash" xmlns:w16se="http://schemas.microsoft.com/office/word/2015/wordml/symex" xmlns:wpg="http://schemas.microsoft.com/office/word/2010/wordprocessingGroup" xmlns:wpi="http://schemas.microsoft.com/office/word/2010/wordprocessingInk" xmlns:wne="http://schemas.microsoft.com/office/word/2006/wordml" xmlns:wps="http://schemas.microsoft.com/office/word/2010/wordprocessingShape" mc:Ignorable="w14 w15 w16se w16cid w16 w16cex w16sdtdh wp14">
+<w:document xmlns:wpc="http://schemas.microsoft.com/office/word/2010/wordprocessingCanvas" xmlns:mc="http://schemas.openxmlformats.org/markup-compatibility/2006" xmlns:o="urn:schemas-microsoft-com:office:office" xmlns:r="http://schemas.openxmlformats.org/officeDocument/2006/relationships" xmlns:m="http://schemas.openxmlformats.org/officeDocument/2006/math" xmlns:v="urn:schemas-microsoft-com:vml" xmlns:wp14="http://schemas.microsoft.com/office/word/2010/wordprocessingDrawing" xmlns:wp="http://schemas.openxmlformats.org/drawingml/2006/wordprocessingDrawing" xmlns:w10="urn:schemas-microsoft-com:office:word" xmlns:w="http://schemas.openxmlformats.org/wordprocessingml/2006/main" xmlns:w14="http://schemas.microsoft.com/office/word/2010/wordml" xmlns:w15="http://schemas.microsoft.com/office/word/2012/wordml" xmlns:wpg="http://schemas.microsoft.com/office/word/2010/wordprocessingGroup" xmlns:wpi="http://schemas.microsoft.com/office/word/2010/wordprocessingInk" xmlns:wne="http://schemas.microsoft.com/office/word/2006/wordml" xmlns:wps="http://schemas.microsoft.com/office/word/2010/wordprocessingShape" mc:Ignorable="w14 w15 wp14">
   <w:body>
     <w:p>
       <w:pPr>
@@ -1317,7 +1317,6 @@
                 <w:sz w:val="24"/>
                 <w:szCs w:val="24"/>
               </w:rPr>
-              <w:lastRenderedPageBreak/>
               <w:t xml:space="preserve">        </w:t>
             </w:r>
             <w:r>
@@ -1440,6 +1439,7 @@
                 <w:sz w:val="24"/>
                 <w:szCs w:val="24"/>
               </w:rPr>
+              <w:lastRenderedPageBreak/>
               <w:t xml:space="preserve">    </w:t>
             </w:r>
             <w:r>
@@ -2600,7 +2600,6 @@
           <w:sz w:val="24"/>
           <w:szCs w:val="24"/>
         </w:rPr>
-        <w:lastRenderedPageBreak/>
         <w:t>Lexical Scope</w:t>
       </w:r>
     </w:p>
@@ -2704,6 +2703,7 @@
                 <w:szCs w:val="24"/>
                 <w:shd w:val="clear" w:color="auto" w:fill="F1F2F3"/>
               </w:rPr>
+              <w:lastRenderedPageBreak/>
               <w:t xml:space="preserve">    var </w:t>
             </w:r>
             <w:r>
@@ -3670,7 +3670,6 @@
                 <w:sz w:val="24"/>
                 <w:szCs w:val="24"/>
               </w:rPr>
-              <w:lastRenderedPageBreak/>
               <w:t xml:space="preserve">function </w:t>
             </w:r>
             <w:r>
@@ -3858,6 +3857,7 @@
           <w:sz w:val="24"/>
           <w:szCs w:val="24"/>
         </w:rPr>
+        <w:lastRenderedPageBreak/>
         <w:t>Mà muốn xuất ra từ ashiba thì phải khai báo ở trên</w:t>
       </w:r>
     </w:p>
@@ -5064,7 +5064,6 @@
           <w:sz w:val="24"/>
           <w:szCs w:val="24"/>
         </w:rPr>
-        <w:lastRenderedPageBreak/>
         <w:t>Có 1 lưu ý nhỏ là: Nếu ko ghi gì hết thì mặc định kiểu là var.</w:t>
       </w:r>
     </w:p>
@@ -5245,10 +5244,7 @@
               <w:t xml:space="preserve"> </w:t>
             </w:r>
             <w:r>
-              <w:t>//</w:t>
-            </w:r>
-            <w:r>
-              <w:t>Error</w:t>
+              <w:t>//Error</w:t>
             </w:r>
             <w:r>
               <w:rPr>
@@ -5275,6 +5271,7 @@
                 <w:sz w:val="24"/>
                 <w:szCs w:val="24"/>
               </w:rPr>
+              <w:lastRenderedPageBreak/>
               <w:t>text = "ashiba"</w:t>
             </w:r>
           </w:p>
@@ -5301,6 +5298,7 @@
                 <w:sz w:val="24"/>
                 <w:szCs w:val="24"/>
               </w:rPr>
+              <w:lastRenderedPageBreak/>
               <w:t>//LET</w:t>
             </w:r>
           </w:p>
@@ -5357,6 +5355,7 @@
                 <w:sz w:val="24"/>
                 <w:szCs w:val="24"/>
               </w:rPr>
+              <w:lastRenderedPageBreak/>
               <w:t>let</w:t>
             </w:r>
             <w:r>
@@ -5460,10 +5459,7 @@
               <w:t xml:space="preserve"> </w:t>
             </w:r>
             <w:r>
-              <w:t>//</w:t>
-            </w:r>
-            <w:r>
-              <w:t>Undefined</w:t>
+              <w:t>//Undefined</w:t>
             </w:r>
             <w:r>
               <w:rPr>
@@ -6320,7 +6316,6 @@
           <w:sz w:val="24"/>
           <w:szCs w:val="24"/>
         </w:rPr>
-        <w:lastRenderedPageBreak/>
         <w:t>// Thử thay đổi biến counter từ bên ngoài</w:t>
       </w:r>
     </w:p>
@@ -7052,7 +7047,6 @@
           <w:sz w:val="24"/>
           <w:szCs w:val="24"/>
         </w:rPr>
-        <w:lastRenderedPageBreak/>
         <w:t>_Vì mỗi khi hàm makeCounter() được gọi thì biến cục bộ bên trong hàm đó sẽ set lại bằng 0</w:t>
       </w:r>
       <w:r>
@@ -7226,6 +7220,7 @@
           <w:sz w:val="24"/>
           <w:szCs w:val="24"/>
         </w:rPr>
+        <w:lastRenderedPageBreak/>
         <w:t>Điều này được thực hiện bằng cách </w:t>
       </w:r>
       <w:r>
@@ -7801,7 +7796,6 @@
           <w:sz w:val="24"/>
           <w:szCs w:val="24"/>
         </w:rPr>
-        <w:lastRenderedPageBreak/>
         <w:t>được trả về bằng biến myCounter */</w:t>
       </w:r>
     </w:p>
@@ -8828,7 +8822,6 @@
           <w:sz w:val="24"/>
           <w:szCs w:val="24"/>
         </w:rPr>
-        <w:lastRenderedPageBreak/>
         <w:t>}</w:t>
       </w:r>
     </w:p>
@@ -9434,6 +9427,737 @@
     </w:p>
     <w:p>
       <w:pPr>
+        <w:pStyle w:val="ListParagraph"/>
+        <w:numPr>
+          <w:ilvl w:val="0"/>
+          <w:numId w:val="4"/>
+        </w:numPr>
+        <w:rPr>
+          <w:rFonts w:ascii="Times New Roman" w:hAnsi="Times New Roman" w:cs="Times New Roman"/>
+          <w:sz w:val="28"/>
+          <w:szCs w:val="28"/>
+        </w:rPr>
+      </w:pPr>
+      <w:r>
+        <w:rPr>
+          <w:rFonts w:ascii="Times New Roman" w:hAnsi="Times New Roman" w:cs="Times New Roman"/>
+          <w:sz w:val="28"/>
+          <w:szCs w:val="28"/>
+        </w:rPr>
+        <w:t>Scope và this</w:t>
+      </w:r>
+    </w:p>
+    <w:p>
+      <w:pPr>
+        <w:pStyle w:val="ListParagraph"/>
+        <w:rPr>
+          <w:rFonts w:ascii="Times New Roman" w:hAnsi="Times New Roman" w:cs="Times New Roman"/>
+          <w:sz w:val="28"/>
+          <w:szCs w:val="28"/>
+        </w:rPr>
+      </w:pPr>
+      <w:r>
+        <w:rPr>
+          <w:rFonts w:ascii="Times New Roman" w:hAnsi="Times New Roman" w:cs="Times New Roman"/>
+          <w:sz w:val="28"/>
+          <w:szCs w:val="28"/>
+        </w:rPr>
+        <w:t>Mỗi scope lại bind giá trị khác nhau cho this tùy thuộc vào vị trí nó được gọi tới. Mặc định thì this bind đến object toàn cục nhất window. Ta cùng xem cách gọi hàm khác nhau cho ra kết quả của this khác nhau:</w:t>
+      </w:r>
+    </w:p>
+    <w:tbl>
+      <w:tblPr>
+        <w:tblStyle w:val="TableGrid"/>
+        <w:tblW w:w="0" w:type="auto"/>
+        <w:tblInd w:w="720" w:type="dxa"/>
+        <w:tblLook w:val="04A0" w:firstRow="1" w:lastRow="0" w:firstColumn="1" w:lastColumn="0" w:noHBand="0" w:noVBand="1"/>
+      </w:tblPr>
+      <w:tblGrid>
+        <w:gridCol w:w="8630"/>
+      </w:tblGrid>
+      <w:tr>
+        <w:tc>
+          <w:tcPr>
+            <w:tcW w:w="9350" w:type="dxa"/>
+          </w:tcPr>
+          <w:p>
+            <w:pPr>
+              <w:pStyle w:val="ListParagraph"/>
+              <w:numPr>
+                <w:ilvl w:val="0"/>
+                <w:numId w:val="5"/>
+              </w:numPr>
+              <w:rPr>
+                <w:rFonts w:ascii="Consolas" w:hAnsi="Consolas" w:cs="Times New Roman"/>
+                <w:sz w:val="20"/>
+                <w:szCs w:val="20"/>
+              </w:rPr>
+            </w:pPr>
+            <w:r>
+              <w:rPr>
+                <w:rFonts w:ascii="Consolas" w:hAnsi="Consolas" w:cs="Times New Roman"/>
+                <w:sz w:val="20"/>
+                <w:szCs w:val="20"/>
+              </w:rPr>
+              <w:t>var myFunction = function () {</w:t>
+            </w:r>
+          </w:p>
+          <w:p>
+            <w:pPr>
+              <w:pStyle w:val="ListParagraph"/>
+              <w:rPr>
+                <w:rFonts w:ascii="Consolas" w:hAnsi="Consolas" w:cs="Times New Roman"/>
+                <w:sz w:val="20"/>
+                <w:szCs w:val="20"/>
+              </w:rPr>
+            </w:pPr>
+            <w:r>
+              <w:rPr>
+                <w:rFonts w:ascii="Consolas" w:hAnsi="Consolas" w:cs="Times New Roman"/>
+                <w:sz w:val="20"/>
+                <w:szCs w:val="20"/>
+              </w:rPr>
+              <w:t xml:space="preserve">  console.log(this); // this = global, [object Window]</w:t>
+            </w:r>
+          </w:p>
+          <w:p>
+            <w:pPr>
+              <w:pStyle w:val="ListParagraph"/>
+              <w:tabs>
+                <w:tab w:val="left" w:pos="2220"/>
+              </w:tabs>
+              <w:rPr>
+                <w:rFonts w:ascii="Consolas" w:hAnsi="Consolas" w:cs="Times New Roman"/>
+                <w:sz w:val="20"/>
+                <w:szCs w:val="20"/>
+              </w:rPr>
+            </w:pPr>
+            <w:r>
+              <w:rPr>
+                <w:rFonts w:ascii="Consolas" w:hAnsi="Consolas" w:cs="Times New Roman"/>
+                <w:sz w:val="20"/>
+                <w:szCs w:val="20"/>
+              </w:rPr>
+              <w:t>};</w:t>
+            </w:r>
+            <w:r>
+              <w:rPr>
+                <w:rFonts w:ascii="Consolas" w:hAnsi="Consolas" w:cs="Times New Roman"/>
+                <w:sz w:val="20"/>
+                <w:szCs w:val="20"/>
+              </w:rPr>
+              <w:tab/>
+            </w:r>
+          </w:p>
+          <w:p>
+            <w:pPr>
+              <w:pStyle w:val="ListParagraph"/>
+              <w:rPr>
+                <w:rFonts w:ascii="Consolas" w:hAnsi="Consolas" w:cs="Times New Roman"/>
+                <w:sz w:val="20"/>
+                <w:szCs w:val="20"/>
+              </w:rPr>
+            </w:pPr>
+            <w:r>
+              <w:rPr>
+                <w:rFonts w:ascii="Consolas" w:hAnsi="Consolas" w:cs="Times New Roman"/>
+                <w:sz w:val="20"/>
+                <w:szCs w:val="20"/>
+              </w:rPr>
+              <w:t xml:space="preserve">   </w:t>
+            </w:r>
+            <w:r>
+              <w:rPr>
+                <w:rFonts w:ascii="Consolas" w:hAnsi="Consolas" w:cs="Times New Roman"/>
+                <w:sz w:val="20"/>
+                <w:szCs w:val="20"/>
+              </w:rPr>
+              <w:t>myFunction();</w:t>
+            </w:r>
+          </w:p>
+          <w:p>
+            <w:pPr>
+              <w:pStyle w:val="ListParagraph"/>
+              <w:rPr>
+                <w:rFonts w:ascii="Consolas" w:hAnsi="Consolas" w:cs="Times New Roman"/>
+                <w:sz w:val="20"/>
+                <w:szCs w:val="20"/>
+              </w:rPr>
+            </w:pPr>
+          </w:p>
+          <w:p>
+            <w:pPr>
+              <w:pStyle w:val="ListParagraph"/>
+              <w:numPr>
+                <w:ilvl w:val="0"/>
+                <w:numId w:val="5"/>
+              </w:numPr>
+              <w:rPr>
+                <w:rFonts w:ascii="Consolas" w:hAnsi="Consolas" w:cs="Times New Roman"/>
+                <w:sz w:val="20"/>
+                <w:szCs w:val="20"/>
+              </w:rPr>
+            </w:pPr>
+            <w:r>
+              <w:rPr>
+                <w:rFonts w:ascii="Consolas" w:hAnsi="Consolas" w:cs="Times New Roman"/>
+                <w:sz w:val="20"/>
+                <w:szCs w:val="20"/>
+              </w:rPr>
+              <w:t>var myObject = {};</w:t>
+            </w:r>
+          </w:p>
+          <w:p>
+            <w:pPr>
+              <w:pStyle w:val="ListParagraph"/>
+              <w:rPr>
+                <w:rFonts w:ascii="Consolas" w:hAnsi="Consolas" w:cs="Times New Roman"/>
+                <w:sz w:val="20"/>
+                <w:szCs w:val="20"/>
+              </w:rPr>
+            </w:pPr>
+            <w:r>
+              <w:rPr>
+                <w:rFonts w:ascii="Consolas" w:hAnsi="Consolas" w:cs="Times New Roman"/>
+                <w:sz w:val="20"/>
+                <w:szCs w:val="20"/>
+              </w:rPr>
+              <w:t xml:space="preserve">   </w:t>
+            </w:r>
+            <w:r>
+              <w:rPr>
+                <w:rFonts w:ascii="Consolas" w:hAnsi="Consolas" w:cs="Times New Roman"/>
+                <w:sz w:val="20"/>
+                <w:szCs w:val="20"/>
+              </w:rPr>
+              <w:t>myObject.myMethod = function () {</w:t>
+            </w:r>
+          </w:p>
+          <w:p>
+            <w:pPr>
+              <w:pStyle w:val="ListParagraph"/>
+              <w:rPr>
+                <w:rFonts w:ascii="Consolas" w:hAnsi="Consolas" w:cs="Times New Roman"/>
+                <w:sz w:val="20"/>
+                <w:szCs w:val="20"/>
+              </w:rPr>
+            </w:pPr>
+            <w:r>
+              <w:rPr>
+                <w:rFonts w:ascii="Consolas" w:hAnsi="Consolas" w:cs="Times New Roman"/>
+                <w:sz w:val="20"/>
+                <w:szCs w:val="20"/>
+              </w:rPr>
+              <w:t xml:space="preserve">  </w:t>
+            </w:r>
+            <w:r>
+              <w:rPr>
+                <w:rFonts w:ascii="Consolas" w:hAnsi="Consolas" w:cs="Times New Roman"/>
+                <w:sz w:val="20"/>
+                <w:szCs w:val="20"/>
+              </w:rPr>
+              <w:t xml:space="preserve">     </w:t>
+            </w:r>
+            <w:r>
+              <w:rPr>
+                <w:rFonts w:ascii="Consolas" w:hAnsi="Consolas" w:cs="Times New Roman"/>
+                <w:sz w:val="20"/>
+                <w:szCs w:val="20"/>
+              </w:rPr>
+              <w:t>console.log(this); // this = Object { myObject }</w:t>
+            </w:r>
+          </w:p>
+          <w:p>
+            <w:pPr>
+              <w:pStyle w:val="ListParagraph"/>
+              <w:rPr>
+                <w:rFonts w:ascii="Consolas" w:hAnsi="Consolas" w:cs="Times New Roman"/>
+                <w:sz w:val="20"/>
+                <w:szCs w:val="20"/>
+              </w:rPr>
+            </w:pPr>
+            <w:r>
+              <w:rPr>
+                <w:rFonts w:ascii="Consolas" w:hAnsi="Consolas" w:cs="Times New Roman"/>
+                <w:sz w:val="20"/>
+                <w:szCs w:val="20"/>
+              </w:rPr>
+              <w:t xml:space="preserve">   </w:t>
+            </w:r>
+            <w:r>
+              <w:rPr>
+                <w:rFonts w:ascii="Consolas" w:hAnsi="Consolas" w:cs="Times New Roman"/>
+                <w:sz w:val="20"/>
+                <w:szCs w:val="20"/>
+              </w:rPr>
+              <w:t>};</w:t>
+            </w:r>
+          </w:p>
+          <w:p>
+            <w:pPr>
+              <w:pStyle w:val="ListParagraph"/>
+              <w:rPr>
+                <w:rFonts w:ascii="Consolas" w:hAnsi="Consolas" w:cs="Times New Roman"/>
+                <w:sz w:val="20"/>
+                <w:szCs w:val="20"/>
+              </w:rPr>
+            </w:pPr>
+            <w:r>
+              <w:rPr>
+                <w:rFonts w:ascii="Consolas" w:hAnsi="Consolas" w:cs="Times New Roman"/>
+                <w:sz w:val="20"/>
+                <w:szCs w:val="20"/>
+              </w:rPr>
+              <w:t xml:space="preserve">   myObject.myMethod();</w:t>
+            </w:r>
+          </w:p>
+          <w:p>
+            <w:pPr>
+              <w:pStyle w:val="ListParagraph"/>
+              <w:rPr>
+                <w:rFonts w:ascii="Consolas" w:hAnsi="Consolas" w:cs="Times New Roman"/>
+                <w:sz w:val="20"/>
+                <w:szCs w:val="20"/>
+              </w:rPr>
+            </w:pPr>
+          </w:p>
+          <w:p>
+            <w:pPr>
+              <w:pStyle w:val="ListParagraph"/>
+              <w:numPr>
+                <w:ilvl w:val="0"/>
+                <w:numId w:val="5"/>
+              </w:numPr>
+              <w:rPr>
+                <w:rFonts w:ascii="Consolas" w:hAnsi="Consolas" w:cs="Times New Roman"/>
+                <w:sz w:val="20"/>
+                <w:szCs w:val="20"/>
+              </w:rPr>
+            </w:pPr>
+            <w:r>
+              <w:rPr>
+                <w:rFonts w:ascii="Consolas" w:hAnsi="Consolas" w:cs="Times New Roman"/>
+                <w:sz w:val="20"/>
+                <w:szCs w:val="20"/>
+              </w:rPr>
+              <w:t>var nav = document.querySelector('.nav'); // &lt;nav class="nav"&gt;</w:t>
+            </w:r>
+          </w:p>
+          <w:p>
+            <w:pPr>
+              <w:pStyle w:val="ListParagraph"/>
+              <w:rPr>
+                <w:rFonts w:ascii="Consolas" w:hAnsi="Consolas" w:cs="Times New Roman"/>
+                <w:sz w:val="20"/>
+                <w:szCs w:val="20"/>
+              </w:rPr>
+            </w:pPr>
+            <w:r>
+              <w:rPr>
+                <w:rFonts w:ascii="Consolas" w:hAnsi="Consolas" w:cs="Times New Roman"/>
+                <w:sz w:val="20"/>
+                <w:szCs w:val="20"/>
+              </w:rPr>
+              <w:t xml:space="preserve">   </w:t>
+            </w:r>
+            <w:r>
+              <w:rPr>
+                <w:rFonts w:ascii="Consolas" w:hAnsi="Consolas" w:cs="Times New Roman"/>
+                <w:sz w:val="20"/>
+                <w:szCs w:val="20"/>
+              </w:rPr>
+              <w:t>var toggleNav = function () {</w:t>
+            </w:r>
+          </w:p>
+          <w:p>
+            <w:pPr>
+              <w:pStyle w:val="ListParagraph"/>
+              <w:rPr>
+                <w:rFonts w:ascii="Consolas" w:hAnsi="Consolas" w:cs="Times New Roman"/>
+                <w:sz w:val="20"/>
+                <w:szCs w:val="20"/>
+              </w:rPr>
+            </w:pPr>
+            <w:r>
+              <w:rPr>
+                <w:rFonts w:ascii="Consolas" w:hAnsi="Consolas" w:cs="Times New Roman"/>
+                <w:sz w:val="20"/>
+                <w:szCs w:val="20"/>
+              </w:rPr>
+              <w:t xml:space="preserve">  </w:t>
+            </w:r>
+            <w:r>
+              <w:rPr>
+                <w:rFonts w:ascii="Consolas" w:hAnsi="Consolas" w:cs="Times New Roman"/>
+                <w:sz w:val="20"/>
+                <w:szCs w:val="20"/>
+              </w:rPr>
+              <w:t xml:space="preserve">    </w:t>
+            </w:r>
+            <w:r>
+              <w:rPr>
+                <w:rFonts w:ascii="Consolas" w:hAnsi="Consolas" w:cs="Times New Roman"/>
+                <w:sz w:val="20"/>
+                <w:szCs w:val="20"/>
+              </w:rPr>
+              <w:t>console.log(this); // this = &lt;nav&gt; element</w:t>
+            </w:r>
+          </w:p>
+          <w:p>
+            <w:pPr>
+              <w:pStyle w:val="ListParagraph"/>
+              <w:rPr>
+                <w:rFonts w:ascii="Consolas" w:hAnsi="Consolas" w:cs="Times New Roman"/>
+                <w:sz w:val="20"/>
+                <w:szCs w:val="20"/>
+              </w:rPr>
+            </w:pPr>
+            <w:r>
+              <w:rPr>
+                <w:rFonts w:ascii="Consolas" w:hAnsi="Consolas" w:cs="Times New Roman"/>
+                <w:sz w:val="20"/>
+                <w:szCs w:val="20"/>
+              </w:rPr>
+              <w:lastRenderedPageBreak/>
+              <w:t xml:space="preserve">   </w:t>
+            </w:r>
+            <w:r>
+              <w:rPr>
+                <w:rFonts w:ascii="Consolas" w:hAnsi="Consolas" w:cs="Times New Roman"/>
+                <w:sz w:val="20"/>
+                <w:szCs w:val="20"/>
+              </w:rPr>
+              <w:t>};</w:t>
+            </w:r>
+          </w:p>
+          <w:p>
+            <w:pPr>
+              <w:pStyle w:val="ListParagraph"/>
+              <w:ind w:left="0"/>
+              <w:rPr>
+                <w:rFonts w:ascii="Times New Roman" w:hAnsi="Times New Roman" w:cs="Times New Roman"/>
+                <w:sz w:val="28"/>
+                <w:szCs w:val="28"/>
+              </w:rPr>
+            </w:pPr>
+            <w:r>
+              <w:rPr>
+                <w:rFonts w:ascii="Consolas" w:hAnsi="Consolas" w:cs="Times New Roman"/>
+                <w:sz w:val="20"/>
+                <w:szCs w:val="20"/>
+              </w:rPr>
+              <w:t xml:space="preserve">          </w:t>
+            </w:r>
+            <w:r>
+              <w:rPr>
+                <w:rFonts w:ascii="Consolas" w:hAnsi="Consolas" w:cs="Times New Roman"/>
+                <w:sz w:val="20"/>
+                <w:szCs w:val="20"/>
+              </w:rPr>
+              <w:t>nav.addEventListener('click', toggleNav, false);</w:t>
+            </w:r>
+          </w:p>
+        </w:tc>
+      </w:tr>
+    </w:tbl>
+    <w:p>
+      <w:pPr>
+        <w:pStyle w:val="ListParagraph"/>
+        <w:rPr>
+          <w:rFonts w:ascii="Times New Roman" w:hAnsi="Times New Roman" w:cs="Times New Roman"/>
+          <w:sz w:val="28"/>
+          <w:szCs w:val="28"/>
+        </w:rPr>
+      </w:pPr>
+      <w:r>
+        <w:rPr>
+          <w:rFonts w:ascii="Times New Roman" w:hAnsi="Times New Roman" w:cs="Times New Roman"/>
+          <w:sz w:val="28"/>
+          <w:szCs w:val="28"/>
+        </w:rPr>
+        <w:lastRenderedPageBreak/>
+        <w:t>Tại ví dụ 1) thì this có phạm vi là toàn cục nên khi chạy sẽ là object global.</w:t>
+      </w:r>
+    </w:p>
+    <w:p>
+      <w:pPr>
+        <w:pStyle w:val="ListParagraph"/>
+        <w:rPr>
+          <w:rFonts w:ascii="Times New Roman" w:hAnsi="Times New Roman" w:cs="Times New Roman"/>
+          <w:sz w:val="28"/>
+          <w:szCs w:val="28"/>
+        </w:rPr>
+      </w:pPr>
+      <w:r>
+        <w:rPr>
+          <w:rFonts w:ascii="Times New Roman" w:hAnsi="Times New Roman" w:cs="Times New Roman"/>
+          <w:sz w:val="28"/>
+          <w:szCs w:val="28"/>
+        </w:rPr>
+        <w:t>Tại ví dụ 2) this sẽ bind tới object toàn cục nhất lúc này là myObject.myMethod và kết quả là this: Object.</w:t>
+      </w:r>
+    </w:p>
+    <w:p>
+      <w:pPr>
+        <w:pStyle w:val="ListParagraph"/>
+        <w:rPr>
+          <w:rFonts w:ascii="Times New Roman" w:hAnsi="Times New Roman" w:cs="Times New Roman"/>
+          <w:sz w:val="28"/>
+          <w:szCs w:val="28"/>
+        </w:rPr>
+      </w:pPr>
+      <w:r>
+        <w:rPr>
+          <w:rFonts w:ascii="Times New Roman" w:hAnsi="Times New Roman" w:cs="Times New Roman"/>
+          <w:sz w:val="28"/>
+          <w:szCs w:val="28"/>
+        </w:rPr>
+        <w:t>Tại ví dụ 3) this bind tới object toàn cục nhất lúc này là toggleNav và kết quả là in ra &lt;nav class="nav"&gt;</w:t>
+      </w:r>
+      <w:r>
+        <w:rPr>
+          <w:rFonts w:ascii="Times New Roman" w:hAnsi="Times New Roman" w:cs="Times New Roman"/>
+          <w:sz w:val="28"/>
+          <w:szCs w:val="28"/>
+        </w:rPr>
+        <w:t>&lt;/nav&gt;</w:t>
+      </w:r>
+    </w:p>
+    <w:p>
+      <w:pPr>
+        <w:pStyle w:val="ListParagraph"/>
+        <w:rPr>
+          <w:rFonts w:ascii="Times New Roman" w:hAnsi="Times New Roman" w:cs="Times New Roman"/>
+          <w:sz w:val="28"/>
+          <w:szCs w:val="28"/>
+        </w:rPr>
+      </w:pPr>
+    </w:p>
+    <w:p>
+      <w:pPr>
+        <w:pStyle w:val="ListParagraph"/>
+        <w:rPr>
+          <w:rFonts w:ascii="Times New Roman" w:hAnsi="Times New Roman" w:cs="Times New Roman"/>
+          <w:sz w:val="28"/>
+          <w:szCs w:val="28"/>
+        </w:rPr>
+      </w:pPr>
+      <w:r>
+        <w:rPr>
+          <w:rFonts w:ascii="Times New Roman" w:hAnsi="Times New Roman" w:cs="Times New Roman"/>
+          <w:sz w:val="28"/>
+          <w:szCs w:val="28"/>
+        </w:rPr>
+        <w:t>Trong một số trường hợp nhất định Scope vẫn có thể thay đổi và giá trị this cũng thay đổi theo:</w:t>
+      </w:r>
+    </w:p>
+    <w:tbl>
+      <w:tblPr>
+        <w:tblStyle w:val="TableGrid"/>
+        <w:tblW w:w="0" w:type="auto"/>
+        <w:tblInd w:w="720" w:type="dxa"/>
+        <w:tblLook w:val="04A0" w:firstRow="1" w:lastRow="0" w:firstColumn="1" w:lastColumn="0" w:noHBand="0" w:noVBand="1"/>
+      </w:tblPr>
+      <w:tblGrid>
+        <w:gridCol w:w="8630"/>
+      </w:tblGrid>
+      <w:tr>
+        <w:tc>
+          <w:tcPr>
+            <w:tcW w:w="9350" w:type="dxa"/>
+          </w:tcPr>
+          <w:p>
+            <w:pPr>
+              <w:pStyle w:val="ListParagraph"/>
+              <w:rPr>
+                <w:rFonts w:ascii="Consolas" w:hAnsi="Consolas" w:cs="Times New Roman"/>
+                <w:sz w:val="20"/>
+                <w:szCs w:val="20"/>
+              </w:rPr>
+            </w:pPr>
+            <w:r>
+              <w:rPr>
+                <w:rFonts w:ascii="Consolas" w:hAnsi="Consolas" w:cs="Times New Roman"/>
+                <w:sz w:val="20"/>
+                <w:szCs w:val="20"/>
+              </w:rPr>
+              <w:t>var nav = document.querySelector('.nav'); // &lt;nav class="nav"&gt;</w:t>
+            </w:r>
+          </w:p>
+          <w:p>
+            <w:pPr>
+              <w:pStyle w:val="ListParagraph"/>
+              <w:rPr>
+                <w:rFonts w:ascii="Consolas" w:hAnsi="Consolas" w:cs="Times New Roman"/>
+                <w:sz w:val="20"/>
+                <w:szCs w:val="20"/>
+              </w:rPr>
+            </w:pPr>
+            <w:r>
+              <w:rPr>
+                <w:rFonts w:ascii="Consolas" w:hAnsi="Consolas" w:cs="Times New Roman"/>
+                <w:sz w:val="20"/>
+                <w:szCs w:val="20"/>
+              </w:rPr>
+              <w:t>var toggleNav = function () {</w:t>
+            </w:r>
+          </w:p>
+          <w:p>
+            <w:pPr>
+              <w:pStyle w:val="ListParagraph"/>
+              <w:rPr>
+                <w:rFonts w:ascii="Consolas" w:hAnsi="Consolas" w:cs="Times New Roman"/>
+                <w:sz w:val="20"/>
+                <w:szCs w:val="20"/>
+              </w:rPr>
+            </w:pPr>
+            <w:r>
+              <w:rPr>
+                <w:rFonts w:ascii="Consolas" w:hAnsi="Consolas" w:cs="Times New Roman"/>
+                <w:sz w:val="20"/>
+                <w:szCs w:val="20"/>
+              </w:rPr>
+              <w:t xml:space="preserve">  console.log(this); // &lt;nav&gt; element</w:t>
+            </w:r>
+          </w:p>
+          <w:p>
+            <w:pPr>
+              <w:pStyle w:val="ListParagraph"/>
+              <w:rPr>
+                <w:rFonts w:ascii="Consolas" w:hAnsi="Consolas" w:cs="Times New Roman"/>
+                <w:sz w:val="20"/>
+                <w:szCs w:val="20"/>
+              </w:rPr>
+            </w:pPr>
+            <w:r>
+              <w:rPr>
+                <w:rFonts w:ascii="Consolas" w:hAnsi="Consolas" w:cs="Times New Roman"/>
+                <w:sz w:val="20"/>
+                <w:szCs w:val="20"/>
+              </w:rPr>
+              <w:t xml:space="preserve">  setTimeout(function () {</w:t>
+            </w:r>
+          </w:p>
+          <w:p>
+            <w:pPr>
+              <w:pStyle w:val="ListParagraph"/>
+              <w:rPr>
+                <w:rFonts w:ascii="Consolas" w:hAnsi="Consolas" w:cs="Times New Roman"/>
+                <w:sz w:val="20"/>
+                <w:szCs w:val="20"/>
+              </w:rPr>
+            </w:pPr>
+            <w:r>
+              <w:rPr>
+                <w:rFonts w:ascii="Consolas" w:hAnsi="Consolas" w:cs="Times New Roman"/>
+                <w:sz w:val="20"/>
+                <w:szCs w:val="20"/>
+              </w:rPr>
+              <w:t xml:space="preserve">    console.log(this); // [object Window]</w:t>
+            </w:r>
+          </w:p>
+          <w:p>
+            <w:pPr>
+              <w:pStyle w:val="ListParagraph"/>
+              <w:rPr>
+                <w:rFonts w:ascii="Consolas" w:hAnsi="Consolas" w:cs="Times New Roman"/>
+                <w:sz w:val="20"/>
+                <w:szCs w:val="20"/>
+              </w:rPr>
+            </w:pPr>
+            <w:r>
+              <w:rPr>
+                <w:rFonts w:ascii="Consolas" w:hAnsi="Consolas" w:cs="Times New Roman"/>
+                <w:sz w:val="20"/>
+                <w:szCs w:val="20"/>
+              </w:rPr>
+              <w:t xml:space="preserve">  }, 1000);</w:t>
+            </w:r>
+          </w:p>
+          <w:p>
+            <w:pPr>
+              <w:pStyle w:val="ListParagraph"/>
+              <w:rPr>
+                <w:rFonts w:ascii="Consolas" w:hAnsi="Consolas" w:cs="Times New Roman"/>
+                <w:sz w:val="20"/>
+                <w:szCs w:val="20"/>
+              </w:rPr>
+            </w:pPr>
+            <w:r>
+              <w:rPr>
+                <w:rFonts w:ascii="Consolas" w:hAnsi="Consolas" w:cs="Times New Roman"/>
+                <w:sz w:val="20"/>
+                <w:szCs w:val="20"/>
+              </w:rPr>
+              <w:t>};</w:t>
+            </w:r>
+          </w:p>
+          <w:p>
+            <w:pPr>
+              <w:pStyle w:val="ListParagraph"/>
+              <w:ind w:left="0"/>
+              <w:rPr>
+                <w:rFonts w:ascii="Times New Roman" w:hAnsi="Times New Roman" w:cs="Times New Roman"/>
+                <w:sz w:val="28"/>
+                <w:szCs w:val="28"/>
+              </w:rPr>
+            </w:pPr>
+            <w:r>
+              <w:rPr>
+                <w:rFonts w:ascii="Consolas" w:hAnsi="Consolas" w:cs="Times New Roman"/>
+                <w:sz w:val="20"/>
+                <w:szCs w:val="20"/>
+              </w:rPr>
+              <w:t xml:space="preserve">      </w:t>
+            </w:r>
+            <w:r>
+              <w:rPr>
+                <w:rFonts w:ascii="Consolas" w:hAnsi="Consolas" w:cs="Times New Roman"/>
+                <w:sz w:val="20"/>
+                <w:szCs w:val="20"/>
+              </w:rPr>
+              <w:t>nav.addEventListener('click', toggleNav, false);</w:t>
+            </w:r>
+          </w:p>
+        </w:tc>
+      </w:tr>
+    </w:tbl>
+    <w:p>
+      <w:pPr>
+        <w:pStyle w:val="ListParagraph"/>
+        <w:rPr>
+          <w:rFonts w:ascii="Times New Roman" w:hAnsi="Times New Roman" w:cs="Times New Roman"/>
+          <w:sz w:val="28"/>
+          <w:szCs w:val="28"/>
+        </w:rPr>
+      </w:pPr>
+      <w:r>
+        <w:rPr>
+          <w:rFonts w:ascii="Times New Roman" w:hAnsi="Times New Roman" w:cs="Times New Roman"/>
+          <w:sz w:val="28"/>
+          <w:szCs w:val="28"/>
+        </w:rPr>
+        <w:t>Kết quả đạt được là trong Scope của hàm toggleNav thì this sẽ in ra là    &lt;nav class="nav"&gt;</w:t>
+      </w:r>
+      <w:r>
+        <w:rPr>
+          <w:rFonts w:ascii="Times New Roman" w:hAnsi="Times New Roman" w:cs="Times New Roman"/>
+          <w:sz w:val="28"/>
+          <w:szCs w:val="28"/>
+        </w:rPr>
+        <w:t>&lt;/nav&gt;</w:t>
+      </w:r>
+      <w:r>
+        <w:rPr>
+          <w:rFonts w:ascii="Times New Roman" w:hAnsi="Times New Roman" w:cs="Times New Roman"/>
+          <w:sz w:val="28"/>
+          <w:szCs w:val="28"/>
+        </w:rPr>
+        <w:t>. Ngoài ra, Scope của setTimeout thì thisin ra là objectWindow.</w:t>
+      </w:r>
+    </w:p>
+    <w:p>
+      <w:pPr>
         <w:ind w:left="720"/>
         <w:rPr>
           <w:rFonts w:ascii="Roboto" w:hAnsi="Roboto"/>
@@ -9443,6 +10167,8 @@
           <w:szCs w:val="24"/>
         </w:rPr>
       </w:pPr>
+      <w:bookmarkStart w:id="0" w:name="_GoBack"/>
+      <w:bookmarkEnd w:id="0"/>
     </w:p>
     <w:p>
       <w:pPr>
@@ -9479,18 +10205,18 @@
 </file>
 
 <file path=word/numbering.xml><?xml version="1.0" encoding="utf-8"?>
-<w:numbering xmlns:wpc="http://schemas.microsoft.com/office/word/2010/wordprocessingCanvas" xmlns:cx="http://schemas.microsoft.com/office/drawing/2014/chartex" xmlns:cx1="http://schemas.microsoft.com/office/drawing/2015/9/8/chartex" xmlns:cx2="http://schemas.microsoft.com/office/drawing/2015/10/21/chartex" xmlns:cx3="http://schemas.microsoft.com/office/drawing/2016/5/9/chartex" xmlns:cx4="http://schemas.microsoft.com/office/drawing/2016/5/10/chartex" xmlns:cx5="http://schemas.microsoft.com/office/drawing/2016/5/11/chartex" xmlns:cx6="http://schemas.microsoft.com/office/drawing/2016/5/12/chartex" xmlns:cx7="http://schemas.microsoft.com/office/drawing/2016/5/13/chartex" xmlns:cx8="http://schemas.microsoft.com/office/drawing/2016/5/14/chartex" xmlns:mc="http://schemas.openxmlformats.org/markup-compatibility/2006" xmlns:aink="http://schemas.microsoft.com/office/drawing/2016/ink" xmlns:am3d="http://schemas.microsoft.com/office/drawing/2017/model3d" xmlns:o="urn:schemas-microsoft-com:office:office" xmlns:r="http://schemas.openxmlformats.org/officeDocument/2006/relationships" xmlns:m="http://schemas.openxmlformats.org/officeDocument/2006/math" xmlns:v="urn:schemas-microsoft-com:vml" xmlns:wp14="http://schemas.microsoft.com/office/word/2010/wordprocessingDrawing" xmlns:wp="http://schemas.openxmlformats.org/drawingml/2006/wordprocessingDrawing" xmlns:w10="urn:schemas-microsoft-com:office:word" xmlns:w="http://schemas.openxmlformats.org/wordprocessingml/2006/main" xmlns:w14="http://schemas.microsoft.com/office/word/2010/wordml" xmlns:w15="http://schemas.microsoft.com/office/word/2012/wordml" xmlns:w16cex="http://schemas.microsoft.com/office/word/2018/wordml/cex" xmlns:w16cid="http://schemas.microsoft.com/office/word/2016/wordml/cid" xmlns:w16="http://schemas.microsoft.com/office/word/2018/wordml" xmlns:w16sdtdh="http://schemas.microsoft.com/office/word/2020/wordml/sdtdatahash" xmlns:w16se="http://schemas.microsoft.com/office/word/2015/wordml/symex" xmlns:wpg="http://schemas.microsoft.com/office/word/2010/wordprocessingGroup" xmlns:wpi="http://schemas.microsoft.com/office/word/2010/wordprocessingInk" xmlns:wne="http://schemas.microsoft.com/office/word/2006/wordml" xmlns:wps="http://schemas.microsoft.com/office/word/2010/wordprocessingShape" mc:Ignorable="w14 w15 w16se w16cid w16 w16cex w16sdtdh wp14">
+<w:numbering xmlns:wpc="http://schemas.microsoft.com/office/word/2010/wordprocessingCanvas" xmlns:mc="http://schemas.openxmlformats.org/markup-compatibility/2006" xmlns:o="urn:schemas-microsoft-com:office:office" xmlns:r="http://schemas.openxmlformats.org/officeDocument/2006/relationships" xmlns:m="http://schemas.openxmlformats.org/officeDocument/2006/math" xmlns:v="urn:schemas-microsoft-com:vml" xmlns:wp14="http://schemas.microsoft.com/office/word/2010/wordprocessingDrawing" xmlns:wp="http://schemas.openxmlformats.org/drawingml/2006/wordprocessingDrawing" xmlns:w10="urn:schemas-microsoft-com:office:word" xmlns:w="http://schemas.openxmlformats.org/wordprocessingml/2006/main" xmlns:w14="http://schemas.microsoft.com/office/word/2010/wordml" xmlns:w15="http://schemas.microsoft.com/office/word/2012/wordml" xmlns:wpg="http://schemas.microsoft.com/office/word/2010/wordprocessingGroup" xmlns:wpi="http://schemas.microsoft.com/office/word/2010/wordprocessingInk" xmlns:wne="http://schemas.microsoft.com/office/word/2006/wordml" xmlns:wps="http://schemas.microsoft.com/office/word/2010/wordprocessingShape" mc:Ignorable="w14 w15 wp14">
   <w:abstractNum w:abstractNumId="0" w15:restartNumberingAfterBreak="0">
-    <w:nsid w:val="4C0E7952"/>
+    <w:nsid w:val="3AF91A35"/>
     <w:multiLevelType w:val="hybridMultilevel"/>
-    <w:tmpl w:val="EC760DD6"/>
-    <w:lvl w:ilvl="0" w:tplc="0409000F">
+    <w:tmpl w:val="252EC5E8"/>
+    <w:lvl w:ilvl="0" w:tplc="04B262FE">
       <w:start w:val="1"/>
       <w:numFmt w:val="decimal"/>
-      <w:lvlText w:val="%1."/>
+      <w:lvlText w:val="%1)"/>
       <w:lvlJc w:val="left"/>
       <w:pPr>
-        <w:ind w:left="720" w:hanging="360"/>
+        <w:ind w:left="1080" w:hanging="360"/>
       </w:pPr>
       <w:rPr>
         <w:rFonts w:hint="default"/>
@@ -9502,7 +10228,7 @@
       <w:lvlText w:val="%2."/>
       <w:lvlJc w:val="left"/>
       <w:pPr>
-        <w:ind w:left="1440" w:hanging="360"/>
+        <w:ind w:left="1800" w:hanging="360"/>
       </w:pPr>
     </w:lvl>
     <w:lvl w:ilvl="2" w:tplc="0409001B" w:tentative="1">
@@ -9511,7 +10237,7 @@
       <w:lvlText w:val="%3."/>
       <w:lvlJc w:val="right"/>
       <w:pPr>
-        <w:ind w:left="2160" w:hanging="180"/>
+        <w:ind w:left="2520" w:hanging="180"/>
       </w:pPr>
     </w:lvl>
     <w:lvl w:ilvl="3" w:tplc="0409000F" w:tentative="1">
@@ -9520,7 +10246,7 @@
       <w:lvlText w:val="%4."/>
       <w:lvlJc w:val="left"/>
       <w:pPr>
-        <w:ind w:left="2880" w:hanging="360"/>
+        <w:ind w:left="3240" w:hanging="360"/>
       </w:pPr>
     </w:lvl>
     <w:lvl w:ilvl="4" w:tplc="04090019" w:tentative="1">
@@ -9529,7 +10255,7 @@
       <w:lvlText w:val="%5."/>
       <w:lvlJc w:val="left"/>
       <w:pPr>
-        <w:ind w:left="3600" w:hanging="360"/>
+        <w:ind w:left="3960" w:hanging="360"/>
       </w:pPr>
     </w:lvl>
     <w:lvl w:ilvl="5" w:tplc="0409001B" w:tentative="1">
@@ -9538,7 +10264,7 @@
       <w:lvlText w:val="%6."/>
       <w:lvlJc w:val="right"/>
       <w:pPr>
-        <w:ind w:left="4320" w:hanging="180"/>
+        <w:ind w:left="4680" w:hanging="180"/>
       </w:pPr>
     </w:lvl>
     <w:lvl w:ilvl="6" w:tplc="0409000F" w:tentative="1">
@@ -9547,7 +10273,7 @@
       <w:lvlText w:val="%7."/>
       <w:lvlJc w:val="left"/>
       <w:pPr>
-        <w:ind w:left="5040" w:hanging="360"/>
+        <w:ind w:left="5400" w:hanging="360"/>
       </w:pPr>
     </w:lvl>
     <w:lvl w:ilvl="7" w:tplc="04090019" w:tentative="1">
@@ -9556,7 +10282,7 @@
       <w:lvlText w:val="%8."/>
       <w:lvlJc w:val="left"/>
       <w:pPr>
-        <w:ind w:left="5760" w:hanging="360"/>
+        <w:ind w:left="6120" w:hanging="360"/>
       </w:pPr>
     </w:lvl>
     <w:lvl w:ilvl="8" w:tplc="0409001B" w:tentative="1">
@@ -9565,11 +10291,189 @@
       <w:lvlText w:val="%9."/>
       <w:lvlJc w:val="right"/>
       <w:pPr>
-        <w:ind w:left="6480" w:hanging="180"/>
+        <w:ind w:left="6840" w:hanging="180"/>
       </w:pPr>
     </w:lvl>
   </w:abstractNum>
   <w:abstractNum w:abstractNumId="1" w15:restartNumberingAfterBreak="0">
+    <w:nsid w:val="4A92031C"/>
+    <w:multiLevelType w:val="hybridMultilevel"/>
+    <w:tmpl w:val="0EA05B70"/>
+    <w:lvl w:ilvl="0" w:tplc="3EFA5AFA">
+      <w:start w:val="9"/>
+      <w:numFmt w:val="decimal"/>
+      <w:lvlText w:val="%1."/>
+      <w:lvlJc w:val="left"/>
+      <w:pPr>
+        <w:ind w:left="720" w:hanging="360"/>
+      </w:pPr>
+      <w:rPr>
+        <w:rFonts w:hint="default"/>
+      </w:rPr>
+    </w:lvl>
+    <w:lvl w:ilvl="1" w:tplc="04090019" w:tentative="1">
+      <w:start w:val="1"/>
+      <w:numFmt w:val="lowerLetter"/>
+      <w:lvlText w:val="%2."/>
+      <w:lvlJc w:val="left"/>
+      <w:pPr>
+        <w:ind w:left="1440" w:hanging="360"/>
+      </w:pPr>
+    </w:lvl>
+    <w:lvl w:ilvl="2" w:tplc="0409001B" w:tentative="1">
+      <w:start w:val="1"/>
+      <w:numFmt w:val="lowerRoman"/>
+      <w:lvlText w:val="%3."/>
+      <w:lvlJc w:val="right"/>
+      <w:pPr>
+        <w:ind w:left="2160" w:hanging="180"/>
+      </w:pPr>
+    </w:lvl>
+    <w:lvl w:ilvl="3" w:tplc="0409000F" w:tentative="1">
+      <w:start w:val="1"/>
+      <w:numFmt w:val="decimal"/>
+      <w:lvlText w:val="%4."/>
+      <w:lvlJc w:val="left"/>
+      <w:pPr>
+        <w:ind w:left="2880" w:hanging="360"/>
+      </w:pPr>
+    </w:lvl>
+    <w:lvl w:ilvl="4" w:tplc="04090019" w:tentative="1">
+      <w:start w:val="1"/>
+      <w:numFmt w:val="lowerLetter"/>
+      <w:lvlText w:val="%5."/>
+      <w:lvlJc w:val="left"/>
+      <w:pPr>
+        <w:ind w:left="3600" w:hanging="360"/>
+      </w:pPr>
+    </w:lvl>
+    <w:lvl w:ilvl="5" w:tplc="0409001B" w:tentative="1">
+      <w:start w:val="1"/>
+      <w:numFmt w:val="lowerRoman"/>
+      <w:lvlText w:val="%6."/>
+      <w:lvlJc w:val="right"/>
+      <w:pPr>
+        <w:ind w:left="4320" w:hanging="180"/>
+      </w:pPr>
+    </w:lvl>
+    <w:lvl w:ilvl="6" w:tplc="0409000F" w:tentative="1">
+      <w:start w:val="1"/>
+      <w:numFmt w:val="decimal"/>
+      <w:lvlText w:val="%7."/>
+      <w:lvlJc w:val="left"/>
+      <w:pPr>
+        <w:ind w:left="5040" w:hanging="360"/>
+      </w:pPr>
+    </w:lvl>
+    <w:lvl w:ilvl="7" w:tplc="04090019" w:tentative="1">
+      <w:start w:val="1"/>
+      <w:numFmt w:val="lowerLetter"/>
+      <w:lvlText w:val="%8."/>
+      <w:lvlJc w:val="left"/>
+      <w:pPr>
+        <w:ind w:left="5760" w:hanging="360"/>
+      </w:pPr>
+    </w:lvl>
+    <w:lvl w:ilvl="8" w:tplc="0409001B" w:tentative="1">
+      <w:start w:val="1"/>
+      <w:numFmt w:val="lowerRoman"/>
+      <w:lvlText w:val="%9."/>
+      <w:lvlJc w:val="right"/>
+      <w:pPr>
+        <w:ind w:left="6480" w:hanging="180"/>
+      </w:pPr>
+    </w:lvl>
+  </w:abstractNum>
+  <w:abstractNum w:abstractNumId="2" w15:restartNumberingAfterBreak="0">
+    <w:nsid w:val="4C0E7952"/>
+    <w:multiLevelType w:val="hybridMultilevel"/>
+    <w:tmpl w:val="EC760DD6"/>
+    <w:lvl w:ilvl="0" w:tplc="0409000F">
+      <w:start w:val="1"/>
+      <w:numFmt w:val="decimal"/>
+      <w:lvlText w:val="%1."/>
+      <w:lvlJc w:val="left"/>
+      <w:pPr>
+        <w:ind w:left="720" w:hanging="360"/>
+      </w:pPr>
+      <w:rPr>
+        <w:rFonts w:hint="default"/>
+      </w:rPr>
+    </w:lvl>
+    <w:lvl w:ilvl="1" w:tplc="04090019" w:tentative="1">
+      <w:start w:val="1"/>
+      <w:numFmt w:val="lowerLetter"/>
+      <w:lvlText w:val="%2."/>
+      <w:lvlJc w:val="left"/>
+      <w:pPr>
+        <w:ind w:left="1440" w:hanging="360"/>
+      </w:pPr>
+    </w:lvl>
+    <w:lvl w:ilvl="2" w:tplc="0409001B" w:tentative="1">
+      <w:start w:val="1"/>
+      <w:numFmt w:val="lowerRoman"/>
+      <w:lvlText w:val="%3."/>
+      <w:lvlJc w:val="right"/>
+      <w:pPr>
+        <w:ind w:left="2160" w:hanging="180"/>
+      </w:pPr>
+    </w:lvl>
+    <w:lvl w:ilvl="3" w:tplc="0409000F" w:tentative="1">
+      <w:start w:val="1"/>
+      <w:numFmt w:val="decimal"/>
+      <w:lvlText w:val="%4."/>
+      <w:lvlJc w:val="left"/>
+      <w:pPr>
+        <w:ind w:left="2880" w:hanging="360"/>
+      </w:pPr>
+    </w:lvl>
+    <w:lvl w:ilvl="4" w:tplc="04090019" w:tentative="1">
+      <w:start w:val="1"/>
+      <w:numFmt w:val="lowerLetter"/>
+      <w:lvlText w:val="%5."/>
+      <w:lvlJc w:val="left"/>
+      <w:pPr>
+        <w:ind w:left="3600" w:hanging="360"/>
+      </w:pPr>
+    </w:lvl>
+    <w:lvl w:ilvl="5" w:tplc="0409001B" w:tentative="1">
+      <w:start w:val="1"/>
+      <w:numFmt w:val="lowerRoman"/>
+      <w:lvlText w:val="%6."/>
+      <w:lvlJc w:val="right"/>
+      <w:pPr>
+        <w:ind w:left="4320" w:hanging="180"/>
+      </w:pPr>
+    </w:lvl>
+    <w:lvl w:ilvl="6" w:tplc="0409000F" w:tentative="1">
+      <w:start w:val="1"/>
+      <w:numFmt w:val="decimal"/>
+      <w:lvlText w:val="%7."/>
+      <w:lvlJc w:val="left"/>
+      <w:pPr>
+        <w:ind w:left="5040" w:hanging="360"/>
+      </w:pPr>
+    </w:lvl>
+    <w:lvl w:ilvl="7" w:tplc="04090019" w:tentative="1">
+      <w:start w:val="1"/>
+      <w:numFmt w:val="lowerLetter"/>
+      <w:lvlText w:val="%8."/>
+      <w:lvlJc w:val="left"/>
+      <w:pPr>
+        <w:ind w:left="5760" w:hanging="360"/>
+      </w:pPr>
+    </w:lvl>
+    <w:lvl w:ilvl="8" w:tplc="0409001B" w:tentative="1">
+      <w:start w:val="1"/>
+      <w:numFmt w:val="lowerRoman"/>
+      <w:lvlText w:val="%9."/>
+      <w:lvlJc w:val="right"/>
+      <w:pPr>
+        <w:ind w:left="6480" w:hanging="180"/>
+      </w:pPr>
+    </w:lvl>
+  </w:abstractNum>
+  <w:abstractNum w:abstractNumId="3" w15:restartNumberingAfterBreak="0">
     <w:nsid w:val="4CE64D6F"/>
     <w:multiLevelType w:val="hybridMultilevel"/>
     <w:tmpl w:val="7138E28E"/>
@@ -9681,7 +10585,7 @@
       </w:rPr>
     </w:lvl>
   </w:abstractNum>
-  <w:abstractNum w:abstractNumId="2" w15:restartNumberingAfterBreak="0">
+  <w:abstractNum w:abstractNumId="4" w15:restartNumberingAfterBreak="0">
     <w:nsid w:val="52F07992"/>
     <w:multiLevelType w:val="hybridMultilevel"/>
     <w:tmpl w:val="64D267EA"/>
@@ -9795,19 +10699,25 @@
     </w:lvl>
   </w:abstractNum>
   <w:num w:numId="1">
+    <w:abstractNumId w:val="4"/>
+  </w:num>
+  <w:num w:numId="2">
     <w:abstractNumId w:val="2"/>
   </w:num>
-  <w:num w:numId="2">
+  <w:num w:numId="3">
+    <w:abstractNumId w:val="3"/>
+  </w:num>
+  <w:num w:numId="4">
+    <w:abstractNumId w:val="1"/>
+  </w:num>
+  <w:num w:numId="5">
     <w:abstractNumId w:val="0"/>
-  </w:num>
-  <w:num w:numId="3">
-    <w:abstractNumId w:val="1"/>
   </w:num>
 </w:numbering>
 </file>
 
 <file path=word/styles.xml><?xml version="1.0" encoding="utf-8"?>
-<w:styles xmlns:mc="http://schemas.openxmlformats.org/markup-compatibility/2006" xmlns:r="http://schemas.openxmlformats.org/officeDocument/2006/relationships" xmlns:w="http://schemas.openxmlformats.org/wordprocessingml/2006/main" xmlns:w14="http://schemas.microsoft.com/office/word/2010/wordml" xmlns:w15="http://schemas.microsoft.com/office/word/2012/wordml" xmlns:w16cex="http://schemas.microsoft.com/office/word/2018/wordml/cex" xmlns:w16cid="http://schemas.microsoft.com/office/word/2016/wordml/cid" xmlns:w16="http://schemas.microsoft.com/office/word/2018/wordml" xmlns:w16sdtdh="http://schemas.microsoft.com/office/word/2020/wordml/sdtdatahash" xmlns:w16se="http://schemas.microsoft.com/office/word/2015/wordml/symex" mc:Ignorable="w14 w15 w16se w16cid w16 w16cex w16sdtdh">
+<w:styles xmlns:mc="http://schemas.openxmlformats.org/markup-compatibility/2006" xmlns:r="http://schemas.openxmlformats.org/officeDocument/2006/relationships" xmlns:w="http://schemas.openxmlformats.org/wordprocessingml/2006/main" xmlns:w14="http://schemas.microsoft.com/office/word/2010/wordml" xmlns:w15="http://schemas.microsoft.com/office/word/2012/wordml" mc:Ignorable="w14 w15">
   <w:docDefaults>
     <w:rPrDefault>
       <w:rPr>
@@ -9823,7 +10733,7 @@
       </w:pPr>
     </w:pPrDefault>
   </w:docDefaults>
-  <w:latentStyles w:defLockedState="0" w:defUIPriority="99" w:defSemiHidden="0" w:defUnhideWhenUsed="0" w:defQFormat="0" w:count="376">
+  <w:latentStyles w:defLockedState="0" w:defUIPriority="99" w:defSemiHidden="0" w:defUnhideWhenUsed="0" w:defQFormat="0" w:count="371">
     <w:lsdException w:name="Normal" w:uiPriority="0" w:qFormat="1"/>
     <w:lsdException w:name="heading 1" w:uiPriority="9" w:qFormat="1"/>
     <w:lsdException w:name="heading 2" w:semiHidden="1" w:uiPriority="9" w:unhideWhenUsed="1" w:qFormat="1"/>
@@ -10195,11 +11105,6 @@
     <w:lsdException w:name="List Table 5 Dark Accent 6" w:uiPriority="50"/>
     <w:lsdException w:name="List Table 6 Colorful Accent 6" w:uiPriority="51"/>
     <w:lsdException w:name="List Table 7 Colorful Accent 6" w:uiPriority="52"/>
-    <w:lsdException w:name="Mention" w:semiHidden="1" w:unhideWhenUsed="1"/>
-    <w:lsdException w:name="Smart Hyperlink" w:semiHidden="1" w:unhideWhenUsed="1"/>
-    <w:lsdException w:name="Hashtag" w:semiHidden="1" w:unhideWhenUsed="1"/>
-    <w:lsdException w:name="Unresolved Mention" w:semiHidden="1" w:unhideWhenUsed="1"/>
-    <w:lsdException w:name="Smart Link" w:semiHidden="1" w:unhideWhenUsed="1"/>
   </w:latentStyles>
   <w:style w:type="paragraph" w:default="1" w:styleId="Normal">
     <w:name w:val="Normal"/>
@@ -10208,6 +11113,7 @@
   <w:style w:type="character" w:default="1" w:styleId="DefaultParagraphFont">
     <w:name w:val="Default Paragraph Font"/>
     <w:uiPriority w:val="1"/>
+    <w:semiHidden/>
     <w:unhideWhenUsed/>
   </w:style>
   <w:style w:type="table" w:default="1" w:styleId="TableNormal">

--- a/ThuyetTrinh.docx
+++ b/ThuyetTrinh.docx
@@ -1,6 +1,6 @@
 
 <file path=word/document.xml><?xml version="1.0" encoding="utf-8"?>
-<w:document xmlns:wpc="http://schemas.microsoft.com/office/word/2010/wordprocessingCanvas" xmlns:mc="http://schemas.openxmlformats.org/markup-compatibility/2006" xmlns:o="urn:schemas-microsoft-com:office:office" xmlns:r="http://schemas.openxmlformats.org/officeDocument/2006/relationships" xmlns:m="http://schemas.openxmlformats.org/officeDocument/2006/math" xmlns:v="urn:schemas-microsoft-com:vml" xmlns:wp14="http://schemas.microsoft.com/office/word/2010/wordprocessingDrawing" xmlns:wp="http://schemas.openxmlformats.org/drawingml/2006/wordprocessingDrawing" xmlns:w10="urn:schemas-microsoft-com:office:word" xmlns:w="http://schemas.openxmlformats.org/wordprocessingml/2006/main" xmlns:w14="http://schemas.microsoft.com/office/word/2010/wordml" xmlns:w15="http://schemas.microsoft.com/office/word/2012/wordml" xmlns:wpg="http://schemas.microsoft.com/office/word/2010/wordprocessingGroup" xmlns:wpi="http://schemas.microsoft.com/office/word/2010/wordprocessingInk" xmlns:wne="http://schemas.microsoft.com/office/word/2006/wordml" xmlns:wps="http://schemas.microsoft.com/office/word/2010/wordprocessingShape" mc:Ignorable="w14 w15 wp14">
+<w:document xmlns:wpc="http://schemas.microsoft.com/office/word/2010/wordprocessingCanvas" xmlns:cx="http://schemas.microsoft.com/office/drawing/2014/chartex" xmlns:cx1="http://schemas.microsoft.com/office/drawing/2015/9/8/chartex" xmlns:cx2="http://schemas.microsoft.com/office/drawing/2015/10/21/chartex" xmlns:cx3="http://schemas.microsoft.com/office/drawing/2016/5/9/chartex" xmlns:cx4="http://schemas.microsoft.com/office/drawing/2016/5/10/chartex" xmlns:cx5="http://schemas.microsoft.com/office/drawing/2016/5/11/chartex" xmlns:cx6="http://schemas.microsoft.com/office/drawing/2016/5/12/chartex" xmlns:cx7="http://schemas.microsoft.com/office/drawing/2016/5/13/chartex" xmlns:cx8="http://schemas.microsoft.com/office/drawing/2016/5/14/chartex" xmlns:mc="http://schemas.openxmlformats.org/markup-compatibility/2006" xmlns:aink="http://schemas.microsoft.com/office/drawing/2016/ink" xmlns:am3d="http://schemas.microsoft.com/office/drawing/2017/model3d" xmlns:o="urn:schemas-microsoft-com:office:office" xmlns:r="http://schemas.openxmlformats.org/officeDocument/2006/relationships" xmlns:m="http://schemas.openxmlformats.org/officeDocument/2006/math" xmlns:v="urn:schemas-microsoft-com:vml" xmlns:wp14="http://schemas.microsoft.com/office/word/2010/wordprocessingDrawing" xmlns:wp="http://schemas.openxmlformats.org/drawingml/2006/wordprocessingDrawing" xmlns:w10="urn:schemas-microsoft-com:office:word" xmlns:w="http://schemas.openxmlformats.org/wordprocessingml/2006/main" xmlns:w14="http://schemas.microsoft.com/office/word/2010/wordml" xmlns:w15="http://schemas.microsoft.com/office/word/2012/wordml" xmlns:w16cex="http://schemas.microsoft.com/office/word/2018/wordml/cex" xmlns:w16cid="http://schemas.microsoft.com/office/word/2016/wordml/cid" xmlns:w16="http://schemas.microsoft.com/office/word/2018/wordml" xmlns:w16sdtdh="http://schemas.microsoft.com/office/word/2020/wordml/sdtdatahash" xmlns:w16se="http://schemas.microsoft.com/office/word/2015/wordml/symex" xmlns:wpg="http://schemas.microsoft.com/office/word/2010/wordprocessingGroup" xmlns:wpi="http://schemas.microsoft.com/office/word/2010/wordprocessingInk" xmlns:wne="http://schemas.microsoft.com/office/word/2006/wordml" xmlns:wps="http://schemas.microsoft.com/office/word/2010/wordprocessingShape" mc:Ignorable="w14 w15 w16se w16cid w16 w16cex w16sdtdh wp14">
   <w:body>
     <w:p>
       <w:pPr>
@@ -1317,6 +1317,7 @@
                 <w:sz w:val="24"/>
                 <w:szCs w:val="24"/>
               </w:rPr>
+              <w:lastRenderedPageBreak/>
               <w:t xml:space="preserve">        </w:t>
             </w:r>
             <w:r>
@@ -1439,7 +1440,6 @@
                 <w:sz w:val="24"/>
                 <w:szCs w:val="24"/>
               </w:rPr>
-              <w:lastRenderedPageBreak/>
               <w:t xml:space="preserve">    </w:t>
             </w:r>
             <w:r>
@@ -2370,9 +2370,12 @@
                 <w:szCs w:val="24"/>
                 <w:shd w:val="clear" w:color="auto" w:fill="F1F2F3"/>
               </w:rPr>
-              <w:t xml:space="preserve">function </w:t>
-            </w:r>
-            <w:r>
+              <w:t>function A() {</w:t>
+            </w:r>
+          </w:p>
+          <w:p>
+            <w:pPr>
+              <w:ind w:left="-18"/>
               <w:rPr>
                 <w:rFonts w:ascii="Roboto" w:eastAsia="Times New Roman" w:hAnsi="Roboto" w:cs="Times New Roman"/>
                 <w:color w:val="24292E"/>
@@ -2380,8 +2383,7 @@
                 <w:szCs w:val="24"/>
                 <w:shd w:val="clear" w:color="auto" w:fill="F1F2F3"/>
               </w:rPr>
-              <w:t>A</w:t>
-            </w:r>
+            </w:pPr>
             <w:r>
               <w:rPr>
                 <w:rFonts w:ascii="Roboto" w:eastAsia="Times New Roman" w:hAnsi="Roboto" w:cs="Times New Roman"/>
@@ -2390,49 +2392,7 @@
                 <w:szCs w:val="24"/>
                 <w:shd w:val="clear" w:color="auto" w:fill="F1F2F3"/>
               </w:rPr>
-              <w:t>() {</w:t>
-            </w:r>
-          </w:p>
-          <w:p>
-            <w:pPr>
-              <w:ind w:left="-18"/>
-              <w:rPr>
-                <w:rFonts w:ascii="Roboto" w:eastAsia="Times New Roman" w:hAnsi="Roboto" w:cs="Times New Roman"/>
-                <w:color w:val="24292E"/>
-                <w:sz w:val="24"/>
-                <w:szCs w:val="24"/>
-                <w:shd w:val="clear" w:color="auto" w:fill="F1F2F3"/>
-              </w:rPr>
-            </w:pPr>
-            <w:r>
-              <w:rPr>
-                <w:rFonts w:ascii="Roboto" w:eastAsia="Times New Roman" w:hAnsi="Roboto" w:cs="Times New Roman"/>
-                <w:color w:val="24292E"/>
-                <w:sz w:val="24"/>
-                <w:szCs w:val="24"/>
-                <w:shd w:val="clear" w:color="auto" w:fill="F1F2F3"/>
-              </w:rPr>
-              <w:t xml:space="preserve">  var a = 1;   </w:t>
-            </w:r>
-            <w:r>
-              <w:rPr>
-                <w:rFonts w:ascii="Roboto" w:eastAsia="Times New Roman" w:hAnsi="Roboto" w:cs="Times New Roman"/>
-                <w:color w:val="24292E"/>
-                <w:sz w:val="24"/>
-                <w:szCs w:val="24"/>
-                <w:shd w:val="clear" w:color="auto" w:fill="F1F2F3"/>
-              </w:rPr>
-              <w:t>//</w:t>
-            </w:r>
-            <w:r>
-              <w:rPr>
-                <w:rFonts w:ascii="Roboto" w:eastAsia="Times New Roman" w:hAnsi="Roboto" w:cs="Times New Roman"/>
-                <w:color w:val="24292E"/>
-                <w:sz w:val="24"/>
-                <w:szCs w:val="24"/>
-                <w:shd w:val="clear" w:color="auto" w:fill="F1F2F3"/>
-              </w:rPr>
-              <w:t>local &amp; function scope</w:t>
+              <w:t xml:space="preserve">  var a = 1;   //local &amp; function scope</w:t>
             </w:r>
           </w:p>
           <w:p>
@@ -2600,6 +2560,7 @@
           <w:sz w:val="24"/>
           <w:szCs w:val="24"/>
         </w:rPr>
+        <w:lastRenderedPageBreak/>
         <w:t>Lexical Scope</w:t>
       </w:r>
     </w:p>
@@ -2703,7 +2664,6 @@
                 <w:szCs w:val="24"/>
                 <w:shd w:val="clear" w:color="auto" w:fill="F1F2F3"/>
               </w:rPr>
-              <w:lastRenderedPageBreak/>
               <w:t xml:space="preserve">    var </w:t>
             </w:r>
             <w:r>
@@ -2724,9 +2684,11 @@
                 <w:szCs w:val="24"/>
                 <w:shd w:val="clear" w:color="auto" w:fill="F1F2F3"/>
               </w:rPr>
-              <w:t xml:space="preserve"> = "icecream";           </w:t>
-            </w:r>
-            <w:r>
+              <w:t xml:space="preserve"> = "icecream";               //parent scope</w:t>
+            </w:r>
+          </w:p>
+          <w:p>
+            <w:pPr>
               <w:rPr>
                 <w:rFonts w:ascii="Roboto" w:eastAsia="Times New Roman" w:hAnsi="Roboto" w:cs="Times New Roman"/>
                 <w:color w:val="24292E"/>
@@ -2734,8 +2696,7 @@
                 <w:szCs w:val="24"/>
                 <w:shd w:val="clear" w:color="auto" w:fill="F1F2F3"/>
               </w:rPr>
-              <w:t xml:space="preserve">    </w:t>
-            </w:r>
+            </w:pPr>
             <w:r>
               <w:rPr>
                 <w:rFonts w:ascii="Roboto" w:eastAsia="Times New Roman" w:hAnsi="Roboto" w:cs="Times New Roman"/>
@@ -2744,7 +2705,7 @@
                 <w:szCs w:val="24"/>
                 <w:shd w:val="clear" w:color="auto" w:fill="F1F2F3"/>
               </w:rPr>
-              <w:t>//parent scope</w:t>
+              <w:t>               </w:t>
             </w:r>
           </w:p>
           <w:p>
@@ -2765,7 +2726,7 @@
                 <w:szCs w:val="24"/>
                 <w:shd w:val="clear" w:color="auto" w:fill="F1F2F3"/>
               </w:rPr>
-              <w:t>               </w:t>
+              <w:t>    var myFavouriteFood = function () {</w:t>
             </w:r>
           </w:p>
           <w:p>
@@ -2786,11 +2747,19 @@
                 <w:szCs w:val="24"/>
                 <w:shd w:val="clear" w:color="auto" w:fill="F1F2F3"/>
               </w:rPr>
-              <w:t>    var myFavouriteFood = function () {</w:t>
-            </w:r>
-          </w:p>
-          <w:p>
-            <w:pPr>
+              <w:t xml:space="preserve">        console.log("I love " + </w:t>
+            </w:r>
+            <w:r>
+              <w:rPr>
+                <w:rFonts w:ascii="Roboto" w:eastAsia="Times New Roman" w:hAnsi="Roboto" w:cs="Times New Roman"/>
+                <w:color w:val="70AD47" w:themeColor="accent6"/>
+                <w:sz w:val="24"/>
+                <w:szCs w:val="24"/>
+                <w:shd w:val="clear" w:color="auto" w:fill="F1F2F3"/>
+              </w:rPr>
+              <w:t>food</w:t>
+            </w:r>
+            <w:r>
               <w:rPr>
                 <w:rFonts w:ascii="Roboto" w:eastAsia="Times New Roman" w:hAnsi="Roboto" w:cs="Times New Roman"/>
                 <w:color w:val="24292E"/>
@@ -2798,76 +2767,7 @@
                 <w:szCs w:val="24"/>
                 <w:shd w:val="clear" w:color="auto" w:fill="F1F2F3"/>
               </w:rPr>
-            </w:pPr>
-            <w:r>
-              <w:rPr>
-                <w:rFonts w:ascii="Roboto" w:eastAsia="Times New Roman" w:hAnsi="Roboto" w:cs="Times New Roman"/>
-                <w:color w:val="24292E"/>
-                <w:sz w:val="24"/>
-                <w:szCs w:val="24"/>
-                <w:shd w:val="clear" w:color="auto" w:fill="F1F2F3"/>
-              </w:rPr>
-              <w:t xml:space="preserve">        console.log("I love " + </w:t>
-            </w:r>
-            <w:r>
-              <w:rPr>
-                <w:rFonts w:ascii="Roboto" w:eastAsia="Times New Roman" w:hAnsi="Roboto" w:cs="Times New Roman"/>
-                <w:color w:val="70AD47" w:themeColor="accent6"/>
-                <w:sz w:val="24"/>
-                <w:szCs w:val="24"/>
-                <w:shd w:val="clear" w:color="auto" w:fill="F1F2F3"/>
-              </w:rPr>
-              <w:t>food</w:t>
-            </w:r>
-            <w:r>
-              <w:rPr>
-                <w:rFonts w:ascii="Roboto" w:eastAsia="Times New Roman" w:hAnsi="Roboto" w:cs="Times New Roman"/>
-                <w:color w:val="24292E"/>
-                <w:sz w:val="24"/>
-                <w:szCs w:val="24"/>
-                <w:shd w:val="clear" w:color="auto" w:fill="F1F2F3"/>
-              </w:rPr>
-              <w:t xml:space="preserve">);// </w:t>
-            </w:r>
-            <w:r>
-              <w:rPr>
-                <w:rFonts w:ascii="Roboto" w:eastAsia="Times New Roman" w:hAnsi="Roboto" w:cs="Times New Roman"/>
-                <w:color w:val="24292E"/>
-                <w:sz w:val="24"/>
-                <w:szCs w:val="24"/>
-                <w:shd w:val="clear" w:color="auto" w:fill="F1F2F3"/>
-              </w:rPr>
-              <w:t>‘</w:t>
-            </w:r>
-            <w:r>
-              <w:rPr>
-                <w:rFonts w:ascii="Roboto" w:eastAsia="Times New Roman" w:hAnsi="Roboto" w:cs="Times New Roman"/>
-                <w:color w:val="24292E"/>
-                <w:sz w:val="24"/>
-                <w:szCs w:val="24"/>
-                <w:shd w:val="clear" w:color="auto" w:fill="F1F2F3"/>
-              </w:rPr>
-              <w:t>I love icream</w:t>
-            </w:r>
-            <w:r>
-              <w:rPr>
-                <w:rFonts w:ascii="Roboto" w:eastAsia="Times New Roman" w:hAnsi="Roboto" w:cs="Times New Roman"/>
-                <w:color w:val="24292E"/>
-                <w:sz w:val="24"/>
-                <w:szCs w:val="24"/>
-                <w:shd w:val="clear" w:color="auto" w:fill="F1F2F3"/>
-              </w:rPr>
-              <w:t>’</w:t>
-            </w:r>
-            <w:r>
-              <w:rPr>
-                <w:rFonts w:ascii="Roboto" w:eastAsia="Times New Roman" w:hAnsi="Roboto" w:cs="Times New Roman"/>
-                <w:color w:val="24292E"/>
-                <w:sz w:val="24"/>
-                <w:szCs w:val="24"/>
-                <w:shd w:val="clear" w:color="auto" w:fill="F1F2F3"/>
-              </w:rPr>
-              <w:t xml:space="preserve">   </w:t>
+              <w:t xml:space="preserve">);// ‘I love icream’   </w:t>
             </w:r>
           </w:p>
           <w:p>
@@ -2994,15 +2894,7 @@
           <w:sz w:val="24"/>
           <w:szCs w:val="24"/>
         </w:rPr>
-        <w:t>T</w:t>
-      </w:r>
-      <w:r>
-        <w:rPr>
-          <w:rFonts w:ascii="Roboto" w:hAnsi="Roboto" w:cstheme="minorHAnsi"/>
-          <w:sz w:val="24"/>
-          <w:szCs w:val="24"/>
-        </w:rPr>
-        <w:t>ương tự :</w:t>
+        <w:t>Tương tự :</w:t>
       </w:r>
     </w:p>
     <w:tbl>
@@ -3023,207 +2915,187 @@
           <w:p>
             <w:pPr>
               <w:rPr>
-                <w:rFonts w:ascii="Consolas" w:eastAsia="Times New Roman" w:hAnsi="Consolas" w:cs="Times New Roman"/>
+                <w:rFonts w:ascii="Roboto" w:eastAsia="Times New Roman" w:hAnsi="Roboto" w:cs="Times New Roman"/>
                 <w:color w:val="24292E"/>
-                <w:sz w:val="23"/>
-                <w:szCs w:val="23"/>
+                <w:sz w:val="24"/>
+                <w:szCs w:val="24"/>
                 <w:shd w:val="clear" w:color="auto" w:fill="F1F2F3"/>
               </w:rPr>
             </w:pPr>
             <w:r>
               <w:rPr>
-                <w:rFonts w:ascii="Consolas" w:eastAsia="Times New Roman" w:hAnsi="Consolas" w:cs="Times New Roman"/>
+                <w:rFonts w:ascii="Roboto" w:eastAsia="Times New Roman" w:hAnsi="Roboto" w:cs="Times New Roman"/>
                 <w:color w:val="24292E"/>
-                <w:sz w:val="23"/>
-                <w:szCs w:val="23"/>
+                <w:sz w:val="24"/>
+                <w:szCs w:val="24"/>
                 <w:shd w:val="clear" w:color="auto" w:fill="F1F2F3"/>
               </w:rPr>
-              <w:t>var name = '</w:t>
-            </w:r>
-            <w:r>
-              <w:rPr>
-                <w:rFonts w:ascii="Consolas" w:eastAsia="Times New Roman" w:hAnsi="Consolas" w:cs="Times New Roman"/>
+              <w:t>var name = 'Xung';</w:t>
+            </w:r>
+          </w:p>
+          <w:p>
+            <w:pPr>
+              <w:rPr>
+                <w:rFonts w:ascii="Roboto" w:eastAsia="Times New Roman" w:hAnsi="Roboto" w:cs="Times New Roman"/>
                 <w:color w:val="24292E"/>
-                <w:sz w:val="23"/>
-                <w:szCs w:val="23"/>
+                <w:sz w:val="24"/>
+                <w:szCs w:val="24"/>
                 <w:shd w:val="clear" w:color="auto" w:fill="F1F2F3"/>
               </w:rPr>
-              <w:t>Xung</w:t>
-            </w:r>
-            <w:r>
-              <w:rPr>
-                <w:rFonts w:ascii="Consolas" w:eastAsia="Times New Roman" w:hAnsi="Consolas" w:cs="Times New Roman"/>
+            </w:pPr>
+            <w:r>
+              <w:rPr>
+                <w:rFonts w:ascii="Roboto" w:eastAsia="Times New Roman" w:hAnsi="Roboto" w:cs="Times New Roman"/>
                 <w:color w:val="24292E"/>
-                <w:sz w:val="23"/>
-                <w:szCs w:val="23"/>
+                <w:sz w:val="24"/>
+                <w:szCs w:val="24"/>
                 <w:shd w:val="clear" w:color="auto" w:fill="F1F2F3"/>
               </w:rPr>
-              <w:t>';</w:t>
-            </w:r>
-          </w:p>
-          <w:p>
-            <w:pPr>
-              <w:rPr>
-                <w:rFonts w:ascii="Consolas" w:eastAsia="Times New Roman" w:hAnsi="Consolas" w:cs="Times New Roman"/>
+              <w:t>var scope1 = function () {</w:t>
+            </w:r>
+          </w:p>
+          <w:p>
+            <w:pPr>
+              <w:rPr>
+                <w:rFonts w:ascii="Roboto" w:eastAsia="Times New Roman" w:hAnsi="Roboto" w:cs="Times New Roman"/>
                 <w:color w:val="24292E"/>
-                <w:sz w:val="23"/>
-                <w:szCs w:val="23"/>
+                <w:sz w:val="24"/>
+                <w:szCs w:val="24"/>
                 <w:shd w:val="clear" w:color="auto" w:fill="F1F2F3"/>
               </w:rPr>
             </w:pPr>
             <w:r>
               <w:rPr>
-                <w:rFonts w:ascii="Consolas" w:eastAsia="Times New Roman" w:hAnsi="Consolas" w:cs="Times New Roman"/>
+                <w:rFonts w:ascii="Roboto" w:eastAsia="Times New Roman" w:hAnsi="Roboto" w:cs="Times New Roman"/>
                 <w:color w:val="24292E"/>
-                <w:sz w:val="23"/>
-                <w:szCs w:val="23"/>
+                <w:sz w:val="24"/>
+                <w:szCs w:val="24"/>
                 <w:shd w:val="clear" w:color="auto" w:fill="F1F2F3"/>
               </w:rPr>
-              <w:t>var scope1 = function () {</w:t>
-            </w:r>
-          </w:p>
-          <w:p>
-            <w:pPr>
-              <w:rPr>
-                <w:rFonts w:ascii="Consolas" w:eastAsia="Times New Roman" w:hAnsi="Consolas" w:cs="Times New Roman"/>
+              <w:t xml:space="preserve">  // name is available here</w:t>
+            </w:r>
+          </w:p>
+          <w:p>
+            <w:pPr>
+              <w:rPr>
+                <w:rFonts w:ascii="Roboto" w:eastAsia="Times New Roman" w:hAnsi="Roboto" w:cs="Times New Roman"/>
                 <w:color w:val="24292E"/>
-                <w:sz w:val="23"/>
-                <w:szCs w:val="23"/>
+                <w:sz w:val="24"/>
+                <w:szCs w:val="24"/>
                 <w:shd w:val="clear" w:color="auto" w:fill="F1F2F3"/>
               </w:rPr>
             </w:pPr>
             <w:r>
               <w:rPr>
-                <w:rFonts w:ascii="Consolas" w:eastAsia="Times New Roman" w:hAnsi="Consolas" w:cs="Times New Roman"/>
+                <w:rFonts w:ascii="Roboto" w:eastAsia="Times New Roman" w:hAnsi="Roboto" w:cs="Times New Roman"/>
                 <w:color w:val="24292E"/>
-                <w:sz w:val="23"/>
-                <w:szCs w:val="23"/>
+                <w:sz w:val="24"/>
+                <w:szCs w:val="24"/>
                 <w:shd w:val="clear" w:color="auto" w:fill="F1F2F3"/>
               </w:rPr>
-              <w:t xml:space="preserve">  // name is available here</w:t>
-            </w:r>
-          </w:p>
-          <w:p>
-            <w:pPr>
-              <w:rPr>
-                <w:rFonts w:ascii="Consolas" w:eastAsia="Times New Roman" w:hAnsi="Consolas" w:cs="Times New Roman"/>
+              <w:t xml:space="preserve">  var scope2 = function () {</w:t>
+            </w:r>
+          </w:p>
+          <w:p>
+            <w:pPr>
+              <w:rPr>
+                <w:rFonts w:ascii="Roboto" w:eastAsia="Times New Roman" w:hAnsi="Roboto" w:cs="Times New Roman"/>
                 <w:color w:val="24292E"/>
-                <w:sz w:val="23"/>
-                <w:szCs w:val="23"/>
+                <w:sz w:val="24"/>
+                <w:szCs w:val="24"/>
                 <w:shd w:val="clear" w:color="auto" w:fill="F1F2F3"/>
               </w:rPr>
             </w:pPr>
             <w:r>
               <w:rPr>
-                <w:rFonts w:ascii="Consolas" w:eastAsia="Times New Roman" w:hAnsi="Consolas" w:cs="Times New Roman"/>
+                <w:rFonts w:ascii="Roboto" w:eastAsia="Times New Roman" w:hAnsi="Roboto" w:cs="Times New Roman"/>
                 <w:color w:val="24292E"/>
-                <w:sz w:val="23"/>
-                <w:szCs w:val="23"/>
+                <w:sz w:val="24"/>
+                <w:szCs w:val="24"/>
                 <w:shd w:val="clear" w:color="auto" w:fill="F1F2F3"/>
               </w:rPr>
-              <w:t xml:space="preserve">  var scope2 = function () {</w:t>
-            </w:r>
-          </w:p>
-          <w:p>
-            <w:pPr>
-              <w:rPr>
-                <w:rFonts w:ascii="Consolas" w:eastAsia="Times New Roman" w:hAnsi="Consolas" w:cs="Times New Roman"/>
+              <w:t xml:space="preserve">    // name is available here too</w:t>
+            </w:r>
+          </w:p>
+          <w:p>
+            <w:pPr>
+              <w:rPr>
+                <w:rFonts w:ascii="Roboto" w:eastAsia="Times New Roman" w:hAnsi="Roboto" w:cs="Times New Roman"/>
                 <w:color w:val="24292E"/>
-                <w:sz w:val="23"/>
-                <w:szCs w:val="23"/>
+                <w:sz w:val="24"/>
+                <w:szCs w:val="24"/>
                 <w:shd w:val="clear" w:color="auto" w:fill="F1F2F3"/>
               </w:rPr>
             </w:pPr>
             <w:r>
               <w:rPr>
-                <w:rFonts w:ascii="Consolas" w:eastAsia="Times New Roman" w:hAnsi="Consolas" w:cs="Times New Roman"/>
+                <w:rFonts w:ascii="Roboto" w:eastAsia="Times New Roman" w:hAnsi="Roboto" w:cs="Times New Roman"/>
                 <w:color w:val="24292E"/>
-                <w:sz w:val="23"/>
-                <w:szCs w:val="23"/>
+                <w:sz w:val="24"/>
+                <w:szCs w:val="24"/>
                 <w:shd w:val="clear" w:color="auto" w:fill="F1F2F3"/>
               </w:rPr>
-              <w:t xml:space="preserve">    // name is available here too</w:t>
-            </w:r>
-          </w:p>
-          <w:p>
-            <w:pPr>
-              <w:rPr>
-                <w:rFonts w:ascii="Consolas" w:eastAsia="Times New Roman" w:hAnsi="Consolas" w:cs="Times New Roman"/>
+              <w:t xml:space="preserve">    var scope3 = function () {</w:t>
+            </w:r>
+          </w:p>
+          <w:p>
+            <w:pPr>
+              <w:rPr>
+                <w:rFonts w:ascii="Roboto" w:eastAsia="Times New Roman" w:hAnsi="Roboto" w:cs="Times New Roman"/>
                 <w:color w:val="24292E"/>
-                <w:sz w:val="23"/>
-                <w:szCs w:val="23"/>
+                <w:sz w:val="24"/>
+                <w:szCs w:val="24"/>
                 <w:shd w:val="clear" w:color="auto" w:fill="F1F2F3"/>
               </w:rPr>
             </w:pPr>
             <w:r>
               <w:rPr>
-                <w:rFonts w:ascii="Consolas" w:eastAsia="Times New Roman" w:hAnsi="Consolas" w:cs="Times New Roman"/>
+                <w:rFonts w:ascii="Roboto" w:eastAsia="Times New Roman" w:hAnsi="Roboto" w:cs="Times New Roman"/>
                 <w:color w:val="24292E"/>
-                <w:sz w:val="23"/>
-                <w:szCs w:val="23"/>
+                <w:sz w:val="24"/>
+                <w:szCs w:val="24"/>
                 <w:shd w:val="clear" w:color="auto" w:fill="F1F2F3"/>
               </w:rPr>
-              <w:t xml:space="preserve">    var scope3 = function () {</w:t>
-            </w:r>
-          </w:p>
-          <w:p>
-            <w:pPr>
-              <w:rPr>
-                <w:rFonts w:ascii="Consolas" w:eastAsia="Times New Roman" w:hAnsi="Consolas" w:cs="Times New Roman"/>
+              <w:t xml:space="preserve">      // name is also available here!</w:t>
+            </w:r>
+          </w:p>
+          <w:p>
+            <w:pPr>
+              <w:rPr>
+                <w:rFonts w:ascii="Roboto" w:eastAsia="Times New Roman" w:hAnsi="Roboto" w:cs="Times New Roman"/>
                 <w:color w:val="24292E"/>
-                <w:sz w:val="23"/>
-                <w:szCs w:val="23"/>
+                <w:sz w:val="24"/>
+                <w:szCs w:val="24"/>
                 <w:shd w:val="clear" w:color="auto" w:fill="F1F2F3"/>
               </w:rPr>
             </w:pPr>
             <w:r>
               <w:rPr>
-                <w:rFonts w:ascii="Consolas" w:eastAsia="Times New Roman" w:hAnsi="Consolas" w:cs="Times New Roman"/>
+                <w:rFonts w:ascii="Roboto" w:eastAsia="Times New Roman" w:hAnsi="Roboto" w:cs="Times New Roman"/>
                 <w:color w:val="24292E"/>
-                <w:sz w:val="23"/>
-                <w:szCs w:val="23"/>
+                <w:sz w:val="24"/>
+                <w:szCs w:val="24"/>
                 <w:shd w:val="clear" w:color="auto" w:fill="F1F2F3"/>
               </w:rPr>
-              <w:t xml:space="preserve">      // name is also available here!</w:t>
-            </w:r>
-          </w:p>
-          <w:p>
-            <w:pPr>
-              <w:rPr>
-                <w:rFonts w:ascii="Consolas" w:eastAsia="Times New Roman" w:hAnsi="Consolas" w:cs="Times New Roman"/>
+              <w:t xml:space="preserve">    };</w:t>
+            </w:r>
+          </w:p>
+          <w:p>
+            <w:pPr>
+              <w:rPr>
+                <w:rFonts w:ascii="Roboto" w:eastAsia="Times New Roman" w:hAnsi="Roboto" w:cs="Times New Roman"/>
                 <w:color w:val="24292E"/>
-                <w:sz w:val="23"/>
-                <w:szCs w:val="23"/>
+                <w:sz w:val="24"/>
+                <w:szCs w:val="24"/>
                 <w:shd w:val="clear" w:color="auto" w:fill="F1F2F3"/>
               </w:rPr>
             </w:pPr>
             <w:r>
               <w:rPr>
-                <w:rFonts w:ascii="Consolas" w:eastAsia="Times New Roman" w:hAnsi="Consolas" w:cs="Times New Roman"/>
+                <w:rFonts w:ascii="Roboto" w:eastAsia="Times New Roman" w:hAnsi="Roboto" w:cs="Times New Roman"/>
                 <w:color w:val="24292E"/>
-                <w:sz w:val="23"/>
-                <w:szCs w:val="23"/>
-                <w:shd w:val="clear" w:color="auto" w:fill="F1F2F3"/>
-              </w:rPr>
-              <w:t xml:space="preserve">    };</w:t>
-            </w:r>
-          </w:p>
-          <w:p>
-            <w:pPr>
-              <w:rPr>
-                <w:rFonts w:ascii="Consolas" w:eastAsia="Times New Roman" w:hAnsi="Consolas" w:cs="Times New Roman"/>
-                <w:color w:val="24292E"/>
-                <w:sz w:val="23"/>
-                <w:szCs w:val="23"/>
-                <w:shd w:val="clear" w:color="auto" w:fill="F1F2F3"/>
-              </w:rPr>
-            </w:pPr>
-            <w:r>
-              <w:rPr>
-                <w:rFonts w:ascii="Consolas" w:eastAsia="Times New Roman" w:hAnsi="Consolas" w:cs="Times New Roman"/>
-                <w:color w:val="24292E"/>
-                <w:sz w:val="23"/>
-                <w:szCs w:val="23"/>
+                <w:sz w:val="24"/>
+                <w:szCs w:val="24"/>
                 <w:shd w:val="clear" w:color="auto" w:fill="F1F2F3"/>
               </w:rPr>
               <w:t xml:space="preserve">  };</w:t>
@@ -3241,10 +3113,10 @@
             </w:pPr>
             <w:r>
               <w:rPr>
-                <w:rFonts w:ascii="Consolas" w:eastAsia="Times New Roman" w:hAnsi="Consolas" w:cs="Times New Roman"/>
+                <w:rFonts w:ascii="Roboto" w:eastAsia="Times New Roman" w:hAnsi="Roboto" w:cs="Times New Roman"/>
                 <w:color w:val="24292E"/>
-                <w:sz w:val="23"/>
-                <w:szCs w:val="23"/>
+                <w:sz w:val="24"/>
+                <w:szCs w:val="24"/>
                 <w:shd w:val="clear" w:color="auto" w:fill="F1F2F3"/>
               </w:rPr>
               <w:t>};</w:t>
@@ -3299,193 +3171,163 @@
           <w:p>
             <w:pPr>
               <w:rPr>
-                <w:rFonts w:ascii="Consolas" w:eastAsia="Times New Roman" w:hAnsi="Consolas" w:cs="Times New Roman"/>
+                <w:rFonts w:ascii="Roboto" w:eastAsia="Times New Roman" w:hAnsi="Roboto" w:cs="Times New Roman"/>
                 <w:color w:val="24292E"/>
-                <w:sz w:val="23"/>
-                <w:szCs w:val="23"/>
+                <w:sz w:val="24"/>
+                <w:szCs w:val="24"/>
                 <w:shd w:val="clear" w:color="auto" w:fill="F1F2F3"/>
               </w:rPr>
             </w:pPr>
             <w:r>
               <w:rPr>
-                <w:rFonts w:ascii="Consolas" w:eastAsia="Times New Roman" w:hAnsi="Consolas" w:cs="Times New Roman"/>
+                <w:rFonts w:ascii="Roboto" w:eastAsia="Times New Roman" w:hAnsi="Roboto" w:cs="Times New Roman"/>
                 <w:color w:val="24292E"/>
-                <w:sz w:val="23"/>
-                <w:szCs w:val="23"/>
+                <w:sz w:val="24"/>
+                <w:szCs w:val="24"/>
                 <w:shd w:val="clear" w:color="auto" w:fill="F1F2F3"/>
               </w:rPr>
-              <w:t xml:space="preserve">function </w:t>
-            </w:r>
-            <w:r>
-              <w:rPr>
-                <w:rFonts w:ascii="Consolas" w:eastAsia="Times New Roman" w:hAnsi="Consolas" w:cs="Times New Roman"/>
+              <w:t>function A() {</w:t>
+            </w:r>
+          </w:p>
+          <w:p>
+            <w:pPr>
+              <w:rPr>
+                <w:rFonts w:ascii="Roboto" w:eastAsia="Times New Roman" w:hAnsi="Roboto" w:cs="Times New Roman"/>
                 <w:color w:val="24292E"/>
-                <w:sz w:val="23"/>
-                <w:szCs w:val="23"/>
+                <w:sz w:val="24"/>
+                <w:szCs w:val="24"/>
                 <w:shd w:val="clear" w:color="auto" w:fill="F1F2F3"/>
               </w:rPr>
-              <w:t>A</w:t>
-            </w:r>
-            <w:r>
-              <w:rPr>
-                <w:rFonts w:ascii="Consolas" w:eastAsia="Times New Roman" w:hAnsi="Consolas" w:cs="Times New Roman"/>
+            </w:pPr>
+            <w:r>
+              <w:rPr>
+                <w:rFonts w:ascii="Roboto" w:eastAsia="Times New Roman" w:hAnsi="Roboto" w:cs="Times New Roman"/>
                 <w:color w:val="24292E"/>
-                <w:sz w:val="23"/>
-                <w:szCs w:val="23"/>
+                <w:sz w:val="24"/>
+                <w:szCs w:val="24"/>
                 <w:shd w:val="clear" w:color="auto" w:fill="F1F2F3"/>
               </w:rPr>
-              <w:t>() {</w:t>
-            </w:r>
-          </w:p>
-          <w:p>
-            <w:pPr>
-              <w:rPr>
-                <w:rFonts w:ascii="Consolas" w:eastAsia="Times New Roman" w:hAnsi="Consolas" w:cs="Times New Roman"/>
+              <w:t xml:space="preserve">  </w:t>
+            </w:r>
+            <w:r>
+              <w:rPr>
+                <w:rFonts w:ascii="Roboto" w:eastAsia="Times New Roman" w:hAnsi="Roboto" w:cs="Times New Roman"/>
                 <w:color w:val="24292E"/>
-                <w:sz w:val="23"/>
-                <w:szCs w:val="23"/>
+                <w:sz w:val="24"/>
+                <w:szCs w:val="24"/>
                 <w:shd w:val="clear" w:color="auto" w:fill="F1F2F3"/>
               </w:rPr>
-            </w:pPr>
-            <w:r>
-              <w:rPr>
-                <w:rFonts w:ascii="Consolas" w:eastAsia="Times New Roman" w:hAnsi="Consolas" w:cs="Times New Roman"/>
+              <w:t>console.log(name);</w:t>
+            </w:r>
+          </w:p>
+          <w:p>
+            <w:pPr>
+              <w:rPr>
+                <w:rFonts w:ascii="Roboto" w:eastAsia="Times New Roman" w:hAnsi="Roboto" w:cs="Times New Roman"/>
                 <w:color w:val="24292E"/>
-                <w:sz w:val="23"/>
-                <w:szCs w:val="23"/>
+                <w:sz w:val="24"/>
+                <w:szCs w:val="24"/>
                 <w:shd w:val="clear" w:color="auto" w:fill="F1F2F3"/>
               </w:rPr>
+            </w:pPr>
+            <w:r>
+              <w:rPr>
+                <w:rFonts w:ascii="Roboto" w:eastAsia="Times New Roman" w:hAnsi="Roboto" w:cs="Times New Roman"/>
+                <w:color w:val="24292E"/>
+                <w:sz w:val="24"/>
+                <w:szCs w:val="24"/>
+                <w:shd w:val="clear" w:color="auto" w:fill="F1F2F3"/>
+              </w:rPr>
               <w:t xml:space="preserve">  </w:t>
             </w:r>
             <w:r>
               <w:rPr>
-                <w:rFonts w:ascii="Consolas" w:eastAsia="Times New Roman" w:hAnsi="Consolas" w:cs="Times New Roman"/>
+                <w:rFonts w:ascii="Roboto" w:eastAsia="Times New Roman" w:hAnsi="Roboto" w:cs="Times New Roman"/>
                 <w:color w:val="24292E"/>
-                <w:sz w:val="23"/>
-                <w:szCs w:val="23"/>
+                <w:sz w:val="24"/>
+                <w:szCs w:val="24"/>
                 <w:shd w:val="clear" w:color="auto" w:fill="F1F2F3"/>
               </w:rPr>
-              <w:t>console.log(name);</w:t>
-            </w:r>
-          </w:p>
-          <w:p>
-            <w:pPr>
-              <w:rPr>
-                <w:rFonts w:ascii="Consolas" w:eastAsia="Times New Roman" w:hAnsi="Consolas" w:cs="Times New Roman"/>
+              <w:t>f</w:t>
+            </w:r>
+            <w:r>
+              <w:rPr>
+                <w:rFonts w:ascii="Roboto" w:eastAsia="Times New Roman" w:hAnsi="Roboto" w:cs="Times New Roman"/>
                 <w:color w:val="24292E"/>
-                <w:sz w:val="23"/>
-                <w:szCs w:val="23"/>
+                <w:sz w:val="24"/>
+                <w:szCs w:val="24"/>
                 <w:shd w:val="clear" w:color="auto" w:fill="F1F2F3"/>
               </w:rPr>
-            </w:pPr>
-            <w:r>
-              <w:rPr>
-                <w:rFonts w:ascii="Consolas" w:eastAsia="Times New Roman" w:hAnsi="Consolas" w:cs="Times New Roman"/>
+              <w:t>unction B() {</w:t>
+            </w:r>
+          </w:p>
+          <w:p>
+            <w:pPr>
+              <w:rPr>
+                <w:rFonts w:ascii="Roboto" w:eastAsia="Times New Roman" w:hAnsi="Roboto" w:cs="Times New Roman"/>
                 <w:color w:val="24292E"/>
-                <w:sz w:val="23"/>
-                <w:szCs w:val="23"/>
+                <w:sz w:val="24"/>
+                <w:szCs w:val="24"/>
                 <w:shd w:val="clear" w:color="auto" w:fill="F1F2F3"/>
               </w:rPr>
+            </w:pPr>
+            <w:r>
+              <w:rPr>
+                <w:rFonts w:ascii="Roboto" w:eastAsia="Times New Roman" w:hAnsi="Roboto" w:cs="Times New Roman"/>
+                <w:color w:val="24292E"/>
+                <w:sz w:val="24"/>
+                <w:szCs w:val="24"/>
+                <w:shd w:val="clear" w:color="auto" w:fill="F1F2F3"/>
+              </w:rPr>
               <w:t xml:space="preserve">  </w:t>
             </w:r>
             <w:r>
               <w:rPr>
-                <w:rFonts w:ascii="Consolas" w:eastAsia="Times New Roman" w:hAnsi="Consolas" w:cs="Times New Roman"/>
+                <w:rFonts w:ascii="Roboto" w:eastAsia="Times New Roman" w:hAnsi="Roboto" w:cs="Times New Roman"/>
                 <w:color w:val="24292E"/>
-                <w:sz w:val="23"/>
-                <w:szCs w:val="23"/>
+                <w:sz w:val="24"/>
+                <w:szCs w:val="24"/>
                 <w:shd w:val="clear" w:color="auto" w:fill="F1F2F3"/>
               </w:rPr>
-              <w:t>f</w:t>
-            </w:r>
-            <w:r>
-              <w:rPr>
-                <w:rFonts w:ascii="Consolas" w:eastAsia="Times New Roman" w:hAnsi="Consolas" w:cs="Times New Roman"/>
+              <w:t xml:space="preserve">   var </w:t>
+            </w:r>
+            <w:r>
+              <w:rPr>
+                <w:rFonts w:ascii="Roboto" w:eastAsia="Times New Roman" w:hAnsi="Roboto" w:cs="Times New Roman"/>
                 <w:color w:val="24292E"/>
-                <w:sz w:val="23"/>
-                <w:szCs w:val="23"/>
+                <w:sz w:val="24"/>
+                <w:szCs w:val="24"/>
                 <w:shd w:val="clear" w:color="auto" w:fill="F1F2F3"/>
               </w:rPr>
-              <w:t>unction B</w:t>
-            </w:r>
-            <w:r>
-              <w:rPr>
-                <w:rFonts w:ascii="Consolas" w:eastAsia="Times New Roman" w:hAnsi="Consolas" w:cs="Times New Roman"/>
+              <w:t xml:space="preserve">name = </w:t>
+            </w:r>
+            <w:r>
+              <w:rPr>
+                <w:rFonts w:ascii="Roboto" w:eastAsia="Times New Roman" w:hAnsi="Roboto" w:cs="Times New Roman"/>
                 <w:color w:val="24292E"/>
-                <w:sz w:val="23"/>
-                <w:szCs w:val="23"/>
+                <w:sz w:val="24"/>
+                <w:szCs w:val="24"/>
                 <w:shd w:val="clear" w:color="auto" w:fill="F1F2F3"/>
               </w:rPr>
-              <w:t>() {</w:t>
-            </w:r>
-          </w:p>
-          <w:p>
-            <w:pPr>
-              <w:rPr>
-                <w:rFonts w:ascii="Consolas" w:eastAsia="Times New Roman" w:hAnsi="Consolas" w:cs="Times New Roman"/>
+              <w:t>“Xung”;</w:t>
+            </w:r>
+          </w:p>
+          <w:p>
+            <w:pPr>
+              <w:rPr>
+                <w:rFonts w:ascii="Roboto" w:eastAsia="Times New Roman" w:hAnsi="Roboto" w:cs="Times New Roman"/>
                 <w:color w:val="24292E"/>
-                <w:sz w:val="23"/>
-                <w:szCs w:val="23"/>
+                <w:sz w:val="24"/>
+                <w:szCs w:val="24"/>
                 <w:shd w:val="clear" w:color="auto" w:fill="F1F2F3"/>
               </w:rPr>
             </w:pPr>
             <w:r>
               <w:rPr>
-                <w:rFonts w:ascii="Consolas" w:eastAsia="Times New Roman" w:hAnsi="Consolas" w:cs="Times New Roman"/>
+                <w:rFonts w:ascii="Roboto" w:eastAsia="Times New Roman" w:hAnsi="Roboto" w:cs="Times New Roman"/>
                 <w:color w:val="24292E"/>
-                <w:sz w:val="23"/>
-                <w:szCs w:val="23"/>
-                <w:shd w:val="clear" w:color="auto" w:fill="F1F2F3"/>
-              </w:rPr>
-              <w:t xml:space="preserve">  </w:t>
-            </w:r>
-            <w:r>
-              <w:rPr>
-                <w:rFonts w:ascii="Consolas" w:eastAsia="Times New Roman" w:hAnsi="Consolas" w:cs="Times New Roman"/>
-                <w:color w:val="24292E"/>
-                <w:sz w:val="23"/>
-                <w:szCs w:val="23"/>
-                <w:shd w:val="clear" w:color="auto" w:fill="F1F2F3"/>
-              </w:rPr>
-              <w:t xml:space="preserve">   var </w:t>
-            </w:r>
-            <w:r>
-              <w:rPr>
-                <w:rFonts w:ascii="Consolas" w:eastAsia="Times New Roman" w:hAnsi="Consolas" w:cs="Times New Roman"/>
-                <w:color w:val="24292E"/>
-                <w:sz w:val="23"/>
-                <w:szCs w:val="23"/>
-                <w:shd w:val="clear" w:color="auto" w:fill="F1F2F3"/>
-              </w:rPr>
-              <w:t xml:space="preserve">name = </w:t>
-            </w:r>
-            <w:r>
-              <w:rPr>
-                <w:rFonts w:ascii="Consolas" w:eastAsia="Times New Roman" w:hAnsi="Consolas" w:cs="Times New Roman"/>
-                <w:color w:val="24292E"/>
-                <w:sz w:val="23"/>
-                <w:szCs w:val="23"/>
-                <w:shd w:val="clear" w:color="auto" w:fill="F1F2F3"/>
-              </w:rPr>
-              <w:t>“Xung”;</w:t>
-            </w:r>
-          </w:p>
-          <w:p>
-            <w:pPr>
-              <w:rPr>
-                <w:rFonts w:ascii="Consolas" w:eastAsia="Times New Roman" w:hAnsi="Consolas" w:cs="Times New Roman"/>
-                <w:color w:val="24292E"/>
-                <w:sz w:val="23"/>
-                <w:szCs w:val="23"/>
-                <w:shd w:val="clear" w:color="auto" w:fill="F1F2F3"/>
-              </w:rPr>
-            </w:pPr>
-            <w:r>
-              <w:rPr>
-                <w:rFonts w:ascii="Consolas" w:eastAsia="Times New Roman" w:hAnsi="Consolas" w:cs="Times New Roman"/>
-                <w:color w:val="24292E"/>
-                <w:sz w:val="23"/>
-                <w:szCs w:val="23"/>
+                <w:sz w:val="24"/>
+                <w:szCs w:val="24"/>
                 <w:shd w:val="clear" w:color="auto" w:fill="F1F2F3"/>
               </w:rPr>
               <w:t xml:space="preserve">  }</w:t>
@@ -3503,10 +3345,10 @@
             </w:pPr>
             <w:r>
               <w:rPr>
-                <w:rFonts w:ascii="Consolas" w:eastAsia="Times New Roman" w:hAnsi="Consolas" w:cs="Times New Roman"/>
+                <w:rFonts w:ascii="Roboto" w:eastAsia="Times New Roman" w:hAnsi="Roboto" w:cs="Times New Roman"/>
                 <w:color w:val="24292E"/>
-                <w:sz w:val="23"/>
-                <w:szCs w:val="23"/>
+                <w:sz w:val="24"/>
+                <w:szCs w:val="24"/>
                 <w:shd w:val="clear" w:color="auto" w:fill="F1F2F3"/>
               </w:rPr>
               <w:t>}</w:t>
@@ -3802,23 +3644,7 @@
                 <w:sz w:val="24"/>
                 <w:szCs w:val="24"/>
               </w:rPr>
-              <w:t>var text</w:t>
-            </w:r>
-            <w:r>
-              <w:rPr>
-                <w:rFonts w:ascii="Roboto" w:hAnsi="Roboto" w:cstheme="minorHAnsi"/>
-                <w:sz w:val="24"/>
-                <w:szCs w:val="24"/>
-              </w:rPr>
-              <w:t xml:space="preserve"> = “ashiba”</w:t>
-            </w:r>
-            <w:r>
-              <w:rPr>
-                <w:rFonts w:ascii="Roboto" w:hAnsi="Roboto" w:cstheme="minorHAnsi"/>
-                <w:sz w:val="24"/>
-                <w:szCs w:val="24"/>
-              </w:rPr>
-              <w:t>;</w:t>
+              <w:t>var text = “ashiba”;</w:t>
             </w:r>
             <w:r>
               <w:rPr>
@@ -3857,7 +3683,6 @@
           <w:sz w:val="24"/>
           <w:szCs w:val="24"/>
         </w:rPr>
-        <w:lastRenderedPageBreak/>
         <w:t>Mà muốn xuất ra từ ashiba thì phải khai báo ở trên</w:t>
       </w:r>
     </w:p>
@@ -3892,31 +3717,7 @@
                 <w:sz w:val="24"/>
                 <w:szCs w:val="24"/>
               </w:rPr>
-              <w:t>var text</w:t>
-            </w:r>
-            <w:r>
-              <w:rPr>
-                <w:rFonts w:ascii="Roboto" w:hAnsi="Roboto" w:cstheme="minorHAnsi"/>
-                <w:sz w:val="24"/>
-                <w:szCs w:val="24"/>
-              </w:rPr>
-              <w:t xml:space="preserve"> = “ashiba”</w:t>
-            </w:r>
-            <w:r>
-              <w:rPr>
-                <w:rFonts w:ascii="Roboto" w:hAnsi="Roboto" w:cstheme="minorHAnsi"/>
-                <w:sz w:val="24"/>
-                <w:szCs w:val="24"/>
-              </w:rPr>
-              <w:t>;</w:t>
-            </w:r>
-            <w:r>
-              <w:rPr>
-                <w:rFonts w:ascii="Roboto" w:hAnsi="Roboto" w:cstheme="minorHAnsi"/>
-                <w:sz w:val="24"/>
-                <w:szCs w:val="24"/>
-              </w:rPr>
-              <w:t xml:space="preserve">  </w:t>
+              <w:t xml:space="preserve">var text = “ashiba”;  </w:t>
             </w:r>
           </w:p>
           <w:p>
@@ -3935,23 +3736,7 @@
                 <w:sz w:val="24"/>
                 <w:szCs w:val="24"/>
               </w:rPr>
-              <w:t xml:space="preserve">function </w:t>
-            </w:r>
-            <w:r>
-              <w:rPr>
-                <w:rFonts w:ascii="Roboto" w:hAnsi="Roboto" w:cstheme="minorHAnsi"/>
-                <w:sz w:val="24"/>
-                <w:szCs w:val="24"/>
-              </w:rPr>
-              <w:t>show</w:t>
-            </w:r>
-            <w:r>
-              <w:rPr>
-                <w:rFonts w:ascii="Roboto" w:hAnsi="Roboto" w:cstheme="minorHAnsi"/>
-                <w:sz w:val="24"/>
-                <w:szCs w:val="24"/>
-              </w:rPr>
-              <w:t>() {</w:t>
+              <w:t>function show() {</w:t>
             </w:r>
           </w:p>
           <w:p>
@@ -3970,15 +3755,7 @@
                 <w:sz w:val="24"/>
                 <w:szCs w:val="24"/>
               </w:rPr>
-              <w:t>    console.log(text);</w:t>
-            </w:r>
-            <w:r>
-              <w:rPr>
-                <w:rFonts w:ascii="Roboto" w:hAnsi="Roboto" w:cstheme="minorHAnsi"/>
-                <w:sz w:val="24"/>
-                <w:szCs w:val="24"/>
-              </w:rPr>
-              <w:t xml:space="preserve">   //</w:t>
+              <w:t>    console.log(text);   //</w:t>
             </w:r>
             <w:r>
               <w:rPr>
@@ -4024,23 +3801,7 @@
                 <w:sz w:val="24"/>
                 <w:szCs w:val="24"/>
               </w:rPr>
-              <w:t>show</w:t>
-            </w:r>
-            <w:r>
-              <w:rPr>
-                <w:rFonts w:ascii="Roboto" w:hAnsi="Roboto" w:cstheme="minorHAnsi"/>
-                <w:sz w:val="24"/>
-                <w:szCs w:val="24"/>
-              </w:rPr>
-              <w:t>();</w:t>
-            </w:r>
-            <w:r>
-              <w:rPr>
-                <w:rFonts w:ascii="Roboto" w:hAnsi="Roboto" w:cstheme="minorHAnsi"/>
-                <w:sz w:val="24"/>
-                <w:szCs w:val="24"/>
-              </w:rPr>
-              <w:t xml:space="preserve">                    </w:t>
+              <w:t xml:space="preserve">show();                    </w:t>
             </w:r>
           </w:p>
         </w:tc>
@@ -4442,15 +4203,7 @@
                 <w:sz w:val="24"/>
                 <w:szCs w:val="24"/>
               </w:rPr>
-              <w:t>show();</w:t>
-            </w:r>
-            <w:r>
-              <w:rPr>
-                <w:rFonts w:ascii="Roboto" w:hAnsi="Roboto" w:cstheme="minorHAnsi"/>
-                <w:sz w:val="24"/>
-                <w:szCs w:val="24"/>
-              </w:rPr>
-              <w:t xml:space="preserve">                             // ‘ashiba’</w:t>
+              <w:t>show();                             // ‘ashiba’</w:t>
             </w:r>
           </w:p>
           <w:p>
@@ -4552,16 +4305,7 @@
           <w:sz w:val="24"/>
           <w:szCs w:val="24"/>
         </w:rPr>
-        <w:t>Nhưng lưu ý vs biến</w:t>
-      </w:r>
-      <w:r>
-        <w:rPr>
-          <w:rFonts w:ascii="Roboto" w:hAnsi="Roboto" w:cstheme="minorHAnsi"/>
-          <w:color w:val="FF0000"/>
-          <w:sz w:val="24"/>
-          <w:szCs w:val="24"/>
-        </w:rPr>
-        <w:t>. Ta sẽ lấy VD ở trên:</w:t>
+        <w:t>Nhưng lưu ý vs biến. Ta sẽ lấy VD ở trên:</w:t>
       </w:r>
     </w:p>
     <w:tbl>
@@ -4615,23 +4359,7 @@
                 <w:sz w:val="24"/>
                 <w:szCs w:val="24"/>
               </w:rPr>
-              <w:t xml:space="preserve">function </w:t>
-            </w:r>
-            <w:r>
-              <w:rPr>
-                <w:rFonts w:ascii="Roboto" w:hAnsi="Roboto" w:cstheme="minorHAnsi"/>
-                <w:sz w:val="24"/>
-                <w:szCs w:val="24"/>
-              </w:rPr>
-              <w:t>show</w:t>
-            </w:r>
-            <w:r>
-              <w:rPr>
-                <w:rFonts w:ascii="Roboto" w:hAnsi="Roboto" w:cstheme="minorHAnsi"/>
-                <w:sz w:val="24"/>
-                <w:szCs w:val="24"/>
-              </w:rPr>
-              <w:t>() {</w:t>
+              <w:t>function show() {</w:t>
             </w:r>
           </w:p>
           <w:p>
@@ -4650,15 +4378,7 @@
                 <w:sz w:val="24"/>
                 <w:szCs w:val="24"/>
               </w:rPr>
-              <w:t>    console.log(text);</w:t>
-            </w:r>
-            <w:r>
-              <w:rPr>
-                <w:rFonts w:ascii="Roboto" w:hAnsi="Roboto" w:cstheme="minorHAnsi"/>
-                <w:sz w:val="24"/>
-                <w:szCs w:val="24"/>
-              </w:rPr>
-              <w:t xml:space="preserve">   //und</w:t>
+              <w:t>    console.log(text);   //und</w:t>
             </w:r>
             <w:r>
               <w:rPr>
@@ -4712,23 +4432,7 @@
                 <w:sz w:val="24"/>
                 <w:szCs w:val="24"/>
               </w:rPr>
-              <w:t>show</w:t>
-            </w:r>
-            <w:r>
-              <w:rPr>
-                <w:rFonts w:ascii="Roboto" w:hAnsi="Roboto" w:cstheme="minorHAnsi"/>
-                <w:sz w:val="24"/>
-                <w:szCs w:val="24"/>
-              </w:rPr>
-              <w:t>();</w:t>
-            </w:r>
-            <w:r>
-              <w:rPr>
-                <w:rFonts w:ascii="Roboto" w:hAnsi="Roboto" w:cstheme="minorHAnsi"/>
-                <w:sz w:val="24"/>
-                <w:szCs w:val="24"/>
-              </w:rPr>
-              <w:t xml:space="preserve">                    </w:t>
+              <w:t xml:space="preserve">show();                    </w:t>
             </w:r>
           </w:p>
           <w:p>
@@ -4747,31 +4451,7 @@
                 <w:sz w:val="24"/>
                 <w:szCs w:val="24"/>
               </w:rPr>
-              <w:t>text</w:t>
-            </w:r>
-            <w:r>
-              <w:rPr>
-                <w:rFonts w:ascii="Roboto" w:hAnsi="Roboto" w:cstheme="minorHAnsi"/>
-                <w:sz w:val="24"/>
-                <w:szCs w:val="24"/>
-              </w:rPr>
-              <w:t xml:space="preserve"> = “ashiba”</w:t>
-            </w:r>
-            <w:r>
-              <w:rPr>
-                <w:rFonts w:ascii="Roboto" w:hAnsi="Roboto" w:cstheme="minorHAnsi"/>
-                <w:sz w:val="24"/>
-                <w:szCs w:val="24"/>
-              </w:rPr>
-              <w:t>;</w:t>
-            </w:r>
-            <w:r>
-              <w:rPr>
-                <w:rFonts w:ascii="Roboto" w:hAnsi="Roboto" w:cstheme="minorHAnsi"/>
-                <w:sz w:val="24"/>
-                <w:szCs w:val="24"/>
-              </w:rPr>
-              <w:t xml:space="preserve">  </w:t>
+              <w:t xml:space="preserve">text = “ashiba”;  </w:t>
             </w:r>
           </w:p>
         </w:tc>
@@ -4795,23 +4475,7 @@
                 <w:sz w:val="24"/>
                 <w:szCs w:val="24"/>
               </w:rPr>
-              <w:t xml:space="preserve">function </w:t>
-            </w:r>
-            <w:r>
-              <w:rPr>
-                <w:rFonts w:ascii="Roboto" w:hAnsi="Roboto" w:cstheme="minorHAnsi"/>
-                <w:sz w:val="24"/>
-                <w:szCs w:val="24"/>
-              </w:rPr>
-              <w:t>show</w:t>
-            </w:r>
-            <w:r>
-              <w:rPr>
-                <w:rFonts w:ascii="Roboto" w:hAnsi="Roboto" w:cstheme="minorHAnsi"/>
-                <w:sz w:val="24"/>
-                <w:szCs w:val="24"/>
-              </w:rPr>
-              <w:t>() {</w:t>
+              <w:t>function show() {</w:t>
             </w:r>
           </w:p>
           <w:p>
@@ -4830,15 +4494,7 @@
                 <w:sz w:val="24"/>
                 <w:szCs w:val="24"/>
               </w:rPr>
-              <w:t>    console.log(text);</w:t>
-            </w:r>
-            <w:r>
-              <w:rPr>
-                <w:rFonts w:ascii="Roboto" w:hAnsi="Roboto" w:cstheme="minorHAnsi"/>
-                <w:sz w:val="24"/>
-                <w:szCs w:val="24"/>
-              </w:rPr>
-              <w:t xml:space="preserve">   //und</w:t>
+              <w:t>    console.log(text);   //und</w:t>
             </w:r>
             <w:r>
               <w:rPr>
@@ -4892,23 +4548,7 @@
                 <w:sz w:val="24"/>
                 <w:szCs w:val="24"/>
               </w:rPr>
-              <w:t>show</w:t>
-            </w:r>
-            <w:r>
-              <w:rPr>
-                <w:rFonts w:ascii="Roboto" w:hAnsi="Roboto" w:cstheme="minorHAnsi"/>
-                <w:sz w:val="24"/>
-                <w:szCs w:val="24"/>
-              </w:rPr>
-              <w:t>();</w:t>
-            </w:r>
-            <w:r>
-              <w:rPr>
-                <w:rFonts w:ascii="Roboto" w:hAnsi="Roboto" w:cstheme="minorHAnsi"/>
-                <w:sz w:val="24"/>
-                <w:szCs w:val="24"/>
-              </w:rPr>
-              <w:t xml:space="preserve">                    </w:t>
+              <w:t xml:space="preserve">show();                    </w:t>
             </w:r>
           </w:p>
           <w:p>
@@ -4927,31 +4567,7 @@
                 <w:sz w:val="24"/>
                 <w:szCs w:val="24"/>
               </w:rPr>
-              <w:t>var text</w:t>
-            </w:r>
-            <w:r>
-              <w:rPr>
-                <w:rFonts w:ascii="Roboto" w:hAnsi="Roboto" w:cstheme="minorHAnsi"/>
-                <w:sz w:val="24"/>
-                <w:szCs w:val="24"/>
-              </w:rPr>
-              <w:t xml:space="preserve"> = “ashiba”</w:t>
-            </w:r>
-            <w:r>
-              <w:rPr>
-                <w:rFonts w:ascii="Roboto" w:hAnsi="Roboto" w:cstheme="minorHAnsi"/>
-                <w:sz w:val="24"/>
-                <w:szCs w:val="24"/>
-              </w:rPr>
-              <w:t>;</w:t>
-            </w:r>
-            <w:r>
-              <w:rPr>
-                <w:rFonts w:ascii="Roboto" w:hAnsi="Roboto" w:cstheme="minorHAnsi"/>
-                <w:sz w:val="24"/>
-                <w:szCs w:val="24"/>
-              </w:rPr>
-              <w:t xml:space="preserve">  </w:t>
+              <w:t xml:space="preserve">var text = “ashiba”;  </w:t>
             </w:r>
           </w:p>
         </w:tc>
@@ -5128,6 +4744,11 @@
               <w:t xml:space="preserve"> </w:t>
             </w:r>
             <w:r>
+              <w:rPr>
+                <w:rFonts w:ascii="Roboto" w:hAnsi="Roboto"/>
+                <w:sz w:val="24"/>
+                <w:szCs w:val="24"/>
+              </w:rPr>
               <w:t>//’ashiba’</w:t>
             </w:r>
             <w:r>
@@ -5233,17 +4854,14 @@
                 <w:sz w:val="24"/>
                 <w:szCs w:val="24"/>
               </w:rPr>
-              <w:t>console.log(text)  </w:t>
-            </w:r>
-            <w:r>
-              <w:rPr>
-                <w:rFonts w:ascii="Roboto" w:hAnsi="Roboto" w:cstheme="minorHAnsi"/>
-                <w:sz w:val="24"/>
-                <w:szCs w:val="24"/>
-              </w:rPr>
-              <w:t xml:space="preserve"> </w:t>
-            </w:r>
-            <w:r>
+              <w:t xml:space="preserve">console.log(text)   </w:t>
+            </w:r>
+            <w:r>
+              <w:rPr>
+                <w:rFonts w:ascii="Roboto" w:hAnsi="Roboto"/>
+                <w:sz w:val="24"/>
+                <w:szCs w:val="24"/>
+              </w:rPr>
               <w:t>//Error</w:t>
             </w:r>
             <w:r>
@@ -5271,7 +4889,6 @@
                 <w:sz w:val="24"/>
                 <w:szCs w:val="24"/>
               </w:rPr>
-              <w:lastRenderedPageBreak/>
               <w:t>text = "ashiba"</w:t>
             </w:r>
           </w:p>
@@ -5298,7 +4915,6 @@
                 <w:sz w:val="24"/>
                 <w:szCs w:val="24"/>
               </w:rPr>
-              <w:lastRenderedPageBreak/>
               <w:t>//LET</w:t>
             </w:r>
           </w:p>
@@ -5318,22 +4934,22 @@
                 <w:sz w:val="24"/>
                 <w:szCs w:val="24"/>
               </w:rPr>
-              <w:t>console.log(text)  </w:t>
-            </w:r>
-            <w:r>
-              <w:rPr>
-                <w:rFonts w:ascii="Roboto" w:hAnsi="Roboto" w:cstheme="minorHAnsi"/>
-                <w:sz w:val="24"/>
-                <w:szCs w:val="24"/>
-              </w:rPr>
-              <w:t xml:space="preserve"> </w:t>
-            </w:r>
-            <w:r>
+              <w:t xml:space="preserve">console.log(text)   </w:t>
+            </w:r>
+            <w:r>
+              <w:rPr>
+                <w:rFonts w:ascii="Roboto" w:hAnsi="Roboto"/>
+                <w:sz w:val="24"/>
+                <w:szCs w:val="24"/>
+              </w:rPr>
               <w:t>//</w:t>
             </w:r>
             <w:r>
               <w:rPr>
-                <w:color w:val="000000" w:themeColor="text1"/>
+                <w:rFonts w:ascii="Roboto" w:hAnsi="Roboto"/>
+                <w:color w:val="000000" w:themeColor="text1"/>
+                <w:sz w:val="24"/>
+                <w:szCs w:val="24"/>
               </w:rPr>
               <w:t>Error</w:t>
             </w:r>
@@ -5355,7 +4971,6 @@
                 <w:sz w:val="24"/>
                 <w:szCs w:val="24"/>
               </w:rPr>
-              <w:lastRenderedPageBreak/>
               <w:t>let</w:t>
             </w:r>
             <w:r>
@@ -5364,23 +4979,7 @@
                 <w:sz w:val="24"/>
                 <w:szCs w:val="24"/>
               </w:rPr>
-              <w:t xml:space="preserve"> </w:t>
-            </w:r>
-            <w:r>
-              <w:rPr>
-                <w:rFonts w:ascii="Roboto" w:hAnsi="Roboto" w:cstheme="minorHAnsi"/>
-                <w:sz w:val="24"/>
-                <w:szCs w:val="24"/>
-              </w:rPr>
-              <w:t>text = "ashiba"</w:t>
-            </w:r>
-            <w:r>
-              <w:rPr>
-                <w:rFonts w:ascii="Roboto" w:hAnsi="Roboto" w:cstheme="minorHAnsi"/>
-                <w:sz w:val="24"/>
-                <w:szCs w:val="24"/>
-              </w:rPr>
-              <w:t xml:space="preserve">   </w:t>
+              <w:t xml:space="preserve"> text = "ashiba"   </w:t>
             </w:r>
           </w:p>
         </w:tc>
@@ -5448,17 +5047,14 @@
                 <w:sz w:val="24"/>
                 <w:szCs w:val="24"/>
               </w:rPr>
-              <w:t>console.log(text)  </w:t>
-            </w:r>
-            <w:r>
-              <w:rPr>
-                <w:rFonts w:ascii="Roboto" w:hAnsi="Roboto" w:cstheme="minorHAnsi"/>
-                <w:sz w:val="24"/>
-                <w:szCs w:val="24"/>
-              </w:rPr>
-              <w:t xml:space="preserve"> </w:t>
-            </w:r>
-            <w:r>
+              <w:t xml:space="preserve">console.log(text)   </w:t>
+            </w:r>
+            <w:r>
+              <w:rPr>
+                <w:rFonts w:ascii="Roboto" w:hAnsi="Roboto"/>
+                <w:sz w:val="24"/>
+                <w:szCs w:val="24"/>
+              </w:rPr>
               <w:t>//Undefined</w:t>
             </w:r>
             <w:r>
@@ -5495,15 +5091,7 @@
                 <w:sz w:val="24"/>
                 <w:szCs w:val="24"/>
               </w:rPr>
-              <w:t xml:space="preserve"> </w:t>
-            </w:r>
-            <w:r>
-              <w:rPr>
-                <w:rFonts w:ascii="Roboto" w:hAnsi="Roboto" w:cstheme="minorHAnsi"/>
-                <w:sz w:val="24"/>
-                <w:szCs w:val="24"/>
-              </w:rPr>
-              <w:t>text = "ashiba"</w:t>
+              <w:t xml:space="preserve"> text = "ashiba"</w:t>
             </w:r>
           </w:p>
         </w:tc>
@@ -6500,20 +6088,7 @@
           <w:sz w:val="24"/>
           <w:szCs w:val="24"/>
         </w:rPr>
-        <w:t>makeCounter()</w:t>
-      </w:r>
-      <w:r>
-        <w:rPr>
-          <w:rStyle w:val="Strong"/>
-          <w:rFonts w:ascii="Roboto" w:hAnsi="Roboto" w:cstheme="minorHAnsi"/>
-          <w:i/>
-          <w:iCs/>
-          <w:color w:val="3D3D3D"/>
-          <w:spacing w:val="3"/>
-          <w:sz w:val="24"/>
-          <w:szCs w:val="24"/>
-        </w:rPr>
-        <w:t>.</w:t>
+        <w:t>makeCounter().</w:t>
       </w:r>
     </w:p>
     <w:p>
@@ -7021,6 +6596,7 @@
           <w:sz w:val="24"/>
           <w:szCs w:val="24"/>
         </w:rPr>
+        <w:lastRenderedPageBreak/>
         <w:t>_</w:t>
       </w:r>
       <w:r>
@@ -7220,7 +6796,6 @@
           <w:sz w:val="24"/>
           <w:szCs w:val="24"/>
         </w:rPr>
-        <w:lastRenderedPageBreak/>
         <w:t>Điều này được thực hiện bằng cách </w:t>
       </w:r>
       <w:r>
@@ -7722,6 +7297,7 @@
           <w:sz w:val="24"/>
           <w:szCs w:val="24"/>
         </w:rPr>
+        <w:lastRenderedPageBreak/>
         <w:t>mà ta phải gắn cái function makeCounter cho một biến khác chứa nó</w:t>
       </w:r>
       <w:r>
@@ -8725,6 +8301,7 @@
           <w:sz w:val="24"/>
           <w:szCs w:val="24"/>
         </w:rPr>
+        <w:lastRenderedPageBreak/>
         <w:tab/>
         <w:t>}</w:t>
       </w:r>
@@ -9379,6 +8956,7 @@
           <w:sz w:val="24"/>
           <w:szCs w:val="24"/>
         </w:rPr>
+        <w:lastRenderedPageBreak/>
         <w:t>console.log(hisCounter()); // Kết quả: 1</w:t>
       </w:r>
     </w:p>
@@ -9430,37 +9008,39 @@
         <w:pStyle w:val="ListParagraph"/>
         <w:numPr>
           <w:ilvl w:val="0"/>
-          <w:numId w:val="4"/>
+          <w:numId w:val="2"/>
         </w:numPr>
         <w:rPr>
-          <w:rFonts w:ascii="Times New Roman" w:hAnsi="Times New Roman" w:cs="Times New Roman"/>
-          <w:sz w:val="28"/>
-          <w:szCs w:val="28"/>
-        </w:rPr>
-      </w:pPr>
-      <w:r>
-        <w:rPr>
-          <w:rFonts w:ascii="Times New Roman" w:hAnsi="Times New Roman" w:cs="Times New Roman"/>
-          <w:sz w:val="28"/>
-          <w:szCs w:val="28"/>
-        </w:rPr>
-        <w:t>Scope và this</w:t>
+          <w:rFonts w:ascii="Roboto" w:hAnsi="Roboto" w:cs="Times New Roman"/>
+          <w:color w:val="FF0000"/>
+          <w:sz w:val="24"/>
+          <w:szCs w:val="24"/>
+        </w:rPr>
+      </w:pPr>
+      <w:r>
+        <w:rPr>
+          <w:rFonts w:ascii="Roboto" w:hAnsi="Roboto" w:cs="Times New Roman"/>
+          <w:color w:val="FF0000"/>
+          <w:sz w:val="24"/>
+          <w:szCs w:val="24"/>
+        </w:rPr>
+        <w:t>Scope and this</w:t>
       </w:r>
     </w:p>
     <w:p>
       <w:pPr>
         <w:pStyle w:val="ListParagraph"/>
         <w:rPr>
-          <w:rFonts w:ascii="Times New Roman" w:hAnsi="Times New Roman" w:cs="Times New Roman"/>
-          <w:sz w:val="28"/>
-          <w:szCs w:val="28"/>
-        </w:rPr>
-      </w:pPr>
-      <w:r>
-        <w:rPr>
-          <w:rFonts w:ascii="Times New Roman" w:hAnsi="Times New Roman" w:cs="Times New Roman"/>
-          <w:sz w:val="28"/>
-          <w:szCs w:val="28"/>
+          <w:rFonts w:ascii="Roboto" w:hAnsi="Roboto" w:cs="Times New Roman"/>
+          <w:sz w:val="24"/>
+          <w:szCs w:val="24"/>
+        </w:rPr>
+      </w:pPr>
+      <w:r>
+        <w:rPr>
+          <w:rFonts w:ascii="Roboto" w:hAnsi="Roboto" w:cs="Times New Roman"/>
+          <w:sz w:val="24"/>
+          <w:szCs w:val="24"/>
         </w:rPr>
         <w:t>Mỗi scope lại bind giá trị khác nhau cho this tùy thuộc vào vị trí nó được gọi tới. Mặc định thì this bind đến object toàn cục nhất window. Ta cùng xem cách gọi hàm khác nhau cho ra kết quả của this khác nhau:</w:t>
       </w:r>
@@ -9488,16 +9068,16 @@
                 <w:numId w:val="5"/>
               </w:numPr>
               <w:rPr>
-                <w:rFonts w:ascii="Consolas" w:hAnsi="Consolas" w:cs="Times New Roman"/>
-                <w:sz w:val="20"/>
-                <w:szCs w:val="20"/>
-              </w:rPr>
-            </w:pPr>
-            <w:r>
-              <w:rPr>
-                <w:rFonts w:ascii="Consolas" w:hAnsi="Consolas" w:cs="Times New Roman"/>
-                <w:sz w:val="20"/>
-                <w:szCs w:val="20"/>
+                <w:rFonts w:ascii="Roboto" w:hAnsi="Roboto" w:cs="Times New Roman"/>
+                <w:sz w:val="24"/>
+                <w:szCs w:val="24"/>
+              </w:rPr>
+            </w:pPr>
+            <w:r>
+              <w:rPr>
+                <w:rFonts w:ascii="Roboto" w:hAnsi="Roboto" w:cs="Times New Roman"/>
+                <w:sz w:val="24"/>
+                <w:szCs w:val="24"/>
               </w:rPr>
               <w:t>var myFunction = function () {</w:t>
             </w:r>
@@ -9506,16 +9086,16 @@
             <w:pPr>
               <w:pStyle w:val="ListParagraph"/>
               <w:rPr>
-                <w:rFonts w:ascii="Consolas" w:hAnsi="Consolas" w:cs="Times New Roman"/>
-                <w:sz w:val="20"/>
-                <w:szCs w:val="20"/>
-              </w:rPr>
-            </w:pPr>
-            <w:r>
-              <w:rPr>
-                <w:rFonts w:ascii="Consolas" w:hAnsi="Consolas" w:cs="Times New Roman"/>
-                <w:sz w:val="20"/>
-                <w:szCs w:val="20"/>
+                <w:rFonts w:ascii="Roboto" w:hAnsi="Roboto" w:cs="Times New Roman"/>
+                <w:sz w:val="24"/>
+                <w:szCs w:val="24"/>
+              </w:rPr>
+            </w:pPr>
+            <w:r>
+              <w:rPr>
+                <w:rFonts w:ascii="Roboto" w:hAnsi="Roboto" w:cs="Times New Roman"/>
+                <w:sz w:val="24"/>
+                <w:szCs w:val="24"/>
               </w:rPr>
               <w:t xml:space="preserve">  console.log(this); // this = global, [object Window]</w:t>
             </w:r>
@@ -9527,24 +9107,24 @@
                 <w:tab w:val="left" w:pos="2220"/>
               </w:tabs>
               <w:rPr>
-                <w:rFonts w:ascii="Consolas" w:hAnsi="Consolas" w:cs="Times New Roman"/>
-                <w:sz w:val="20"/>
-                <w:szCs w:val="20"/>
-              </w:rPr>
-            </w:pPr>
-            <w:r>
-              <w:rPr>
-                <w:rFonts w:ascii="Consolas" w:hAnsi="Consolas" w:cs="Times New Roman"/>
-                <w:sz w:val="20"/>
-                <w:szCs w:val="20"/>
+                <w:rFonts w:ascii="Roboto" w:hAnsi="Roboto" w:cs="Times New Roman"/>
+                <w:sz w:val="24"/>
+                <w:szCs w:val="24"/>
+              </w:rPr>
+            </w:pPr>
+            <w:r>
+              <w:rPr>
+                <w:rFonts w:ascii="Roboto" w:hAnsi="Roboto" w:cs="Times New Roman"/>
+                <w:sz w:val="24"/>
+                <w:szCs w:val="24"/>
               </w:rPr>
               <w:t>};</w:t>
             </w:r>
             <w:r>
               <w:rPr>
-                <w:rFonts w:ascii="Consolas" w:hAnsi="Consolas" w:cs="Times New Roman"/>
-                <w:sz w:val="20"/>
-                <w:szCs w:val="20"/>
+                <w:rFonts w:ascii="Roboto" w:hAnsi="Roboto" w:cs="Times New Roman"/>
+                <w:sz w:val="24"/>
+                <w:szCs w:val="24"/>
               </w:rPr>
               <w:tab/>
             </w:r>
@@ -9553,35 +9133,27 @@
             <w:pPr>
               <w:pStyle w:val="ListParagraph"/>
               <w:rPr>
-                <w:rFonts w:ascii="Consolas" w:hAnsi="Consolas" w:cs="Times New Roman"/>
-                <w:sz w:val="20"/>
-                <w:szCs w:val="20"/>
-              </w:rPr>
-            </w:pPr>
-            <w:r>
-              <w:rPr>
-                <w:rFonts w:ascii="Consolas" w:hAnsi="Consolas" w:cs="Times New Roman"/>
-                <w:sz w:val="20"/>
-                <w:szCs w:val="20"/>
-              </w:rPr>
-              <w:t xml:space="preserve">   </w:t>
-            </w:r>
-            <w:r>
-              <w:rPr>
-                <w:rFonts w:ascii="Consolas" w:hAnsi="Consolas" w:cs="Times New Roman"/>
-                <w:sz w:val="20"/>
-                <w:szCs w:val="20"/>
-              </w:rPr>
-              <w:t>myFunction();</w:t>
+                <w:rFonts w:ascii="Roboto" w:hAnsi="Roboto" w:cs="Times New Roman"/>
+                <w:sz w:val="24"/>
+                <w:szCs w:val="24"/>
+              </w:rPr>
+            </w:pPr>
+            <w:r>
+              <w:rPr>
+                <w:rFonts w:ascii="Roboto" w:hAnsi="Roboto" w:cs="Times New Roman"/>
+                <w:sz w:val="24"/>
+                <w:szCs w:val="24"/>
+              </w:rPr>
+              <w:t xml:space="preserve">   myFunction();</w:t>
             </w:r>
           </w:p>
           <w:p>
             <w:pPr>
               <w:pStyle w:val="ListParagraph"/>
               <w:rPr>
-                <w:rFonts w:ascii="Consolas" w:hAnsi="Consolas" w:cs="Times New Roman"/>
-                <w:sz w:val="20"/>
-                <w:szCs w:val="20"/>
+                <w:rFonts w:ascii="Roboto" w:hAnsi="Roboto" w:cs="Times New Roman"/>
+                <w:sz w:val="24"/>
+                <w:szCs w:val="24"/>
               </w:rPr>
             </w:pPr>
           </w:p>
@@ -9593,16 +9165,16 @@
                 <w:numId w:val="5"/>
               </w:numPr>
               <w:rPr>
-                <w:rFonts w:ascii="Consolas" w:hAnsi="Consolas" w:cs="Times New Roman"/>
-                <w:sz w:val="20"/>
-                <w:szCs w:val="20"/>
-              </w:rPr>
-            </w:pPr>
-            <w:r>
-              <w:rPr>
-                <w:rFonts w:ascii="Consolas" w:hAnsi="Consolas" w:cs="Times New Roman"/>
-                <w:sz w:val="20"/>
-                <w:szCs w:val="20"/>
+                <w:rFonts w:ascii="Roboto" w:hAnsi="Roboto" w:cs="Times New Roman"/>
+                <w:sz w:val="24"/>
+                <w:szCs w:val="24"/>
+              </w:rPr>
+            </w:pPr>
+            <w:r>
+              <w:rPr>
+                <w:rFonts w:ascii="Roboto" w:hAnsi="Roboto" w:cs="Times New Roman"/>
+                <w:sz w:val="24"/>
+                <w:szCs w:val="24"/>
               </w:rPr>
               <w:t>var myObject = {};</w:t>
             </w:r>
@@ -9611,102 +9183,70 @@
             <w:pPr>
               <w:pStyle w:val="ListParagraph"/>
               <w:rPr>
-                <w:rFonts w:ascii="Consolas" w:hAnsi="Consolas" w:cs="Times New Roman"/>
-                <w:sz w:val="20"/>
-                <w:szCs w:val="20"/>
-              </w:rPr>
-            </w:pPr>
-            <w:r>
-              <w:rPr>
-                <w:rFonts w:ascii="Consolas" w:hAnsi="Consolas" w:cs="Times New Roman"/>
-                <w:sz w:val="20"/>
-                <w:szCs w:val="20"/>
-              </w:rPr>
-              <w:t xml:space="preserve">   </w:t>
-            </w:r>
-            <w:r>
-              <w:rPr>
-                <w:rFonts w:ascii="Consolas" w:hAnsi="Consolas" w:cs="Times New Roman"/>
-                <w:sz w:val="20"/>
-                <w:szCs w:val="20"/>
-              </w:rPr>
-              <w:t>myObject.myMethod = function () {</w:t>
+                <w:rFonts w:ascii="Roboto" w:hAnsi="Roboto" w:cs="Times New Roman"/>
+                <w:sz w:val="24"/>
+                <w:szCs w:val="24"/>
+              </w:rPr>
+            </w:pPr>
+            <w:r>
+              <w:rPr>
+                <w:rFonts w:ascii="Roboto" w:hAnsi="Roboto" w:cs="Times New Roman"/>
+                <w:sz w:val="24"/>
+                <w:szCs w:val="24"/>
+              </w:rPr>
+              <w:t xml:space="preserve">   myObject.myMethod = function () {</w:t>
             </w:r>
           </w:p>
           <w:p>
             <w:pPr>
               <w:pStyle w:val="ListParagraph"/>
               <w:rPr>
-                <w:rFonts w:ascii="Consolas" w:hAnsi="Consolas" w:cs="Times New Roman"/>
-                <w:sz w:val="20"/>
-                <w:szCs w:val="20"/>
-              </w:rPr>
-            </w:pPr>
-            <w:r>
-              <w:rPr>
-                <w:rFonts w:ascii="Consolas" w:hAnsi="Consolas" w:cs="Times New Roman"/>
-                <w:sz w:val="20"/>
-                <w:szCs w:val="20"/>
-              </w:rPr>
-              <w:t xml:space="preserve">  </w:t>
-            </w:r>
-            <w:r>
-              <w:rPr>
-                <w:rFonts w:ascii="Consolas" w:hAnsi="Consolas" w:cs="Times New Roman"/>
-                <w:sz w:val="20"/>
-                <w:szCs w:val="20"/>
-              </w:rPr>
-              <w:t xml:space="preserve">     </w:t>
-            </w:r>
-            <w:r>
-              <w:rPr>
-                <w:rFonts w:ascii="Consolas" w:hAnsi="Consolas" w:cs="Times New Roman"/>
-                <w:sz w:val="20"/>
-                <w:szCs w:val="20"/>
-              </w:rPr>
-              <w:t>console.log(this); // this = Object { myObject }</w:t>
+                <w:rFonts w:ascii="Roboto" w:hAnsi="Roboto" w:cs="Times New Roman"/>
+                <w:sz w:val="24"/>
+                <w:szCs w:val="24"/>
+              </w:rPr>
+            </w:pPr>
+            <w:r>
+              <w:rPr>
+                <w:rFonts w:ascii="Roboto" w:hAnsi="Roboto" w:cs="Times New Roman"/>
+                <w:sz w:val="24"/>
+                <w:szCs w:val="24"/>
+              </w:rPr>
+              <w:t xml:space="preserve">       console.log(this); // this = Object { myObject }</w:t>
             </w:r>
           </w:p>
           <w:p>
             <w:pPr>
               <w:pStyle w:val="ListParagraph"/>
               <w:rPr>
-                <w:rFonts w:ascii="Consolas" w:hAnsi="Consolas" w:cs="Times New Roman"/>
-                <w:sz w:val="20"/>
-                <w:szCs w:val="20"/>
-              </w:rPr>
-            </w:pPr>
-            <w:r>
-              <w:rPr>
-                <w:rFonts w:ascii="Consolas" w:hAnsi="Consolas" w:cs="Times New Roman"/>
-                <w:sz w:val="20"/>
-                <w:szCs w:val="20"/>
-              </w:rPr>
-              <w:t xml:space="preserve">   </w:t>
-            </w:r>
-            <w:r>
-              <w:rPr>
-                <w:rFonts w:ascii="Consolas" w:hAnsi="Consolas" w:cs="Times New Roman"/>
-                <w:sz w:val="20"/>
-                <w:szCs w:val="20"/>
-              </w:rPr>
-              <w:t>};</w:t>
+                <w:rFonts w:ascii="Roboto" w:hAnsi="Roboto" w:cs="Times New Roman"/>
+                <w:sz w:val="24"/>
+                <w:szCs w:val="24"/>
+              </w:rPr>
+            </w:pPr>
+            <w:r>
+              <w:rPr>
+                <w:rFonts w:ascii="Roboto" w:hAnsi="Roboto" w:cs="Times New Roman"/>
+                <w:sz w:val="24"/>
+                <w:szCs w:val="24"/>
+              </w:rPr>
+              <w:t xml:space="preserve">   };</w:t>
             </w:r>
           </w:p>
           <w:p>
             <w:pPr>
               <w:pStyle w:val="ListParagraph"/>
               <w:rPr>
-                <w:rFonts w:ascii="Consolas" w:hAnsi="Consolas" w:cs="Times New Roman"/>
-                <w:sz w:val="20"/>
-                <w:szCs w:val="20"/>
-              </w:rPr>
-            </w:pPr>
-            <w:r>
-              <w:rPr>
-                <w:rFonts w:ascii="Consolas" w:hAnsi="Consolas" w:cs="Times New Roman"/>
-                <w:sz w:val="20"/>
-                <w:szCs w:val="20"/>
+                <w:rFonts w:ascii="Roboto" w:hAnsi="Roboto" w:cs="Times New Roman"/>
+                <w:sz w:val="24"/>
+                <w:szCs w:val="24"/>
+              </w:rPr>
+            </w:pPr>
+            <w:r>
+              <w:rPr>
+                <w:rFonts w:ascii="Roboto" w:hAnsi="Roboto" w:cs="Times New Roman"/>
+                <w:sz w:val="24"/>
+                <w:szCs w:val="24"/>
               </w:rPr>
               <w:t xml:space="preserve">   myObject.myMethod();</w:t>
             </w:r>
@@ -9715,9 +9255,9 @@
             <w:pPr>
               <w:pStyle w:val="ListParagraph"/>
               <w:rPr>
-                <w:rFonts w:ascii="Consolas" w:hAnsi="Consolas" w:cs="Times New Roman"/>
-                <w:sz w:val="20"/>
-                <w:szCs w:val="20"/>
+                <w:rFonts w:ascii="Roboto" w:hAnsi="Roboto" w:cs="Times New Roman"/>
+                <w:sz w:val="24"/>
+                <w:szCs w:val="24"/>
               </w:rPr>
             </w:pPr>
           </w:p>
@@ -9729,16 +9269,16 @@
                 <w:numId w:val="5"/>
               </w:numPr>
               <w:rPr>
-                <w:rFonts w:ascii="Consolas" w:hAnsi="Consolas" w:cs="Times New Roman"/>
-                <w:sz w:val="20"/>
-                <w:szCs w:val="20"/>
-              </w:rPr>
-            </w:pPr>
-            <w:r>
-              <w:rPr>
-                <w:rFonts w:ascii="Consolas" w:hAnsi="Consolas" w:cs="Times New Roman"/>
-                <w:sz w:val="20"/>
-                <w:szCs w:val="20"/>
+                <w:rFonts w:ascii="Roboto" w:hAnsi="Roboto" w:cs="Times New Roman"/>
+                <w:sz w:val="24"/>
+                <w:szCs w:val="24"/>
+              </w:rPr>
+            </w:pPr>
+            <w:r>
+              <w:rPr>
+                <w:rFonts w:ascii="Roboto" w:hAnsi="Roboto" w:cs="Times New Roman"/>
+                <w:sz w:val="24"/>
+                <w:szCs w:val="24"/>
               </w:rPr>
               <w:t>var nav = document.querySelector('.nav'); // &lt;nav class="nav"&gt;</w:t>
             </w:r>
@@ -9747,87 +9287,54 @@
             <w:pPr>
               <w:pStyle w:val="ListParagraph"/>
               <w:rPr>
-                <w:rFonts w:ascii="Consolas" w:hAnsi="Consolas" w:cs="Times New Roman"/>
-                <w:sz w:val="20"/>
-                <w:szCs w:val="20"/>
-              </w:rPr>
-            </w:pPr>
-            <w:r>
-              <w:rPr>
-                <w:rFonts w:ascii="Consolas" w:hAnsi="Consolas" w:cs="Times New Roman"/>
-                <w:sz w:val="20"/>
-                <w:szCs w:val="20"/>
-              </w:rPr>
-              <w:t xml:space="preserve">   </w:t>
-            </w:r>
-            <w:r>
-              <w:rPr>
-                <w:rFonts w:ascii="Consolas" w:hAnsi="Consolas" w:cs="Times New Roman"/>
-                <w:sz w:val="20"/>
-                <w:szCs w:val="20"/>
-              </w:rPr>
-              <w:t>var toggleNav = function () {</w:t>
+                <w:rFonts w:ascii="Roboto" w:hAnsi="Roboto" w:cs="Times New Roman"/>
+                <w:sz w:val="24"/>
+                <w:szCs w:val="24"/>
+              </w:rPr>
+            </w:pPr>
+            <w:r>
+              <w:rPr>
+                <w:rFonts w:ascii="Roboto" w:hAnsi="Roboto" w:cs="Times New Roman"/>
+                <w:sz w:val="24"/>
+                <w:szCs w:val="24"/>
+              </w:rPr>
+              <w:t xml:space="preserve">   var toggleNav = function () {</w:t>
             </w:r>
           </w:p>
           <w:p>
             <w:pPr>
               <w:pStyle w:val="ListParagraph"/>
               <w:rPr>
-                <w:rFonts w:ascii="Consolas" w:hAnsi="Consolas" w:cs="Times New Roman"/>
-                <w:sz w:val="20"/>
-                <w:szCs w:val="20"/>
-              </w:rPr>
-            </w:pPr>
-            <w:r>
-              <w:rPr>
-                <w:rFonts w:ascii="Consolas" w:hAnsi="Consolas" w:cs="Times New Roman"/>
-                <w:sz w:val="20"/>
-                <w:szCs w:val="20"/>
-              </w:rPr>
-              <w:t xml:space="preserve">  </w:t>
-            </w:r>
-            <w:r>
-              <w:rPr>
-                <w:rFonts w:ascii="Consolas" w:hAnsi="Consolas" w:cs="Times New Roman"/>
-                <w:sz w:val="20"/>
-                <w:szCs w:val="20"/>
-              </w:rPr>
-              <w:t xml:space="preserve">    </w:t>
-            </w:r>
-            <w:r>
-              <w:rPr>
-                <w:rFonts w:ascii="Consolas" w:hAnsi="Consolas" w:cs="Times New Roman"/>
-                <w:sz w:val="20"/>
-                <w:szCs w:val="20"/>
-              </w:rPr>
-              <w:t>console.log(this); // this = &lt;nav&gt; element</w:t>
+                <w:rFonts w:ascii="Roboto" w:hAnsi="Roboto" w:cs="Times New Roman"/>
+                <w:sz w:val="24"/>
+                <w:szCs w:val="24"/>
+              </w:rPr>
+            </w:pPr>
+            <w:r>
+              <w:rPr>
+                <w:rFonts w:ascii="Roboto" w:hAnsi="Roboto" w:cs="Times New Roman"/>
+                <w:sz w:val="24"/>
+                <w:szCs w:val="24"/>
+              </w:rPr>
+              <w:t xml:space="preserve">      console.log(this); // this = &lt;nav&gt; element</w:t>
             </w:r>
           </w:p>
           <w:p>
             <w:pPr>
               <w:pStyle w:val="ListParagraph"/>
               <w:rPr>
-                <w:rFonts w:ascii="Consolas" w:hAnsi="Consolas" w:cs="Times New Roman"/>
-                <w:sz w:val="20"/>
-                <w:szCs w:val="20"/>
-              </w:rPr>
-            </w:pPr>
-            <w:r>
-              <w:rPr>
-                <w:rFonts w:ascii="Consolas" w:hAnsi="Consolas" w:cs="Times New Roman"/>
-                <w:sz w:val="20"/>
-                <w:szCs w:val="20"/>
-              </w:rPr>
-              <w:lastRenderedPageBreak/>
-              <w:t xml:space="preserve">   </w:t>
-            </w:r>
-            <w:r>
-              <w:rPr>
-                <w:rFonts w:ascii="Consolas" w:hAnsi="Consolas" w:cs="Times New Roman"/>
-                <w:sz w:val="20"/>
-                <w:szCs w:val="20"/>
-              </w:rPr>
-              <w:t>};</w:t>
+                <w:rFonts w:ascii="Roboto" w:hAnsi="Roboto" w:cs="Times New Roman"/>
+                <w:sz w:val="24"/>
+                <w:szCs w:val="24"/>
+              </w:rPr>
+            </w:pPr>
+            <w:r>
+              <w:rPr>
+                <w:rFonts w:ascii="Roboto" w:hAnsi="Roboto" w:cs="Times New Roman"/>
+                <w:sz w:val="24"/>
+                <w:szCs w:val="24"/>
+              </w:rPr>
+              <w:t xml:space="preserve">   };</w:t>
             </w:r>
           </w:p>
           <w:p>
@@ -9835,26 +9342,18 @@
               <w:pStyle w:val="ListParagraph"/>
               <w:ind w:left="0"/>
               <w:rPr>
-                <w:rFonts w:ascii="Times New Roman" w:hAnsi="Times New Roman" w:cs="Times New Roman"/>
-                <w:sz w:val="28"/>
-                <w:szCs w:val="28"/>
-              </w:rPr>
-            </w:pPr>
-            <w:r>
-              <w:rPr>
-                <w:rFonts w:ascii="Consolas" w:hAnsi="Consolas" w:cs="Times New Roman"/>
-                <w:sz w:val="20"/>
-                <w:szCs w:val="20"/>
-              </w:rPr>
-              <w:t xml:space="preserve">          </w:t>
-            </w:r>
-            <w:r>
-              <w:rPr>
-                <w:rFonts w:ascii="Consolas" w:hAnsi="Consolas" w:cs="Times New Roman"/>
-                <w:sz w:val="20"/>
-                <w:szCs w:val="20"/>
-              </w:rPr>
-              <w:t>nav.addEventListener('click', toggleNav, false);</w:t>
+                <w:rFonts w:ascii="Roboto" w:hAnsi="Roboto" w:cs="Times New Roman"/>
+                <w:sz w:val="24"/>
+                <w:szCs w:val="24"/>
+              </w:rPr>
+            </w:pPr>
+            <w:r>
+              <w:rPr>
+                <w:rFonts w:ascii="Roboto" w:hAnsi="Roboto" w:cs="Times New Roman"/>
+                <w:sz w:val="24"/>
+                <w:szCs w:val="24"/>
+              </w:rPr>
+              <w:t xml:space="preserve">          nav.addEventListener('click', toggleNav, false);</w:t>
             </w:r>
           </w:p>
         </w:tc>
@@ -9864,18 +9363,17 @@
       <w:pPr>
         <w:pStyle w:val="ListParagraph"/>
         <w:rPr>
-          <w:rFonts w:ascii="Times New Roman" w:hAnsi="Times New Roman" w:cs="Times New Roman"/>
-          <w:sz w:val="28"/>
-          <w:szCs w:val="28"/>
-        </w:rPr>
-      </w:pPr>
-      <w:r>
-        <w:rPr>
-          <w:rFonts w:ascii="Times New Roman" w:hAnsi="Times New Roman" w:cs="Times New Roman"/>
-          <w:sz w:val="28"/>
-          <w:szCs w:val="28"/>
-        </w:rPr>
-        <w:lastRenderedPageBreak/>
+          <w:rFonts w:ascii="Roboto" w:hAnsi="Roboto" w:cs="Times New Roman"/>
+          <w:sz w:val="24"/>
+          <w:szCs w:val="24"/>
+        </w:rPr>
+      </w:pPr>
+      <w:r>
+        <w:rPr>
+          <w:rFonts w:ascii="Roboto" w:hAnsi="Roboto" w:cs="Times New Roman"/>
+          <w:sz w:val="24"/>
+          <w:szCs w:val="24"/>
+        </w:rPr>
         <w:t>Tại ví dụ 1) thì this có phạm vi là toàn cục nên khi chạy sẽ là object global.</w:t>
       </w:r>
     </w:p>
@@ -9883,16 +9381,16 @@
       <w:pPr>
         <w:pStyle w:val="ListParagraph"/>
         <w:rPr>
-          <w:rFonts w:ascii="Times New Roman" w:hAnsi="Times New Roman" w:cs="Times New Roman"/>
-          <w:sz w:val="28"/>
-          <w:szCs w:val="28"/>
-        </w:rPr>
-      </w:pPr>
-      <w:r>
-        <w:rPr>
-          <w:rFonts w:ascii="Times New Roman" w:hAnsi="Times New Roman" w:cs="Times New Roman"/>
-          <w:sz w:val="28"/>
-          <w:szCs w:val="28"/>
+          <w:rFonts w:ascii="Roboto" w:hAnsi="Roboto" w:cs="Times New Roman"/>
+          <w:sz w:val="24"/>
+          <w:szCs w:val="24"/>
+        </w:rPr>
+      </w:pPr>
+      <w:r>
+        <w:rPr>
+          <w:rFonts w:ascii="Roboto" w:hAnsi="Roboto" w:cs="Times New Roman"/>
+          <w:sz w:val="24"/>
+          <w:szCs w:val="24"/>
         </w:rPr>
         <w:t>Tại ví dụ 2) this sẽ bind tới object toàn cục nhất lúc này là myObject.myMethod và kết quả là this: Object.</w:t>
       </w:r>
@@ -9901,35 +9399,27 @@
       <w:pPr>
         <w:pStyle w:val="ListParagraph"/>
         <w:rPr>
-          <w:rFonts w:ascii="Times New Roman" w:hAnsi="Times New Roman" w:cs="Times New Roman"/>
-          <w:sz w:val="28"/>
-          <w:szCs w:val="28"/>
-        </w:rPr>
-      </w:pPr>
-      <w:r>
-        <w:rPr>
-          <w:rFonts w:ascii="Times New Roman" w:hAnsi="Times New Roman" w:cs="Times New Roman"/>
-          <w:sz w:val="28"/>
-          <w:szCs w:val="28"/>
-        </w:rPr>
-        <w:t>Tại ví dụ 3) this bind tới object toàn cục nhất lúc này là toggleNav và kết quả là in ra &lt;nav class="nav"&gt;</w:t>
-      </w:r>
-      <w:r>
-        <w:rPr>
-          <w:rFonts w:ascii="Times New Roman" w:hAnsi="Times New Roman" w:cs="Times New Roman"/>
-          <w:sz w:val="28"/>
-          <w:szCs w:val="28"/>
-        </w:rPr>
-        <w:t>&lt;/nav&gt;</w:t>
+          <w:rFonts w:ascii="Roboto" w:hAnsi="Roboto" w:cs="Times New Roman"/>
+          <w:sz w:val="24"/>
+          <w:szCs w:val="24"/>
+        </w:rPr>
+      </w:pPr>
+      <w:r>
+        <w:rPr>
+          <w:rFonts w:ascii="Roboto" w:hAnsi="Roboto" w:cs="Times New Roman"/>
+          <w:sz w:val="24"/>
+          <w:szCs w:val="24"/>
+        </w:rPr>
+        <w:t>Tại ví dụ 3) this bind tới object toàn cục nhất lúc này là toggleNav và kết quả là in ra &lt;nav class="nav"&gt;&lt;/nav&gt;</w:t>
       </w:r>
     </w:p>
     <w:p>
       <w:pPr>
         <w:pStyle w:val="ListParagraph"/>
         <w:rPr>
-          <w:rFonts w:ascii="Times New Roman" w:hAnsi="Times New Roman" w:cs="Times New Roman"/>
-          <w:sz w:val="28"/>
-          <w:szCs w:val="28"/>
+          <w:rFonts w:ascii="Roboto" w:hAnsi="Roboto" w:cs="Times New Roman"/>
+          <w:sz w:val="24"/>
+          <w:szCs w:val="24"/>
         </w:rPr>
       </w:pPr>
     </w:p>
@@ -9937,16 +9427,16 @@
       <w:pPr>
         <w:pStyle w:val="ListParagraph"/>
         <w:rPr>
-          <w:rFonts w:ascii="Times New Roman" w:hAnsi="Times New Roman" w:cs="Times New Roman"/>
-          <w:sz w:val="28"/>
-          <w:szCs w:val="28"/>
-        </w:rPr>
-      </w:pPr>
-      <w:r>
-        <w:rPr>
-          <w:rFonts w:ascii="Times New Roman" w:hAnsi="Times New Roman" w:cs="Times New Roman"/>
-          <w:sz w:val="28"/>
-          <w:szCs w:val="28"/>
+          <w:rFonts w:ascii="Roboto" w:hAnsi="Roboto" w:cs="Times New Roman"/>
+          <w:sz w:val="24"/>
+          <w:szCs w:val="24"/>
+        </w:rPr>
+      </w:pPr>
+      <w:r>
+        <w:rPr>
+          <w:rFonts w:ascii="Roboto" w:hAnsi="Roboto" w:cs="Times New Roman"/>
+          <w:sz w:val="24"/>
+          <w:szCs w:val="24"/>
         </w:rPr>
         <w:t>Trong một số trường hợp nhất định Scope vẫn có thể thay đổi và giá trị this cũng thay đổi theo:</w:t>
       </w:r>
@@ -9970,16 +9460,16 @@
             <w:pPr>
               <w:pStyle w:val="ListParagraph"/>
               <w:rPr>
-                <w:rFonts w:ascii="Consolas" w:hAnsi="Consolas" w:cs="Times New Roman"/>
-                <w:sz w:val="20"/>
-                <w:szCs w:val="20"/>
-              </w:rPr>
-            </w:pPr>
-            <w:r>
-              <w:rPr>
-                <w:rFonts w:ascii="Consolas" w:hAnsi="Consolas" w:cs="Times New Roman"/>
-                <w:sz w:val="20"/>
-                <w:szCs w:val="20"/>
+                <w:rFonts w:ascii="Roboto" w:hAnsi="Roboto" w:cs="Times New Roman"/>
+                <w:sz w:val="24"/>
+                <w:szCs w:val="24"/>
+              </w:rPr>
+            </w:pPr>
+            <w:r>
+              <w:rPr>
+                <w:rFonts w:ascii="Roboto" w:hAnsi="Roboto" w:cs="Times New Roman"/>
+                <w:sz w:val="24"/>
+                <w:szCs w:val="24"/>
               </w:rPr>
               <w:t>var nav = document.querySelector('.nav'); // &lt;nav class="nav"&gt;</w:t>
             </w:r>
@@ -9988,16 +9478,16 @@
             <w:pPr>
               <w:pStyle w:val="ListParagraph"/>
               <w:rPr>
-                <w:rFonts w:ascii="Consolas" w:hAnsi="Consolas" w:cs="Times New Roman"/>
-                <w:sz w:val="20"/>
-                <w:szCs w:val="20"/>
-              </w:rPr>
-            </w:pPr>
-            <w:r>
-              <w:rPr>
-                <w:rFonts w:ascii="Consolas" w:hAnsi="Consolas" w:cs="Times New Roman"/>
-                <w:sz w:val="20"/>
-                <w:szCs w:val="20"/>
+                <w:rFonts w:ascii="Roboto" w:hAnsi="Roboto" w:cs="Times New Roman"/>
+                <w:sz w:val="24"/>
+                <w:szCs w:val="24"/>
+              </w:rPr>
+            </w:pPr>
+            <w:r>
+              <w:rPr>
+                <w:rFonts w:ascii="Roboto" w:hAnsi="Roboto" w:cs="Times New Roman"/>
+                <w:sz w:val="24"/>
+                <w:szCs w:val="24"/>
               </w:rPr>
               <w:t>var toggleNav = function () {</w:t>
             </w:r>
@@ -10006,16 +9496,16 @@
             <w:pPr>
               <w:pStyle w:val="ListParagraph"/>
               <w:rPr>
-                <w:rFonts w:ascii="Consolas" w:hAnsi="Consolas" w:cs="Times New Roman"/>
-                <w:sz w:val="20"/>
-                <w:szCs w:val="20"/>
-              </w:rPr>
-            </w:pPr>
-            <w:r>
-              <w:rPr>
-                <w:rFonts w:ascii="Consolas" w:hAnsi="Consolas" w:cs="Times New Roman"/>
-                <w:sz w:val="20"/>
-                <w:szCs w:val="20"/>
+                <w:rFonts w:ascii="Roboto" w:hAnsi="Roboto" w:cs="Times New Roman"/>
+                <w:sz w:val="24"/>
+                <w:szCs w:val="24"/>
+              </w:rPr>
+            </w:pPr>
+            <w:r>
+              <w:rPr>
+                <w:rFonts w:ascii="Roboto" w:hAnsi="Roboto" w:cs="Times New Roman"/>
+                <w:sz w:val="24"/>
+                <w:szCs w:val="24"/>
               </w:rPr>
               <w:t xml:space="preserve">  console.log(this); // &lt;nav&gt; element</w:t>
             </w:r>
@@ -10024,16 +9514,16 @@
             <w:pPr>
               <w:pStyle w:val="ListParagraph"/>
               <w:rPr>
-                <w:rFonts w:ascii="Consolas" w:hAnsi="Consolas" w:cs="Times New Roman"/>
-                <w:sz w:val="20"/>
-                <w:szCs w:val="20"/>
-              </w:rPr>
-            </w:pPr>
-            <w:r>
-              <w:rPr>
-                <w:rFonts w:ascii="Consolas" w:hAnsi="Consolas" w:cs="Times New Roman"/>
-                <w:sz w:val="20"/>
-                <w:szCs w:val="20"/>
+                <w:rFonts w:ascii="Roboto" w:hAnsi="Roboto" w:cs="Times New Roman"/>
+                <w:sz w:val="24"/>
+                <w:szCs w:val="24"/>
+              </w:rPr>
+            </w:pPr>
+            <w:r>
+              <w:rPr>
+                <w:rFonts w:ascii="Roboto" w:hAnsi="Roboto" w:cs="Times New Roman"/>
+                <w:sz w:val="24"/>
+                <w:szCs w:val="24"/>
               </w:rPr>
               <w:t xml:space="preserve">  setTimeout(function () {</w:t>
             </w:r>
@@ -10042,16 +9532,16 @@
             <w:pPr>
               <w:pStyle w:val="ListParagraph"/>
               <w:rPr>
-                <w:rFonts w:ascii="Consolas" w:hAnsi="Consolas" w:cs="Times New Roman"/>
-                <w:sz w:val="20"/>
-                <w:szCs w:val="20"/>
-              </w:rPr>
-            </w:pPr>
-            <w:r>
-              <w:rPr>
-                <w:rFonts w:ascii="Consolas" w:hAnsi="Consolas" w:cs="Times New Roman"/>
-                <w:sz w:val="20"/>
-                <w:szCs w:val="20"/>
+                <w:rFonts w:ascii="Roboto" w:hAnsi="Roboto" w:cs="Times New Roman"/>
+                <w:sz w:val="24"/>
+                <w:szCs w:val="24"/>
+              </w:rPr>
+            </w:pPr>
+            <w:r>
+              <w:rPr>
+                <w:rFonts w:ascii="Roboto" w:hAnsi="Roboto" w:cs="Times New Roman"/>
+                <w:sz w:val="24"/>
+                <w:szCs w:val="24"/>
               </w:rPr>
               <w:t xml:space="preserve">    console.log(this); // [object Window]</w:t>
             </w:r>
@@ -10060,16 +9550,16 @@
             <w:pPr>
               <w:pStyle w:val="ListParagraph"/>
               <w:rPr>
-                <w:rFonts w:ascii="Consolas" w:hAnsi="Consolas" w:cs="Times New Roman"/>
-                <w:sz w:val="20"/>
-                <w:szCs w:val="20"/>
-              </w:rPr>
-            </w:pPr>
-            <w:r>
-              <w:rPr>
-                <w:rFonts w:ascii="Consolas" w:hAnsi="Consolas" w:cs="Times New Roman"/>
-                <w:sz w:val="20"/>
-                <w:szCs w:val="20"/>
+                <w:rFonts w:ascii="Roboto" w:hAnsi="Roboto" w:cs="Times New Roman"/>
+                <w:sz w:val="24"/>
+                <w:szCs w:val="24"/>
+              </w:rPr>
+            </w:pPr>
+            <w:r>
+              <w:rPr>
+                <w:rFonts w:ascii="Roboto" w:hAnsi="Roboto" w:cs="Times New Roman"/>
+                <w:sz w:val="24"/>
+                <w:szCs w:val="24"/>
               </w:rPr>
               <w:t xml:space="preserve">  }, 1000);</w:t>
             </w:r>
@@ -10078,16 +9568,16 @@
             <w:pPr>
               <w:pStyle w:val="ListParagraph"/>
               <w:rPr>
-                <w:rFonts w:ascii="Consolas" w:hAnsi="Consolas" w:cs="Times New Roman"/>
-                <w:sz w:val="20"/>
-                <w:szCs w:val="20"/>
-              </w:rPr>
-            </w:pPr>
-            <w:r>
-              <w:rPr>
-                <w:rFonts w:ascii="Consolas" w:hAnsi="Consolas" w:cs="Times New Roman"/>
-                <w:sz w:val="20"/>
-                <w:szCs w:val="20"/>
+                <w:rFonts w:ascii="Roboto" w:hAnsi="Roboto" w:cs="Times New Roman"/>
+                <w:sz w:val="24"/>
+                <w:szCs w:val="24"/>
+              </w:rPr>
+            </w:pPr>
+            <w:r>
+              <w:rPr>
+                <w:rFonts w:ascii="Roboto" w:hAnsi="Roboto" w:cs="Times New Roman"/>
+                <w:sz w:val="24"/>
+                <w:szCs w:val="24"/>
               </w:rPr>
               <w:t>};</w:t>
             </w:r>
@@ -10097,26 +9587,18 @@
               <w:pStyle w:val="ListParagraph"/>
               <w:ind w:left="0"/>
               <w:rPr>
-                <w:rFonts w:ascii="Times New Roman" w:hAnsi="Times New Roman" w:cs="Times New Roman"/>
-                <w:sz w:val="28"/>
-                <w:szCs w:val="28"/>
-              </w:rPr>
-            </w:pPr>
-            <w:r>
-              <w:rPr>
-                <w:rFonts w:ascii="Consolas" w:hAnsi="Consolas" w:cs="Times New Roman"/>
-                <w:sz w:val="20"/>
-                <w:szCs w:val="20"/>
-              </w:rPr>
-              <w:t xml:space="preserve">      </w:t>
-            </w:r>
-            <w:r>
-              <w:rPr>
-                <w:rFonts w:ascii="Consolas" w:hAnsi="Consolas" w:cs="Times New Roman"/>
-                <w:sz w:val="20"/>
-                <w:szCs w:val="20"/>
-              </w:rPr>
-              <w:t>nav.addEventListener('click', toggleNav, false);</w:t>
+                <w:rFonts w:ascii="Roboto" w:hAnsi="Roboto" w:cs="Times New Roman"/>
+                <w:sz w:val="24"/>
+                <w:szCs w:val="24"/>
+              </w:rPr>
+            </w:pPr>
+            <w:r>
+              <w:rPr>
+                <w:rFonts w:ascii="Roboto" w:hAnsi="Roboto" w:cs="Times New Roman"/>
+                <w:sz w:val="24"/>
+                <w:szCs w:val="24"/>
+              </w:rPr>
+              <w:t xml:space="preserve">      nav.addEventListener('click', toggleNav, false);</w:t>
             </w:r>
           </w:p>
         </w:tc>
@@ -10126,34 +9608,19 @@
       <w:pPr>
         <w:pStyle w:val="ListParagraph"/>
         <w:rPr>
-          <w:rFonts w:ascii="Times New Roman" w:hAnsi="Times New Roman" w:cs="Times New Roman"/>
-          <w:sz w:val="28"/>
-          <w:szCs w:val="28"/>
-        </w:rPr>
-      </w:pPr>
-      <w:r>
-        <w:rPr>
-          <w:rFonts w:ascii="Times New Roman" w:hAnsi="Times New Roman" w:cs="Times New Roman"/>
-          <w:sz w:val="28"/>
-          <w:szCs w:val="28"/>
-        </w:rPr>
-        <w:t>Kết quả đạt được là trong Scope của hàm toggleNav thì this sẽ in ra là    &lt;nav class="nav"&gt;</w:t>
-      </w:r>
-      <w:r>
-        <w:rPr>
-          <w:rFonts w:ascii="Times New Roman" w:hAnsi="Times New Roman" w:cs="Times New Roman"/>
-          <w:sz w:val="28"/>
-          <w:szCs w:val="28"/>
-        </w:rPr>
-        <w:t>&lt;/nav&gt;</w:t>
-      </w:r>
-      <w:r>
-        <w:rPr>
-          <w:rFonts w:ascii="Times New Roman" w:hAnsi="Times New Roman" w:cs="Times New Roman"/>
-          <w:sz w:val="28"/>
-          <w:szCs w:val="28"/>
-        </w:rPr>
-        <w:t>. Ngoài ra, Scope của setTimeout thì thisin ra là objectWindow.</w:t>
+          <w:rFonts w:ascii="Roboto" w:hAnsi="Roboto" w:cs="Times New Roman"/>
+          <w:sz w:val="24"/>
+          <w:szCs w:val="24"/>
+        </w:rPr>
+      </w:pPr>
+      <w:r>
+        <w:rPr>
+          <w:rFonts w:ascii="Roboto" w:hAnsi="Roboto" w:cs="Times New Roman"/>
+          <w:sz w:val="24"/>
+          <w:szCs w:val="24"/>
+        </w:rPr>
+        <w:lastRenderedPageBreak/>
+        <w:t>Kết quả đạt được là trong Scope của hàm toggleNav thì this sẽ in ra là    &lt;nav class="nav"&gt;&lt;/nav&gt;. Ngoài ra, Scope của setTimeout thì thisin ra là objectWindow.</w:t>
       </w:r>
     </w:p>
     <w:p>
@@ -10167,8 +9634,715 @@
           <w:szCs w:val="24"/>
         </w:rPr>
       </w:pPr>
-      <w:bookmarkStart w:id="0" w:name="_GoBack"/>
-      <w:bookmarkEnd w:id="0"/>
+    </w:p>
+    <w:p>
+      <w:pPr>
+        <w:pStyle w:val="ListParagraph"/>
+        <w:numPr>
+          <w:ilvl w:val="0"/>
+          <w:numId w:val="2"/>
+        </w:numPr>
+        <w:rPr>
+          <w:rFonts w:ascii="Roboto" w:hAnsi="Roboto"/>
+          <w:color w:val="FF0000"/>
+          <w:spacing w:val="3"/>
+          <w:sz w:val="24"/>
+          <w:szCs w:val="24"/>
+        </w:rPr>
+      </w:pPr>
+      <w:r>
+        <w:rPr>
+          <w:rFonts w:ascii="Roboto" w:hAnsi="Roboto"/>
+          <w:color w:val="FF0000"/>
+          <w:spacing w:val="3"/>
+          <w:sz w:val="24"/>
+          <w:szCs w:val="24"/>
+        </w:rPr>
+        <w:t xml:space="preserve"> This and Bind</w:t>
+      </w:r>
+    </w:p>
+    <w:p>
+      <w:pPr>
+        <w:pStyle w:val="ListParagraph"/>
+        <w:rPr>
+          <w:rFonts w:ascii="Roboto" w:hAnsi="Roboto" w:cs="Segoe UI"/>
+          <w:color w:val="212529"/>
+          <w:sz w:val="24"/>
+          <w:szCs w:val="24"/>
+          <w:shd w:val="clear" w:color="auto" w:fill="FFFFFF"/>
+        </w:rPr>
+      </w:pPr>
+      <w:r>
+        <w:rPr>
+          <w:rFonts w:ascii="Roboto" w:hAnsi="Roboto" w:cs="Segoe UI"/>
+          <w:color w:val="212529"/>
+          <w:sz w:val="24"/>
+          <w:szCs w:val="24"/>
+          <w:shd w:val="clear" w:color="auto" w:fill="FFFFFF"/>
+        </w:rPr>
+        <w:t>Phương thức</w:t>
+      </w:r>
+      <w:r>
+        <w:rPr>
+          <w:rStyle w:val="HTMLCode"/>
+          <w:rFonts w:ascii="Roboto" w:eastAsiaTheme="minorHAnsi" w:hAnsi="Roboto"/>
+          <w:sz w:val="24"/>
+          <w:szCs w:val="24"/>
+        </w:rPr>
+        <w:t xml:space="preserve"> </w:t>
+      </w:r>
+      <w:r>
+        <w:rPr>
+          <w:rStyle w:val="HTMLCode"/>
+          <w:rFonts w:ascii="Roboto" w:eastAsiaTheme="minorHAnsi" w:hAnsi="Roboto"/>
+          <w:sz w:val="24"/>
+          <w:szCs w:val="24"/>
+        </w:rPr>
+        <w:t>bind()</w:t>
+      </w:r>
+      <w:r>
+        <w:rPr>
+          <w:rStyle w:val="HTMLCode"/>
+          <w:rFonts w:ascii="Roboto" w:eastAsiaTheme="minorHAnsi" w:hAnsi="Roboto"/>
+          <w:sz w:val="24"/>
+          <w:szCs w:val="24"/>
+        </w:rPr>
+        <w:t xml:space="preserve"> </w:t>
+      </w:r>
+      <w:r>
+        <w:rPr>
+          <w:rFonts w:ascii="Roboto" w:hAnsi="Roboto" w:cs="Segoe UI"/>
+          <w:color w:val="212529"/>
+          <w:sz w:val="24"/>
+          <w:szCs w:val="24"/>
+          <w:shd w:val="clear" w:color="auto" w:fill="FFFFFF"/>
+        </w:rPr>
+        <w:t xml:space="preserve"> trả về một</w:t>
+      </w:r>
+      <w:r>
+        <w:rPr>
+          <w:rFonts w:ascii="Roboto" w:hAnsi="Roboto" w:cs="Segoe UI"/>
+          <w:color w:val="212529"/>
+          <w:sz w:val="24"/>
+          <w:szCs w:val="24"/>
+          <w:shd w:val="clear" w:color="auto" w:fill="FFFFFF"/>
+        </w:rPr>
+        <w:t xml:space="preserve"> hàm</w:t>
+      </w:r>
+      <w:r>
+        <w:rPr>
+          <w:rFonts w:ascii="Roboto" w:hAnsi="Roboto" w:cs="Segoe UI"/>
+          <w:color w:val="212529"/>
+          <w:sz w:val="24"/>
+          <w:szCs w:val="24"/>
+          <w:shd w:val="clear" w:color="auto" w:fill="FFFFFF"/>
+        </w:rPr>
+        <w:t> mới</w:t>
+      </w:r>
+      <w:r>
+        <w:rPr>
+          <w:rFonts w:ascii="Roboto" w:hAnsi="Roboto" w:cs="Segoe UI"/>
+          <w:color w:val="212529"/>
+          <w:sz w:val="24"/>
+          <w:szCs w:val="24"/>
+          <w:shd w:val="clear" w:color="auto" w:fill="FFFFFF"/>
+        </w:rPr>
+        <w:t>, truyền đối tượng vào trong bind như sau:</w:t>
+      </w:r>
+    </w:p>
+    <w:tbl>
+      <w:tblPr>
+        <w:tblStyle w:val="TableGrid"/>
+        <w:tblW w:w="0" w:type="auto"/>
+        <w:tblInd w:w="720" w:type="dxa"/>
+        <w:tblLook w:val="04A0" w:firstRow="1" w:lastRow="0" w:firstColumn="1" w:lastColumn="0" w:noHBand="0" w:noVBand="1"/>
+      </w:tblPr>
+      <w:tblGrid>
+        <w:gridCol w:w="8630"/>
+      </w:tblGrid>
+      <w:tr>
+        <w:tc>
+          <w:tcPr>
+            <w:tcW w:w="9350" w:type="dxa"/>
+          </w:tcPr>
+          <w:p>
+            <w:pPr>
+              <w:pStyle w:val="ListParagraph"/>
+              <w:ind w:left="0"/>
+              <w:rPr>
+                <w:rFonts w:ascii="Roboto" w:hAnsi="Roboto"/>
+                <w:color w:val="000000" w:themeColor="text1"/>
+                <w:spacing w:val="3"/>
+                <w:sz w:val="24"/>
+                <w:szCs w:val="24"/>
+              </w:rPr>
+            </w:pPr>
+            <w:r>
+              <w:rPr>
+                <w:rFonts w:ascii="Roboto" w:hAnsi="Roboto"/>
+                <w:color w:val="000000" w:themeColor="text1"/>
+                <w:spacing w:val="3"/>
+                <w:sz w:val="24"/>
+                <w:szCs w:val="24"/>
+              </w:rPr>
+              <w:t xml:space="preserve">function </w:t>
+            </w:r>
+            <w:r>
+              <w:rPr>
+                <w:rFonts w:ascii="Roboto" w:hAnsi="Roboto"/>
+                <w:color w:val="000000" w:themeColor="text1"/>
+                <w:spacing w:val="3"/>
+                <w:sz w:val="24"/>
+                <w:szCs w:val="24"/>
+              </w:rPr>
+              <w:t>H</w:t>
+            </w:r>
+            <w:r>
+              <w:rPr>
+                <w:rFonts w:ascii="Roboto" w:hAnsi="Roboto"/>
+                <w:color w:val="000000" w:themeColor="text1"/>
+                <w:spacing w:val="3"/>
+                <w:sz w:val="24"/>
+                <w:szCs w:val="24"/>
+              </w:rPr>
+              <w:t>ello() {</w:t>
+            </w:r>
+          </w:p>
+          <w:p>
+            <w:pPr>
+              <w:pStyle w:val="ListParagraph"/>
+              <w:ind w:left="0"/>
+              <w:rPr>
+                <w:rFonts w:ascii="Roboto" w:hAnsi="Roboto"/>
+                <w:color w:val="000000" w:themeColor="text1"/>
+                <w:spacing w:val="3"/>
+                <w:sz w:val="24"/>
+                <w:szCs w:val="24"/>
+              </w:rPr>
+            </w:pPr>
+            <w:r>
+              <w:rPr>
+                <w:rFonts w:ascii="Roboto" w:hAnsi="Roboto"/>
+                <w:color w:val="000000" w:themeColor="text1"/>
+                <w:spacing w:val="3"/>
+                <w:sz w:val="24"/>
+                <w:szCs w:val="24"/>
+              </w:rPr>
+              <w:t xml:space="preserve">    console.log("My name is " + </w:t>
+            </w:r>
+            <w:r>
+              <w:rPr>
+                <w:rFonts w:ascii="Roboto" w:hAnsi="Roboto"/>
+                <w:i/>
+                <w:iCs/>
+                <w:color w:val="92D050"/>
+                <w:spacing w:val="3"/>
+                <w:sz w:val="24"/>
+                <w:szCs w:val="24"/>
+              </w:rPr>
+              <w:t>this</w:t>
+            </w:r>
+            <w:r>
+              <w:rPr>
+                <w:rFonts w:ascii="Roboto" w:hAnsi="Roboto"/>
+                <w:color w:val="000000" w:themeColor="text1"/>
+                <w:spacing w:val="3"/>
+                <w:sz w:val="24"/>
+                <w:szCs w:val="24"/>
+              </w:rPr>
+              <w:t xml:space="preserve">.name +", " + "I want to say " + </w:t>
+            </w:r>
+            <w:r>
+              <w:rPr>
+                <w:rFonts w:ascii="Roboto" w:hAnsi="Roboto"/>
+                <w:i/>
+                <w:iCs/>
+                <w:color w:val="92D050"/>
+                <w:spacing w:val="3"/>
+                <w:sz w:val="24"/>
+                <w:szCs w:val="24"/>
+              </w:rPr>
+              <w:t>this</w:t>
+            </w:r>
+            <w:r>
+              <w:rPr>
+                <w:rFonts w:ascii="Roboto" w:hAnsi="Roboto"/>
+                <w:color w:val="000000" w:themeColor="text1"/>
+                <w:spacing w:val="3"/>
+                <w:sz w:val="24"/>
+                <w:szCs w:val="24"/>
+              </w:rPr>
+              <w:t>.hello);</w:t>
+            </w:r>
+          </w:p>
+          <w:p>
+            <w:pPr>
+              <w:pStyle w:val="ListParagraph"/>
+              <w:ind w:left="0"/>
+              <w:rPr>
+                <w:rFonts w:ascii="Roboto" w:hAnsi="Roboto"/>
+                <w:color w:val="000000" w:themeColor="text1"/>
+                <w:spacing w:val="3"/>
+                <w:sz w:val="24"/>
+                <w:szCs w:val="24"/>
+              </w:rPr>
+            </w:pPr>
+            <w:r>
+              <w:rPr>
+                <w:rFonts w:ascii="Roboto" w:hAnsi="Roboto"/>
+                <w:color w:val="000000" w:themeColor="text1"/>
+                <w:spacing w:val="3"/>
+                <w:sz w:val="24"/>
+                <w:szCs w:val="24"/>
+              </w:rPr>
+              <w:t>}</w:t>
+            </w:r>
+          </w:p>
+          <w:p>
+            <w:pPr>
+              <w:pStyle w:val="ListParagraph"/>
+              <w:ind w:left="0"/>
+              <w:rPr>
+                <w:rFonts w:ascii="Roboto" w:hAnsi="Roboto"/>
+                <w:color w:val="000000" w:themeColor="text1"/>
+                <w:spacing w:val="3"/>
+                <w:sz w:val="24"/>
+                <w:szCs w:val="24"/>
+              </w:rPr>
+            </w:pPr>
+            <w:r>
+              <w:rPr>
+                <w:rFonts w:ascii="Roboto" w:hAnsi="Roboto"/>
+                <w:color w:val="000000" w:themeColor="text1"/>
+                <w:spacing w:val="3"/>
+                <w:sz w:val="24"/>
+                <w:szCs w:val="24"/>
+              </w:rPr>
+              <w:t>let A = {</w:t>
+            </w:r>
+          </w:p>
+          <w:p>
+            <w:pPr>
+              <w:pStyle w:val="ListParagraph"/>
+              <w:ind w:left="0"/>
+              <w:rPr>
+                <w:rFonts w:ascii="Roboto" w:hAnsi="Roboto"/>
+                <w:color w:val="000000" w:themeColor="text1"/>
+                <w:spacing w:val="3"/>
+                <w:sz w:val="24"/>
+                <w:szCs w:val="24"/>
+              </w:rPr>
+            </w:pPr>
+            <w:r>
+              <w:rPr>
+                <w:rFonts w:ascii="Roboto" w:hAnsi="Roboto"/>
+                <w:color w:val="000000" w:themeColor="text1"/>
+                <w:spacing w:val="3"/>
+                <w:sz w:val="24"/>
+                <w:szCs w:val="24"/>
+              </w:rPr>
+              <w:t>    name: 'A',</w:t>
+            </w:r>
+          </w:p>
+          <w:p>
+            <w:pPr>
+              <w:pStyle w:val="ListParagraph"/>
+              <w:ind w:left="0"/>
+              <w:rPr>
+                <w:rFonts w:ascii="Roboto" w:hAnsi="Roboto"/>
+                <w:color w:val="000000" w:themeColor="text1"/>
+                <w:spacing w:val="3"/>
+                <w:sz w:val="24"/>
+                <w:szCs w:val="24"/>
+              </w:rPr>
+            </w:pPr>
+            <w:r>
+              <w:rPr>
+                <w:rFonts w:ascii="Roboto" w:hAnsi="Roboto"/>
+                <w:color w:val="000000" w:themeColor="text1"/>
+                <w:spacing w:val="3"/>
+                <w:sz w:val="24"/>
+                <w:szCs w:val="24"/>
+              </w:rPr>
+              <w:t>    hello: "Ashiba"</w:t>
+            </w:r>
+          </w:p>
+          <w:p>
+            <w:pPr>
+              <w:pStyle w:val="ListParagraph"/>
+              <w:ind w:left="0"/>
+              <w:rPr>
+                <w:rFonts w:ascii="Roboto" w:hAnsi="Roboto"/>
+                <w:color w:val="000000" w:themeColor="text1"/>
+                <w:spacing w:val="3"/>
+                <w:sz w:val="24"/>
+                <w:szCs w:val="24"/>
+              </w:rPr>
+            </w:pPr>
+            <w:r>
+              <w:rPr>
+                <w:rFonts w:ascii="Roboto" w:hAnsi="Roboto"/>
+                <w:color w:val="000000" w:themeColor="text1"/>
+                <w:spacing w:val="3"/>
+                <w:sz w:val="24"/>
+                <w:szCs w:val="24"/>
+              </w:rPr>
+              <w:t>}</w:t>
+            </w:r>
+          </w:p>
+          <w:p>
+            <w:pPr>
+              <w:pStyle w:val="ListParagraph"/>
+              <w:ind w:left="0"/>
+              <w:rPr>
+                <w:rFonts w:ascii="Roboto" w:hAnsi="Roboto"/>
+                <w:color w:val="000000" w:themeColor="text1"/>
+                <w:spacing w:val="3"/>
+                <w:sz w:val="24"/>
+                <w:szCs w:val="24"/>
+              </w:rPr>
+            </w:pPr>
+            <w:r>
+              <w:rPr>
+                <w:rFonts w:ascii="Roboto" w:hAnsi="Roboto"/>
+                <w:color w:val="000000" w:themeColor="text1"/>
+                <w:spacing w:val="3"/>
+                <w:sz w:val="24"/>
+                <w:szCs w:val="24"/>
+              </w:rPr>
+              <w:t>let B = {</w:t>
+            </w:r>
+          </w:p>
+          <w:p>
+            <w:pPr>
+              <w:pStyle w:val="ListParagraph"/>
+              <w:ind w:left="0"/>
+              <w:rPr>
+                <w:rFonts w:ascii="Roboto" w:hAnsi="Roboto"/>
+                <w:color w:val="000000" w:themeColor="text1"/>
+                <w:spacing w:val="3"/>
+                <w:sz w:val="24"/>
+                <w:szCs w:val="24"/>
+              </w:rPr>
+            </w:pPr>
+            <w:r>
+              <w:rPr>
+                <w:rFonts w:ascii="Roboto" w:hAnsi="Roboto"/>
+                <w:color w:val="000000" w:themeColor="text1"/>
+                <w:spacing w:val="3"/>
+                <w:sz w:val="24"/>
+                <w:szCs w:val="24"/>
+              </w:rPr>
+              <w:t>    name: 'B',</w:t>
+            </w:r>
+          </w:p>
+          <w:p>
+            <w:pPr>
+              <w:pStyle w:val="ListParagraph"/>
+              <w:ind w:left="0"/>
+              <w:rPr>
+                <w:rFonts w:ascii="Roboto" w:hAnsi="Roboto"/>
+                <w:color w:val="000000" w:themeColor="text1"/>
+                <w:spacing w:val="3"/>
+                <w:sz w:val="24"/>
+                <w:szCs w:val="24"/>
+              </w:rPr>
+            </w:pPr>
+            <w:r>
+              <w:rPr>
+                <w:rFonts w:ascii="Roboto" w:hAnsi="Roboto"/>
+                <w:color w:val="000000" w:themeColor="text1"/>
+                <w:spacing w:val="3"/>
+                <w:sz w:val="24"/>
+                <w:szCs w:val="24"/>
+              </w:rPr>
+              <w:t>    hello: "Ashibon"</w:t>
+            </w:r>
+          </w:p>
+          <w:p>
+            <w:pPr>
+              <w:pStyle w:val="ListParagraph"/>
+              <w:ind w:left="0"/>
+              <w:rPr>
+                <w:rFonts w:ascii="Roboto" w:hAnsi="Roboto"/>
+                <w:color w:val="000000" w:themeColor="text1"/>
+                <w:spacing w:val="3"/>
+                <w:sz w:val="24"/>
+                <w:szCs w:val="24"/>
+              </w:rPr>
+            </w:pPr>
+            <w:r>
+              <w:rPr>
+                <w:rFonts w:ascii="Roboto" w:hAnsi="Roboto"/>
+                <w:color w:val="000000" w:themeColor="text1"/>
+                <w:spacing w:val="3"/>
+                <w:sz w:val="24"/>
+                <w:szCs w:val="24"/>
+              </w:rPr>
+              <w:t>}</w:t>
+            </w:r>
+          </w:p>
+          <w:p>
+            <w:pPr>
+              <w:pStyle w:val="ListParagraph"/>
+              <w:ind w:left="0"/>
+              <w:rPr>
+                <w:rFonts w:ascii="Roboto" w:hAnsi="Roboto"/>
+                <w:color w:val="000000" w:themeColor="text1"/>
+                <w:spacing w:val="3"/>
+                <w:sz w:val="24"/>
+                <w:szCs w:val="24"/>
+              </w:rPr>
+            </w:pPr>
+          </w:p>
+          <w:p>
+            <w:pPr>
+              <w:pStyle w:val="ListParagraph"/>
+              <w:ind w:left="0"/>
+              <w:rPr>
+                <w:rFonts w:ascii="Roboto" w:hAnsi="Roboto"/>
+                <w:color w:val="000000" w:themeColor="text1"/>
+                <w:spacing w:val="3"/>
+                <w:sz w:val="24"/>
+                <w:szCs w:val="24"/>
+              </w:rPr>
+            </w:pPr>
+            <w:r>
+              <w:rPr>
+                <w:rFonts w:ascii="Roboto" w:hAnsi="Roboto"/>
+                <w:color w:val="000000" w:themeColor="text1"/>
+                <w:spacing w:val="3"/>
+                <w:sz w:val="24"/>
+                <w:szCs w:val="24"/>
+              </w:rPr>
+              <w:t xml:space="preserve">Hello();  </w:t>
+            </w:r>
+            <w:r>
+              <w:rPr>
+                <w:rFonts w:ascii="Roboto" w:hAnsi="Roboto"/>
+                <w:color w:val="000000" w:themeColor="text1"/>
+                <w:spacing w:val="3"/>
+                <w:sz w:val="24"/>
+                <w:szCs w:val="24"/>
+              </w:rPr>
+              <w:t xml:space="preserve">//My name is </w:t>
+            </w:r>
+            <w:r>
+              <w:rPr>
+                <w:rFonts w:ascii="Roboto" w:hAnsi="Roboto"/>
+                <w:color w:val="000000" w:themeColor="text1"/>
+                <w:spacing w:val="3"/>
+                <w:sz w:val="24"/>
+                <w:szCs w:val="24"/>
+              </w:rPr>
+              <w:t>undefined</w:t>
+            </w:r>
+            <w:r>
+              <w:rPr>
+                <w:rFonts w:ascii="Roboto" w:hAnsi="Roboto"/>
+                <w:color w:val="000000" w:themeColor="text1"/>
+                <w:spacing w:val="3"/>
+                <w:sz w:val="24"/>
+                <w:szCs w:val="24"/>
+              </w:rPr>
+              <w:t xml:space="preserve">, I want to say </w:t>
+            </w:r>
+            <w:r>
+              <w:rPr>
+                <w:rFonts w:ascii="Roboto" w:hAnsi="Roboto"/>
+                <w:color w:val="000000" w:themeColor="text1"/>
+                <w:spacing w:val="3"/>
+                <w:sz w:val="24"/>
+                <w:szCs w:val="24"/>
+              </w:rPr>
+              <w:t>undefined</w:t>
+            </w:r>
+          </w:p>
+          <w:p>
+            <w:pPr>
+              <w:pStyle w:val="ListParagraph"/>
+              <w:ind w:left="0"/>
+              <w:rPr>
+                <w:rFonts w:ascii="Roboto" w:hAnsi="Roboto"/>
+                <w:color w:val="000000" w:themeColor="text1"/>
+                <w:spacing w:val="3"/>
+                <w:sz w:val="24"/>
+                <w:szCs w:val="24"/>
+              </w:rPr>
+            </w:pPr>
+          </w:p>
+          <w:p>
+            <w:pPr>
+              <w:pStyle w:val="ListParagraph"/>
+              <w:ind w:left="0"/>
+              <w:rPr>
+                <w:rFonts w:ascii="Roboto" w:hAnsi="Roboto"/>
+                <w:color w:val="000000" w:themeColor="text1"/>
+                <w:spacing w:val="3"/>
+                <w:sz w:val="24"/>
+                <w:szCs w:val="24"/>
+              </w:rPr>
+            </w:pPr>
+            <w:r>
+              <w:rPr>
+                <w:rFonts w:ascii="Roboto" w:hAnsi="Roboto"/>
+                <w:color w:val="000000" w:themeColor="text1"/>
+                <w:spacing w:val="3"/>
+                <w:sz w:val="24"/>
+                <w:szCs w:val="24"/>
+              </w:rPr>
+              <w:t xml:space="preserve">var str_A = </w:t>
+            </w:r>
+            <w:r>
+              <w:rPr>
+                <w:rFonts w:ascii="Roboto" w:hAnsi="Roboto"/>
+                <w:color w:val="000000" w:themeColor="text1"/>
+                <w:spacing w:val="3"/>
+                <w:sz w:val="24"/>
+                <w:szCs w:val="24"/>
+              </w:rPr>
+              <w:t>H</w:t>
+            </w:r>
+            <w:r>
+              <w:rPr>
+                <w:rFonts w:ascii="Roboto" w:hAnsi="Roboto"/>
+                <w:color w:val="000000" w:themeColor="text1"/>
+                <w:spacing w:val="3"/>
+                <w:sz w:val="24"/>
+                <w:szCs w:val="24"/>
+              </w:rPr>
+              <w:t xml:space="preserve">ello.bind(A)   </w:t>
+            </w:r>
+          </w:p>
+          <w:p>
+            <w:pPr>
+              <w:pStyle w:val="ListParagraph"/>
+              <w:ind w:left="0"/>
+              <w:rPr>
+                <w:rFonts w:ascii="Roboto" w:hAnsi="Roboto"/>
+                <w:color w:val="000000" w:themeColor="text1"/>
+                <w:spacing w:val="3"/>
+                <w:sz w:val="24"/>
+                <w:szCs w:val="24"/>
+              </w:rPr>
+            </w:pPr>
+            <w:r>
+              <w:rPr>
+                <w:rFonts w:ascii="Roboto" w:hAnsi="Roboto"/>
+                <w:color w:val="000000" w:themeColor="text1"/>
+                <w:spacing w:val="3"/>
+                <w:sz w:val="24"/>
+                <w:szCs w:val="24"/>
+              </w:rPr>
+              <w:t>str_A();  //My name is A, I want to say Ashiba  </w:t>
+            </w:r>
+          </w:p>
+          <w:p>
+            <w:pPr>
+              <w:pStyle w:val="ListParagraph"/>
+              <w:ind w:left="0"/>
+              <w:rPr>
+                <w:rFonts w:ascii="Roboto" w:hAnsi="Roboto"/>
+                <w:color w:val="000000" w:themeColor="text1"/>
+                <w:spacing w:val="3"/>
+                <w:sz w:val="24"/>
+                <w:szCs w:val="24"/>
+              </w:rPr>
+            </w:pPr>
+          </w:p>
+          <w:p>
+            <w:pPr>
+              <w:pStyle w:val="ListParagraph"/>
+              <w:ind w:left="0"/>
+              <w:rPr>
+                <w:rFonts w:ascii="Roboto" w:hAnsi="Roboto"/>
+                <w:color w:val="000000" w:themeColor="text1"/>
+                <w:spacing w:val="3"/>
+                <w:sz w:val="24"/>
+                <w:szCs w:val="24"/>
+              </w:rPr>
+            </w:pPr>
+            <w:r>
+              <w:rPr>
+                <w:rFonts w:ascii="Roboto" w:hAnsi="Roboto"/>
+                <w:color w:val="000000" w:themeColor="text1"/>
+                <w:spacing w:val="3"/>
+                <w:sz w:val="24"/>
+                <w:szCs w:val="24"/>
+              </w:rPr>
+              <w:t xml:space="preserve">var str_B = </w:t>
+            </w:r>
+            <w:r>
+              <w:rPr>
+                <w:rFonts w:ascii="Roboto" w:hAnsi="Roboto"/>
+                <w:color w:val="000000" w:themeColor="text1"/>
+                <w:spacing w:val="3"/>
+                <w:sz w:val="24"/>
+                <w:szCs w:val="24"/>
+              </w:rPr>
+              <w:t>H</w:t>
+            </w:r>
+            <w:r>
+              <w:rPr>
+                <w:rFonts w:ascii="Roboto" w:hAnsi="Roboto"/>
+                <w:color w:val="000000" w:themeColor="text1"/>
+                <w:spacing w:val="3"/>
+                <w:sz w:val="24"/>
+                <w:szCs w:val="24"/>
+              </w:rPr>
+              <w:t>ello.bind(B)</w:t>
+            </w:r>
+          </w:p>
+          <w:p>
+            <w:pPr>
+              <w:pStyle w:val="ListParagraph"/>
+              <w:ind w:left="0"/>
+              <w:rPr>
+                <w:rFonts w:ascii="Roboto" w:hAnsi="Roboto"/>
+                <w:color w:val="000000" w:themeColor="text1"/>
+                <w:spacing w:val="3"/>
+                <w:sz w:val="24"/>
+                <w:szCs w:val="24"/>
+              </w:rPr>
+            </w:pPr>
+            <w:r>
+              <w:rPr>
+                <w:rFonts w:ascii="Roboto" w:hAnsi="Roboto"/>
+                <w:color w:val="000000" w:themeColor="text1"/>
+                <w:spacing w:val="3"/>
+                <w:sz w:val="24"/>
+                <w:szCs w:val="24"/>
+              </w:rPr>
+              <w:t>str_B();  //My name is B, I want to say Ashibon</w:t>
+            </w:r>
+          </w:p>
+          <w:p>
+            <w:pPr>
+              <w:pStyle w:val="ListParagraph"/>
+              <w:ind w:left="0"/>
+              <w:rPr>
+                <w:rFonts w:ascii="Roboto" w:hAnsi="Roboto"/>
+                <w:color w:val="FF0000"/>
+                <w:spacing w:val="3"/>
+                <w:sz w:val="24"/>
+                <w:szCs w:val="24"/>
+              </w:rPr>
+            </w:pPr>
+          </w:p>
+        </w:tc>
+      </w:tr>
+    </w:tbl>
+    <w:p>
+      <w:pPr>
+        <w:pStyle w:val="ListParagraph"/>
+        <w:rPr>
+          <w:rFonts w:ascii="Roboto" w:hAnsi="Roboto"/>
+          <w:color w:val="FF0000"/>
+          <w:spacing w:val="3"/>
+          <w:sz w:val="24"/>
+          <w:szCs w:val="24"/>
+        </w:rPr>
+      </w:pPr>
     </w:p>
     <w:p>
       <w:pPr>
@@ -10181,6 +10355,36 @@
           <w:szCs w:val="24"/>
         </w:rPr>
       </w:pPr>
+      <w:r>
+        <w:rPr>
+          <w:rFonts w:ascii="Roboto" w:hAnsi="Roboto"/>
+          <w:color w:val="333333"/>
+          <w:spacing w:val="3"/>
+          <w:sz w:val="24"/>
+          <w:szCs w:val="24"/>
+        </w:rPr>
+        <w:t xml:space="preserve">_Ta gọi hàm Hello khơi khơi thì nó sẽ ko hiểu dc </w:t>
+      </w:r>
+      <w:r>
+        <w:rPr>
+          <w:rFonts w:ascii="Roboto" w:hAnsi="Roboto"/>
+          <w:color w:val="92D050"/>
+          <w:spacing w:val="3"/>
+          <w:sz w:val="24"/>
+          <w:szCs w:val="24"/>
+        </w:rPr>
+        <w:t>this</w:t>
+      </w:r>
+      <w:r>
+        <w:rPr>
+          <w:rFonts w:ascii="Roboto" w:hAnsi="Roboto"/>
+          <w:color w:val="333333"/>
+          <w:spacing w:val="3"/>
+          <w:sz w:val="24"/>
+          <w:szCs w:val="24"/>
+        </w:rPr>
+        <w:t xml:space="preserve"> bên trong nó là của đối tượng nào cả.</w:t>
+      </w:r>
     </w:p>
     <w:p>
       <w:pPr>
@@ -10188,6 +10392,1559 @@
         <w:rPr>
           <w:rFonts w:ascii="Roboto" w:hAnsi="Roboto"/>
           <w:color w:val="333333"/>
+          <w:spacing w:val="3"/>
+          <w:sz w:val="24"/>
+          <w:szCs w:val="24"/>
+        </w:rPr>
+      </w:pPr>
+      <w:r>
+        <w:rPr>
+          <w:rFonts w:ascii="Roboto" w:hAnsi="Roboto"/>
+          <w:color w:val="333333"/>
+          <w:spacing w:val="3"/>
+          <w:sz w:val="24"/>
+          <w:szCs w:val="24"/>
+        </w:rPr>
+        <w:t>_Ta phải gán biểu thức bind hàm Hello() và trả về 1 hàm mới như trên</w:t>
+      </w:r>
+      <w:r>
+        <w:rPr>
+          <w:rFonts w:ascii="Roboto" w:hAnsi="Roboto"/>
+          <w:color w:val="333333"/>
+          <w:spacing w:val="3"/>
+          <w:sz w:val="24"/>
+          <w:szCs w:val="24"/>
+        </w:rPr>
+        <w:t>.</w:t>
+      </w:r>
+    </w:p>
+    <w:p>
+      <w:pPr>
+        <w:ind w:left="720"/>
+        <w:rPr>
+          <w:rFonts w:ascii="Roboto" w:hAnsi="Roboto"/>
+          <w:color w:val="333333"/>
+          <w:spacing w:val="3"/>
+          <w:sz w:val="24"/>
+          <w:szCs w:val="24"/>
+        </w:rPr>
+      </w:pPr>
+      <w:r>
+        <w:rPr>
+          <w:rFonts w:ascii="Roboto" w:hAnsi="Roboto"/>
+          <w:color w:val="333333"/>
+          <w:spacing w:val="3"/>
+          <w:sz w:val="24"/>
+          <w:szCs w:val="24"/>
+        </w:rPr>
+        <w:t>_Truyền đối tượng nào vào bind thì this sẽ hiểu</w:t>
+      </w:r>
+      <w:r>
+        <w:rPr>
+          <w:rFonts w:ascii="Roboto" w:hAnsi="Roboto"/>
+          <w:color w:val="333333"/>
+          <w:spacing w:val="3"/>
+          <w:sz w:val="24"/>
+          <w:szCs w:val="24"/>
+        </w:rPr>
+        <w:t xml:space="preserve"> this đang đại diện</w:t>
+      </w:r>
+      <w:r>
+        <w:rPr>
+          <w:rFonts w:ascii="Roboto" w:hAnsi="Roboto"/>
+          <w:color w:val="333333"/>
+          <w:spacing w:val="3"/>
+          <w:sz w:val="24"/>
+          <w:szCs w:val="24"/>
+        </w:rPr>
+        <w:t xml:space="preserve"> </w:t>
+      </w:r>
+      <w:r>
+        <w:rPr>
+          <w:rFonts w:ascii="Roboto" w:hAnsi="Roboto"/>
+          <w:color w:val="333333"/>
+          <w:spacing w:val="3"/>
+          <w:sz w:val="24"/>
+          <w:szCs w:val="24"/>
+        </w:rPr>
+        <w:t>cho</w:t>
+      </w:r>
+      <w:r>
+        <w:rPr>
+          <w:rFonts w:ascii="Roboto" w:hAnsi="Roboto"/>
+          <w:color w:val="333333"/>
+          <w:spacing w:val="3"/>
+          <w:sz w:val="24"/>
+          <w:szCs w:val="24"/>
+        </w:rPr>
+        <w:t xml:space="preserve"> đối tượng đó và truy xuất đến</w:t>
+      </w:r>
+      <w:r>
+        <w:rPr>
+          <w:rFonts w:ascii="Roboto" w:hAnsi="Roboto"/>
+          <w:color w:val="333333"/>
+          <w:spacing w:val="3"/>
+          <w:sz w:val="24"/>
+          <w:szCs w:val="24"/>
+        </w:rPr>
+        <w:t xml:space="preserve"> thuộc tính bên trong</w:t>
+      </w:r>
+      <w:r>
+        <w:rPr>
+          <w:rFonts w:ascii="Roboto" w:hAnsi="Roboto"/>
+          <w:color w:val="333333"/>
+          <w:spacing w:val="3"/>
+          <w:sz w:val="24"/>
+          <w:szCs w:val="24"/>
+        </w:rPr>
+        <w:t xml:space="preserve"> đối tượng </w:t>
+      </w:r>
+      <w:r>
+        <w:rPr>
+          <w:rFonts w:ascii="Roboto" w:hAnsi="Roboto"/>
+          <w:color w:val="333333"/>
+          <w:spacing w:val="3"/>
+          <w:sz w:val="24"/>
+          <w:szCs w:val="24"/>
+        </w:rPr>
+        <w:t>đó.</w:t>
+      </w:r>
+    </w:p>
+    <w:p>
+      <w:pPr>
+        <w:ind w:left="720"/>
+        <w:rPr>
+          <w:rFonts w:ascii="Roboto" w:hAnsi="Roboto"/>
+          <w:color w:val="333333"/>
+          <w:spacing w:val="3"/>
+          <w:sz w:val="24"/>
+          <w:szCs w:val="24"/>
+        </w:rPr>
+      </w:pPr>
+    </w:p>
+    <w:p>
+      <w:pPr>
+        <w:ind w:left="720"/>
+        <w:rPr>
+          <w:rFonts w:ascii="Roboto" w:hAnsi="Roboto"/>
+          <w:color w:val="FF0000"/>
+          <w:spacing w:val="3"/>
+          <w:sz w:val="24"/>
+          <w:szCs w:val="24"/>
+        </w:rPr>
+      </w:pPr>
+      <w:r>
+        <w:rPr>
+          <w:rFonts w:ascii="Roboto" w:hAnsi="Roboto"/>
+          <w:color w:val="FF0000"/>
+          <w:spacing w:val="3"/>
+          <w:sz w:val="24"/>
+          <w:szCs w:val="24"/>
+        </w:rPr>
+        <w:t>? Vậy khi ta dùng với arrow function thì các từ khóa this sẽ như thế nào ?</w:t>
+      </w:r>
+    </w:p>
+    <w:tbl>
+      <w:tblPr>
+        <w:tblStyle w:val="TableGrid"/>
+        <w:tblW w:w="0" w:type="auto"/>
+        <w:tblInd w:w="720" w:type="dxa"/>
+        <w:tblLook w:val="04A0" w:firstRow="1" w:lastRow="0" w:firstColumn="1" w:lastColumn="0" w:noHBand="0" w:noVBand="1"/>
+      </w:tblPr>
+      <w:tblGrid>
+        <w:gridCol w:w="8630"/>
+      </w:tblGrid>
+      <w:tr>
+        <w:tc>
+          <w:tcPr>
+            <w:tcW w:w="9350" w:type="dxa"/>
+          </w:tcPr>
+          <w:p>
+            <w:pPr>
+              <w:pStyle w:val="ListParagraph"/>
+              <w:ind w:left="0"/>
+              <w:rPr>
+                <w:rFonts w:ascii="Roboto" w:hAnsi="Roboto"/>
+                <w:color w:val="000000" w:themeColor="text1"/>
+                <w:spacing w:val="3"/>
+                <w:sz w:val="24"/>
+                <w:szCs w:val="24"/>
+              </w:rPr>
+            </w:pPr>
+            <w:r>
+              <w:rPr>
+                <w:rFonts w:ascii="Roboto" w:hAnsi="Roboto"/>
+                <w:color w:val="000000" w:themeColor="text1"/>
+                <w:spacing w:val="3"/>
+                <w:sz w:val="24"/>
+                <w:szCs w:val="24"/>
+              </w:rPr>
+              <w:t xml:space="preserve">var </w:t>
+            </w:r>
+            <w:r>
+              <w:rPr>
+                <w:rFonts w:ascii="Roboto" w:hAnsi="Roboto"/>
+                <w:color w:val="000000" w:themeColor="text1"/>
+                <w:spacing w:val="3"/>
+                <w:sz w:val="24"/>
+                <w:szCs w:val="24"/>
+              </w:rPr>
+              <w:t>H</w:t>
+            </w:r>
+            <w:r>
+              <w:rPr>
+                <w:rFonts w:ascii="Roboto" w:hAnsi="Roboto"/>
+                <w:color w:val="000000" w:themeColor="text1"/>
+                <w:spacing w:val="3"/>
+                <w:sz w:val="24"/>
+                <w:szCs w:val="24"/>
+              </w:rPr>
+              <w:t>ello</w:t>
+            </w:r>
+            <w:r>
+              <w:rPr>
+                <w:rFonts w:ascii="Roboto" w:hAnsi="Roboto"/>
+                <w:color w:val="000000" w:themeColor="text1"/>
+                <w:spacing w:val="3"/>
+                <w:sz w:val="24"/>
+                <w:szCs w:val="24"/>
+              </w:rPr>
+              <w:t xml:space="preserve"> = </w:t>
+            </w:r>
+            <w:r>
+              <w:rPr>
+                <w:rFonts w:ascii="Roboto" w:hAnsi="Roboto"/>
+                <w:color w:val="000000" w:themeColor="text1"/>
+                <w:spacing w:val="3"/>
+                <w:sz w:val="24"/>
+                <w:szCs w:val="24"/>
+              </w:rPr>
+              <w:t>()</w:t>
+            </w:r>
+            <w:r>
+              <w:rPr>
+                <w:rFonts w:ascii="Roboto" w:hAnsi="Roboto"/>
+                <w:color w:val="000000" w:themeColor="text1"/>
+                <w:spacing w:val="3"/>
+                <w:sz w:val="24"/>
+                <w:szCs w:val="24"/>
+              </w:rPr>
+              <w:t xml:space="preserve"> =&gt;</w:t>
+            </w:r>
+            <w:r>
+              <w:rPr>
+                <w:rFonts w:ascii="Roboto" w:hAnsi="Roboto"/>
+                <w:color w:val="000000" w:themeColor="text1"/>
+                <w:spacing w:val="3"/>
+                <w:sz w:val="24"/>
+                <w:szCs w:val="24"/>
+              </w:rPr>
+              <w:t xml:space="preserve"> {</w:t>
+            </w:r>
+          </w:p>
+          <w:p>
+            <w:pPr>
+              <w:pStyle w:val="ListParagraph"/>
+              <w:ind w:left="0"/>
+              <w:rPr>
+                <w:rFonts w:ascii="Roboto" w:hAnsi="Roboto"/>
+                <w:color w:val="000000" w:themeColor="text1"/>
+                <w:spacing w:val="3"/>
+                <w:sz w:val="24"/>
+                <w:szCs w:val="24"/>
+              </w:rPr>
+            </w:pPr>
+            <w:r>
+              <w:rPr>
+                <w:rFonts w:ascii="Roboto" w:hAnsi="Roboto"/>
+                <w:color w:val="000000" w:themeColor="text1"/>
+                <w:spacing w:val="3"/>
+                <w:sz w:val="24"/>
+                <w:szCs w:val="24"/>
+              </w:rPr>
+              <w:t xml:space="preserve">    console.log("My name is " + </w:t>
+            </w:r>
+            <w:r>
+              <w:rPr>
+                <w:rFonts w:ascii="Roboto" w:hAnsi="Roboto"/>
+                <w:i/>
+                <w:iCs/>
+                <w:color w:val="92D050"/>
+                <w:spacing w:val="3"/>
+                <w:sz w:val="24"/>
+                <w:szCs w:val="24"/>
+              </w:rPr>
+              <w:t>this</w:t>
+            </w:r>
+            <w:r>
+              <w:rPr>
+                <w:rFonts w:ascii="Roboto" w:hAnsi="Roboto"/>
+                <w:color w:val="000000" w:themeColor="text1"/>
+                <w:spacing w:val="3"/>
+                <w:sz w:val="24"/>
+                <w:szCs w:val="24"/>
+              </w:rPr>
+              <w:t xml:space="preserve">.name +", " + "I want to say " + </w:t>
+            </w:r>
+            <w:r>
+              <w:rPr>
+                <w:rFonts w:ascii="Roboto" w:hAnsi="Roboto"/>
+                <w:i/>
+                <w:iCs/>
+                <w:color w:val="92D050"/>
+                <w:spacing w:val="3"/>
+                <w:sz w:val="24"/>
+                <w:szCs w:val="24"/>
+              </w:rPr>
+              <w:t>this</w:t>
+            </w:r>
+            <w:r>
+              <w:rPr>
+                <w:rFonts w:ascii="Roboto" w:hAnsi="Roboto"/>
+                <w:color w:val="000000" w:themeColor="text1"/>
+                <w:spacing w:val="3"/>
+                <w:sz w:val="24"/>
+                <w:szCs w:val="24"/>
+              </w:rPr>
+              <w:t>.hello);</w:t>
+            </w:r>
+          </w:p>
+          <w:p>
+            <w:pPr>
+              <w:pStyle w:val="ListParagraph"/>
+              <w:ind w:left="0"/>
+              <w:rPr>
+                <w:rFonts w:ascii="Roboto" w:hAnsi="Roboto"/>
+                <w:color w:val="000000" w:themeColor="text1"/>
+                <w:spacing w:val="3"/>
+                <w:sz w:val="24"/>
+                <w:szCs w:val="24"/>
+              </w:rPr>
+            </w:pPr>
+            <w:r>
+              <w:rPr>
+                <w:rFonts w:ascii="Roboto" w:hAnsi="Roboto"/>
+                <w:color w:val="000000" w:themeColor="text1"/>
+                <w:spacing w:val="3"/>
+                <w:sz w:val="24"/>
+                <w:szCs w:val="24"/>
+              </w:rPr>
+              <w:t>}</w:t>
+            </w:r>
+          </w:p>
+          <w:p>
+            <w:pPr>
+              <w:rPr>
+                <w:rFonts w:ascii="Roboto" w:hAnsi="Roboto"/>
+                <w:color w:val="FF0000"/>
+                <w:spacing w:val="3"/>
+                <w:sz w:val="24"/>
+                <w:szCs w:val="24"/>
+              </w:rPr>
+            </w:pPr>
+          </w:p>
+        </w:tc>
+      </w:tr>
+    </w:tbl>
+    <w:p>
+      <w:pPr>
+        <w:ind w:left="720"/>
+        <w:rPr>
+          <w:rFonts w:ascii="Roboto" w:hAnsi="Roboto"/>
+          <w:color w:val="000000" w:themeColor="text1"/>
+          <w:spacing w:val="3"/>
+          <w:sz w:val="24"/>
+          <w:szCs w:val="24"/>
+        </w:rPr>
+      </w:pPr>
+      <w:r>
+        <w:rPr>
+          <w:rFonts w:ascii="Roboto" w:hAnsi="Roboto"/>
+          <w:color w:val="000000" w:themeColor="text1"/>
+          <w:spacing w:val="3"/>
+          <w:sz w:val="24"/>
+          <w:szCs w:val="24"/>
+        </w:rPr>
+        <w:lastRenderedPageBreak/>
+        <w:t>Kết quả:</w:t>
+      </w:r>
+    </w:p>
+    <w:tbl>
+      <w:tblPr>
+        <w:tblStyle w:val="TableGrid"/>
+        <w:tblW w:w="0" w:type="auto"/>
+        <w:tblInd w:w="720" w:type="dxa"/>
+        <w:tblLook w:val="04A0" w:firstRow="1" w:lastRow="0" w:firstColumn="1" w:lastColumn="0" w:noHBand="0" w:noVBand="1"/>
+      </w:tblPr>
+      <w:tblGrid>
+        <w:gridCol w:w="8630"/>
+      </w:tblGrid>
+      <w:tr>
+        <w:tc>
+          <w:tcPr>
+            <w:tcW w:w="9350" w:type="dxa"/>
+          </w:tcPr>
+          <w:p>
+            <w:pPr>
+              <w:pStyle w:val="ListParagraph"/>
+              <w:ind w:left="0"/>
+              <w:rPr>
+                <w:rFonts w:ascii="Roboto" w:hAnsi="Roboto"/>
+                <w:color w:val="000000" w:themeColor="text1"/>
+                <w:spacing w:val="3"/>
+                <w:sz w:val="24"/>
+                <w:szCs w:val="24"/>
+              </w:rPr>
+            </w:pPr>
+            <w:r>
+              <w:rPr>
+                <w:rFonts w:ascii="Roboto" w:hAnsi="Roboto"/>
+                <w:color w:val="000000" w:themeColor="text1"/>
+                <w:spacing w:val="3"/>
+                <w:sz w:val="24"/>
+                <w:szCs w:val="24"/>
+              </w:rPr>
+              <w:t xml:space="preserve">Hello();  </w:t>
+            </w:r>
+            <w:r>
+              <w:rPr>
+                <w:rFonts w:ascii="Roboto" w:hAnsi="Roboto"/>
+                <w:color w:val="000000" w:themeColor="text1"/>
+                <w:spacing w:val="3"/>
+                <w:sz w:val="24"/>
+                <w:szCs w:val="24"/>
+              </w:rPr>
+              <w:t xml:space="preserve">//My name is </w:t>
+            </w:r>
+            <w:r>
+              <w:rPr>
+                <w:rFonts w:ascii="Roboto" w:hAnsi="Roboto"/>
+                <w:color w:val="000000" w:themeColor="text1"/>
+                <w:spacing w:val="3"/>
+                <w:sz w:val="24"/>
+                <w:szCs w:val="24"/>
+              </w:rPr>
+              <w:t>undefined</w:t>
+            </w:r>
+            <w:r>
+              <w:rPr>
+                <w:rFonts w:ascii="Roboto" w:hAnsi="Roboto"/>
+                <w:color w:val="000000" w:themeColor="text1"/>
+                <w:spacing w:val="3"/>
+                <w:sz w:val="24"/>
+                <w:szCs w:val="24"/>
+              </w:rPr>
+              <w:t xml:space="preserve">, I want to say </w:t>
+            </w:r>
+            <w:r>
+              <w:rPr>
+                <w:rFonts w:ascii="Roboto" w:hAnsi="Roboto"/>
+                <w:color w:val="000000" w:themeColor="text1"/>
+                <w:spacing w:val="3"/>
+                <w:sz w:val="24"/>
+                <w:szCs w:val="24"/>
+              </w:rPr>
+              <w:t>undefined</w:t>
+            </w:r>
+          </w:p>
+          <w:p>
+            <w:pPr>
+              <w:pStyle w:val="ListParagraph"/>
+              <w:ind w:left="0"/>
+              <w:rPr>
+                <w:rFonts w:ascii="Roboto" w:hAnsi="Roboto"/>
+                <w:color w:val="000000" w:themeColor="text1"/>
+                <w:spacing w:val="3"/>
+                <w:sz w:val="24"/>
+                <w:szCs w:val="24"/>
+              </w:rPr>
+            </w:pPr>
+          </w:p>
+          <w:p>
+            <w:pPr>
+              <w:pStyle w:val="ListParagraph"/>
+              <w:ind w:left="0"/>
+              <w:rPr>
+                <w:rFonts w:ascii="Roboto" w:hAnsi="Roboto"/>
+                <w:color w:val="000000" w:themeColor="text1"/>
+                <w:spacing w:val="3"/>
+                <w:sz w:val="24"/>
+                <w:szCs w:val="24"/>
+              </w:rPr>
+            </w:pPr>
+            <w:r>
+              <w:rPr>
+                <w:rFonts w:ascii="Roboto" w:hAnsi="Roboto"/>
+                <w:color w:val="000000" w:themeColor="text1"/>
+                <w:spacing w:val="3"/>
+                <w:sz w:val="24"/>
+                <w:szCs w:val="24"/>
+              </w:rPr>
+              <w:t xml:space="preserve">var str_A = </w:t>
+            </w:r>
+            <w:r>
+              <w:rPr>
+                <w:rFonts w:ascii="Roboto" w:hAnsi="Roboto"/>
+                <w:color w:val="000000" w:themeColor="text1"/>
+                <w:spacing w:val="3"/>
+                <w:sz w:val="24"/>
+                <w:szCs w:val="24"/>
+              </w:rPr>
+              <w:t>H</w:t>
+            </w:r>
+            <w:r>
+              <w:rPr>
+                <w:rFonts w:ascii="Roboto" w:hAnsi="Roboto"/>
+                <w:color w:val="000000" w:themeColor="text1"/>
+                <w:spacing w:val="3"/>
+                <w:sz w:val="24"/>
+                <w:szCs w:val="24"/>
+              </w:rPr>
+              <w:t xml:space="preserve">ello.bind(A)   </w:t>
+            </w:r>
+          </w:p>
+          <w:p>
+            <w:pPr>
+              <w:pStyle w:val="ListParagraph"/>
+              <w:ind w:left="0"/>
+              <w:rPr>
+                <w:rFonts w:ascii="Roboto" w:hAnsi="Roboto"/>
+                <w:color w:val="000000" w:themeColor="text1"/>
+                <w:spacing w:val="3"/>
+                <w:sz w:val="24"/>
+                <w:szCs w:val="24"/>
+              </w:rPr>
+            </w:pPr>
+            <w:r>
+              <w:rPr>
+                <w:rFonts w:ascii="Roboto" w:hAnsi="Roboto"/>
+                <w:color w:val="000000" w:themeColor="text1"/>
+                <w:spacing w:val="3"/>
+                <w:sz w:val="24"/>
+                <w:szCs w:val="24"/>
+              </w:rPr>
+              <w:t>str_A();  //</w:t>
+            </w:r>
+            <w:r>
+              <w:rPr>
+                <w:rFonts w:ascii="Roboto" w:hAnsi="Roboto"/>
+                <w:color w:val="000000" w:themeColor="text1"/>
+                <w:spacing w:val="3"/>
+                <w:sz w:val="24"/>
+                <w:szCs w:val="24"/>
+              </w:rPr>
+              <w:t xml:space="preserve"> </w:t>
+            </w:r>
+            <w:r>
+              <w:rPr>
+                <w:rFonts w:ascii="Roboto" w:hAnsi="Roboto"/>
+                <w:color w:val="000000" w:themeColor="text1"/>
+                <w:spacing w:val="3"/>
+                <w:sz w:val="24"/>
+                <w:szCs w:val="24"/>
+              </w:rPr>
+              <w:t xml:space="preserve">My name is </w:t>
+            </w:r>
+            <w:r>
+              <w:rPr>
+                <w:rFonts w:ascii="Roboto" w:hAnsi="Roboto"/>
+                <w:color w:val="000000" w:themeColor="text1"/>
+                <w:spacing w:val="3"/>
+                <w:sz w:val="24"/>
+                <w:szCs w:val="24"/>
+              </w:rPr>
+              <w:t>undefined</w:t>
+            </w:r>
+            <w:r>
+              <w:rPr>
+                <w:rFonts w:ascii="Roboto" w:hAnsi="Roboto"/>
+                <w:color w:val="000000" w:themeColor="text1"/>
+                <w:spacing w:val="3"/>
+                <w:sz w:val="24"/>
+                <w:szCs w:val="24"/>
+              </w:rPr>
+              <w:t xml:space="preserve">, I want to say </w:t>
+            </w:r>
+            <w:r>
+              <w:rPr>
+                <w:rFonts w:ascii="Roboto" w:hAnsi="Roboto"/>
+                <w:color w:val="000000" w:themeColor="text1"/>
+                <w:spacing w:val="3"/>
+                <w:sz w:val="24"/>
+                <w:szCs w:val="24"/>
+              </w:rPr>
+              <w:t>undefined</w:t>
+            </w:r>
+          </w:p>
+          <w:p>
+            <w:pPr>
+              <w:pStyle w:val="ListParagraph"/>
+              <w:ind w:left="0"/>
+              <w:rPr>
+                <w:rFonts w:ascii="Roboto" w:hAnsi="Roboto"/>
+                <w:color w:val="000000" w:themeColor="text1"/>
+                <w:spacing w:val="3"/>
+                <w:sz w:val="24"/>
+                <w:szCs w:val="24"/>
+              </w:rPr>
+            </w:pPr>
+          </w:p>
+          <w:p>
+            <w:pPr>
+              <w:pStyle w:val="ListParagraph"/>
+              <w:ind w:left="0"/>
+              <w:rPr>
+                <w:rFonts w:ascii="Roboto" w:hAnsi="Roboto"/>
+                <w:color w:val="000000" w:themeColor="text1"/>
+                <w:spacing w:val="3"/>
+                <w:sz w:val="24"/>
+                <w:szCs w:val="24"/>
+              </w:rPr>
+            </w:pPr>
+            <w:r>
+              <w:rPr>
+                <w:rFonts w:ascii="Roboto" w:hAnsi="Roboto"/>
+                <w:color w:val="000000" w:themeColor="text1"/>
+                <w:spacing w:val="3"/>
+                <w:sz w:val="24"/>
+                <w:szCs w:val="24"/>
+              </w:rPr>
+              <w:t xml:space="preserve">var str_B = </w:t>
+            </w:r>
+            <w:r>
+              <w:rPr>
+                <w:rFonts w:ascii="Roboto" w:hAnsi="Roboto"/>
+                <w:color w:val="000000" w:themeColor="text1"/>
+                <w:spacing w:val="3"/>
+                <w:sz w:val="24"/>
+                <w:szCs w:val="24"/>
+              </w:rPr>
+              <w:t>H</w:t>
+            </w:r>
+            <w:r>
+              <w:rPr>
+                <w:rFonts w:ascii="Roboto" w:hAnsi="Roboto"/>
+                <w:color w:val="000000" w:themeColor="text1"/>
+                <w:spacing w:val="3"/>
+                <w:sz w:val="24"/>
+                <w:szCs w:val="24"/>
+              </w:rPr>
+              <w:t>ello.bind(B)</w:t>
+            </w:r>
+          </w:p>
+          <w:p>
+            <w:pPr>
+              <w:pStyle w:val="ListParagraph"/>
+              <w:ind w:left="0"/>
+              <w:rPr>
+                <w:rFonts w:ascii="Roboto" w:hAnsi="Roboto"/>
+                <w:color w:val="000000" w:themeColor="text1"/>
+                <w:spacing w:val="3"/>
+                <w:sz w:val="24"/>
+                <w:szCs w:val="24"/>
+              </w:rPr>
+            </w:pPr>
+            <w:r>
+              <w:rPr>
+                <w:rFonts w:ascii="Roboto" w:hAnsi="Roboto"/>
+                <w:color w:val="000000" w:themeColor="text1"/>
+                <w:spacing w:val="3"/>
+                <w:sz w:val="24"/>
+                <w:szCs w:val="24"/>
+              </w:rPr>
+              <w:t>str_B();  </w:t>
+            </w:r>
+            <w:r>
+              <w:rPr>
+                <w:rFonts w:ascii="Roboto" w:hAnsi="Roboto"/>
+                <w:color w:val="000000" w:themeColor="text1"/>
+                <w:spacing w:val="3"/>
+                <w:sz w:val="24"/>
+                <w:szCs w:val="24"/>
+              </w:rPr>
+              <w:t>//</w:t>
+            </w:r>
+            <w:r>
+              <w:rPr>
+                <w:rFonts w:ascii="Roboto" w:hAnsi="Roboto"/>
+                <w:color w:val="000000" w:themeColor="text1"/>
+                <w:spacing w:val="3"/>
+                <w:sz w:val="24"/>
+                <w:szCs w:val="24"/>
+              </w:rPr>
+              <w:t xml:space="preserve">My name is </w:t>
+            </w:r>
+            <w:r>
+              <w:rPr>
+                <w:rFonts w:ascii="Roboto" w:hAnsi="Roboto"/>
+                <w:color w:val="000000" w:themeColor="text1"/>
+                <w:spacing w:val="3"/>
+                <w:sz w:val="24"/>
+                <w:szCs w:val="24"/>
+              </w:rPr>
+              <w:t>undefined</w:t>
+            </w:r>
+            <w:r>
+              <w:rPr>
+                <w:rFonts w:ascii="Roboto" w:hAnsi="Roboto"/>
+                <w:color w:val="000000" w:themeColor="text1"/>
+                <w:spacing w:val="3"/>
+                <w:sz w:val="24"/>
+                <w:szCs w:val="24"/>
+              </w:rPr>
+              <w:t xml:space="preserve">, I want to say </w:t>
+            </w:r>
+            <w:r>
+              <w:rPr>
+                <w:rFonts w:ascii="Roboto" w:hAnsi="Roboto"/>
+                <w:color w:val="000000" w:themeColor="text1"/>
+                <w:spacing w:val="3"/>
+                <w:sz w:val="24"/>
+                <w:szCs w:val="24"/>
+              </w:rPr>
+              <w:t>undefined</w:t>
+            </w:r>
+          </w:p>
+        </w:tc>
+      </w:tr>
+    </w:tbl>
+    <w:p>
+      <w:pPr>
+        <w:ind w:left="720"/>
+        <w:rPr>
+          <w:rFonts w:ascii="Roboto" w:hAnsi="Roboto"/>
+          <w:color w:val="000000" w:themeColor="text1"/>
+          <w:spacing w:val="3"/>
+          <w:sz w:val="24"/>
+          <w:szCs w:val="24"/>
+        </w:rPr>
+      </w:pPr>
+    </w:p>
+    <w:p>
+      <w:pPr>
+        <w:ind w:left="720"/>
+        <w:rPr>
+          <w:rFonts w:ascii="Verdana" w:hAnsi="Verdana"/>
+          <w:color w:val="000000"/>
+          <w:sz w:val="23"/>
+          <w:szCs w:val="23"/>
+          <w:shd w:val="clear" w:color="auto" w:fill="FFFFFF"/>
+        </w:rPr>
+      </w:pPr>
+      <w:r>
+        <w:rPr>
+          <w:rFonts w:ascii="Roboto" w:hAnsi="Roboto"/>
+          <w:color w:val="333333"/>
+          <w:spacing w:val="3"/>
+          <w:sz w:val="24"/>
+          <w:szCs w:val="24"/>
+        </w:rPr>
+        <w:t>_</w:t>
+      </w:r>
+      <w:r>
+        <w:rPr>
+          <w:rFonts w:ascii="Roboto" w:hAnsi="Roboto"/>
+          <w:color w:val="333333"/>
+          <w:spacing w:val="3"/>
+          <w:sz w:val="24"/>
+          <w:szCs w:val="24"/>
+        </w:rPr>
+        <w:t xml:space="preserve">Các từ khóa this sẽ ko là đại diện cho đối tượng cho A và B nữa vì trong cấu trúc của </w:t>
+      </w:r>
+      <w:r>
+        <w:rPr>
+          <w:rFonts w:ascii="Roboto" w:hAnsi="Roboto"/>
+          <w:color w:val="70AD47" w:themeColor="accent6"/>
+          <w:spacing w:val="3"/>
+          <w:sz w:val="24"/>
+          <w:szCs w:val="24"/>
+        </w:rPr>
+        <w:t xml:space="preserve">Arrow function </w:t>
+      </w:r>
+      <w:r>
+        <w:rPr>
+          <w:rFonts w:ascii="Roboto" w:hAnsi="Roboto"/>
+          <w:color w:val="000000" w:themeColor="text1"/>
+          <w:spacing w:val="3"/>
+          <w:sz w:val="24"/>
+          <w:szCs w:val="24"/>
+        </w:rPr>
+        <w:t xml:space="preserve">thì </w:t>
+      </w:r>
+      <w:r>
+        <w:rPr>
+          <w:rFonts w:ascii="Verdana" w:hAnsi="Verdana"/>
+          <w:color w:val="000000"/>
+          <w:sz w:val="23"/>
+          <w:szCs w:val="23"/>
+          <w:shd w:val="clear" w:color="auto" w:fill="FFFFFF"/>
+        </w:rPr>
+        <w:t>từ khóa </w:t>
+      </w:r>
+      <w:r>
+        <w:rPr>
+          <w:rStyle w:val="HTMLCode"/>
+          <w:rFonts w:ascii="Consolas" w:eastAsiaTheme="minorHAnsi" w:hAnsi="Consolas"/>
+          <w:color w:val="70AD47" w:themeColor="accent6"/>
+          <w:sz w:val="24"/>
+          <w:szCs w:val="24"/>
+        </w:rPr>
+        <w:t>this</w:t>
+      </w:r>
+      <w:r>
+        <w:rPr>
+          <w:rStyle w:val="HTMLCode"/>
+          <w:rFonts w:ascii="Consolas" w:eastAsiaTheme="minorHAnsi" w:hAnsi="Consolas"/>
+          <w:color w:val="DC143C"/>
+          <w:sz w:val="24"/>
+          <w:szCs w:val="24"/>
+        </w:rPr>
+        <w:t xml:space="preserve"> </w:t>
+      </w:r>
+      <w:r>
+        <w:rPr>
+          <w:rStyle w:val="HTMLCode"/>
+          <w:rFonts w:ascii="Consolas" w:eastAsiaTheme="minorHAnsi" w:hAnsi="Consolas"/>
+          <w:b/>
+          <w:bCs/>
+          <w:color w:val="DC143C"/>
+          <w:sz w:val="24"/>
+          <w:szCs w:val="24"/>
+          <w:u w:val="single"/>
+        </w:rPr>
+        <w:t>luôn</w:t>
+      </w:r>
+      <w:r>
+        <w:rPr>
+          <w:rFonts w:ascii="Verdana" w:hAnsi="Verdana"/>
+          <w:color w:val="000000"/>
+          <w:sz w:val="23"/>
+          <w:szCs w:val="23"/>
+          <w:shd w:val="clear" w:color="auto" w:fill="FFFFFF"/>
+        </w:rPr>
+        <w:t xml:space="preserve"> đại diện cho đối tượng đã xác định </w:t>
+      </w:r>
+      <w:r>
+        <w:rPr>
+          <w:rFonts w:ascii="Verdana" w:hAnsi="Verdana"/>
+          <w:color w:val="000000"/>
+          <w:sz w:val="23"/>
+          <w:szCs w:val="23"/>
+          <w:shd w:val="clear" w:color="auto" w:fill="FFFFFF"/>
+        </w:rPr>
+        <w:t xml:space="preserve">trong </w:t>
+      </w:r>
+      <w:r>
+        <w:rPr>
+          <w:rFonts w:ascii="Verdana" w:hAnsi="Verdana"/>
+          <w:color w:val="000000"/>
+          <w:sz w:val="23"/>
+          <w:szCs w:val="23"/>
+          <w:shd w:val="clear" w:color="auto" w:fill="FFFFFF"/>
+        </w:rPr>
+        <w:t>hàm mũi tên</w:t>
+      </w:r>
+      <w:r>
+        <w:rPr>
+          <w:rFonts w:ascii="Verdana" w:hAnsi="Verdana"/>
+          <w:color w:val="000000"/>
+          <w:sz w:val="23"/>
+          <w:szCs w:val="23"/>
+          <w:shd w:val="clear" w:color="auto" w:fill="FFFFFF"/>
+        </w:rPr>
+        <w:t>, chứ nó ko còn bị các đối tượng bind(ràng buộc) nữa.</w:t>
+      </w:r>
+    </w:p>
+    <w:tbl>
+      <w:tblPr>
+        <w:tblStyle w:val="TableGrid"/>
+        <w:tblW w:w="0" w:type="auto"/>
+        <w:tblInd w:w="720" w:type="dxa"/>
+        <w:tblLook w:val="04A0" w:firstRow="1" w:lastRow="0" w:firstColumn="1" w:lastColumn="0" w:noHBand="0" w:noVBand="1"/>
+      </w:tblPr>
+      <w:tblGrid>
+        <w:gridCol w:w="8630"/>
+      </w:tblGrid>
+      <w:tr>
+        <w:tc>
+          <w:tcPr>
+            <w:tcW w:w="9350" w:type="dxa"/>
+          </w:tcPr>
+          <w:p>
+            <w:pPr>
+              <w:rPr>
+                <w:rFonts w:ascii="Roboto" w:hAnsi="Roboto"/>
+                <w:color w:val="000000" w:themeColor="text1"/>
+                <w:spacing w:val="3"/>
+                <w:sz w:val="24"/>
+                <w:szCs w:val="24"/>
+              </w:rPr>
+            </w:pPr>
+            <w:r>
+              <w:rPr>
+                <w:rFonts w:ascii="Roboto" w:hAnsi="Roboto"/>
+                <w:color w:val="000000" w:themeColor="text1"/>
+                <w:spacing w:val="3"/>
+                <w:sz w:val="24"/>
+                <w:szCs w:val="24"/>
+              </w:rPr>
+              <w:t>var hello = () =&gt;  {</w:t>
+            </w:r>
+          </w:p>
+          <w:p>
+            <w:pPr>
+              <w:rPr>
+                <w:rFonts w:ascii="Roboto" w:hAnsi="Roboto"/>
+                <w:color w:val="000000" w:themeColor="text1"/>
+                <w:spacing w:val="3"/>
+                <w:sz w:val="24"/>
+                <w:szCs w:val="24"/>
+              </w:rPr>
+            </w:pPr>
+            <w:r>
+              <w:rPr>
+                <w:rFonts w:ascii="Roboto" w:hAnsi="Roboto"/>
+                <w:color w:val="000000" w:themeColor="text1"/>
+                <w:spacing w:val="3"/>
+                <w:sz w:val="24"/>
+                <w:szCs w:val="24"/>
+              </w:rPr>
+              <w:t xml:space="preserve">    console.log("My name is " + </w:t>
+            </w:r>
+            <w:r>
+              <w:rPr>
+                <w:rFonts w:ascii="Roboto" w:hAnsi="Roboto"/>
+                <w:color w:val="70AD47" w:themeColor="accent6"/>
+                <w:spacing w:val="3"/>
+                <w:sz w:val="24"/>
+                <w:szCs w:val="24"/>
+              </w:rPr>
+              <w:t>A</w:t>
+            </w:r>
+            <w:r>
+              <w:rPr>
+                <w:rFonts w:ascii="Roboto" w:hAnsi="Roboto"/>
+                <w:color w:val="000000" w:themeColor="text1"/>
+                <w:spacing w:val="3"/>
+                <w:sz w:val="24"/>
+                <w:szCs w:val="24"/>
+              </w:rPr>
+              <w:t xml:space="preserve">.name +", " + "I want to say " + </w:t>
+            </w:r>
+            <w:r>
+              <w:rPr>
+                <w:rFonts w:ascii="Roboto" w:hAnsi="Roboto"/>
+                <w:color w:val="70AD47" w:themeColor="accent6"/>
+                <w:spacing w:val="3"/>
+                <w:sz w:val="24"/>
+                <w:szCs w:val="24"/>
+              </w:rPr>
+              <w:t>A</w:t>
+            </w:r>
+            <w:r>
+              <w:rPr>
+                <w:rFonts w:ascii="Roboto" w:hAnsi="Roboto"/>
+                <w:color w:val="000000" w:themeColor="text1"/>
+                <w:spacing w:val="3"/>
+                <w:sz w:val="24"/>
+                <w:szCs w:val="24"/>
+              </w:rPr>
+              <w:t>.hello);</w:t>
+            </w:r>
+          </w:p>
+          <w:p>
+            <w:pPr>
+              <w:rPr>
+                <w:rFonts w:ascii="Roboto" w:hAnsi="Roboto"/>
+                <w:color w:val="000000" w:themeColor="text1"/>
+                <w:spacing w:val="3"/>
+                <w:sz w:val="24"/>
+                <w:szCs w:val="24"/>
+              </w:rPr>
+            </w:pPr>
+            <w:r>
+              <w:rPr>
+                <w:rFonts w:ascii="Roboto" w:hAnsi="Roboto"/>
+                <w:color w:val="000000" w:themeColor="text1"/>
+                <w:spacing w:val="3"/>
+                <w:sz w:val="24"/>
+                <w:szCs w:val="24"/>
+              </w:rPr>
+              <w:t>}</w:t>
+            </w:r>
+            <w:r>
+              <w:rPr>
+                <w:rFonts w:ascii="Roboto" w:hAnsi="Roboto"/>
+                <w:color w:val="000000" w:themeColor="text1"/>
+                <w:spacing w:val="3"/>
+                <w:sz w:val="24"/>
+                <w:szCs w:val="24"/>
+              </w:rPr>
+              <w:t xml:space="preserve"> </w:t>
+            </w:r>
+          </w:p>
+        </w:tc>
+      </w:tr>
+    </w:tbl>
+    <w:p>
+      <w:pPr>
+        <w:ind w:left="720"/>
+        <w:rPr>
+          <w:rFonts w:ascii="Roboto" w:hAnsi="Roboto"/>
+          <w:color w:val="000000" w:themeColor="text1"/>
+          <w:spacing w:val="3"/>
+          <w:sz w:val="24"/>
+          <w:szCs w:val="24"/>
+        </w:rPr>
+      </w:pPr>
+    </w:p>
+    <w:tbl>
+      <w:tblPr>
+        <w:tblStyle w:val="TableGrid"/>
+        <w:tblW w:w="0" w:type="auto"/>
+        <w:tblInd w:w="720" w:type="dxa"/>
+        <w:tblLook w:val="04A0" w:firstRow="1" w:lastRow="0" w:firstColumn="1" w:lastColumn="0" w:noHBand="0" w:noVBand="1"/>
+      </w:tblPr>
+      <w:tblGrid>
+        <w:gridCol w:w="8630"/>
+      </w:tblGrid>
+      <w:tr>
+        <w:tc>
+          <w:tcPr>
+            <w:tcW w:w="9350" w:type="dxa"/>
+          </w:tcPr>
+          <w:p>
+            <w:pPr>
+              <w:rPr>
+                <w:rFonts w:ascii="Roboto" w:hAnsi="Roboto"/>
+                <w:color w:val="000000" w:themeColor="text1"/>
+                <w:spacing w:val="3"/>
+                <w:sz w:val="24"/>
+                <w:szCs w:val="24"/>
+              </w:rPr>
+            </w:pPr>
+            <w:r>
+              <w:rPr>
+                <w:rFonts w:ascii="Roboto" w:hAnsi="Roboto"/>
+                <w:color w:val="000000" w:themeColor="text1"/>
+                <w:spacing w:val="3"/>
+                <w:sz w:val="24"/>
+                <w:szCs w:val="24"/>
+              </w:rPr>
+              <w:t xml:space="preserve">var btn = </w:t>
+            </w:r>
+            <w:r>
+              <w:rPr>
+                <w:rFonts w:ascii="Roboto" w:hAnsi="Roboto"/>
+                <w:color w:val="000000" w:themeColor="text1"/>
+                <w:spacing w:val="3"/>
+                <w:sz w:val="24"/>
+                <w:szCs w:val="24"/>
+              </w:rPr>
+              <w:t>document.getElementById("btn")</w:t>
+            </w:r>
+            <w:r>
+              <w:rPr>
+                <w:rFonts w:ascii="Roboto" w:hAnsi="Roboto"/>
+                <w:color w:val="000000" w:themeColor="text1"/>
+                <w:spacing w:val="3"/>
+                <w:sz w:val="24"/>
+                <w:szCs w:val="24"/>
+              </w:rPr>
+              <w:t>;</w:t>
+            </w:r>
+          </w:p>
+          <w:p>
+            <w:pPr>
+              <w:rPr>
+                <w:rFonts w:ascii="Roboto" w:hAnsi="Roboto"/>
+                <w:color w:val="000000" w:themeColor="text1"/>
+                <w:spacing w:val="3"/>
+                <w:sz w:val="24"/>
+                <w:szCs w:val="24"/>
+              </w:rPr>
+            </w:pPr>
+            <w:r>
+              <w:rPr>
+                <w:rFonts w:ascii="Roboto" w:hAnsi="Roboto"/>
+                <w:color w:val="000000" w:themeColor="text1"/>
+                <w:spacing w:val="3"/>
+                <w:sz w:val="24"/>
+                <w:szCs w:val="24"/>
+              </w:rPr>
+              <w:t>hello = () =&gt; {</w:t>
+            </w:r>
+          </w:p>
+          <w:p>
+            <w:pPr>
+              <w:rPr>
+                <w:rFonts w:ascii="Roboto" w:hAnsi="Roboto"/>
+                <w:color w:val="000000" w:themeColor="text1"/>
+                <w:spacing w:val="3"/>
+                <w:sz w:val="24"/>
+                <w:szCs w:val="24"/>
+              </w:rPr>
+            </w:pPr>
+            <w:r>
+              <w:rPr>
+                <w:rFonts w:ascii="Roboto" w:hAnsi="Roboto"/>
+                <w:color w:val="000000" w:themeColor="text1"/>
+                <w:spacing w:val="3"/>
+                <w:sz w:val="24"/>
+                <w:szCs w:val="24"/>
+              </w:rPr>
+              <w:t xml:space="preserve">  document.getElementById("demo").innerHTML += this;</w:t>
+            </w:r>
+          </w:p>
+          <w:p>
+            <w:pPr>
+              <w:rPr>
+                <w:rFonts w:ascii="Roboto" w:hAnsi="Roboto"/>
+                <w:color w:val="000000" w:themeColor="text1"/>
+                <w:spacing w:val="3"/>
+                <w:sz w:val="24"/>
+                <w:szCs w:val="24"/>
+              </w:rPr>
+            </w:pPr>
+            <w:r>
+              <w:rPr>
+                <w:rFonts w:ascii="Roboto" w:hAnsi="Roboto"/>
+                <w:color w:val="000000" w:themeColor="text1"/>
+                <w:spacing w:val="3"/>
+                <w:sz w:val="24"/>
+                <w:szCs w:val="24"/>
+              </w:rPr>
+              <w:t>}</w:t>
+            </w:r>
+            <w:r>
+              <w:rPr>
+                <w:rFonts w:ascii="Roboto" w:hAnsi="Roboto"/>
+                <w:color w:val="000000" w:themeColor="text1"/>
+                <w:spacing w:val="3"/>
+                <w:sz w:val="24"/>
+                <w:szCs w:val="24"/>
+              </w:rPr>
+              <w:t xml:space="preserve"> </w:t>
+            </w:r>
+            <w:r>
+              <w:rPr>
+                <w:rFonts w:ascii="Roboto" w:hAnsi="Roboto"/>
+                <w:color w:val="70AD47" w:themeColor="accent6"/>
+                <w:spacing w:val="3"/>
+                <w:sz w:val="24"/>
+                <w:szCs w:val="24"/>
+              </w:rPr>
+              <w:t>//object window</w:t>
+            </w:r>
+          </w:p>
+          <w:p>
+            <w:pPr>
+              <w:rPr>
+                <w:rFonts w:ascii="Roboto" w:hAnsi="Roboto"/>
+                <w:color w:val="000000" w:themeColor="text1"/>
+                <w:spacing w:val="3"/>
+                <w:sz w:val="24"/>
+                <w:szCs w:val="24"/>
+              </w:rPr>
+            </w:pPr>
+            <w:r>
+              <w:rPr>
+                <w:rFonts w:ascii="Roboto" w:hAnsi="Roboto"/>
+                <w:color w:val="000000" w:themeColor="text1"/>
+                <w:spacing w:val="3"/>
+                <w:sz w:val="24"/>
+                <w:szCs w:val="24"/>
+              </w:rPr>
+              <w:t>btn</w:t>
+            </w:r>
+            <w:r>
+              <w:rPr>
+                <w:rFonts w:ascii="Roboto" w:hAnsi="Roboto"/>
+                <w:color w:val="000000" w:themeColor="text1"/>
+                <w:spacing w:val="3"/>
+                <w:sz w:val="24"/>
+                <w:szCs w:val="24"/>
+              </w:rPr>
+              <w:t>.addEventListener("click", hello);</w:t>
+            </w:r>
+          </w:p>
+          <w:p>
+            <w:pPr>
+              <w:rPr>
+                <w:rFonts w:ascii="Roboto" w:hAnsi="Roboto"/>
+                <w:color w:val="000000" w:themeColor="text1"/>
+                <w:spacing w:val="3"/>
+                <w:sz w:val="24"/>
+                <w:szCs w:val="24"/>
+              </w:rPr>
+            </w:pPr>
+          </w:p>
+          <w:p>
+            <w:pPr>
+              <w:rPr>
+                <w:rFonts w:ascii="Roboto" w:hAnsi="Roboto"/>
+                <w:color w:val="000000" w:themeColor="text1"/>
+                <w:spacing w:val="3"/>
+                <w:sz w:val="24"/>
+                <w:szCs w:val="24"/>
+              </w:rPr>
+            </w:pPr>
+            <w:r>
+              <w:rPr>
+                <w:rFonts w:ascii="Roboto" w:hAnsi="Roboto"/>
+                <w:color w:val="000000" w:themeColor="text1"/>
+                <w:spacing w:val="3"/>
+                <w:sz w:val="24"/>
+                <w:szCs w:val="24"/>
+              </w:rPr>
+              <w:t>hello = () =&gt; {</w:t>
+            </w:r>
+          </w:p>
+          <w:p>
+            <w:pPr>
+              <w:rPr>
+                <w:rFonts w:ascii="Roboto" w:hAnsi="Roboto"/>
+                <w:color w:val="000000" w:themeColor="text1"/>
+                <w:spacing w:val="3"/>
+                <w:sz w:val="24"/>
+                <w:szCs w:val="24"/>
+              </w:rPr>
+            </w:pPr>
+            <w:r>
+              <w:rPr>
+                <w:rFonts w:ascii="Roboto" w:hAnsi="Roboto"/>
+                <w:color w:val="000000" w:themeColor="text1"/>
+                <w:spacing w:val="3"/>
+                <w:sz w:val="24"/>
+                <w:szCs w:val="24"/>
+              </w:rPr>
+              <w:t xml:space="preserve">  document.getElementById("demo").innerHTML += </w:t>
+            </w:r>
+            <w:r>
+              <w:rPr>
+                <w:rFonts w:ascii="Roboto" w:hAnsi="Roboto"/>
+                <w:color w:val="000000" w:themeColor="text1"/>
+                <w:spacing w:val="3"/>
+                <w:sz w:val="24"/>
+                <w:szCs w:val="24"/>
+              </w:rPr>
+              <w:t>btn</w:t>
+            </w:r>
+            <w:r>
+              <w:rPr>
+                <w:rFonts w:ascii="Roboto" w:hAnsi="Roboto"/>
+                <w:color w:val="000000" w:themeColor="text1"/>
+                <w:spacing w:val="3"/>
+                <w:sz w:val="24"/>
+                <w:szCs w:val="24"/>
+              </w:rPr>
+              <w:t>;</w:t>
+            </w:r>
+          </w:p>
+          <w:p>
+            <w:pPr>
+              <w:rPr>
+                <w:rFonts w:ascii="Roboto" w:hAnsi="Roboto"/>
+                <w:color w:val="70AD47" w:themeColor="accent6"/>
+                <w:spacing w:val="3"/>
+                <w:sz w:val="24"/>
+                <w:szCs w:val="24"/>
+              </w:rPr>
+            </w:pPr>
+            <w:r>
+              <w:rPr>
+                <w:rFonts w:ascii="Roboto" w:hAnsi="Roboto"/>
+                <w:color w:val="000000" w:themeColor="text1"/>
+                <w:spacing w:val="3"/>
+                <w:sz w:val="24"/>
+                <w:szCs w:val="24"/>
+              </w:rPr>
+              <w:t>}</w:t>
+            </w:r>
+            <w:r>
+              <w:rPr>
+                <w:rFonts w:ascii="Roboto" w:hAnsi="Roboto"/>
+                <w:color w:val="000000" w:themeColor="text1"/>
+                <w:spacing w:val="3"/>
+                <w:sz w:val="24"/>
+                <w:szCs w:val="24"/>
+              </w:rPr>
+              <w:t xml:space="preserve"> </w:t>
+            </w:r>
+            <w:r>
+              <w:rPr>
+                <w:rFonts w:ascii="Roboto" w:hAnsi="Roboto"/>
+                <w:color w:val="70AD47" w:themeColor="accent6"/>
+                <w:spacing w:val="3"/>
+                <w:sz w:val="24"/>
+                <w:szCs w:val="24"/>
+              </w:rPr>
+              <w:t>//</w:t>
+            </w:r>
+            <w:r>
+              <w:rPr>
+                <w:color w:val="70AD47" w:themeColor="accent6"/>
+                <w:sz w:val="27"/>
+                <w:szCs w:val="27"/>
+              </w:rPr>
+              <w:t>object HTMLButtonElement</w:t>
+            </w:r>
+          </w:p>
+          <w:p>
+            <w:pPr>
+              <w:rPr>
+                <w:rFonts w:ascii="Roboto" w:hAnsi="Roboto"/>
+                <w:color w:val="000000" w:themeColor="text1"/>
+                <w:spacing w:val="3"/>
+                <w:sz w:val="24"/>
+                <w:szCs w:val="24"/>
+              </w:rPr>
+            </w:pPr>
+            <w:r>
+              <w:rPr>
+                <w:rFonts w:ascii="Roboto" w:hAnsi="Roboto"/>
+                <w:color w:val="000000" w:themeColor="text1"/>
+                <w:spacing w:val="3"/>
+                <w:sz w:val="24"/>
+                <w:szCs w:val="24"/>
+              </w:rPr>
+              <w:t>window.addEventListener("load", hello);</w:t>
+            </w:r>
+          </w:p>
+          <w:p>
+            <w:pPr>
+              <w:rPr>
+                <w:rFonts w:ascii="Roboto" w:hAnsi="Roboto"/>
+                <w:color w:val="000000" w:themeColor="text1"/>
+                <w:spacing w:val="3"/>
+                <w:sz w:val="24"/>
+                <w:szCs w:val="24"/>
+              </w:rPr>
+            </w:pPr>
+            <w:r>
+              <w:rPr>
+                <w:rFonts w:ascii="Roboto" w:hAnsi="Roboto"/>
+                <w:color w:val="000000" w:themeColor="text1"/>
+                <w:spacing w:val="3"/>
+                <w:sz w:val="24"/>
+                <w:szCs w:val="24"/>
+              </w:rPr>
+              <w:t>document.getElementById("btn").addEventListener("click", hello);</w:t>
+            </w:r>
+          </w:p>
+        </w:tc>
+      </w:tr>
+    </w:tbl>
+    <w:p>
+      <w:pPr>
+        <w:ind w:left="720"/>
+        <w:rPr>
+          <w:rFonts w:ascii="Roboto" w:hAnsi="Roboto"/>
+          <w:color w:val="000000" w:themeColor="text1"/>
+          <w:spacing w:val="3"/>
+          <w:sz w:val="24"/>
+          <w:szCs w:val="24"/>
+        </w:rPr>
+      </w:pPr>
+    </w:p>
+    <w:p>
+      <w:pPr>
+        <w:ind w:left="720"/>
+        <w:rPr>
+          <w:rFonts w:ascii="Roboto" w:hAnsi="Roboto"/>
+          <w:color w:val="FF0000"/>
+          <w:spacing w:val="3"/>
+          <w:sz w:val="24"/>
+          <w:szCs w:val="24"/>
+        </w:rPr>
+      </w:pPr>
+      <w:r>
+        <w:rPr>
+          <w:rFonts w:ascii="Roboto" w:hAnsi="Roboto"/>
+          <w:color w:val="FF0000"/>
+          <w:spacing w:val="3"/>
+          <w:sz w:val="24"/>
+          <w:szCs w:val="24"/>
+        </w:rPr>
+        <w:sym w:font="Wingdings" w:char="F0E8"/>
+      </w:r>
+      <w:r>
+        <w:rPr>
+          <w:rFonts w:ascii="Roboto" w:hAnsi="Roboto"/>
+          <w:color w:val="FF0000"/>
+          <w:spacing w:val="3"/>
+          <w:sz w:val="24"/>
+          <w:szCs w:val="24"/>
+        </w:rPr>
+        <w:t xml:space="preserve">Trong arrow function thì từ khóa this </w:t>
+      </w:r>
+      <w:r>
+        <w:rPr>
+          <w:rFonts w:ascii="Roboto" w:hAnsi="Roboto"/>
+          <w:color w:val="FF0000"/>
+          <w:spacing w:val="3"/>
+          <w:sz w:val="24"/>
+          <w:szCs w:val="24"/>
+        </w:rPr>
+        <w:t>chỉ đại diện cho đối tượng nào đc chỉ đích danh trong nó.</w:t>
+      </w:r>
+      <w:r>
+        <w:rPr>
+          <w:rFonts w:ascii="Roboto" w:hAnsi="Roboto"/>
+          <w:color w:val="FF0000"/>
+          <w:spacing w:val="3"/>
+          <w:sz w:val="24"/>
+          <w:szCs w:val="24"/>
+        </w:rPr>
+        <w:t xml:space="preserve"> Nếu ko chỉ đích danh đối tượng trong arrow function thì có </w:t>
+      </w:r>
+      <w:r>
+        <w:rPr>
+          <w:rFonts w:ascii="Roboto" w:hAnsi="Roboto"/>
+          <w:b/>
+          <w:bCs/>
+          <w:color w:val="FF0000"/>
+          <w:spacing w:val="3"/>
+          <w:sz w:val="24"/>
+          <w:szCs w:val="24"/>
+        </w:rPr>
+        <w:t>2 trường hợp</w:t>
+      </w:r>
+      <w:r>
+        <w:rPr>
+          <w:rFonts w:ascii="Roboto" w:hAnsi="Roboto"/>
+          <w:color w:val="FF0000"/>
+          <w:spacing w:val="3"/>
+          <w:sz w:val="24"/>
+          <w:szCs w:val="24"/>
+        </w:rPr>
+        <w:t xml:space="preserve">. </w:t>
+      </w:r>
+    </w:p>
+    <w:p>
+      <w:pPr>
+        <w:ind w:left="720"/>
+        <w:rPr>
+          <w:rFonts w:ascii="Roboto" w:hAnsi="Roboto"/>
+          <w:color w:val="FF0000"/>
+          <w:spacing w:val="3"/>
+          <w:sz w:val="24"/>
+          <w:szCs w:val="24"/>
+        </w:rPr>
+      </w:pPr>
+      <w:r>
+        <w:rPr>
+          <w:rFonts w:ascii="Roboto" w:hAnsi="Roboto"/>
+          <w:b/>
+          <w:bCs/>
+          <w:color w:val="FF0000"/>
+          <w:spacing w:val="3"/>
+          <w:sz w:val="24"/>
+          <w:szCs w:val="24"/>
+        </w:rPr>
+        <w:t>TH1</w:t>
+      </w:r>
+      <w:r>
+        <w:rPr>
+          <w:rFonts w:ascii="Roboto" w:hAnsi="Roboto"/>
+          <w:color w:val="FF0000"/>
+          <w:spacing w:val="3"/>
+          <w:sz w:val="24"/>
+          <w:szCs w:val="24"/>
+        </w:rPr>
+        <w:t>(this của đối tượng</w:t>
+      </w:r>
+      <w:r>
+        <w:rPr>
+          <w:rFonts w:ascii="Roboto" w:hAnsi="Roboto"/>
+          <w:color w:val="FF0000"/>
+          <w:spacing w:val="3"/>
+          <w:sz w:val="24"/>
+          <w:szCs w:val="24"/>
+        </w:rPr>
+        <w:t xml:space="preserve"> thông thường</w:t>
+      </w:r>
+      <w:r>
+        <w:rPr>
+          <w:rFonts w:ascii="Roboto" w:hAnsi="Roboto"/>
+          <w:color w:val="FF0000"/>
+          <w:spacing w:val="3"/>
+          <w:sz w:val="24"/>
+          <w:szCs w:val="24"/>
+        </w:rPr>
+        <w:t xml:space="preserve">): mặc định sẽ là Object, </w:t>
+      </w:r>
+    </w:p>
+    <w:p>
+      <w:pPr>
+        <w:ind w:left="720"/>
+        <w:rPr>
+          <w:rFonts w:ascii="Roboto" w:hAnsi="Roboto"/>
+          <w:color w:val="FF0000"/>
+          <w:spacing w:val="3"/>
+          <w:sz w:val="24"/>
+          <w:szCs w:val="24"/>
+        </w:rPr>
+      </w:pPr>
+      <w:r>
+        <w:rPr>
+          <w:rFonts w:ascii="Roboto" w:hAnsi="Roboto"/>
+          <w:b/>
+          <w:bCs/>
+          <w:color w:val="FF0000"/>
+          <w:spacing w:val="3"/>
+          <w:sz w:val="24"/>
+          <w:szCs w:val="24"/>
+        </w:rPr>
+        <w:t>TH2</w:t>
+      </w:r>
+      <w:r>
+        <w:rPr>
+          <w:rFonts w:ascii="Roboto" w:hAnsi="Roboto"/>
+          <w:color w:val="FF0000"/>
+          <w:spacing w:val="3"/>
+          <w:sz w:val="24"/>
+          <w:szCs w:val="24"/>
+        </w:rPr>
+        <w:t>(this của các</w:t>
+      </w:r>
+      <w:r>
+        <w:rPr>
+          <w:rFonts w:ascii="Roboto" w:hAnsi="Roboto"/>
+          <w:color w:val="FF0000"/>
+          <w:spacing w:val="3"/>
+          <w:sz w:val="24"/>
+          <w:szCs w:val="24"/>
+        </w:rPr>
+        <w:t xml:space="preserve"> đối tượng html như button, document..): mặc định sẽ là </w:t>
+      </w:r>
+      <w:r>
+        <w:rPr>
+          <w:rFonts w:ascii="Roboto" w:hAnsi="Roboto"/>
+          <w:color w:val="FF0000"/>
+          <w:spacing w:val="3"/>
+          <w:sz w:val="24"/>
+          <w:szCs w:val="24"/>
+        </w:rPr>
+        <w:t xml:space="preserve">object </w:t>
+      </w:r>
+      <w:r>
+        <w:rPr>
+          <w:rFonts w:ascii="Roboto" w:hAnsi="Roboto"/>
+          <w:color w:val="FF0000"/>
+          <w:spacing w:val="3"/>
+          <w:sz w:val="24"/>
+          <w:szCs w:val="24"/>
+        </w:rPr>
+        <w:t xml:space="preserve">window. </w:t>
+      </w:r>
+    </w:p>
+    <w:p>
+      <w:pPr>
+        <w:ind w:left="720"/>
+        <w:rPr>
+          <w:rFonts w:ascii="Roboto" w:hAnsi="Roboto"/>
+          <w:color w:val="000000" w:themeColor="text1"/>
           <w:spacing w:val="3"/>
           <w:sz w:val="24"/>
           <w:szCs w:val="24"/>
@@ -10205,7 +11962,7 @@
 </file>
 
 <file path=word/numbering.xml><?xml version="1.0" encoding="utf-8"?>
-<w:numbering xmlns:wpc="http://schemas.microsoft.com/office/word/2010/wordprocessingCanvas" xmlns:mc="http://schemas.openxmlformats.org/markup-compatibility/2006" xmlns:o="urn:schemas-microsoft-com:office:office" xmlns:r="http://schemas.openxmlformats.org/officeDocument/2006/relationships" xmlns:m="http://schemas.openxmlformats.org/officeDocument/2006/math" xmlns:v="urn:schemas-microsoft-com:vml" xmlns:wp14="http://schemas.microsoft.com/office/word/2010/wordprocessingDrawing" xmlns:wp="http://schemas.openxmlformats.org/drawingml/2006/wordprocessingDrawing" xmlns:w10="urn:schemas-microsoft-com:office:word" xmlns:w="http://schemas.openxmlformats.org/wordprocessingml/2006/main" xmlns:w14="http://schemas.microsoft.com/office/word/2010/wordml" xmlns:w15="http://schemas.microsoft.com/office/word/2012/wordml" xmlns:wpg="http://schemas.microsoft.com/office/word/2010/wordprocessingGroup" xmlns:wpi="http://schemas.microsoft.com/office/word/2010/wordprocessingInk" xmlns:wne="http://schemas.microsoft.com/office/word/2006/wordml" xmlns:wps="http://schemas.microsoft.com/office/word/2010/wordprocessingShape" mc:Ignorable="w14 w15 wp14">
+<w:numbering xmlns:wpc="http://schemas.microsoft.com/office/word/2010/wordprocessingCanvas" xmlns:cx="http://schemas.microsoft.com/office/drawing/2014/chartex" xmlns:cx1="http://schemas.microsoft.com/office/drawing/2015/9/8/chartex" xmlns:cx2="http://schemas.microsoft.com/office/drawing/2015/10/21/chartex" xmlns:cx3="http://schemas.microsoft.com/office/drawing/2016/5/9/chartex" xmlns:cx4="http://schemas.microsoft.com/office/drawing/2016/5/10/chartex" xmlns:cx5="http://schemas.microsoft.com/office/drawing/2016/5/11/chartex" xmlns:cx6="http://schemas.microsoft.com/office/drawing/2016/5/12/chartex" xmlns:cx7="http://schemas.microsoft.com/office/drawing/2016/5/13/chartex" xmlns:cx8="http://schemas.microsoft.com/office/drawing/2016/5/14/chartex" xmlns:mc="http://schemas.openxmlformats.org/markup-compatibility/2006" xmlns:aink="http://schemas.microsoft.com/office/drawing/2016/ink" xmlns:am3d="http://schemas.microsoft.com/office/drawing/2017/model3d" xmlns:o="urn:schemas-microsoft-com:office:office" xmlns:r="http://schemas.openxmlformats.org/officeDocument/2006/relationships" xmlns:m="http://schemas.openxmlformats.org/officeDocument/2006/math" xmlns:v="urn:schemas-microsoft-com:vml" xmlns:wp14="http://schemas.microsoft.com/office/word/2010/wordprocessingDrawing" xmlns:wp="http://schemas.openxmlformats.org/drawingml/2006/wordprocessingDrawing" xmlns:w10="urn:schemas-microsoft-com:office:word" xmlns:w="http://schemas.openxmlformats.org/wordprocessingml/2006/main" xmlns:w14="http://schemas.microsoft.com/office/word/2010/wordml" xmlns:w15="http://schemas.microsoft.com/office/word/2012/wordml" xmlns:w16cex="http://schemas.microsoft.com/office/word/2018/wordml/cex" xmlns:w16cid="http://schemas.microsoft.com/office/word/2016/wordml/cid" xmlns:w16="http://schemas.microsoft.com/office/word/2018/wordml" xmlns:w16sdtdh="http://schemas.microsoft.com/office/word/2020/wordml/sdtdatahash" xmlns:w16se="http://schemas.microsoft.com/office/word/2015/wordml/symex" xmlns:wpg="http://schemas.microsoft.com/office/word/2010/wordprocessingGroup" xmlns:wpi="http://schemas.microsoft.com/office/word/2010/wordprocessingInk" xmlns:wne="http://schemas.microsoft.com/office/word/2006/wordml" xmlns:wps="http://schemas.microsoft.com/office/word/2010/wordprocessingShape" mc:Ignorable="w14 w15 w16se w16cid w16 w16cex w16sdtdh wp14">
   <w:abstractNum w:abstractNumId="0" w15:restartNumberingAfterBreak="0">
     <w:nsid w:val="3AF91A35"/>
     <w:multiLevelType w:val="hybridMultilevel"/>
@@ -10387,7 +12144,7 @@
   <w:abstractNum w:abstractNumId="2" w15:restartNumberingAfterBreak="0">
     <w:nsid w:val="4C0E7952"/>
     <w:multiLevelType w:val="hybridMultilevel"/>
-    <w:tmpl w:val="EC760DD6"/>
+    <w:tmpl w:val="90A6CEEC"/>
     <w:lvl w:ilvl="0" w:tplc="0409000F">
       <w:start w:val="1"/>
       <w:numFmt w:val="decimal"/>
@@ -10717,7 +12474,7 @@
 </file>
 
 <file path=word/styles.xml><?xml version="1.0" encoding="utf-8"?>
-<w:styles xmlns:mc="http://schemas.openxmlformats.org/markup-compatibility/2006" xmlns:r="http://schemas.openxmlformats.org/officeDocument/2006/relationships" xmlns:w="http://schemas.openxmlformats.org/wordprocessingml/2006/main" xmlns:w14="http://schemas.microsoft.com/office/word/2010/wordml" xmlns:w15="http://schemas.microsoft.com/office/word/2012/wordml" mc:Ignorable="w14 w15">
+<w:styles xmlns:mc="http://schemas.openxmlformats.org/markup-compatibility/2006" xmlns:r="http://schemas.openxmlformats.org/officeDocument/2006/relationships" xmlns:w="http://schemas.openxmlformats.org/wordprocessingml/2006/main" xmlns:w14="http://schemas.microsoft.com/office/word/2010/wordml" xmlns:w15="http://schemas.microsoft.com/office/word/2012/wordml" xmlns:w16cex="http://schemas.microsoft.com/office/word/2018/wordml/cex" xmlns:w16cid="http://schemas.microsoft.com/office/word/2016/wordml/cid" xmlns:w16="http://schemas.microsoft.com/office/word/2018/wordml" xmlns:w16sdtdh="http://schemas.microsoft.com/office/word/2020/wordml/sdtdatahash" xmlns:w16se="http://schemas.microsoft.com/office/word/2015/wordml/symex" mc:Ignorable="w14 w15 w16se w16cid w16 w16cex w16sdtdh">
   <w:docDefaults>
     <w:rPrDefault>
       <w:rPr>
@@ -10733,7 +12490,7 @@
       </w:pPr>
     </w:pPrDefault>
   </w:docDefaults>
-  <w:latentStyles w:defLockedState="0" w:defUIPriority="99" w:defSemiHidden="0" w:defUnhideWhenUsed="0" w:defQFormat="0" w:count="371">
+  <w:latentStyles w:defLockedState="0" w:defUIPriority="99" w:defSemiHidden="0" w:defUnhideWhenUsed="0" w:defQFormat="0" w:count="376">
     <w:lsdException w:name="Normal" w:uiPriority="0" w:qFormat="1"/>
     <w:lsdException w:name="heading 1" w:uiPriority="9" w:qFormat="1"/>
     <w:lsdException w:name="heading 2" w:semiHidden="1" w:uiPriority="9" w:unhideWhenUsed="1" w:qFormat="1"/>
@@ -10839,7 +12596,6 @@
     <w:lsdException w:name="HTML Sample" w:semiHidden="1" w:unhideWhenUsed="1"/>
     <w:lsdException w:name="HTML Typewriter" w:semiHidden="1" w:unhideWhenUsed="1"/>
     <w:lsdException w:name="HTML Variable" w:semiHidden="1" w:unhideWhenUsed="1"/>
-    <w:lsdException w:name="Normal Table" w:semiHidden="1" w:unhideWhenUsed="1"/>
     <w:lsdException w:name="annotation subject" w:semiHidden="1" w:unhideWhenUsed="1"/>
     <w:lsdException w:name="No List" w:semiHidden="1" w:unhideWhenUsed="1"/>
     <w:lsdException w:name="Outline List 1" w:semiHidden="1" w:unhideWhenUsed="1"/>
@@ -10882,11 +12638,8 @@
     <w:lsdException w:name="Table Contemporary" w:semiHidden="1" w:unhideWhenUsed="1"/>
     <w:lsdException w:name="Table Elegant" w:semiHidden="1" w:unhideWhenUsed="1"/>
     <w:lsdException w:name="Table Professional" w:semiHidden="1" w:unhideWhenUsed="1"/>
-    <w:lsdException w:name="Table Subtle 1" w:semiHidden="1" w:unhideWhenUsed="1"/>
     <w:lsdException w:name="Table Subtle 2" w:semiHidden="1" w:unhideWhenUsed="1"/>
     <w:lsdException w:name="Table Web 1" w:semiHidden="1" w:unhideWhenUsed="1"/>
-    <w:lsdException w:name="Table Web 2" w:semiHidden="1" w:unhideWhenUsed="1"/>
-    <w:lsdException w:name="Table Web 3" w:semiHidden="1" w:unhideWhenUsed="1"/>
     <w:lsdException w:name="Balloon Text" w:semiHidden="1" w:unhideWhenUsed="1"/>
     <w:lsdException w:name="Table Grid" w:uiPriority="39"/>
     <w:lsdException w:name="Table Theme" w:semiHidden="1" w:unhideWhenUsed="1"/>
@@ -11105,6 +12858,11 @@
     <w:lsdException w:name="List Table 5 Dark Accent 6" w:uiPriority="50"/>
     <w:lsdException w:name="List Table 6 Colorful Accent 6" w:uiPriority="51"/>
     <w:lsdException w:name="List Table 7 Colorful Accent 6" w:uiPriority="52"/>
+    <w:lsdException w:name="Mention" w:semiHidden="1" w:unhideWhenUsed="1"/>
+    <w:lsdException w:name="Smart Hyperlink" w:semiHidden="1" w:unhideWhenUsed="1"/>
+    <w:lsdException w:name="Hashtag" w:semiHidden="1" w:unhideWhenUsed="1"/>
+    <w:lsdException w:name="Unresolved Mention" w:semiHidden="1" w:unhideWhenUsed="1"/>
+    <w:lsdException w:name="Smart Link" w:semiHidden="1" w:unhideWhenUsed="1"/>
   </w:latentStyles>
   <w:style w:type="paragraph" w:default="1" w:styleId="Normal">
     <w:name w:val="Normal"/>
@@ -11113,7 +12871,6 @@
   <w:style w:type="character" w:default="1" w:styleId="DefaultParagraphFont">
     <w:name w:val="Default Paragraph Font"/>
     <w:uiPriority w:val="1"/>
-    <w:semiHidden/>
     <w:unhideWhenUsed/>
   </w:style>
   <w:style w:type="table" w:default="1" w:styleId="TableNormal">
@@ -11301,6 +13058,18 @@
       <w:rFonts w:ascii="Times New Roman" w:eastAsia="Times New Roman" w:hAnsi="Times New Roman" w:cs="Times New Roman"/>
       <w:sz w:val="24"/>
       <w:szCs w:val="24"/>
+    </w:rPr>
+  </w:style>
+  <w:style w:type="character" w:styleId="Hyperlink">
+    <w:name w:val="Hyperlink"/>
+    <w:basedOn w:val="DefaultParagraphFont"/>
+    <w:uiPriority w:val="99"/>
+    <w:semiHidden/>
+    <w:unhideWhenUsed/>
+    <w:rsid w:val="00A5056E"/>
+    <w:rPr>
+      <w:color w:val="0000FF"/>
+      <w:u w:val="single"/>
     </w:rPr>
   </w:style>
 </w:styles>

--- a/ThuyetTrinh.docx
+++ b/ThuyetTrinh.docx
@@ -1,6 +1,6 @@
 
 <file path=word/document.xml><?xml version="1.0" encoding="utf-8"?>
-<w:document xmlns:wpc="http://schemas.microsoft.com/office/word/2010/wordprocessingCanvas" xmlns:cx="http://schemas.microsoft.com/office/drawing/2014/chartex" xmlns:cx1="http://schemas.microsoft.com/office/drawing/2015/9/8/chartex" xmlns:cx2="http://schemas.microsoft.com/office/drawing/2015/10/21/chartex" xmlns:cx3="http://schemas.microsoft.com/office/drawing/2016/5/9/chartex" xmlns:cx4="http://schemas.microsoft.com/office/drawing/2016/5/10/chartex" xmlns:cx5="http://schemas.microsoft.com/office/drawing/2016/5/11/chartex" xmlns:cx6="http://schemas.microsoft.com/office/drawing/2016/5/12/chartex" xmlns:cx7="http://schemas.microsoft.com/office/drawing/2016/5/13/chartex" xmlns:cx8="http://schemas.microsoft.com/office/drawing/2016/5/14/chartex" xmlns:mc="http://schemas.openxmlformats.org/markup-compatibility/2006" xmlns:aink="http://schemas.microsoft.com/office/drawing/2016/ink" xmlns:am3d="http://schemas.microsoft.com/office/drawing/2017/model3d" xmlns:o="urn:schemas-microsoft-com:office:office" xmlns:r="http://schemas.openxmlformats.org/officeDocument/2006/relationships" xmlns:m="http://schemas.openxmlformats.org/officeDocument/2006/math" xmlns:v="urn:schemas-microsoft-com:vml" xmlns:wp14="http://schemas.microsoft.com/office/word/2010/wordprocessingDrawing" xmlns:wp="http://schemas.openxmlformats.org/drawingml/2006/wordprocessingDrawing" xmlns:w10="urn:schemas-microsoft-com:office:word" xmlns:w="http://schemas.openxmlformats.org/wordprocessingml/2006/main" xmlns:w14="http://schemas.microsoft.com/office/word/2010/wordml" xmlns:w15="http://schemas.microsoft.com/office/word/2012/wordml" xmlns:w16cex="http://schemas.microsoft.com/office/word/2018/wordml/cex" xmlns:w16cid="http://schemas.microsoft.com/office/word/2016/wordml/cid" xmlns:w16="http://schemas.microsoft.com/office/word/2018/wordml" xmlns:w16sdtdh="http://schemas.microsoft.com/office/word/2020/wordml/sdtdatahash" xmlns:w16se="http://schemas.microsoft.com/office/word/2015/wordml/symex" xmlns:wpg="http://schemas.microsoft.com/office/word/2010/wordprocessingGroup" xmlns:wpi="http://schemas.microsoft.com/office/word/2010/wordprocessingInk" xmlns:wne="http://schemas.microsoft.com/office/word/2006/wordml" xmlns:wps="http://schemas.microsoft.com/office/word/2010/wordprocessingShape" mc:Ignorable="w14 w15 w16se w16cid w16 w16cex w16sdtdh wp14">
+<w:document xmlns:wpc="http://schemas.microsoft.com/office/word/2010/wordprocessingCanvas" xmlns:mc="http://schemas.openxmlformats.org/markup-compatibility/2006" xmlns:o="urn:schemas-microsoft-com:office:office" xmlns:r="http://schemas.openxmlformats.org/officeDocument/2006/relationships" xmlns:m="http://schemas.openxmlformats.org/officeDocument/2006/math" xmlns:v="urn:schemas-microsoft-com:vml" xmlns:wp14="http://schemas.microsoft.com/office/word/2010/wordprocessingDrawing" xmlns:wp="http://schemas.openxmlformats.org/drawingml/2006/wordprocessingDrawing" xmlns:w10="urn:schemas-microsoft-com:office:word" xmlns:w="http://schemas.openxmlformats.org/wordprocessingml/2006/main" xmlns:w14="http://schemas.microsoft.com/office/word/2010/wordml" xmlns:w15="http://schemas.microsoft.com/office/word/2012/wordml" xmlns:wpg="http://schemas.microsoft.com/office/word/2010/wordprocessingGroup" xmlns:wpi="http://schemas.microsoft.com/office/word/2010/wordprocessingInk" xmlns:wne="http://schemas.microsoft.com/office/word/2006/wordml" xmlns:wps="http://schemas.microsoft.com/office/word/2010/wordprocessingShape" mc:Ignorable="w14 w15 wp14">
   <w:body>
     <w:p>
       <w:pPr>
@@ -1317,7 +1317,6 @@
                 <w:sz w:val="24"/>
                 <w:szCs w:val="24"/>
               </w:rPr>
-              <w:lastRenderedPageBreak/>
               <w:t xml:space="preserve">        </w:t>
             </w:r>
             <w:r>
@@ -1440,6 +1439,7 @@
                 <w:sz w:val="24"/>
                 <w:szCs w:val="24"/>
               </w:rPr>
+              <w:lastRenderedPageBreak/>
               <w:t xml:space="preserve">    </w:t>
             </w:r>
             <w:r>
@@ -2560,7 +2560,6 @@
           <w:sz w:val="24"/>
           <w:szCs w:val="24"/>
         </w:rPr>
-        <w:lastRenderedPageBreak/>
         <w:t>Lexical Scope</w:t>
       </w:r>
     </w:p>
@@ -2664,6 +2663,7 @@
                 <w:szCs w:val="24"/>
                 <w:shd w:val="clear" w:color="auto" w:fill="F1F2F3"/>
               </w:rPr>
+              <w:lastRenderedPageBreak/>
               <w:t xml:space="preserve">    var </w:t>
             </w:r>
             <w:r>
@@ -3683,6 +3683,7 @@
           <w:sz w:val="24"/>
           <w:szCs w:val="24"/>
         </w:rPr>
+        <w:lastRenderedPageBreak/>
         <w:t>Mà muốn xuất ra từ ashiba thì phải khai báo ở trên</w:t>
       </w:r>
     </w:p>
@@ -4889,6 +4890,7 @@
                 <w:sz w:val="24"/>
                 <w:szCs w:val="24"/>
               </w:rPr>
+              <w:lastRenderedPageBreak/>
               <w:t>text = "ashiba"</w:t>
             </w:r>
           </w:p>
@@ -4915,6 +4917,7 @@
                 <w:sz w:val="24"/>
                 <w:szCs w:val="24"/>
               </w:rPr>
+              <w:lastRenderedPageBreak/>
               <w:t>//LET</w:t>
             </w:r>
           </w:p>
@@ -4971,6 +4974,7 @@
                 <w:sz w:val="24"/>
                 <w:szCs w:val="24"/>
               </w:rPr>
+              <w:lastRenderedPageBreak/>
               <w:t>let</w:t>
             </w:r>
             <w:r>
@@ -6596,7 +6600,6 @@
           <w:sz w:val="24"/>
           <w:szCs w:val="24"/>
         </w:rPr>
-        <w:lastRenderedPageBreak/>
         <w:t>_</w:t>
       </w:r>
       <w:r>
@@ -6796,6 +6799,7 @@
           <w:sz w:val="24"/>
           <w:szCs w:val="24"/>
         </w:rPr>
+        <w:lastRenderedPageBreak/>
         <w:t>Điều này được thực hiện bằng cách </w:t>
       </w:r>
       <w:r>
@@ -7297,7 +7301,6 @@
           <w:sz w:val="24"/>
           <w:szCs w:val="24"/>
         </w:rPr>
-        <w:lastRenderedPageBreak/>
         <w:t>mà ta phải gắn cái function makeCounter cho một biến khác chứa nó</w:t>
       </w:r>
       <w:r>
@@ -8301,7 +8304,6 @@
           <w:sz w:val="24"/>
           <w:szCs w:val="24"/>
         </w:rPr>
-        <w:lastRenderedPageBreak/>
         <w:tab/>
         <w:t>}</w:t>
       </w:r>
@@ -8956,7 +8958,6 @@
           <w:sz w:val="24"/>
           <w:szCs w:val="24"/>
         </w:rPr>
-        <w:lastRenderedPageBreak/>
         <w:t>console.log(hisCounter()); // Kết quả: 1</w:t>
       </w:r>
     </w:p>
@@ -9298,6 +9299,7 @@
                 <w:sz w:val="24"/>
                 <w:szCs w:val="24"/>
               </w:rPr>
+              <w:lastRenderedPageBreak/>
               <w:t xml:space="preserve">   var toggleNav = function () {</w:t>
             </w:r>
           </w:p>
@@ -9374,6 +9376,7 @@
           <w:sz w:val="24"/>
           <w:szCs w:val="24"/>
         </w:rPr>
+        <w:lastRenderedPageBreak/>
         <w:t>Tại ví dụ 1) thì this có phạm vi là toàn cục nên khi chạy sẽ là object global.</w:t>
       </w:r>
     </w:p>
@@ -9619,7 +9622,6 @@
           <w:sz w:val="24"/>
           <w:szCs w:val="24"/>
         </w:rPr>
-        <w:lastRenderedPageBreak/>
         <w:t>Kết quả đạt được là trong Scope của hàm toggleNav thì this sẽ in ra là    &lt;nav class="nav"&gt;&lt;/nav&gt;. Ngoài ra, Scope của setTimeout thì thisin ra là objectWindow.</w:t>
       </w:r>
     </w:p>
@@ -9689,16 +9691,7 @@
           <w:sz w:val="24"/>
           <w:szCs w:val="24"/>
         </w:rPr>
-        <w:t xml:space="preserve"> </w:t>
-      </w:r>
-      <w:r>
-        <w:rPr>
-          <w:rStyle w:val="HTMLCode"/>
-          <w:rFonts w:ascii="Roboto" w:eastAsiaTheme="minorHAnsi" w:hAnsi="Roboto"/>
-          <w:sz w:val="24"/>
-          <w:szCs w:val="24"/>
-        </w:rPr>
-        <w:t>bind()</w:t>
+        <w:t xml:space="preserve"> bind()</w:t>
       </w:r>
       <w:r>
         <w:rPr>
@@ -10579,17 +10572,7 @@
                 <w:sz w:val="24"/>
                 <w:szCs w:val="24"/>
               </w:rPr>
-              <w:t xml:space="preserve">var </w:t>
-            </w:r>
-            <w:r>
-              <w:rPr>
-                <w:rFonts w:ascii="Roboto" w:hAnsi="Roboto"/>
-                <w:color w:val="000000" w:themeColor="text1"/>
-                <w:spacing w:val="3"/>
-                <w:sz w:val="24"/>
-                <w:szCs w:val="24"/>
-              </w:rPr>
-              <w:t>H</w:t>
+              <w:t>var H</w:t>
             </w:r>
             <w:r>
               <w:rPr>
@@ -10765,7 +10748,6 @@
           <w:sz w:val="24"/>
           <w:szCs w:val="24"/>
         </w:rPr>
-        <w:lastRenderedPageBreak/>
         <w:t>Kết quả:</w:t>
       </w:r>
     </w:p>
@@ -10923,27 +10905,7 @@
                 <w:sz w:val="24"/>
                 <w:szCs w:val="24"/>
               </w:rPr>
-              <w:t>str_A();  //</w:t>
-            </w:r>
-            <w:r>
-              <w:rPr>
-                <w:rFonts w:ascii="Roboto" w:hAnsi="Roboto"/>
-                <w:color w:val="000000" w:themeColor="text1"/>
-                <w:spacing w:val="3"/>
-                <w:sz w:val="24"/>
-                <w:szCs w:val="24"/>
-              </w:rPr>
-              <w:t xml:space="preserve"> </w:t>
-            </w:r>
-            <w:r>
-              <w:rPr>
-                <w:rFonts w:ascii="Roboto" w:hAnsi="Roboto"/>
-                <w:color w:val="000000" w:themeColor="text1"/>
-                <w:spacing w:val="3"/>
-                <w:sz w:val="24"/>
-                <w:szCs w:val="24"/>
-              </w:rPr>
-              <w:t xml:space="preserve">My name is </w:t>
+              <w:t xml:space="preserve">str_A();  // My name is </w:t>
             </w:r>
             <w:r>
               <w:rPr>
@@ -11729,6 +11691,7 @@
                 <w:sz w:val="24"/>
                 <w:szCs w:val="24"/>
               </w:rPr>
+              <w:lastRenderedPageBreak/>
               <w:t>document.getElementById("btn").addEventListener("click", hello);</w:t>
             </w:r>
           </w:p>
@@ -11937,6 +11900,3168 @@
           <w:szCs w:val="24"/>
         </w:rPr>
         <w:t xml:space="preserve">window. </w:t>
+      </w:r>
+    </w:p>
+    <w:p>
+      <w:pPr>
+        <w:pStyle w:val="ListParagraph"/>
+        <w:numPr>
+          <w:ilvl w:val="0"/>
+          <w:numId w:val="7"/>
+        </w:numPr>
+        <w:jc w:val="both"/>
+        <w:rPr>
+          <w:rFonts w:ascii="Times New Roman" w:hAnsi="Times New Roman" w:cs="Times New Roman"/>
+          <w:sz w:val="28"/>
+          <w:szCs w:val="28"/>
+        </w:rPr>
+      </w:pPr>
+      <w:r>
+        <w:rPr>
+          <w:rFonts w:ascii="Times New Roman" w:hAnsi="Times New Roman" w:cs="Times New Roman"/>
+          <w:sz w:val="28"/>
+          <w:szCs w:val="28"/>
+        </w:rPr>
+        <w:t xml:space="preserve"> </w:t>
+      </w:r>
+      <w:bookmarkStart w:id="0" w:name="_GoBack"/>
+      <w:bookmarkEnd w:id="0"/>
+      <w:r>
+        <w:rPr>
+          <w:rFonts w:ascii="Times New Roman" w:hAnsi="Times New Roman" w:cs="Times New Roman"/>
+          <w:sz w:val="28"/>
+          <w:szCs w:val="28"/>
+        </w:rPr>
+        <w:t>Hàm call()</w:t>
+      </w:r>
+    </w:p>
+    <w:p>
+      <w:pPr>
+        <w:pStyle w:val="ListParagraph"/>
+        <w:ind w:left="630"/>
+        <w:jc w:val="both"/>
+        <w:rPr>
+          <w:rFonts w:ascii="Times New Roman" w:hAnsi="Times New Roman" w:cs="Times New Roman"/>
+          <w:sz w:val="28"/>
+          <w:szCs w:val="28"/>
+        </w:rPr>
+      </w:pPr>
+      <w:r>
+        <w:rPr>
+          <w:rFonts w:ascii="Times New Roman" w:hAnsi="Times New Roman" w:cs="Times New Roman"/>
+          <w:sz w:val="28"/>
+          <w:szCs w:val="28"/>
+        </w:rPr>
+        <w:t xml:space="preserve"> </w:t>
+      </w:r>
+      <w:r>
+        <w:rPr>
+          <w:rFonts w:ascii="Times New Roman" w:hAnsi="Times New Roman" w:cs="Times New Roman"/>
+          <w:sz w:val="28"/>
+          <w:szCs w:val="28"/>
+        </w:rPr>
+        <w:t>Call gọi một hàm với giá trị của this và các đối số riêng lẻ</w:t>
+      </w:r>
+      <w:r>
+        <w:rPr>
+          <w:rFonts w:ascii="Times New Roman" w:hAnsi="Times New Roman" w:cs="Times New Roman"/>
+          <w:sz w:val="28"/>
+          <w:szCs w:val="28"/>
+        </w:rPr>
+        <w:t xml:space="preserve">. Cú pháp: </w:t>
+      </w:r>
+    </w:p>
+    <w:p>
+      <w:pPr>
+        <w:pStyle w:val="ListParagraph"/>
+        <w:tabs>
+          <w:tab w:val="left" w:pos="5184"/>
+        </w:tabs>
+        <w:jc w:val="center"/>
+        <w:rPr>
+          <w:rFonts w:ascii="Times New Roman" w:hAnsi="Times New Roman" w:cs="Times New Roman"/>
+          <w:b/>
+          <w:sz w:val="36"/>
+          <w:szCs w:val="36"/>
+        </w:rPr>
+      </w:pPr>
+      <w:r>
+        <w:rPr>
+          <w:rFonts w:ascii="Times New Roman" w:hAnsi="Times New Roman" w:cs="Times New Roman"/>
+          <w:b/>
+          <w:sz w:val="36"/>
+          <w:szCs w:val="36"/>
+        </w:rPr>
+        <w:t>function.call(thisArg, arg1, arg2, ...)</w:t>
+      </w:r>
+    </w:p>
+    <w:p>
+      <w:pPr>
+        <w:pStyle w:val="ListParagraph"/>
+        <w:tabs>
+          <w:tab w:val="left" w:pos="5184"/>
+        </w:tabs>
+        <w:jc w:val="both"/>
+        <w:rPr>
+          <w:rFonts w:ascii="Times New Roman" w:hAnsi="Times New Roman" w:cs="Times New Roman"/>
+          <w:b/>
+          <w:sz w:val="32"/>
+          <w:szCs w:val="32"/>
+        </w:rPr>
+      </w:pPr>
+    </w:p>
+    <w:p>
+      <w:pPr>
+        <w:ind w:firstLine="720"/>
+        <w:jc w:val="both"/>
+        <w:rPr>
+          <w:rFonts w:ascii="Times New Roman" w:hAnsi="Times New Roman" w:cs="Times New Roman"/>
+          <w:sz w:val="28"/>
+          <w:szCs w:val="28"/>
+        </w:rPr>
+      </w:pPr>
+      <w:r>
+        <w:rPr>
+          <w:rFonts w:ascii="Times New Roman" w:hAnsi="Times New Roman" w:cs="Times New Roman"/>
+          <w:sz w:val="28"/>
+          <w:szCs w:val="28"/>
+        </w:rPr>
+        <w:t>Trong đó:</w:t>
+      </w:r>
+    </w:p>
+    <w:p>
+      <w:pPr>
+        <w:pStyle w:val="ListParagraph"/>
+        <w:ind w:left="0" w:firstLine="720"/>
+        <w:jc w:val="both"/>
+        <w:rPr>
+          <w:rFonts w:ascii="Times New Roman" w:hAnsi="Times New Roman" w:cs="Times New Roman"/>
+          <w:sz w:val="28"/>
+          <w:szCs w:val="28"/>
+        </w:rPr>
+      </w:pPr>
+      <w:r>
+        <w:rPr>
+          <w:rFonts w:ascii="Times New Roman" w:hAnsi="Times New Roman" w:cs="Times New Roman"/>
+          <w:b/>
+          <w:sz w:val="28"/>
+          <w:szCs w:val="28"/>
+        </w:rPr>
+        <w:t>thisArg:</w:t>
+      </w:r>
+      <w:r>
+        <w:rPr>
+          <w:rFonts w:ascii="Times New Roman" w:hAnsi="Times New Roman" w:cs="Times New Roman"/>
+          <w:sz w:val="28"/>
+          <w:szCs w:val="28"/>
+        </w:rPr>
+        <w:t xml:space="preserve"> Giá trị của this được đưa ra để gọi hàm. Lưu ý rằng this có thể không phải là giá trị thực tế được thấy bởi phương thức: Nếu phương thức là một hàm trong non-strict mode, giá trị null và undefined sẽ được thay thế với global object và các giá trị sơ khai (primitive) sẽ được chuyển thành các đối tượng (objects).</w:t>
+      </w:r>
+    </w:p>
+    <w:p>
+      <w:pPr>
+        <w:pStyle w:val="ListParagraph"/>
+        <w:ind w:firstLine="720"/>
+        <w:jc w:val="both"/>
+        <w:rPr>
+          <w:rFonts w:ascii="Times New Roman" w:hAnsi="Times New Roman" w:cs="Times New Roman"/>
+          <w:sz w:val="28"/>
+          <w:szCs w:val="28"/>
+        </w:rPr>
+      </w:pPr>
+      <w:r>
+        <w:rPr>
+          <w:rFonts w:ascii="Times New Roman" w:hAnsi="Times New Roman" w:cs="Times New Roman"/>
+          <w:b/>
+          <w:sz w:val="28"/>
+          <w:szCs w:val="28"/>
+        </w:rPr>
+        <w:t>arg1, arg2, ...argN:</w:t>
+      </w:r>
+      <w:r>
+        <w:rPr>
+          <w:rFonts w:ascii="Times New Roman" w:hAnsi="Times New Roman" w:cs="Times New Roman"/>
+          <w:sz w:val="28"/>
+          <w:szCs w:val="28"/>
+        </w:rPr>
+        <w:t xml:space="preserve"> Các đối số cho hàm.</w:t>
+      </w:r>
+    </w:p>
+    <w:p>
+      <w:pPr>
+        <w:jc w:val="both"/>
+        <w:rPr>
+          <w:rFonts w:ascii="Times New Roman" w:hAnsi="Times New Roman" w:cs="Times New Roman"/>
+          <w:sz w:val="28"/>
+          <w:szCs w:val="28"/>
+        </w:rPr>
+      </w:pPr>
+      <w:r>
+        <w:rPr>
+          <w:rFonts w:ascii="Times New Roman" w:hAnsi="Times New Roman" w:cs="Times New Roman"/>
+          <w:sz w:val="28"/>
+          <w:szCs w:val="28"/>
+        </w:rPr>
+        <w:tab/>
+        <w:t xml:space="preserve">Ví dụ 1: </w:t>
+      </w:r>
+      <w:r>
+        <w:rPr>
+          <w:rFonts w:ascii="Times New Roman" w:hAnsi="Times New Roman" w:cs="Times New Roman"/>
+          <w:sz w:val="28"/>
+          <w:szCs w:val="28"/>
+        </w:rPr>
+        <w:t>Sử dung hàm call để gọi một hàm ẩn danh (anonymous function)</w:t>
+      </w:r>
+    </w:p>
+    <w:tbl>
+      <w:tblPr>
+        <w:tblStyle w:val="TableGrid"/>
+        <w:tblW w:w="0" w:type="auto"/>
+        <w:tblLook w:val="04A0" w:firstRow="1" w:lastRow="0" w:firstColumn="1" w:lastColumn="0" w:noHBand="0" w:noVBand="1"/>
+      </w:tblPr>
+      <w:tblGrid>
+        <w:gridCol w:w="9350"/>
+      </w:tblGrid>
+      <w:tr>
+        <w:tc>
+          <w:tcPr>
+            <w:tcW w:w="9350" w:type="dxa"/>
+          </w:tcPr>
+          <w:p>
+            <w:pPr>
+              <w:jc w:val="both"/>
+              <w:rPr>
+                <w:rFonts w:ascii="Consolas" w:hAnsi="Consolas" w:cs="Times New Roman"/>
+                <w:sz w:val="20"/>
+                <w:szCs w:val="20"/>
+              </w:rPr>
+            </w:pPr>
+            <w:r>
+              <w:rPr>
+                <w:rFonts w:ascii="Consolas" w:hAnsi="Consolas" w:cs="Times New Roman"/>
+                <w:sz w:val="20"/>
+                <w:szCs w:val="20"/>
+              </w:rPr>
+              <w:t>var animals = [</w:t>
+            </w:r>
+          </w:p>
+          <w:p>
+            <w:pPr>
+              <w:jc w:val="both"/>
+              <w:rPr>
+                <w:rFonts w:ascii="Consolas" w:hAnsi="Consolas" w:cs="Times New Roman"/>
+                <w:sz w:val="20"/>
+                <w:szCs w:val="20"/>
+              </w:rPr>
+            </w:pPr>
+            <w:r>
+              <w:rPr>
+                <w:rFonts w:ascii="Consolas" w:hAnsi="Consolas" w:cs="Times New Roman"/>
+                <w:sz w:val="20"/>
+                <w:szCs w:val="20"/>
+              </w:rPr>
+              <w:t xml:space="preserve">  { species: 'Lion', name: 'King' },</w:t>
+            </w:r>
+          </w:p>
+          <w:p>
+            <w:pPr>
+              <w:jc w:val="both"/>
+              <w:rPr>
+                <w:rFonts w:ascii="Consolas" w:hAnsi="Consolas" w:cs="Times New Roman"/>
+                <w:sz w:val="20"/>
+                <w:szCs w:val="20"/>
+              </w:rPr>
+            </w:pPr>
+            <w:r>
+              <w:rPr>
+                <w:rFonts w:ascii="Consolas" w:hAnsi="Consolas" w:cs="Times New Roman"/>
+                <w:sz w:val="20"/>
+                <w:szCs w:val="20"/>
+              </w:rPr>
+              <w:t xml:space="preserve">  { species: 'Whale', name: 'Fail' }</w:t>
+            </w:r>
+          </w:p>
+          <w:p>
+            <w:pPr>
+              <w:jc w:val="both"/>
+              <w:rPr>
+                <w:rFonts w:ascii="Consolas" w:hAnsi="Consolas" w:cs="Times New Roman"/>
+                <w:sz w:val="20"/>
+                <w:szCs w:val="20"/>
+              </w:rPr>
+            </w:pPr>
+            <w:r>
+              <w:rPr>
+                <w:rFonts w:ascii="Consolas" w:hAnsi="Consolas" w:cs="Times New Roman"/>
+                <w:sz w:val="20"/>
+                <w:szCs w:val="20"/>
+              </w:rPr>
+              <w:t>];</w:t>
+            </w:r>
+          </w:p>
+          <w:p>
+            <w:pPr>
+              <w:jc w:val="both"/>
+              <w:rPr>
+                <w:rFonts w:ascii="Consolas" w:hAnsi="Consolas" w:cs="Times New Roman"/>
+                <w:sz w:val="20"/>
+                <w:szCs w:val="20"/>
+              </w:rPr>
+            </w:pPr>
+          </w:p>
+          <w:p>
+            <w:pPr>
+              <w:jc w:val="both"/>
+              <w:rPr>
+                <w:rFonts w:ascii="Consolas" w:hAnsi="Consolas" w:cs="Times New Roman"/>
+                <w:sz w:val="20"/>
+                <w:szCs w:val="20"/>
+              </w:rPr>
+            </w:pPr>
+            <w:r>
+              <w:rPr>
+                <w:rFonts w:ascii="Consolas" w:hAnsi="Consolas" w:cs="Times New Roman"/>
+                <w:sz w:val="20"/>
+                <w:szCs w:val="20"/>
+              </w:rPr>
+              <w:t>for (var i = 0; i &lt; animals.length; i++) {</w:t>
+            </w:r>
+          </w:p>
+          <w:p>
+            <w:pPr>
+              <w:jc w:val="both"/>
+              <w:rPr>
+                <w:rFonts w:ascii="Consolas" w:hAnsi="Consolas" w:cs="Times New Roman"/>
+                <w:sz w:val="20"/>
+                <w:szCs w:val="20"/>
+              </w:rPr>
+            </w:pPr>
+            <w:r>
+              <w:rPr>
+                <w:rFonts w:ascii="Consolas" w:hAnsi="Consolas" w:cs="Times New Roman"/>
+                <w:sz w:val="20"/>
+                <w:szCs w:val="20"/>
+              </w:rPr>
+              <w:t xml:space="preserve">  (function(i) {</w:t>
+            </w:r>
+          </w:p>
+          <w:p>
+            <w:pPr>
+              <w:jc w:val="both"/>
+              <w:rPr>
+                <w:rFonts w:ascii="Consolas" w:hAnsi="Consolas" w:cs="Times New Roman"/>
+                <w:sz w:val="20"/>
+                <w:szCs w:val="20"/>
+              </w:rPr>
+            </w:pPr>
+            <w:r>
+              <w:rPr>
+                <w:rFonts w:ascii="Consolas" w:hAnsi="Consolas" w:cs="Times New Roman"/>
+                <w:sz w:val="20"/>
+                <w:szCs w:val="20"/>
+              </w:rPr>
+              <w:t xml:space="preserve">    this.print = function() {</w:t>
+            </w:r>
+          </w:p>
+          <w:p>
+            <w:pPr>
+              <w:jc w:val="both"/>
+              <w:rPr>
+                <w:rFonts w:ascii="Consolas" w:hAnsi="Consolas" w:cs="Times New Roman"/>
+                <w:sz w:val="20"/>
+                <w:szCs w:val="20"/>
+              </w:rPr>
+            </w:pPr>
+            <w:r>
+              <w:rPr>
+                <w:rFonts w:ascii="Consolas" w:hAnsi="Consolas" w:cs="Times New Roman"/>
+                <w:sz w:val="20"/>
+                <w:szCs w:val="20"/>
+              </w:rPr>
+              <w:t xml:space="preserve">      console.log('#' + i + ' ' + this.species</w:t>
+            </w:r>
+          </w:p>
+          <w:p>
+            <w:pPr>
+              <w:jc w:val="both"/>
+              <w:rPr>
+                <w:rFonts w:ascii="Consolas" w:hAnsi="Consolas" w:cs="Times New Roman"/>
+                <w:sz w:val="20"/>
+                <w:szCs w:val="20"/>
+              </w:rPr>
+            </w:pPr>
+            <w:r>
+              <w:rPr>
+                <w:rFonts w:ascii="Consolas" w:hAnsi="Consolas" w:cs="Times New Roman"/>
+                <w:sz w:val="20"/>
+                <w:szCs w:val="20"/>
+              </w:rPr>
+              <w:t xml:space="preserve">                  + ': ' + this.name);</w:t>
+            </w:r>
+          </w:p>
+          <w:p>
+            <w:pPr>
+              <w:jc w:val="both"/>
+              <w:rPr>
+                <w:rFonts w:ascii="Consolas" w:hAnsi="Consolas" w:cs="Times New Roman"/>
+                <w:sz w:val="20"/>
+                <w:szCs w:val="20"/>
+              </w:rPr>
+            </w:pPr>
+            <w:r>
+              <w:rPr>
+                <w:rFonts w:ascii="Consolas" w:hAnsi="Consolas" w:cs="Times New Roman"/>
+                <w:sz w:val="20"/>
+                <w:szCs w:val="20"/>
+              </w:rPr>
+              <w:t xml:space="preserve">    }</w:t>
+            </w:r>
+          </w:p>
+          <w:p>
+            <w:pPr>
+              <w:jc w:val="both"/>
+              <w:rPr>
+                <w:rFonts w:ascii="Consolas" w:hAnsi="Consolas" w:cs="Times New Roman"/>
+                <w:sz w:val="20"/>
+                <w:szCs w:val="20"/>
+              </w:rPr>
+            </w:pPr>
+            <w:r>
+              <w:rPr>
+                <w:rFonts w:ascii="Consolas" w:hAnsi="Consolas" w:cs="Times New Roman"/>
+                <w:sz w:val="20"/>
+                <w:szCs w:val="20"/>
+              </w:rPr>
+              <w:t xml:space="preserve">    this.print();</w:t>
+            </w:r>
+          </w:p>
+          <w:p>
+            <w:pPr>
+              <w:jc w:val="both"/>
+              <w:rPr>
+                <w:rFonts w:ascii="Consolas" w:hAnsi="Consolas" w:cs="Times New Roman"/>
+                <w:sz w:val="20"/>
+                <w:szCs w:val="20"/>
+              </w:rPr>
+            </w:pPr>
+            <w:r>
+              <w:rPr>
+                <w:rFonts w:ascii="Consolas" w:hAnsi="Consolas" w:cs="Times New Roman"/>
+                <w:sz w:val="20"/>
+                <w:szCs w:val="20"/>
+              </w:rPr>
+              <w:t xml:space="preserve">  }).call(animals[i], i);</w:t>
+            </w:r>
+          </w:p>
+          <w:p>
+            <w:pPr>
+              <w:jc w:val="both"/>
+              <w:rPr>
+                <w:rFonts w:ascii="Consolas" w:hAnsi="Consolas" w:cs="Times New Roman"/>
+                <w:sz w:val="20"/>
+                <w:szCs w:val="20"/>
+              </w:rPr>
+            </w:pPr>
+            <w:r>
+              <w:rPr>
+                <w:rFonts w:ascii="Consolas" w:hAnsi="Consolas" w:cs="Times New Roman"/>
+                <w:sz w:val="20"/>
+                <w:szCs w:val="20"/>
+              </w:rPr>
+              <w:t>}</w:t>
+            </w:r>
+          </w:p>
+          <w:p>
+            <w:pPr>
+              <w:jc w:val="both"/>
+              <w:rPr>
+                <w:rFonts w:ascii="Consolas" w:hAnsi="Consolas" w:cs="Times New Roman"/>
+                <w:sz w:val="20"/>
+                <w:szCs w:val="20"/>
+              </w:rPr>
+            </w:pPr>
+            <w:r>
+              <w:rPr>
+                <w:rFonts w:ascii="Consolas" w:hAnsi="Consolas" w:cs="Times New Roman"/>
+                <w:sz w:val="20"/>
+                <w:szCs w:val="20"/>
+              </w:rPr>
+              <w:t xml:space="preserve">// </w:t>
+            </w:r>
+            <w:r>
+              <w:rPr>
+                <w:rFonts w:ascii="Consolas" w:hAnsi="Consolas" w:cs="Times New Roman"/>
+                <w:sz w:val="20"/>
+                <w:szCs w:val="20"/>
+              </w:rPr>
+              <w:t>#1 Lion: King</w:t>
+            </w:r>
+            <w:r>
+              <w:rPr>
+                <w:rFonts w:ascii="Consolas" w:hAnsi="Consolas" w:cs="Times New Roman"/>
+                <w:sz w:val="20"/>
+                <w:szCs w:val="20"/>
+              </w:rPr>
+              <w:t xml:space="preserve"> </w:t>
+            </w:r>
+            <w:r>
+              <w:rPr>
+                <w:rFonts w:ascii="Consolas" w:hAnsi="Consolas" w:cs="Times New Roman"/>
+                <w:sz w:val="20"/>
+                <w:szCs w:val="20"/>
+              </w:rPr>
+              <w:t>#2 Whale: Fail</w:t>
+            </w:r>
+          </w:p>
+        </w:tc>
+      </w:tr>
+    </w:tbl>
+    <w:p>
+      <w:pPr>
+        <w:ind w:firstLine="720"/>
+        <w:jc w:val="both"/>
+        <w:rPr>
+          <w:rFonts w:ascii="Times New Roman" w:hAnsi="Times New Roman" w:cs="Times New Roman"/>
+          <w:sz w:val="28"/>
+          <w:szCs w:val="28"/>
+        </w:rPr>
+      </w:pPr>
+      <w:r>
+        <w:rPr>
+          <w:rFonts w:ascii="Times New Roman" w:hAnsi="Times New Roman" w:cs="Times New Roman"/>
+          <w:sz w:val="28"/>
+          <w:szCs w:val="28"/>
+        </w:rPr>
+        <w:t>Trong ví dụ</w:t>
+      </w:r>
+      <w:r>
+        <w:rPr>
+          <w:rFonts w:ascii="Times New Roman" w:hAnsi="Times New Roman" w:cs="Times New Roman"/>
+          <w:sz w:val="28"/>
+          <w:szCs w:val="28"/>
+        </w:rPr>
+        <w:t xml:space="preserve"> 1</w:t>
+      </w:r>
+      <w:r>
+        <w:rPr>
+          <w:rFonts w:ascii="Times New Roman" w:hAnsi="Times New Roman" w:cs="Times New Roman"/>
+          <w:sz w:val="28"/>
+          <w:szCs w:val="28"/>
+        </w:rPr>
+        <w:t xml:space="preserve">, chúng ta tạo một hàm ẩn danh và sử dụng hàm </w:t>
+      </w:r>
+      <w:r>
+        <w:rPr>
+          <w:rFonts w:ascii="Times New Roman" w:hAnsi="Times New Roman" w:cs="Times New Roman"/>
+          <w:b/>
+          <w:sz w:val="28"/>
+          <w:szCs w:val="28"/>
+        </w:rPr>
+        <w:t>call</w:t>
+      </w:r>
+      <w:r>
+        <w:rPr>
+          <w:rFonts w:ascii="Times New Roman" w:hAnsi="Times New Roman" w:cs="Times New Roman"/>
+          <w:sz w:val="28"/>
+          <w:szCs w:val="28"/>
+        </w:rPr>
+        <w:t xml:space="preserve"> để gọi hàm đó nhận mọi đối tượng trong một mảng. Mục đích chính của hàm ẩn danh này là thêm tính năng hàm print cho mọi đối tượng, từ đó các đối tượng này có thể in ra vị trí của chúng trong mảng.</w:t>
+      </w:r>
+    </w:p>
+    <w:p>
+      <w:pPr>
+        <w:ind w:firstLine="720"/>
+        <w:jc w:val="both"/>
+        <w:rPr>
+          <w:rFonts w:ascii="Times New Roman" w:hAnsi="Times New Roman" w:cs="Times New Roman"/>
+          <w:sz w:val="28"/>
+          <w:szCs w:val="28"/>
+        </w:rPr>
+      </w:pPr>
+      <w:r>
+        <w:rPr>
+          <w:rFonts w:ascii="Times New Roman" w:hAnsi="Times New Roman" w:cs="Times New Roman"/>
+          <w:sz w:val="28"/>
+          <w:szCs w:val="28"/>
+        </w:rPr>
+        <w:lastRenderedPageBreak/>
+        <w:t>Ví dụ 2:</w:t>
+      </w:r>
+    </w:p>
+    <w:tbl>
+      <w:tblPr>
+        <w:tblStyle w:val="TableGrid"/>
+        <w:tblW w:w="0" w:type="auto"/>
+        <w:tblLook w:val="04A0" w:firstRow="1" w:lastRow="0" w:firstColumn="1" w:lastColumn="0" w:noHBand="0" w:noVBand="1"/>
+      </w:tblPr>
+      <w:tblGrid>
+        <w:gridCol w:w="9350"/>
+      </w:tblGrid>
+      <w:tr>
+        <w:tc>
+          <w:tcPr>
+            <w:tcW w:w="9350" w:type="dxa"/>
+          </w:tcPr>
+          <w:p>
+            <w:pPr>
+              <w:jc w:val="both"/>
+              <w:rPr>
+                <w:rFonts w:ascii="Consolas" w:hAnsi="Consolas" w:cs="Times New Roman"/>
+                <w:sz w:val="20"/>
+                <w:szCs w:val="20"/>
+              </w:rPr>
+            </w:pPr>
+            <w:r>
+              <w:rPr>
+                <w:rFonts w:ascii="Consolas" w:hAnsi="Consolas" w:cs="Times New Roman"/>
+                <w:sz w:val="20"/>
+                <w:szCs w:val="20"/>
+              </w:rPr>
+              <w:t>function greet() {</w:t>
+            </w:r>
+          </w:p>
+          <w:p>
+            <w:pPr>
+              <w:jc w:val="both"/>
+              <w:rPr>
+                <w:rFonts w:ascii="Consolas" w:hAnsi="Consolas" w:cs="Times New Roman"/>
+                <w:sz w:val="20"/>
+                <w:szCs w:val="20"/>
+              </w:rPr>
+            </w:pPr>
+            <w:r>
+              <w:rPr>
+                <w:rFonts w:ascii="Consolas" w:hAnsi="Consolas" w:cs="Times New Roman"/>
+                <w:sz w:val="20"/>
+                <w:szCs w:val="20"/>
+              </w:rPr>
+              <w:t xml:space="preserve">  var repl</w:t>
+            </w:r>
+            <w:r>
+              <w:rPr>
+                <w:rFonts w:ascii="Consolas" w:hAnsi="Consolas" w:cs="Times New Roman"/>
+                <w:sz w:val="20"/>
+                <w:szCs w:val="20"/>
+              </w:rPr>
+              <w:t xml:space="preserve">y = [this.person, 'is a </w:t>
+            </w:r>
+            <w:r>
+              <w:rPr>
+                <w:rFonts w:ascii="Consolas" w:hAnsi="Consolas" w:cs="Times New Roman"/>
+                <w:sz w:val="20"/>
+                <w:szCs w:val="20"/>
+              </w:rPr>
+              <w:t>', this.role].join(' ');</w:t>
+            </w:r>
+          </w:p>
+          <w:p>
+            <w:pPr>
+              <w:jc w:val="both"/>
+              <w:rPr>
+                <w:rFonts w:ascii="Consolas" w:hAnsi="Consolas" w:cs="Times New Roman"/>
+                <w:sz w:val="20"/>
+                <w:szCs w:val="20"/>
+              </w:rPr>
+            </w:pPr>
+            <w:r>
+              <w:rPr>
+                <w:rFonts w:ascii="Consolas" w:hAnsi="Consolas" w:cs="Times New Roman"/>
+                <w:sz w:val="20"/>
+                <w:szCs w:val="20"/>
+              </w:rPr>
+              <w:t xml:space="preserve">  console.log(reply);</w:t>
+            </w:r>
+          </w:p>
+          <w:p>
+            <w:pPr>
+              <w:jc w:val="both"/>
+              <w:rPr>
+                <w:rFonts w:ascii="Consolas" w:hAnsi="Consolas" w:cs="Times New Roman"/>
+                <w:sz w:val="20"/>
+                <w:szCs w:val="20"/>
+              </w:rPr>
+            </w:pPr>
+            <w:r>
+              <w:rPr>
+                <w:rFonts w:ascii="Consolas" w:hAnsi="Consolas" w:cs="Times New Roman"/>
+                <w:sz w:val="20"/>
+                <w:szCs w:val="20"/>
+              </w:rPr>
+              <w:t>}</w:t>
+            </w:r>
+          </w:p>
+          <w:p>
+            <w:pPr>
+              <w:jc w:val="both"/>
+              <w:rPr>
+                <w:rFonts w:ascii="Consolas" w:hAnsi="Consolas" w:cs="Times New Roman"/>
+                <w:sz w:val="20"/>
+                <w:szCs w:val="20"/>
+              </w:rPr>
+            </w:pPr>
+          </w:p>
+          <w:p>
+            <w:pPr>
+              <w:jc w:val="both"/>
+              <w:rPr>
+                <w:rFonts w:ascii="Consolas" w:hAnsi="Consolas" w:cs="Times New Roman"/>
+                <w:sz w:val="20"/>
+                <w:szCs w:val="20"/>
+              </w:rPr>
+            </w:pPr>
+            <w:r>
+              <w:rPr>
+                <w:rFonts w:ascii="Consolas" w:hAnsi="Consolas" w:cs="Times New Roman"/>
+                <w:sz w:val="20"/>
+                <w:szCs w:val="20"/>
+              </w:rPr>
+              <w:t>var x = {</w:t>
+            </w:r>
+          </w:p>
+          <w:p>
+            <w:pPr>
+              <w:jc w:val="both"/>
+              <w:rPr>
+                <w:rFonts w:ascii="Consolas" w:hAnsi="Consolas" w:cs="Times New Roman"/>
+                <w:sz w:val="20"/>
+                <w:szCs w:val="20"/>
+              </w:rPr>
+            </w:pPr>
+            <w:r>
+              <w:rPr>
+                <w:rFonts w:ascii="Consolas" w:hAnsi="Consolas" w:cs="Times New Roman"/>
+                <w:sz w:val="20"/>
+                <w:szCs w:val="20"/>
+              </w:rPr>
+              <w:t xml:space="preserve">  person: 'Phong Chan Xung</w:t>
+            </w:r>
+            <w:r>
+              <w:rPr>
+                <w:rFonts w:ascii="Consolas" w:hAnsi="Consolas" w:cs="Times New Roman"/>
+                <w:sz w:val="20"/>
+                <w:szCs w:val="20"/>
+              </w:rPr>
+              <w:t>', role: 'Javascript Developer'</w:t>
+            </w:r>
+          </w:p>
+          <w:p>
+            <w:pPr>
+              <w:jc w:val="both"/>
+              <w:rPr>
+                <w:rFonts w:ascii="Consolas" w:hAnsi="Consolas" w:cs="Times New Roman"/>
+                <w:sz w:val="20"/>
+                <w:szCs w:val="20"/>
+              </w:rPr>
+            </w:pPr>
+            <w:r>
+              <w:rPr>
+                <w:rFonts w:ascii="Consolas" w:hAnsi="Consolas" w:cs="Times New Roman"/>
+                <w:sz w:val="20"/>
+                <w:szCs w:val="20"/>
+              </w:rPr>
+              <w:t>};</w:t>
+            </w:r>
+          </w:p>
+          <w:p>
+            <w:pPr>
+              <w:jc w:val="both"/>
+              <w:rPr>
+                <w:rFonts w:ascii="Consolas" w:hAnsi="Consolas" w:cs="Times New Roman"/>
+                <w:sz w:val="20"/>
+                <w:szCs w:val="20"/>
+              </w:rPr>
+            </w:pPr>
+          </w:p>
+          <w:p>
+            <w:pPr>
+              <w:jc w:val="both"/>
+              <w:rPr>
+                <w:rFonts w:ascii="Consolas" w:hAnsi="Consolas" w:cs="Times New Roman"/>
+                <w:sz w:val="20"/>
+                <w:szCs w:val="20"/>
+              </w:rPr>
+            </w:pPr>
+            <w:r>
+              <w:rPr>
+                <w:rFonts w:ascii="Consolas" w:hAnsi="Consolas" w:cs="Times New Roman"/>
+                <w:sz w:val="20"/>
+                <w:szCs w:val="20"/>
+              </w:rPr>
+              <w:t>greet.call(x);</w:t>
+            </w:r>
+            <w:r>
+              <w:rPr>
+                <w:rFonts w:ascii="Consolas" w:hAnsi="Consolas" w:cs="Times New Roman"/>
+                <w:sz w:val="20"/>
+                <w:szCs w:val="20"/>
+              </w:rPr>
+              <w:t xml:space="preserve"> //</w:t>
+            </w:r>
+            <w:r>
+              <w:t xml:space="preserve"> </w:t>
+            </w:r>
+            <w:r>
+              <w:rPr>
+                <w:rFonts w:ascii="Consolas" w:hAnsi="Consolas" w:cs="Times New Roman"/>
+                <w:sz w:val="20"/>
+                <w:szCs w:val="20"/>
+              </w:rPr>
+              <w:t>Phong Chan Xung is a Javascript Developer</w:t>
+            </w:r>
+          </w:p>
+        </w:tc>
+      </w:tr>
+    </w:tbl>
+    <w:p>
+      <w:pPr>
+        <w:ind w:firstLine="720"/>
+        <w:jc w:val="both"/>
+        <w:rPr>
+          <w:rFonts w:ascii="Times New Roman" w:hAnsi="Times New Roman" w:cs="Times New Roman"/>
+          <w:sz w:val="28"/>
+          <w:szCs w:val="28"/>
+        </w:rPr>
+      </w:pPr>
+      <w:r>
+        <w:rPr>
+          <w:rFonts w:ascii="Times New Roman" w:hAnsi="Times New Roman" w:cs="Times New Roman"/>
+          <w:sz w:val="28"/>
+          <w:szCs w:val="28"/>
+        </w:rPr>
+        <w:t>Trong ví dụ 2, ta gọi hàm greet() và giá trị của this trong hàm greet() chính là x.</w:t>
+      </w:r>
+    </w:p>
+    <w:p>
+      <w:pPr>
+        <w:ind w:firstLine="720"/>
+        <w:jc w:val="both"/>
+        <w:rPr>
+          <w:rFonts w:ascii="Times New Roman" w:hAnsi="Times New Roman" w:cs="Times New Roman"/>
+          <w:sz w:val="28"/>
+          <w:szCs w:val="28"/>
+        </w:rPr>
+      </w:pPr>
+      <w:r>
+        <w:rPr>
+          <w:rFonts w:ascii="Times New Roman" w:hAnsi="Times New Roman" w:cs="Times New Roman"/>
+          <w:sz w:val="28"/>
+          <w:szCs w:val="28"/>
+        </w:rPr>
+        <w:t>Ví dụ 3: Sử dụng call để Contructor Chaining cho một đối tượng</w:t>
+      </w:r>
+    </w:p>
+    <w:p>
+      <w:pPr>
+        <w:ind w:firstLine="720"/>
+        <w:jc w:val="both"/>
+        <w:rPr>
+          <w:rFonts w:ascii="Times New Roman" w:hAnsi="Times New Roman" w:cs="Times New Roman"/>
+          <w:sz w:val="28"/>
+          <w:szCs w:val="28"/>
+        </w:rPr>
+      </w:pPr>
+      <w:r>
+        <w:rPr>
+          <w:rFonts w:ascii="Times New Roman" w:hAnsi="Times New Roman" w:cs="Times New Roman"/>
+          <w:b/>
+          <w:sz w:val="28"/>
+          <w:szCs w:val="28"/>
+        </w:rPr>
+        <w:t>Constructor Chaining</w:t>
+      </w:r>
+      <w:r>
+        <w:rPr>
+          <w:rFonts w:ascii="Times New Roman" w:hAnsi="Times New Roman" w:cs="Times New Roman"/>
+          <w:sz w:val="28"/>
+          <w:szCs w:val="28"/>
+        </w:rPr>
+        <w:t xml:space="preserve"> là quá trình gọi một hàm tạo của một lớp từ một hàm tạo khác của cùng một lớp hoặc một lớp khác bằng cách sử dụng đối tượng hiện tại của lớp.</w:t>
+      </w:r>
+    </w:p>
+    <w:tbl>
+      <w:tblPr>
+        <w:tblStyle w:val="TableGrid"/>
+        <w:tblW w:w="0" w:type="auto"/>
+        <w:tblLook w:val="04A0" w:firstRow="1" w:lastRow="0" w:firstColumn="1" w:lastColumn="0" w:noHBand="0" w:noVBand="1"/>
+      </w:tblPr>
+      <w:tblGrid>
+        <w:gridCol w:w="9350"/>
+      </w:tblGrid>
+      <w:tr>
+        <w:tc>
+          <w:tcPr>
+            <w:tcW w:w="9350" w:type="dxa"/>
+          </w:tcPr>
+          <w:p>
+            <w:pPr>
+              <w:jc w:val="both"/>
+              <w:rPr>
+                <w:rFonts w:ascii="Consolas" w:hAnsi="Consolas" w:cs="Times New Roman"/>
+                <w:sz w:val="20"/>
+                <w:szCs w:val="20"/>
+              </w:rPr>
+            </w:pPr>
+            <w:r>
+              <w:rPr>
+                <w:rFonts w:ascii="Consolas" w:hAnsi="Consolas" w:cs="Times New Roman"/>
+                <w:sz w:val="20"/>
+                <w:szCs w:val="20"/>
+              </w:rPr>
+              <w:t>function Product(name, price) {</w:t>
+            </w:r>
+          </w:p>
+          <w:p>
+            <w:pPr>
+              <w:jc w:val="both"/>
+              <w:rPr>
+                <w:rFonts w:ascii="Consolas" w:hAnsi="Consolas" w:cs="Times New Roman"/>
+                <w:sz w:val="20"/>
+                <w:szCs w:val="20"/>
+              </w:rPr>
+            </w:pPr>
+            <w:r>
+              <w:rPr>
+                <w:rFonts w:ascii="Consolas" w:hAnsi="Consolas" w:cs="Times New Roman"/>
+                <w:sz w:val="20"/>
+                <w:szCs w:val="20"/>
+              </w:rPr>
+              <w:t xml:space="preserve">  this.name = name;</w:t>
+            </w:r>
+          </w:p>
+          <w:p>
+            <w:pPr>
+              <w:jc w:val="both"/>
+              <w:rPr>
+                <w:rFonts w:ascii="Consolas" w:hAnsi="Consolas" w:cs="Times New Roman"/>
+                <w:sz w:val="20"/>
+                <w:szCs w:val="20"/>
+              </w:rPr>
+            </w:pPr>
+            <w:r>
+              <w:rPr>
+                <w:rFonts w:ascii="Consolas" w:hAnsi="Consolas" w:cs="Times New Roman"/>
+                <w:sz w:val="20"/>
+                <w:szCs w:val="20"/>
+              </w:rPr>
+              <w:t xml:space="preserve">  this.price = price;</w:t>
+            </w:r>
+          </w:p>
+          <w:p>
+            <w:pPr>
+              <w:jc w:val="both"/>
+              <w:rPr>
+                <w:rFonts w:ascii="Consolas" w:hAnsi="Consolas" w:cs="Times New Roman"/>
+                <w:sz w:val="20"/>
+                <w:szCs w:val="20"/>
+              </w:rPr>
+            </w:pPr>
+            <w:r>
+              <w:rPr>
+                <w:rFonts w:ascii="Consolas" w:hAnsi="Consolas" w:cs="Times New Roman"/>
+                <w:sz w:val="20"/>
+                <w:szCs w:val="20"/>
+              </w:rPr>
+              <w:t>}</w:t>
+            </w:r>
+          </w:p>
+          <w:p>
+            <w:pPr>
+              <w:jc w:val="both"/>
+              <w:rPr>
+                <w:rFonts w:ascii="Consolas" w:hAnsi="Consolas" w:cs="Times New Roman"/>
+                <w:sz w:val="20"/>
+                <w:szCs w:val="20"/>
+              </w:rPr>
+            </w:pPr>
+          </w:p>
+          <w:p>
+            <w:pPr>
+              <w:jc w:val="both"/>
+              <w:rPr>
+                <w:rFonts w:ascii="Consolas" w:hAnsi="Consolas" w:cs="Times New Roman"/>
+                <w:sz w:val="20"/>
+                <w:szCs w:val="20"/>
+              </w:rPr>
+            </w:pPr>
+            <w:r>
+              <w:rPr>
+                <w:rFonts w:ascii="Consolas" w:hAnsi="Consolas" w:cs="Times New Roman"/>
+                <w:sz w:val="20"/>
+                <w:szCs w:val="20"/>
+              </w:rPr>
+              <w:t>function Food(name, price) {</w:t>
+            </w:r>
+          </w:p>
+          <w:p>
+            <w:pPr>
+              <w:jc w:val="both"/>
+              <w:rPr>
+                <w:rFonts w:ascii="Consolas" w:hAnsi="Consolas" w:cs="Times New Roman"/>
+                <w:sz w:val="20"/>
+                <w:szCs w:val="20"/>
+              </w:rPr>
+            </w:pPr>
+            <w:r>
+              <w:rPr>
+                <w:rFonts w:ascii="Consolas" w:hAnsi="Consolas" w:cs="Times New Roman"/>
+                <w:sz w:val="20"/>
+                <w:szCs w:val="20"/>
+              </w:rPr>
+              <w:t xml:space="preserve">  Product.call(this, name, price);</w:t>
+            </w:r>
+          </w:p>
+          <w:p>
+            <w:pPr>
+              <w:jc w:val="both"/>
+              <w:rPr>
+                <w:rFonts w:ascii="Consolas" w:hAnsi="Consolas" w:cs="Times New Roman"/>
+                <w:sz w:val="20"/>
+                <w:szCs w:val="20"/>
+              </w:rPr>
+            </w:pPr>
+            <w:r>
+              <w:rPr>
+                <w:rFonts w:ascii="Consolas" w:hAnsi="Consolas" w:cs="Times New Roman"/>
+                <w:sz w:val="20"/>
+                <w:szCs w:val="20"/>
+              </w:rPr>
+              <w:t xml:space="preserve">  this.category = 'food';</w:t>
+            </w:r>
+          </w:p>
+          <w:p>
+            <w:pPr>
+              <w:jc w:val="both"/>
+              <w:rPr>
+                <w:rFonts w:ascii="Consolas" w:hAnsi="Consolas" w:cs="Times New Roman"/>
+                <w:sz w:val="20"/>
+                <w:szCs w:val="20"/>
+              </w:rPr>
+            </w:pPr>
+            <w:r>
+              <w:rPr>
+                <w:rFonts w:ascii="Consolas" w:hAnsi="Consolas" w:cs="Times New Roman"/>
+                <w:sz w:val="20"/>
+                <w:szCs w:val="20"/>
+              </w:rPr>
+              <w:t>}</w:t>
+            </w:r>
+          </w:p>
+          <w:p>
+            <w:pPr>
+              <w:jc w:val="both"/>
+              <w:rPr>
+                <w:rFonts w:ascii="Consolas" w:hAnsi="Consolas" w:cs="Times New Roman"/>
+                <w:sz w:val="20"/>
+                <w:szCs w:val="20"/>
+              </w:rPr>
+            </w:pPr>
+          </w:p>
+          <w:p>
+            <w:pPr>
+              <w:jc w:val="both"/>
+              <w:rPr>
+                <w:rFonts w:ascii="Consolas" w:hAnsi="Consolas" w:cs="Times New Roman"/>
+                <w:sz w:val="20"/>
+                <w:szCs w:val="20"/>
+              </w:rPr>
+            </w:pPr>
+            <w:r>
+              <w:rPr>
+                <w:rFonts w:ascii="Consolas" w:hAnsi="Consolas" w:cs="Times New Roman"/>
+                <w:sz w:val="20"/>
+                <w:szCs w:val="20"/>
+              </w:rPr>
+              <w:t>function Toy(name, price) {</w:t>
+            </w:r>
+          </w:p>
+          <w:p>
+            <w:pPr>
+              <w:jc w:val="both"/>
+              <w:rPr>
+                <w:rFonts w:ascii="Consolas" w:hAnsi="Consolas" w:cs="Times New Roman"/>
+                <w:sz w:val="20"/>
+                <w:szCs w:val="20"/>
+              </w:rPr>
+            </w:pPr>
+            <w:r>
+              <w:rPr>
+                <w:rFonts w:ascii="Consolas" w:hAnsi="Consolas" w:cs="Times New Roman"/>
+                <w:sz w:val="20"/>
+                <w:szCs w:val="20"/>
+              </w:rPr>
+              <w:t xml:space="preserve">  Product.call(this, name, price);</w:t>
+            </w:r>
+          </w:p>
+          <w:p>
+            <w:pPr>
+              <w:jc w:val="both"/>
+              <w:rPr>
+                <w:rFonts w:ascii="Consolas" w:hAnsi="Consolas" w:cs="Times New Roman"/>
+                <w:sz w:val="20"/>
+                <w:szCs w:val="20"/>
+              </w:rPr>
+            </w:pPr>
+            <w:r>
+              <w:rPr>
+                <w:rFonts w:ascii="Consolas" w:hAnsi="Consolas" w:cs="Times New Roman"/>
+                <w:sz w:val="20"/>
+                <w:szCs w:val="20"/>
+              </w:rPr>
+              <w:t xml:space="preserve">  this.category = 'toy';</w:t>
+            </w:r>
+          </w:p>
+          <w:p>
+            <w:pPr>
+              <w:jc w:val="both"/>
+              <w:rPr>
+                <w:rFonts w:ascii="Consolas" w:hAnsi="Consolas" w:cs="Times New Roman"/>
+                <w:sz w:val="20"/>
+                <w:szCs w:val="20"/>
+              </w:rPr>
+            </w:pPr>
+            <w:r>
+              <w:rPr>
+                <w:rFonts w:ascii="Consolas" w:hAnsi="Consolas" w:cs="Times New Roman"/>
+                <w:sz w:val="20"/>
+                <w:szCs w:val="20"/>
+              </w:rPr>
+              <w:t>}</w:t>
+            </w:r>
+          </w:p>
+          <w:p>
+            <w:pPr>
+              <w:jc w:val="both"/>
+              <w:rPr>
+                <w:rFonts w:ascii="Consolas" w:hAnsi="Consolas" w:cs="Times New Roman"/>
+                <w:sz w:val="20"/>
+                <w:szCs w:val="20"/>
+              </w:rPr>
+            </w:pPr>
+          </w:p>
+          <w:p>
+            <w:pPr>
+              <w:jc w:val="both"/>
+              <w:rPr>
+                <w:rFonts w:ascii="Consolas" w:hAnsi="Consolas" w:cs="Times New Roman"/>
+                <w:sz w:val="20"/>
+                <w:szCs w:val="20"/>
+              </w:rPr>
+            </w:pPr>
+            <w:r>
+              <w:rPr>
+                <w:rFonts w:ascii="Consolas" w:hAnsi="Consolas" w:cs="Times New Roman"/>
+                <w:sz w:val="20"/>
+                <w:szCs w:val="20"/>
+              </w:rPr>
+              <w:t>var cheese = new Food('feta', 5);</w:t>
+            </w:r>
+          </w:p>
+          <w:p>
+            <w:pPr>
+              <w:jc w:val="both"/>
+              <w:rPr>
+                <w:rFonts w:ascii="Consolas" w:hAnsi="Consolas" w:cs="Times New Roman"/>
+                <w:sz w:val="20"/>
+                <w:szCs w:val="20"/>
+              </w:rPr>
+            </w:pPr>
+            <w:r>
+              <w:rPr>
+                <w:rFonts w:ascii="Consolas" w:hAnsi="Consolas" w:cs="Times New Roman"/>
+                <w:sz w:val="20"/>
+                <w:szCs w:val="20"/>
+              </w:rPr>
+              <w:t>var fun = new Toy('robot', 40);</w:t>
+            </w:r>
+          </w:p>
+          <w:p>
+            <w:pPr>
+              <w:jc w:val="both"/>
+              <w:rPr>
+                <w:rFonts w:ascii="Consolas" w:hAnsi="Consolas" w:cs="Times New Roman"/>
+                <w:sz w:val="20"/>
+                <w:szCs w:val="20"/>
+              </w:rPr>
+            </w:pPr>
+            <w:r>
+              <w:rPr>
+                <w:rFonts w:ascii="Consolas" w:hAnsi="Consolas" w:cs="Times New Roman"/>
+                <w:sz w:val="20"/>
+                <w:szCs w:val="20"/>
+              </w:rPr>
+              <w:t xml:space="preserve">console.log(cheese); // </w:t>
+            </w:r>
+            <w:r>
+              <w:rPr>
+                <w:rFonts w:ascii="Consolas" w:hAnsi="Consolas" w:cs="Times New Roman"/>
+                <w:sz w:val="20"/>
+                <w:szCs w:val="20"/>
+              </w:rPr>
+              <w:t>Food { name: 'feta', price: 5, category: 'food' }</w:t>
+            </w:r>
+          </w:p>
+          <w:p>
+            <w:pPr>
+              <w:jc w:val="both"/>
+              <w:rPr>
+                <w:rFonts w:ascii="Consolas" w:hAnsi="Consolas" w:cs="Times New Roman"/>
+                <w:sz w:val="20"/>
+                <w:szCs w:val="20"/>
+              </w:rPr>
+            </w:pPr>
+          </w:p>
+          <w:p>
+            <w:pPr>
+              <w:jc w:val="both"/>
+              <w:rPr>
+                <w:rFonts w:ascii="Consolas" w:hAnsi="Consolas" w:cs="Times New Roman"/>
+                <w:sz w:val="20"/>
+                <w:szCs w:val="20"/>
+              </w:rPr>
+            </w:pPr>
+            <w:r>
+              <w:rPr>
+                <w:rFonts w:ascii="Consolas" w:hAnsi="Consolas" w:cs="Times New Roman"/>
+                <w:sz w:val="20"/>
+                <w:szCs w:val="20"/>
+              </w:rPr>
+              <w:t xml:space="preserve">console.log(fun); // </w:t>
+            </w:r>
+            <w:r>
+              <w:rPr>
+                <w:rFonts w:ascii="Consolas" w:hAnsi="Consolas" w:cs="Times New Roman"/>
+                <w:sz w:val="20"/>
+                <w:szCs w:val="20"/>
+              </w:rPr>
+              <w:t>Toy { name: 'robot', price: 40, category: 'toy' }</w:t>
+            </w:r>
+          </w:p>
+        </w:tc>
+      </w:tr>
+    </w:tbl>
+    <w:p>
+      <w:pPr>
+        <w:ind w:firstLine="720"/>
+        <w:jc w:val="both"/>
+        <w:rPr>
+          <w:rFonts w:ascii="Times New Roman" w:hAnsi="Times New Roman" w:cs="Times New Roman"/>
+          <w:sz w:val="28"/>
+          <w:szCs w:val="28"/>
+        </w:rPr>
+      </w:pPr>
+      <w:r>
+        <w:rPr>
+          <w:rFonts w:ascii="Times New Roman" w:hAnsi="Times New Roman" w:cs="Times New Roman"/>
+          <w:sz w:val="28"/>
+          <w:szCs w:val="28"/>
+        </w:rPr>
+        <w:t xml:space="preserve">Trong ví dụ 3, </w:t>
+      </w:r>
+      <w:r>
+        <w:rPr>
+          <w:rFonts w:ascii="Times New Roman" w:hAnsi="Times New Roman" w:cs="Times New Roman"/>
+          <w:sz w:val="28"/>
+          <w:szCs w:val="28"/>
+        </w:rPr>
+        <w:t>hàm khởi tạ</w:t>
+      </w:r>
+      <w:r>
+        <w:rPr>
+          <w:rFonts w:ascii="Times New Roman" w:hAnsi="Times New Roman" w:cs="Times New Roman"/>
+          <w:sz w:val="28"/>
+          <w:szCs w:val="28"/>
+        </w:rPr>
+        <w:t>o</w:t>
+      </w:r>
+      <w:r>
+        <w:rPr>
+          <w:rFonts w:ascii="Times New Roman" w:hAnsi="Times New Roman" w:cs="Times New Roman"/>
+          <w:sz w:val="28"/>
+          <w:szCs w:val="28"/>
+        </w:rPr>
+        <w:t xml:space="preserve"> của đối tượng </w:t>
+      </w:r>
+      <w:r>
+        <w:rPr>
+          <w:rFonts w:ascii="Times New Roman" w:hAnsi="Times New Roman" w:cs="Times New Roman"/>
+          <w:b/>
+          <w:sz w:val="28"/>
+          <w:szCs w:val="28"/>
+        </w:rPr>
+        <w:t>Product</w:t>
+      </w:r>
+      <w:r>
+        <w:rPr>
+          <w:rFonts w:ascii="Times New Roman" w:hAnsi="Times New Roman" w:cs="Times New Roman"/>
+          <w:sz w:val="28"/>
+          <w:szCs w:val="28"/>
+        </w:rPr>
+        <w:t xml:space="preserve"> được định nghĩa với 2 tham số, </w:t>
+      </w:r>
+      <w:r>
+        <w:rPr>
+          <w:rFonts w:ascii="Times New Roman" w:hAnsi="Times New Roman" w:cs="Times New Roman"/>
+          <w:b/>
+          <w:sz w:val="28"/>
+          <w:szCs w:val="28"/>
+        </w:rPr>
+        <w:t xml:space="preserve">name </w:t>
+      </w:r>
+      <w:r>
+        <w:rPr>
+          <w:rFonts w:ascii="Times New Roman" w:hAnsi="Times New Roman" w:cs="Times New Roman"/>
+          <w:sz w:val="28"/>
+          <w:szCs w:val="28"/>
+        </w:rPr>
+        <w:t xml:space="preserve">và </w:t>
+      </w:r>
+      <w:r>
+        <w:rPr>
+          <w:rFonts w:ascii="Times New Roman" w:hAnsi="Times New Roman" w:cs="Times New Roman"/>
+          <w:b/>
+          <w:sz w:val="28"/>
+          <w:szCs w:val="28"/>
+        </w:rPr>
+        <w:t>price</w:t>
+      </w:r>
+      <w:r>
+        <w:rPr>
+          <w:rFonts w:ascii="Times New Roman" w:hAnsi="Times New Roman" w:cs="Times New Roman"/>
+          <w:sz w:val="28"/>
+          <w:szCs w:val="28"/>
+        </w:rPr>
+        <w:t xml:space="preserve">. Hai hàm </w:t>
+      </w:r>
+      <w:r>
+        <w:rPr>
+          <w:rFonts w:ascii="Times New Roman" w:hAnsi="Times New Roman" w:cs="Times New Roman"/>
+          <w:b/>
+          <w:sz w:val="28"/>
+          <w:szCs w:val="28"/>
+        </w:rPr>
+        <w:t>Food</w:t>
+      </w:r>
+      <w:r>
+        <w:rPr>
+          <w:rFonts w:ascii="Times New Roman" w:hAnsi="Times New Roman" w:cs="Times New Roman"/>
+          <w:sz w:val="28"/>
+          <w:szCs w:val="28"/>
+        </w:rPr>
+        <w:t xml:space="preserve"> và </w:t>
+      </w:r>
+      <w:r>
+        <w:rPr>
+          <w:rFonts w:ascii="Times New Roman" w:hAnsi="Times New Roman" w:cs="Times New Roman"/>
+          <w:b/>
+          <w:sz w:val="28"/>
+          <w:szCs w:val="28"/>
+        </w:rPr>
+        <w:t>Toy</w:t>
+      </w:r>
+      <w:r>
+        <w:rPr>
+          <w:rFonts w:ascii="Times New Roman" w:hAnsi="Times New Roman" w:cs="Times New Roman"/>
+          <w:sz w:val="28"/>
+          <w:szCs w:val="28"/>
+        </w:rPr>
+        <w:t xml:space="preserve"> gọi </w:t>
+      </w:r>
+      <w:r>
+        <w:rPr>
+          <w:rFonts w:ascii="Times New Roman" w:hAnsi="Times New Roman" w:cs="Times New Roman"/>
+          <w:b/>
+          <w:sz w:val="28"/>
+          <w:szCs w:val="28"/>
+        </w:rPr>
+        <w:t>Product</w:t>
+      </w:r>
+      <w:r>
+        <w:rPr>
+          <w:rFonts w:ascii="Times New Roman" w:hAnsi="Times New Roman" w:cs="Times New Roman"/>
+          <w:sz w:val="28"/>
+          <w:szCs w:val="28"/>
+        </w:rPr>
+        <w:t xml:space="preserve"> với tham số </w:t>
+      </w:r>
+      <w:r>
+        <w:rPr>
+          <w:rFonts w:ascii="Times New Roman" w:hAnsi="Times New Roman" w:cs="Times New Roman"/>
+          <w:b/>
+          <w:sz w:val="28"/>
+          <w:szCs w:val="28"/>
+        </w:rPr>
+        <w:t>this</w:t>
+      </w:r>
+      <w:r>
+        <w:rPr>
+          <w:rFonts w:ascii="Times New Roman" w:hAnsi="Times New Roman" w:cs="Times New Roman"/>
+          <w:sz w:val="28"/>
+          <w:szCs w:val="28"/>
+        </w:rPr>
+        <w:t xml:space="preserve"> , </w:t>
+      </w:r>
+      <w:r>
+        <w:rPr>
+          <w:rFonts w:ascii="Times New Roman" w:hAnsi="Times New Roman" w:cs="Times New Roman"/>
+          <w:b/>
+          <w:sz w:val="28"/>
+          <w:szCs w:val="28"/>
+        </w:rPr>
+        <w:t>name</w:t>
+      </w:r>
+      <w:r>
+        <w:rPr>
+          <w:rFonts w:ascii="Times New Roman" w:hAnsi="Times New Roman" w:cs="Times New Roman"/>
+          <w:sz w:val="28"/>
+          <w:szCs w:val="28"/>
+        </w:rPr>
+        <w:t xml:space="preserve"> và </w:t>
+      </w:r>
+      <w:r>
+        <w:rPr>
+          <w:rFonts w:ascii="Times New Roman" w:hAnsi="Times New Roman" w:cs="Times New Roman"/>
+          <w:b/>
+          <w:sz w:val="28"/>
+          <w:szCs w:val="28"/>
+        </w:rPr>
+        <w:t>price</w:t>
+      </w:r>
+      <w:r>
+        <w:rPr>
+          <w:rFonts w:ascii="Times New Roman" w:hAnsi="Times New Roman" w:cs="Times New Roman"/>
+          <w:sz w:val="28"/>
+          <w:szCs w:val="28"/>
+        </w:rPr>
+        <w:t xml:space="preserve">. </w:t>
+      </w:r>
+      <w:r>
+        <w:rPr>
+          <w:rFonts w:ascii="Times New Roman" w:hAnsi="Times New Roman" w:cs="Times New Roman"/>
+          <w:b/>
+          <w:sz w:val="28"/>
+          <w:szCs w:val="28"/>
+        </w:rPr>
+        <w:t xml:space="preserve">Product </w:t>
+      </w:r>
+      <w:r>
+        <w:rPr>
+          <w:rFonts w:ascii="Times New Roman" w:hAnsi="Times New Roman" w:cs="Times New Roman"/>
+          <w:sz w:val="28"/>
+          <w:szCs w:val="28"/>
+        </w:rPr>
+        <w:t xml:space="preserve">khởi tạo thuộc tính </w:t>
+      </w:r>
+      <w:r>
+        <w:rPr>
+          <w:rFonts w:ascii="Times New Roman" w:hAnsi="Times New Roman" w:cs="Times New Roman"/>
+          <w:b/>
+          <w:sz w:val="28"/>
+          <w:szCs w:val="28"/>
+        </w:rPr>
+        <w:t>name</w:t>
+      </w:r>
+      <w:r>
+        <w:rPr>
+          <w:rFonts w:ascii="Times New Roman" w:hAnsi="Times New Roman" w:cs="Times New Roman"/>
+          <w:sz w:val="28"/>
+          <w:szCs w:val="28"/>
+        </w:rPr>
+        <w:t xml:space="preserve"> và </w:t>
+      </w:r>
+      <w:r>
+        <w:rPr>
+          <w:rFonts w:ascii="Times New Roman" w:hAnsi="Times New Roman" w:cs="Times New Roman"/>
+          <w:b/>
+          <w:sz w:val="28"/>
+          <w:szCs w:val="28"/>
+        </w:rPr>
+        <w:t>price</w:t>
+      </w:r>
+      <w:r>
+        <w:rPr>
+          <w:rFonts w:ascii="Times New Roman" w:hAnsi="Times New Roman" w:cs="Times New Roman"/>
+          <w:sz w:val="28"/>
+          <w:szCs w:val="28"/>
+        </w:rPr>
+        <w:t xml:space="preserve">, cả 2 hàm này định nghĩa </w:t>
+      </w:r>
+      <w:r>
+        <w:rPr>
+          <w:rFonts w:ascii="Times New Roman" w:hAnsi="Times New Roman" w:cs="Times New Roman"/>
+          <w:b/>
+          <w:sz w:val="28"/>
+          <w:szCs w:val="28"/>
+        </w:rPr>
+        <w:t>category</w:t>
+      </w:r>
+      <w:r>
+        <w:rPr>
+          <w:rFonts w:ascii="Times New Roman" w:hAnsi="Times New Roman" w:cs="Times New Roman"/>
+          <w:sz w:val="28"/>
+          <w:szCs w:val="28"/>
+        </w:rPr>
+        <w:t>.</w:t>
+      </w:r>
+    </w:p>
+    <w:p>
+      <w:pPr>
+        <w:pStyle w:val="ListParagraph"/>
+        <w:numPr>
+          <w:ilvl w:val="0"/>
+          <w:numId w:val="7"/>
+        </w:numPr>
+        <w:jc w:val="both"/>
+        <w:rPr>
+          <w:rFonts w:ascii="Times New Roman" w:hAnsi="Times New Roman" w:cs="Times New Roman"/>
+          <w:sz w:val="28"/>
+          <w:szCs w:val="28"/>
+        </w:rPr>
+      </w:pPr>
+      <w:r>
+        <w:rPr>
+          <w:rFonts w:ascii="Times New Roman" w:hAnsi="Times New Roman" w:cs="Times New Roman"/>
+          <w:sz w:val="28"/>
+          <w:szCs w:val="28"/>
+        </w:rPr>
+        <w:t xml:space="preserve"> Hàm Apply()</w:t>
+      </w:r>
+    </w:p>
+    <w:p>
+      <w:pPr>
+        <w:pStyle w:val="ListParagraph"/>
+        <w:ind w:left="0" w:firstLine="720"/>
+        <w:jc w:val="both"/>
+        <w:rPr>
+          <w:rFonts w:ascii="Times New Roman" w:hAnsi="Times New Roman" w:cs="Times New Roman"/>
+          <w:sz w:val="28"/>
+          <w:szCs w:val="28"/>
+        </w:rPr>
+      </w:pPr>
+      <w:r>
+        <w:rPr>
+          <w:rFonts w:ascii="Times New Roman" w:hAnsi="Times New Roman" w:cs="Times New Roman"/>
+          <w:sz w:val="28"/>
+          <w:szCs w:val="28"/>
+        </w:rPr>
+        <w:t>Apply gọi một hàm với giá trị của this và các đối số được truyền vào dưới dạng mảng. Cú pháp:</w:t>
+      </w:r>
+    </w:p>
+    <w:p>
+      <w:pPr>
+        <w:pStyle w:val="ListParagraph"/>
+        <w:ind w:left="0" w:firstLine="720"/>
+        <w:jc w:val="center"/>
+        <w:rPr>
+          <w:rFonts w:ascii="Times New Roman" w:hAnsi="Times New Roman" w:cs="Times New Roman"/>
+          <w:b/>
+          <w:sz w:val="36"/>
+          <w:szCs w:val="36"/>
+        </w:rPr>
+      </w:pPr>
+      <w:r>
+        <w:rPr>
+          <w:rFonts w:ascii="Times New Roman" w:hAnsi="Times New Roman" w:cs="Times New Roman"/>
+          <w:b/>
+          <w:sz w:val="36"/>
+          <w:szCs w:val="36"/>
+        </w:rPr>
+        <w:lastRenderedPageBreak/>
+        <w:t>function.apply(thisArg, [ argsArray])</w:t>
+      </w:r>
+    </w:p>
+    <w:p>
+      <w:pPr>
+        <w:rPr>
+          <w:rFonts w:ascii="Times New Roman" w:hAnsi="Times New Roman" w:cs="Times New Roman"/>
+          <w:b/>
+          <w:sz w:val="28"/>
+          <w:szCs w:val="28"/>
+        </w:rPr>
+      </w:pPr>
+      <w:r>
+        <w:rPr>
+          <w:rFonts w:ascii="Times New Roman" w:hAnsi="Times New Roman" w:cs="Times New Roman"/>
+          <w:b/>
+          <w:bCs/>
+          <w:sz w:val="28"/>
+          <w:szCs w:val="28"/>
+        </w:rPr>
+        <w:t>Trong đó:</w:t>
+      </w:r>
+    </w:p>
+    <w:p>
+      <w:pPr>
+        <w:pStyle w:val="ListParagraph"/>
+        <w:numPr>
+          <w:ilvl w:val="0"/>
+          <w:numId w:val="6"/>
+        </w:numPr>
+        <w:rPr>
+          <w:rFonts w:ascii="Times New Roman" w:hAnsi="Times New Roman" w:cs="Times New Roman"/>
+          <w:sz w:val="28"/>
+          <w:szCs w:val="28"/>
+        </w:rPr>
+      </w:pPr>
+      <w:r>
+        <w:rPr>
+          <w:rFonts w:ascii="Times New Roman" w:hAnsi="Times New Roman" w:cs="Times New Roman"/>
+          <w:b/>
+          <w:sz w:val="28"/>
+          <w:szCs w:val="28"/>
+        </w:rPr>
+        <w:t>thisArg:</w:t>
+      </w:r>
+      <w:r>
+        <w:rPr>
+          <w:rFonts w:ascii="Times New Roman" w:hAnsi="Times New Roman" w:cs="Times New Roman"/>
+          <w:sz w:val="28"/>
+          <w:szCs w:val="28"/>
+        </w:rPr>
+        <w:t> Giá trị của this được đưa ra để gọi </w:t>
+      </w:r>
+      <w:r>
+        <w:rPr>
+          <w:rFonts w:ascii="Times New Roman" w:hAnsi="Times New Roman" w:cs="Times New Roman"/>
+          <w:b/>
+          <w:i/>
+          <w:iCs/>
+          <w:sz w:val="28"/>
+          <w:szCs w:val="28"/>
+        </w:rPr>
+        <w:t>hàm</w:t>
+      </w:r>
+      <w:r>
+        <w:rPr>
+          <w:rFonts w:ascii="Times New Roman" w:hAnsi="Times New Roman" w:cs="Times New Roman"/>
+          <w:sz w:val="28"/>
+          <w:szCs w:val="28"/>
+        </w:rPr>
+        <w:t>. Lưu ý rằng this có thể không phải là giá trị thực tế được thấy bởi phương thức: Nếu phương thức là một hàm trong </w:t>
+      </w:r>
+      <w:r>
+        <w:rPr>
+          <w:rFonts w:ascii="Times New Roman" w:hAnsi="Times New Roman" w:cs="Times New Roman"/>
+          <w:b/>
+          <w:sz w:val="28"/>
+          <w:szCs w:val="28"/>
+        </w:rPr>
+        <w:t>non-strict mode</w:t>
+      </w:r>
+      <w:r>
+        <w:rPr>
+          <w:rFonts w:ascii="Times New Roman" w:hAnsi="Times New Roman" w:cs="Times New Roman"/>
+          <w:sz w:val="28"/>
+          <w:szCs w:val="28"/>
+        </w:rPr>
+        <w:t>, giá trị </w:t>
+      </w:r>
+      <w:r>
+        <w:rPr>
+          <w:rFonts w:ascii="Times New Roman" w:hAnsi="Times New Roman" w:cs="Times New Roman"/>
+          <w:b/>
+          <w:sz w:val="28"/>
+          <w:szCs w:val="28"/>
+        </w:rPr>
+        <w:t>null</w:t>
+      </w:r>
+      <w:r>
+        <w:rPr>
+          <w:rFonts w:ascii="Times New Roman" w:hAnsi="Times New Roman" w:cs="Times New Roman"/>
+          <w:sz w:val="28"/>
+          <w:szCs w:val="28"/>
+        </w:rPr>
+        <w:t> và </w:t>
+      </w:r>
+      <w:r>
+        <w:rPr>
+          <w:rFonts w:ascii="Times New Roman" w:hAnsi="Times New Roman" w:cs="Times New Roman"/>
+          <w:b/>
+          <w:sz w:val="28"/>
+          <w:szCs w:val="28"/>
+        </w:rPr>
+        <w:t>undefined</w:t>
+      </w:r>
+      <w:r>
+        <w:rPr>
+          <w:rFonts w:ascii="Times New Roman" w:hAnsi="Times New Roman" w:cs="Times New Roman"/>
+          <w:sz w:val="28"/>
+          <w:szCs w:val="28"/>
+        </w:rPr>
+        <w:t xml:space="preserve"> sẽ được thay thế với </w:t>
+      </w:r>
+      <w:r>
+        <w:rPr>
+          <w:rFonts w:ascii="Times New Roman" w:hAnsi="Times New Roman" w:cs="Times New Roman"/>
+          <w:b/>
+          <w:sz w:val="28"/>
+          <w:szCs w:val="28"/>
+        </w:rPr>
+        <w:t>global object </w:t>
+      </w:r>
+      <w:r>
+        <w:rPr>
+          <w:rFonts w:ascii="Times New Roman" w:hAnsi="Times New Roman" w:cs="Times New Roman"/>
+          <w:sz w:val="28"/>
+          <w:szCs w:val="28"/>
+        </w:rPr>
+        <w:t xml:space="preserve">và các giá trị sơ khai (primitive) sẽ được chuyển thành các đối tượng </w:t>
+      </w:r>
+      <w:r>
+        <w:rPr>
+          <w:rFonts w:ascii="Times New Roman" w:hAnsi="Times New Roman" w:cs="Times New Roman"/>
+          <w:b/>
+          <w:sz w:val="28"/>
+          <w:szCs w:val="28"/>
+        </w:rPr>
+        <w:t>(objects)</w:t>
+      </w:r>
+      <w:r>
+        <w:rPr>
+          <w:rFonts w:ascii="Times New Roman" w:hAnsi="Times New Roman" w:cs="Times New Roman"/>
+          <w:sz w:val="28"/>
+          <w:szCs w:val="28"/>
+        </w:rPr>
+        <w:t>.</w:t>
+      </w:r>
+    </w:p>
+    <w:p>
+      <w:pPr>
+        <w:pStyle w:val="ListParagraph"/>
+        <w:numPr>
+          <w:ilvl w:val="0"/>
+          <w:numId w:val="6"/>
+        </w:numPr>
+        <w:rPr>
+          <w:rFonts w:ascii="Times New Roman" w:hAnsi="Times New Roman" w:cs="Times New Roman"/>
+          <w:sz w:val="28"/>
+          <w:szCs w:val="28"/>
+        </w:rPr>
+      </w:pPr>
+      <w:r>
+        <w:rPr>
+          <w:rFonts w:ascii="Times New Roman" w:hAnsi="Times New Roman" w:cs="Times New Roman"/>
+          <w:b/>
+          <w:sz w:val="28"/>
+          <w:szCs w:val="28"/>
+        </w:rPr>
+        <w:t xml:space="preserve">argsArray: </w:t>
+      </w:r>
+      <w:r>
+        <w:rPr>
+          <w:rFonts w:ascii="Times New Roman" w:hAnsi="Times New Roman" w:cs="Times New Roman"/>
+          <w:sz w:val="28"/>
+          <w:szCs w:val="28"/>
+        </w:rPr>
+        <w:t>Một mảng chỉ định các đối số cho hàm, hoặc null hoặc undefined nếu không có đối số nào được cung cấp.</w:t>
+      </w:r>
+    </w:p>
+    <w:p>
+      <w:pPr>
+        <w:pStyle w:val="ListParagraph"/>
+        <w:ind w:left="0" w:firstLine="720"/>
+        <w:rPr>
+          <w:rFonts w:ascii="Times New Roman" w:hAnsi="Times New Roman" w:cs="Times New Roman"/>
+          <w:b/>
+          <w:sz w:val="28"/>
+          <w:szCs w:val="28"/>
+        </w:rPr>
+      </w:pPr>
+    </w:p>
+    <w:p>
+      <w:pPr>
+        <w:pStyle w:val="ListParagraph"/>
+        <w:ind w:left="0" w:firstLine="720"/>
+        <w:rPr>
+          <w:rFonts w:ascii="Times New Roman" w:hAnsi="Times New Roman" w:cs="Times New Roman"/>
+          <w:sz w:val="28"/>
+          <w:szCs w:val="28"/>
+        </w:rPr>
+      </w:pPr>
+      <w:r>
+        <w:rPr>
+          <w:rFonts w:ascii="Times New Roman" w:hAnsi="Times New Roman" w:cs="Times New Roman"/>
+          <w:sz w:val="28"/>
+          <w:szCs w:val="28"/>
+        </w:rPr>
+        <w:t>Ví dụ 1: Sử dụng hàm apply với build in function (những hàm được cung cấp sẵn)</w:t>
+      </w:r>
+    </w:p>
+    <w:p>
+      <w:pPr>
+        <w:pStyle w:val="ListParagraph"/>
+        <w:ind w:left="0" w:firstLine="720"/>
+        <w:rPr>
+          <w:rFonts w:ascii="Times New Roman" w:hAnsi="Times New Roman" w:cs="Times New Roman"/>
+          <w:sz w:val="28"/>
+          <w:szCs w:val="28"/>
+        </w:rPr>
+      </w:pPr>
+      <w:r>
+        <w:rPr>
+          <w:rFonts w:ascii="Times New Roman" w:hAnsi="Times New Roman" w:cs="Times New Roman"/>
+          <w:sz w:val="28"/>
+          <w:szCs w:val="28"/>
+        </w:rPr>
+        <w:t>Cách sử dụng thường thấy là hàm apply cho phép bạn sử dụng các build in function cho một số tác vụ được viết bằng cách lặp lại mảng:</w:t>
+      </w:r>
+    </w:p>
+    <w:tbl>
+      <w:tblPr>
+        <w:tblStyle w:val="TableGrid"/>
+        <w:tblW w:w="0" w:type="auto"/>
+        <w:tblLook w:val="04A0" w:firstRow="1" w:lastRow="0" w:firstColumn="1" w:lastColumn="0" w:noHBand="0" w:noVBand="1"/>
+      </w:tblPr>
+      <w:tblGrid>
+        <w:gridCol w:w="9350"/>
+      </w:tblGrid>
+      <w:tr>
+        <w:tc>
+          <w:tcPr>
+            <w:tcW w:w="9350" w:type="dxa"/>
+          </w:tcPr>
+          <w:p>
+            <w:pPr>
+              <w:pStyle w:val="ListParagraph"/>
+              <w:rPr>
+                <w:rFonts w:ascii="Consolas" w:hAnsi="Consolas" w:cs="Times New Roman"/>
+                <w:sz w:val="20"/>
+                <w:szCs w:val="20"/>
+              </w:rPr>
+            </w:pPr>
+            <w:r>
+              <w:rPr>
+                <w:rFonts w:ascii="Consolas" w:hAnsi="Consolas" w:cs="Times New Roman"/>
+                <w:sz w:val="20"/>
+                <w:szCs w:val="20"/>
+              </w:rPr>
+              <w:t>const numbers = [5, 6, 2, 3, 7];</w:t>
+            </w:r>
+          </w:p>
+          <w:p>
+            <w:pPr>
+              <w:pStyle w:val="ListParagraph"/>
+              <w:rPr>
+                <w:rFonts w:ascii="Consolas" w:hAnsi="Consolas" w:cs="Times New Roman"/>
+                <w:sz w:val="20"/>
+                <w:szCs w:val="20"/>
+              </w:rPr>
+            </w:pPr>
+          </w:p>
+          <w:p>
+            <w:pPr>
+              <w:pStyle w:val="ListParagraph"/>
+              <w:rPr>
+                <w:rFonts w:ascii="Consolas" w:hAnsi="Consolas" w:cs="Times New Roman"/>
+                <w:sz w:val="20"/>
+                <w:szCs w:val="20"/>
+              </w:rPr>
+            </w:pPr>
+            <w:r>
+              <w:rPr>
+                <w:rFonts w:ascii="Consolas" w:hAnsi="Consolas" w:cs="Times New Roman"/>
+                <w:sz w:val="20"/>
+                <w:szCs w:val="20"/>
+              </w:rPr>
+              <w:t>// sử dụng hàm</w:t>
+            </w:r>
+            <w:r>
+              <w:rPr>
+                <w:rFonts w:ascii="Consolas" w:hAnsi="Consolas" w:cs="Times New Roman"/>
+                <w:sz w:val="20"/>
+                <w:szCs w:val="20"/>
+              </w:rPr>
+              <w:t xml:space="preserve"> Math.min/Math.max </w:t>
+            </w:r>
+            <w:r>
+              <w:rPr>
+                <w:rFonts w:ascii="Consolas" w:hAnsi="Consolas" w:cs="Times New Roman"/>
+                <w:sz w:val="20"/>
+                <w:szCs w:val="20"/>
+              </w:rPr>
+              <w:t xml:space="preserve">và </w:t>
+            </w:r>
+            <w:r>
+              <w:rPr>
+                <w:rFonts w:ascii="Consolas" w:hAnsi="Consolas" w:cs="Times New Roman"/>
+                <w:sz w:val="20"/>
+                <w:szCs w:val="20"/>
+              </w:rPr>
+              <w:t>apply</w:t>
+            </w:r>
+          </w:p>
+          <w:p>
+            <w:pPr>
+              <w:pStyle w:val="ListParagraph"/>
+              <w:rPr>
+                <w:rFonts w:ascii="Consolas" w:hAnsi="Consolas" w:cs="Times New Roman"/>
+                <w:sz w:val="20"/>
+                <w:szCs w:val="20"/>
+              </w:rPr>
+            </w:pPr>
+            <w:r>
+              <w:rPr>
+                <w:rFonts w:ascii="Consolas" w:hAnsi="Consolas" w:cs="Times New Roman"/>
+                <w:sz w:val="20"/>
+                <w:szCs w:val="20"/>
+              </w:rPr>
+              <w:t xml:space="preserve">let max = Math.max.apply(null, numbers); </w:t>
+            </w:r>
+          </w:p>
+          <w:p>
+            <w:pPr>
+              <w:pStyle w:val="ListParagraph"/>
+              <w:rPr>
+                <w:rFonts w:ascii="Consolas" w:hAnsi="Consolas" w:cs="Times New Roman"/>
+                <w:sz w:val="20"/>
+                <w:szCs w:val="20"/>
+              </w:rPr>
+            </w:pPr>
+            <w:r>
+              <w:rPr>
+                <w:rFonts w:ascii="Consolas" w:hAnsi="Consolas" w:cs="Times New Roman"/>
+                <w:sz w:val="20"/>
+                <w:szCs w:val="20"/>
+              </w:rPr>
+              <w:t xml:space="preserve">// </w:t>
+            </w:r>
+            <w:r>
+              <w:rPr>
+                <w:rFonts w:ascii="Consolas" w:hAnsi="Consolas" w:cs="Times New Roman"/>
+                <w:sz w:val="20"/>
+                <w:szCs w:val="20"/>
+              </w:rPr>
+              <w:t>Tương tự như việc dùng</w:t>
+            </w:r>
+            <w:r>
+              <w:rPr>
+                <w:rFonts w:ascii="Consolas" w:hAnsi="Consolas" w:cs="Times New Roman"/>
+                <w:sz w:val="20"/>
+                <w:szCs w:val="20"/>
+              </w:rPr>
+              <w:t xml:space="preserve"> Math.max(numbers[0], ...)</w:t>
+            </w:r>
+          </w:p>
+          <w:p>
+            <w:pPr>
+              <w:pStyle w:val="ListParagraph"/>
+              <w:rPr>
+                <w:rFonts w:ascii="Consolas" w:hAnsi="Consolas" w:cs="Times New Roman"/>
+                <w:sz w:val="20"/>
+                <w:szCs w:val="20"/>
+              </w:rPr>
+            </w:pPr>
+            <w:r>
+              <w:rPr>
+                <w:rFonts w:ascii="Consolas" w:hAnsi="Consolas" w:cs="Times New Roman"/>
+                <w:sz w:val="20"/>
+                <w:szCs w:val="20"/>
+              </w:rPr>
+              <w:t>// hoặc</w:t>
+            </w:r>
+            <w:r>
+              <w:rPr>
+                <w:rFonts w:ascii="Consolas" w:hAnsi="Consolas" w:cs="Times New Roman"/>
+                <w:sz w:val="20"/>
+                <w:szCs w:val="20"/>
+              </w:rPr>
+              <w:t xml:space="preserve"> Math.max(5, 6, ...)</w:t>
+            </w:r>
+          </w:p>
+          <w:p>
+            <w:pPr>
+              <w:pStyle w:val="ListParagraph"/>
+              <w:rPr>
+                <w:rFonts w:ascii="Consolas" w:hAnsi="Consolas" w:cs="Times New Roman"/>
+                <w:sz w:val="20"/>
+                <w:szCs w:val="20"/>
+              </w:rPr>
+            </w:pPr>
+          </w:p>
+          <w:p>
+            <w:pPr>
+              <w:pStyle w:val="ListParagraph"/>
+              <w:rPr>
+                <w:rFonts w:ascii="Consolas" w:hAnsi="Consolas" w:cs="Times New Roman"/>
+                <w:sz w:val="20"/>
+                <w:szCs w:val="20"/>
+              </w:rPr>
+            </w:pPr>
+            <w:r>
+              <w:rPr>
+                <w:rFonts w:ascii="Consolas" w:hAnsi="Consolas" w:cs="Times New Roman"/>
+                <w:sz w:val="20"/>
+                <w:szCs w:val="20"/>
+              </w:rPr>
+              <w:t>let min = Math.min.apply(null, numbers);</w:t>
+            </w:r>
+          </w:p>
+          <w:p>
+            <w:pPr>
+              <w:pStyle w:val="ListParagraph"/>
+              <w:rPr>
+                <w:rFonts w:ascii="Consolas" w:hAnsi="Consolas" w:cs="Times New Roman"/>
+                <w:sz w:val="20"/>
+                <w:szCs w:val="20"/>
+              </w:rPr>
+            </w:pPr>
+          </w:p>
+          <w:p>
+            <w:pPr>
+              <w:pStyle w:val="ListParagraph"/>
+              <w:rPr>
+                <w:rFonts w:ascii="Consolas" w:hAnsi="Consolas" w:cs="Times New Roman"/>
+                <w:sz w:val="20"/>
+                <w:szCs w:val="20"/>
+              </w:rPr>
+            </w:pPr>
+            <w:r>
+              <w:rPr>
+                <w:rFonts w:ascii="Consolas" w:hAnsi="Consolas" w:cs="Times New Roman"/>
+                <w:sz w:val="20"/>
+                <w:szCs w:val="20"/>
+              </w:rPr>
+              <w:t>max = -Infinity, min = +Infinity;</w:t>
+            </w:r>
+          </w:p>
+          <w:p>
+            <w:pPr>
+              <w:pStyle w:val="ListParagraph"/>
+              <w:rPr>
+                <w:rFonts w:ascii="Consolas" w:hAnsi="Consolas" w:cs="Times New Roman"/>
+                <w:sz w:val="20"/>
+                <w:szCs w:val="20"/>
+              </w:rPr>
+            </w:pPr>
+          </w:p>
+          <w:p>
+            <w:pPr>
+              <w:pStyle w:val="ListParagraph"/>
+              <w:rPr>
+                <w:rFonts w:ascii="Consolas" w:hAnsi="Consolas" w:cs="Times New Roman"/>
+                <w:sz w:val="20"/>
+                <w:szCs w:val="20"/>
+              </w:rPr>
+            </w:pPr>
+            <w:r>
+              <w:rPr>
+                <w:rFonts w:ascii="Consolas" w:hAnsi="Consolas" w:cs="Times New Roman"/>
+                <w:sz w:val="20"/>
+                <w:szCs w:val="20"/>
+              </w:rPr>
+              <w:t>for (let i = 0; i &lt; numbers.length; i++) {</w:t>
+            </w:r>
+          </w:p>
+          <w:p>
+            <w:pPr>
+              <w:pStyle w:val="ListParagraph"/>
+              <w:rPr>
+                <w:rFonts w:ascii="Consolas" w:hAnsi="Consolas" w:cs="Times New Roman"/>
+                <w:sz w:val="20"/>
+                <w:szCs w:val="20"/>
+              </w:rPr>
+            </w:pPr>
+            <w:r>
+              <w:rPr>
+                <w:rFonts w:ascii="Consolas" w:hAnsi="Consolas" w:cs="Times New Roman"/>
+                <w:sz w:val="20"/>
+                <w:szCs w:val="20"/>
+              </w:rPr>
+              <w:t xml:space="preserve">  if (numbers[i] &gt; max) {</w:t>
+            </w:r>
+          </w:p>
+          <w:p>
+            <w:pPr>
+              <w:pStyle w:val="ListParagraph"/>
+              <w:rPr>
+                <w:rFonts w:ascii="Consolas" w:hAnsi="Consolas" w:cs="Times New Roman"/>
+                <w:sz w:val="20"/>
+                <w:szCs w:val="20"/>
+              </w:rPr>
+            </w:pPr>
+            <w:r>
+              <w:rPr>
+                <w:rFonts w:ascii="Consolas" w:hAnsi="Consolas" w:cs="Times New Roman"/>
+                <w:sz w:val="20"/>
+                <w:szCs w:val="20"/>
+              </w:rPr>
+              <w:t xml:space="preserve">    max = numbers[i];</w:t>
+            </w:r>
+          </w:p>
+          <w:p>
+            <w:pPr>
+              <w:pStyle w:val="ListParagraph"/>
+              <w:rPr>
+                <w:rFonts w:ascii="Consolas" w:hAnsi="Consolas" w:cs="Times New Roman"/>
+                <w:sz w:val="20"/>
+                <w:szCs w:val="20"/>
+              </w:rPr>
+            </w:pPr>
+            <w:r>
+              <w:rPr>
+                <w:rFonts w:ascii="Consolas" w:hAnsi="Consolas" w:cs="Times New Roman"/>
+                <w:sz w:val="20"/>
+                <w:szCs w:val="20"/>
+              </w:rPr>
+              <w:t xml:space="preserve">  }</w:t>
+            </w:r>
+          </w:p>
+          <w:p>
+            <w:pPr>
+              <w:pStyle w:val="ListParagraph"/>
+              <w:rPr>
+                <w:rFonts w:ascii="Consolas" w:hAnsi="Consolas" w:cs="Times New Roman"/>
+                <w:sz w:val="20"/>
+                <w:szCs w:val="20"/>
+              </w:rPr>
+            </w:pPr>
+            <w:r>
+              <w:rPr>
+                <w:rFonts w:ascii="Consolas" w:hAnsi="Consolas" w:cs="Times New Roman"/>
+                <w:sz w:val="20"/>
+                <w:szCs w:val="20"/>
+              </w:rPr>
+              <w:t xml:space="preserve">  if (numbers[i] &lt; min) {</w:t>
+            </w:r>
+          </w:p>
+          <w:p>
+            <w:pPr>
+              <w:pStyle w:val="ListParagraph"/>
+              <w:rPr>
+                <w:rFonts w:ascii="Consolas" w:hAnsi="Consolas" w:cs="Times New Roman"/>
+                <w:sz w:val="20"/>
+                <w:szCs w:val="20"/>
+              </w:rPr>
+            </w:pPr>
+            <w:r>
+              <w:rPr>
+                <w:rFonts w:ascii="Consolas" w:hAnsi="Consolas" w:cs="Times New Roman"/>
+                <w:sz w:val="20"/>
+                <w:szCs w:val="20"/>
+              </w:rPr>
+              <w:t xml:space="preserve">    min = numbers[i];</w:t>
+            </w:r>
+          </w:p>
+          <w:p>
+            <w:pPr>
+              <w:pStyle w:val="ListParagraph"/>
+              <w:rPr>
+                <w:rFonts w:ascii="Consolas" w:hAnsi="Consolas" w:cs="Times New Roman"/>
+                <w:sz w:val="20"/>
+                <w:szCs w:val="20"/>
+              </w:rPr>
+            </w:pPr>
+            <w:r>
+              <w:rPr>
+                <w:rFonts w:ascii="Consolas" w:hAnsi="Consolas" w:cs="Times New Roman"/>
+                <w:sz w:val="20"/>
+                <w:szCs w:val="20"/>
+              </w:rPr>
+              <w:t xml:space="preserve">  }</w:t>
+            </w:r>
+          </w:p>
+          <w:p>
+            <w:pPr>
+              <w:pStyle w:val="ListParagraph"/>
+              <w:ind w:left="0"/>
+              <w:rPr>
+                <w:rFonts w:ascii="Consolas" w:hAnsi="Consolas" w:cs="Times New Roman"/>
+                <w:sz w:val="20"/>
+                <w:szCs w:val="20"/>
+              </w:rPr>
+            </w:pPr>
+            <w:r>
+              <w:rPr>
+                <w:rFonts w:ascii="Consolas" w:hAnsi="Consolas" w:cs="Times New Roman"/>
+                <w:sz w:val="20"/>
+                <w:szCs w:val="20"/>
+              </w:rPr>
+              <w:t>}</w:t>
+            </w:r>
+          </w:p>
+        </w:tc>
+      </w:tr>
+    </w:tbl>
+    <w:p>
+      <w:pPr>
+        <w:pStyle w:val="ListParagraph"/>
+        <w:ind w:left="0" w:firstLine="720"/>
+        <w:rPr>
+          <w:rFonts w:ascii="Times New Roman" w:hAnsi="Times New Roman" w:cs="Times New Roman"/>
+          <w:sz w:val="28"/>
+          <w:szCs w:val="28"/>
+        </w:rPr>
+      </w:pPr>
+    </w:p>
+    <w:p>
+      <w:pPr>
+        <w:pStyle w:val="ListParagraph"/>
+        <w:ind w:left="0" w:firstLine="720"/>
+        <w:rPr>
+          <w:rFonts w:ascii="Times New Roman" w:hAnsi="Times New Roman" w:cs="Times New Roman"/>
+          <w:sz w:val="28"/>
+          <w:szCs w:val="28"/>
+        </w:rPr>
+      </w:pPr>
+    </w:p>
+    <w:p>
+      <w:pPr>
+        <w:pStyle w:val="ListParagraph"/>
+        <w:ind w:left="0" w:firstLine="720"/>
+        <w:rPr>
+          <w:rFonts w:ascii="Times New Roman" w:hAnsi="Times New Roman" w:cs="Times New Roman"/>
+          <w:sz w:val="28"/>
+          <w:szCs w:val="28"/>
+        </w:rPr>
+      </w:pPr>
+    </w:p>
+    <w:p>
+      <w:pPr>
+        <w:pStyle w:val="ListParagraph"/>
+        <w:ind w:left="0" w:firstLine="720"/>
+        <w:rPr>
+          <w:rFonts w:ascii="Times New Roman" w:hAnsi="Times New Roman" w:cs="Times New Roman"/>
+          <w:sz w:val="28"/>
+          <w:szCs w:val="28"/>
+        </w:rPr>
+      </w:pPr>
+      <w:r>
+        <w:rPr>
+          <w:rFonts w:ascii="Times New Roman" w:hAnsi="Times New Roman" w:cs="Times New Roman"/>
+          <w:sz w:val="28"/>
+          <w:szCs w:val="28"/>
+        </w:rPr>
+        <w:t xml:space="preserve">Ví dụ 2: </w:t>
+      </w:r>
+      <w:r>
+        <w:rPr>
+          <w:rFonts w:ascii="Times New Roman" w:hAnsi="Times New Roman" w:cs="Times New Roman"/>
+          <w:sz w:val="28"/>
+          <w:szCs w:val="28"/>
+        </w:rPr>
+        <w:t>Sử dụng hàm apply để nối 1 mảng vào 1 mảng khác</w:t>
+      </w:r>
+      <w:r>
+        <w:rPr>
+          <w:rFonts w:ascii="Times New Roman" w:hAnsi="Times New Roman" w:cs="Times New Roman"/>
+          <w:sz w:val="28"/>
+          <w:szCs w:val="28"/>
+        </w:rPr>
+        <w:t>.</w:t>
+      </w:r>
+    </w:p>
+    <w:tbl>
+      <w:tblPr>
+        <w:tblStyle w:val="TableGrid"/>
+        <w:tblW w:w="0" w:type="auto"/>
+        <w:tblLook w:val="04A0" w:firstRow="1" w:lastRow="0" w:firstColumn="1" w:lastColumn="0" w:noHBand="0" w:noVBand="1"/>
+      </w:tblPr>
+      <w:tblGrid>
+        <w:gridCol w:w="9350"/>
+      </w:tblGrid>
+      <w:tr>
+        <w:tc>
+          <w:tcPr>
+            <w:tcW w:w="9350" w:type="dxa"/>
+          </w:tcPr>
+          <w:p>
+            <w:pPr>
+              <w:pStyle w:val="ListParagraph"/>
+              <w:rPr>
+                <w:rFonts w:ascii="Consolas" w:hAnsi="Consolas" w:cs="Times New Roman"/>
+                <w:sz w:val="20"/>
+                <w:szCs w:val="20"/>
+              </w:rPr>
+            </w:pPr>
+            <w:r>
+              <w:rPr>
+                <w:rFonts w:ascii="Consolas" w:hAnsi="Consolas" w:cs="Times New Roman"/>
+                <w:sz w:val="20"/>
+                <w:szCs w:val="20"/>
+              </w:rPr>
+              <w:t>const array = ['a', 'b'];</w:t>
+            </w:r>
+          </w:p>
+          <w:p>
+            <w:pPr>
+              <w:pStyle w:val="ListParagraph"/>
+              <w:rPr>
+                <w:rFonts w:ascii="Consolas" w:hAnsi="Consolas" w:cs="Times New Roman"/>
+                <w:sz w:val="20"/>
+                <w:szCs w:val="20"/>
+              </w:rPr>
+            </w:pPr>
+            <w:r>
+              <w:rPr>
+                <w:rFonts w:ascii="Consolas" w:hAnsi="Consolas" w:cs="Times New Roman"/>
+                <w:sz w:val="20"/>
+                <w:szCs w:val="20"/>
+              </w:rPr>
+              <w:t>const elements = [0, 1, 2];</w:t>
+            </w:r>
+          </w:p>
+          <w:p>
+            <w:pPr>
+              <w:pStyle w:val="ListParagraph"/>
+              <w:rPr>
+                <w:rFonts w:ascii="Consolas" w:hAnsi="Consolas" w:cs="Times New Roman"/>
+                <w:sz w:val="20"/>
+                <w:szCs w:val="20"/>
+              </w:rPr>
+            </w:pPr>
+            <w:r>
+              <w:rPr>
+                <w:rFonts w:ascii="Consolas" w:hAnsi="Consolas" w:cs="Times New Roman"/>
+                <w:sz w:val="20"/>
+                <w:szCs w:val="20"/>
+              </w:rPr>
+              <w:t>array.push.apply(array, elements);</w:t>
+            </w:r>
+          </w:p>
+          <w:p>
+            <w:pPr>
+              <w:pStyle w:val="ListParagraph"/>
+              <w:ind w:left="0"/>
+              <w:rPr>
+                <w:rFonts w:ascii="Times New Roman" w:hAnsi="Times New Roman" w:cs="Times New Roman"/>
+                <w:sz w:val="28"/>
+                <w:szCs w:val="28"/>
+              </w:rPr>
+            </w:pPr>
+            <w:r>
+              <w:rPr>
+                <w:rFonts w:ascii="Consolas" w:hAnsi="Consolas" w:cs="Times New Roman"/>
+                <w:sz w:val="20"/>
+                <w:szCs w:val="20"/>
+              </w:rPr>
+              <w:t xml:space="preserve">          console.info(array); // [ 'a', 'b', 0, 1, 2 ]</w:t>
+            </w:r>
+          </w:p>
+        </w:tc>
+      </w:tr>
+    </w:tbl>
+    <w:p>
+      <w:pPr>
+        <w:pStyle w:val="ListParagraph"/>
+        <w:ind w:left="0" w:firstLine="720"/>
+        <w:rPr>
+          <w:rFonts w:ascii="Times New Roman" w:hAnsi="Times New Roman" w:cs="Times New Roman"/>
+          <w:sz w:val="28"/>
+          <w:szCs w:val="28"/>
+        </w:rPr>
+      </w:pPr>
+    </w:p>
+    <w:p>
+      <w:pPr>
+        <w:pStyle w:val="ListParagraph"/>
+        <w:ind w:left="0" w:firstLine="720"/>
+        <w:rPr>
+          <w:rFonts w:ascii="Times New Roman" w:hAnsi="Times New Roman" w:cs="Times New Roman"/>
+          <w:sz w:val="28"/>
+          <w:szCs w:val="28"/>
+        </w:rPr>
+      </w:pPr>
+      <w:r>
+        <w:rPr>
+          <w:rFonts w:ascii="Times New Roman" w:hAnsi="Times New Roman" w:cs="Times New Roman"/>
+          <w:sz w:val="28"/>
+          <w:szCs w:val="28"/>
+        </w:rPr>
+        <w:lastRenderedPageBreak/>
+        <w:t xml:space="preserve">Trong ví dụ 2, để thêm phần tử vào mảng ta sử dụng </w:t>
+      </w:r>
+      <w:r>
+        <w:rPr>
+          <w:rFonts w:ascii="Times New Roman" w:hAnsi="Times New Roman" w:cs="Times New Roman"/>
+          <w:b/>
+          <w:sz w:val="28"/>
+          <w:szCs w:val="28"/>
+        </w:rPr>
+        <w:t>push</w:t>
+      </w:r>
+      <w:r>
+        <w:rPr>
+          <w:rFonts w:ascii="Times New Roman" w:hAnsi="Times New Roman" w:cs="Times New Roman"/>
+          <w:sz w:val="28"/>
+          <w:szCs w:val="28"/>
+        </w:rPr>
+        <w:t xml:space="preserve">. </w:t>
+      </w:r>
+      <w:r>
+        <w:rPr>
+          <w:rFonts w:ascii="Times New Roman" w:hAnsi="Times New Roman" w:cs="Times New Roman"/>
+          <w:sz w:val="28"/>
+          <w:szCs w:val="28"/>
+        </w:rPr>
+        <w:t xml:space="preserve">bởi vì </w:t>
+      </w:r>
+      <w:r>
+        <w:rPr>
+          <w:rFonts w:ascii="Times New Roman" w:hAnsi="Times New Roman" w:cs="Times New Roman"/>
+          <w:b/>
+          <w:sz w:val="28"/>
+          <w:szCs w:val="28"/>
+        </w:rPr>
+        <w:t>push</w:t>
+      </w:r>
+      <w:r>
+        <w:rPr>
+          <w:rFonts w:ascii="Times New Roman" w:hAnsi="Times New Roman" w:cs="Times New Roman"/>
+          <w:sz w:val="28"/>
+          <w:szCs w:val="28"/>
+        </w:rPr>
+        <w:t xml:space="preserve"> chấp nhận một số lượng thay đổi đối số, bạn cũng có thể đẩy nhiều phần tử cùng một lúc. Tuy nhiên, nếu bạn chuyển một mảng để đẩy, nó sẽ thêm mảng đó dưới dạng một phần tử duy nhất, thay vì thêm các phần tử riêng lẻ. Vì vậy, </w:t>
+      </w:r>
+      <w:r>
+        <w:rPr>
+          <w:rFonts w:ascii="Times New Roman" w:hAnsi="Times New Roman" w:cs="Times New Roman"/>
+          <w:sz w:val="28"/>
+          <w:szCs w:val="28"/>
+        </w:rPr>
+        <w:t>kết quả là</w:t>
+      </w:r>
+      <w:r>
+        <w:rPr>
+          <w:rFonts w:ascii="Times New Roman" w:hAnsi="Times New Roman" w:cs="Times New Roman"/>
+          <w:sz w:val="28"/>
+          <w:szCs w:val="28"/>
+        </w:rPr>
+        <w:t xml:space="preserve"> một mảng bên trong một mảng.</w:t>
+      </w:r>
+      <w:r>
+        <w:rPr>
+          <w:rFonts w:ascii="Times New Roman" w:hAnsi="Times New Roman" w:cs="Times New Roman"/>
+          <w:sz w:val="28"/>
+          <w:szCs w:val="28"/>
+        </w:rPr>
+        <w:t xml:space="preserve"> </w:t>
+      </w:r>
+    </w:p>
+    <w:tbl>
+      <w:tblPr>
+        <w:tblStyle w:val="TableGrid"/>
+        <w:tblW w:w="0" w:type="auto"/>
+        <w:tblLook w:val="04A0" w:firstRow="1" w:lastRow="0" w:firstColumn="1" w:lastColumn="0" w:noHBand="0" w:noVBand="1"/>
+      </w:tblPr>
+      <w:tblGrid>
+        <w:gridCol w:w="9350"/>
+      </w:tblGrid>
+      <w:tr>
+        <w:tc>
+          <w:tcPr>
+            <w:tcW w:w="9350" w:type="dxa"/>
+          </w:tcPr>
+          <w:p>
+            <w:pPr>
+              <w:pStyle w:val="ListParagraph"/>
+              <w:rPr>
+                <w:rFonts w:ascii="Consolas" w:hAnsi="Consolas" w:cs="Times New Roman"/>
+                <w:sz w:val="20"/>
+                <w:szCs w:val="20"/>
+              </w:rPr>
+            </w:pPr>
+            <w:r>
+              <w:rPr>
+                <w:rFonts w:ascii="Consolas" w:hAnsi="Consolas" w:cs="Times New Roman"/>
+                <w:sz w:val="20"/>
+                <w:szCs w:val="20"/>
+              </w:rPr>
+              <w:t>const array = ['a', 'b'];</w:t>
+            </w:r>
+          </w:p>
+          <w:p>
+            <w:pPr>
+              <w:pStyle w:val="ListParagraph"/>
+              <w:rPr>
+                <w:rFonts w:ascii="Consolas" w:hAnsi="Consolas" w:cs="Times New Roman"/>
+                <w:sz w:val="20"/>
+                <w:szCs w:val="20"/>
+              </w:rPr>
+            </w:pPr>
+            <w:r>
+              <w:rPr>
+                <w:rFonts w:ascii="Consolas" w:hAnsi="Consolas" w:cs="Times New Roman"/>
+                <w:sz w:val="20"/>
+                <w:szCs w:val="20"/>
+              </w:rPr>
+              <w:t>const elements = [0, 1, 2];</w:t>
+            </w:r>
+          </w:p>
+          <w:p>
+            <w:pPr>
+              <w:pStyle w:val="ListParagraph"/>
+              <w:rPr>
+                <w:rFonts w:ascii="Consolas" w:hAnsi="Consolas" w:cs="Times New Roman"/>
+                <w:sz w:val="20"/>
+                <w:szCs w:val="20"/>
+              </w:rPr>
+            </w:pPr>
+            <w:r>
+              <w:rPr>
+                <w:rFonts w:ascii="Consolas" w:hAnsi="Consolas" w:cs="Times New Roman"/>
+                <w:sz w:val="20"/>
+                <w:szCs w:val="20"/>
+              </w:rPr>
+              <w:t>array.push(array, elements);</w:t>
+            </w:r>
+          </w:p>
+          <w:p>
+            <w:pPr>
+              <w:pStyle w:val="ListParagraph"/>
+              <w:ind w:left="0"/>
+              <w:rPr>
+                <w:rFonts w:ascii="Times New Roman" w:hAnsi="Times New Roman" w:cs="Times New Roman"/>
+                <w:sz w:val="28"/>
+                <w:szCs w:val="28"/>
+              </w:rPr>
+            </w:pPr>
+            <w:r>
+              <w:rPr>
+                <w:rFonts w:ascii="Consolas" w:hAnsi="Consolas" w:cs="Times New Roman"/>
+                <w:sz w:val="20"/>
+                <w:szCs w:val="20"/>
+              </w:rPr>
+              <w:t xml:space="preserve">          console.info(array); // [ 'a', 'b', [ 0, 1, 2 ] ]</w:t>
+            </w:r>
+          </w:p>
+        </w:tc>
+      </w:tr>
+    </w:tbl>
+    <w:p>
+      <w:pPr>
+        <w:pStyle w:val="ListParagraph"/>
+        <w:ind w:left="0" w:firstLine="720"/>
+        <w:rPr>
+          <w:rFonts w:ascii="Times New Roman" w:hAnsi="Times New Roman" w:cs="Times New Roman"/>
+          <w:sz w:val="28"/>
+          <w:szCs w:val="28"/>
+        </w:rPr>
+      </w:pPr>
+      <w:r>
+        <w:rPr>
+          <w:rFonts w:ascii="Times New Roman" w:hAnsi="Times New Roman" w:cs="Times New Roman"/>
+          <w:sz w:val="28"/>
+          <w:szCs w:val="28"/>
+        </w:rPr>
+        <w:t>Vì vậy apply là phụ hợp nhất trong trường hợp này.</w:t>
+      </w:r>
+    </w:p>
+    <w:p>
+      <w:pPr>
+        <w:pStyle w:val="ListParagraph"/>
+        <w:ind w:left="0" w:firstLine="720"/>
+        <w:rPr>
+          <w:rFonts w:ascii="Times New Roman" w:hAnsi="Times New Roman" w:cs="Times New Roman"/>
+          <w:sz w:val="28"/>
+          <w:szCs w:val="28"/>
+        </w:rPr>
+      </w:pPr>
+    </w:p>
+    <w:p>
+      <w:pPr>
+        <w:pStyle w:val="ListParagraph"/>
+        <w:numPr>
+          <w:ilvl w:val="0"/>
+          <w:numId w:val="7"/>
+        </w:numPr>
+        <w:rPr>
+          <w:rFonts w:ascii="Times New Roman" w:hAnsi="Times New Roman" w:cs="Times New Roman"/>
+          <w:sz w:val="28"/>
+          <w:szCs w:val="28"/>
+        </w:rPr>
+      </w:pPr>
+      <w:r>
+        <w:rPr>
+          <w:rFonts w:ascii="Times New Roman" w:hAnsi="Times New Roman" w:cs="Times New Roman"/>
+          <w:sz w:val="28"/>
+          <w:szCs w:val="28"/>
+        </w:rPr>
+        <w:t xml:space="preserve"> So sánh call() và apply()</w:t>
+      </w:r>
+    </w:p>
+    <w:p>
+      <w:pPr>
+        <w:pStyle w:val="ListParagraph"/>
+        <w:rPr>
+          <w:rFonts w:ascii="Times New Roman" w:hAnsi="Times New Roman" w:cs="Times New Roman"/>
+          <w:sz w:val="28"/>
+          <w:szCs w:val="28"/>
+        </w:rPr>
+      </w:pPr>
+      <w:r>
+        <w:rPr>
+          <w:rFonts w:ascii="Times New Roman" w:hAnsi="Times New Roman" w:cs="Times New Roman"/>
+          <w:sz w:val="28"/>
+          <w:szCs w:val="28"/>
+        </w:rPr>
+        <w:t>Call</w:t>
+      </w:r>
+    </w:p>
+    <w:tbl>
+      <w:tblPr>
+        <w:tblStyle w:val="TableGrid"/>
+        <w:tblW w:w="0" w:type="auto"/>
+        <w:tblLook w:val="04A0" w:firstRow="1" w:lastRow="0" w:firstColumn="1" w:lastColumn="0" w:noHBand="0" w:noVBand="1"/>
+      </w:tblPr>
+      <w:tblGrid>
+        <w:gridCol w:w="9350"/>
+      </w:tblGrid>
+      <w:tr>
+        <w:tc>
+          <w:tcPr>
+            <w:tcW w:w="9350" w:type="dxa"/>
+          </w:tcPr>
+          <w:p>
+            <w:pPr>
+              <w:pStyle w:val="ListParagraph"/>
+              <w:rPr>
+                <w:rFonts w:ascii="Consolas" w:hAnsi="Consolas" w:cs="Times New Roman"/>
+                <w:sz w:val="20"/>
+                <w:szCs w:val="20"/>
+              </w:rPr>
+            </w:pPr>
+            <w:r>
+              <w:rPr>
+                <w:rFonts w:ascii="Consolas" w:hAnsi="Consolas" w:cs="Times New Roman"/>
+                <w:sz w:val="20"/>
+                <w:szCs w:val="20"/>
+              </w:rPr>
+              <w:t>var person1 = {firstName: '</w:t>
+            </w:r>
+            <w:r>
+              <w:rPr>
+                <w:rFonts w:ascii="Consolas" w:hAnsi="Consolas" w:cs="Times New Roman"/>
+                <w:sz w:val="20"/>
+                <w:szCs w:val="20"/>
+              </w:rPr>
+              <w:t xml:space="preserve">Thị </w:t>
+            </w:r>
+            <w:r>
+              <w:rPr>
+                <w:rFonts w:ascii="Consolas" w:hAnsi="Consolas" w:cs="Times New Roman"/>
+                <w:sz w:val="20"/>
+                <w:szCs w:val="20"/>
+              </w:rPr>
+              <w:t>Phương Thảo', lastName: 'Nguyễn'};</w:t>
+            </w:r>
+          </w:p>
+          <w:p>
+            <w:pPr>
+              <w:pStyle w:val="ListParagraph"/>
+              <w:rPr>
+                <w:rFonts w:ascii="Consolas" w:hAnsi="Consolas" w:cs="Times New Roman"/>
+                <w:sz w:val="20"/>
+                <w:szCs w:val="20"/>
+              </w:rPr>
+            </w:pPr>
+            <w:r>
+              <w:rPr>
+                <w:rFonts w:ascii="Consolas" w:hAnsi="Consolas" w:cs="Times New Roman"/>
+                <w:sz w:val="20"/>
+                <w:szCs w:val="20"/>
+              </w:rPr>
+              <w:t>var person2 = {firstName: 'Chấn Xung', lastName: 'Phòng'};</w:t>
+            </w:r>
+          </w:p>
+          <w:p>
+            <w:pPr>
+              <w:pStyle w:val="ListParagraph"/>
+              <w:rPr>
+                <w:rFonts w:ascii="Consolas" w:hAnsi="Consolas" w:cs="Times New Roman"/>
+                <w:sz w:val="20"/>
+                <w:szCs w:val="20"/>
+              </w:rPr>
+            </w:pPr>
+          </w:p>
+          <w:p>
+            <w:pPr>
+              <w:pStyle w:val="ListParagraph"/>
+              <w:rPr>
+                <w:rFonts w:ascii="Consolas" w:hAnsi="Consolas" w:cs="Times New Roman"/>
+                <w:sz w:val="20"/>
+                <w:szCs w:val="20"/>
+              </w:rPr>
+            </w:pPr>
+            <w:r>
+              <w:rPr>
+                <w:rFonts w:ascii="Consolas" w:hAnsi="Consolas" w:cs="Times New Roman"/>
+                <w:sz w:val="20"/>
+                <w:szCs w:val="20"/>
+              </w:rPr>
+              <w:t>function say(greeting1, greeting2) {</w:t>
+            </w:r>
+          </w:p>
+          <w:p>
+            <w:pPr>
+              <w:pStyle w:val="ListParagraph"/>
+              <w:rPr>
+                <w:rFonts w:ascii="Consolas" w:hAnsi="Consolas" w:cs="Times New Roman"/>
+                <w:sz w:val="20"/>
+                <w:szCs w:val="20"/>
+              </w:rPr>
+            </w:pPr>
+            <w:r>
+              <w:rPr>
+                <w:rFonts w:ascii="Consolas" w:hAnsi="Consolas" w:cs="Times New Roman"/>
+                <w:sz w:val="20"/>
+                <w:szCs w:val="20"/>
+              </w:rPr>
+              <w:t xml:space="preserve"> console.log(greeting1 + ',' + greeting2 + ' ' + this.lastName + ' ' + this.firstName);</w:t>
+            </w:r>
+          </w:p>
+          <w:p>
+            <w:pPr>
+              <w:pStyle w:val="ListParagraph"/>
+              <w:rPr>
+                <w:rFonts w:ascii="Consolas" w:hAnsi="Consolas" w:cs="Times New Roman"/>
+                <w:sz w:val="20"/>
+                <w:szCs w:val="20"/>
+              </w:rPr>
+            </w:pPr>
+            <w:r>
+              <w:rPr>
+                <w:rFonts w:ascii="Consolas" w:hAnsi="Consolas" w:cs="Times New Roman"/>
+                <w:sz w:val="20"/>
+                <w:szCs w:val="20"/>
+              </w:rPr>
+              <w:t>}</w:t>
+            </w:r>
+          </w:p>
+          <w:p>
+            <w:pPr>
+              <w:pStyle w:val="ListParagraph"/>
+              <w:rPr>
+                <w:rFonts w:ascii="Consolas" w:hAnsi="Consolas" w:cs="Times New Roman"/>
+                <w:sz w:val="20"/>
+                <w:szCs w:val="20"/>
+              </w:rPr>
+            </w:pPr>
+          </w:p>
+          <w:p>
+            <w:pPr>
+              <w:pStyle w:val="ListParagraph"/>
+              <w:rPr>
+                <w:rFonts w:ascii="Consolas" w:hAnsi="Consolas" w:cs="Times New Roman"/>
+                <w:sz w:val="20"/>
+                <w:szCs w:val="20"/>
+              </w:rPr>
+            </w:pPr>
+            <w:r>
+              <w:rPr>
+                <w:rFonts w:ascii="Consolas" w:hAnsi="Consolas" w:cs="Times New Roman"/>
+                <w:sz w:val="20"/>
+                <w:szCs w:val="20"/>
+              </w:rPr>
+              <w:t xml:space="preserve">say.call(person1, 'Hello', 'Good morning'); </w:t>
+            </w:r>
+            <w:r>
+              <w:rPr>
+                <w:rFonts w:ascii="Consolas" w:hAnsi="Consolas" w:cs="Times New Roman"/>
+                <w:sz w:val="20"/>
+                <w:szCs w:val="20"/>
+              </w:rPr>
+              <w:t>//</w:t>
+            </w:r>
+            <w:r>
+              <w:t xml:space="preserve"> </w:t>
+            </w:r>
+            <w:r>
+              <w:rPr>
+                <w:rFonts w:ascii="Consolas" w:hAnsi="Consolas" w:cs="Times New Roman"/>
+                <w:sz w:val="20"/>
+                <w:szCs w:val="20"/>
+              </w:rPr>
+              <w:t xml:space="preserve">Hello,Good morning Nguyễn Thị </w:t>
+            </w:r>
+            <w:r>
+              <w:rPr>
+                <w:rFonts w:ascii="Consolas" w:hAnsi="Consolas" w:cs="Times New Roman"/>
+                <w:sz w:val="20"/>
+                <w:szCs w:val="20"/>
+              </w:rPr>
+              <w:t xml:space="preserve">   </w:t>
+            </w:r>
+            <w:r>
+              <w:rPr>
+                <w:rFonts w:ascii="Consolas" w:hAnsi="Consolas" w:cs="Times New Roman"/>
+                <w:sz w:val="20"/>
+                <w:szCs w:val="20"/>
+              </w:rPr>
+              <w:t>Phương Thảo</w:t>
+            </w:r>
+          </w:p>
+          <w:p>
+            <w:pPr>
+              <w:pStyle w:val="ListParagraph"/>
+              <w:ind w:left="0"/>
+              <w:rPr>
+                <w:rFonts w:ascii="Times New Roman" w:hAnsi="Times New Roman" w:cs="Times New Roman"/>
+                <w:sz w:val="28"/>
+                <w:szCs w:val="28"/>
+              </w:rPr>
+            </w:pPr>
+            <w:r>
+              <w:rPr>
+                <w:rFonts w:ascii="Consolas" w:hAnsi="Consolas" w:cs="Times New Roman"/>
+                <w:sz w:val="20"/>
+                <w:szCs w:val="20"/>
+              </w:rPr>
+              <w:t xml:space="preserve">      </w:t>
+            </w:r>
+            <w:r>
+              <w:rPr>
+                <w:rFonts w:ascii="Consolas" w:hAnsi="Consolas" w:cs="Times New Roman"/>
+                <w:sz w:val="20"/>
+                <w:szCs w:val="20"/>
+              </w:rPr>
+              <w:t>say.call(person2, 'Hello', 'Good morning');</w:t>
+            </w:r>
+            <w:r>
+              <w:rPr>
+                <w:rFonts w:ascii="Consolas" w:hAnsi="Consolas" w:cs="Times New Roman"/>
+                <w:sz w:val="20"/>
+                <w:szCs w:val="20"/>
+              </w:rPr>
+              <w:t xml:space="preserve"> //</w:t>
+            </w:r>
+            <w:r>
+              <w:t xml:space="preserve"> </w:t>
+            </w:r>
+            <w:r>
+              <w:rPr>
+                <w:rFonts w:ascii="Consolas" w:hAnsi="Consolas" w:cs="Times New Roman"/>
+                <w:sz w:val="20"/>
+                <w:szCs w:val="20"/>
+              </w:rPr>
+              <w:t xml:space="preserve">Hello,Good morning Phòng Chấn </w:t>
+            </w:r>
+            <w:r>
+              <w:rPr>
+                <w:rFonts w:ascii="Consolas" w:hAnsi="Consolas" w:cs="Times New Roman"/>
+                <w:sz w:val="20"/>
+                <w:szCs w:val="20"/>
+              </w:rPr>
+              <w:t xml:space="preserve">     </w:t>
+            </w:r>
+            <w:r>
+              <w:rPr>
+                <w:rFonts w:ascii="Consolas" w:hAnsi="Consolas" w:cs="Times New Roman"/>
+                <w:sz w:val="20"/>
+                <w:szCs w:val="20"/>
+              </w:rPr>
+              <w:t>Xung</w:t>
+            </w:r>
+          </w:p>
+        </w:tc>
+      </w:tr>
+    </w:tbl>
+    <w:p>
+      <w:pPr>
+        <w:pStyle w:val="ListParagraph"/>
+        <w:ind w:left="0" w:firstLine="720"/>
+        <w:rPr>
+          <w:rFonts w:ascii="Times New Roman" w:hAnsi="Times New Roman" w:cs="Times New Roman"/>
+          <w:sz w:val="28"/>
+          <w:szCs w:val="28"/>
+        </w:rPr>
+      </w:pPr>
+    </w:p>
+    <w:p>
+      <w:pPr>
+        <w:pStyle w:val="ListParagraph"/>
+        <w:ind w:left="0" w:firstLine="720"/>
+        <w:rPr>
+          <w:rFonts w:ascii="Times New Roman" w:hAnsi="Times New Roman" w:cs="Times New Roman"/>
+          <w:sz w:val="28"/>
+          <w:szCs w:val="28"/>
+        </w:rPr>
+      </w:pPr>
+      <w:r>
+        <w:rPr>
+          <w:rFonts w:ascii="Times New Roman" w:hAnsi="Times New Roman" w:cs="Times New Roman"/>
+          <w:sz w:val="28"/>
+          <w:szCs w:val="28"/>
+        </w:rPr>
+        <w:t>Apply</w:t>
+      </w:r>
+    </w:p>
+    <w:tbl>
+      <w:tblPr>
+        <w:tblStyle w:val="TableGrid"/>
+        <w:tblW w:w="0" w:type="auto"/>
+        <w:tblLook w:val="04A0" w:firstRow="1" w:lastRow="0" w:firstColumn="1" w:lastColumn="0" w:noHBand="0" w:noVBand="1"/>
+      </w:tblPr>
+      <w:tblGrid>
+        <w:gridCol w:w="9350"/>
+      </w:tblGrid>
+      <w:tr>
+        <w:tc>
+          <w:tcPr>
+            <w:tcW w:w="9350" w:type="dxa"/>
+          </w:tcPr>
+          <w:p>
+            <w:pPr>
+              <w:pStyle w:val="ListParagraph"/>
+              <w:rPr>
+                <w:rFonts w:ascii="Consolas" w:hAnsi="Consolas" w:cs="Times New Roman"/>
+                <w:sz w:val="20"/>
+                <w:szCs w:val="20"/>
+              </w:rPr>
+            </w:pPr>
+            <w:r>
+              <w:rPr>
+                <w:rFonts w:ascii="Consolas" w:hAnsi="Consolas" w:cs="Times New Roman"/>
+                <w:sz w:val="20"/>
+                <w:szCs w:val="20"/>
+              </w:rPr>
+              <w:t>var person1 = { firstName: '</w:t>
+            </w:r>
+            <w:r>
+              <w:rPr>
+                <w:rFonts w:ascii="Consolas" w:hAnsi="Consolas" w:cs="Times New Roman"/>
+                <w:sz w:val="20"/>
+                <w:szCs w:val="20"/>
+              </w:rPr>
+              <w:t xml:space="preserve">Thị </w:t>
+            </w:r>
+            <w:r>
+              <w:rPr>
+                <w:rFonts w:ascii="Consolas" w:hAnsi="Consolas" w:cs="Times New Roman"/>
+                <w:sz w:val="20"/>
+                <w:szCs w:val="20"/>
+              </w:rPr>
+              <w:t>Phương Thảo', lastName: 'Nguyễn'};</w:t>
+            </w:r>
+          </w:p>
+          <w:p>
+            <w:pPr>
+              <w:pStyle w:val="ListParagraph"/>
+              <w:rPr>
+                <w:rFonts w:ascii="Consolas" w:hAnsi="Consolas" w:cs="Times New Roman"/>
+                <w:sz w:val="20"/>
+                <w:szCs w:val="20"/>
+              </w:rPr>
+            </w:pPr>
+            <w:r>
+              <w:rPr>
+                <w:rFonts w:ascii="Consolas" w:hAnsi="Consolas" w:cs="Times New Roman"/>
+                <w:sz w:val="20"/>
+                <w:szCs w:val="20"/>
+              </w:rPr>
+              <w:t>var person2 = { firstName: 'Chấn Xung', lastName: 'Phòng'};</w:t>
+            </w:r>
+          </w:p>
+          <w:p>
+            <w:pPr>
+              <w:pStyle w:val="ListParagraph"/>
+              <w:rPr>
+                <w:rFonts w:ascii="Consolas" w:hAnsi="Consolas" w:cs="Times New Roman"/>
+                <w:sz w:val="20"/>
+                <w:szCs w:val="20"/>
+              </w:rPr>
+            </w:pPr>
+          </w:p>
+          <w:p>
+            <w:pPr>
+              <w:pStyle w:val="ListParagraph"/>
+              <w:rPr>
+                <w:rFonts w:ascii="Consolas" w:hAnsi="Consolas" w:cs="Times New Roman"/>
+                <w:sz w:val="20"/>
+                <w:szCs w:val="20"/>
+              </w:rPr>
+            </w:pPr>
+            <w:r>
+              <w:rPr>
+                <w:rFonts w:ascii="Consolas" w:hAnsi="Consolas" w:cs="Times New Roman"/>
+                <w:sz w:val="20"/>
+                <w:szCs w:val="20"/>
+              </w:rPr>
+              <w:t>function say(greeting0, greeting1) {</w:t>
+            </w:r>
+          </w:p>
+          <w:p>
+            <w:pPr>
+              <w:pStyle w:val="ListParagraph"/>
+              <w:rPr>
+                <w:rFonts w:ascii="Consolas" w:hAnsi="Consolas" w:cs="Times New Roman"/>
+                <w:sz w:val="20"/>
+                <w:szCs w:val="20"/>
+              </w:rPr>
+            </w:pPr>
+            <w:r>
+              <w:rPr>
+                <w:rFonts w:ascii="Consolas" w:hAnsi="Consolas" w:cs="Times New Roman"/>
+                <w:sz w:val="20"/>
+                <w:szCs w:val="20"/>
+              </w:rPr>
+              <w:t xml:space="preserve"> console.log(greeting1 + ',' + greeting2 + ' ' + this.lastName + ' ' + this.firstName);</w:t>
+            </w:r>
+          </w:p>
+          <w:p>
+            <w:pPr>
+              <w:pStyle w:val="ListParagraph"/>
+              <w:rPr>
+                <w:rFonts w:ascii="Consolas" w:hAnsi="Consolas" w:cs="Times New Roman"/>
+                <w:sz w:val="20"/>
+                <w:szCs w:val="20"/>
+              </w:rPr>
+            </w:pPr>
+            <w:r>
+              <w:rPr>
+                <w:rFonts w:ascii="Consolas" w:hAnsi="Consolas" w:cs="Times New Roman"/>
+                <w:sz w:val="20"/>
+                <w:szCs w:val="20"/>
+              </w:rPr>
+              <w:t>}</w:t>
+            </w:r>
+          </w:p>
+          <w:p>
+            <w:pPr>
+              <w:pStyle w:val="ListParagraph"/>
+              <w:rPr>
+                <w:rFonts w:ascii="Consolas" w:hAnsi="Consolas" w:cs="Times New Roman"/>
+                <w:sz w:val="20"/>
+                <w:szCs w:val="20"/>
+              </w:rPr>
+            </w:pPr>
+          </w:p>
+          <w:p>
+            <w:pPr>
+              <w:pStyle w:val="ListParagraph"/>
+              <w:rPr>
+                <w:rFonts w:ascii="Consolas" w:hAnsi="Consolas" w:cs="Times New Roman"/>
+                <w:sz w:val="20"/>
+                <w:szCs w:val="20"/>
+              </w:rPr>
+            </w:pPr>
+            <w:r>
+              <w:rPr>
+                <w:rFonts w:ascii="Consolas" w:hAnsi="Consolas" w:cs="Times New Roman"/>
+                <w:sz w:val="20"/>
+                <w:szCs w:val="20"/>
+              </w:rPr>
+              <w:t>say.apply(person1, ['Hello', 'Good moring']);</w:t>
+            </w:r>
+            <w:r>
+              <w:rPr>
+                <w:rFonts w:ascii="Consolas" w:hAnsi="Consolas" w:cs="Times New Roman"/>
+                <w:sz w:val="20"/>
+                <w:szCs w:val="20"/>
+              </w:rPr>
+              <w:t>//</w:t>
+            </w:r>
+            <w:r>
+              <w:t xml:space="preserve"> </w:t>
+            </w:r>
+            <w:r>
+              <w:rPr>
+                <w:rFonts w:ascii="Consolas" w:hAnsi="Consolas" w:cs="Times New Roman"/>
+                <w:sz w:val="20"/>
+                <w:szCs w:val="20"/>
+              </w:rPr>
+              <w:t>Hello,Good morning Nguyễn Thị Phương Thảo</w:t>
+            </w:r>
+          </w:p>
+          <w:p>
+            <w:pPr>
+              <w:pStyle w:val="ListParagraph"/>
+              <w:rPr>
+                <w:rFonts w:ascii="Consolas" w:hAnsi="Consolas" w:cs="Times New Roman"/>
+                <w:sz w:val="20"/>
+                <w:szCs w:val="20"/>
+              </w:rPr>
+            </w:pPr>
+            <w:r>
+              <w:rPr>
+                <w:rFonts w:ascii="Consolas" w:hAnsi="Consolas" w:cs="Times New Roman"/>
+                <w:sz w:val="20"/>
+                <w:szCs w:val="20"/>
+              </w:rPr>
+              <w:t xml:space="preserve"> </w:t>
+            </w:r>
+          </w:p>
+          <w:p>
+            <w:pPr>
+              <w:pStyle w:val="ListParagraph"/>
+              <w:ind w:left="0"/>
+              <w:rPr>
+                <w:rFonts w:ascii="Times New Roman" w:hAnsi="Times New Roman" w:cs="Times New Roman"/>
+                <w:sz w:val="28"/>
+                <w:szCs w:val="28"/>
+              </w:rPr>
+            </w:pPr>
+            <w:r>
+              <w:rPr>
+                <w:rFonts w:ascii="Consolas" w:hAnsi="Consolas" w:cs="Times New Roman"/>
+                <w:sz w:val="20"/>
+                <w:szCs w:val="20"/>
+              </w:rPr>
+              <w:t xml:space="preserve">       </w:t>
+            </w:r>
+            <w:r>
+              <w:rPr>
+                <w:rFonts w:ascii="Consolas" w:hAnsi="Consolas" w:cs="Times New Roman"/>
+                <w:sz w:val="20"/>
+                <w:szCs w:val="20"/>
+              </w:rPr>
+              <w:t>say.apply(pers</w:t>
+            </w:r>
+            <w:r>
+              <w:rPr>
+                <w:rFonts w:ascii="Consolas" w:hAnsi="Consolas" w:cs="Times New Roman"/>
+                <w:sz w:val="20"/>
+                <w:szCs w:val="20"/>
+              </w:rPr>
+              <w:t>on2, ['Hello', 'Good moring']);//</w:t>
+            </w:r>
+            <w:r>
+              <w:t xml:space="preserve"> </w:t>
+            </w:r>
+            <w:r>
+              <w:rPr>
+                <w:rFonts w:ascii="Consolas" w:hAnsi="Consolas" w:cs="Times New Roman"/>
+                <w:sz w:val="20"/>
+                <w:szCs w:val="20"/>
+              </w:rPr>
+              <w:t xml:space="preserve">Hello,Good morning Phòng </w:t>
+            </w:r>
+            <w:r>
+              <w:rPr>
+                <w:rFonts w:ascii="Consolas" w:hAnsi="Consolas" w:cs="Times New Roman"/>
+                <w:sz w:val="20"/>
+                <w:szCs w:val="20"/>
+              </w:rPr>
+              <w:t>Chấn Xung</w:t>
+            </w:r>
+          </w:p>
+        </w:tc>
+      </w:tr>
+    </w:tbl>
+    <w:p>
+      <w:pPr>
+        <w:pStyle w:val="ListParagraph"/>
+        <w:ind w:left="0" w:firstLine="720"/>
+        <w:rPr>
+          <w:rFonts w:ascii="Times New Roman" w:hAnsi="Times New Roman" w:cs="Times New Roman"/>
+          <w:sz w:val="28"/>
+          <w:szCs w:val="28"/>
+        </w:rPr>
+      </w:pPr>
+      <w:r>
+        <w:rPr>
+          <w:rFonts w:ascii="Times New Roman" w:hAnsi="Times New Roman" w:cs="Times New Roman"/>
+          <w:sz w:val="28"/>
+          <w:szCs w:val="28"/>
+        </w:rPr>
+        <w:t>Nhìn chung, hàm call và apply là gần giống nhau. Chúng đều gọi hàm trực tiếp. Chỉ khác ở cách truyền tham số vào (apply truyền vào một array chứa toàn bộ các tham số còn call truyền lần lượt từng tham số</w:t>
+      </w:r>
+      <w:r>
+        <w:rPr>
+          <w:rFonts w:ascii="Times New Roman" w:hAnsi="Times New Roman" w:cs="Times New Roman"/>
+          <w:sz w:val="28"/>
+          <w:szCs w:val="28"/>
+        </w:rPr>
+        <w:t>).</w:t>
       </w:r>
     </w:p>
     <w:p>
@@ -11962,8 +15087,157 @@
 </file>
 
 <file path=word/numbering.xml><?xml version="1.0" encoding="utf-8"?>
-<w:numbering xmlns:wpc="http://schemas.microsoft.com/office/word/2010/wordprocessingCanvas" xmlns:cx="http://schemas.microsoft.com/office/drawing/2014/chartex" xmlns:cx1="http://schemas.microsoft.com/office/drawing/2015/9/8/chartex" xmlns:cx2="http://schemas.microsoft.com/office/drawing/2015/10/21/chartex" xmlns:cx3="http://schemas.microsoft.com/office/drawing/2016/5/9/chartex" xmlns:cx4="http://schemas.microsoft.com/office/drawing/2016/5/10/chartex" xmlns:cx5="http://schemas.microsoft.com/office/drawing/2016/5/11/chartex" xmlns:cx6="http://schemas.microsoft.com/office/drawing/2016/5/12/chartex" xmlns:cx7="http://schemas.microsoft.com/office/drawing/2016/5/13/chartex" xmlns:cx8="http://schemas.microsoft.com/office/drawing/2016/5/14/chartex" xmlns:mc="http://schemas.openxmlformats.org/markup-compatibility/2006" xmlns:aink="http://schemas.microsoft.com/office/drawing/2016/ink" xmlns:am3d="http://schemas.microsoft.com/office/drawing/2017/model3d" xmlns:o="urn:schemas-microsoft-com:office:office" xmlns:r="http://schemas.openxmlformats.org/officeDocument/2006/relationships" xmlns:m="http://schemas.openxmlformats.org/officeDocument/2006/math" xmlns:v="urn:schemas-microsoft-com:vml" xmlns:wp14="http://schemas.microsoft.com/office/word/2010/wordprocessingDrawing" xmlns:wp="http://schemas.openxmlformats.org/drawingml/2006/wordprocessingDrawing" xmlns:w10="urn:schemas-microsoft-com:office:word" xmlns:w="http://schemas.openxmlformats.org/wordprocessingml/2006/main" xmlns:w14="http://schemas.microsoft.com/office/word/2010/wordml" xmlns:w15="http://schemas.microsoft.com/office/word/2012/wordml" xmlns:w16cex="http://schemas.microsoft.com/office/word/2018/wordml/cex" xmlns:w16cid="http://schemas.microsoft.com/office/word/2016/wordml/cid" xmlns:w16="http://schemas.microsoft.com/office/word/2018/wordml" xmlns:w16sdtdh="http://schemas.microsoft.com/office/word/2020/wordml/sdtdatahash" xmlns:w16se="http://schemas.microsoft.com/office/word/2015/wordml/symex" xmlns:wpg="http://schemas.microsoft.com/office/word/2010/wordprocessingGroup" xmlns:wpi="http://schemas.microsoft.com/office/word/2010/wordprocessingInk" xmlns:wne="http://schemas.microsoft.com/office/word/2006/wordml" xmlns:wps="http://schemas.microsoft.com/office/word/2010/wordprocessingShape" mc:Ignorable="w14 w15 w16se w16cid w16 w16cex w16sdtdh wp14">
+<w:numbering xmlns:wpc="http://schemas.microsoft.com/office/word/2010/wordprocessingCanvas" xmlns:mc="http://schemas.openxmlformats.org/markup-compatibility/2006" xmlns:o="urn:schemas-microsoft-com:office:office" xmlns:r="http://schemas.openxmlformats.org/officeDocument/2006/relationships" xmlns:m="http://schemas.openxmlformats.org/officeDocument/2006/math" xmlns:v="urn:schemas-microsoft-com:vml" xmlns:wp14="http://schemas.microsoft.com/office/word/2010/wordprocessingDrawing" xmlns:wp="http://schemas.openxmlformats.org/drawingml/2006/wordprocessingDrawing" xmlns:w10="urn:schemas-microsoft-com:office:word" xmlns:w="http://schemas.openxmlformats.org/wordprocessingml/2006/main" xmlns:w14="http://schemas.microsoft.com/office/word/2010/wordml" xmlns:w15="http://schemas.microsoft.com/office/word/2012/wordml" xmlns:wpg="http://schemas.microsoft.com/office/word/2010/wordprocessingGroup" xmlns:wpi="http://schemas.microsoft.com/office/word/2010/wordprocessingInk" xmlns:wne="http://schemas.microsoft.com/office/word/2006/wordml" xmlns:wps="http://schemas.microsoft.com/office/word/2010/wordprocessingShape" mc:Ignorable="w14 w15 wp14">
   <w:abstractNum w:abstractNumId="0" w15:restartNumberingAfterBreak="0">
+    <w:nsid w:val="2B411C19"/>
+    <w:multiLevelType w:val="multilevel"/>
+    <w:tmpl w:val="224061A6"/>
+    <w:lvl w:ilvl="0">
+      <w:start w:val="1"/>
+      <w:numFmt w:val="bullet"/>
+      <w:lvlText w:val=""/>
+      <w:lvlJc w:val="left"/>
+      <w:pPr>
+        <w:tabs>
+          <w:tab w:val="num" w:pos="720"/>
+        </w:tabs>
+        <w:ind w:left="720" w:hanging="360"/>
+      </w:pPr>
+      <w:rPr>
+        <w:rFonts w:ascii="Symbol" w:hAnsi="Symbol" w:hint="default"/>
+        <w:sz w:val="20"/>
+      </w:rPr>
+    </w:lvl>
+    <w:lvl w:ilvl="1" w:tentative="1">
+      <w:start w:val="1"/>
+      <w:numFmt w:val="bullet"/>
+      <w:lvlText w:val="o"/>
+      <w:lvlJc w:val="left"/>
+      <w:pPr>
+        <w:tabs>
+          <w:tab w:val="num" w:pos="1440"/>
+        </w:tabs>
+        <w:ind w:left="1440" w:hanging="360"/>
+      </w:pPr>
+      <w:rPr>
+        <w:rFonts w:ascii="Courier New" w:hAnsi="Courier New" w:hint="default"/>
+        <w:sz w:val="20"/>
+      </w:rPr>
+    </w:lvl>
+    <w:lvl w:ilvl="2" w:tentative="1">
+      <w:start w:val="1"/>
+      <w:numFmt w:val="bullet"/>
+      <w:lvlText w:val=""/>
+      <w:lvlJc w:val="left"/>
+      <w:pPr>
+        <w:tabs>
+          <w:tab w:val="num" w:pos="2160"/>
+        </w:tabs>
+        <w:ind w:left="2160" w:hanging="360"/>
+      </w:pPr>
+      <w:rPr>
+        <w:rFonts w:ascii="Wingdings" w:hAnsi="Wingdings" w:hint="default"/>
+        <w:sz w:val="20"/>
+      </w:rPr>
+    </w:lvl>
+    <w:lvl w:ilvl="3" w:tentative="1">
+      <w:start w:val="1"/>
+      <w:numFmt w:val="bullet"/>
+      <w:lvlText w:val=""/>
+      <w:lvlJc w:val="left"/>
+      <w:pPr>
+        <w:tabs>
+          <w:tab w:val="num" w:pos="2880"/>
+        </w:tabs>
+        <w:ind w:left="2880" w:hanging="360"/>
+      </w:pPr>
+      <w:rPr>
+        <w:rFonts w:ascii="Wingdings" w:hAnsi="Wingdings" w:hint="default"/>
+        <w:sz w:val="20"/>
+      </w:rPr>
+    </w:lvl>
+    <w:lvl w:ilvl="4" w:tentative="1">
+      <w:start w:val="1"/>
+      <w:numFmt w:val="bullet"/>
+      <w:lvlText w:val=""/>
+      <w:lvlJc w:val="left"/>
+      <w:pPr>
+        <w:tabs>
+          <w:tab w:val="num" w:pos="3600"/>
+        </w:tabs>
+        <w:ind w:left="3600" w:hanging="360"/>
+      </w:pPr>
+      <w:rPr>
+        <w:rFonts w:ascii="Wingdings" w:hAnsi="Wingdings" w:hint="default"/>
+        <w:sz w:val="20"/>
+      </w:rPr>
+    </w:lvl>
+    <w:lvl w:ilvl="5" w:tentative="1">
+      <w:start w:val="1"/>
+      <w:numFmt w:val="bullet"/>
+      <w:lvlText w:val=""/>
+      <w:lvlJc w:val="left"/>
+      <w:pPr>
+        <w:tabs>
+          <w:tab w:val="num" w:pos="4320"/>
+        </w:tabs>
+        <w:ind w:left="4320" w:hanging="360"/>
+      </w:pPr>
+      <w:rPr>
+        <w:rFonts w:ascii="Wingdings" w:hAnsi="Wingdings" w:hint="default"/>
+        <w:sz w:val="20"/>
+      </w:rPr>
+    </w:lvl>
+    <w:lvl w:ilvl="6" w:tentative="1">
+      <w:start w:val="1"/>
+      <w:numFmt w:val="bullet"/>
+      <w:lvlText w:val=""/>
+      <w:lvlJc w:val="left"/>
+      <w:pPr>
+        <w:tabs>
+          <w:tab w:val="num" w:pos="5040"/>
+        </w:tabs>
+        <w:ind w:left="5040" w:hanging="360"/>
+      </w:pPr>
+      <w:rPr>
+        <w:rFonts w:ascii="Wingdings" w:hAnsi="Wingdings" w:hint="default"/>
+        <w:sz w:val="20"/>
+      </w:rPr>
+    </w:lvl>
+    <w:lvl w:ilvl="7" w:tentative="1">
+      <w:start w:val="1"/>
+      <w:numFmt w:val="bullet"/>
+      <w:lvlText w:val=""/>
+      <w:lvlJc w:val="left"/>
+      <w:pPr>
+        <w:tabs>
+          <w:tab w:val="num" w:pos="5760"/>
+        </w:tabs>
+        <w:ind w:left="5760" w:hanging="360"/>
+      </w:pPr>
+      <w:rPr>
+        <w:rFonts w:ascii="Wingdings" w:hAnsi="Wingdings" w:hint="default"/>
+        <w:sz w:val="20"/>
+      </w:rPr>
+    </w:lvl>
+    <w:lvl w:ilvl="8" w:tentative="1">
+      <w:start w:val="1"/>
+      <w:numFmt w:val="bullet"/>
+      <w:lvlText w:val=""/>
+      <w:lvlJc w:val="left"/>
+      <w:pPr>
+        <w:tabs>
+          <w:tab w:val="num" w:pos="6480"/>
+        </w:tabs>
+        <w:ind w:left="6480" w:hanging="360"/>
+      </w:pPr>
+      <w:rPr>
+        <w:rFonts w:ascii="Wingdings" w:hAnsi="Wingdings" w:hint="default"/>
+        <w:sz w:val="20"/>
+      </w:rPr>
+    </w:lvl>
+  </w:abstractNum>
+  <w:abstractNum w:abstractNumId="1" w15:restartNumberingAfterBreak="0">
     <w:nsid w:val="3AF91A35"/>
     <w:multiLevelType w:val="hybridMultilevel"/>
     <w:tmpl w:val="252EC5E8"/>
@@ -12052,7 +15326,7 @@
       </w:pPr>
     </w:lvl>
   </w:abstractNum>
-  <w:abstractNum w:abstractNumId="1" w15:restartNumberingAfterBreak="0">
+  <w:abstractNum w:abstractNumId="2" w15:restartNumberingAfterBreak="0">
     <w:nsid w:val="4A92031C"/>
     <w:multiLevelType w:val="hybridMultilevel"/>
     <w:tmpl w:val="0EA05B70"/>
@@ -12141,12 +15415,12 @@
       </w:pPr>
     </w:lvl>
   </w:abstractNum>
-  <w:abstractNum w:abstractNumId="2" w15:restartNumberingAfterBreak="0">
-    <w:nsid w:val="4C0E7952"/>
+  <w:abstractNum w:abstractNumId="3" w15:restartNumberingAfterBreak="0">
+    <w:nsid w:val="4B8A36BB"/>
     <w:multiLevelType w:val="hybridMultilevel"/>
-    <w:tmpl w:val="90A6CEEC"/>
-    <w:lvl w:ilvl="0" w:tplc="0409000F">
-      <w:start w:val="1"/>
+    <w:tmpl w:val="DAF6A206"/>
+    <w:lvl w:ilvl="0" w:tplc="BFD87A34">
+      <w:start w:val="11"/>
       <w:numFmt w:val="decimal"/>
       <w:lvlText w:val="%1."/>
       <w:lvlJc w:val="left"/>
@@ -12230,7 +15504,96 @@
       </w:pPr>
     </w:lvl>
   </w:abstractNum>
-  <w:abstractNum w:abstractNumId="3" w15:restartNumberingAfterBreak="0">
+  <w:abstractNum w:abstractNumId="4" w15:restartNumberingAfterBreak="0">
+    <w:nsid w:val="4C0E7952"/>
+    <w:multiLevelType w:val="hybridMultilevel"/>
+    <w:tmpl w:val="90A6CEEC"/>
+    <w:lvl w:ilvl="0" w:tplc="0409000F">
+      <w:start w:val="1"/>
+      <w:numFmt w:val="decimal"/>
+      <w:lvlText w:val="%1."/>
+      <w:lvlJc w:val="left"/>
+      <w:pPr>
+        <w:ind w:left="720" w:hanging="360"/>
+      </w:pPr>
+      <w:rPr>
+        <w:rFonts w:hint="default"/>
+      </w:rPr>
+    </w:lvl>
+    <w:lvl w:ilvl="1" w:tplc="04090019" w:tentative="1">
+      <w:start w:val="1"/>
+      <w:numFmt w:val="lowerLetter"/>
+      <w:lvlText w:val="%2."/>
+      <w:lvlJc w:val="left"/>
+      <w:pPr>
+        <w:ind w:left="1440" w:hanging="360"/>
+      </w:pPr>
+    </w:lvl>
+    <w:lvl w:ilvl="2" w:tplc="0409001B" w:tentative="1">
+      <w:start w:val="1"/>
+      <w:numFmt w:val="lowerRoman"/>
+      <w:lvlText w:val="%3."/>
+      <w:lvlJc w:val="right"/>
+      <w:pPr>
+        <w:ind w:left="2160" w:hanging="180"/>
+      </w:pPr>
+    </w:lvl>
+    <w:lvl w:ilvl="3" w:tplc="0409000F" w:tentative="1">
+      <w:start w:val="1"/>
+      <w:numFmt w:val="decimal"/>
+      <w:lvlText w:val="%4."/>
+      <w:lvlJc w:val="left"/>
+      <w:pPr>
+        <w:ind w:left="2880" w:hanging="360"/>
+      </w:pPr>
+    </w:lvl>
+    <w:lvl w:ilvl="4" w:tplc="04090019" w:tentative="1">
+      <w:start w:val="1"/>
+      <w:numFmt w:val="lowerLetter"/>
+      <w:lvlText w:val="%5."/>
+      <w:lvlJc w:val="left"/>
+      <w:pPr>
+        <w:ind w:left="3600" w:hanging="360"/>
+      </w:pPr>
+    </w:lvl>
+    <w:lvl w:ilvl="5" w:tplc="0409001B" w:tentative="1">
+      <w:start w:val="1"/>
+      <w:numFmt w:val="lowerRoman"/>
+      <w:lvlText w:val="%6."/>
+      <w:lvlJc w:val="right"/>
+      <w:pPr>
+        <w:ind w:left="4320" w:hanging="180"/>
+      </w:pPr>
+    </w:lvl>
+    <w:lvl w:ilvl="6" w:tplc="0409000F" w:tentative="1">
+      <w:start w:val="1"/>
+      <w:numFmt w:val="decimal"/>
+      <w:lvlText w:val="%7."/>
+      <w:lvlJc w:val="left"/>
+      <w:pPr>
+        <w:ind w:left="5040" w:hanging="360"/>
+      </w:pPr>
+    </w:lvl>
+    <w:lvl w:ilvl="7" w:tplc="04090019" w:tentative="1">
+      <w:start w:val="1"/>
+      <w:numFmt w:val="lowerLetter"/>
+      <w:lvlText w:val="%8."/>
+      <w:lvlJc w:val="left"/>
+      <w:pPr>
+        <w:ind w:left="5760" w:hanging="360"/>
+      </w:pPr>
+    </w:lvl>
+    <w:lvl w:ilvl="8" w:tplc="0409001B" w:tentative="1">
+      <w:start w:val="1"/>
+      <w:numFmt w:val="lowerRoman"/>
+      <w:lvlText w:val="%9."/>
+      <w:lvlJc w:val="right"/>
+      <w:pPr>
+        <w:ind w:left="6480" w:hanging="180"/>
+      </w:pPr>
+    </w:lvl>
+  </w:abstractNum>
+  <w:abstractNum w:abstractNumId="5" w15:restartNumberingAfterBreak="0">
     <w:nsid w:val="4CE64D6F"/>
     <w:multiLevelType w:val="hybridMultilevel"/>
     <w:tmpl w:val="7138E28E"/>
@@ -12342,7 +15705,7 @@
       </w:rPr>
     </w:lvl>
   </w:abstractNum>
-  <w:abstractNum w:abstractNumId="4" w15:restartNumberingAfterBreak="0">
+  <w:abstractNum w:abstractNumId="6" w15:restartNumberingAfterBreak="0">
     <w:nsid w:val="52F07992"/>
     <w:multiLevelType w:val="hybridMultilevel"/>
     <w:tmpl w:val="64D267EA"/>
@@ -12456,25 +15819,31 @@
     </w:lvl>
   </w:abstractNum>
   <w:num w:numId="1">
+    <w:abstractNumId w:val="6"/>
+  </w:num>
+  <w:num w:numId="2">
     <w:abstractNumId w:val="4"/>
   </w:num>
-  <w:num w:numId="2">
+  <w:num w:numId="3">
+    <w:abstractNumId w:val="5"/>
+  </w:num>
+  <w:num w:numId="4">
     <w:abstractNumId w:val="2"/>
   </w:num>
-  <w:num w:numId="3">
-    <w:abstractNumId w:val="3"/>
-  </w:num>
-  <w:num w:numId="4">
+  <w:num w:numId="5">
     <w:abstractNumId w:val="1"/>
   </w:num>
-  <w:num w:numId="5">
+  <w:num w:numId="6">
     <w:abstractNumId w:val="0"/>
+  </w:num>
+  <w:num w:numId="7">
+    <w:abstractNumId w:val="3"/>
   </w:num>
 </w:numbering>
 </file>
 
 <file path=word/styles.xml><?xml version="1.0" encoding="utf-8"?>
-<w:styles xmlns:mc="http://schemas.openxmlformats.org/markup-compatibility/2006" xmlns:r="http://schemas.openxmlformats.org/officeDocument/2006/relationships" xmlns:w="http://schemas.openxmlformats.org/wordprocessingml/2006/main" xmlns:w14="http://schemas.microsoft.com/office/word/2010/wordml" xmlns:w15="http://schemas.microsoft.com/office/word/2012/wordml" xmlns:w16cex="http://schemas.microsoft.com/office/word/2018/wordml/cex" xmlns:w16cid="http://schemas.microsoft.com/office/word/2016/wordml/cid" xmlns:w16="http://schemas.microsoft.com/office/word/2018/wordml" xmlns:w16sdtdh="http://schemas.microsoft.com/office/word/2020/wordml/sdtdatahash" xmlns:w16se="http://schemas.microsoft.com/office/word/2015/wordml/symex" mc:Ignorable="w14 w15 w16se w16cid w16 w16cex w16sdtdh">
+<w:styles xmlns:mc="http://schemas.openxmlformats.org/markup-compatibility/2006" xmlns:r="http://schemas.openxmlformats.org/officeDocument/2006/relationships" xmlns:w="http://schemas.openxmlformats.org/wordprocessingml/2006/main" xmlns:w14="http://schemas.microsoft.com/office/word/2010/wordml" xmlns:w15="http://schemas.microsoft.com/office/word/2012/wordml" mc:Ignorable="w14 w15">
   <w:docDefaults>
     <w:rPrDefault>
       <w:rPr>
@@ -12490,7 +15859,7 @@
       </w:pPr>
     </w:pPrDefault>
   </w:docDefaults>
-  <w:latentStyles w:defLockedState="0" w:defUIPriority="99" w:defSemiHidden="0" w:defUnhideWhenUsed="0" w:defQFormat="0" w:count="376">
+  <w:latentStyles w:defLockedState="0" w:defUIPriority="99" w:defSemiHidden="0" w:defUnhideWhenUsed="0" w:defQFormat="0" w:count="371">
     <w:lsdException w:name="Normal" w:uiPriority="0" w:qFormat="1"/>
     <w:lsdException w:name="heading 1" w:uiPriority="9" w:qFormat="1"/>
     <w:lsdException w:name="heading 2" w:semiHidden="1" w:uiPriority="9" w:unhideWhenUsed="1" w:qFormat="1"/>
@@ -12596,6 +15965,7 @@
     <w:lsdException w:name="HTML Sample" w:semiHidden="1" w:unhideWhenUsed="1"/>
     <w:lsdException w:name="HTML Typewriter" w:semiHidden="1" w:unhideWhenUsed="1"/>
     <w:lsdException w:name="HTML Variable" w:semiHidden="1" w:unhideWhenUsed="1"/>
+    <w:lsdException w:name="Normal Table" w:semiHidden="1" w:unhideWhenUsed="1"/>
     <w:lsdException w:name="annotation subject" w:semiHidden="1" w:unhideWhenUsed="1"/>
     <w:lsdException w:name="No List" w:semiHidden="1" w:unhideWhenUsed="1"/>
     <w:lsdException w:name="Outline List 1" w:semiHidden="1" w:unhideWhenUsed="1"/>
@@ -12638,8 +16008,11 @@
     <w:lsdException w:name="Table Contemporary" w:semiHidden="1" w:unhideWhenUsed="1"/>
     <w:lsdException w:name="Table Elegant" w:semiHidden="1" w:unhideWhenUsed="1"/>
     <w:lsdException w:name="Table Professional" w:semiHidden="1" w:unhideWhenUsed="1"/>
+    <w:lsdException w:name="Table Subtle 1" w:semiHidden="1" w:unhideWhenUsed="1"/>
     <w:lsdException w:name="Table Subtle 2" w:semiHidden="1" w:unhideWhenUsed="1"/>
     <w:lsdException w:name="Table Web 1" w:semiHidden="1" w:unhideWhenUsed="1"/>
+    <w:lsdException w:name="Table Web 2" w:semiHidden="1" w:unhideWhenUsed="1"/>
+    <w:lsdException w:name="Table Web 3" w:semiHidden="1" w:unhideWhenUsed="1"/>
     <w:lsdException w:name="Balloon Text" w:semiHidden="1" w:unhideWhenUsed="1"/>
     <w:lsdException w:name="Table Grid" w:uiPriority="39"/>
     <w:lsdException w:name="Table Theme" w:semiHidden="1" w:unhideWhenUsed="1"/>
@@ -12858,11 +16231,6 @@
     <w:lsdException w:name="List Table 5 Dark Accent 6" w:uiPriority="50"/>
     <w:lsdException w:name="List Table 6 Colorful Accent 6" w:uiPriority="51"/>
     <w:lsdException w:name="List Table 7 Colorful Accent 6" w:uiPriority="52"/>
-    <w:lsdException w:name="Mention" w:semiHidden="1" w:unhideWhenUsed="1"/>
-    <w:lsdException w:name="Smart Hyperlink" w:semiHidden="1" w:unhideWhenUsed="1"/>
-    <w:lsdException w:name="Hashtag" w:semiHidden="1" w:unhideWhenUsed="1"/>
-    <w:lsdException w:name="Unresolved Mention" w:semiHidden="1" w:unhideWhenUsed="1"/>
-    <w:lsdException w:name="Smart Link" w:semiHidden="1" w:unhideWhenUsed="1"/>
   </w:latentStyles>
   <w:style w:type="paragraph" w:default="1" w:styleId="Normal">
     <w:name w:val="Normal"/>
@@ -12871,6 +16239,7 @@
   <w:style w:type="character" w:default="1" w:styleId="DefaultParagraphFont">
     <w:name w:val="Default Paragraph Font"/>
     <w:uiPriority w:val="1"/>
+    <w:semiHidden/>
     <w:unhideWhenUsed/>
   </w:style>
   <w:style w:type="table" w:default="1" w:styleId="TableNormal">
